--- a/Documentation/Documentation TPI/Canevas/Rapport de projet.docx
+++ b/Documentation/Documentation TPI/Canevas/Rapport de projet.docx
@@ -5295,7 +5295,7 @@
         <w:pStyle w:val="Titre2"/>
         <w:rPr>
           <w:rFonts w:cs="Arial"/>
-          <w:i w:val="0"/>
+          <w:i/>
           <w:iCs/>
         </w:rPr>
       </w:pPr>
@@ -5305,7 +5305,6 @@
       <w:r>
         <w:rPr>
           <w:rFonts w:cs="Arial"/>
-          <w:i w:val="0"/>
           <w:iCs/>
         </w:rPr>
         <w:t>Introduction</w:t>
@@ -5316,7 +5315,6 @@
       <w:r>
         <w:rPr>
           <w:rFonts w:cs="Arial"/>
-          <w:i w:val="0"/>
           <w:iCs/>
         </w:rPr>
         <w:t xml:space="preserve"> </w:t>
@@ -5667,7 +5665,7 @@
         <w:pStyle w:val="Titre2"/>
         <w:rPr>
           <w:rFonts w:cs="Arial"/>
-          <w:i w:val="0"/>
+          <w:i/>
           <w:iCs/>
         </w:rPr>
       </w:pPr>
@@ -5677,7 +5675,6 @@
       <w:r>
         <w:rPr>
           <w:rFonts w:cs="Arial"/>
-          <w:i w:val="0"/>
           <w:iCs/>
         </w:rPr>
         <w:t>Objectifs</w:t>
@@ -6416,7 +6413,7 @@
         <w:pStyle w:val="Titre2"/>
         <w:rPr>
           <w:rFonts w:cs="Arial"/>
-          <w:i w:val="0"/>
+          <w:i/>
           <w:iCs/>
         </w:rPr>
       </w:pPr>
@@ -6426,7 +6423,6 @@
       <w:r>
         <w:rPr>
           <w:rFonts w:cs="Arial"/>
-          <w:i w:val="0"/>
           <w:iCs/>
         </w:rPr>
         <w:t>Concept</w:t>
@@ -7015,7 +7011,7 @@
           <w:rFonts w:cs="Arial"/>
         </w:rPr>
         <w:pict w14:anchorId="281D7BCC">
-          <v:shape id="_x0000_i1025" type="#_x0000_t75" style="width:454.6pt;height:280.45pt">
+          <v:shape id="_x0000_i1025" type="#_x0000_t75" style="width:454.45pt;height:280.5pt">
             <v:imagedata r:id="rId24" o:title="Vue Chapitre un"/>
           </v:shape>
         </w:pict>
@@ -7473,7 +7469,7 @@
         <w:pStyle w:val="Titre2"/>
         <w:rPr>
           <w:rFonts w:cs="Arial"/>
-          <w:i w:val="0"/>
+          <w:i/>
           <w:iCs/>
         </w:rPr>
       </w:pPr>
@@ -7484,7 +7480,6 @@
       <w:r>
         <w:rPr>
           <w:rFonts w:cs="Arial"/>
-          <w:i w:val="0"/>
           <w:iCs/>
         </w:rPr>
         <w:lastRenderedPageBreak/>
@@ -7627,7 +7622,7 @@
         <w:pStyle w:val="Titre2"/>
         <w:rPr>
           <w:rFonts w:cs="Arial"/>
-          <w:i w:val="0"/>
+          <w:i/>
           <w:iCs/>
         </w:rPr>
       </w:pPr>
@@ -7699,7 +7694,7 @@
         <w:pStyle w:val="Titre2"/>
         <w:rPr>
           <w:rFonts w:cs="Arial"/>
-          <w:i w:val="0"/>
+          <w:i/>
           <w:iCs/>
         </w:rPr>
       </w:pPr>
@@ -7708,7 +7703,6 @@
       <w:r>
         <w:rPr>
           <w:rFonts w:cs="Arial"/>
-          <w:i w:val="0"/>
           <w:iCs/>
         </w:rPr>
         <w:lastRenderedPageBreak/>
@@ -7820,7 +7814,7 @@
         <w:pStyle w:val="Titre2"/>
         <w:rPr>
           <w:rFonts w:cs="Arial"/>
-          <w:i w:val="0"/>
+          <w:i/>
           <w:iCs/>
         </w:rPr>
       </w:pPr>
@@ -7828,7 +7822,6 @@
       <w:r>
         <w:rPr>
           <w:rFonts w:cs="Arial"/>
-          <w:i w:val="0"/>
           <w:iCs/>
         </w:rPr>
         <w:lastRenderedPageBreak/>
@@ -9013,7 +9006,7 @@
         <w:pStyle w:val="Titre2"/>
         <w:rPr>
           <w:rFonts w:cs="Arial"/>
-          <w:i w:val="0"/>
+          <w:i/>
           <w:iCs/>
         </w:rPr>
       </w:pPr>
@@ -9025,7 +9018,6 @@
       <w:r>
         <w:rPr>
           <w:rFonts w:cs="Arial"/>
-          <w:i w:val="0"/>
           <w:iCs/>
         </w:rPr>
         <w:t>Dossier de réalisation</w:t>
@@ -9173,7 +9165,7 @@
               </wp:anchor>
             </w:drawing>
           </mc:Choice>
-          <mc:Fallback xmlns:w16sdtdh="http://schemas.microsoft.com/office/word/2020/wordml/sdtdatahash" xmlns:w16="http://schemas.microsoft.com/office/word/2018/wordml" xmlns:w16cex="http://schemas.microsoft.com/office/word/2018/wordml/cex">
+          <mc:Fallback xmlns:w16cex="http://schemas.microsoft.com/office/word/2018/wordml/cex" xmlns:w16="http://schemas.microsoft.com/office/word/2018/wordml" xmlns:w16sdtdh="http://schemas.microsoft.com/office/word/2020/wordml/sdtdatahash">
             <w:pict>
               <v:shapetype w14:anchorId="5C6A0DC3" id="_x0000_t34" coordsize="21600,21600" o:spt="34" o:oned="t" adj="10800" path="m,l@0,0@0,21600,21600,21600e" filled="f">
                 <v:stroke joinstyle="miter"/>
@@ -9248,7 +9240,7 @@
               </wp:anchor>
             </w:drawing>
           </mc:Choice>
-          <mc:Fallback xmlns:w16sdtdh="http://schemas.microsoft.com/office/word/2020/wordml/sdtdatahash" xmlns:w16="http://schemas.microsoft.com/office/word/2018/wordml" xmlns:w16cex="http://schemas.microsoft.com/office/word/2018/wordml/cex">
+          <mc:Fallback xmlns:w16cex="http://schemas.microsoft.com/office/word/2018/wordml/cex" xmlns:w16="http://schemas.microsoft.com/office/word/2018/wordml" xmlns:w16sdtdh="http://schemas.microsoft.com/office/word/2020/wordml/sdtdatahash">
             <w:pict>
               <v:shape w14:anchorId="6816A602" id="Connecteur en angle 12" o:spid="_x0000_s1026" type="#_x0000_t34" style="position:absolute;margin-left:68.35pt;margin-top:9.85pt;width:186.8pt;height:461.55pt;flip:y;z-index:251695104;visibility:visible;mso-wrap-style:square;mso-wrap-distance-left:9pt;mso-wrap-distance-top:0;mso-wrap-distance-right:9pt;mso-wrap-distance-bottom:0;mso-position-horizontal:absolute;mso-position-horizontal-relative:text;mso-position-vertical:absolute;mso-position-vertical-relative:text" o:gfxdata="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" adj="14018" strokecolor="black [3200]" strokeweight=".5pt"/>
             </w:pict>
@@ -10232,7 +10224,7 @@
         <w:pStyle w:val="Titre2"/>
         <w:rPr>
           <w:rFonts w:cs="Arial"/>
-          <w:i w:val="0"/>
+          <w:i/>
           <w:iCs/>
         </w:rPr>
       </w:pPr>
@@ -10240,7 +10232,6 @@
       <w:r>
         <w:rPr>
           <w:rFonts w:cs="Arial"/>
-          <w:i w:val="0"/>
           <w:iCs/>
         </w:rPr>
         <w:lastRenderedPageBreak/>
@@ -10250,7 +10241,6 @@
       <w:r>
         <w:rPr>
           <w:rFonts w:cs="Arial"/>
-          <w:i w:val="0"/>
           <w:iCs/>
         </w:rPr>
         <w:t>s effectués</w:t>
@@ -10275,15 +10265,15 @@
         <w:pStyle w:val="Titre3"/>
       </w:pPr>
       <w:bookmarkStart w:id="73" w:name="_Toc67994896"/>
-      <w:bookmarkStart w:id="74" w:name="_Toc25553322"/>
-      <w:bookmarkStart w:id="75" w:name="_Toc71691026"/>
-      <w:bookmarkStart w:id="76" w:name="_Toc67561741"/>
-      <w:bookmarkStart w:id="77" w:name="_Toc70934152"/>
+      <w:bookmarkStart w:id="74" w:name="_Toc70934152"/>
+      <w:bookmarkStart w:id="75" w:name="_Toc25553322"/>
+      <w:bookmarkStart w:id="76" w:name="_Toc71691026"/>
+      <w:bookmarkStart w:id="77" w:name="_Toc67561741"/>
       <w:r>
         <w:t>Différents tests :</w:t>
       </w:r>
       <w:bookmarkEnd w:id="73"/>
-      <w:bookmarkEnd w:id="77"/>
+      <w:bookmarkEnd w:id="74"/>
     </w:p>
     <w:p/>
     <w:p>
@@ -10444,12 +10434,12 @@
       <w:r>
         <w:t xml:space="preserve">Erreurs </w:t>
       </w:r>
-      <w:bookmarkEnd w:id="74"/>
+      <w:bookmarkEnd w:id="75"/>
       <w:r>
         <w:t>restantes</w:t>
       </w:r>
-      <w:bookmarkEnd w:id="75"/>
       <w:bookmarkEnd w:id="76"/>
+      <w:bookmarkEnd w:id="77"/>
       <w:bookmarkEnd w:id="82"/>
       <w:bookmarkEnd w:id="83"/>
       <w:r>
@@ -10679,7 +10669,7 @@
         <w:pStyle w:val="Titre2"/>
         <w:rPr>
           <w:rFonts w:cs="Arial"/>
-          <w:i w:val="0"/>
+          <w:i/>
           <w:iCs/>
         </w:rPr>
       </w:pPr>
@@ -10691,7 +10681,6 @@
       <w:r>
         <w:rPr>
           <w:rFonts w:cs="Arial"/>
-          <w:i w:val="0"/>
           <w:iCs/>
         </w:rPr>
         <w:t>Liste des documents</w:t>
@@ -10700,7 +10689,6 @@
       <w:r>
         <w:rPr>
           <w:rFonts w:cs="Arial"/>
-          <w:i w:val="0"/>
           <w:iCs/>
         </w:rPr>
         <w:t xml:space="preserve"> fournis</w:t>
@@ -11193,7 +11181,6 @@
           <w:color w:val="BFBFBF" w:themeColor="background1" w:themeShade="BF"/>
         </w:rPr>
       </w:pPr>
-      <w:bookmarkStart w:id="105" w:name="_GoBack"/>
       <w:r>
         <w:rPr>
           <w:color w:val="BFBFBF" w:themeColor="background1" w:themeShade="BF"/>
@@ -11238,7 +11225,6 @@
         <w:t xml:space="preserve"> coder et je suis assez content du résultat que ça pourra prendre une fois débugger.</w:t>
       </w:r>
     </w:p>
-    <w:bookmarkEnd w:id="105"/>
     <w:p>
       <w:pPr>
         <w:rPr>
@@ -11250,13 +11236,44 @@
       <w:pPr>
         <w:pStyle w:val="Titre2"/>
       </w:pPr>
-      <w:bookmarkStart w:id="106" w:name="_Toc70934162"/>
+      <w:bookmarkStart w:id="105" w:name="_Toc70934162"/>
       <w:r>
         <w:t>Difficultés particulières</w:t>
       </w:r>
+      <w:bookmarkEnd w:id="105"/>
+    </w:p>
+    <w:p/>
+    <w:p>
+      <w:pPr>
+        <w:rPr>
+          <w:color w:val="BFBFBF" w:themeColor="background1" w:themeShade="BF"/>
+        </w:rPr>
+      </w:pPr>
+      <w:r>
+        <w:rPr>
+          <w:color w:val="BFBFBF" w:themeColor="background1" w:themeShade="BF"/>
+        </w:rPr>
+        <w:t>L’exportation du .exe, c’est un cauchemar, ça fonctionne une fois sur deux et il y a encore plein de chose que je n’arrive pas à comprendre avec ça. J’espère vraiment que ça va mieux aller dans la suite du projet.</w:t>
+      </w:r>
+    </w:p>
+    <w:p>
+      <w:pPr>
+        <w:pStyle w:val="Titre2"/>
+      </w:pPr>
+      <w:bookmarkStart w:id="106" w:name="_Toc70934163"/>
+      <w:r>
+        <w:t>Suite pour le projet</w:t>
+      </w:r>
       <w:bookmarkEnd w:id="106"/>
     </w:p>
-    <w:p/>
+    <w:p>
+      <w:pPr>
+        <w:rPr>
+          <w:rFonts w:cs="Arial"/>
+          <w:szCs w:val="14"/>
+        </w:rPr>
+      </w:pPr>
+    </w:p>
     <w:p>
       <w:pPr>
         <w:rPr>
@@ -11267,151 +11284,169 @@
         <w:rPr>
           <w:color w:val="BFBFBF" w:themeColor="background1" w:themeShade="BF"/>
         </w:rPr>
-        <w:t>L’exportation du .exe, c’est un cauchemar, ça fonctionne une fois sur deux et il y a encore plein de chose que je n’arrive pas à comprendre avec ça. J’espère vraiment que ça va mieux aller dans la suite du projet.</w:t>
-      </w:r>
-    </w:p>
-    <w:p>
-      <w:pPr>
-        <w:pStyle w:val="Titre2"/>
-      </w:pPr>
-      <w:bookmarkStart w:id="107" w:name="_Toc70934163"/>
-      <w:r>
-        <w:t>Suite pour le projet</w:t>
+        <w:t>Il y a plein de fonctionnalité et de bug que je vais devoir corriger lors de la</w:t>
+      </w:r>
+      <w:r>
+        <w:rPr>
+          <w:color w:val="BFBFBF" w:themeColor="background1" w:themeShade="BF"/>
+        </w:rPr>
+        <w:t xml:space="preserve"> </w:t>
+      </w:r>
+      <w:r>
+        <w:rPr>
+          <w:color w:val="BFBFBF" w:themeColor="background1" w:themeShade="BF"/>
+        </w:rPr>
+        <w:t>suite</w:t>
+      </w:r>
+      <w:r>
+        <w:rPr>
+          <w:color w:val="BFBFBF" w:themeColor="background1" w:themeShade="BF"/>
+        </w:rPr>
+        <w:t>.</w:t>
+      </w:r>
+    </w:p>
+    <w:p>
+      <w:pPr>
+        <w:rPr>
+          <w:color w:val="BFBFBF" w:themeColor="background1" w:themeShade="BF"/>
+        </w:rPr>
+      </w:pPr>
+    </w:p>
+    <w:p>
+      <w:pPr>
+        <w:rPr>
+          <w:color w:val="BFBFBF" w:themeColor="background1" w:themeShade="BF"/>
+        </w:rPr>
+      </w:pPr>
+      <w:r>
+        <w:rPr>
+          <w:color w:val="BFBFBF" w:themeColor="background1" w:themeShade="BF"/>
+        </w:rPr>
+        <w:t xml:space="preserve">Je vais continuer </w:t>
+      </w:r>
+      <w:r>
+        <w:rPr>
+          <w:color w:val="BFBFBF" w:themeColor="background1" w:themeShade="BF"/>
+        </w:rPr>
+        <w:t>ce</w:t>
+      </w:r>
+      <w:r>
+        <w:rPr>
+          <w:color w:val="BFBFBF" w:themeColor="background1" w:themeShade="BF"/>
+        </w:rPr>
+        <w:t xml:space="preserve"> projet lors du TPI qui commence le 3 </w:t>
+      </w:r>
+      <w:r>
+        <w:rPr>
+          <w:color w:val="BFBFBF" w:themeColor="background1" w:themeShade="BF"/>
+        </w:rPr>
+        <w:t>mai 2021</w:t>
+      </w:r>
+      <w:r>
+        <w:rPr>
+          <w:color w:val="BFBFBF" w:themeColor="background1" w:themeShade="BF"/>
+        </w:rPr>
+        <w:t xml:space="preserve">, et j’espère que ça se passera mieux sans trop de </w:t>
+      </w:r>
+      <w:r>
+        <w:rPr>
+          <w:color w:val="BFBFBF" w:themeColor="background1" w:themeShade="BF"/>
+        </w:rPr>
+        <w:t>stress</w:t>
+      </w:r>
+      <w:r>
+        <w:rPr>
+          <w:color w:val="BFBFBF" w:themeColor="background1" w:themeShade="BF"/>
+        </w:rPr>
+        <w:t xml:space="preserve"> et que tout fonctionnera.</w:t>
+      </w:r>
+    </w:p>
+    <w:p>
+      <w:pPr>
+        <w:rPr>
+          <w:rFonts w:cs="Arial"/>
+          <w:szCs w:val="14"/>
+        </w:rPr>
+      </w:pPr>
+    </w:p>
+    <w:p>
+      <w:pPr>
+        <w:pStyle w:val="Titre1"/>
+        <w:tabs>
+          <w:tab w:val="num" w:pos="360"/>
+        </w:tabs>
+        <w:rPr>
+          <w:rFonts w:cs="Arial"/>
+        </w:rPr>
+      </w:pPr>
+      <w:bookmarkStart w:id="107" w:name="_Toc71703264"/>
+      <w:bookmarkStart w:id="108" w:name="_Toc67561745"/>
+      <w:bookmarkStart w:id="109" w:name="_Toc67994908"/>
+      <w:bookmarkStart w:id="110" w:name="_Toc70934164"/>
+      <w:r>
+        <w:rPr>
+          <w:rFonts w:cs="Arial"/>
+        </w:rPr>
+        <w:t>A</w:t>
       </w:r>
       <w:bookmarkEnd w:id="107"/>
-    </w:p>
-    <w:p>
-      <w:pPr>
-        <w:rPr>
-          <w:rFonts w:cs="Arial"/>
-          <w:szCs w:val="14"/>
-        </w:rPr>
-      </w:pPr>
-    </w:p>
-    <w:p>
-      <w:pPr>
-        <w:rPr>
-          <w:color w:val="BFBFBF" w:themeColor="background1" w:themeShade="BF"/>
-        </w:rPr>
-      </w:pPr>
-      <w:r>
-        <w:rPr>
-          <w:color w:val="BFBFBF" w:themeColor="background1" w:themeShade="BF"/>
-        </w:rPr>
-        <w:t>Il y a plein de fonctionnalité et de bug que je vais devoir corriger lors de la</w:t>
-      </w:r>
-      <w:r>
-        <w:rPr>
-          <w:color w:val="BFBFBF" w:themeColor="background1" w:themeShade="BF"/>
-        </w:rPr>
-        <w:t xml:space="preserve"> </w:t>
-      </w:r>
-      <w:r>
-        <w:rPr>
-          <w:color w:val="BFBFBF" w:themeColor="background1" w:themeShade="BF"/>
-        </w:rPr>
-        <w:t>suite</w:t>
-      </w:r>
-      <w:r>
-        <w:rPr>
-          <w:color w:val="BFBFBF" w:themeColor="background1" w:themeShade="BF"/>
-        </w:rPr>
-        <w:t>.</w:t>
-      </w:r>
-    </w:p>
-    <w:p>
-      <w:pPr>
-        <w:rPr>
-          <w:color w:val="BFBFBF" w:themeColor="background1" w:themeShade="BF"/>
-        </w:rPr>
-      </w:pPr>
-    </w:p>
-    <w:p>
-      <w:pPr>
-        <w:rPr>
-          <w:color w:val="BFBFBF" w:themeColor="background1" w:themeShade="BF"/>
-        </w:rPr>
-      </w:pPr>
-      <w:r>
-        <w:rPr>
-          <w:color w:val="BFBFBF" w:themeColor="background1" w:themeShade="BF"/>
-        </w:rPr>
-        <w:t xml:space="preserve">Je vais continuer </w:t>
-      </w:r>
-      <w:r>
-        <w:rPr>
-          <w:color w:val="BFBFBF" w:themeColor="background1" w:themeShade="BF"/>
-        </w:rPr>
-        <w:t>ce</w:t>
-      </w:r>
-      <w:r>
-        <w:rPr>
-          <w:color w:val="BFBFBF" w:themeColor="background1" w:themeShade="BF"/>
-        </w:rPr>
-        <w:t xml:space="preserve"> projet lors du TPI qui commence le 3 </w:t>
-      </w:r>
-      <w:r>
-        <w:rPr>
-          <w:color w:val="BFBFBF" w:themeColor="background1" w:themeShade="BF"/>
-        </w:rPr>
-        <w:t>mai 2021</w:t>
-      </w:r>
-      <w:r>
-        <w:rPr>
-          <w:color w:val="BFBFBF" w:themeColor="background1" w:themeShade="BF"/>
-        </w:rPr>
-        <w:t xml:space="preserve">, et j’espère que ça se passera mieux sans trop de </w:t>
-      </w:r>
-      <w:r>
-        <w:rPr>
-          <w:color w:val="BFBFBF" w:themeColor="background1" w:themeShade="BF"/>
-        </w:rPr>
-        <w:t>stress</w:t>
-      </w:r>
-      <w:r>
-        <w:rPr>
-          <w:color w:val="BFBFBF" w:themeColor="background1" w:themeShade="BF"/>
-        </w:rPr>
-        <w:t xml:space="preserve"> et que tout fonctionnera.</w:t>
-      </w:r>
-    </w:p>
-    <w:p>
-      <w:pPr>
-        <w:rPr>
-          <w:rFonts w:cs="Arial"/>
-          <w:szCs w:val="14"/>
-        </w:rPr>
-      </w:pPr>
-    </w:p>
-    <w:p>
-      <w:pPr>
-        <w:pStyle w:val="Titre1"/>
-        <w:tabs>
-          <w:tab w:val="num" w:pos="360"/>
-        </w:tabs>
-        <w:rPr>
-          <w:rFonts w:cs="Arial"/>
-        </w:rPr>
-      </w:pPr>
-      <w:bookmarkStart w:id="108" w:name="_Toc71703264"/>
-      <w:bookmarkStart w:id="109" w:name="_Toc67561745"/>
-      <w:bookmarkStart w:id="110" w:name="_Toc67994908"/>
-      <w:bookmarkStart w:id="111" w:name="_Toc70934164"/>
-      <w:r>
-        <w:rPr>
-          <w:rFonts w:cs="Arial"/>
-        </w:rPr>
-        <w:t>A</w:t>
+      <w:r>
+        <w:rPr>
+          <w:rFonts w:cs="Arial"/>
+        </w:rPr>
+        <w:t>nnexes</w:t>
       </w:r>
       <w:bookmarkEnd w:id="108"/>
-      <w:r>
-        <w:rPr>
-          <w:rFonts w:cs="Arial"/>
-        </w:rPr>
-        <w:t>nnexes</w:t>
-      </w:r>
       <w:bookmarkEnd w:id="109"/>
       <w:bookmarkEnd w:id="110"/>
+    </w:p>
+    <w:p/>
+    <w:p>
+      <w:pPr>
+        <w:pStyle w:val="Titre2"/>
+      </w:pPr>
+      <w:r>
+        <w:t>Aide reçu lors du projet</w:t>
+      </w:r>
+    </w:p>
+    <w:p>
+      <w:r>
+        <w:t>Ce chapitre va regrouper toutes les aides externes que j’ai reçu lors du projet et en quoi elles m’ont aidées.</w:t>
+      </w:r>
+    </w:p>
+    <w:p/>
+    <w:p>
+      <w:r>
+        <w:rPr>
+          <w:b/>
+        </w:rPr>
+        <w:t>04.05.2021</w:t>
+      </w:r>
+      <w:r>
+        <w:t xml:space="preserve"> </w:t>
+      </w:r>
+      <w:r>
+        <w:t xml:space="preserve">- </w:t>
+      </w:r>
+      <w:r>
+        <w:t xml:space="preserve">Aide de </w:t>
+      </w:r>
+      <w:r>
+        <w:t>Mr. Viret</w:t>
+      </w:r>
+      <w:r>
+        <w:t xml:space="preserve"> par rapport </w:t>
+      </w:r>
+      <w:r>
+        <w:t>à</w:t>
+      </w:r>
+      <w:r>
+        <w:t xml:space="preserve"> une question posée sur la planification initiale</w:t>
+      </w:r>
+      <w:r>
+        <w:t xml:space="preserve"> si elle doit contenir le rapport de projet.</w:t>
+      </w:r>
+      <w:bookmarkStart w:id="111" w:name="_GoBack"/>
       <w:bookmarkEnd w:id="111"/>
     </w:p>
     <w:p>
@@ -11426,7 +11461,7 @@
         <w:pStyle w:val="Titre2"/>
         <w:rPr>
           <w:rFonts w:cs="Arial"/>
-          <w:i w:val="0"/>
+          <w:i/>
           <w:iCs/>
         </w:rPr>
       </w:pPr>
@@ -11437,7 +11472,6 @@
       <w:r>
         <w:rPr>
           <w:rFonts w:cs="Arial"/>
-          <w:i w:val="0"/>
           <w:iCs/>
         </w:rPr>
         <w:t>Sources – Bibliographie</w:t>
@@ -11447,7 +11481,6 @@
       <w:r>
         <w:rPr>
           <w:rFonts w:cs="Arial"/>
-          <w:i w:val="0"/>
           <w:iCs/>
         </w:rPr>
         <w:t xml:space="preserve"> – Acquisition des connaissances</w:t>
@@ -11455,12 +11488,13 @@
       <w:bookmarkEnd w:id="114"/>
       <w:bookmarkEnd w:id="115"/>
     </w:p>
+    <w:p/>
     <w:p>
       <w:pPr>
         <w:pStyle w:val="Titre2"/>
         <w:rPr>
           <w:rFonts w:cs="Arial"/>
-          <w:i w:val="0"/>
+          <w:i/>
           <w:iCs/>
         </w:rPr>
       </w:pPr>
@@ -11472,7 +11506,6 @@
       <w:r>
         <w:rPr>
           <w:rFonts w:cs="Arial"/>
-          <w:i w:val="0"/>
           <w:iCs/>
         </w:rPr>
         <w:t xml:space="preserve">Journal de </w:t>
@@ -11482,7 +11515,6 @@
       <w:r>
         <w:rPr>
           <w:rFonts w:cs="Arial"/>
-          <w:i w:val="0"/>
           <w:iCs/>
         </w:rPr>
         <w:t>travail</w:t>
@@ -11497,7 +11529,7 @@
         <w:pStyle w:val="Titre2"/>
         <w:rPr>
           <w:rFonts w:cs="Arial"/>
-          <w:i w:val="0"/>
+          <w:i/>
           <w:iCs/>
         </w:rPr>
       </w:pPr>
@@ -11508,7 +11540,6 @@
       <w:r>
         <w:rPr>
           <w:rFonts w:cs="Arial"/>
-          <w:i w:val="0"/>
           <w:iCs/>
         </w:rPr>
         <w:t>Manuel d'Installation</w:t>
@@ -11540,19 +11571,18 @@
         <w:pStyle w:val="Titre2"/>
         <w:rPr>
           <w:rFonts w:cs="Arial"/>
-          <w:i w:val="0"/>
+          <w:i/>
           <w:iCs/>
         </w:rPr>
       </w:pPr>
       <w:bookmarkStart w:id="126" w:name="_Toc71703270"/>
       <w:bookmarkStart w:id="127" w:name="_Toc67561750"/>
       <w:bookmarkStart w:id="128" w:name="_Toc67994913"/>
-      <w:bookmarkStart w:id="129" w:name="_Toc25553334"/>
-      <w:bookmarkStart w:id="130" w:name="_Toc70934168"/>
-      <w:r>
-        <w:rPr>
-          <w:rFonts w:cs="Arial"/>
-          <w:i w:val="0"/>
+      <w:bookmarkStart w:id="129" w:name="_Toc70934168"/>
+      <w:bookmarkStart w:id="130" w:name="_Toc25553334"/>
+      <w:r>
+        <w:rPr>
+          <w:rFonts w:cs="Arial"/>
           <w:iCs/>
         </w:rPr>
         <w:t>A</w:t>
@@ -11560,7 +11590,6 @@
       <w:r>
         <w:rPr>
           <w:rFonts w:cs="Arial"/>
-          <w:i w:val="0"/>
           <w:iCs/>
         </w:rPr>
         <w:t>rchives du projet</w:t>
@@ -11568,16 +11597,15 @@
       <w:bookmarkEnd w:id="126"/>
       <w:bookmarkEnd w:id="127"/>
       <w:bookmarkEnd w:id="128"/>
+      <w:bookmarkEnd w:id="129"/>
+      <w:r>
+        <w:rPr>
+          <w:rFonts w:cs="Arial"/>
+          <w:iCs/>
+        </w:rPr>
+        <w:t xml:space="preserve"> </w:t>
+      </w:r>
       <w:bookmarkEnd w:id="130"/>
-      <w:r>
-        <w:rPr>
-          <w:rFonts w:cs="Arial"/>
-          <w:i w:val="0"/>
-          <w:iCs/>
-        </w:rPr>
-        <w:t xml:space="preserve"> </w:t>
-      </w:r>
-      <w:bookmarkEnd w:id="129"/>
     </w:p>
     <w:p>
       <w:pPr>
@@ -11765,7 +11793,7 @@
         <w:sz w:val="16"/>
         <w:szCs w:val="16"/>
       </w:rPr>
-      <w:t>03/05/2021</w:t>
+      <w:t>04/05/2021</w:t>
     </w:r>
     <w:r>
       <w:rPr>
@@ -15135,6 +15163,7 @@
     <w:basedOn w:val="Normal"/>
     <w:next w:val="Normal"/>
     <w:qFormat/>
+    <w:rsid w:val="00F16910"/>
     <w:pPr>
       <w:keepNext/>
       <w:numPr>
@@ -15146,7 +15175,6 @@
     </w:pPr>
     <w:rPr>
       <w:b/>
-      <w:i/>
       <w:u w:val="single"/>
     </w:rPr>
   </w:style>
@@ -16088,18 +16116,18 @@
 </file>
 
 <file path=customXml/item1.xml><?xml version="1.0" encoding="utf-8"?>
+<p:properties xmlns:p="http://schemas.microsoft.com/office/2006/metadata/properties" xmlns:xsi="http://www.w3.org/2001/XMLSchema-instance" xmlns:pc="http://schemas.microsoft.com/office/infopath/2007/PartnerControls">
+  <documentManagement/>
+</p:properties>
+</file>
+
+<file path=customXml/item2.xml><?xml version="1.0" encoding="utf-8"?>
 <?mso-contentType ?>
 <FormTemplates xmlns="http://schemas.microsoft.com/sharepoint/v3/contenttype/forms">
   <Display>DocumentLibraryForm</Display>
   <Edit>DocumentLibraryForm</Edit>
   <New>DocumentLibraryForm</New>
 </FormTemplates>
-</file>
-
-<file path=customXml/item2.xml><?xml version="1.0" encoding="utf-8"?>
-<p:properties xmlns:p="http://schemas.microsoft.com/office/2006/metadata/properties" xmlns:xsi="http://www.w3.org/2001/XMLSchema-instance" xmlns:pc="http://schemas.microsoft.com/office/infopath/2007/PartnerControls">
-  <documentManagement/>
-</p:properties>
 </file>
 
 <file path=customXml/item3.xml><?xml version="1.0" encoding="utf-8"?>
@@ -16239,18 +16267,18 @@
 </file>
 
 <file path=customXml/itemProps1.xml><?xml version="1.0" encoding="utf-8"?>
-<ds:datastoreItem xmlns:ds="http://schemas.openxmlformats.org/officeDocument/2006/customXml" ds:itemID="{C3C0D82A-5D77-4930-8043-FB93232D4EC3}">
+<ds:datastoreItem xmlns:ds="http://schemas.openxmlformats.org/officeDocument/2006/customXml" ds:itemID="{B1DFFEE4-49B1-4AF1-9FFD-BDCB1D4C88F0}">
   <ds:schemaRefs>
-    <ds:schemaRef ds:uri="http://schemas.microsoft.com/sharepoint/v3/contenttype/forms"/>
+    <ds:schemaRef ds:uri="http://schemas.microsoft.com/office/2006/metadata/properties"/>
+    <ds:schemaRef ds:uri="http://schemas.microsoft.com/office/infopath/2007/PartnerControls"/>
   </ds:schemaRefs>
 </ds:datastoreItem>
 </file>
 
 <file path=customXml/itemProps2.xml><?xml version="1.0" encoding="utf-8"?>
-<ds:datastoreItem xmlns:ds="http://schemas.openxmlformats.org/officeDocument/2006/customXml" ds:itemID="{B1DFFEE4-49B1-4AF1-9FFD-BDCB1D4C88F0}">
+<ds:datastoreItem xmlns:ds="http://schemas.openxmlformats.org/officeDocument/2006/customXml" ds:itemID="{C3C0D82A-5D77-4930-8043-FB93232D4EC3}">
   <ds:schemaRefs>
-    <ds:schemaRef ds:uri="http://schemas.microsoft.com/office/2006/metadata/properties"/>
-    <ds:schemaRef ds:uri="http://schemas.microsoft.com/office/infopath/2007/PartnerControls"/>
+    <ds:schemaRef ds:uri="http://schemas.microsoft.com/sharepoint/v3/contenttype/forms"/>
   </ds:schemaRefs>
 </ds:datastoreItem>
 </file>
@@ -16274,7 +16302,7 @@
 </file>
 
 <file path=customXml/itemProps4.xml><?xml version="1.0" encoding="utf-8"?>
-<ds:datastoreItem xmlns:ds="http://schemas.openxmlformats.org/officeDocument/2006/customXml" ds:itemID="{2A44A97E-2E58-4235-B330-EF741825CD55}">
+<ds:datastoreItem xmlns:ds="http://schemas.openxmlformats.org/officeDocument/2006/customXml" ds:itemID="{613F98B8-693E-4DDA-95CA-91DCB03784F1}">
   <ds:schemaRefs>
     <ds:schemaRef ds:uri="http://schemas.openxmlformats.org/officeDocument/2006/bibliography"/>
   </ds:schemaRefs>

--- a/Documentation/Documentation TPI/Canevas/Rapport de projet.docx
+++ b/Documentation/Documentation TPI/Canevas/Rapport de projet.docx
@@ -6215,21 +6215,50 @@
       </w:pPr>
       <w:r>
         <w:rPr>
+          <w:rFonts w:cs="Arial"/>
+          <w:szCs w:val="14"/>
+        </w:rPr>
+        <w:t>Et j’ai tout rediviser en catégorie des aspects que je vais devoir traiter dans mon projet avec les toutes les tâches</w:t>
+      </w:r>
+      <w:r>
+        <w:rPr>
+          <w:rFonts w:cs="Arial"/>
+          <w:szCs w:val="14"/>
+        </w:rPr>
+        <w:t xml:space="preserve"> ajouter par section</w:t>
+      </w:r>
+      <w:r>
+        <w:rPr>
+          <w:rFonts w:cs="Arial"/>
+          <w:szCs w:val="14"/>
+        </w:rPr>
+        <w:t>.</w:t>
+      </w:r>
+    </w:p>
+    <w:p>
+      <w:pPr>
+        <w:rPr>
+          <w:rFonts w:cs="Arial"/>
+          <w:szCs w:val="14"/>
+        </w:rPr>
+      </w:pPr>
+      <w:r>
+        <w:rPr>
           <w:noProof/>
         </w:rPr>
         <w:drawing>
-          <wp:anchor distT="0" distB="0" distL="114300" distR="114300" simplePos="0" relativeHeight="251701248" behindDoc="0" locked="0" layoutInCell="1" allowOverlap="1" wp14:anchorId="5B2D72EF" wp14:editId="63541842">
+          <wp:anchor distT="0" distB="0" distL="114300" distR="114300" simplePos="0" relativeHeight="251700224" behindDoc="0" locked="0" layoutInCell="1" allowOverlap="1" wp14:anchorId="6D5790A8" wp14:editId="4EC2E359">
             <wp:simplePos x="0" y="0"/>
             <wp:positionH relativeFrom="margin">
-              <wp:posOffset>5643245</wp:posOffset>
+              <wp:align>center</wp:align>
             </wp:positionH>
             <wp:positionV relativeFrom="paragraph">
-              <wp:posOffset>338455</wp:posOffset>
+              <wp:posOffset>398846</wp:posOffset>
             </wp:positionV>
-            <wp:extent cx="3724275" cy="4259580"/>
-            <wp:effectExtent l="0" t="0" r="9525" b="7620"/>
+            <wp:extent cx="9375775" cy="4025265"/>
+            <wp:effectExtent l="0" t="0" r="0" b="0"/>
             <wp:wrapSquare wrapText="bothSides"/>
-            <wp:docPr id="19" name="Image 19"/>
+            <wp:docPr id="1" name="Image 1"/>
             <wp:cNvGraphicFramePr>
               <a:graphicFrameLocks xmlns:a="http://schemas.openxmlformats.org/drawingml/2006/main" noChangeAspect="1"/>
             </wp:cNvGraphicFramePr>
@@ -6255,7 +6284,7 @@
                   <pic:spPr>
                     <a:xfrm>
                       <a:off x="0" y="0"/>
-                      <a:ext cx="3724275" cy="4259580"/>
+                      <a:ext cx="9375775" cy="4025265"/>
                     </a:xfrm>
                     <a:prstGeom prst="rect">
                       <a:avLst/>
@@ -6273,95 +6302,6 @@
           </wp:anchor>
         </w:drawing>
       </w:r>
-      <w:r>
-        <w:rPr>
-          <w:noProof/>
-        </w:rPr>
-        <w:drawing>
-          <wp:anchor distT="0" distB="0" distL="114300" distR="114300" simplePos="0" relativeHeight="251700224" behindDoc="0" locked="0" layoutInCell="1" allowOverlap="1" wp14:anchorId="43C8B5A0" wp14:editId="210FF475">
-            <wp:simplePos x="0" y="0"/>
-            <wp:positionH relativeFrom="margin">
-              <wp:posOffset>-291465</wp:posOffset>
-            </wp:positionH>
-            <wp:positionV relativeFrom="paragraph">
-              <wp:posOffset>384810</wp:posOffset>
-            </wp:positionV>
-            <wp:extent cx="5838825" cy="4212590"/>
-            <wp:effectExtent l="0" t="0" r="9525" b="0"/>
-            <wp:wrapSquare wrapText="bothSides"/>
-            <wp:docPr id="1" name="Image 1"/>
-            <wp:cNvGraphicFramePr>
-              <a:graphicFrameLocks xmlns:a="http://schemas.openxmlformats.org/drawingml/2006/main" noChangeAspect="1"/>
-            </wp:cNvGraphicFramePr>
-            <a:graphic xmlns:a="http://schemas.openxmlformats.org/drawingml/2006/main">
-              <a:graphicData uri="http://schemas.openxmlformats.org/drawingml/2006/picture">
-                <pic:pic xmlns:pic="http://schemas.openxmlformats.org/drawingml/2006/picture">
-                  <pic:nvPicPr>
-                    <pic:cNvPr id="1" name=""/>
-                    <pic:cNvPicPr/>
-                  </pic:nvPicPr>
-                  <pic:blipFill>
-                    <a:blip r:embed="rId16">
-                      <a:extLst>
-                        <a:ext uri="{28A0092B-C50C-407E-A947-70E740481C1C}">
-                          <a14:useLocalDpi xmlns:a14="http://schemas.microsoft.com/office/drawing/2010/main" val="0"/>
-                        </a:ext>
-                      </a:extLst>
-                    </a:blip>
-                    <a:stretch>
-                      <a:fillRect/>
-                    </a:stretch>
-                  </pic:blipFill>
-                  <pic:spPr>
-                    <a:xfrm>
-                      <a:off x="0" y="0"/>
-                      <a:ext cx="5838825" cy="4212590"/>
-                    </a:xfrm>
-                    <a:prstGeom prst="rect">
-                      <a:avLst/>
-                    </a:prstGeom>
-                  </pic:spPr>
-                </pic:pic>
-              </a:graphicData>
-            </a:graphic>
-            <wp14:sizeRelH relativeFrom="margin">
-              <wp14:pctWidth>0</wp14:pctWidth>
-            </wp14:sizeRelH>
-            <wp14:sizeRelV relativeFrom="margin">
-              <wp14:pctHeight>0</wp14:pctHeight>
-            </wp14:sizeRelV>
-          </wp:anchor>
-        </w:drawing>
-      </w:r>
-      <w:r>
-        <w:rPr>
-          <w:rFonts w:cs="Arial"/>
-          <w:szCs w:val="14"/>
-        </w:rPr>
-        <w:t>Et j’ai tout rediviser en catégorie des aspects que je vais devoir traiter dans mon projet avec les toutes les tâches</w:t>
-      </w:r>
-      <w:r>
-        <w:rPr>
-          <w:rFonts w:cs="Arial"/>
-          <w:szCs w:val="14"/>
-        </w:rPr>
-        <w:t xml:space="preserve"> ajouter par section</w:t>
-      </w:r>
-      <w:r>
-        <w:rPr>
-          <w:rFonts w:cs="Arial"/>
-          <w:szCs w:val="14"/>
-        </w:rPr>
-        <w:t>.</w:t>
-      </w:r>
-    </w:p>
-    <w:p>
-      <w:pPr>
-        <w:rPr>
-          <w:rFonts w:cs="Arial"/>
-          <w:szCs w:val="14"/>
-        </w:rPr>
-      </w:pPr>
     </w:p>
     <w:p>
       <w:pPr>
@@ -6573,7 +6513,7 @@
         </w:rPr>
         <w:pict w14:anchorId="45E0FF76">
           <v:shape id="_x0000_s1028" type="#_x0000_t75" style="position:absolute;left:0;text-align:left;margin-left:18.9pt;margin-top:20.55pt;width:365.7pt;height:225.9pt;z-index:-251653120;mso-position-horizontal-relative:text;mso-position-vertical-relative:text;mso-width-relative:page;mso-height-relative:page" wrapcoords="-45 0 -45 21527 21600 21527 21600 0 -45 0">
-            <v:imagedata r:id="rId17" o:title="Création de compte"/>
+            <v:imagedata r:id="rId16" o:title="Création de compte"/>
             <w10:wrap type="topAndBottom"/>
           </v:shape>
         </w:pict>
@@ -6627,7 +6567,7 @@
         <w:lastRenderedPageBreak/>
         <w:pict w14:anchorId="63B535E5">
           <v:shape id="_x0000_s1029" type="#_x0000_t75" style="position:absolute;left:0;text-align:left;margin-left:18.65pt;margin-top:19.55pt;width:396.75pt;height:244.95pt;z-index:251665408;mso-position-horizontal-relative:text;mso-position-vertical-relative:text;mso-width-relative:page;mso-height-relative:page">
-            <v:imagedata r:id="rId18" o:title="Pas de compte créer"/>
+            <v:imagedata r:id="rId17" o:title="Pas de compte créer"/>
             <w10:wrap type="topAndBottom"/>
           </v:shape>
         </w:pict>
@@ -6700,7 +6640,7 @@
                     </pic:cNvPicPr>
                   </pic:nvPicPr>
                   <pic:blipFill>
-                    <a:blip r:embed="rId19" cstate="print">
+                    <a:blip r:embed="rId18" cstate="print">
                       <a:extLst>
                         <a:ext uri="{28A0092B-C50C-407E-A947-70E740481C1C}">
                           <a14:useLocalDpi xmlns:a14="http://schemas.microsoft.com/office/drawing/2010/main" val="0"/>
@@ -6826,7 +6766,7 @@
         <w:lastRenderedPageBreak/>
         <w:pict w14:anchorId="159619B7">
           <v:shape id="_x0000_s1031" type="#_x0000_t75" style="position:absolute;margin-left:.25pt;margin-top:36.65pt;width:448.35pt;height:276.85pt;z-index:251668480;mso-position-horizontal-relative:text;mso-position-vertical-relative:text;mso-width-relative:page;mso-height-relative:page">
-            <v:imagedata r:id="rId20" o:title="Vue du menu"/>
+            <v:imagedata r:id="rId19" o:title="Vue du menu"/>
             <w10:wrap type="topAndBottom"/>
           </v:shape>
         </w:pict>
@@ -6870,7 +6810,7 @@
         </w:rPr>
         <w:pict w14:anchorId="3A653AA7">
           <v:shape id="_x0000_s1032" type="#_x0000_t75" style="position:absolute;margin-left:.05pt;margin-top:33.8pt;width:453.5pt;height:280.5pt;z-index:251670528;mso-position-horizontal-relative:text;mso-position-vertical-relative:text;mso-width-relative:page;mso-height-relative:page">
-            <v:imagedata r:id="rId21" o:title="Vue du personnage"/>
+            <v:imagedata r:id="rId20" o:title="Vue du personnage"/>
             <w10:wrap type="topAndBottom"/>
           </v:shape>
         </w:pict>
@@ -6903,7 +6843,7 @@
         <w:lastRenderedPageBreak/>
         <w:pict w14:anchorId="5887E2D9">
           <v:shape id="_x0000_s1033" type="#_x0000_t75" style="position:absolute;margin-left:.05pt;margin-top:48.6pt;width:453.5pt;height:280.5pt;z-index:251672576;mso-position-horizontal-relative:text;mso-position-vertical-relative:text;mso-width-relative:page;mso-height-relative:page">
-            <v:imagedata r:id="rId22" o:title="Vue des équipements"/>
+            <v:imagedata r:id="rId21" o:title="Vue des équipements"/>
             <w10:wrap type="topAndBottom"/>
           </v:shape>
         </w:pict>
@@ -6935,7 +6875,7 @@
         </w:rPr>
         <w:pict w14:anchorId="701671ED">
           <v:shape id="_x0000_s1034" type="#_x0000_t75" style="position:absolute;margin-left:0;margin-top:60.85pt;width:453.5pt;height:280.5pt;z-index:251674624;mso-position-horizontal-relative:text;mso-position-vertical-relative:text;mso-width-relative:page;mso-height-relative:page">
-            <v:imagedata r:id="rId23" o:title="Aventure"/>
+            <v:imagedata r:id="rId22" o:title="Aventure"/>
             <w10:wrap type="topAndBottom"/>
           </v:shape>
         </w:pict>
@@ -7012,7 +6952,7 @@
         </w:rPr>
         <w:pict w14:anchorId="281D7BCC">
           <v:shape id="_x0000_i1025" type="#_x0000_t75" style="width:454.45pt;height:280.5pt">
-            <v:imagedata r:id="rId24" o:title="Vue Chapitre un"/>
+            <v:imagedata r:id="rId23" o:title="Vue Chapitre un"/>
           </v:shape>
         </w:pict>
       </w:r>
@@ -7043,7 +6983,7 @@
         </w:rPr>
         <w:pict w14:anchorId="0E230DC4">
           <v:shape id="_x0000_s1036" type="#_x0000_t75" style="position:absolute;margin-left:-2.1pt;margin-top:4.25pt;width:453.5pt;height:280.5pt;z-index:251676672;mso-position-horizontal-relative:text;mso-position-vertical-relative:text;mso-width-relative:page;mso-height-relative:page">
-            <v:imagedata r:id="rId25" o:title="Vue Chapitre deux"/>
+            <v:imagedata r:id="rId24" o:title="Vue Chapitre deux"/>
             <w10:wrap type="topAndBottom"/>
           </v:shape>
         </w:pict>
@@ -7063,7 +7003,7 @@
         <w:lastRenderedPageBreak/>
         <w:pict w14:anchorId="71D3C4B5">
           <v:shape id="_x0000_s1037" type="#_x0000_t75" style="position:absolute;margin-left:.05pt;margin-top:22.7pt;width:453.5pt;height:280.5pt;z-index:251678720;mso-position-horizontal-relative:text;mso-position-vertical-relative:text;mso-width-relative:page;mso-height-relative:page">
-            <v:imagedata r:id="rId26" o:title="Vue Chapitre trois"/>
+            <v:imagedata r:id="rId25" o:title="Vue Chapitre trois"/>
             <w10:wrap type="topAndBottom"/>
           </v:shape>
         </w:pict>
@@ -7116,7 +7056,7 @@
         <w:lastRenderedPageBreak/>
         <w:pict w14:anchorId="642E4FE9">
           <v:shape id="_x0000_s1038" type="#_x0000_t75" style="position:absolute;margin-left:.05pt;margin-top:38.3pt;width:404.85pt;height:250.4pt;z-index:251680768;mso-position-horizontal-relative:text;mso-position-vertical-relative:text;mso-width-relative:page;mso-height-relative:page">
-            <v:imagedata r:id="rId27" o:title="Vue d'un combat"/>
+            <v:imagedata r:id="rId26" o:title="Vue d'un combat"/>
             <w10:wrap type="topAndBottom"/>
           </v:shape>
         </w:pict>
@@ -7377,7 +7317,7 @@
                     </pic:cNvPicPr>
                   </pic:nvPicPr>
                   <pic:blipFill>
-                    <a:blip r:embed="rId28">
+                    <a:blip r:embed="rId27">
                       <a:extLst>
                         <a:ext uri="{28A0092B-C50C-407E-A947-70E740481C1C}">
                           <a14:useLocalDpi xmlns:a14="http://schemas.microsoft.com/office/drawing/2010/main" val="0"/>
@@ -7452,7 +7392,7 @@
         </w:rPr>
         <w:pict w14:anchorId="67C8C653">
           <v:shape id="_x0000_s1040" type="#_x0000_t75" style="position:absolute;margin-left:.05pt;margin-top:13.25pt;width:453.5pt;height:8in;z-index:251683840;mso-position-horizontal-relative:text;mso-position-vertical-relative:text;mso-width-relative:page;mso-height-relative:page">
-            <v:imagedata r:id="rId29" o:title="MLD"/>
+            <v:imagedata r:id="rId28" o:title="MLD"/>
             <w10:wrap type="topAndBottom"/>
           </v:shape>
         </w:pict>
@@ -8113,7 +8053,7 @@
                     <pic:cNvPicPr/>
                   </pic:nvPicPr>
                   <pic:blipFill>
-                    <a:blip r:embed="rId30">
+                    <a:blip r:embed="rId29">
                       <a:extLst>
                         <a:ext uri="{28A0092B-C50C-407E-A947-70E740481C1C}">
                           <a14:useLocalDpi xmlns:a14="http://schemas.microsoft.com/office/drawing/2010/main" val="0"/>
@@ -8231,7 +8171,7 @@
                     <pic:cNvPicPr/>
                   </pic:nvPicPr>
                   <pic:blipFill>
-                    <a:blip r:embed="rId31">
+                    <a:blip r:embed="rId30">
                       <a:extLst>
                         <a:ext uri="{28A0092B-C50C-407E-A947-70E740481C1C}">
                           <a14:useLocalDpi xmlns:a14="http://schemas.microsoft.com/office/drawing/2010/main" val="0"/>
@@ -8429,7 +8369,7 @@
                     </pic:cNvPicPr>
                   </pic:nvPicPr>
                   <pic:blipFill>
-                    <a:blip r:embed="rId32">
+                    <a:blip r:embed="rId31">
                       <a:extLst>
                         <a:ext uri="{28A0092B-C50C-407E-A947-70E740481C1C}">
                           <a14:useLocalDpi xmlns:a14="http://schemas.microsoft.com/office/drawing/2010/main" val="0"/>
@@ -8671,7 +8611,7 @@
                     </pic:cNvPicPr>
                   </pic:nvPicPr>
                   <pic:blipFill>
-                    <a:blip r:embed="rId33">
+                    <a:blip r:embed="rId32">
                       <a:extLst>
                         <a:ext uri="{28A0092B-C50C-407E-A947-70E740481C1C}">
                           <a14:useLocalDpi xmlns:a14="http://schemas.microsoft.com/office/drawing/2010/main" val="0"/>
@@ -8815,7 +8755,7 @@
                     </pic:cNvPicPr>
                   </pic:nvPicPr>
                   <pic:blipFill>
-                    <a:blip r:embed="rId34">
+                    <a:blip r:embed="rId33">
                       <a:extLst>
                         <a:ext uri="{28A0092B-C50C-407E-A947-70E740481C1C}">
                           <a14:useLocalDpi xmlns:a14="http://schemas.microsoft.com/office/drawing/2010/main" val="0"/>
@@ -8892,7 +8832,7 @@
                     <pic:cNvPicPr/>
                   </pic:nvPicPr>
                   <pic:blipFill>
-                    <a:blip r:embed="rId35">
+                    <a:blip r:embed="rId34">
                       <a:extLst>
                         <a:ext uri="{28A0092B-C50C-407E-A947-70E740481C1C}">
                           <a14:useLocalDpi xmlns:a14="http://schemas.microsoft.com/office/drawing/2010/main" val="0"/>
@@ -9165,7 +9105,7 @@
               </wp:anchor>
             </w:drawing>
           </mc:Choice>
-          <mc:Fallback xmlns:w16cex="http://schemas.microsoft.com/office/word/2018/wordml/cex" xmlns:w16="http://schemas.microsoft.com/office/word/2018/wordml" xmlns:w16sdtdh="http://schemas.microsoft.com/office/word/2020/wordml/sdtdatahash">
+          <mc:Fallback xmlns:w16sdtdh="http://schemas.microsoft.com/office/word/2020/wordml/sdtdatahash" xmlns:w16="http://schemas.microsoft.com/office/word/2018/wordml" xmlns:w16cex="http://schemas.microsoft.com/office/word/2018/wordml/cex">
             <w:pict>
               <v:shapetype w14:anchorId="5C6A0DC3" id="_x0000_t34" coordsize="21600,21600" o:spt="34" o:oned="t" adj="10800" path="m,l@0,0@0,21600,21600,21600e" filled="f">
                 <v:stroke joinstyle="miter"/>
@@ -9240,7 +9180,7 @@
               </wp:anchor>
             </w:drawing>
           </mc:Choice>
-          <mc:Fallback xmlns:w16cex="http://schemas.microsoft.com/office/word/2018/wordml/cex" xmlns:w16="http://schemas.microsoft.com/office/word/2018/wordml" xmlns:w16sdtdh="http://schemas.microsoft.com/office/word/2020/wordml/sdtdatahash">
+          <mc:Fallback xmlns:w16sdtdh="http://schemas.microsoft.com/office/word/2020/wordml/sdtdatahash" xmlns:w16="http://schemas.microsoft.com/office/word/2018/wordml" xmlns:w16cex="http://schemas.microsoft.com/office/word/2018/wordml/cex">
             <w:pict>
               <v:shape w14:anchorId="6816A602" id="Connecteur en angle 12" o:spid="_x0000_s1026" type="#_x0000_t34" style="position:absolute;margin-left:68.35pt;margin-top:9.85pt;width:186.8pt;height:461.55pt;flip:y;z-index:251695104;visibility:visible;mso-wrap-style:square;mso-wrap-distance-left:9pt;mso-wrap-distance-top:0;mso-wrap-distance-right:9pt;mso-wrap-distance-bottom:0;mso-position-horizontal:absolute;mso-position-horizontal-relative:text;mso-position-vertical:absolute;mso-position-vertical-relative:text" o:gfxdata="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" adj="14018" strokecolor="black [3200]" strokeweight=".5pt"/>
             </w:pict>
@@ -9276,7 +9216,7 @@
                     <pic:cNvPicPr/>
                   </pic:nvPicPr>
                   <pic:blipFill rotWithShape="1">
-                    <a:blip r:embed="rId36">
+                    <a:blip r:embed="rId35">
                       <a:extLst>
                         <a:ext uri="{28A0092B-C50C-407E-A947-70E740481C1C}">
                           <a14:useLocalDpi xmlns:a14="http://schemas.microsoft.com/office/drawing/2010/main" val="0"/>
@@ -9344,7 +9284,7 @@
                     <pic:cNvPicPr/>
                   </pic:nvPicPr>
                   <pic:blipFill rotWithShape="1">
-                    <a:blip r:embed="rId36">
+                    <a:blip r:embed="rId35">
                       <a:extLst>
                         <a:ext uri="{28A0092B-C50C-407E-A947-70E740481C1C}">
                           <a14:useLocalDpi xmlns:a14="http://schemas.microsoft.com/office/drawing/2010/main" val="0"/>
@@ -10048,7 +9988,7 @@
                     <pic:cNvPicPr/>
                   </pic:nvPicPr>
                   <pic:blipFill>
-                    <a:blip r:embed="rId37"/>
+                    <a:blip r:embed="rId36"/>
                     <a:stretch>
                       <a:fillRect/>
                     </a:stretch>
@@ -10193,11 +10133,11 @@
       <w:r>
         <w:t xml:space="preserve"> de mon mot de passe et sa </w:t>
       </w:r>
-      <w:proofErr w:type="spellStart"/>
-      <w:r>
-        <w:t>désencryptions</w:t>
-      </w:r>
-      <w:proofErr w:type="spellEnd"/>
+      <w:r>
+        <w:t>dés encryptions</w:t>
+      </w:r>
+      <w:bookmarkStart w:id="72" w:name="_GoBack"/>
+      <w:bookmarkEnd w:id="72"/>
       <w:r>
         <w:t>.</w:t>
       </w:r>
@@ -10228,7 +10168,7 @@
           <w:iCs/>
         </w:rPr>
       </w:pPr>
-      <w:bookmarkStart w:id="72" w:name="_Toc70934151"/>
+      <w:bookmarkStart w:id="73" w:name="_Toc70934151"/>
       <w:r>
         <w:rPr>
           <w:rFonts w:cs="Arial"/>
@@ -10248,7 +10188,7 @@
       <w:bookmarkEnd w:id="69"/>
       <w:bookmarkEnd w:id="70"/>
       <w:bookmarkEnd w:id="71"/>
-      <w:bookmarkEnd w:id="72"/>
+      <w:bookmarkEnd w:id="73"/>
     </w:p>
     <w:p>
       <w:pPr>
@@ -10264,27 +10204,27 @@
       <w:pPr>
         <w:pStyle w:val="Titre3"/>
       </w:pPr>
-      <w:bookmarkStart w:id="73" w:name="_Toc67994896"/>
-      <w:bookmarkStart w:id="74" w:name="_Toc70934152"/>
-      <w:bookmarkStart w:id="75" w:name="_Toc25553322"/>
-      <w:bookmarkStart w:id="76" w:name="_Toc71691026"/>
-      <w:bookmarkStart w:id="77" w:name="_Toc67561741"/>
+      <w:bookmarkStart w:id="74" w:name="_Toc67994896"/>
+      <w:bookmarkStart w:id="75" w:name="_Toc70934152"/>
+      <w:bookmarkStart w:id="76" w:name="_Toc25553322"/>
+      <w:bookmarkStart w:id="77" w:name="_Toc71691026"/>
+      <w:bookmarkStart w:id="78" w:name="_Toc67561741"/>
       <w:r>
         <w:t>Différents tests :</w:t>
       </w:r>
-      <w:bookmarkEnd w:id="73"/>
       <w:bookmarkEnd w:id="74"/>
+      <w:bookmarkEnd w:id="75"/>
     </w:p>
     <w:p/>
     <w:p>
       <w:pPr>
         <w:pStyle w:val="Titre4"/>
       </w:pPr>
-      <w:bookmarkStart w:id="78" w:name="_Toc67994897"/>
+      <w:bookmarkStart w:id="79" w:name="_Toc67994897"/>
       <w:r>
         <w:t>Connexion à la base de donnée</w:t>
       </w:r>
-      <w:bookmarkEnd w:id="78"/>
+      <w:bookmarkEnd w:id="79"/>
     </w:p>
     <w:p/>
     <w:p>
@@ -10313,11 +10253,11 @@
       <w:pPr>
         <w:pStyle w:val="Titre4"/>
       </w:pPr>
-      <w:bookmarkStart w:id="79" w:name="_Toc67994898"/>
+      <w:bookmarkStart w:id="80" w:name="_Toc67994898"/>
       <w:r>
         <w:t>Insertion des différents niveaux</w:t>
       </w:r>
-      <w:bookmarkEnd w:id="79"/>
+      <w:bookmarkEnd w:id="80"/>
     </w:p>
     <w:p/>
     <w:p>
@@ -10346,11 +10286,11 @@
       <w:pPr>
         <w:pStyle w:val="Titre4"/>
       </w:pPr>
-      <w:bookmarkStart w:id="80" w:name="_Toc67994899"/>
+      <w:bookmarkStart w:id="81" w:name="_Toc67994899"/>
       <w:r>
         <w:t>Vérification d’un test de connexion à la base de donnée coté utilisateur</w:t>
       </w:r>
-      <w:bookmarkEnd w:id="80"/>
+      <w:bookmarkEnd w:id="81"/>
     </w:p>
     <w:p/>
     <w:p>
@@ -10385,11 +10325,11 @@
       <w:pPr>
         <w:pStyle w:val="Titre4"/>
       </w:pPr>
-      <w:bookmarkStart w:id="81" w:name="_Toc67994900"/>
+      <w:bookmarkStart w:id="82" w:name="_Toc67994900"/>
       <w:r>
         <w:t>Insertion des différents personnages existants</w:t>
       </w:r>
-      <w:bookmarkEnd w:id="81"/>
+      <w:bookmarkEnd w:id="82"/>
     </w:p>
     <w:p>
       <w:pPr>
@@ -10429,26 +10369,26 @@
       <w:pPr>
         <w:pStyle w:val="Titre2"/>
       </w:pPr>
-      <w:bookmarkStart w:id="82" w:name="_Toc67994901"/>
-      <w:bookmarkStart w:id="83" w:name="_Toc70934153"/>
+      <w:bookmarkStart w:id="83" w:name="_Toc67994901"/>
+      <w:bookmarkStart w:id="84" w:name="_Toc70934153"/>
       <w:r>
         <w:t xml:space="preserve">Erreurs </w:t>
       </w:r>
-      <w:bookmarkEnd w:id="75"/>
+      <w:bookmarkEnd w:id="76"/>
       <w:r>
         <w:t>restantes</w:t>
       </w:r>
-      <w:bookmarkEnd w:id="76"/>
       <w:bookmarkEnd w:id="77"/>
-      <w:bookmarkEnd w:id="82"/>
+      <w:bookmarkEnd w:id="78"/>
       <w:bookmarkEnd w:id="83"/>
+      <w:bookmarkEnd w:id="84"/>
       <w:r>
         <w:t xml:space="preserve">  </w:t>
       </w:r>
     </w:p>
     <w:p/>
     <w:p>
-      <w:bookmarkStart w:id="84" w:name="_Toc25553323"/>
+      <w:bookmarkStart w:id="85" w:name="_Toc25553323"/>
       <w:r>
         <w:t>Ce chapitre définis les différentes erreurs qui reste dans mon projet qui fait que mon jeu n’est pas encore totalement jouable, ça contient aussi les améliorations futures que je vais devoir faire pour résoudre le problème.</w:t>
       </w:r>
@@ -10458,13 +10398,13 @@
       <w:pPr>
         <w:pStyle w:val="Titre3"/>
       </w:pPr>
-      <w:bookmarkStart w:id="85" w:name="_Toc67994902"/>
-      <w:bookmarkStart w:id="86" w:name="_Toc70934154"/>
+      <w:bookmarkStart w:id="86" w:name="_Toc67994902"/>
+      <w:bookmarkStart w:id="87" w:name="_Toc70934154"/>
       <w:r>
         <w:t>Finir un combat</w:t>
       </w:r>
-      <w:bookmarkEnd w:id="85"/>
       <w:bookmarkEnd w:id="86"/>
+      <w:bookmarkEnd w:id="87"/>
     </w:p>
     <w:p/>
     <w:p>
@@ -10507,13 +10447,13 @@
       <w:pPr>
         <w:pStyle w:val="Titre3"/>
       </w:pPr>
-      <w:bookmarkStart w:id="87" w:name="_Toc67994903"/>
-      <w:bookmarkStart w:id="88" w:name="_Toc70934155"/>
+      <w:bookmarkStart w:id="88" w:name="_Toc67994903"/>
+      <w:bookmarkStart w:id="89" w:name="_Toc70934155"/>
       <w:r>
         <w:t>Enregistrer l’expérience gagné lors d’un combat</w:t>
       </w:r>
-      <w:bookmarkEnd w:id="87"/>
       <w:bookmarkEnd w:id="88"/>
+      <w:bookmarkEnd w:id="89"/>
     </w:p>
     <w:p/>
     <w:p>
@@ -10550,13 +10490,13 @@
       <w:pPr>
         <w:pStyle w:val="Titre3"/>
       </w:pPr>
-      <w:bookmarkStart w:id="89" w:name="_Toc67994904"/>
-      <w:bookmarkStart w:id="90" w:name="_Toc70934156"/>
+      <w:bookmarkStart w:id="90" w:name="_Toc67994904"/>
+      <w:bookmarkStart w:id="91" w:name="_Toc70934156"/>
       <w:r>
         <w:t>Ajouter des niveaux</w:t>
       </w:r>
-      <w:bookmarkEnd w:id="89"/>
       <w:bookmarkEnd w:id="90"/>
+      <w:bookmarkEnd w:id="91"/>
     </w:p>
     <w:p/>
     <w:p>
@@ -10587,15 +10527,15 @@
       <w:pPr>
         <w:pStyle w:val="Titre3"/>
       </w:pPr>
-      <w:bookmarkStart w:id="91" w:name="_Toc67994905"/>
-      <w:bookmarkStart w:id="92" w:name="_Toc70934157"/>
+      <w:bookmarkStart w:id="92" w:name="_Toc67994905"/>
+      <w:bookmarkStart w:id="93" w:name="_Toc70934157"/>
       <w:r>
         <w:t>Ajouter la gestion des équipements</w:t>
       </w:r>
-      <w:bookmarkEnd w:id="91"/>
       <w:bookmarkEnd w:id="92"/>
-    </w:p>
-    <w:bookmarkEnd w:id="84"/>
+      <w:bookmarkEnd w:id="93"/>
+    </w:p>
+    <w:bookmarkEnd w:id="85"/>
     <w:p>
       <w:pPr>
         <w:pStyle w:val="En-tte"/>
@@ -10673,11 +10613,11 @@
           <w:iCs/>
         </w:rPr>
       </w:pPr>
-      <w:bookmarkStart w:id="93" w:name="_Toc25553326"/>
-      <w:bookmarkStart w:id="94" w:name="_Toc71691029"/>
-      <w:bookmarkStart w:id="95" w:name="_Toc67561742"/>
-      <w:bookmarkStart w:id="96" w:name="_Toc67994906"/>
-      <w:bookmarkStart w:id="97" w:name="_Toc70934158"/>
+      <w:bookmarkStart w:id="94" w:name="_Toc25553326"/>
+      <w:bookmarkStart w:id="95" w:name="_Toc71691029"/>
+      <w:bookmarkStart w:id="96" w:name="_Toc67561742"/>
+      <w:bookmarkStart w:id="97" w:name="_Toc67994906"/>
+      <w:bookmarkStart w:id="98" w:name="_Toc70934158"/>
       <w:r>
         <w:rPr>
           <w:rFonts w:cs="Arial"/>
@@ -10685,7 +10625,7 @@
         </w:rPr>
         <w:t>Liste des documents</w:t>
       </w:r>
-      <w:bookmarkEnd w:id="93"/>
+      <w:bookmarkEnd w:id="94"/>
       <w:r>
         <w:rPr>
           <w:rFonts w:cs="Arial"/>
@@ -10693,10 +10633,10 @@
         </w:rPr>
         <w:t xml:space="preserve"> fournis</w:t>
       </w:r>
-      <w:bookmarkEnd w:id="94"/>
       <w:bookmarkEnd w:id="95"/>
       <w:bookmarkEnd w:id="96"/>
       <w:bookmarkEnd w:id="97"/>
+      <w:bookmarkEnd w:id="98"/>
     </w:p>
     <w:p>
       <w:pPr>
@@ -10912,28 +10852,28 @@
           <w:rFonts w:cs="Arial"/>
         </w:rPr>
       </w:pPr>
-      <w:bookmarkStart w:id="98" w:name="_Toc25553328"/>
-      <w:bookmarkStart w:id="99" w:name="_Toc71703263"/>
-      <w:bookmarkStart w:id="100" w:name="_Toc67561744"/>
-      <w:bookmarkStart w:id="101" w:name="_Toc67994907"/>
-      <w:bookmarkStart w:id="102" w:name="_Toc70934159"/>
+      <w:bookmarkStart w:id="99" w:name="_Toc25553328"/>
+      <w:bookmarkStart w:id="100" w:name="_Toc71703263"/>
+      <w:bookmarkStart w:id="101" w:name="_Toc67561744"/>
+      <w:bookmarkStart w:id="102" w:name="_Toc67994907"/>
+      <w:bookmarkStart w:id="103" w:name="_Toc70934159"/>
       <w:r>
         <w:rPr>
           <w:rFonts w:cs="Arial"/>
         </w:rPr>
         <w:t>C</w:t>
       </w:r>
-      <w:bookmarkEnd w:id="98"/>
       <w:bookmarkEnd w:id="99"/>
+      <w:bookmarkEnd w:id="100"/>
       <w:r>
         <w:rPr>
           <w:rFonts w:cs="Arial"/>
         </w:rPr>
         <w:t>onclusions</w:t>
       </w:r>
-      <w:bookmarkEnd w:id="100"/>
       <w:bookmarkEnd w:id="101"/>
       <w:bookmarkEnd w:id="102"/>
+      <w:bookmarkEnd w:id="103"/>
     </w:p>
     <w:p>
       <w:pPr>
@@ -10948,11 +10888,11 @@
       <w:pPr>
         <w:pStyle w:val="Titre2"/>
       </w:pPr>
-      <w:bookmarkStart w:id="103" w:name="_Toc70934160"/>
+      <w:bookmarkStart w:id="104" w:name="_Toc70934160"/>
       <w:r>
         <w:t>Objectifs atteints ?</w:t>
       </w:r>
-      <w:bookmarkEnd w:id="103"/>
+      <w:bookmarkEnd w:id="104"/>
     </w:p>
     <w:p>
       <w:pPr>
@@ -11020,11 +10960,11 @@
       <w:pPr>
         <w:pStyle w:val="Titre2"/>
       </w:pPr>
-      <w:bookmarkStart w:id="104" w:name="_Toc70934161"/>
+      <w:bookmarkStart w:id="105" w:name="_Toc70934161"/>
       <w:r>
         <w:t>Points positifs / négatifs</w:t>
       </w:r>
-      <w:bookmarkEnd w:id="104"/>
+      <w:bookmarkEnd w:id="105"/>
     </w:p>
     <w:p/>
     <w:p>
@@ -11236,11 +11176,11 @@
       <w:pPr>
         <w:pStyle w:val="Titre2"/>
       </w:pPr>
-      <w:bookmarkStart w:id="105" w:name="_Toc70934162"/>
+      <w:bookmarkStart w:id="106" w:name="_Toc70934162"/>
       <w:r>
         <w:t>Difficultés particulières</w:t>
       </w:r>
-      <w:bookmarkEnd w:id="105"/>
+      <w:bookmarkEnd w:id="106"/>
     </w:p>
     <w:p/>
     <w:p>
@@ -11260,11 +11200,11 @@
       <w:pPr>
         <w:pStyle w:val="Titre2"/>
       </w:pPr>
-      <w:bookmarkStart w:id="106" w:name="_Toc70934163"/>
+      <w:bookmarkStart w:id="107" w:name="_Toc70934163"/>
       <w:r>
         <w:t>Suite pour le projet</w:t>
       </w:r>
-      <w:bookmarkEnd w:id="106"/>
+      <w:bookmarkEnd w:id="107"/>
     </w:p>
     <w:p>
       <w:pPr>
@@ -11379,26 +11319,26 @@
           <w:rFonts w:cs="Arial"/>
         </w:rPr>
       </w:pPr>
-      <w:bookmarkStart w:id="107" w:name="_Toc71703264"/>
-      <w:bookmarkStart w:id="108" w:name="_Toc67561745"/>
-      <w:bookmarkStart w:id="109" w:name="_Toc67994908"/>
-      <w:bookmarkStart w:id="110" w:name="_Toc70934164"/>
+      <w:bookmarkStart w:id="108" w:name="_Toc71703264"/>
+      <w:bookmarkStart w:id="109" w:name="_Toc67561745"/>
+      <w:bookmarkStart w:id="110" w:name="_Toc67994908"/>
+      <w:bookmarkStart w:id="111" w:name="_Toc70934164"/>
       <w:r>
         <w:rPr>
           <w:rFonts w:cs="Arial"/>
         </w:rPr>
         <w:t>A</w:t>
       </w:r>
-      <w:bookmarkEnd w:id="107"/>
+      <w:bookmarkEnd w:id="108"/>
       <w:r>
         <w:rPr>
           <w:rFonts w:cs="Arial"/>
         </w:rPr>
         <w:t>nnexes</w:t>
       </w:r>
-      <w:bookmarkEnd w:id="108"/>
       <w:bookmarkEnd w:id="109"/>
       <w:bookmarkEnd w:id="110"/>
+      <w:bookmarkEnd w:id="111"/>
     </w:p>
     <w:p/>
     <w:p>
@@ -11446,8 +11386,21 @@
       <w:r>
         <w:t xml:space="preserve"> si elle doit contenir le rapport de projet.</w:t>
       </w:r>
-      <w:bookmarkStart w:id="111" w:name="_GoBack"/>
-      <w:bookmarkEnd w:id="111"/>
+    </w:p>
+    <w:p/>
+    <w:p>
+      <w:r>
+        <w:rPr>
+          <w:b/>
+        </w:rPr>
+        <w:t>06.05.2021</w:t>
+      </w:r>
+      <w:r>
+        <w:t xml:space="preserve"> – Aide de Mr. Viret pour une incompréhension du cahier des charges et sur les ORM</w:t>
+      </w:r>
+      <w:r>
+        <w:t>.</w:t>
+      </w:r>
     </w:p>
     <w:p>
       <w:pPr>
@@ -11628,7 +11581,7 @@
         </w:rPr>
         <w:t xml:space="preserve">Pour accéder à mon projet directement prêt à être utilisé, donc à son installeur, il faut accéder à ce </w:t>
       </w:r>
-      <w:hyperlink r:id="rId38" w:history="1">
+      <w:hyperlink r:id="rId37" w:history="1">
         <w:r>
           <w:rPr>
             <w:rStyle w:val="Lienhypertexte"/>
@@ -11793,7 +11746,7 @@
         <w:sz w:val="16"/>
         <w:szCs w:val="16"/>
       </w:rPr>
-      <w:t>04/05/2021</w:t>
+      <w:t>06/05/2021</w:t>
     </w:r>
     <w:r>
       <w:rPr>
@@ -16116,18 +16069,18 @@
 </file>
 
 <file path=customXml/item1.xml><?xml version="1.0" encoding="utf-8"?>
-<p:properties xmlns:p="http://schemas.microsoft.com/office/2006/metadata/properties" xmlns:xsi="http://www.w3.org/2001/XMLSchema-instance" xmlns:pc="http://schemas.microsoft.com/office/infopath/2007/PartnerControls">
-  <documentManagement/>
-</p:properties>
-</file>
-
-<file path=customXml/item2.xml><?xml version="1.0" encoding="utf-8"?>
 <?mso-contentType ?>
 <FormTemplates xmlns="http://schemas.microsoft.com/sharepoint/v3/contenttype/forms">
   <Display>DocumentLibraryForm</Display>
   <Edit>DocumentLibraryForm</Edit>
   <New>DocumentLibraryForm</New>
 </FormTemplates>
+</file>
+
+<file path=customXml/item2.xml><?xml version="1.0" encoding="utf-8"?>
+<p:properties xmlns:p="http://schemas.microsoft.com/office/2006/metadata/properties" xmlns:xsi="http://www.w3.org/2001/XMLSchema-instance" xmlns:pc="http://schemas.microsoft.com/office/infopath/2007/PartnerControls">
+  <documentManagement/>
+</p:properties>
 </file>
 
 <file path=customXml/item3.xml><?xml version="1.0" encoding="utf-8"?>
@@ -16267,18 +16220,18 @@
 </file>
 
 <file path=customXml/itemProps1.xml><?xml version="1.0" encoding="utf-8"?>
-<ds:datastoreItem xmlns:ds="http://schemas.openxmlformats.org/officeDocument/2006/customXml" ds:itemID="{B1DFFEE4-49B1-4AF1-9FFD-BDCB1D4C88F0}">
+<ds:datastoreItem xmlns:ds="http://schemas.openxmlformats.org/officeDocument/2006/customXml" ds:itemID="{C3C0D82A-5D77-4930-8043-FB93232D4EC3}">
   <ds:schemaRefs>
-    <ds:schemaRef ds:uri="http://schemas.microsoft.com/office/2006/metadata/properties"/>
-    <ds:schemaRef ds:uri="http://schemas.microsoft.com/office/infopath/2007/PartnerControls"/>
+    <ds:schemaRef ds:uri="http://schemas.microsoft.com/sharepoint/v3/contenttype/forms"/>
   </ds:schemaRefs>
 </ds:datastoreItem>
 </file>
 
 <file path=customXml/itemProps2.xml><?xml version="1.0" encoding="utf-8"?>
-<ds:datastoreItem xmlns:ds="http://schemas.openxmlformats.org/officeDocument/2006/customXml" ds:itemID="{C3C0D82A-5D77-4930-8043-FB93232D4EC3}">
+<ds:datastoreItem xmlns:ds="http://schemas.openxmlformats.org/officeDocument/2006/customXml" ds:itemID="{B1DFFEE4-49B1-4AF1-9FFD-BDCB1D4C88F0}">
   <ds:schemaRefs>
-    <ds:schemaRef ds:uri="http://schemas.microsoft.com/sharepoint/v3/contenttype/forms"/>
+    <ds:schemaRef ds:uri="http://schemas.microsoft.com/office/2006/metadata/properties"/>
+    <ds:schemaRef ds:uri="http://schemas.microsoft.com/office/infopath/2007/PartnerControls"/>
   </ds:schemaRefs>
 </ds:datastoreItem>
 </file>
@@ -16302,7 +16255,7 @@
 </file>
 
 <file path=customXml/itemProps4.xml><?xml version="1.0" encoding="utf-8"?>
-<ds:datastoreItem xmlns:ds="http://schemas.openxmlformats.org/officeDocument/2006/customXml" ds:itemID="{613F98B8-693E-4DDA-95CA-91DCB03784F1}">
+<ds:datastoreItem xmlns:ds="http://schemas.openxmlformats.org/officeDocument/2006/customXml" ds:itemID="{CE61D452-2629-4885-8249-06E2EE0BCD8F}">
   <ds:schemaRefs>
     <ds:schemaRef ds:uri="http://schemas.openxmlformats.org/officeDocument/2006/bibliography"/>
   </ds:schemaRefs>

--- a/Documentation/Documentation TPI/Canevas/Rapport de projet.docx
+++ b/Documentation/Documentation TPI/Canevas/Rapport de projet.docx
@@ -6770,16 +6770,65 @@
       </w:pPr>
       <w:r>
         <w:rPr>
-          <w:rFonts w:cs="Arial"/>
           <w:noProof/>
         </w:rPr>
         <w:lastRenderedPageBreak/>
-        <w:pict w14:anchorId="159619B7">
-          <v:shape id="_x0000_s1031" type="#_x0000_t75" style="position:absolute;margin-left:.25pt;margin-top:36.65pt;width:448.35pt;height:276.85pt;z-index:251668480;mso-position-horizontal-relative:text;mso-position-vertical-relative:text;mso-width-relative:page;mso-height-relative:page">
-            <v:imagedata r:id="rId20" o:title="Vue du menu"/>
-            <w10:wrap type="topAndBottom"/>
-          </v:shape>
-        </w:pict>
+        <w:drawing>
+          <wp:anchor distT="0" distB="0" distL="114300" distR="114300" simplePos="0" relativeHeight="251704320" behindDoc="0" locked="0" layoutInCell="1" allowOverlap="1" wp14:anchorId="2C0B318F" wp14:editId="3980642C">
+            <wp:simplePos x="0" y="0"/>
+            <wp:positionH relativeFrom="margin">
+              <wp:align>right</wp:align>
+            </wp:positionH>
+            <wp:positionV relativeFrom="paragraph">
+              <wp:posOffset>455114</wp:posOffset>
+            </wp:positionV>
+            <wp:extent cx="5759450" cy="3567696"/>
+            <wp:effectExtent l="0" t="0" r="0" b="0"/>
+            <wp:wrapTopAndBottom/>
+            <wp:docPr id="3" name="Image 3"/>
+            <wp:cNvGraphicFramePr>
+              <a:graphicFrameLocks xmlns:a="http://schemas.openxmlformats.org/drawingml/2006/main" noChangeAspect="1"/>
+            </wp:cNvGraphicFramePr>
+            <a:graphic xmlns:a="http://schemas.openxmlformats.org/drawingml/2006/main">
+              <a:graphicData uri="http://schemas.openxmlformats.org/drawingml/2006/picture">
+                <pic:pic xmlns:pic="http://schemas.openxmlformats.org/drawingml/2006/picture">
+                  <pic:nvPicPr>
+                    <pic:cNvPr id="0" name="Picture 2"/>
+                    <pic:cNvPicPr>
+                      <a:picLocks noChangeAspect="1" noChangeArrowheads="1"/>
+                    </pic:cNvPicPr>
+                  </pic:nvPicPr>
+                  <pic:blipFill>
+                    <a:blip r:embed="rId20">
+                      <a:extLst>
+                        <a:ext uri="{28A0092B-C50C-407E-A947-70E740481C1C}">
+                          <a14:useLocalDpi xmlns:a14="http://schemas.microsoft.com/office/drawing/2010/main" val="0"/>
+                        </a:ext>
+                      </a:extLst>
+                    </a:blip>
+                    <a:srcRect/>
+                    <a:stretch>
+                      <a:fillRect/>
+                    </a:stretch>
+                  </pic:blipFill>
+                  <pic:spPr bwMode="auto">
+                    <a:xfrm>
+                      <a:off x="0" y="0"/>
+                      <a:ext cx="5759450" cy="3567696"/>
+                    </a:xfrm>
+                    <a:prstGeom prst="rect">
+                      <a:avLst/>
+                    </a:prstGeom>
+                    <a:noFill/>
+                    <a:ln>
+                      <a:noFill/>
+                    </a:ln>
+                  </pic:spPr>
+                </pic:pic>
+              </a:graphicData>
+            </a:graphic>
+          </wp:anchor>
+        </w:drawing>
       </w:r>
       <w:r>
         <w:rPr>
@@ -7074,227 +7123,25 @@
       </w:r>
     </w:p>
     <w:p>
-      <w:pPr>
-        <w:pStyle w:val="Titre3"/>
-      </w:pPr>
       <w:bookmarkStart w:id="26" w:name="_Toc71286777"/>
       <w:r>
+        <w:rPr>
+          <w:noProof/>
+        </w:rPr>
         <w:lastRenderedPageBreak/>
-        <w:t>Gestion des données</w:t>
-      </w:r>
-      <w:bookmarkEnd w:id="24"/>
-      <w:bookmarkEnd w:id="25"/>
-      <w:bookmarkEnd w:id="26"/>
-    </w:p>
-    <w:p>
-      <w:pPr>
-        <w:rPr>
-          <w:rFonts w:cs="Arial"/>
-        </w:rPr>
-      </w:pPr>
-      <w:r>
-        <w:rPr>
-          <w:rFonts w:cs="Arial"/>
-        </w:rPr>
-        <w:t>Pour la gestion des données, j’ai créé un MCD et un MLD qui décrivent les relations entre les tables et la manière dont je l’imagine</w:t>
-      </w:r>
-      <w:r>
-        <w:rPr>
-          <w:rFonts w:cs="Arial"/>
-        </w:rPr>
-        <w:t>.</w:t>
-      </w:r>
-    </w:p>
-    <w:p>
-      <w:pPr>
-        <w:rPr>
-          <w:rFonts w:cs="Arial"/>
-        </w:rPr>
-      </w:pPr>
-    </w:p>
-    <w:p>
-      <w:pPr>
-        <w:pStyle w:val="Titre4"/>
-        <w:rPr>
-          <w:rFonts w:cs="Arial"/>
-        </w:rPr>
-      </w:pPr>
-      <w:bookmarkStart w:id="27" w:name="_Toc67994881"/>
-      <w:r>
-        <w:rPr>
-          <w:rFonts w:cs="Arial"/>
-        </w:rPr>
-        <w:t>MCD</w:t>
-      </w:r>
-      <w:bookmarkEnd w:id="27"/>
-    </w:p>
-    <w:p>
-      <w:pPr>
-        <w:rPr>
-          <w:rFonts w:cs="Arial"/>
-        </w:rPr>
-      </w:pPr>
-      <w:r>
-        <w:rPr>
-          <w:noProof/>
-        </w:rPr>
-        <mc:AlternateContent>
-          <mc:Choice Requires="wps">
-            <w:drawing>
-              <wp:anchor distT="0" distB="0" distL="114300" distR="114300" simplePos="0" relativeHeight="251699200" behindDoc="0" locked="0" layoutInCell="1" allowOverlap="1" wp14:anchorId="34C88E99" wp14:editId="50E61800">
-                <wp:simplePos x="0" y="0"/>
-                <wp:positionH relativeFrom="column">
-                  <wp:posOffset>0</wp:posOffset>
-                </wp:positionH>
-                <wp:positionV relativeFrom="paragraph">
-                  <wp:posOffset>3634105</wp:posOffset>
-                </wp:positionV>
-                <wp:extent cx="5022215" cy="635"/>
-                <wp:effectExtent l="0" t="0" r="0" b="0"/>
-                <wp:wrapTopAndBottom/>
-                <wp:docPr id="18" name="Zone de texte 18"/>
-                <wp:cNvGraphicFramePr/>
-                <a:graphic xmlns:a="http://schemas.openxmlformats.org/drawingml/2006/main">
-                  <a:graphicData uri="http://schemas.microsoft.com/office/word/2010/wordprocessingShape">
-                    <wps:wsp>
-                      <wps:cNvSpPr txBox="1"/>
-                      <wps:spPr>
-                        <a:xfrm>
-                          <a:off x="0" y="0"/>
-                          <a:ext cx="5022215" cy="635"/>
-                        </a:xfrm>
-                        <a:prstGeom prst="rect">
-                          <a:avLst/>
-                        </a:prstGeom>
-                        <a:solidFill>
-                          <a:prstClr val="white"/>
-                        </a:solidFill>
-                        <a:ln>
-                          <a:noFill/>
-                        </a:ln>
-                      </wps:spPr>
-                      <wps:txbx>
-                        <w:txbxContent>
-                          <w:p>
-                            <w:pPr>
-                              <w:pStyle w:val="Lgende"/>
-                              <w:rPr>
-                                <w:rFonts w:cs="Arial"/>
-                                <w:noProof/>
-                                <w:sz w:val="24"/>
-                                <w:szCs w:val="20"/>
-                              </w:rPr>
-                            </w:pPr>
-                            <w:r>
-                              <w:t xml:space="preserve">Figure </w:t>
-                            </w:r>
-                            <w:r>
-                              <w:fldChar w:fldCharType="begin"/>
-                            </w:r>
-                            <w:r>
-                              <w:instrText xml:space="preserve"> SEQ Figure \* ARABIC </w:instrText>
-                            </w:r>
-                            <w:r>
-                              <w:fldChar w:fldCharType="separate"/>
-                            </w:r>
-                            <w:r>
-                              <w:rPr>
-                                <w:noProof/>
-                              </w:rPr>
-                              <w:t>1</w:t>
-                            </w:r>
-                            <w:r>
-                              <w:fldChar w:fldCharType="end"/>
-                            </w:r>
-                            <w:r>
-                              <w:t>texte</w:t>
-                            </w:r>
-                          </w:p>
-                        </w:txbxContent>
-                      </wps:txbx>
-                      <wps:bodyPr rot="0" spcFirstLastPara="0" vertOverflow="overflow" horzOverflow="overflow" vert="horz" wrap="square" lIns="0" tIns="0" rIns="0" bIns="0" numCol="1" spcCol="0" rtlCol="0" fromWordArt="0" anchor="t" anchorCtr="0" forceAA="0" compatLnSpc="1">
-                        <a:prstTxWarp prst="textNoShape">
-                          <a:avLst/>
-                        </a:prstTxWarp>
-                        <a:spAutoFit/>
-                      </wps:bodyPr>
-                    </wps:wsp>
-                  </a:graphicData>
-                </a:graphic>
-              </wp:anchor>
-            </w:drawing>
-          </mc:Choice>
-          <mc:Fallback>
-            <w:pict>
-              <v:shapetype w14:anchorId="34C88E99" id="_x0000_t202" coordsize="21600,21600" o:spt="202" path="m,l,21600r21600,l21600,xe">
-                <v:stroke joinstyle="miter"/>
-                <v:path gradientshapeok="t" o:connecttype="rect"/>
-              </v:shapetype>
-              <v:shape id="Zone de texte 18" o:spid="_x0000_s1026" type="#_x0000_t202" style="position:absolute;margin-left:0;margin-top:286.15pt;width:395.45pt;height:.05pt;z-index:251699200;visibility:visible;mso-wrap-style:square;mso-wrap-distance-left:9pt;mso-wrap-distance-top:0;mso-wrap-distance-right:9pt;mso-wrap-distance-bottom:0;mso-position-horizontal:absolute;mso-position-horizontal-relative:text;mso-position-vertical:absolute;mso-position-vertical-relative:text;v-text-anchor:top" o:gfxdata="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" stroked="f">
-                <v:textbox style="mso-fit-shape-to-text:t" inset="0,0,0,0">
-                  <w:txbxContent>
-                    <w:p>
-                      <w:pPr>
-                        <w:pStyle w:val="Lgende"/>
-                        <w:rPr>
-                          <w:rFonts w:cs="Arial"/>
-                          <w:noProof/>
-                          <w:sz w:val="24"/>
-                          <w:szCs w:val="20"/>
-                        </w:rPr>
-                      </w:pPr>
-                      <w:r>
-                        <w:t xml:space="preserve">Figure </w:t>
-                      </w:r>
-                      <w:r>
-                        <w:fldChar w:fldCharType="begin"/>
-                      </w:r>
-                      <w:r>
-                        <w:instrText xml:space="preserve"> SEQ Figure \* ARABIC </w:instrText>
-                      </w:r>
-                      <w:r>
-                        <w:fldChar w:fldCharType="separate"/>
-                      </w:r>
-                      <w:r>
-                        <w:rPr>
-                          <w:noProof/>
-                        </w:rPr>
-                        <w:t>1</w:t>
-                      </w:r>
-                      <w:r>
-                        <w:fldChar w:fldCharType="end"/>
-                      </w:r>
-                      <w:r>
-                        <w:t>texte</w:t>
-                      </w:r>
-                    </w:p>
-                  </w:txbxContent>
-                </v:textbox>
-                <w10:wrap type="topAndBottom"/>
-              </v:shape>
-            </w:pict>
-          </mc:Fallback>
-        </mc:AlternateContent>
-      </w:r>
-      <w:r>
-        <w:rPr>
-          <w:rFonts w:cs="Arial"/>
-          <w:noProof/>
-          <w:lang w:val="fr-CH" w:eastAsia="fr-CH"/>
-        </w:rPr>
         <w:drawing>
-          <wp:anchor distT="0" distB="0" distL="114300" distR="114300" simplePos="0" relativeHeight="251681792" behindDoc="0" locked="0" layoutInCell="1" allowOverlap="1" wp14:anchorId="5FBC76BC" wp14:editId="711B9C99">
+          <wp:anchor distT="0" distB="0" distL="114300" distR="114300" simplePos="0" relativeHeight="251705344" behindDoc="0" locked="0" layoutInCell="1" allowOverlap="1" wp14:anchorId="46B6986C" wp14:editId="442545FD">
             <wp:simplePos x="0" y="0"/>
             <wp:positionH relativeFrom="margin">
-              <wp:align>left</wp:align>
+              <wp:align>right</wp:align>
             </wp:positionH>
             <wp:positionV relativeFrom="paragraph">
-              <wp:posOffset>200660</wp:posOffset>
+              <wp:posOffset>489585</wp:posOffset>
             </wp:positionV>
-            <wp:extent cx="5022376" cy="3665769"/>
-            <wp:effectExtent l="0" t="0" r="6985" b="0"/>
+            <wp:extent cx="5759450" cy="3567696"/>
+            <wp:effectExtent l="0" t="0" r="0" b="0"/>
             <wp:wrapTopAndBottom/>
-            <wp:docPr id="5" name="Image 5" descr="C:\Users\mathieu.rabot\AppData\Local\Microsoft\Windows\INetCache\Content.Word\MCD.png"/>
+            <wp:docPr id="19" name="Image 19"/>
             <wp:cNvGraphicFramePr>
               <a:graphicFrameLocks xmlns:a="http://schemas.openxmlformats.org/drawingml/2006/main" noChangeAspect="1"/>
             </wp:cNvGraphicFramePr>
@@ -7302,7 +7149,7 @@
               <a:graphicData uri="http://schemas.openxmlformats.org/drawingml/2006/picture">
                 <pic:pic xmlns:pic="http://schemas.openxmlformats.org/drawingml/2006/picture">
                   <pic:nvPicPr>
-                    <pic:cNvPr id="0" name="Picture 38" descr="C:\Users\mathieu.rabot\AppData\Local\Microsoft\Windows\INetCache\Content.Word\MCD.png"/>
+                    <pic:cNvPr id="0" name="Picture 4"/>
                     <pic:cNvPicPr>
                       <a:picLocks noChangeAspect="1" noChangeArrowheads="1"/>
                     </pic:cNvPicPr>
@@ -7323,7 +7170,148 @@
                   <pic:spPr bwMode="auto">
                     <a:xfrm>
                       <a:off x="0" y="0"/>
-                      <a:ext cx="5022376" cy="3665769"/>
+                      <a:ext cx="5759450" cy="3567696"/>
+                    </a:xfrm>
+                    <a:prstGeom prst="rect">
+                      <a:avLst/>
+                    </a:prstGeom>
+                    <a:noFill/>
+                    <a:ln>
+                      <a:noFill/>
+                    </a:ln>
+                  </pic:spPr>
+                </pic:pic>
+              </a:graphicData>
+            </a:graphic>
+          </wp:anchor>
+        </w:drawing>
+      </w:r>
+      <w:r>
+        <w:t>Cette vue permet d’invoquer des nouveaux personnages, avec un certain niveau de rareté, qui se joindront à notre équipe et qu’on pourra faire évoluer en jouant av</w:t>
+      </w:r>
+      <w:r>
+        <w:t>ec.</w:t>
+      </w:r>
+    </w:p>
+    <w:p>
+      <w:pPr>
+        <w:pStyle w:val="Titre3"/>
+        <w:numPr>
+          <w:ilvl w:val="0"/>
+          <w:numId w:val="0"/>
+        </w:numPr>
+        <w:ind w:left="720"/>
+      </w:pPr>
+      <w:bookmarkStart w:id="27" w:name="_GoBack"/>
+      <w:bookmarkEnd w:id="27"/>
+    </w:p>
+    <w:p>
+      <w:pPr>
+        <w:pStyle w:val="Titre3"/>
+      </w:pPr>
+      <w:r>
+        <w:t>Gestion des données</w:t>
+      </w:r>
+      <w:bookmarkEnd w:id="24"/>
+      <w:bookmarkEnd w:id="25"/>
+      <w:bookmarkEnd w:id="26"/>
+    </w:p>
+    <w:p>
+      <w:pPr>
+        <w:rPr>
+          <w:rFonts w:cs="Arial"/>
+        </w:rPr>
+      </w:pPr>
+      <w:r>
+        <w:rPr>
+          <w:rFonts w:cs="Arial"/>
+        </w:rPr>
+        <w:t>Pour la gestion des données, j’ai créé un MCD et un MLD qui décrivent les relations entre les tables et la manière dont je l’imagine</w:t>
+      </w:r>
+      <w:r>
+        <w:rPr>
+          <w:rFonts w:cs="Arial"/>
+        </w:rPr>
+        <w:t>.</w:t>
+      </w:r>
+    </w:p>
+    <w:p>
+      <w:pPr>
+        <w:rPr>
+          <w:rFonts w:cs="Arial"/>
+        </w:rPr>
+      </w:pPr>
+    </w:p>
+    <w:p>
+      <w:pPr>
+        <w:pStyle w:val="Titre4"/>
+        <w:rPr>
+          <w:rFonts w:cs="Arial"/>
+        </w:rPr>
+      </w:pPr>
+      <w:bookmarkStart w:id="28" w:name="_Toc67994881"/>
+      <w:r>
+        <w:rPr>
+          <w:rFonts w:cs="Arial"/>
+        </w:rPr>
+        <w:t>MCD</w:t>
+      </w:r>
+      <w:bookmarkEnd w:id="28"/>
+    </w:p>
+    <w:p>
+      <w:pPr>
+        <w:rPr>
+          <w:rFonts w:cs="Arial"/>
+        </w:rPr>
+      </w:pPr>
+      <w:r>
+        <w:rPr>
+          <w:rFonts w:cs="Arial"/>
+          <w:noProof/>
+          <w:lang w:val="fr-CH" w:eastAsia="fr-CH"/>
+        </w:rPr>
+        <w:drawing>
+          <wp:anchor distT="0" distB="0" distL="114300" distR="114300" simplePos="0" relativeHeight="251681792" behindDoc="0" locked="0" layoutInCell="1" allowOverlap="1" wp14:anchorId="5FBC76BC" wp14:editId="11971FE9">
+            <wp:simplePos x="0" y="0"/>
+            <wp:positionH relativeFrom="margin">
+              <wp:align>center</wp:align>
+            </wp:positionH>
+            <wp:positionV relativeFrom="paragraph">
+              <wp:posOffset>189230</wp:posOffset>
+            </wp:positionV>
+            <wp:extent cx="4549775" cy="3321050"/>
+            <wp:effectExtent l="0" t="0" r="3175" b="0"/>
+            <wp:wrapTopAndBottom/>
+            <wp:docPr id="5" name="Image 5" descr="C:\Users\mathieu.rabot\AppData\Local\Microsoft\Windows\INetCache\Content.Word\MCD.png"/>
+            <wp:cNvGraphicFramePr>
+              <a:graphicFrameLocks xmlns:a="http://schemas.openxmlformats.org/drawingml/2006/main" noChangeAspect="1"/>
+            </wp:cNvGraphicFramePr>
+            <a:graphic xmlns:a="http://schemas.openxmlformats.org/drawingml/2006/main">
+              <a:graphicData uri="http://schemas.openxmlformats.org/drawingml/2006/picture">
+                <pic:pic xmlns:pic="http://schemas.openxmlformats.org/drawingml/2006/picture">
+                  <pic:nvPicPr>
+                    <pic:cNvPr id="0" name="Picture 38" descr="C:\Users\mathieu.rabot\AppData\Local\Microsoft\Windows\INetCache\Content.Word\MCD.png"/>
+                    <pic:cNvPicPr>
+                      <a:picLocks noChangeAspect="1" noChangeArrowheads="1"/>
+                    </pic:cNvPicPr>
+                  </pic:nvPicPr>
+                  <pic:blipFill>
+                    <a:blip r:embed="rId29">
+                      <a:extLst>
+                        <a:ext uri="{28A0092B-C50C-407E-A947-70E740481C1C}">
+                          <a14:useLocalDpi xmlns:a14="http://schemas.microsoft.com/office/drawing/2010/main" val="0"/>
+                        </a:ext>
+                      </a:extLst>
+                    </a:blip>
+                    <a:srcRect/>
+                    <a:stretch>
+                      <a:fillRect/>
+                    </a:stretch>
+                  </pic:blipFill>
+                  <pic:spPr bwMode="auto">
+                    <a:xfrm>
+                      <a:off x="0" y="0"/>
+                      <a:ext cx="4549775" cy="3321050"/>
                     </a:xfrm>
                     <a:prstGeom prst="rect">
                       <a:avLst/>
@@ -7348,28 +7336,12 @@
     </w:p>
     <w:p>
       <w:pPr>
-        <w:rPr>
-          <w:rFonts w:cs="Arial"/>
-          <w:i/>
-          <w:kern w:val="28"/>
-          <w:u w:val="single"/>
-        </w:rPr>
-      </w:pPr>
-      <w:bookmarkStart w:id="28" w:name="_Toc67994882"/>
-      <w:r>
-        <w:rPr>
-          <w:rFonts w:cs="Arial"/>
-        </w:rPr>
-        <w:br w:type="page"/>
-      </w:r>
-    </w:p>
-    <w:p>
-      <w:pPr>
         <w:pStyle w:val="Titre4"/>
         <w:rPr>
           <w:rFonts w:cs="Arial"/>
         </w:rPr>
       </w:pPr>
+      <w:bookmarkStart w:id="29" w:name="_Toc67994882"/>
       <w:r>
         <w:rPr>
           <w:rFonts w:cs="Arial"/>
@@ -7377,7 +7349,7 @@
         <w:lastRenderedPageBreak/>
         <w:t>MLD</w:t>
       </w:r>
-      <w:bookmarkEnd w:id="28"/>
+      <w:bookmarkEnd w:id="29"/>
     </w:p>
     <w:p>
       <w:pPr>
@@ -7399,7 +7371,7 @@
         </w:rPr>
         <w:pict w14:anchorId="67C8C653">
           <v:shape id="_x0000_s1040" type="#_x0000_t75" style="position:absolute;margin-left:.05pt;margin-top:13.25pt;width:453.5pt;height:8in;z-index:251683840;mso-position-horizontal-relative:text;mso-position-vertical-relative:text;mso-width-relative:page;mso-height-relative:page">
-            <v:imagedata r:id="rId29" o:title="MLD"/>
+            <v:imagedata r:id="rId30" o:title="MLD"/>
             <w10:wrap type="topAndBottom"/>
           </v:shape>
         </w:pict>
@@ -7418,18 +7390,18 @@
           <w:i/>
         </w:rPr>
       </w:pPr>
-      <w:bookmarkStart w:id="29" w:name="_Toc71691012"/>
-      <w:bookmarkStart w:id="30" w:name="_Toc67561733"/>
-      <w:bookmarkStart w:id="31" w:name="_Toc67994883"/>
-      <w:bookmarkStart w:id="32" w:name="_Toc71286778"/>
+      <w:bookmarkStart w:id="30" w:name="_Toc71691012"/>
+      <w:bookmarkStart w:id="31" w:name="_Toc67561733"/>
+      <w:bookmarkStart w:id="32" w:name="_Toc67994883"/>
+      <w:bookmarkStart w:id="33" w:name="_Toc71286778"/>
       <w:r>
         <w:lastRenderedPageBreak/>
         <w:t>Stratégie de test</w:t>
       </w:r>
-      <w:bookmarkEnd w:id="29"/>
       <w:bookmarkEnd w:id="30"/>
       <w:bookmarkEnd w:id="31"/>
       <w:bookmarkEnd w:id="32"/>
+      <w:bookmarkEnd w:id="33"/>
     </w:p>
     <w:p>
       <w:pPr>
@@ -7450,9 +7422,9 @@
           <w:szCs w:val="14"/>
         </w:rPr>
       </w:pPr>
-      <w:bookmarkStart w:id="33" w:name="_Toc25553310"/>
-      <w:bookmarkStart w:id="34" w:name="_Toc71691015"/>
-      <w:bookmarkStart w:id="35" w:name="_Toc67561734"/>
+      <w:bookmarkStart w:id="34" w:name="_Toc25553310"/>
+      <w:bookmarkStart w:id="35" w:name="_Toc71691015"/>
+      <w:bookmarkStart w:id="36" w:name="_Toc67561734"/>
       <w:r>
         <w:rPr>
           <w:rFonts w:cs="Arial"/>
@@ -7565,16 +7537,16 @@
           <w:i/>
         </w:rPr>
       </w:pPr>
-      <w:bookmarkStart w:id="36" w:name="_Toc67994884"/>
-      <w:bookmarkStart w:id="37" w:name="_Toc71286779"/>
+      <w:bookmarkStart w:id="37" w:name="_Toc67994884"/>
+      <w:bookmarkStart w:id="38" w:name="_Toc71286779"/>
       <w:r>
         <w:t>Risques techniques</w:t>
       </w:r>
-      <w:bookmarkEnd w:id="33"/>
       <w:bookmarkEnd w:id="34"/>
       <w:bookmarkEnd w:id="35"/>
       <w:bookmarkEnd w:id="36"/>
       <w:bookmarkEnd w:id="37"/>
+      <w:bookmarkEnd w:id="38"/>
     </w:p>
     <w:p>
       <w:pPr>
@@ -7595,11 +7567,11 @@
       <w:pPr>
         <w:pStyle w:val="Titre3"/>
       </w:pPr>
-      <w:bookmarkStart w:id="38" w:name="_Toc71286780"/>
+      <w:bookmarkStart w:id="39" w:name="_Toc71286780"/>
       <w:r>
         <w:t>Apprendre l’utilisation d’un ORM (Hibernate)</w:t>
       </w:r>
-      <w:bookmarkEnd w:id="38"/>
+      <w:bookmarkEnd w:id="39"/>
     </w:p>
     <w:p/>
     <w:p>
@@ -7618,7 +7590,7 @@
       <w:pPr>
         <w:pStyle w:val="Titre3"/>
       </w:pPr>
-      <w:bookmarkStart w:id="39" w:name="_Toc67561736"/>
+      <w:bookmarkStart w:id="40" w:name="_Toc67561736"/>
       <w:r>
         <w:t>Gestion du temps</w:t>
       </w:r>
@@ -7654,15 +7626,15 @@
           <w:i/>
         </w:rPr>
       </w:pPr>
-      <w:bookmarkStart w:id="40" w:name="_Toc67994888"/>
-      <w:bookmarkStart w:id="41" w:name="_Toc71286781"/>
+      <w:bookmarkStart w:id="41" w:name="_Toc67994888"/>
+      <w:bookmarkStart w:id="42" w:name="_Toc71286781"/>
       <w:r>
         <w:lastRenderedPageBreak/>
         <w:t>Planification</w:t>
       </w:r>
-      <w:bookmarkEnd w:id="39"/>
       <w:bookmarkEnd w:id="40"/>
       <w:bookmarkEnd w:id="41"/>
+      <w:bookmarkEnd w:id="42"/>
     </w:p>
     <w:p>
       <w:pPr>
@@ -7748,10 +7720,10 @@
           <w:u w:val="single"/>
         </w:rPr>
       </w:pPr>
-      <w:bookmarkStart w:id="42" w:name="_Toc25553314"/>
-      <w:bookmarkStart w:id="43" w:name="_Toc71691019"/>
-      <w:bookmarkStart w:id="44" w:name="_Toc67561737"/>
-      <w:bookmarkStart w:id="45" w:name="_Toc67994889"/>
+      <w:bookmarkStart w:id="43" w:name="_Toc25553314"/>
+      <w:bookmarkStart w:id="44" w:name="_Toc71691019"/>
+      <w:bookmarkStart w:id="45" w:name="_Toc67561737"/>
+      <w:bookmarkStart w:id="46" w:name="_Toc67994889"/>
       <w:r>
         <w:rPr>
           <w:rFonts w:cs="Arial"/>
@@ -7768,16 +7740,16 @@
           <w:i/>
         </w:rPr>
       </w:pPr>
-      <w:bookmarkStart w:id="46" w:name="_Toc71286782"/>
+      <w:bookmarkStart w:id="47" w:name="_Toc71286782"/>
       <w:r>
         <w:lastRenderedPageBreak/>
         <w:t>Dossier de conception</w:t>
       </w:r>
-      <w:bookmarkEnd w:id="42"/>
       <w:bookmarkEnd w:id="43"/>
       <w:bookmarkEnd w:id="44"/>
       <w:bookmarkEnd w:id="45"/>
       <w:bookmarkEnd w:id="46"/>
+      <w:bookmarkEnd w:id="47"/>
     </w:p>
     <w:p/>
     <w:p>
@@ -7790,14 +7762,14 @@
       <w:pPr>
         <w:pStyle w:val="Titre3"/>
       </w:pPr>
-      <w:bookmarkStart w:id="47" w:name="_Toc71286783"/>
+      <w:bookmarkStart w:id="48" w:name="_Toc71286783"/>
       <w:r>
         <w:t>Choix du matériel</w:t>
       </w:r>
       <w:r>
         <w:t> :</w:t>
       </w:r>
-      <w:bookmarkEnd w:id="47"/>
+      <w:bookmarkEnd w:id="48"/>
     </w:p>
     <w:p/>
     <w:p>
@@ -7982,13 +7954,13 @@
       <w:pPr>
         <w:pStyle w:val="Titre3"/>
       </w:pPr>
-      <w:bookmarkStart w:id="48" w:name="_Toc67994890"/>
-      <w:bookmarkStart w:id="49" w:name="_Toc71286784"/>
+      <w:bookmarkStart w:id="49" w:name="_Toc67994890"/>
+      <w:bookmarkStart w:id="50" w:name="_Toc71286784"/>
       <w:r>
         <w:t>Environnement de travail :</w:t>
       </w:r>
-      <w:bookmarkEnd w:id="48"/>
       <w:bookmarkEnd w:id="49"/>
+      <w:bookmarkEnd w:id="50"/>
     </w:p>
     <w:p/>
     <w:p>
@@ -8059,7 +8031,7 @@
                     <pic:cNvPicPr/>
                   </pic:nvPicPr>
                   <pic:blipFill>
-                    <a:blip r:embed="rId30">
+                    <a:blip r:embed="rId31">
                       <a:extLst>
                         <a:ext uri="{28A0092B-C50C-407E-A947-70E740481C1C}">
                           <a14:useLocalDpi xmlns:a14="http://schemas.microsoft.com/office/drawing/2010/main" val="0"/>
@@ -8121,13 +8093,13 @@
       <w:pPr>
         <w:pStyle w:val="Titre3"/>
       </w:pPr>
-      <w:bookmarkStart w:id="50" w:name="_Toc67994891"/>
-      <w:bookmarkStart w:id="51" w:name="_Toc71286785"/>
+      <w:bookmarkStart w:id="51" w:name="_Toc67994891"/>
+      <w:bookmarkStart w:id="52" w:name="_Toc71286785"/>
       <w:r>
         <w:t>Réalisation des maquettes :</w:t>
       </w:r>
-      <w:bookmarkEnd w:id="50"/>
       <w:bookmarkEnd w:id="51"/>
+      <w:bookmarkEnd w:id="52"/>
     </w:p>
     <w:p/>
     <w:p>
@@ -8177,7 +8149,7 @@
                     <pic:cNvPicPr/>
                   </pic:nvPicPr>
                   <pic:blipFill>
-                    <a:blip r:embed="rId31">
+                    <a:blip r:embed="rId32">
                       <a:extLst>
                         <a:ext uri="{28A0092B-C50C-407E-A947-70E740481C1C}">
                           <a14:useLocalDpi xmlns:a14="http://schemas.microsoft.com/office/drawing/2010/main" val="0"/>
@@ -8291,13 +8263,13 @@
       <w:pPr>
         <w:pStyle w:val="Titre3"/>
       </w:pPr>
-      <w:bookmarkStart w:id="52" w:name="_Toc67994892"/>
-      <w:bookmarkStart w:id="53" w:name="_Toc71286786"/>
+      <w:bookmarkStart w:id="53" w:name="_Toc67994892"/>
+      <w:bookmarkStart w:id="54" w:name="_Toc71286786"/>
       <w:r>
         <w:t>Gestion des bases de données :</w:t>
       </w:r>
-      <w:bookmarkEnd w:id="52"/>
       <w:bookmarkEnd w:id="53"/>
+      <w:bookmarkEnd w:id="54"/>
     </w:p>
     <w:p>
       <w:r>
@@ -8375,7 +8347,7 @@
                     </pic:cNvPicPr>
                   </pic:nvPicPr>
                   <pic:blipFill>
-                    <a:blip r:embed="rId32">
+                    <a:blip r:embed="rId33">
                       <a:extLst>
                         <a:ext uri="{28A0092B-C50C-407E-A947-70E740481C1C}">
                           <a14:useLocalDpi xmlns:a14="http://schemas.microsoft.com/office/drawing/2010/main" val="0"/>
@@ -8617,7 +8589,7 @@
                     </pic:cNvPicPr>
                   </pic:nvPicPr>
                   <pic:blipFill>
-                    <a:blip r:embed="rId33">
+                    <a:blip r:embed="rId34">
                       <a:extLst>
                         <a:ext uri="{28A0092B-C50C-407E-A947-70E740481C1C}">
                           <a14:useLocalDpi xmlns:a14="http://schemas.microsoft.com/office/drawing/2010/main" val="0"/>
@@ -8674,11 +8646,11 @@
       <w:pPr>
         <w:pStyle w:val="Titre3"/>
       </w:pPr>
-      <w:bookmarkStart w:id="54" w:name="_Toc71286787"/>
+      <w:bookmarkStart w:id="55" w:name="_Toc71286787"/>
       <w:r>
         <w:t>Diagramme projet :</w:t>
       </w:r>
-      <w:bookmarkEnd w:id="54"/>
+      <w:bookmarkEnd w:id="55"/>
     </w:p>
     <w:p/>
     <w:p>
@@ -8761,7 +8733,7 @@
                     </pic:cNvPicPr>
                   </pic:nvPicPr>
                   <pic:blipFill>
-                    <a:blip r:embed="rId34">
+                    <a:blip r:embed="rId35">
                       <a:extLst>
                         <a:ext uri="{28A0092B-C50C-407E-A947-70E740481C1C}">
                           <a14:useLocalDpi xmlns:a14="http://schemas.microsoft.com/office/drawing/2010/main" val="0"/>
@@ -8838,7 +8810,7 @@
                     <pic:cNvPicPr/>
                   </pic:nvPicPr>
                   <pic:blipFill>
-                    <a:blip r:embed="rId35">
+                    <a:blip r:embed="rId36">
                       <a:extLst>
                         <a:ext uri="{28A0092B-C50C-407E-A947-70E740481C1C}">
                           <a14:useLocalDpi xmlns:a14="http://schemas.microsoft.com/office/drawing/2010/main" val="0"/>
@@ -8919,21 +8891,21 @@
       <w:pPr>
         <w:pStyle w:val="Titre1"/>
       </w:pPr>
-      <w:bookmarkStart w:id="55" w:name="_Toc71703259"/>
-      <w:bookmarkStart w:id="56" w:name="_Toc67561738"/>
-      <w:bookmarkStart w:id="57" w:name="_Toc67994893"/>
-      <w:bookmarkStart w:id="58" w:name="_Toc71286788"/>
+      <w:bookmarkStart w:id="56" w:name="_Toc71703259"/>
+      <w:bookmarkStart w:id="57" w:name="_Toc67561738"/>
+      <w:bookmarkStart w:id="58" w:name="_Toc67994893"/>
+      <w:bookmarkStart w:id="59" w:name="_Toc71286788"/>
       <w:r>
         <w:lastRenderedPageBreak/>
         <w:t>R</w:t>
       </w:r>
-      <w:bookmarkEnd w:id="55"/>
+      <w:bookmarkEnd w:id="56"/>
       <w:r>
         <w:t>éalisation</w:t>
       </w:r>
-      <w:bookmarkEnd w:id="56"/>
       <w:bookmarkEnd w:id="57"/>
       <w:bookmarkEnd w:id="58"/>
+      <w:bookmarkEnd w:id="59"/>
     </w:p>
     <w:p>
       <w:pPr>
@@ -8942,22 +8914,22 @@
           <w:i/>
         </w:rPr>
       </w:pPr>
-      <w:bookmarkStart w:id="59" w:name="_Toc25553317"/>
-      <w:bookmarkStart w:id="60" w:name="_Toc71691022"/>
-      <w:bookmarkStart w:id="61" w:name="_Toc67561739"/>
-      <w:bookmarkStart w:id="62" w:name="_Toc67994894"/>
-      <w:bookmarkStart w:id="63" w:name="_Toc71286789"/>
+      <w:bookmarkStart w:id="60" w:name="_Toc25553317"/>
+      <w:bookmarkStart w:id="61" w:name="_Toc71691022"/>
+      <w:bookmarkStart w:id="62" w:name="_Toc67561739"/>
+      <w:bookmarkStart w:id="63" w:name="_Toc67994894"/>
+      <w:bookmarkStart w:id="64" w:name="_Toc71286789"/>
       <w:r>
         <w:t>Dossier de réalisation</w:t>
       </w:r>
-      <w:bookmarkStart w:id="64" w:name="_Toc25553318"/>
-      <w:bookmarkEnd w:id="59"/>
+      <w:bookmarkStart w:id="65" w:name="_Toc25553318"/>
       <w:bookmarkEnd w:id="60"/>
       <w:bookmarkEnd w:id="61"/>
       <w:bookmarkEnd w:id="62"/>
       <w:bookmarkEnd w:id="63"/>
-    </w:p>
-    <w:bookmarkEnd w:id="64"/>
+      <w:bookmarkEnd w:id="64"/>
+    </w:p>
+    <w:bookmarkEnd w:id="65"/>
     <w:p>
       <w:pPr>
         <w:ind w:firstLine="360"/>
@@ -8972,11 +8944,11 @@
       <w:pPr>
         <w:pStyle w:val="Titre3"/>
       </w:pPr>
-      <w:bookmarkStart w:id="65" w:name="_Toc71286790"/>
+      <w:bookmarkStart w:id="66" w:name="_Toc71286790"/>
       <w:r>
         <w:t>Répertoire du logiciel :</w:t>
       </w:r>
-      <w:bookmarkEnd w:id="65"/>
+      <w:bookmarkEnd w:id="66"/>
       <w:r>
         <w:br/>
       </w:r>
@@ -9021,11 +8993,11 @@
       <w:pPr>
         <w:pStyle w:val="Titre3"/>
       </w:pPr>
-      <w:bookmarkStart w:id="66" w:name="_Toc71286791"/>
+      <w:bookmarkStart w:id="67" w:name="_Toc71286791"/>
       <w:r>
         <w:t>Liste des fichiers de mon projet :</w:t>
       </w:r>
-      <w:bookmarkEnd w:id="66"/>
+      <w:bookmarkEnd w:id="67"/>
     </w:p>
     <w:p>
       <w:pPr>
@@ -9097,7 +9069,7 @@
               </wp:anchor>
             </w:drawing>
           </mc:Choice>
-          <mc:Fallback xmlns:w16cex="http://schemas.microsoft.com/office/word/2018/wordml/cex" xmlns:w16="http://schemas.microsoft.com/office/word/2018/wordml" xmlns:w16sdtdh="http://schemas.microsoft.com/office/word/2020/wordml/sdtdatahash">
+          <mc:Fallback xmlns:w16sdtdh="http://schemas.microsoft.com/office/word/2020/wordml/sdtdatahash" xmlns:w16="http://schemas.microsoft.com/office/word/2018/wordml" xmlns:w16cex="http://schemas.microsoft.com/office/word/2018/wordml/cex">
             <w:pict>
               <v:shapetype w14:anchorId="5C6A0DC3" id="_x0000_t34" coordsize="21600,21600" o:spt="34" o:oned="t" adj="10800" path="m,l@0,0@0,21600,21600,21600e" filled="f">
                 <v:stroke joinstyle="miter"/>
@@ -9172,7 +9144,7 @@
               </wp:anchor>
             </w:drawing>
           </mc:Choice>
-          <mc:Fallback xmlns:w16cex="http://schemas.microsoft.com/office/word/2018/wordml/cex" xmlns:w16="http://schemas.microsoft.com/office/word/2018/wordml" xmlns:w16sdtdh="http://schemas.microsoft.com/office/word/2020/wordml/sdtdatahash">
+          <mc:Fallback xmlns:w16sdtdh="http://schemas.microsoft.com/office/word/2020/wordml/sdtdatahash" xmlns:w16="http://schemas.microsoft.com/office/word/2018/wordml" xmlns:w16cex="http://schemas.microsoft.com/office/word/2018/wordml/cex">
             <w:pict>
               <v:shape w14:anchorId="6816A602" id="Connecteur en angle 12" o:spid="_x0000_s1026" type="#_x0000_t34" style="position:absolute;margin-left:68.35pt;margin-top:9.85pt;width:186.8pt;height:461.55pt;flip:y;z-index:251695104;visibility:visible;mso-wrap-style:square;mso-wrap-distance-left:9pt;mso-wrap-distance-top:0;mso-wrap-distance-right:9pt;mso-wrap-distance-bottom:0;mso-position-horizontal:absolute;mso-position-horizontal-relative:text;mso-position-vertical:absolute;mso-position-vertical-relative:text" o:gfxdata="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" adj="14018" strokecolor="black [3200]" strokeweight=".5pt"/>
             </w:pict>
@@ -9208,7 +9180,7 @@
                     <pic:cNvPicPr/>
                   </pic:nvPicPr>
                   <pic:blipFill rotWithShape="1">
-                    <a:blip r:embed="rId36">
+                    <a:blip r:embed="rId37">
                       <a:extLst>
                         <a:ext uri="{28A0092B-C50C-407E-A947-70E740481C1C}">
                           <a14:useLocalDpi xmlns:a14="http://schemas.microsoft.com/office/drawing/2010/main" val="0"/>
@@ -9276,7 +9248,7 @@
                     <pic:cNvPicPr/>
                   </pic:nvPicPr>
                   <pic:blipFill rotWithShape="1">
-                    <a:blip r:embed="rId36">
+                    <a:blip r:embed="rId37">
                       <a:extLst>
                         <a:ext uri="{28A0092B-C50C-407E-A947-70E740481C1C}">
                           <a14:useLocalDpi xmlns:a14="http://schemas.microsoft.com/office/drawing/2010/main" val="0"/>
@@ -9856,11 +9828,11 @@
       <w:pPr>
         <w:pStyle w:val="Titre3"/>
       </w:pPr>
-      <w:bookmarkStart w:id="67" w:name="_Toc71286792"/>
+      <w:bookmarkStart w:id="68" w:name="_Toc71286792"/>
       <w:r>
         <w:t>Version de mon produit :</w:t>
       </w:r>
-      <w:bookmarkEnd w:id="67"/>
+      <w:bookmarkEnd w:id="68"/>
     </w:p>
     <w:p/>
     <w:p>
@@ -9883,12 +9855,12 @@
       <w:pPr>
         <w:pStyle w:val="Titre3"/>
       </w:pPr>
-      <w:bookmarkStart w:id="68" w:name="_Toc71286793"/>
+      <w:bookmarkStart w:id="69" w:name="_Toc71286793"/>
       <w:r>
         <w:lastRenderedPageBreak/>
         <w:t>Description des librairies utilisées :</w:t>
       </w:r>
-      <w:bookmarkEnd w:id="68"/>
+      <w:bookmarkEnd w:id="69"/>
     </w:p>
     <w:p/>
     <w:p>
@@ -9944,7 +9916,7 @@
                     <pic:cNvPicPr/>
                   </pic:nvPicPr>
                   <pic:blipFill>
-                    <a:blip r:embed="rId37">
+                    <a:blip r:embed="rId38">
                       <a:extLst>
                         <a:ext uri="{28A0092B-C50C-407E-A947-70E740481C1C}">
                           <a14:useLocalDpi xmlns:a14="http://schemas.microsoft.com/office/drawing/2010/main" val="0"/>
@@ -10065,10 +10037,10 @@
       <w:pPr>
         <w:pStyle w:val="Titre4"/>
       </w:pPr>
-      <w:bookmarkStart w:id="69" w:name="_Toc25553321"/>
-      <w:bookmarkStart w:id="70" w:name="_Toc71691025"/>
-      <w:bookmarkStart w:id="71" w:name="_Toc67561740"/>
-      <w:bookmarkStart w:id="72" w:name="_Toc67994895"/>
+      <w:bookmarkStart w:id="70" w:name="_Toc25553321"/>
+      <w:bookmarkStart w:id="71" w:name="_Toc71691025"/>
+      <w:bookmarkStart w:id="72" w:name="_Toc67561740"/>
+      <w:bookmarkStart w:id="73" w:name="_Toc67994895"/>
       <w:r>
         <w:t>Slick</w:t>
       </w:r>
@@ -10160,7 +10132,7 @@
                     <pic:cNvPicPr/>
                   </pic:nvPicPr>
                   <pic:blipFill>
-                    <a:blip r:embed="rId38">
+                    <a:blip r:embed="rId39">
                       <a:extLst>
                         <a:ext uri="{28A0092B-C50C-407E-A947-70E740481C1C}">
                           <a14:useLocalDpi xmlns:a14="http://schemas.microsoft.com/office/drawing/2010/main" val="0"/>
@@ -10219,7 +10191,7 @@
           <w:i/>
         </w:rPr>
       </w:pPr>
-      <w:bookmarkStart w:id="73" w:name="_Toc71286794"/>
+      <w:bookmarkStart w:id="74" w:name="_Toc71286794"/>
       <w:r>
         <w:rPr>
           <w:i/>
@@ -10319,10 +10291,7 @@
         <w:t>Première option</w:t>
       </w:r>
     </w:p>
-    <w:p>
-      <w:bookmarkStart w:id="74" w:name="_GoBack"/>
-      <w:bookmarkEnd w:id="74"/>
-    </w:p>
+    <w:p/>
     <w:p>
       <w:pPr>
         <w:pStyle w:val="Titre4"/>
@@ -10379,14 +10348,14 @@
         <w:lastRenderedPageBreak/>
         <w:t>Description des test</w:t>
       </w:r>
-      <w:bookmarkEnd w:id="69"/>
+      <w:bookmarkEnd w:id="70"/>
       <w:r>
         <w:t>s effectués</w:t>
       </w:r>
-      <w:bookmarkEnd w:id="70"/>
       <w:bookmarkEnd w:id="71"/>
       <w:bookmarkEnd w:id="72"/>
       <w:bookmarkEnd w:id="73"/>
+      <w:bookmarkEnd w:id="74"/>
     </w:p>
     <w:p>
       <w:pPr>
@@ -11110,7 +11079,7 @@
       <w:pPr>
         <w:spacing w:after="80"/>
       </w:pPr>
-      <w:hyperlink r:id="rId39" w:history="1">
+      <w:hyperlink r:id="rId40" w:history="1">
         <w:r>
           <w:rPr>
             <w:rStyle w:val="Lienhypertexte"/>
@@ -11187,7 +11156,7 @@
       <w:pPr>
         <w:spacing w:after="80"/>
       </w:pPr>
-      <w:hyperlink r:id="rId40" w:history="1">
+      <w:hyperlink r:id="rId41" w:history="1">
         <w:r>
           <w:rPr>
             <w:rStyle w:val="Lienhypertexte"/>
@@ -11267,7 +11236,7 @@
       <w:pPr>
         <w:spacing w:after="80"/>
       </w:pPr>
-      <w:hyperlink r:id="rId41" w:history="1">
+      <w:hyperlink r:id="rId42" w:history="1">
         <w:r>
           <w:rPr>
             <w:rStyle w:val="Lienhypertexte"/>
@@ -11370,7 +11339,7 @@
           <w:lang w:val="fr-CH" w:eastAsia="fr-CH"/>
         </w:rPr>
       </w:pPr>
-      <w:hyperlink r:id="rId42" w:history="1">
+      <w:hyperlink r:id="rId43" w:history="1">
         <w:r>
           <w:rPr>
             <w:rStyle w:val="Lienhypertexte"/>
@@ -11476,7 +11445,7 @@
       <w:pPr>
         <w:spacing w:after="80"/>
       </w:pPr>
-      <w:hyperlink r:id="rId43" w:history="1">
+      <w:hyperlink r:id="rId44" w:history="1">
         <w:r>
           <w:rPr>
             <w:rStyle w:val="Lienhypertexte"/>
@@ -15184,7 +15153,7 @@
                 <w:lang w:val="fr-CH" w:eastAsia="fr-CH"/>
               </w:rPr>
             </w:pPr>
-            <w:hyperlink r:id="rId44" w:history="1">
+            <w:hyperlink r:id="rId45" w:history="1">
               <w:r>
                 <w:rPr>
                   <w:rFonts w:ascii="Calibri" w:hAnsi="Calibri" w:cs="Calibri"/>
@@ -15485,7 +15454,7 @@
                 <w:lang w:val="fr-CH" w:eastAsia="fr-CH"/>
               </w:rPr>
             </w:pPr>
-            <w:hyperlink r:id="rId45" w:history="1">
+            <w:hyperlink r:id="rId46" w:history="1">
               <w:r>
                 <w:rPr>
                   <w:rFonts w:ascii="Calibri" w:hAnsi="Calibri" w:cs="Calibri"/>
@@ -16085,7 +16054,7 @@
                 <w:lang w:val="fr-CH" w:eastAsia="fr-CH"/>
               </w:rPr>
             </w:pPr>
-            <w:hyperlink r:id="rId46" w:history="1">
+            <w:hyperlink r:id="rId47" w:history="1">
               <w:r>
                 <w:rPr>
                   <w:rFonts w:ascii="Calibri" w:hAnsi="Calibri" w:cs="Calibri"/>
@@ -16707,7 +16676,7 @@
                 <w:lang w:val="fr-CH" w:eastAsia="fr-CH"/>
               </w:rPr>
             </w:pPr>
-            <w:hyperlink r:id="rId47" w:history="1">
+            <w:hyperlink r:id="rId48" w:history="1">
               <w:r>
                 <w:rPr>
                   <w:rFonts w:ascii="Calibri" w:hAnsi="Calibri" w:cs="Calibri"/>
@@ -16746,7 +16715,7 @@
                 <w:lang w:val="fr-CH" w:eastAsia="fr-CH"/>
               </w:rPr>
             </w:pPr>
-            <w:hyperlink r:id="rId48" w:history="1">
+            <w:hyperlink r:id="rId49" w:history="1">
               <w:r>
                 <w:rPr>
                   <w:rFonts w:ascii="Calibri" w:hAnsi="Calibri" w:cs="Calibri"/>
@@ -16785,7 +16754,7 @@
                 <w:lang w:val="fr-CH" w:eastAsia="fr-CH"/>
               </w:rPr>
             </w:pPr>
-            <w:hyperlink r:id="rId49" w:history="1">
+            <w:hyperlink r:id="rId50" w:history="1">
               <w:r>
                 <w:rPr>
                   <w:rFonts w:ascii="Calibri" w:hAnsi="Calibri" w:cs="Calibri"/>
@@ -19310,7 +19279,7 @@
       <w:r>
         <w:t xml:space="preserve">Pour accéder à mon projet directement prêt à être utilisé, donc à son installeur, il faut accéder à ce </w:t>
       </w:r>
-      <w:hyperlink r:id="rId50" w:history="1">
+      <w:hyperlink r:id="rId51" w:history="1">
         <w:r>
           <w:rPr>
             <w:rStyle w:val="Lienhypertexte"/>
@@ -23977,6 +23946,12 @@
 </file>
 
 <file path=customXml/item1.xml><?xml version="1.0" encoding="utf-8"?>
+<p:properties xmlns:p="http://schemas.microsoft.com/office/2006/metadata/properties" xmlns:xsi="http://www.w3.org/2001/XMLSchema-instance" xmlns:pc="http://schemas.microsoft.com/office/infopath/2007/PartnerControls">
+  <documentManagement/>
+</p:properties>
+</file>
+
+<file path=customXml/item2.xml><?xml version="1.0" encoding="utf-8"?>
 <?mso-contentType ?>
 <FormTemplates xmlns="http://schemas.microsoft.com/sharepoint/v3/contenttype/forms">
   <Display>DocumentLibraryForm</Display>
@@ -23985,7 +23960,7 @@
 </FormTemplates>
 </file>
 
-<file path=customXml/item2.xml><?xml version="1.0" encoding="utf-8"?>
+<file path=customXml/item3.xml><?xml version="1.0" encoding="utf-8"?>
 <ct:contentTypeSchema xmlns:ct="http://schemas.microsoft.com/office/2006/metadata/contentType" xmlns:ma="http://schemas.microsoft.com/office/2006/metadata/properties/metaAttributes" ct:_="" ma:_="" ma:contentTypeName="Document" ma:contentTypeID="0x0101000B38552FA7D4254E8845977232CFE53B" ma:contentTypeVersion="2" ma:contentTypeDescription="Crée un document." ma:contentTypeScope="" ma:versionID="acac6587a1624531b7bbb5e040fdc0e2">
   <xsd:schema xmlns:xsd="http://www.w3.org/2001/XMLSchema" xmlns:xs="http://www.w3.org/2001/XMLSchema" xmlns:p="http://schemas.microsoft.com/office/2006/metadata/properties" xmlns:ns2="0119da2b-60ce-4773-88fa-ebab2cde1f55" targetNamespace="http://schemas.microsoft.com/office/2006/metadata/properties" ma:root="true" ma:fieldsID="497bc8f796ffcd2b49b56101ba0507db" ns2:_="">
     <xsd:import namespace="0119da2b-60ce-4773-88fa-ebab2cde1f55"/>
@@ -24117,17 +24092,20 @@
 </ct:contentTypeSchema>
 </file>
 
-<file path=customXml/item3.xml><?xml version="1.0" encoding="utf-8"?>
-<p:properties xmlns:p="http://schemas.microsoft.com/office/2006/metadata/properties" xmlns:xsi="http://www.w3.org/2001/XMLSchema-instance" xmlns:pc="http://schemas.microsoft.com/office/infopath/2007/PartnerControls">
-  <documentManagement/>
-</p:properties>
-</file>
-
 <file path=customXml/item4.xml><?xml version="1.0" encoding="utf-8"?>
 <b:Sources xmlns:b="http://schemas.openxmlformats.org/officeDocument/2006/bibliography" xmlns="http://schemas.openxmlformats.org/officeDocument/2006/bibliography" SelectedStyle="\APASixthEditionOfficeOnline.xsl" StyleName="APA" Version="6"/>
 </file>
 
 <file path=customXml/itemProps1.xml><?xml version="1.0" encoding="utf-8"?>
+<ds:datastoreItem xmlns:ds="http://schemas.openxmlformats.org/officeDocument/2006/customXml" ds:itemID="{B1DFFEE4-49B1-4AF1-9FFD-BDCB1D4C88F0}">
+  <ds:schemaRefs>
+    <ds:schemaRef ds:uri="http://schemas.microsoft.com/office/2006/metadata/properties"/>
+    <ds:schemaRef ds:uri="http://schemas.microsoft.com/office/infopath/2007/PartnerControls"/>
+  </ds:schemaRefs>
+</ds:datastoreItem>
+</file>
+
+<file path=customXml/itemProps2.xml><?xml version="1.0" encoding="utf-8"?>
 <ds:datastoreItem xmlns:ds="http://schemas.openxmlformats.org/officeDocument/2006/customXml" ds:itemID="{C3C0D82A-5D77-4930-8043-FB93232D4EC3}">
   <ds:schemaRefs>
     <ds:schemaRef ds:uri="http://schemas.microsoft.com/sharepoint/v3/contenttype/forms"/>
@@ -24135,7 +24113,7 @@
 </ds:datastoreItem>
 </file>
 
-<file path=customXml/itemProps2.xml><?xml version="1.0" encoding="utf-8"?>
+<file path=customXml/itemProps3.xml><?xml version="1.0" encoding="utf-8"?>
 <ds:datastoreItem xmlns:ds="http://schemas.openxmlformats.org/officeDocument/2006/customXml" ds:itemID="{884A3E52-B6F1-4A6D-876B-680A1FE9CD40}">
   <ds:schemaRefs>
     <ds:schemaRef ds:uri="http://schemas.microsoft.com/office/2006/metadata/contentType"/>
@@ -24153,17 +24131,8 @@
 </ds:datastoreItem>
 </file>
 
-<file path=customXml/itemProps3.xml><?xml version="1.0" encoding="utf-8"?>
-<ds:datastoreItem xmlns:ds="http://schemas.openxmlformats.org/officeDocument/2006/customXml" ds:itemID="{B1DFFEE4-49B1-4AF1-9FFD-BDCB1D4C88F0}">
-  <ds:schemaRefs>
-    <ds:schemaRef ds:uri="http://schemas.microsoft.com/office/2006/metadata/properties"/>
-    <ds:schemaRef ds:uri="http://schemas.microsoft.com/office/infopath/2007/PartnerControls"/>
-  </ds:schemaRefs>
-</ds:datastoreItem>
-</file>
-
 <file path=customXml/itemProps4.xml><?xml version="1.0" encoding="utf-8"?>
-<ds:datastoreItem xmlns:ds="http://schemas.openxmlformats.org/officeDocument/2006/customXml" ds:itemID="{AE0AC661-236C-45D7-B324-FE875DDEE6C7}">
+<ds:datastoreItem xmlns:ds="http://schemas.openxmlformats.org/officeDocument/2006/customXml" ds:itemID="{E81C9254-A93A-437C-9879-FAA09A4814D9}">
   <ds:schemaRefs>
     <ds:schemaRef ds:uri="http://schemas.openxmlformats.org/officeDocument/2006/bibliography"/>
   </ds:schemaRefs>

--- a/Documentation/Documentation TPI/Canevas/Rapport de projet.docx
+++ b/Documentation/Documentation TPI/Canevas/Rapport de projet.docx
@@ -1,6 +1,6 @@
 
 <file path=word/document.xml><?xml version="1.0" encoding="utf-8"?>
-<w:document xmlns:wpc="http://schemas.microsoft.com/office/word/2010/wordprocessingCanvas" xmlns:cx="http://schemas.microsoft.com/office/drawing/2014/chartex" xmlns:cx1="http://schemas.microsoft.com/office/drawing/2015/9/8/chartex" xmlns:cx2="http://schemas.microsoft.com/office/drawing/2015/10/21/chartex" xmlns:cx3="http://schemas.microsoft.com/office/drawing/2016/5/9/chartex" xmlns:cx4="http://schemas.microsoft.com/office/drawing/2016/5/10/chartex" xmlns:cx5="http://schemas.microsoft.com/office/drawing/2016/5/11/chartex" xmlns:cx6="http://schemas.microsoft.com/office/drawing/2016/5/12/chartex" xmlns:cx7="http://schemas.microsoft.com/office/drawing/2016/5/13/chartex" xmlns:cx8="http://schemas.microsoft.com/office/drawing/2016/5/14/chartex" xmlns:mc="http://schemas.openxmlformats.org/markup-compatibility/2006" xmlns:aink="http://schemas.microsoft.com/office/drawing/2016/ink" xmlns:am3d="http://schemas.microsoft.com/office/drawing/2017/model3d" xmlns:o="urn:schemas-microsoft-com:office:office" xmlns:r="http://schemas.openxmlformats.org/officeDocument/2006/relationships" xmlns:m="http://schemas.openxmlformats.org/officeDocument/2006/math" xmlns:v="urn:schemas-microsoft-com:vml" xmlns:wp14="http://schemas.microsoft.com/office/word/2010/wordprocessingDrawing" xmlns:wp="http://schemas.openxmlformats.org/drawingml/2006/wordprocessingDrawing" xmlns:w10="urn:schemas-microsoft-com:office:word" xmlns:w="http://schemas.openxmlformats.org/wordprocessingml/2006/main" xmlns:w14="http://schemas.microsoft.com/office/word/2010/wordml" xmlns:w15="http://schemas.microsoft.com/office/word/2012/wordml" xmlns:w16cid="http://schemas.microsoft.com/office/word/2016/wordml/cid" xmlns:w16se="http://schemas.microsoft.com/office/word/2015/wordml/symex" xmlns:wpg="http://schemas.microsoft.com/office/word/2010/wordprocessingGroup" xmlns:wpi="http://schemas.microsoft.com/office/word/2010/wordprocessingInk" xmlns:wne="http://schemas.microsoft.com/office/word/2006/wordml" xmlns:wps="http://schemas.microsoft.com/office/word/2010/wordprocessingShape" mc:Ignorable="w14 w15 w16se w16cid wp14">
+<w:document xmlns:wpc="http://schemas.microsoft.com/office/word/2010/wordprocessingCanvas" xmlns:cx="http://schemas.microsoft.com/office/drawing/2014/chartex" xmlns:cx1="http://schemas.microsoft.com/office/drawing/2015/9/8/chartex" xmlns:cx2="http://schemas.microsoft.com/office/drawing/2015/10/21/chartex" xmlns:cx3="http://schemas.microsoft.com/office/drawing/2016/5/9/chartex" xmlns:cx4="http://schemas.microsoft.com/office/drawing/2016/5/10/chartex" xmlns:cx5="http://schemas.microsoft.com/office/drawing/2016/5/11/chartex" xmlns:cx6="http://schemas.microsoft.com/office/drawing/2016/5/12/chartex" xmlns:cx7="http://schemas.microsoft.com/office/drawing/2016/5/13/chartex" xmlns:cx8="http://schemas.microsoft.com/office/drawing/2016/5/14/chartex" xmlns:mc="http://schemas.openxmlformats.org/markup-compatibility/2006" xmlns:aink="http://schemas.microsoft.com/office/drawing/2016/ink" xmlns:am3d="http://schemas.microsoft.com/office/drawing/2017/model3d" xmlns:o="urn:schemas-microsoft-com:office:office" xmlns:r="http://schemas.openxmlformats.org/officeDocument/2006/relationships" xmlns:m="http://schemas.openxmlformats.org/officeDocument/2006/math" xmlns:v="urn:schemas-microsoft-com:vml" xmlns:wp14="http://schemas.microsoft.com/office/word/2010/wordprocessingDrawing" xmlns:wp="http://schemas.openxmlformats.org/drawingml/2006/wordprocessingDrawing" xmlns:w10="urn:schemas-microsoft-com:office:word" xmlns:w="http://schemas.openxmlformats.org/wordprocessingml/2006/main" xmlns:w14="http://schemas.microsoft.com/office/word/2010/wordml" xmlns:w15="http://schemas.microsoft.com/office/word/2012/wordml" xmlns:w16cex="http://schemas.microsoft.com/office/word/2018/wordml/cex" xmlns:w16cid="http://schemas.microsoft.com/office/word/2016/wordml/cid" xmlns:w16="http://schemas.microsoft.com/office/word/2018/wordml" xmlns:w16sdtdh="http://schemas.microsoft.com/office/word/2020/wordml/sdtdatahash" xmlns:w16se="http://schemas.microsoft.com/office/word/2015/wordml/symex" xmlns:wpg="http://schemas.microsoft.com/office/word/2010/wordprocessingGroup" xmlns:wpi="http://schemas.microsoft.com/office/word/2010/wordprocessingInk" xmlns:wne="http://schemas.microsoft.com/office/word/2006/wordml" xmlns:wps="http://schemas.microsoft.com/office/word/2010/wordprocessingShape" mc:Ignorable="w14 w15 w16se w16cid w16 w16cex w16sdtdh wp14">
   <w:body>
     <w:p>
       <w:pPr>
@@ -9,6 +9,8 @@
           <w:rFonts w:cs="Arial"/>
         </w:rPr>
       </w:pPr>
+      <w:bookmarkStart w:id="0" w:name="_top"/>
+      <w:bookmarkEnd w:id="0"/>
       <w:r>
         <w:rPr>
           <w:rFonts w:cs="Arial"/>
@@ -324,17 +326,40 @@
     </w:p>
     <w:p>
       <w:pPr>
-        <w:pStyle w:val="Titre"/>
-        <w:rPr>
-          <w:u w:val="none"/>
-        </w:rPr>
-      </w:pPr>
-      <w:r>
+        <w:rPr>
+          <w:sz w:val="40"/>
+          <w:szCs w:val="40"/>
+        </w:rPr>
+      </w:pPr>
+      <w:r>
+        <w:rPr>
+          <w:sz w:val="40"/>
+          <w:szCs w:val="40"/>
+        </w:rPr>
         <w:br w:type="page"/>
       </w:r>
-      <w:r>
-        <w:rPr>
-          <w:u w:val="none"/>
+    </w:p>
+    <w:p>
+      <w:pPr>
+        <w:shd w:val="clear" w:color="auto" w:fill="8EAADB" w:themeFill="accent1" w:themeFillTint="99"/>
+        <w:spacing w:line="276" w:lineRule="auto"/>
+        <w:rPr>
+          <w:b/>
+          <w:bCs/>
+          <w:color w:val="FFFFFF" w:themeColor="background1"/>
+          <w:sz w:val="40"/>
+          <w:szCs w:val="40"/>
+          <w:u w:val="single"/>
+        </w:rPr>
+      </w:pPr>
+      <w:r>
+        <w:rPr>
+          <w:b/>
+          <w:bCs/>
+          <w:color w:val="FFFFFF" w:themeColor="background1"/>
+          <w:sz w:val="40"/>
+          <w:szCs w:val="40"/>
+          <w:u w:val="single"/>
         </w:rPr>
         <w:lastRenderedPageBreak/>
         <w:t>Glossaire</w:t>
@@ -546,6 +571,121 @@
         <w:t xml:space="preserve"> pour affronter des monstres de plus en plus fort.</w:t>
       </w:r>
     </w:p>
+    <w:p/>
+    <w:p>
+      <w:pPr>
+        <w:rPr>
+          <w:b/>
+          <w:bCs/>
+        </w:rPr>
+      </w:pPr>
+      <w:r>
+        <w:rPr>
+          <w:b/>
+          <w:bCs/>
+        </w:rPr>
+        <w:t>Classes mappées :</w:t>
+      </w:r>
+    </w:p>
+    <w:p>
+      <w:r>
+        <w:rPr>
+          <w:noProof/>
+        </w:rPr>
+        <w:drawing>
+          <wp:anchor distT="0" distB="0" distL="114300" distR="114300" simplePos="0" relativeHeight="251708416" behindDoc="0" locked="0" layoutInCell="1" allowOverlap="1" wp14:anchorId="6F0797A8" wp14:editId="79F3913F">
+            <wp:simplePos x="0" y="0"/>
+            <wp:positionH relativeFrom="margin">
+              <wp:align>left</wp:align>
+            </wp:positionH>
+            <wp:positionV relativeFrom="paragraph">
+              <wp:posOffset>975168</wp:posOffset>
+            </wp:positionV>
+            <wp:extent cx="5759450" cy="561975"/>
+            <wp:effectExtent l="0" t="0" r="0" b="9525"/>
+            <wp:wrapTopAndBottom/>
+            <wp:docPr id="20" name="Image 20"/>
+            <wp:cNvGraphicFramePr>
+              <a:graphicFrameLocks xmlns:a="http://schemas.openxmlformats.org/drawingml/2006/main" noChangeAspect="1"/>
+            </wp:cNvGraphicFramePr>
+            <a:graphic xmlns:a="http://schemas.openxmlformats.org/drawingml/2006/main">
+              <a:graphicData uri="http://schemas.openxmlformats.org/drawingml/2006/picture">
+                <pic:pic xmlns:pic="http://schemas.openxmlformats.org/drawingml/2006/picture">
+                  <pic:nvPicPr>
+                    <pic:cNvPr id="1" name=""/>
+                    <pic:cNvPicPr/>
+                  </pic:nvPicPr>
+                  <pic:blipFill>
+                    <a:blip r:embed="rId12">
+                      <a:extLst>
+                        <a:ext uri="{28A0092B-C50C-407E-A947-70E740481C1C}">
+                          <a14:useLocalDpi xmlns:a14="http://schemas.microsoft.com/office/drawing/2010/main" val="0"/>
+                        </a:ext>
+                      </a:extLst>
+                    </a:blip>
+                    <a:stretch>
+                      <a:fillRect/>
+                    </a:stretch>
+                  </pic:blipFill>
+                  <pic:spPr>
+                    <a:xfrm>
+                      <a:off x="0" y="0"/>
+                      <a:ext cx="5759450" cy="561975"/>
+                    </a:xfrm>
+                    <a:prstGeom prst="rect">
+                      <a:avLst/>
+                    </a:prstGeom>
+                  </pic:spPr>
+                </pic:pic>
+              </a:graphicData>
+            </a:graphic>
+          </wp:anchor>
+        </w:drawing>
+      </w:r>
+      <w:r>
+        <w:t xml:space="preserve">Souvent </w:t>
+      </w:r>
+      <w:r>
+        <w:t xml:space="preserve">dans le projet, quand je parle de base de </w:t>
+      </w:r>
+      <w:r>
+        <w:t>données</w:t>
+      </w:r>
+      <w:r>
+        <w:t>, je parle de « Classe mappée » qui est enfaite une fonctionnalité de Hibernate</w:t>
+      </w:r>
+      <w:r>
+        <w:t>,</w:t>
+      </w:r>
+      <w:r>
+        <w:t xml:space="preserve"> l’ORM que j’utilise</w:t>
+      </w:r>
+      <w:r>
+        <w:t>,</w:t>
+      </w:r>
+      <w:r>
+        <w:t xml:space="preserve"> qui permet que dans le fichier de configuration d’Hibernate on écrive le chemin direct vers le fichier comprenant la classe</w:t>
+      </w:r>
+      <w:r>
+        <w:t xml:space="preserve"> ce qui permet </w:t>
+      </w:r>
+      <w:r>
+        <w:t>à</w:t>
+      </w:r>
+      <w:r>
+        <w:t xml:space="preserve"> Hibernate de savoir de </w:t>
+      </w:r>
+      <w:r>
+        <w:t>quelle classe</w:t>
+      </w:r>
+      <w:r>
+        <w:t xml:space="preserve"> on parle et surtout ça la crée dans la base de données</w:t>
+      </w:r>
+      <w:r>
+        <w:t>.</w:t>
+      </w:r>
+    </w:p>
+    <w:p/>
     <w:p>
       <w:pPr>
         <w:rPr>
@@ -586,7 +726,7 @@
         <w:lastRenderedPageBreak/>
         <w:pict w14:anchorId="046AD68E">
           <v:shape id="_x0000_s1027" type="#_x0000_t75" style="position:absolute;margin-left:-70.95pt;margin-top:-92.85pt;width:593.8pt;height:890.1pt;z-index:-251655168;mso-position-horizontal-relative:text;mso-position-vertical-relative:text;mso-width-relative:page;mso-height-relative:page">
-            <v:imagedata r:id="rId12" o:title="background1" blacklevel="13107f"/>
+            <v:imagedata r:id="rId13" o:title="background1" blacklevel="13107f"/>
           </v:shape>
         </w:pict>
       </w:r>
@@ -633,11 +773,10 @@
         </w:rPr>
         <w:fldChar w:fldCharType="separate"/>
       </w:r>
-      <w:hyperlink w:anchor="_Toc71286769" w:history="1">
+      <w:hyperlink w:anchor="_Toc72134157" w:history="1">
         <w:r>
           <w:rPr>
             <w:rStyle w:val="Lienhypertexte"/>
-            <w:rFonts w:cs="Arial"/>
             <w:sz w:val="22"/>
             <w:szCs w:val="22"/>
           </w:rPr>
@@ -655,7 +794,6 @@
         <w:r>
           <w:rPr>
             <w:rStyle w:val="Lienhypertexte"/>
-            <w:rFonts w:cs="Arial"/>
             <w:sz w:val="22"/>
             <w:szCs w:val="22"/>
           </w:rPr>
@@ -683,7 +821,7 @@
             <w:sz w:val="22"/>
             <w:szCs w:val="22"/>
           </w:rPr>
-          <w:instrText xml:space="preserve"> PAGEREF _Toc71286769 \h </w:instrText>
+          <w:instrText xml:space="preserve"> PAGEREF _Toc72134157 \h </w:instrText>
         </w:r>
         <w:r>
           <w:rPr>
@@ -733,13 +871,11 @@
           <w:lang w:val="fr-CH" w:eastAsia="fr-CH"/>
         </w:rPr>
       </w:pPr>
-      <w:hyperlink w:anchor="_Toc71286770" w:history="1">
+      <w:hyperlink w:anchor="_Toc72134158" w:history="1">
         <w:r>
           <w:rPr>
             <w:rStyle w:val="Lienhypertexte"/>
-            <w:rFonts w:cs="Arial"/>
             <w:i/>
-            <w:iCs/>
             <w:noProof/>
             <w:sz w:val="22"/>
             <w:szCs w:val="22"/>
@@ -759,8 +895,6 @@
         <w:r>
           <w:rPr>
             <w:rStyle w:val="Lienhypertexte"/>
-            <w:rFonts w:cs="Arial"/>
-            <w:iCs/>
             <w:noProof/>
             <w:sz w:val="22"/>
             <w:szCs w:val="22"/>
@@ -792,7 +926,7 @@
             <w:sz w:val="22"/>
             <w:szCs w:val="22"/>
           </w:rPr>
-          <w:instrText xml:space="preserve"> PAGEREF _Toc71286770 \h </w:instrText>
+          <w:instrText xml:space="preserve"> PAGEREF _Toc72134158 \h </w:instrText>
         </w:r>
         <w:r>
           <w:rPr>
@@ -846,13 +980,10 @@
           <w:lang w:val="fr-CH" w:eastAsia="fr-CH"/>
         </w:rPr>
       </w:pPr>
-      <w:hyperlink w:anchor="_Toc71286771" w:history="1">
+      <w:hyperlink w:anchor="_Toc72134159" w:history="1">
         <w:r>
           <w:rPr>
             <w:rStyle w:val="Lienhypertexte"/>
-            <w:rFonts w:cs="Arial"/>
-            <w:i/>
-            <w:iCs/>
             <w:noProof/>
             <w:sz w:val="22"/>
             <w:szCs w:val="22"/>
@@ -872,8 +1003,114 @@
         <w:r>
           <w:rPr>
             <w:rStyle w:val="Lienhypertexte"/>
-            <w:rFonts w:cs="Arial"/>
-            <w:iCs/>
+            <w:noProof/>
+            <w:sz w:val="22"/>
+            <w:szCs w:val="22"/>
+          </w:rPr>
+          <w:t>Organigramme du projet</w:t>
+        </w:r>
+        <w:r>
+          <w:rPr>
+            <w:noProof/>
+            <w:webHidden/>
+            <w:sz w:val="22"/>
+            <w:szCs w:val="22"/>
+          </w:rPr>
+          <w:tab/>
+        </w:r>
+        <w:r>
+          <w:rPr>
+            <w:noProof/>
+            <w:webHidden/>
+            <w:sz w:val="22"/>
+            <w:szCs w:val="22"/>
+          </w:rPr>
+          <w:fldChar w:fldCharType="begin"/>
+        </w:r>
+        <w:r>
+          <w:rPr>
+            <w:noProof/>
+            <w:webHidden/>
+            <w:sz w:val="22"/>
+            <w:szCs w:val="22"/>
+          </w:rPr>
+          <w:instrText xml:space="preserve"> PAGEREF _Toc72134159 \h </w:instrText>
+        </w:r>
+        <w:r>
+          <w:rPr>
+            <w:noProof/>
+            <w:webHidden/>
+            <w:sz w:val="22"/>
+            <w:szCs w:val="22"/>
+          </w:rPr>
+        </w:r>
+        <w:r>
+          <w:rPr>
+            <w:noProof/>
+            <w:webHidden/>
+            <w:sz w:val="22"/>
+            <w:szCs w:val="22"/>
+          </w:rPr>
+          <w:fldChar w:fldCharType="separate"/>
+        </w:r>
+        <w:r>
+          <w:rPr>
+            <w:noProof/>
+            <w:webHidden/>
+            <w:sz w:val="22"/>
+            <w:szCs w:val="22"/>
+          </w:rPr>
+          <w:t>4</w:t>
+        </w:r>
+        <w:r>
+          <w:rPr>
+            <w:noProof/>
+            <w:webHidden/>
+            <w:sz w:val="22"/>
+            <w:szCs w:val="22"/>
+          </w:rPr>
+          <w:fldChar w:fldCharType="end"/>
+        </w:r>
+      </w:hyperlink>
+    </w:p>
+    <w:p>
+      <w:pPr>
+        <w:pStyle w:val="TM2"/>
+        <w:tabs>
+          <w:tab w:val="left" w:pos="800"/>
+          <w:tab w:val="right" w:leader="dot" w:pos="9060"/>
+        </w:tabs>
+        <w:rPr>
+          <w:rFonts w:asciiTheme="minorHAnsi" w:eastAsiaTheme="minorEastAsia" w:hAnsiTheme="minorHAnsi" w:cstheme="minorBidi"/>
+          <w:noProof/>
+          <w:sz w:val="22"/>
+          <w:szCs w:val="22"/>
+          <w:lang w:val="fr-CH" w:eastAsia="fr-CH"/>
+        </w:rPr>
+      </w:pPr>
+      <w:hyperlink w:anchor="_Toc72134160" w:history="1">
+        <w:r>
+          <w:rPr>
+            <w:rStyle w:val="Lienhypertexte"/>
+            <w:noProof/>
+            <w:sz w:val="22"/>
+            <w:szCs w:val="22"/>
+          </w:rPr>
+          <w:t>1.3</w:t>
+        </w:r>
+        <w:r>
+          <w:rPr>
+            <w:rFonts w:asciiTheme="minorHAnsi" w:eastAsiaTheme="minorEastAsia" w:hAnsiTheme="minorHAnsi" w:cstheme="minorBidi"/>
+            <w:noProof/>
+            <w:sz w:val="22"/>
+            <w:szCs w:val="22"/>
+            <w:lang w:val="fr-CH" w:eastAsia="fr-CH"/>
+          </w:rPr>
+          <w:tab/>
+        </w:r>
+        <w:r>
+          <w:rPr>
+            <w:rStyle w:val="Lienhypertexte"/>
             <w:noProof/>
             <w:sz w:val="22"/>
             <w:szCs w:val="22"/>
@@ -905,7 +1142,7 @@
             <w:sz w:val="22"/>
             <w:szCs w:val="22"/>
           </w:rPr>
-          <w:instrText xml:space="preserve"> PAGEREF _Toc71286771 \h </w:instrText>
+          <w:instrText xml:space="preserve"> PAGEREF _Toc72134160 \h </w:instrText>
         </w:r>
         <w:r>
           <w:rPr>
@@ -931,7 +1168,7 @@
             <w:sz w:val="22"/>
             <w:szCs w:val="22"/>
           </w:rPr>
-          <w:t>5</w:t>
+          <w:t>6</w:t>
         </w:r>
         <w:r>
           <w:rPr>
@@ -959,16 +1196,15 @@
           <w:lang w:val="fr-CH" w:eastAsia="fr-CH"/>
         </w:rPr>
       </w:pPr>
-      <w:hyperlink w:anchor="_Toc71286772" w:history="1">
+      <w:hyperlink w:anchor="_Toc72134161" w:history="1">
         <w:r>
           <w:rPr>
             <w:rStyle w:val="Lienhypertexte"/>
-            <w:rFonts w:cs="Arial"/>
-            <w:noProof/>
-            <w:sz w:val="22"/>
-            <w:szCs w:val="22"/>
-          </w:rPr>
-          <w:t>1.2.1</w:t>
+            <w:noProof/>
+            <w:sz w:val="22"/>
+            <w:szCs w:val="22"/>
+          </w:rPr>
+          <w:t>1.3.1</w:t>
         </w:r>
         <w:r>
           <w:rPr>
@@ -983,7 +1219,6 @@
         <w:r>
           <w:rPr>
             <w:rStyle w:val="Lienhypertexte"/>
-            <w:rFonts w:cs="Arial"/>
             <w:noProof/>
             <w:sz w:val="22"/>
             <w:szCs w:val="22"/>
@@ -1015,7 +1250,7 @@
             <w:sz w:val="22"/>
             <w:szCs w:val="22"/>
           </w:rPr>
-          <w:instrText xml:space="preserve"> PAGEREF _Toc71286772 \h </w:instrText>
+          <w:instrText xml:space="preserve"> PAGEREF _Toc72134161 \h </w:instrText>
         </w:r>
         <w:r>
           <w:rPr>
@@ -1041,7 +1276,7 @@
             <w:sz w:val="22"/>
             <w:szCs w:val="22"/>
           </w:rPr>
-          <w:t>5</w:t>
+          <w:t>6</w:t>
         </w:r>
         <w:r>
           <w:rPr>
@@ -1069,16 +1304,15 @@
           <w:lang w:val="fr-CH" w:eastAsia="fr-CH"/>
         </w:rPr>
       </w:pPr>
-      <w:hyperlink w:anchor="_Toc71286773" w:history="1">
+      <w:hyperlink w:anchor="_Toc72134162" w:history="1">
         <w:r>
           <w:rPr>
             <w:rStyle w:val="Lienhypertexte"/>
-            <w:rFonts w:cs="Arial"/>
-            <w:noProof/>
-            <w:sz w:val="22"/>
-            <w:szCs w:val="22"/>
-          </w:rPr>
-          <w:t>1.2.2</w:t>
+            <w:noProof/>
+            <w:sz w:val="22"/>
+            <w:szCs w:val="22"/>
+          </w:rPr>
+          <w:t>1.3.2</w:t>
         </w:r>
         <w:r>
           <w:rPr>
@@ -1093,7 +1327,6 @@
         <w:r>
           <w:rPr>
             <w:rStyle w:val="Lienhypertexte"/>
-            <w:rFonts w:cs="Arial"/>
             <w:noProof/>
             <w:sz w:val="22"/>
             <w:szCs w:val="22"/>
@@ -1125,7 +1358,7 @@
             <w:sz w:val="22"/>
             <w:szCs w:val="22"/>
           </w:rPr>
-          <w:instrText xml:space="preserve"> PAGEREF _Toc71286773 \h </w:instrText>
+          <w:instrText xml:space="preserve"> PAGEREF _Toc72134162 \h </w:instrText>
         </w:r>
         <w:r>
           <w:rPr>
@@ -1151,7 +1384,7 @@
             <w:sz w:val="22"/>
             <w:szCs w:val="22"/>
           </w:rPr>
-          <w:t>6</w:t>
+          <w:t>7</w:t>
         </w:r>
         <w:r>
           <w:rPr>
@@ -1174,11 +1407,10 @@
           <w:lang w:val="fr-CH" w:eastAsia="fr-CH"/>
         </w:rPr>
       </w:pPr>
-      <w:hyperlink w:anchor="_Toc71286774" w:history="1">
+      <w:hyperlink w:anchor="_Toc72134163" w:history="1">
         <w:r>
           <w:rPr>
             <w:rStyle w:val="Lienhypertexte"/>
-            <w:rFonts w:cs="Arial"/>
             <w:sz w:val="22"/>
             <w:szCs w:val="22"/>
           </w:rPr>
@@ -1196,7 +1428,6 @@
         <w:r>
           <w:rPr>
             <w:rStyle w:val="Lienhypertexte"/>
-            <w:rFonts w:cs="Arial"/>
             <w:sz w:val="22"/>
             <w:szCs w:val="22"/>
           </w:rPr>
@@ -1224,7 +1455,7 @@
             <w:sz w:val="22"/>
             <w:szCs w:val="22"/>
           </w:rPr>
-          <w:instrText xml:space="preserve"> PAGEREF _Toc71286774 \h </w:instrText>
+          <w:instrText xml:space="preserve"> PAGEREF _Toc72134163 \h </w:instrText>
         </w:r>
         <w:r>
           <w:rPr>
@@ -1247,7 +1478,7 @@
             <w:sz w:val="22"/>
             <w:szCs w:val="22"/>
           </w:rPr>
-          <w:t>7</w:t>
+          <w:t>8</w:t>
         </w:r>
         <w:r>
           <w:rPr>
@@ -1274,13 +1505,11 @@
           <w:lang w:val="fr-CH" w:eastAsia="fr-CH"/>
         </w:rPr>
       </w:pPr>
-      <w:hyperlink w:anchor="_Toc71286775" w:history="1">
+      <w:hyperlink w:anchor="_Toc72134164" w:history="1">
         <w:r>
           <w:rPr>
             <w:rStyle w:val="Lienhypertexte"/>
-            <w:rFonts w:cs="Arial"/>
             <w:i/>
-            <w:iCs/>
             <w:noProof/>
             <w:sz w:val="22"/>
             <w:szCs w:val="22"/>
@@ -1300,8 +1529,6 @@
         <w:r>
           <w:rPr>
             <w:rStyle w:val="Lienhypertexte"/>
-            <w:rFonts w:cs="Arial"/>
-            <w:iCs/>
             <w:noProof/>
             <w:sz w:val="22"/>
             <w:szCs w:val="22"/>
@@ -1333,7 +1560,7 @@
             <w:sz w:val="22"/>
             <w:szCs w:val="22"/>
           </w:rPr>
-          <w:instrText xml:space="preserve"> PAGEREF _Toc71286775 \h </w:instrText>
+          <w:instrText xml:space="preserve"> PAGEREF _Toc72134164 \h </w:instrText>
         </w:r>
         <w:r>
           <w:rPr>
@@ -1359,7 +1586,7 @@
             <w:sz w:val="22"/>
             <w:szCs w:val="22"/>
           </w:rPr>
-          <w:t>7</w:t>
+          <w:t>8</w:t>
         </w:r>
         <w:r>
           <w:rPr>
@@ -1387,11 +1614,10 @@
           <w:lang w:val="fr-CH" w:eastAsia="fr-CH"/>
         </w:rPr>
       </w:pPr>
-      <w:hyperlink w:anchor="_Toc71286776" w:history="1">
+      <w:hyperlink w:anchor="_Toc72134165" w:history="1">
         <w:r>
           <w:rPr>
             <w:rStyle w:val="Lienhypertexte"/>
-            <w:rFonts w:cs="Arial"/>
             <w:noProof/>
             <w:sz w:val="22"/>
             <w:szCs w:val="22"/>
@@ -1411,7 +1637,6 @@
         <w:r>
           <w:rPr>
             <w:rStyle w:val="Lienhypertexte"/>
-            <w:rFonts w:cs="Arial"/>
             <w:noProof/>
             <w:sz w:val="22"/>
             <w:szCs w:val="22"/>
@@ -1443,7 +1668,7 @@
             <w:sz w:val="22"/>
             <w:szCs w:val="22"/>
           </w:rPr>
-          <w:instrText xml:space="preserve"> PAGEREF _Toc71286776 \h </w:instrText>
+          <w:instrText xml:space="preserve"> PAGEREF _Toc72134165 \h </w:instrText>
         </w:r>
         <w:r>
           <w:rPr>
@@ -1469,7 +1694,7 @@
             <w:sz w:val="22"/>
             <w:szCs w:val="22"/>
           </w:rPr>
-          <w:t>7</w:t>
+          <w:t>8</w:t>
         </w:r>
         <w:r>
           <w:rPr>
@@ -1497,11 +1722,10 @@
           <w:lang w:val="fr-CH" w:eastAsia="fr-CH"/>
         </w:rPr>
       </w:pPr>
-      <w:hyperlink w:anchor="_Toc71286777" w:history="1">
+      <w:hyperlink w:anchor="_Toc72134166" w:history="1">
         <w:r>
           <w:rPr>
             <w:rStyle w:val="Lienhypertexte"/>
-            <w:rFonts w:cs="Arial"/>
             <w:noProof/>
             <w:sz w:val="22"/>
             <w:szCs w:val="22"/>
@@ -1521,7 +1745,6 @@
         <w:r>
           <w:rPr>
             <w:rStyle w:val="Lienhypertexte"/>
-            <w:rFonts w:cs="Arial"/>
             <w:noProof/>
             <w:sz w:val="22"/>
             <w:szCs w:val="22"/>
@@ -1553,7 +1776,7 @@
             <w:sz w:val="22"/>
             <w:szCs w:val="22"/>
           </w:rPr>
-          <w:instrText xml:space="preserve"> PAGEREF _Toc71286777 \h </w:instrText>
+          <w:instrText xml:space="preserve"> PAGEREF _Toc72134166 \h </w:instrText>
         </w:r>
         <w:r>
           <w:rPr>
@@ -1579,7 +1802,7 @@
             <w:sz w:val="22"/>
             <w:szCs w:val="22"/>
           </w:rPr>
-          <w:t>13</w:t>
+          <w:t>14</w:t>
         </w:r>
         <w:r>
           <w:rPr>
@@ -1607,13 +1830,11 @@
           <w:lang w:val="fr-CH" w:eastAsia="fr-CH"/>
         </w:rPr>
       </w:pPr>
-      <w:hyperlink w:anchor="_Toc71286778" w:history="1">
+      <w:hyperlink w:anchor="_Toc72134167" w:history="1">
         <w:r>
           <w:rPr>
             <w:rStyle w:val="Lienhypertexte"/>
-            <w:rFonts w:cs="Arial"/>
             <w:i/>
-            <w:iCs/>
             <w:noProof/>
             <w:sz w:val="22"/>
             <w:szCs w:val="22"/>
@@ -1633,8 +1854,6 @@
         <w:r>
           <w:rPr>
             <w:rStyle w:val="Lienhypertexte"/>
-            <w:rFonts w:cs="Arial"/>
-            <w:iCs/>
             <w:noProof/>
             <w:sz w:val="22"/>
             <w:szCs w:val="22"/>
@@ -1666,7 +1885,7 @@
             <w:sz w:val="22"/>
             <w:szCs w:val="22"/>
           </w:rPr>
-          <w:instrText xml:space="preserve"> PAGEREF _Toc71286778 \h </w:instrText>
+          <w:instrText xml:space="preserve"> PAGEREF _Toc72134167 \h </w:instrText>
         </w:r>
         <w:r>
           <w:rPr>
@@ -1692,7 +1911,7 @@
             <w:sz w:val="22"/>
             <w:szCs w:val="22"/>
           </w:rPr>
-          <w:t>15</w:t>
+          <w:t>16</w:t>
         </w:r>
         <w:r>
           <w:rPr>
@@ -1720,13 +1939,11 @@
           <w:lang w:val="fr-CH" w:eastAsia="fr-CH"/>
         </w:rPr>
       </w:pPr>
-      <w:hyperlink w:anchor="_Toc71286779" w:history="1">
+      <w:hyperlink w:anchor="_Toc72134168" w:history="1">
         <w:r>
           <w:rPr>
             <w:rStyle w:val="Lienhypertexte"/>
-            <w:rFonts w:cs="Arial"/>
             <w:i/>
-            <w:iCs/>
             <w:noProof/>
             <w:sz w:val="22"/>
             <w:szCs w:val="22"/>
@@ -1746,7 +1963,6 @@
         <w:r>
           <w:rPr>
             <w:rStyle w:val="Lienhypertexte"/>
-            <w:rFonts w:cs="Arial"/>
             <w:noProof/>
             <w:sz w:val="22"/>
             <w:szCs w:val="22"/>
@@ -1778,7 +1994,7 @@
             <w:sz w:val="22"/>
             <w:szCs w:val="22"/>
           </w:rPr>
-          <w:instrText xml:space="preserve"> PAGEREF _Toc71286779 \h </w:instrText>
+          <w:instrText xml:space="preserve"> PAGEREF _Toc72134168 \h </w:instrText>
         </w:r>
         <w:r>
           <w:rPr>
@@ -1804,7 +2020,7 @@
             <w:sz w:val="22"/>
             <w:szCs w:val="22"/>
           </w:rPr>
-          <w:t>15</w:t>
+          <w:t>16</w:t>
         </w:r>
         <w:r>
           <w:rPr>
@@ -1832,7 +2048,7 @@
           <w:lang w:val="fr-CH" w:eastAsia="fr-CH"/>
         </w:rPr>
       </w:pPr>
-      <w:hyperlink w:anchor="_Toc71286780" w:history="1">
+      <w:hyperlink w:anchor="_Toc72134169" w:history="1">
         <w:r>
           <w:rPr>
             <w:rStyle w:val="Lienhypertexte"/>
@@ -1886,7 +2102,7 @@
             <w:sz w:val="22"/>
             <w:szCs w:val="22"/>
           </w:rPr>
-          <w:instrText xml:space="preserve"> PAGEREF _Toc71286780 \h </w:instrText>
+          <w:instrText xml:space="preserve"> PAGEREF _Toc72134169 \h </w:instrText>
         </w:r>
         <w:r>
           <w:rPr>
@@ -1912,7 +2128,115 @@
             <w:sz w:val="22"/>
             <w:szCs w:val="22"/>
           </w:rPr>
-          <w:t>15</w:t>
+          <w:t>16</w:t>
+        </w:r>
+        <w:r>
+          <w:rPr>
+            <w:noProof/>
+            <w:webHidden/>
+            <w:sz w:val="22"/>
+            <w:szCs w:val="22"/>
+          </w:rPr>
+          <w:fldChar w:fldCharType="end"/>
+        </w:r>
+      </w:hyperlink>
+    </w:p>
+    <w:p>
+      <w:pPr>
+        <w:pStyle w:val="TM3"/>
+        <w:tabs>
+          <w:tab w:val="left" w:pos="1200"/>
+          <w:tab w:val="right" w:leader="dot" w:pos="9060"/>
+        </w:tabs>
+        <w:rPr>
+          <w:rFonts w:asciiTheme="minorHAnsi" w:eastAsiaTheme="minorEastAsia" w:hAnsiTheme="minorHAnsi" w:cstheme="minorBidi"/>
+          <w:noProof/>
+          <w:sz w:val="22"/>
+          <w:szCs w:val="22"/>
+          <w:lang w:val="fr-CH" w:eastAsia="fr-CH"/>
+        </w:rPr>
+      </w:pPr>
+      <w:hyperlink w:anchor="_Toc72134170" w:history="1">
+        <w:r>
+          <w:rPr>
+            <w:rStyle w:val="Lienhypertexte"/>
+            <w:noProof/>
+            <w:sz w:val="22"/>
+            <w:szCs w:val="22"/>
+          </w:rPr>
+          <w:t>2.3.2</w:t>
+        </w:r>
+        <w:r>
+          <w:rPr>
+            <w:rFonts w:asciiTheme="minorHAnsi" w:eastAsiaTheme="minorEastAsia" w:hAnsiTheme="minorHAnsi" w:cstheme="minorBidi"/>
+            <w:noProof/>
+            <w:sz w:val="22"/>
+            <w:szCs w:val="22"/>
+            <w:lang w:val="fr-CH" w:eastAsia="fr-CH"/>
+          </w:rPr>
+          <w:tab/>
+        </w:r>
+        <w:r>
+          <w:rPr>
+            <w:rStyle w:val="Lienhypertexte"/>
+            <w:noProof/>
+            <w:sz w:val="22"/>
+            <w:szCs w:val="22"/>
+          </w:rPr>
+          <w:t>Gestion du temps</w:t>
+        </w:r>
+        <w:r>
+          <w:rPr>
+            <w:noProof/>
+            <w:webHidden/>
+            <w:sz w:val="22"/>
+            <w:szCs w:val="22"/>
+          </w:rPr>
+          <w:tab/>
+        </w:r>
+        <w:r>
+          <w:rPr>
+            <w:noProof/>
+            <w:webHidden/>
+            <w:sz w:val="22"/>
+            <w:szCs w:val="22"/>
+          </w:rPr>
+          <w:fldChar w:fldCharType="begin"/>
+        </w:r>
+        <w:r>
+          <w:rPr>
+            <w:noProof/>
+            <w:webHidden/>
+            <w:sz w:val="22"/>
+            <w:szCs w:val="22"/>
+          </w:rPr>
+          <w:instrText xml:space="preserve"> PAGEREF _Toc72134170 \h </w:instrText>
+        </w:r>
+        <w:r>
+          <w:rPr>
+            <w:noProof/>
+            <w:webHidden/>
+            <w:sz w:val="22"/>
+            <w:szCs w:val="22"/>
+          </w:rPr>
+        </w:r>
+        <w:r>
+          <w:rPr>
+            <w:noProof/>
+            <w:webHidden/>
+            <w:sz w:val="22"/>
+            <w:szCs w:val="22"/>
+          </w:rPr>
+          <w:fldChar w:fldCharType="separate"/>
+        </w:r>
+        <w:r>
+          <w:rPr>
+            <w:noProof/>
+            <w:webHidden/>
+            <w:sz w:val="22"/>
+            <w:szCs w:val="22"/>
+          </w:rPr>
+          <w:t>16</w:t>
         </w:r>
         <w:r>
           <w:rPr>
@@ -1940,13 +2264,11 @@
           <w:lang w:val="fr-CH" w:eastAsia="fr-CH"/>
         </w:rPr>
       </w:pPr>
-      <w:hyperlink w:anchor="_Toc71286781" w:history="1">
+      <w:hyperlink w:anchor="_Toc72134171" w:history="1">
         <w:r>
           <w:rPr>
             <w:rStyle w:val="Lienhypertexte"/>
-            <w:rFonts w:cs="Arial"/>
             <w:i/>
-            <w:iCs/>
             <w:noProof/>
             <w:sz w:val="22"/>
             <w:szCs w:val="22"/>
@@ -1966,8 +2288,6 @@
         <w:r>
           <w:rPr>
             <w:rStyle w:val="Lienhypertexte"/>
-            <w:rFonts w:cs="Arial"/>
-            <w:iCs/>
             <w:noProof/>
             <w:sz w:val="22"/>
             <w:szCs w:val="22"/>
@@ -1999,7 +2319,7 @@
             <w:sz w:val="22"/>
             <w:szCs w:val="22"/>
           </w:rPr>
-          <w:instrText xml:space="preserve"> PAGEREF _Toc71286781 \h </w:instrText>
+          <w:instrText xml:space="preserve"> PAGEREF _Toc72134171 \h </w:instrText>
         </w:r>
         <w:r>
           <w:rPr>
@@ -2025,7 +2345,7 @@
             <w:sz w:val="22"/>
             <w:szCs w:val="22"/>
           </w:rPr>
-          <w:t>16</w:t>
+          <w:t>17</w:t>
         </w:r>
         <w:r>
           <w:rPr>
@@ -2053,13 +2373,11 @@
           <w:lang w:val="fr-CH" w:eastAsia="fr-CH"/>
         </w:rPr>
       </w:pPr>
-      <w:hyperlink w:anchor="_Toc71286782" w:history="1">
+      <w:hyperlink w:anchor="_Toc72134172" w:history="1">
         <w:r>
           <w:rPr>
             <w:rStyle w:val="Lienhypertexte"/>
-            <w:rFonts w:cs="Arial"/>
             <w:i/>
-            <w:iCs/>
             <w:noProof/>
             <w:sz w:val="22"/>
             <w:szCs w:val="22"/>
@@ -2079,8 +2397,6 @@
         <w:r>
           <w:rPr>
             <w:rStyle w:val="Lienhypertexte"/>
-            <w:rFonts w:cs="Arial"/>
-            <w:iCs/>
             <w:noProof/>
             <w:sz w:val="22"/>
             <w:szCs w:val="22"/>
@@ -2112,7 +2428,7 @@
             <w:sz w:val="22"/>
             <w:szCs w:val="22"/>
           </w:rPr>
-          <w:instrText xml:space="preserve"> PAGEREF _Toc71286782 \h </w:instrText>
+          <w:instrText xml:space="preserve"> PAGEREF _Toc72134172 \h </w:instrText>
         </w:r>
         <w:r>
           <w:rPr>
@@ -2138,7 +2454,7 @@
             <w:sz w:val="22"/>
             <w:szCs w:val="22"/>
           </w:rPr>
-          <w:t>17</w:t>
+          <w:t>18</w:t>
         </w:r>
         <w:r>
           <w:rPr>
@@ -2166,7 +2482,7 @@
           <w:lang w:val="fr-CH" w:eastAsia="fr-CH"/>
         </w:rPr>
       </w:pPr>
-      <w:hyperlink w:anchor="_Toc71286783" w:history="1">
+      <w:hyperlink w:anchor="_Toc72134173" w:history="1">
         <w:r>
           <w:rPr>
             <w:rStyle w:val="Lienhypertexte"/>
@@ -2220,7 +2536,7 @@
             <w:sz w:val="22"/>
             <w:szCs w:val="22"/>
           </w:rPr>
-          <w:instrText xml:space="preserve"> PAGEREF _Toc71286783 \h </w:instrText>
+          <w:instrText xml:space="preserve"> PAGEREF _Toc72134173 \h </w:instrText>
         </w:r>
         <w:r>
           <w:rPr>
@@ -2246,7 +2562,7 @@
             <w:sz w:val="22"/>
             <w:szCs w:val="22"/>
           </w:rPr>
-          <w:t>17</w:t>
+          <w:t>18</w:t>
         </w:r>
         <w:r>
           <w:rPr>
@@ -2274,7 +2590,7 @@
           <w:lang w:val="fr-CH" w:eastAsia="fr-CH"/>
         </w:rPr>
       </w:pPr>
-      <w:hyperlink w:anchor="_Toc71286784" w:history="1">
+      <w:hyperlink w:anchor="_Toc72134174" w:history="1">
         <w:r>
           <w:rPr>
             <w:rStyle w:val="Lienhypertexte"/>
@@ -2328,7 +2644,7 @@
             <w:sz w:val="22"/>
             <w:szCs w:val="22"/>
           </w:rPr>
-          <w:instrText xml:space="preserve"> PAGEREF _Toc71286784 \h </w:instrText>
+          <w:instrText xml:space="preserve"> PAGEREF _Toc72134174 \h </w:instrText>
         </w:r>
         <w:r>
           <w:rPr>
@@ -2354,7 +2670,7 @@
             <w:sz w:val="22"/>
             <w:szCs w:val="22"/>
           </w:rPr>
-          <w:t>17</w:t>
+          <w:t>18</w:t>
         </w:r>
         <w:r>
           <w:rPr>
@@ -2382,7 +2698,7 @@
           <w:lang w:val="fr-CH" w:eastAsia="fr-CH"/>
         </w:rPr>
       </w:pPr>
-      <w:hyperlink w:anchor="_Toc71286785" w:history="1">
+      <w:hyperlink w:anchor="_Toc72134175" w:history="1">
         <w:r>
           <w:rPr>
             <w:rStyle w:val="Lienhypertexte"/>
@@ -2436,7 +2752,7 @@
             <w:sz w:val="22"/>
             <w:szCs w:val="22"/>
           </w:rPr>
-          <w:instrText xml:space="preserve"> PAGEREF _Toc71286785 \h </w:instrText>
+          <w:instrText xml:space="preserve"> PAGEREF _Toc72134175 \h </w:instrText>
         </w:r>
         <w:r>
           <w:rPr>
@@ -2462,7 +2778,7 @@
             <w:sz w:val="22"/>
             <w:szCs w:val="22"/>
           </w:rPr>
-          <w:t>18</w:t>
+          <w:t>19</w:t>
         </w:r>
         <w:r>
           <w:rPr>
@@ -2490,7 +2806,7 @@
           <w:lang w:val="fr-CH" w:eastAsia="fr-CH"/>
         </w:rPr>
       </w:pPr>
-      <w:hyperlink w:anchor="_Toc71286786" w:history="1">
+      <w:hyperlink w:anchor="_Toc72134176" w:history="1">
         <w:r>
           <w:rPr>
             <w:rStyle w:val="Lienhypertexte"/>
@@ -2544,7 +2860,7 @@
             <w:sz w:val="22"/>
             <w:szCs w:val="22"/>
           </w:rPr>
-          <w:instrText xml:space="preserve"> PAGEREF _Toc71286786 \h </w:instrText>
+          <w:instrText xml:space="preserve"> PAGEREF _Toc72134176 \h </w:instrText>
         </w:r>
         <w:r>
           <w:rPr>
@@ -2570,7 +2886,7 @@
             <w:sz w:val="22"/>
             <w:szCs w:val="22"/>
           </w:rPr>
-          <w:t>19</w:t>
+          <w:t>20</w:t>
         </w:r>
         <w:r>
           <w:rPr>
@@ -2598,7 +2914,7 @@
           <w:lang w:val="fr-CH" w:eastAsia="fr-CH"/>
         </w:rPr>
       </w:pPr>
-      <w:hyperlink w:anchor="_Toc71286787" w:history="1">
+      <w:hyperlink w:anchor="_Toc72134177" w:history="1">
         <w:r>
           <w:rPr>
             <w:rStyle w:val="Lienhypertexte"/>
@@ -2652,7 +2968,7 @@
             <w:sz w:val="22"/>
             <w:szCs w:val="22"/>
           </w:rPr>
-          <w:instrText xml:space="preserve"> PAGEREF _Toc71286787 \h </w:instrText>
+          <w:instrText xml:space="preserve"> PAGEREF _Toc72134177 \h </w:instrText>
         </w:r>
         <w:r>
           <w:rPr>
@@ -2678,7 +2994,7 @@
             <w:sz w:val="22"/>
             <w:szCs w:val="22"/>
           </w:rPr>
-          <w:t>20</w:t>
+          <w:t>21</w:t>
         </w:r>
         <w:r>
           <w:rPr>
@@ -2701,11 +3017,10 @@
           <w:lang w:val="fr-CH" w:eastAsia="fr-CH"/>
         </w:rPr>
       </w:pPr>
-      <w:hyperlink w:anchor="_Toc71286788" w:history="1">
+      <w:hyperlink w:anchor="_Toc72134178" w:history="1">
         <w:r>
           <w:rPr>
             <w:rStyle w:val="Lienhypertexte"/>
-            <w:rFonts w:cs="Arial"/>
             <w:sz w:val="22"/>
             <w:szCs w:val="22"/>
           </w:rPr>
@@ -2723,7 +3038,6 @@
         <w:r>
           <w:rPr>
             <w:rStyle w:val="Lienhypertexte"/>
-            <w:rFonts w:cs="Arial"/>
             <w:sz w:val="22"/>
             <w:szCs w:val="22"/>
           </w:rPr>
@@ -2751,7 +3065,7 @@
             <w:sz w:val="22"/>
             <w:szCs w:val="22"/>
           </w:rPr>
-          <w:instrText xml:space="preserve"> PAGEREF _Toc71286788 \h </w:instrText>
+          <w:instrText xml:space="preserve"> PAGEREF _Toc72134178 \h </w:instrText>
         </w:r>
         <w:r>
           <w:rPr>
@@ -2774,7 +3088,7 @@
             <w:sz w:val="22"/>
             <w:szCs w:val="22"/>
           </w:rPr>
-          <w:t>22</w:t>
+          <w:t>23</w:t>
         </w:r>
         <w:r>
           <w:rPr>
@@ -2801,13 +3115,11 @@
           <w:lang w:val="fr-CH" w:eastAsia="fr-CH"/>
         </w:rPr>
       </w:pPr>
-      <w:hyperlink w:anchor="_Toc71286789" w:history="1">
+      <w:hyperlink w:anchor="_Toc72134179" w:history="1">
         <w:r>
           <w:rPr>
             <w:rStyle w:val="Lienhypertexte"/>
-            <w:rFonts w:cs="Arial"/>
             <w:i/>
-            <w:iCs/>
             <w:noProof/>
             <w:sz w:val="22"/>
             <w:szCs w:val="22"/>
@@ -2827,8 +3139,6 @@
         <w:r>
           <w:rPr>
             <w:rStyle w:val="Lienhypertexte"/>
-            <w:rFonts w:cs="Arial"/>
-            <w:iCs/>
             <w:noProof/>
             <w:sz w:val="22"/>
             <w:szCs w:val="22"/>
@@ -2860,7 +3170,7 @@
             <w:sz w:val="22"/>
             <w:szCs w:val="22"/>
           </w:rPr>
-          <w:instrText xml:space="preserve"> PAGEREF _Toc71286789 \h </w:instrText>
+          <w:instrText xml:space="preserve"> PAGEREF _Toc72134179 \h </w:instrText>
         </w:r>
         <w:r>
           <w:rPr>
@@ -2886,7 +3196,7 @@
             <w:sz w:val="22"/>
             <w:szCs w:val="22"/>
           </w:rPr>
-          <w:t>22</w:t>
+          <w:t>23</w:t>
         </w:r>
         <w:r>
           <w:rPr>
@@ -2914,7 +3224,7 @@
           <w:lang w:val="fr-CH" w:eastAsia="fr-CH"/>
         </w:rPr>
       </w:pPr>
-      <w:hyperlink w:anchor="_Toc71286790" w:history="1">
+      <w:hyperlink w:anchor="_Toc72134180" w:history="1">
         <w:r>
           <w:rPr>
             <w:rStyle w:val="Lienhypertexte"/>
@@ -2968,7 +3278,7 @@
             <w:sz w:val="22"/>
             <w:szCs w:val="22"/>
           </w:rPr>
-          <w:instrText xml:space="preserve"> PAGEREF _Toc71286790 \h </w:instrText>
+          <w:instrText xml:space="preserve"> PAGEREF _Toc72134180 \h </w:instrText>
         </w:r>
         <w:r>
           <w:rPr>
@@ -2994,7 +3304,7 @@
             <w:sz w:val="22"/>
             <w:szCs w:val="22"/>
           </w:rPr>
-          <w:t>22</w:t>
+          <w:t>23</w:t>
         </w:r>
         <w:r>
           <w:rPr>
@@ -3022,7 +3332,7 @@
           <w:lang w:val="fr-CH" w:eastAsia="fr-CH"/>
         </w:rPr>
       </w:pPr>
-      <w:hyperlink w:anchor="_Toc71286791" w:history="1">
+      <w:hyperlink w:anchor="_Toc72134181" w:history="1">
         <w:r>
           <w:rPr>
             <w:rStyle w:val="Lienhypertexte"/>
@@ -3076,7 +3386,7 @@
             <w:sz w:val="22"/>
             <w:szCs w:val="22"/>
           </w:rPr>
-          <w:instrText xml:space="preserve"> PAGEREF _Toc71286791 \h </w:instrText>
+          <w:instrText xml:space="preserve"> PAGEREF _Toc72134181 \h </w:instrText>
         </w:r>
         <w:r>
           <w:rPr>
@@ -3102,7 +3412,7 @@
             <w:sz w:val="22"/>
             <w:szCs w:val="22"/>
           </w:rPr>
-          <w:t>22</w:t>
+          <w:t>23</w:t>
         </w:r>
         <w:r>
           <w:rPr>
@@ -3130,7 +3440,7 @@
           <w:lang w:val="fr-CH" w:eastAsia="fr-CH"/>
         </w:rPr>
       </w:pPr>
-      <w:hyperlink w:anchor="_Toc71286792" w:history="1">
+      <w:hyperlink w:anchor="_Toc72134182" w:history="1">
         <w:r>
           <w:rPr>
             <w:rStyle w:val="Lienhypertexte"/>
@@ -3184,7 +3494,7 @@
             <w:sz w:val="22"/>
             <w:szCs w:val="22"/>
           </w:rPr>
-          <w:instrText xml:space="preserve"> PAGEREF _Toc71286792 \h </w:instrText>
+          <w:instrText xml:space="preserve"> PAGEREF _Toc72134182 \h </w:instrText>
         </w:r>
         <w:r>
           <w:rPr>
@@ -3210,7 +3520,7 @@
             <w:sz w:val="22"/>
             <w:szCs w:val="22"/>
           </w:rPr>
-          <w:t>25</w:t>
+          <w:t>26</w:t>
         </w:r>
         <w:r>
           <w:rPr>
@@ -3238,7 +3548,7 @@
           <w:lang w:val="fr-CH" w:eastAsia="fr-CH"/>
         </w:rPr>
       </w:pPr>
-      <w:hyperlink w:anchor="_Toc71286793" w:history="1">
+      <w:hyperlink w:anchor="_Toc72134183" w:history="1">
         <w:r>
           <w:rPr>
             <w:rStyle w:val="Lienhypertexte"/>
@@ -3292,7 +3602,7 @@
             <w:sz w:val="22"/>
             <w:szCs w:val="22"/>
           </w:rPr>
-          <w:instrText xml:space="preserve"> PAGEREF _Toc71286793 \h </w:instrText>
+          <w:instrText xml:space="preserve"> PAGEREF _Toc72134183 \h </w:instrText>
         </w:r>
         <w:r>
           <w:rPr>
@@ -3318,7 +3628,7 @@
             <w:sz w:val="22"/>
             <w:szCs w:val="22"/>
           </w:rPr>
-          <w:t>26</w:t>
+          <w:t>27</w:t>
         </w:r>
         <w:r>
           <w:rPr>
@@ -3346,13 +3656,11 @@
           <w:lang w:val="fr-CH" w:eastAsia="fr-CH"/>
         </w:rPr>
       </w:pPr>
-      <w:hyperlink w:anchor="_Toc71286794" w:history="1">
+      <w:hyperlink w:anchor="_Toc72134184" w:history="1">
         <w:r>
           <w:rPr>
             <w:rStyle w:val="Lienhypertexte"/>
-            <w:rFonts w:cs="Arial"/>
             <w:i/>
-            <w:iCs/>
             <w:noProof/>
             <w:sz w:val="22"/>
             <w:szCs w:val="22"/>
@@ -3372,13 +3680,12 @@
         <w:r>
           <w:rPr>
             <w:rStyle w:val="Lienhypertexte"/>
-            <w:rFonts w:cs="Arial"/>
-            <w:iCs/>
-            <w:noProof/>
-            <w:sz w:val="22"/>
-            <w:szCs w:val="22"/>
-          </w:rPr>
-          <w:t>Description des tests effectués</w:t>
+            <w:i/>
+            <w:noProof/>
+            <w:sz w:val="22"/>
+            <w:szCs w:val="22"/>
+          </w:rPr>
+          <w:t>Choix effectué durant le projet</w:t>
         </w:r>
         <w:r>
           <w:rPr>
@@ -3405,7 +3712,7 @@
             <w:sz w:val="22"/>
             <w:szCs w:val="22"/>
           </w:rPr>
-          <w:instrText xml:space="preserve"> PAGEREF _Toc71286794 \h </w:instrText>
+          <w:instrText xml:space="preserve"> PAGEREF _Toc72134184 \h </w:instrText>
         </w:r>
         <w:r>
           <w:rPr>
@@ -3431,7 +3738,7 @@
             <w:sz w:val="22"/>
             <w:szCs w:val="22"/>
           </w:rPr>
-          <w:t>27</w:t>
+          <w:t>28</w:t>
         </w:r>
         <w:r>
           <w:rPr>
@@ -3459,7 +3766,7 @@
           <w:lang w:val="fr-CH" w:eastAsia="fr-CH"/>
         </w:rPr>
       </w:pPr>
-      <w:hyperlink w:anchor="_Toc71286795" w:history="1">
+      <w:hyperlink w:anchor="_Toc72134185" w:history="1">
         <w:r>
           <w:rPr>
             <w:rStyle w:val="Lienhypertexte"/>
@@ -3486,7 +3793,7 @@
             <w:sz w:val="22"/>
             <w:szCs w:val="22"/>
           </w:rPr>
-          <w:t>Différents tests :</w:t>
+          <w:t>Choix de la création de la base donnée</w:t>
         </w:r>
         <w:r>
           <w:rPr>
@@ -3513,7 +3820,7 @@
             <w:sz w:val="22"/>
             <w:szCs w:val="22"/>
           </w:rPr>
-          <w:instrText xml:space="preserve"> PAGEREF _Toc71286795 \h </w:instrText>
+          <w:instrText xml:space="preserve"> PAGEREF _Toc72134185 \h </w:instrText>
         </w:r>
         <w:r>
           <w:rPr>
@@ -3539,7 +3846,7 @@
             <w:sz w:val="22"/>
             <w:szCs w:val="22"/>
           </w:rPr>
-          <w:t>27</w:t>
+          <w:t>28</w:t>
         </w:r>
         <w:r>
           <w:rPr>
@@ -3567,10 +3874,11 @@
           <w:lang w:val="fr-CH" w:eastAsia="fr-CH"/>
         </w:rPr>
       </w:pPr>
-      <w:hyperlink w:anchor="_Toc71286796" w:history="1">
+      <w:hyperlink w:anchor="_Toc72134186" w:history="1">
         <w:r>
           <w:rPr>
             <w:rStyle w:val="Lienhypertexte"/>
+            <w:i/>
             <w:noProof/>
             <w:sz w:val="22"/>
             <w:szCs w:val="22"/>
@@ -3594,7 +3902,7 @@
             <w:sz w:val="22"/>
             <w:szCs w:val="22"/>
           </w:rPr>
-          <w:t>Erreurs restantes</w:t>
+          <w:t>Description des tests effectués</w:t>
         </w:r>
         <w:r>
           <w:rPr>
@@ -3621,7 +3929,7 @@
             <w:sz w:val="22"/>
             <w:szCs w:val="22"/>
           </w:rPr>
-          <w:instrText xml:space="preserve"> PAGEREF _Toc71286796 \h </w:instrText>
+          <w:instrText xml:space="preserve"> PAGEREF _Toc72134186 \h </w:instrText>
         </w:r>
         <w:r>
           <w:rPr>
@@ -3647,7 +3955,7 @@
             <w:sz w:val="22"/>
             <w:szCs w:val="22"/>
           </w:rPr>
-          <w:t>28</w:t>
+          <w:t>29</w:t>
         </w:r>
         <w:r>
           <w:rPr>
@@ -3675,7 +3983,7 @@
           <w:lang w:val="fr-CH" w:eastAsia="fr-CH"/>
         </w:rPr>
       </w:pPr>
-      <w:hyperlink w:anchor="_Toc71286797" w:history="1">
+      <w:hyperlink w:anchor="_Toc72134187" w:history="1">
         <w:r>
           <w:rPr>
             <w:rStyle w:val="Lienhypertexte"/>
@@ -3702,7 +4010,7 @@
             <w:sz w:val="22"/>
             <w:szCs w:val="22"/>
           </w:rPr>
-          <w:t>Finir un combat</w:t>
+          <w:t>Différents tests :</w:t>
         </w:r>
         <w:r>
           <w:rPr>
@@ -3729,7 +4037,7 @@
             <w:sz w:val="22"/>
             <w:szCs w:val="22"/>
           </w:rPr>
-          <w:instrText xml:space="preserve"> PAGEREF _Toc71286797 \h </w:instrText>
+          <w:instrText xml:space="preserve"> PAGEREF _Toc72134187 \h </w:instrText>
         </w:r>
         <w:r>
           <w:rPr>
@@ -3750,14 +4058,12 @@
         </w:r>
         <w:r>
           <w:rPr>
-            <w:b/>
-            <w:bCs/>
-            <w:noProof/>
-            <w:webHidden/>
-            <w:sz w:val="22"/>
-            <w:szCs w:val="22"/>
-          </w:rPr>
-          <w:t>Erreur ! Signet non défini.</w:t>
+            <w:noProof/>
+            <w:webHidden/>
+            <w:sz w:val="22"/>
+            <w:szCs w:val="22"/>
+          </w:rPr>
+          <w:t>29</w:t>
         </w:r>
         <w:r>
           <w:rPr>
@@ -3772,9 +4078,9 @@
     </w:p>
     <w:p>
       <w:pPr>
-        <w:pStyle w:val="TM3"/>
+        <w:pStyle w:val="TM2"/>
         <w:tabs>
-          <w:tab w:val="left" w:pos="1200"/>
+          <w:tab w:val="left" w:pos="800"/>
           <w:tab w:val="right" w:leader="dot" w:pos="9060"/>
         </w:tabs>
         <w:rPr>
@@ -3785,7 +4091,7 @@
           <w:lang w:val="fr-CH" w:eastAsia="fr-CH"/>
         </w:rPr>
       </w:pPr>
-      <w:hyperlink w:anchor="_Toc71286798" w:history="1">
+      <w:hyperlink w:anchor="_Toc72134188" w:history="1">
         <w:r>
           <w:rPr>
             <w:rStyle w:val="Lienhypertexte"/>
@@ -3793,7 +4099,7 @@
             <w:sz w:val="22"/>
             <w:szCs w:val="22"/>
           </w:rPr>
-          <w:t>3.3.2</w:t>
+          <w:t>3.4</w:t>
         </w:r>
         <w:r>
           <w:rPr>
@@ -3812,7 +4118,7 @@
             <w:sz w:val="22"/>
             <w:szCs w:val="22"/>
           </w:rPr>
-          <w:t>Enregistrer l’expérience gagné lors d’un combat</w:t>
+          <w:t>Erreurs restantes</w:t>
         </w:r>
         <w:r>
           <w:rPr>
@@ -3839,7 +4145,7 @@
             <w:sz w:val="22"/>
             <w:szCs w:val="22"/>
           </w:rPr>
-          <w:instrText xml:space="preserve"> PAGEREF _Toc71286798 \h </w:instrText>
+          <w:instrText xml:space="preserve"> PAGEREF _Toc72134188 \h </w:instrText>
         </w:r>
         <w:r>
           <w:rPr>
@@ -3860,14 +4166,12 @@
         </w:r>
         <w:r>
           <w:rPr>
-            <w:b/>
-            <w:bCs/>
-            <w:noProof/>
-            <w:webHidden/>
-            <w:sz w:val="22"/>
-            <w:szCs w:val="22"/>
-          </w:rPr>
-          <w:t>Erreur ! Signet non défini.</w:t>
+            <w:noProof/>
+            <w:webHidden/>
+            <w:sz w:val="22"/>
+            <w:szCs w:val="22"/>
+          </w:rPr>
+          <w:t>30</w:t>
         </w:r>
         <w:r>
           <w:rPr>
@@ -3882,9 +4186,9 @@
     </w:p>
     <w:p>
       <w:pPr>
-        <w:pStyle w:val="TM3"/>
+        <w:pStyle w:val="TM2"/>
         <w:tabs>
-          <w:tab w:val="left" w:pos="1200"/>
+          <w:tab w:val="left" w:pos="800"/>
           <w:tab w:val="right" w:leader="dot" w:pos="9060"/>
         </w:tabs>
         <w:rPr>
@@ -3895,15 +4199,16 @@
           <w:lang w:val="fr-CH" w:eastAsia="fr-CH"/>
         </w:rPr>
       </w:pPr>
-      <w:hyperlink w:anchor="_Toc71286799" w:history="1">
+      <w:hyperlink w:anchor="_Toc72134189" w:history="1">
         <w:r>
           <w:rPr>
             <w:rStyle w:val="Lienhypertexte"/>
-            <w:noProof/>
-            <w:sz w:val="22"/>
-            <w:szCs w:val="22"/>
-          </w:rPr>
-          <w:t>3.3.3</w:t>
+            <w:i/>
+            <w:noProof/>
+            <w:sz w:val="22"/>
+            <w:szCs w:val="22"/>
+          </w:rPr>
+          <w:t>3.5</w:t>
         </w:r>
         <w:r>
           <w:rPr>
@@ -3922,7 +4227,7 @@
             <w:sz w:val="22"/>
             <w:szCs w:val="22"/>
           </w:rPr>
-          <w:t>Ajouter des niveaux</w:t>
+          <w:t>Liste des documents fournis</w:t>
         </w:r>
         <w:r>
           <w:rPr>
@@ -3949,7 +4254,7 @@
             <w:sz w:val="22"/>
             <w:szCs w:val="22"/>
           </w:rPr>
-          <w:instrText xml:space="preserve"> PAGEREF _Toc71286799 \h </w:instrText>
+          <w:instrText xml:space="preserve"> PAGEREF _Toc72134189 \h </w:instrText>
         </w:r>
         <w:r>
           <w:rPr>
@@ -3970,14 +4275,12 @@
         </w:r>
         <w:r>
           <w:rPr>
-            <w:b/>
-            <w:bCs/>
-            <w:noProof/>
-            <w:webHidden/>
-            <w:sz w:val="22"/>
-            <w:szCs w:val="22"/>
-          </w:rPr>
-          <w:t>Erreur ! Signet non défini.</w:t>
+            <w:noProof/>
+            <w:webHidden/>
+            <w:sz w:val="22"/>
+            <w:szCs w:val="22"/>
+          </w:rPr>
+          <w:t>31</w:t>
         </w:r>
         <w:r>
           <w:rPr>
@@ -3992,9 +4295,102 @@
     </w:p>
     <w:p>
       <w:pPr>
-        <w:pStyle w:val="TM3"/>
+        <w:pStyle w:val="TM1"/>
+        <w:rPr>
+          <w:rFonts w:asciiTheme="minorHAnsi" w:eastAsiaTheme="minorEastAsia" w:hAnsiTheme="minorHAnsi" w:cstheme="minorBidi"/>
+          <w:sz w:val="22"/>
+          <w:szCs w:val="22"/>
+          <w:lang w:val="fr-CH" w:eastAsia="fr-CH"/>
+        </w:rPr>
+      </w:pPr>
+      <w:hyperlink w:anchor="_Toc72134190" w:history="1">
+        <w:r>
+          <w:rPr>
+            <w:rStyle w:val="Lienhypertexte"/>
+            <w:sz w:val="22"/>
+            <w:szCs w:val="22"/>
+          </w:rPr>
+          <w:t>4</w:t>
+        </w:r>
+        <w:r>
+          <w:rPr>
+            <w:rFonts w:asciiTheme="minorHAnsi" w:eastAsiaTheme="minorEastAsia" w:hAnsiTheme="minorHAnsi" w:cstheme="minorBidi"/>
+            <w:sz w:val="22"/>
+            <w:szCs w:val="22"/>
+            <w:lang w:val="fr-CH" w:eastAsia="fr-CH"/>
+          </w:rPr>
+          <w:tab/>
+        </w:r>
+        <w:r>
+          <w:rPr>
+            <w:rStyle w:val="Lienhypertexte"/>
+            <w:sz w:val="22"/>
+            <w:szCs w:val="22"/>
+          </w:rPr>
+          <w:t>Conclusions</w:t>
+        </w:r>
+        <w:r>
+          <w:rPr>
+            <w:webHidden/>
+            <w:sz w:val="22"/>
+            <w:szCs w:val="22"/>
+          </w:rPr>
+          <w:tab/>
+        </w:r>
+        <w:r>
+          <w:rPr>
+            <w:webHidden/>
+            <w:sz w:val="22"/>
+            <w:szCs w:val="22"/>
+          </w:rPr>
+          <w:fldChar w:fldCharType="begin"/>
+        </w:r>
+        <w:r>
+          <w:rPr>
+            <w:webHidden/>
+            <w:sz w:val="22"/>
+            <w:szCs w:val="22"/>
+          </w:rPr>
+          <w:instrText xml:space="preserve"> PAGEREF _Toc72134190 \h </w:instrText>
+        </w:r>
+        <w:r>
+          <w:rPr>
+            <w:webHidden/>
+            <w:sz w:val="22"/>
+            <w:szCs w:val="22"/>
+          </w:rPr>
+        </w:r>
+        <w:r>
+          <w:rPr>
+            <w:webHidden/>
+            <w:sz w:val="22"/>
+            <w:szCs w:val="22"/>
+          </w:rPr>
+          <w:fldChar w:fldCharType="separate"/>
+        </w:r>
+        <w:r>
+          <w:rPr>
+            <w:webHidden/>
+            <w:sz w:val="22"/>
+            <w:szCs w:val="22"/>
+          </w:rPr>
+          <w:t>31</w:t>
+        </w:r>
+        <w:r>
+          <w:rPr>
+            <w:webHidden/>
+            <w:sz w:val="22"/>
+            <w:szCs w:val="22"/>
+          </w:rPr>
+          <w:fldChar w:fldCharType="end"/>
+        </w:r>
+      </w:hyperlink>
+    </w:p>
+    <w:p>
+      <w:pPr>
+        <w:pStyle w:val="TM2"/>
         <w:tabs>
-          <w:tab w:val="left" w:pos="1200"/>
+          <w:tab w:val="left" w:pos="800"/>
           <w:tab w:val="right" w:leader="dot" w:pos="9060"/>
         </w:tabs>
         <w:rPr>
@@ -4005,7 +4401,7 @@
           <w:lang w:val="fr-CH" w:eastAsia="fr-CH"/>
         </w:rPr>
       </w:pPr>
-      <w:hyperlink w:anchor="_Toc71286800" w:history="1">
+      <w:hyperlink w:anchor="_Toc72134191" w:history="1">
         <w:r>
           <w:rPr>
             <w:rStyle w:val="Lienhypertexte"/>
@@ -4013,7 +4409,7 @@
             <w:sz w:val="22"/>
             <w:szCs w:val="22"/>
           </w:rPr>
-          <w:t>3.3.4</w:t>
+          <w:t>4.1</w:t>
         </w:r>
         <w:r>
           <w:rPr>
@@ -4032,7 +4428,7 @@
             <w:sz w:val="22"/>
             <w:szCs w:val="22"/>
           </w:rPr>
-          <w:t>Ajouter la gestion des équipements</w:t>
+          <w:t>Objectifs atteints ?</w:t>
         </w:r>
         <w:r>
           <w:rPr>
@@ -4059,7 +4455,7 @@
             <w:sz w:val="22"/>
             <w:szCs w:val="22"/>
           </w:rPr>
-          <w:instrText xml:space="preserve"> PAGEREF _Toc71286800 \h </w:instrText>
+          <w:instrText xml:space="preserve"> PAGEREF _Toc72134191 \h </w:instrText>
         </w:r>
         <w:r>
           <w:rPr>
@@ -4080,14 +4476,12 @@
         </w:r>
         <w:r>
           <w:rPr>
-            <w:b/>
-            <w:bCs/>
-            <w:noProof/>
-            <w:webHidden/>
-            <w:sz w:val="22"/>
-            <w:szCs w:val="22"/>
-          </w:rPr>
-          <w:t>Erreur ! Signet non défini.</w:t>
+            <w:noProof/>
+            <w:webHidden/>
+            <w:sz w:val="22"/>
+            <w:szCs w:val="22"/>
+          </w:rPr>
+          <w:t>31</w:t>
         </w:r>
         <w:r>
           <w:rPr>
@@ -4115,18 +4509,15 @@
           <w:lang w:val="fr-CH" w:eastAsia="fr-CH"/>
         </w:rPr>
       </w:pPr>
-      <w:hyperlink w:anchor="_Toc71286801" w:history="1">
+      <w:hyperlink w:anchor="_Toc72134192" w:history="1">
         <w:r>
           <w:rPr>
             <w:rStyle w:val="Lienhypertexte"/>
-            <w:rFonts w:cs="Arial"/>
-            <w:i/>
-            <w:iCs/>
-            <w:noProof/>
-            <w:sz w:val="22"/>
-            <w:szCs w:val="22"/>
-          </w:rPr>
-          <w:t>3.4</w:t>
+            <w:noProof/>
+            <w:sz w:val="22"/>
+            <w:szCs w:val="22"/>
+          </w:rPr>
+          <w:t>4.2</w:t>
         </w:r>
         <w:r>
           <w:rPr>
@@ -4141,13 +4532,11 @@
         <w:r>
           <w:rPr>
             <w:rStyle w:val="Lienhypertexte"/>
-            <w:rFonts w:cs="Arial"/>
-            <w:iCs/>
-            <w:noProof/>
-            <w:sz w:val="22"/>
-            <w:szCs w:val="22"/>
-          </w:rPr>
-          <w:t>Liste des documents fournis</w:t>
+            <w:noProof/>
+            <w:sz w:val="22"/>
+            <w:szCs w:val="22"/>
+          </w:rPr>
+          <w:t>Points positifs / négatifs</w:t>
         </w:r>
         <w:r>
           <w:rPr>
@@ -4174,7 +4563,7 @@
             <w:sz w:val="22"/>
             <w:szCs w:val="22"/>
           </w:rPr>
-          <w:instrText xml:space="preserve"> PAGEREF _Toc71286801 \h </w:instrText>
+          <w:instrText xml:space="preserve"> PAGEREF _Toc72134192 \h </w:instrText>
         </w:r>
         <w:r>
           <w:rPr>
@@ -4200,106 +4589,11 @@
             <w:sz w:val="22"/>
             <w:szCs w:val="22"/>
           </w:rPr>
-          <w:t>29</w:t>
-        </w:r>
-        <w:r>
-          <w:rPr>
-            <w:noProof/>
-            <w:webHidden/>
-            <w:sz w:val="22"/>
-            <w:szCs w:val="22"/>
-          </w:rPr>
-          <w:fldChar w:fldCharType="end"/>
-        </w:r>
-      </w:hyperlink>
-    </w:p>
-    <w:p>
-      <w:pPr>
-        <w:pStyle w:val="TM1"/>
-        <w:rPr>
-          <w:rFonts w:asciiTheme="minorHAnsi" w:eastAsiaTheme="minorEastAsia" w:hAnsiTheme="minorHAnsi" w:cstheme="minorBidi"/>
-          <w:sz w:val="22"/>
-          <w:szCs w:val="22"/>
-          <w:lang w:val="fr-CH" w:eastAsia="fr-CH"/>
-        </w:rPr>
-      </w:pPr>
-      <w:hyperlink w:anchor="_Toc71286802" w:history="1">
-        <w:r>
-          <w:rPr>
-            <w:rStyle w:val="Lienhypertexte"/>
-            <w:rFonts w:cs="Arial"/>
-            <w:sz w:val="22"/>
-            <w:szCs w:val="22"/>
-          </w:rPr>
-          <w:t>4</w:t>
-        </w:r>
-        <w:r>
-          <w:rPr>
-            <w:rFonts w:asciiTheme="minorHAnsi" w:eastAsiaTheme="minorEastAsia" w:hAnsiTheme="minorHAnsi" w:cstheme="minorBidi"/>
-            <w:sz w:val="22"/>
-            <w:szCs w:val="22"/>
-            <w:lang w:val="fr-CH" w:eastAsia="fr-CH"/>
-          </w:rPr>
-          <w:tab/>
-        </w:r>
-        <w:r>
-          <w:rPr>
-            <w:rStyle w:val="Lienhypertexte"/>
-            <w:rFonts w:cs="Arial"/>
-            <w:sz w:val="22"/>
-            <w:szCs w:val="22"/>
-          </w:rPr>
-          <w:t>Conclusions</w:t>
-        </w:r>
-        <w:r>
-          <w:rPr>
-            <w:webHidden/>
-            <w:sz w:val="22"/>
-            <w:szCs w:val="22"/>
-          </w:rPr>
-          <w:tab/>
-        </w:r>
-        <w:r>
-          <w:rPr>
-            <w:webHidden/>
-            <w:sz w:val="22"/>
-            <w:szCs w:val="22"/>
-          </w:rPr>
-          <w:fldChar w:fldCharType="begin"/>
-        </w:r>
-        <w:r>
-          <w:rPr>
-            <w:webHidden/>
-            <w:sz w:val="22"/>
-            <w:szCs w:val="22"/>
-          </w:rPr>
-          <w:instrText xml:space="preserve"> PAGEREF _Toc71286802 \h </w:instrText>
-        </w:r>
-        <w:r>
-          <w:rPr>
-            <w:webHidden/>
-            <w:sz w:val="22"/>
-            <w:szCs w:val="22"/>
-          </w:rPr>
-        </w:r>
-        <w:r>
-          <w:rPr>
-            <w:webHidden/>
-            <w:sz w:val="22"/>
-            <w:szCs w:val="22"/>
-          </w:rPr>
-          <w:fldChar w:fldCharType="separate"/>
-        </w:r>
-        <w:r>
-          <w:rPr>
-            <w:webHidden/>
-            <w:sz w:val="22"/>
-            <w:szCs w:val="22"/>
-          </w:rPr>
-          <w:t>29</w:t>
-        </w:r>
-        <w:r>
-          <w:rPr>
+          <w:t>31</w:t>
+        </w:r>
+        <w:r>
+          <w:rPr>
+            <w:noProof/>
             <w:webHidden/>
             <w:sz w:val="22"/>
             <w:szCs w:val="22"/>
@@ -4323,7 +4617,7 @@
           <w:lang w:val="fr-CH" w:eastAsia="fr-CH"/>
         </w:rPr>
       </w:pPr>
-      <w:hyperlink w:anchor="_Toc71286803" w:history="1">
+      <w:hyperlink w:anchor="_Toc72134193" w:history="1">
         <w:r>
           <w:rPr>
             <w:rStyle w:val="Lienhypertexte"/>
@@ -4331,7 +4625,7 @@
             <w:sz w:val="22"/>
             <w:szCs w:val="22"/>
           </w:rPr>
-          <w:t>4.1</w:t>
+          <w:t>4.3</w:t>
         </w:r>
         <w:r>
           <w:rPr>
@@ -4350,7 +4644,7 @@
             <w:sz w:val="22"/>
             <w:szCs w:val="22"/>
           </w:rPr>
-          <w:t>Objectifs atteints ?</w:t>
+          <w:t>Difficultés particulières</w:t>
         </w:r>
         <w:r>
           <w:rPr>
@@ -4377,7 +4671,7 @@
             <w:sz w:val="22"/>
             <w:szCs w:val="22"/>
           </w:rPr>
-          <w:instrText xml:space="preserve"> PAGEREF _Toc71286803 \h </w:instrText>
+          <w:instrText xml:space="preserve"> PAGEREF _Toc72134193 \h </w:instrText>
         </w:r>
         <w:r>
           <w:rPr>
@@ -4403,7 +4697,7 @@
             <w:sz w:val="22"/>
             <w:szCs w:val="22"/>
           </w:rPr>
-          <w:t>29</w:t>
+          <w:t>31</w:t>
         </w:r>
         <w:r>
           <w:rPr>
@@ -4431,7 +4725,7 @@
           <w:lang w:val="fr-CH" w:eastAsia="fr-CH"/>
         </w:rPr>
       </w:pPr>
-      <w:hyperlink w:anchor="_Toc71286804" w:history="1">
+      <w:hyperlink w:anchor="_Toc72134194" w:history="1">
         <w:r>
           <w:rPr>
             <w:rStyle w:val="Lienhypertexte"/>
@@ -4439,7 +4733,7 @@
             <w:sz w:val="22"/>
             <w:szCs w:val="22"/>
           </w:rPr>
-          <w:t>4.2</w:t>
+          <w:t>4.4</w:t>
         </w:r>
         <w:r>
           <w:rPr>
@@ -4458,7 +4752,7 @@
             <w:sz w:val="22"/>
             <w:szCs w:val="22"/>
           </w:rPr>
-          <w:t>Points positifs / négatifs</w:t>
+          <w:t>Suite pour le projet</w:t>
         </w:r>
         <w:r>
           <w:rPr>
@@ -4485,7 +4779,7 @@
             <w:sz w:val="22"/>
             <w:szCs w:val="22"/>
           </w:rPr>
-          <w:instrText xml:space="preserve"> PAGEREF _Toc71286804 \h </w:instrText>
+          <w:instrText xml:space="preserve"> PAGEREF _Toc72134194 \h </w:instrText>
         </w:r>
         <w:r>
           <w:rPr>
@@ -4511,11 +4805,104 @@
             <w:sz w:val="22"/>
             <w:szCs w:val="22"/>
           </w:rPr>
-          <w:t>29</w:t>
-        </w:r>
-        <w:r>
-          <w:rPr>
-            <w:noProof/>
+          <w:t>31</w:t>
+        </w:r>
+        <w:r>
+          <w:rPr>
+            <w:noProof/>
+            <w:webHidden/>
+            <w:sz w:val="22"/>
+            <w:szCs w:val="22"/>
+          </w:rPr>
+          <w:fldChar w:fldCharType="end"/>
+        </w:r>
+      </w:hyperlink>
+    </w:p>
+    <w:p>
+      <w:pPr>
+        <w:pStyle w:val="TM1"/>
+        <w:rPr>
+          <w:rFonts w:asciiTheme="minorHAnsi" w:eastAsiaTheme="minorEastAsia" w:hAnsiTheme="minorHAnsi" w:cstheme="minorBidi"/>
+          <w:sz w:val="22"/>
+          <w:szCs w:val="22"/>
+          <w:lang w:val="fr-CH" w:eastAsia="fr-CH"/>
+        </w:rPr>
+      </w:pPr>
+      <w:hyperlink w:anchor="_Toc72134195" w:history="1">
+        <w:r>
+          <w:rPr>
+            <w:rStyle w:val="Lienhypertexte"/>
+            <w:sz w:val="22"/>
+            <w:szCs w:val="22"/>
+          </w:rPr>
+          <w:t>5</w:t>
+        </w:r>
+        <w:r>
+          <w:rPr>
+            <w:rFonts w:asciiTheme="minorHAnsi" w:eastAsiaTheme="minorEastAsia" w:hAnsiTheme="minorHAnsi" w:cstheme="minorBidi"/>
+            <w:sz w:val="22"/>
+            <w:szCs w:val="22"/>
+            <w:lang w:val="fr-CH" w:eastAsia="fr-CH"/>
+          </w:rPr>
+          <w:tab/>
+        </w:r>
+        <w:r>
+          <w:rPr>
+            <w:rStyle w:val="Lienhypertexte"/>
+            <w:sz w:val="22"/>
+            <w:szCs w:val="22"/>
+          </w:rPr>
+          <w:t>Annexes</w:t>
+        </w:r>
+        <w:r>
+          <w:rPr>
+            <w:webHidden/>
+            <w:sz w:val="22"/>
+            <w:szCs w:val="22"/>
+          </w:rPr>
+          <w:tab/>
+        </w:r>
+        <w:r>
+          <w:rPr>
+            <w:webHidden/>
+            <w:sz w:val="22"/>
+            <w:szCs w:val="22"/>
+          </w:rPr>
+          <w:fldChar w:fldCharType="begin"/>
+        </w:r>
+        <w:r>
+          <w:rPr>
+            <w:webHidden/>
+            <w:sz w:val="22"/>
+            <w:szCs w:val="22"/>
+          </w:rPr>
+          <w:instrText xml:space="preserve"> PAGEREF _Toc72134195 \h </w:instrText>
+        </w:r>
+        <w:r>
+          <w:rPr>
+            <w:webHidden/>
+            <w:sz w:val="22"/>
+            <w:szCs w:val="22"/>
+          </w:rPr>
+        </w:r>
+        <w:r>
+          <w:rPr>
+            <w:webHidden/>
+            <w:sz w:val="22"/>
+            <w:szCs w:val="22"/>
+          </w:rPr>
+          <w:fldChar w:fldCharType="separate"/>
+        </w:r>
+        <w:r>
+          <w:rPr>
+            <w:webHidden/>
+            <w:sz w:val="22"/>
+            <w:szCs w:val="22"/>
+          </w:rPr>
+          <w:t>32</w:t>
+        </w:r>
+        <w:r>
+          <w:rPr>
             <w:webHidden/>
             <w:sz w:val="22"/>
             <w:szCs w:val="22"/>
@@ -4539,7 +4926,7 @@
           <w:lang w:val="fr-CH" w:eastAsia="fr-CH"/>
         </w:rPr>
       </w:pPr>
-      <w:hyperlink w:anchor="_Toc71286805" w:history="1">
+      <w:hyperlink w:anchor="_Toc72134196" w:history="1">
         <w:r>
           <w:rPr>
             <w:rStyle w:val="Lienhypertexte"/>
@@ -4547,7 +4934,7 @@
             <w:sz w:val="22"/>
             <w:szCs w:val="22"/>
           </w:rPr>
-          <w:t>4.3</w:t>
+          <w:t>5.1</w:t>
         </w:r>
         <w:r>
           <w:rPr>
@@ -4566,7 +4953,7 @@
             <w:sz w:val="22"/>
             <w:szCs w:val="22"/>
           </w:rPr>
-          <w:t>Difficultés particulières</w:t>
+          <w:t>Aide reçu lors du projet</w:t>
         </w:r>
         <w:r>
           <w:rPr>
@@ -4593,7 +4980,7 @@
             <w:sz w:val="22"/>
             <w:szCs w:val="22"/>
           </w:rPr>
-          <w:instrText xml:space="preserve"> PAGEREF _Toc71286805 \h </w:instrText>
+          <w:instrText xml:space="preserve"> PAGEREF _Toc72134196 \h </w:instrText>
         </w:r>
         <w:r>
           <w:rPr>
@@ -4619,7 +5006,7 @@
             <w:sz w:val="22"/>
             <w:szCs w:val="22"/>
           </w:rPr>
-          <w:t>29</w:t>
+          <w:t>32</w:t>
         </w:r>
         <w:r>
           <w:rPr>
@@ -4647,15 +5034,16 @@
           <w:lang w:val="fr-CH" w:eastAsia="fr-CH"/>
         </w:rPr>
       </w:pPr>
-      <w:hyperlink w:anchor="_Toc71286806" w:history="1">
+      <w:hyperlink w:anchor="_Toc72134197" w:history="1">
         <w:r>
           <w:rPr>
             <w:rStyle w:val="Lienhypertexte"/>
-            <w:noProof/>
-            <w:sz w:val="22"/>
-            <w:szCs w:val="22"/>
-          </w:rPr>
-          <w:t>4.4</w:t>
+            <w:i/>
+            <w:noProof/>
+            <w:sz w:val="22"/>
+            <w:szCs w:val="22"/>
+          </w:rPr>
+          <w:t>5.2</w:t>
         </w:r>
         <w:r>
           <w:rPr>
@@ -4674,7 +5062,7 @@
             <w:sz w:val="22"/>
             <w:szCs w:val="22"/>
           </w:rPr>
-          <w:t>Suite pour le projet</w:t>
+          <w:t>Sources – Bibliographie – Acquisition des connaissances</w:t>
         </w:r>
         <w:r>
           <w:rPr>
@@ -4701,7 +5089,7 @@
             <w:sz w:val="22"/>
             <w:szCs w:val="22"/>
           </w:rPr>
-          <w:instrText xml:space="preserve"> PAGEREF _Toc71286806 \h </w:instrText>
+          <w:instrText xml:space="preserve"> PAGEREF _Toc72134197 \h </w:instrText>
         </w:r>
         <w:r>
           <w:rPr>
@@ -4727,106 +5115,11 @@
             <w:sz w:val="22"/>
             <w:szCs w:val="22"/>
           </w:rPr>
-          <w:t>29</w:t>
-        </w:r>
-        <w:r>
-          <w:rPr>
-            <w:noProof/>
-            <w:webHidden/>
-            <w:sz w:val="22"/>
-            <w:szCs w:val="22"/>
-          </w:rPr>
-          <w:fldChar w:fldCharType="end"/>
-        </w:r>
-      </w:hyperlink>
-    </w:p>
-    <w:p>
-      <w:pPr>
-        <w:pStyle w:val="TM1"/>
-        <w:rPr>
-          <w:rFonts w:asciiTheme="minorHAnsi" w:eastAsiaTheme="minorEastAsia" w:hAnsiTheme="minorHAnsi" w:cstheme="minorBidi"/>
-          <w:sz w:val="22"/>
-          <w:szCs w:val="22"/>
-          <w:lang w:val="fr-CH" w:eastAsia="fr-CH"/>
-        </w:rPr>
-      </w:pPr>
-      <w:hyperlink w:anchor="_Toc71286807" w:history="1">
-        <w:r>
-          <w:rPr>
-            <w:rStyle w:val="Lienhypertexte"/>
-            <w:rFonts w:cs="Arial"/>
-            <w:sz w:val="22"/>
-            <w:szCs w:val="22"/>
-          </w:rPr>
-          <w:t>5</w:t>
-        </w:r>
-        <w:r>
-          <w:rPr>
-            <w:rFonts w:asciiTheme="minorHAnsi" w:eastAsiaTheme="minorEastAsia" w:hAnsiTheme="minorHAnsi" w:cstheme="minorBidi"/>
-            <w:sz w:val="22"/>
-            <w:szCs w:val="22"/>
-            <w:lang w:val="fr-CH" w:eastAsia="fr-CH"/>
-          </w:rPr>
-          <w:tab/>
-        </w:r>
-        <w:r>
-          <w:rPr>
-            <w:rStyle w:val="Lienhypertexte"/>
-            <w:rFonts w:cs="Arial"/>
-            <w:sz w:val="22"/>
-            <w:szCs w:val="22"/>
-          </w:rPr>
-          <w:t>Annexes</w:t>
-        </w:r>
-        <w:r>
-          <w:rPr>
-            <w:webHidden/>
-            <w:sz w:val="22"/>
-            <w:szCs w:val="22"/>
-          </w:rPr>
-          <w:tab/>
-        </w:r>
-        <w:r>
-          <w:rPr>
-            <w:webHidden/>
-            <w:sz w:val="22"/>
-            <w:szCs w:val="22"/>
-          </w:rPr>
-          <w:fldChar w:fldCharType="begin"/>
-        </w:r>
-        <w:r>
-          <w:rPr>
-            <w:webHidden/>
-            <w:sz w:val="22"/>
-            <w:szCs w:val="22"/>
-          </w:rPr>
-          <w:instrText xml:space="preserve"> PAGEREF _Toc71286807 \h </w:instrText>
-        </w:r>
-        <w:r>
-          <w:rPr>
-            <w:webHidden/>
-            <w:sz w:val="22"/>
-            <w:szCs w:val="22"/>
-          </w:rPr>
-        </w:r>
-        <w:r>
-          <w:rPr>
-            <w:webHidden/>
-            <w:sz w:val="22"/>
-            <w:szCs w:val="22"/>
-          </w:rPr>
-          <w:fldChar w:fldCharType="separate"/>
-        </w:r>
-        <w:r>
-          <w:rPr>
-            <w:webHidden/>
-            <w:sz w:val="22"/>
-            <w:szCs w:val="22"/>
-          </w:rPr>
-          <w:t>30</w:t>
-        </w:r>
-        <w:r>
-          <w:rPr>
+          <w:t>32</w:t>
+        </w:r>
+        <w:r>
+          <w:rPr>
+            <w:noProof/>
             <w:webHidden/>
             <w:sz w:val="22"/>
             <w:szCs w:val="22"/>
@@ -4850,7 +5143,7 @@
           <w:lang w:val="fr-CH" w:eastAsia="fr-CH"/>
         </w:rPr>
       </w:pPr>
-      <w:hyperlink w:anchor="_Toc71286808" w:history="1">
+      <w:hyperlink w:anchor="_Toc72134198" w:history="1">
         <w:r>
           <w:rPr>
             <w:rStyle w:val="Lienhypertexte"/>
@@ -4858,7 +5151,7 @@
             <w:sz w:val="22"/>
             <w:szCs w:val="22"/>
           </w:rPr>
-          <w:t>5.1</w:t>
+          <w:t>5.3</w:t>
         </w:r>
         <w:r>
           <w:rPr>
@@ -4877,7 +5170,7 @@
             <w:sz w:val="22"/>
             <w:szCs w:val="22"/>
           </w:rPr>
-          <w:t>Aide reçu lors du projet</w:t>
+          <w:t>Journal de travail</w:t>
         </w:r>
         <w:r>
           <w:rPr>
@@ -4904,7 +5197,7 @@
             <w:sz w:val="22"/>
             <w:szCs w:val="22"/>
           </w:rPr>
-          <w:instrText xml:space="preserve"> PAGEREF _Toc71286808 \h </w:instrText>
+          <w:instrText xml:space="preserve"> PAGEREF _Toc72134198 \h </w:instrText>
         </w:r>
         <w:r>
           <w:rPr>
@@ -4930,7 +5223,7 @@
             <w:sz w:val="22"/>
             <w:szCs w:val="22"/>
           </w:rPr>
-          <w:t>30</w:t>
+          <w:t>34</w:t>
         </w:r>
         <w:r>
           <w:rPr>
@@ -4958,18 +5251,16 @@
           <w:lang w:val="fr-CH" w:eastAsia="fr-CH"/>
         </w:rPr>
       </w:pPr>
-      <w:hyperlink w:anchor="_Toc71286809" w:history="1">
+      <w:hyperlink w:anchor="_Toc72134199" w:history="1">
         <w:r>
           <w:rPr>
             <w:rStyle w:val="Lienhypertexte"/>
-            <w:rFonts w:cs="Arial"/>
             <w:i/>
-            <w:iCs/>
-            <w:noProof/>
-            <w:sz w:val="22"/>
-            <w:szCs w:val="22"/>
-          </w:rPr>
-          <w:t>5.2</w:t>
+            <w:noProof/>
+            <w:sz w:val="22"/>
+            <w:szCs w:val="22"/>
+          </w:rPr>
+          <w:t>5.4</w:t>
         </w:r>
         <w:r>
           <w:rPr>
@@ -4984,13 +5275,11 @@
         <w:r>
           <w:rPr>
             <w:rStyle w:val="Lienhypertexte"/>
-            <w:rFonts w:cs="Arial"/>
-            <w:iCs/>
-            <w:noProof/>
-            <w:sz w:val="22"/>
-            <w:szCs w:val="22"/>
-          </w:rPr>
-          <w:t>Sources – Bibliographie – Acquisition des connaissances</w:t>
+            <w:noProof/>
+            <w:sz w:val="22"/>
+            <w:szCs w:val="22"/>
+          </w:rPr>
+          <w:t>Manuel d'Installation</w:t>
         </w:r>
         <w:r>
           <w:rPr>
@@ -5017,7 +5306,7 @@
             <w:sz w:val="22"/>
             <w:szCs w:val="22"/>
           </w:rPr>
-          <w:instrText xml:space="preserve"> PAGEREF _Toc71286809 \h </w:instrText>
+          <w:instrText xml:space="preserve"> PAGEREF _Toc72134199 \h </w:instrText>
         </w:r>
         <w:r>
           <w:rPr>
@@ -5043,7 +5332,7 @@
             <w:sz w:val="22"/>
             <w:szCs w:val="22"/>
           </w:rPr>
-          <w:t>30</w:t>
+          <w:t>36</w:t>
         </w:r>
         <w:r>
           <w:rPr>
@@ -5071,18 +5360,16 @@
           <w:lang w:val="fr-CH" w:eastAsia="fr-CH"/>
         </w:rPr>
       </w:pPr>
-      <w:hyperlink w:anchor="_Toc71286810" w:history="1">
+      <w:hyperlink w:anchor="_Toc72134200" w:history="1">
         <w:r>
           <w:rPr>
             <w:rStyle w:val="Lienhypertexte"/>
-            <w:rFonts w:cs="Arial"/>
             <w:i/>
-            <w:iCs/>
-            <w:noProof/>
-            <w:sz w:val="22"/>
-            <w:szCs w:val="22"/>
-          </w:rPr>
-          <w:t>5.3</w:t>
+            <w:noProof/>
+            <w:sz w:val="22"/>
+            <w:szCs w:val="22"/>
+          </w:rPr>
+          <w:t>5.5</w:t>
         </w:r>
         <w:r>
           <w:rPr>
@@ -5097,13 +5384,11 @@
         <w:r>
           <w:rPr>
             <w:rStyle w:val="Lienhypertexte"/>
-            <w:rFonts w:cs="Arial"/>
-            <w:iCs/>
-            <w:noProof/>
-            <w:sz w:val="22"/>
-            <w:szCs w:val="22"/>
-          </w:rPr>
-          <w:t>Journal de travail</w:t>
+            <w:noProof/>
+            <w:sz w:val="22"/>
+            <w:szCs w:val="22"/>
+          </w:rPr>
+          <w:t>Archives du projet</w:t>
         </w:r>
         <w:r>
           <w:rPr>
@@ -5130,7 +5415,7 @@
             <w:sz w:val="22"/>
             <w:szCs w:val="22"/>
           </w:rPr>
-          <w:instrText xml:space="preserve"> PAGEREF _Toc71286810 \h </w:instrText>
+          <w:instrText xml:space="preserve"> PAGEREF _Toc72134200 \h </w:instrText>
         </w:r>
         <w:r>
           <w:rPr>
@@ -5156,7 +5441,7 @@
             <w:sz w:val="22"/>
             <w:szCs w:val="22"/>
           </w:rPr>
-          <w:t>30</w:t>
+          <w:t>36</w:t>
         </w:r>
         <w:r>
           <w:rPr>
@@ -5171,253 +5456,27 @@
     </w:p>
     <w:p>
       <w:pPr>
-        <w:pStyle w:val="TM2"/>
-        <w:tabs>
-          <w:tab w:val="left" w:pos="800"/>
-          <w:tab w:val="right" w:leader="dot" w:pos="9060"/>
-        </w:tabs>
-        <w:rPr>
-          <w:rFonts w:asciiTheme="minorHAnsi" w:eastAsiaTheme="minorEastAsia" w:hAnsiTheme="minorHAnsi" w:cstheme="minorBidi"/>
+        <w:rPr>
+          <w:rFonts w:cs="Arial"/>
+        </w:rPr>
+      </w:pPr>
+      <w:r>
+        <w:rPr>
+          <w:rFonts w:cs="Arial"/>
           <w:noProof/>
           <w:sz w:val="22"/>
           <w:szCs w:val="22"/>
-          <w:lang w:val="fr-CH" w:eastAsia="fr-CH"/>
-        </w:rPr>
-      </w:pPr>
-      <w:hyperlink w:anchor="_Toc71286811" w:history="1">
-        <w:r>
-          <w:rPr>
-            <w:rStyle w:val="Lienhypertexte"/>
-            <w:rFonts w:cs="Arial"/>
-            <w:i/>
-            <w:iCs/>
-            <w:noProof/>
-            <w:sz w:val="22"/>
-            <w:szCs w:val="22"/>
-          </w:rPr>
-          <w:t>5.4</w:t>
-        </w:r>
-        <w:r>
-          <w:rPr>
-            <w:rFonts w:asciiTheme="minorHAnsi" w:eastAsiaTheme="minorEastAsia" w:hAnsiTheme="minorHAnsi" w:cstheme="minorBidi"/>
-            <w:noProof/>
-            <w:sz w:val="22"/>
-            <w:szCs w:val="22"/>
-            <w:lang w:val="fr-CH" w:eastAsia="fr-CH"/>
-          </w:rPr>
-          <w:tab/>
-        </w:r>
-        <w:r>
-          <w:rPr>
-            <w:rStyle w:val="Lienhypertexte"/>
-            <w:rFonts w:cs="Arial"/>
-            <w:iCs/>
-            <w:noProof/>
-            <w:sz w:val="22"/>
-            <w:szCs w:val="22"/>
-          </w:rPr>
-          <w:t>Manuel d'Installation</w:t>
-        </w:r>
-        <w:r>
-          <w:rPr>
-            <w:noProof/>
-            <w:webHidden/>
-            <w:sz w:val="22"/>
-            <w:szCs w:val="22"/>
-          </w:rPr>
-          <w:tab/>
-        </w:r>
-        <w:r>
-          <w:rPr>
-            <w:noProof/>
-            <w:webHidden/>
-            <w:sz w:val="22"/>
-            <w:szCs w:val="22"/>
-          </w:rPr>
-          <w:fldChar w:fldCharType="begin"/>
-        </w:r>
-        <w:r>
-          <w:rPr>
-            <w:noProof/>
-            <w:webHidden/>
-            <w:sz w:val="22"/>
-            <w:szCs w:val="22"/>
-          </w:rPr>
-          <w:instrText xml:space="preserve"> PAGEREF _Toc71286811 \h </w:instrText>
-        </w:r>
-        <w:r>
-          <w:rPr>
-            <w:noProof/>
-            <w:webHidden/>
-            <w:sz w:val="22"/>
-            <w:szCs w:val="22"/>
-          </w:rPr>
-        </w:r>
-        <w:r>
-          <w:rPr>
-            <w:noProof/>
-            <w:webHidden/>
-            <w:sz w:val="22"/>
-            <w:szCs w:val="22"/>
-          </w:rPr>
-          <w:fldChar w:fldCharType="separate"/>
-        </w:r>
-        <w:r>
-          <w:rPr>
-            <w:noProof/>
-            <w:webHidden/>
-            <w:sz w:val="22"/>
-            <w:szCs w:val="22"/>
-          </w:rPr>
-          <w:t>34</w:t>
-        </w:r>
-        <w:r>
-          <w:rPr>
-            <w:noProof/>
-            <w:webHidden/>
-            <w:sz w:val="22"/>
-            <w:szCs w:val="22"/>
-          </w:rPr>
-          <w:fldChar w:fldCharType="end"/>
-        </w:r>
-      </w:hyperlink>
-    </w:p>
-    <w:p>
-      <w:pPr>
-        <w:pStyle w:val="TM2"/>
-        <w:tabs>
-          <w:tab w:val="left" w:pos="800"/>
-          <w:tab w:val="right" w:leader="dot" w:pos="9060"/>
-        </w:tabs>
-        <w:rPr>
-          <w:rFonts w:asciiTheme="minorHAnsi" w:eastAsiaTheme="minorEastAsia" w:hAnsiTheme="minorHAnsi" w:cstheme="minorBidi"/>
-          <w:noProof/>
-          <w:sz w:val="22"/>
-          <w:szCs w:val="22"/>
-          <w:lang w:val="fr-CH" w:eastAsia="fr-CH"/>
-        </w:rPr>
-      </w:pPr>
-      <w:hyperlink w:anchor="_Toc71286812" w:history="1">
-        <w:r>
-          <w:rPr>
-            <w:rStyle w:val="Lienhypertexte"/>
-            <w:rFonts w:cs="Arial"/>
-            <w:i/>
-            <w:iCs/>
-            <w:noProof/>
-            <w:sz w:val="22"/>
-            <w:szCs w:val="22"/>
-          </w:rPr>
-          <w:t>5.5</w:t>
-        </w:r>
-        <w:r>
-          <w:rPr>
-            <w:rFonts w:asciiTheme="minorHAnsi" w:eastAsiaTheme="minorEastAsia" w:hAnsiTheme="minorHAnsi" w:cstheme="minorBidi"/>
-            <w:noProof/>
-            <w:sz w:val="22"/>
-            <w:szCs w:val="22"/>
-            <w:lang w:val="fr-CH" w:eastAsia="fr-CH"/>
-          </w:rPr>
-          <w:tab/>
-        </w:r>
-        <w:r>
-          <w:rPr>
-            <w:rStyle w:val="Lienhypertexte"/>
-            <w:rFonts w:cs="Arial"/>
-            <w:iCs/>
-            <w:noProof/>
-            <w:sz w:val="22"/>
-            <w:szCs w:val="22"/>
-          </w:rPr>
-          <w:t>Archives du projet</w:t>
-        </w:r>
-        <w:r>
-          <w:rPr>
-            <w:noProof/>
-            <w:webHidden/>
-            <w:sz w:val="22"/>
-            <w:szCs w:val="22"/>
-          </w:rPr>
-          <w:tab/>
-        </w:r>
-        <w:r>
-          <w:rPr>
-            <w:noProof/>
-            <w:webHidden/>
-            <w:sz w:val="22"/>
-            <w:szCs w:val="22"/>
-          </w:rPr>
-          <w:fldChar w:fldCharType="begin"/>
-        </w:r>
-        <w:r>
-          <w:rPr>
-            <w:noProof/>
-            <w:webHidden/>
-            <w:sz w:val="22"/>
-            <w:szCs w:val="22"/>
-          </w:rPr>
-          <w:instrText xml:space="preserve"> PAGEREF _Toc71286812 \h </w:instrText>
-        </w:r>
-        <w:r>
-          <w:rPr>
-            <w:noProof/>
-            <w:webHidden/>
-            <w:sz w:val="22"/>
-            <w:szCs w:val="22"/>
-          </w:rPr>
-        </w:r>
-        <w:r>
-          <w:rPr>
-            <w:noProof/>
-            <w:webHidden/>
-            <w:sz w:val="22"/>
-            <w:szCs w:val="22"/>
-          </w:rPr>
-          <w:fldChar w:fldCharType="separate"/>
-        </w:r>
-        <w:r>
-          <w:rPr>
-            <w:noProof/>
-            <w:webHidden/>
-            <w:sz w:val="22"/>
-            <w:szCs w:val="22"/>
-          </w:rPr>
-          <w:t>34</w:t>
-        </w:r>
-        <w:r>
-          <w:rPr>
-            <w:noProof/>
-            <w:webHidden/>
-            <w:sz w:val="22"/>
-            <w:szCs w:val="22"/>
-          </w:rPr>
-          <w:fldChar w:fldCharType="end"/>
-        </w:r>
-      </w:hyperlink>
-    </w:p>
-    <w:p>
-      <w:pPr>
-        <w:rPr>
-          <w:rFonts w:cs="Arial"/>
-        </w:rPr>
-      </w:pPr>
-      <w:r>
-        <w:rPr>
-          <w:rFonts w:cs="Arial"/>
-          <w:noProof/>
-          <w:sz w:val="22"/>
-          <w:szCs w:val="22"/>
         </w:rPr>
         <w:fldChar w:fldCharType="end"/>
       </w:r>
+      <w:bookmarkStart w:id="1" w:name="_Toc67561724"/>
+      <w:bookmarkStart w:id="2" w:name="_Toc67994872"/>
     </w:p>
     <w:p>
       <w:pPr>
         <w:pStyle w:val="Titre1"/>
       </w:pPr>
-      <w:bookmarkStart w:id="0" w:name="_Toc67561724"/>
-      <w:bookmarkStart w:id="1" w:name="_Toc67994872"/>
-      <w:bookmarkStart w:id="2" w:name="_Toc71286769"/>
+      <w:bookmarkStart w:id="3" w:name="_Toc72134157"/>
       <w:r>
         <w:lastRenderedPageBreak/>
         <w:t>Analyse prél</w:t>
@@ -5428,9 +5487,9 @@
       <w:r>
         <w:t>minaire</w:t>
       </w:r>
-      <w:bookmarkEnd w:id="0"/>
       <w:bookmarkEnd w:id="1"/>
       <w:bookmarkEnd w:id="2"/>
+      <w:bookmarkEnd w:id="3"/>
     </w:p>
     <w:p>
       <w:pPr>
@@ -5439,15 +5498,15 @@
           <w:i/>
         </w:rPr>
       </w:pPr>
-      <w:bookmarkStart w:id="3" w:name="_Toc67561725"/>
-      <w:bookmarkStart w:id="4" w:name="_Toc67994873"/>
-      <w:bookmarkStart w:id="5" w:name="_Toc71286770"/>
+      <w:bookmarkStart w:id="4" w:name="_Toc67561725"/>
+      <w:bookmarkStart w:id="5" w:name="_Toc67994873"/>
+      <w:bookmarkStart w:id="6" w:name="_Toc72134158"/>
       <w:r>
         <w:t>Introduction</w:t>
       </w:r>
-      <w:bookmarkEnd w:id="3"/>
       <w:bookmarkEnd w:id="4"/>
       <w:bookmarkEnd w:id="5"/>
+      <w:bookmarkEnd w:id="6"/>
       <w:r>
         <w:t xml:space="preserve"> </w:t>
       </w:r>
@@ -5612,9 +5671,11 @@
       <w:pPr>
         <w:pStyle w:val="Titre2"/>
       </w:pPr>
+      <w:bookmarkStart w:id="7" w:name="_Toc72134159"/>
       <w:r>
         <w:t>Organigramme du projet</w:t>
       </w:r>
+      <w:bookmarkEnd w:id="7"/>
     </w:p>
     <w:p>
       <w:pPr>
@@ -5674,7 +5735,7 @@
                     </pic:cNvPicPr>
                   </pic:nvPicPr>
                   <pic:blipFill>
-                    <a:blip r:embed="rId13">
+                    <a:blip r:embed="rId14">
                       <a:extLst>
                         <a:ext uri="{28A0092B-C50C-407E-A947-70E740481C1C}">
                           <a14:useLocalDpi xmlns:a14="http://schemas.microsoft.com/office/drawing/2010/main" val="0"/>
@@ -5724,15 +5785,15 @@
       <w:pPr>
         <w:pStyle w:val="Titre2"/>
       </w:pPr>
-      <w:bookmarkStart w:id="6" w:name="_Toc67561726"/>
-      <w:bookmarkStart w:id="7" w:name="_Toc67994874"/>
-      <w:bookmarkStart w:id="8" w:name="_Toc71286771"/>
+      <w:bookmarkStart w:id="8" w:name="_Toc67561726"/>
+      <w:bookmarkStart w:id="9" w:name="_Toc67994874"/>
+      <w:bookmarkStart w:id="10" w:name="_Toc72134160"/>
       <w:r>
         <w:t>Objectifs</w:t>
       </w:r>
-      <w:bookmarkEnd w:id="6"/>
-      <w:bookmarkEnd w:id="7"/>
       <w:bookmarkEnd w:id="8"/>
+      <w:bookmarkEnd w:id="9"/>
+      <w:bookmarkEnd w:id="10"/>
     </w:p>
     <w:p>
       <w:pPr>
@@ -6029,18 +6090,18 @@
       <w:pPr>
         <w:pStyle w:val="Titre3"/>
       </w:pPr>
-      <w:bookmarkStart w:id="9" w:name="_Toc67561727"/>
-      <w:bookmarkStart w:id="10" w:name="_Toc67994875"/>
-      <w:bookmarkStart w:id="11" w:name="_Toc71286772"/>
+      <w:bookmarkStart w:id="11" w:name="_Toc67561727"/>
+      <w:bookmarkStart w:id="12" w:name="_Toc67994875"/>
+      <w:bookmarkStart w:id="13" w:name="_Toc72134161"/>
       <w:r>
         <w:t xml:space="preserve">Différentes difficultés </w:t>
       </w:r>
       <w:r>
         <w:t>à venir</w:t>
       </w:r>
-      <w:bookmarkEnd w:id="9"/>
-      <w:bookmarkEnd w:id="10"/>
       <w:bookmarkEnd w:id="11"/>
+      <w:bookmarkEnd w:id="12"/>
+      <w:bookmarkEnd w:id="13"/>
     </w:p>
     <w:p>
       <w:pPr>
@@ -6167,8 +6228,8 @@
           <w:rFonts w:cs="Arial"/>
         </w:rPr>
         <w:sectPr>
-          <w:headerReference w:type="default" r:id="rId14"/>
-          <w:footerReference w:type="default" r:id="rId15"/>
+          <w:headerReference w:type="default" r:id="rId15"/>
+          <w:footerReference w:type="default" r:id="rId16"/>
           <w:pgSz w:w="11906" w:h="16838" w:code="9"/>
           <w:pgMar w:top="1418" w:right="1418" w:bottom="1418" w:left="1418" w:header="720" w:footer="720" w:gutter="0"/>
           <w:cols w:space="720"/>
@@ -6181,9 +6242,9 @@
       <w:pPr>
         <w:pStyle w:val="Titre3"/>
       </w:pPr>
-      <w:bookmarkStart w:id="12" w:name="_Toc67561728"/>
-      <w:bookmarkStart w:id="13" w:name="_Toc67994876"/>
-      <w:bookmarkStart w:id="14" w:name="_Toc71286773"/>
+      <w:bookmarkStart w:id="14" w:name="_Toc67561728"/>
+      <w:bookmarkStart w:id="15" w:name="_Toc67994876"/>
+      <w:bookmarkStart w:id="16" w:name="_Toc72134162"/>
       <w:r>
         <w:lastRenderedPageBreak/>
         <w:t>Planification</w:t>
@@ -6191,9 +6252,9 @@
       <w:r>
         <w:t xml:space="preserve"> initiale</w:t>
       </w:r>
-      <w:bookmarkEnd w:id="12"/>
-      <w:bookmarkEnd w:id="13"/>
       <w:bookmarkEnd w:id="14"/>
+      <w:bookmarkEnd w:id="15"/>
+      <w:bookmarkEnd w:id="16"/>
     </w:p>
     <w:p>
       <w:pPr>
@@ -6303,7 +6364,7 @@
                     <pic:cNvPicPr/>
                   </pic:nvPicPr>
                   <pic:blipFill>
-                    <a:blip r:embed="rId16">
+                    <a:blip r:embed="rId17">
                       <a:extLst>
                         <a:ext uri="{28A0092B-C50C-407E-A947-70E740481C1C}">
                           <a14:useLocalDpi xmlns:a14="http://schemas.microsoft.com/office/drawing/2010/main" val="0"/>
@@ -6353,62 +6414,62 @@
           <w:docGrid w:linePitch="326"/>
         </w:sectPr>
       </w:pPr>
-      <w:bookmarkStart w:id="15" w:name="_Toc67561729"/>
-      <w:bookmarkStart w:id="16" w:name="_Toc67994877"/>
+      <w:bookmarkStart w:id="17" w:name="_Toc67561729"/>
+      <w:bookmarkStart w:id="18" w:name="_Toc67994877"/>
     </w:p>
     <w:p/>
     <w:p>
       <w:pPr>
         <w:pStyle w:val="Titre1"/>
       </w:pPr>
-      <w:bookmarkStart w:id="17" w:name="_Toc71286774"/>
+      <w:bookmarkStart w:id="19" w:name="_Toc72134163"/>
       <w:r>
         <w:t>Analyse</w:t>
       </w:r>
       <w:r>
         <w:t xml:space="preserve"> / Conception</w:t>
       </w:r>
-      <w:bookmarkEnd w:id="15"/>
-      <w:bookmarkEnd w:id="16"/>
       <w:bookmarkEnd w:id="17"/>
-    </w:p>
-    <w:p>
-      <w:pPr>
-        <w:pStyle w:val="Titre2"/>
-        <w:rPr>
-          <w:i/>
-        </w:rPr>
-      </w:pPr>
-      <w:bookmarkStart w:id="18" w:name="_Toc67561730"/>
-      <w:bookmarkStart w:id="19" w:name="_Toc67994878"/>
-      <w:bookmarkStart w:id="20" w:name="_Toc71286775"/>
-      <w:r>
-        <w:t>Concept</w:t>
-      </w:r>
       <w:bookmarkEnd w:id="18"/>
       <w:bookmarkEnd w:id="19"/>
+    </w:p>
+    <w:p>
+      <w:pPr>
+        <w:pStyle w:val="Titre2"/>
+        <w:rPr>
+          <w:i/>
+        </w:rPr>
+      </w:pPr>
+      <w:bookmarkStart w:id="20" w:name="_Toc67561730"/>
+      <w:bookmarkStart w:id="21" w:name="_Toc67994878"/>
+      <w:bookmarkStart w:id="22" w:name="_Toc72134164"/>
+      <w:r>
+        <w:t>Concept</w:t>
+      </w:r>
       <w:bookmarkEnd w:id="20"/>
-    </w:p>
-    <w:p>
-      <w:pPr>
-        <w:rPr>
-          <w:rFonts w:cs="Arial"/>
-        </w:rPr>
-      </w:pPr>
-    </w:p>
-    <w:p>
-      <w:pPr>
-        <w:pStyle w:val="Titre3"/>
-      </w:pPr>
-      <w:bookmarkStart w:id="21" w:name="_Toc67561731"/>
-      <w:bookmarkStart w:id="22" w:name="_Toc67994879"/>
-      <w:bookmarkStart w:id="23" w:name="_Toc71286776"/>
-      <w:r>
-        <w:t>Gestion des maquettes</w:t>
-      </w:r>
       <w:bookmarkEnd w:id="21"/>
       <w:bookmarkEnd w:id="22"/>
+    </w:p>
+    <w:p>
+      <w:pPr>
+        <w:rPr>
+          <w:rFonts w:cs="Arial"/>
+        </w:rPr>
+      </w:pPr>
+    </w:p>
+    <w:p>
+      <w:pPr>
+        <w:pStyle w:val="Titre3"/>
+      </w:pPr>
+      <w:bookmarkStart w:id="23" w:name="_Toc67561731"/>
+      <w:bookmarkStart w:id="24" w:name="_Toc67994879"/>
+      <w:bookmarkStart w:id="25" w:name="_Toc72134165"/>
+      <w:r>
+        <w:t>Gestion des maquettes</w:t>
+      </w:r>
       <w:bookmarkEnd w:id="23"/>
+      <w:bookmarkEnd w:id="24"/>
+      <w:bookmarkEnd w:id="25"/>
     </w:p>
     <w:p>
       <w:pPr>
@@ -6525,7 +6586,7 @@
         </w:rPr>
         <w:pict w14:anchorId="45E0FF76">
           <v:shape id="_x0000_s1028" type="#_x0000_t75" style="position:absolute;left:0;text-align:left;margin-left:18.9pt;margin-top:20.55pt;width:365.7pt;height:225.9pt;z-index:-251653120;mso-position-horizontal-relative:text;mso-position-vertical-relative:text;mso-width-relative:page;mso-height-relative:page" wrapcoords="-45 0 -45 21527 21600 21527 21600 0 -45 0">
-            <v:imagedata r:id="rId17" o:title="Création de compte"/>
+            <v:imagedata r:id="rId18" o:title="Création de compte"/>
             <w10:wrap type="topAndBottom"/>
           </v:shape>
         </w:pict>
@@ -6579,7 +6640,7 @@
         <w:lastRenderedPageBreak/>
         <w:pict w14:anchorId="63B535E5">
           <v:shape id="_x0000_s1029" type="#_x0000_t75" style="position:absolute;left:0;text-align:left;margin-left:18.65pt;margin-top:19.55pt;width:396.75pt;height:244.95pt;z-index:251665408;mso-position-horizontal-relative:text;mso-position-vertical-relative:text;mso-width-relative:page;mso-height-relative:page">
-            <v:imagedata r:id="rId18" o:title="Pas de compte créer"/>
+            <v:imagedata r:id="rId19" o:title="Pas de compte créer"/>
             <w10:wrap type="topAndBottom"/>
           </v:shape>
         </w:pict>
@@ -6650,7 +6711,7 @@
                     </pic:cNvPicPr>
                   </pic:nvPicPr>
                   <pic:blipFill>
-                    <a:blip r:embed="rId19" cstate="print">
+                    <a:blip r:embed="rId20" cstate="print">
                       <a:extLst>
                         <a:ext uri="{28A0092B-C50C-407E-A947-70E740481C1C}">
                           <a14:useLocalDpi xmlns:a14="http://schemas.microsoft.com/office/drawing/2010/main" val="0"/>
@@ -6799,7 +6860,7 @@
                     </pic:cNvPicPr>
                   </pic:nvPicPr>
                   <pic:blipFill>
-                    <a:blip r:embed="rId20">
+                    <a:blip r:embed="rId21">
                       <a:extLst>
                         <a:ext uri="{28A0092B-C50C-407E-A947-70E740481C1C}">
                           <a14:useLocalDpi xmlns:a14="http://schemas.microsoft.com/office/drawing/2010/main" val="0"/>
@@ -6869,7 +6930,7 @@
         </w:rPr>
         <w:pict w14:anchorId="3A653AA7">
           <v:shape id="_x0000_s1032" type="#_x0000_t75" style="position:absolute;margin-left:.05pt;margin-top:33.8pt;width:453.5pt;height:280.5pt;z-index:251670528;mso-position-horizontal-relative:text;mso-position-vertical-relative:text;mso-width-relative:page;mso-height-relative:page">
-            <v:imagedata r:id="rId21" o:title="Vue du personnage"/>
+            <v:imagedata r:id="rId22" o:title="Vue du personnage"/>
             <w10:wrap type="topAndBottom"/>
           </v:shape>
         </w:pict>
@@ -6902,7 +6963,7 @@
         <w:lastRenderedPageBreak/>
         <w:pict w14:anchorId="5887E2D9">
           <v:shape id="_x0000_s1033" type="#_x0000_t75" style="position:absolute;margin-left:.05pt;margin-top:48.6pt;width:453.5pt;height:280.5pt;z-index:251672576;mso-position-horizontal-relative:text;mso-position-vertical-relative:text;mso-width-relative:page;mso-height-relative:page">
-            <v:imagedata r:id="rId22" o:title="Vue des équipements"/>
+            <v:imagedata r:id="rId23" o:title="Vue des équipements"/>
             <w10:wrap type="topAndBottom"/>
           </v:shape>
         </w:pict>
@@ -6934,7 +6995,7 @@
         </w:rPr>
         <w:pict w14:anchorId="701671ED">
           <v:shape id="_x0000_s1034" type="#_x0000_t75" style="position:absolute;margin-left:0;margin-top:60.85pt;width:453.5pt;height:280.5pt;z-index:251674624;mso-position-horizontal-relative:text;mso-position-vertical-relative:text;mso-width-relative:page;mso-height-relative:page">
-            <v:imagedata r:id="rId23" o:title="Aventure"/>
+            <v:imagedata r:id="rId24" o:title="Aventure"/>
             <w10:wrap type="topAndBottom"/>
           </v:shape>
         </w:pict>
@@ -7010,8 +7071,8 @@
           <w:rFonts w:cs="Arial"/>
         </w:rPr>
         <w:pict w14:anchorId="281D7BCC">
-          <v:shape id="_x0000_i1025" type="#_x0000_t75" style="width:454.3pt;height:280.3pt">
-            <v:imagedata r:id="rId24" o:title="Vue Chapitre un"/>
+          <v:shape id="_x0000_i1033" type="#_x0000_t75" style="width:454pt;height:280pt">
+            <v:imagedata r:id="rId25" o:title="Vue Chapitre un"/>
           </v:shape>
         </w:pict>
       </w:r>
@@ -7042,7 +7103,7 @@
         </w:rPr>
         <w:pict w14:anchorId="0E230DC4">
           <v:shape id="_x0000_s1036" type="#_x0000_t75" style="position:absolute;margin-left:-2.1pt;margin-top:4.25pt;width:453.5pt;height:280.5pt;z-index:251676672;mso-position-horizontal-relative:text;mso-position-vertical-relative:text;mso-width-relative:page;mso-height-relative:page">
-            <v:imagedata r:id="rId25" o:title="Vue Chapitre deux"/>
+            <v:imagedata r:id="rId26" o:title="Vue Chapitre deux"/>
             <w10:wrap type="topAndBottom"/>
           </v:shape>
         </w:pict>
@@ -7062,7 +7123,7 @@
         <w:lastRenderedPageBreak/>
         <w:pict w14:anchorId="71D3C4B5">
           <v:shape id="_x0000_s1037" type="#_x0000_t75" style="position:absolute;margin-left:.05pt;margin-top:22.7pt;width:453.5pt;height:280.5pt;z-index:251678720;mso-position-horizontal-relative:text;mso-position-vertical-relative:text;mso-width-relative:page;mso-height-relative:page">
-            <v:imagedata r:id="rId26" o:title="Vue Chapitre trois"/>
+            <v:imagedata r:id="rId27" o:title="Vue Chapitre trois"/>
             <w10:wrap type="topAndBottom"/>
           </v:shape>
         </w:pict>
@@ -7087,7 +7148,7 @@
         </w:rPr>
         <w:pict w14:anchorId="642E4FE9">
           <v:shape id="_x0000_s1038" type="#_x0000_t75" style="position:absolute;margin-left:-2.8pt;margin-top:326.1pt;width:453.25pt;height:280.35pt;z-index:251680768;mso-position-horizontal-relative:text;mso-position-vertical-relative:text;mso-width-relative:page;mso-height-relative:page">
-            <v:imagedata r:id="rId27" o:title="Vue d'un combat"/>
+            <v:imagedata r:id="rId28" o:title="Vue d'un combat"/>
             <w10:wrap type="topAndBottom"/>
           </v:shape>
         </w:pict>
@@ -7113,8 +7174,8 @@
           <w:b/>
         </w:rPr>
       </w:pPr>
-      <w:bookmarkStart w:id="24" w:name="_Toc67561732"/>
-      <w:bookmarkStart w:id="25" w:name="_Toc67994880"/>
+      <w:bookmarkStart w:id="26" w:name="_Toc67561732"/>
+      <w:bookmarkStart w:id="27" w:name="_Toc67994880"/>
       <w:r>
         <w:rPr>
           <w:rFonts w:cs="Arial"/>
@@ -7123,7 +7184,6 @@
       </w:r>
     </w:p>
     <w:p>
-      <w:bookmarkStart w:id="26" w:name="_Toc71286777"/>
       <w:r>
         <w:rPr>
           <w:noProof/>
@@ -7155,7 +7215,7 @@
                     </pic:cNvPicPr>
                   </pic:nvPicPr>
                   <pic:blipFill>
-                    <a:blip r:embed="rId28">
+                    <a:blip r:embed="rId29">
                       <a:extLst>
                         <a:ext uri="{28A0092B-C50C-407E-A947-70E740481C1C}">
                           <a14:useLocalDpi xmlns:a14="http://schemas.microsoft.com/office/drawing/2010/main" val="0"/>
@@ -7202,19 +7262,18 @@
         </w:numPr>
         <w:ind w:left="720"/>
       </w:pPr>
-      <w:bookmarkStart w:id="27" w:name="_GoBack"/>
+    </w:p>
+    <w:p>
+      <w:pPr>
+        <w:pStyle w:val="Titre3"/>
+      </w:pPr>
+      <w:bookmarkStart w:id="28" w:name="_Toc72134166"/>
+      <w:r>
+        <w:t>Gestion des données</w:t>
+      </w:r>
+      <w:bookmarkEnd w:id="26"/>
       <w:bookmarkEnd w:id="27"/>
-    </w:p>
-    <w:p>
-      <w:pPr>
-        <w:pStyle w:val="Titre3"/>
-      </w:pPr>
-      <w:r>
-        <w:t>Gestion des données</w:t>
-      </w:r>
-      <w:bookmarkEnd w:id="24"/>
-      <w:bookmarkEnd w:id="25"/>
-      <w:bookmarkEnd w:id="26"/>
+      <w:bookmarkEnd w:id="28"/>
     </w:p>
     <w:p>
       <w:pPr>
@@ -7249,14 +7308,14 @@
           <w:rFonts w:cs="Arial"/>
         </w:rPr>
       </w:pPr>
-      <w:bookmarkStart w:id="28" w:name="_Toc67994881"/>
+      <w:bookmarkStart w:id="29" w:name="_Toc67994881"/>
       <w:r>
         <w:rPr>
           <w:rFonts w:cs="Arial"/>
         </w:rPr>
         <w:t>MCD</w:t>
       </w:r>
-      <w:bookmarkEnd w:id="28"/>
+      <w:bookmarkEnd w:id="29"/>
     </w:p>
     <w:p>
       <w:pPr>
@@ -7296,7 +7355,7 @@
                     </pic:cNvPicPr>
                   </pic:nvPicPr>
                   <pic:blipFill>
-                    <a:blip r:embed="rId29">
+                    <a:blip r:embed="rId30">
                       <a:extLst>
                         <a:ext uri="{28A0092B-C50C-407E-A947-70E740481C1C}">
                           <a14:useLocalDpi xmlns:a14="http://schemas.microsoft.com/office/drawing/2010/main" val="0"/>
@@ -7341,7 +7400,7 @@
           <w:rFonts w:cs="Arial"/>
         </w:rPr>
       </w:pPr>
-      <w:bookmarkStart w:id="29" w:name="_Toc67994882"/>
+      <w:bookmarkStart w:id="30" w:name="_Toc67994882"/>
       <w:r>
         <w:rPr>
           <w:rFonts w:cs="Arial"/>
@@ -7349,7 +7408,7 @@
         <w:lastRenderedPageBreak/>
         <w:t>MLD</w:t>
       </w:r>
-      <w:bookmarkEnd w:id="29"/>
+      <w:bookmarkEnd w:id="30"/>
     </w:p>
     <w:p>
       <w:pPr>
@@ -7371,7 +7430,7 @@
         </w:rPr>
         <w:pict w14:anchorId="67C8C653">
           <v:shape id="_x0000_s1040" type="#_x0000_t75" style="position:absolute;margin-left:.05pt;margin-top:13.25pt;width:453.5pt;height:8in;z-index:251683840;mso-position-horizontal-relative:text;mso-position-vertical-relative:text;mso-width-relative:page;mso-height-relative:page">
-            <v:imagedata r:id="rId30" o:title="MLD"/>
+            <v:imagedata r:id="rId31" o:title="MLD"/>
             <w10:wrap type="topAndBottom"/>
           </v:shape>
         </w:pict>
@@ -7390,18 +7449,18 @@
           <w:i/>
         </w:rPr>
       </w:pPr>
-      <w:bookmarkStart w:id="30" w:name="_Toc71691012"/>
-      <w:bookmarkStart w:id="31" w:name="_Toc67561733"/>
-      <w:bookmarkStart w:id="32" w:name="_Toc67994883"/>
-      <w:bookmarkStart w:id="33" w:name="_Toc71286778"/>
+      <w:bookmarkStart w:id="31" w:name="_Toc71691012"/>
+      <w:bookmarkStart w:id="32" w:name="_Toc67561733"/>
+      <w:bookmarkStart w:id="33" w:name="_Toc67994883"/>
+      <w:bookmarkStart w:id="34" w:name="_Toc72134167"/>
       <w:r>
         <w:lastRenderedPageBreak/>
         <w:t>Stratégie de test</w:t>
       </w:r>
-      <w:bookmarkEnd w:id="30"/>
       <w:bookmarkEnd w:id="31"/>
       <w:bookmarkEnd w:id="32"/>
       <w:bookmarkEnd w:id="33"/>
+      <w:bookmarkEnd w:id="34"/>
     </w:p>
     <w:p>
       <w:pPr>
@@ -7422,9 +7481,9 @@
           <w:szCs w:val="14"/>
         </w:rPr>
       </w:pPr>
-      <w:bookmarkStart w:id="34" w:name="_Toc25553310"/>
-      <w:bookmarkStart w:id="35" w:name="_Toc71691015"/>
-      <w:bookmarkStart w:id="36" w:name="_Toc67561734"/>
+      <w:bookmarkStart w:id="35" w:name="_Toc25553310"/>
+      <w:bookmarkStart w:id="36" w:name="_Toc71691015"/>
+      <w:bookmarkStart w:id="37" w:name="_Toc67561734"/>
       <w:r>
         <w:rPr>
           <w:rFonts w:cs="Arial"/>
@@ -7537,16 +7596,16 @@
           <w:i/>
         </w:rPr>
       </w:pPr>
-      <w:bookmarkStart w:id="37" w:name="_Toc67994884"/>
-      <w:bookmarkStart w:id="38" w:name="_Toc71286779"/>
+      <w:bookmarkStart w:id="38" w:name="_Toc67994884"/>
+      <w:bookmarkStart w:id="39" w:name="_Toc72134168"/>
       <w:r>
         <w:t>Risques techniques</w:t>
       </w:r>
-      <w:bookmarkEnd w:id="34"/>
       <w:bookmarkEnd w:id="35"/>
       <w:bookmarkEnd w:id="36"/>
       <w:bookmarkEnd w:id="37"/>
       <w:bookmarkEnd w:id="38"/>
+      <w:bookmarkEnd w:id="39"/>
     </w:p>
     <w:p>
       <w:pPr>
@@ -7567,11 +7626,11 @@
       <w:pPr>
         <w:pStyle w:val="Titre3"/>
       </w:pPr>
-      <w:bookmarkStart w:id="39" w:name="_Toc71286780"/>
+      <w:bookmarkStart w:id="40" w:name="_Toc72134169"/>
       <w:r>
         <w:t>Apprendre l’utilisation d’un ORM (Hibernate)</w:t>
       </w:r>
-      <w:bookmarkEnd w:id="39"/>
+      <w:bookmarkEnd w:id="40"/>
     </w:p>
     <w:p/>
     <w:p>
@@ -7590,10 +7649,12 @@
       <w:pPr>
         <w:pStyle w:val="Titre3"/>
       </w:pPr>
-      <w:bookmarkStart w:id="40" w:name="_Toc67561736"/>
+      <w:bookmarkStart w:id="41" w:name="_Toc67561736"/>
+      <w:bookmarkStart w:id="42" w:name="_Toc72134170"/>
       <w:r>
         <w:t>Gestion du temps</w:t>
       </w:r>
+      <w:bookmarkEnd w:id="42"/>
     </w:p>
     <w:p/>
     <w:p>
@@ -7626,15 +7687,15 @@
           <w:i/>
         </w:rPr>
       </w:pPr>
-      <w:bookmarkStart w:id="41" w:name="_Toc67994888"/>
-      <w:bookmarkStart w:id="42" w:name="_Toc71286781"/>
+      <w:bookmarkStart w:id="43" w:name="_Toc67994888"/>
+      <w:bookmarkStart w:id="44" w:name="_Toc72134171"/>
       <w:r>
         <w:lastRenderedPageBreak/>
         <w:t>Planification</w:t>
       </w:r>
-      <w:bookmarkEnd w:id="40"/>
       <w:bookmarkEnd w:id="41"/>
-      <w:bookmarkEnd w:id="42"/>
+      <w:bookmarkEnd w:id="43"/>
+      <w:bookmarkEnd w:id="44"/>
     </w:p>
     <w:p>
       <w:pPr>
@@ -7720,10 +7781,10 @@
           <w:u w:val="single"/>
         </w:rPr>
       </w:pPr>
-      <w:bookmarkStart w:id="43" w:name="_Toc25553314"/>
-      <w:bookmarkStart w:id="44" w:name="_Toc71691019"/>
-      <w:bookmarkStart w:id="45" w:name="_Toc67561737"/>
-      <w:bookmarkStart w:id="46" w:name="_Toc67994889"/>
+      <w:bookmarkStart w:id="45" w:name="_Toc25553314"/>
+      <w:bookmarkStart w:id="46" w:name="_Toc71691019"/>
+      <w:bookmarkStart w:id="47" w:name="_Toc67561737"/>
+      <w:bookmarkStart w:id="48" w:name="_Toc67994889"/>
       <w:r>
         <w:rPr>
           <w:rFonts w:cs="Arial"/>
@@ -7740,16 +7801,16 @@
           <w:i/>
         </w:rPr>
       </w:pPr>
-      <w:bookmarkStart w:id="47" w:name="_Toc71286782"/>
+      <w:bookmarkStart w:id="49" w:name="_Toc72134172"/>
       <w:r>
         <w:lastRenderedPageBreak/>
         <w:t>Dossier de conception</w:t>
       </w:r>
-      <w:bookmarkEnd w:id="43"/>
-      <w:bookmarkEnd w:id="44"/>
       <w:bookmarkEnd w:id="45"/>
       <w:bookmarkEnd w:id="46"/>
       <w:bookmarkEnd w:id="47"/>
+      <w:bookmarkEnd w:id="48"/>
+      <w:bookmarkEnd w:id="49"/>
     </w:p>
     <w:p/>
     <w:p>
@@ -7762,14 +7823,14 @@
       <w:pPr>
         <w:pStyle w:val="Titre3"/>
       </w:pPr>
-      <w:bookmarkStart w:id="48" w:name="_Toc71286783"/>
+      <w:bookmarkStart w:id="50" w:name="_Toc72134173"/>
       <w:r>
         <w:t>Choix du matériel</w:t>
       </w:r>
       <w:r>
         <w:t> :</w:t>
       </w:r>
-      <w:bookmarkEnd w:id="48"/>
+      <w:bookmarkEnd w:id="50"/>
     </w:p>
     <w:p/>
     <w:p>
@@ -7954,13 +8015,13 @@
       <w:pPr>
         <w:pStyle w:val="Titre3"/>
       </w:pPr>
-      <w:bookmarkStart w:id="49" w:name="_Toc67994890"/>
-      <w:bookmarkStart w:id="50" w:name="_Toc71286784"/>
+      <w:bookmarkStart w:id="51" w:name="_Toc67994890"/>
+      <w:bookmarkStart w:id="52" w:name="_Toc72134174"/>
       <w:r>
         <w:t>Environnement de travail :</w:t>
       </w:r>
-      <w:bookmarkEnd w:id="49"/>
-      <w:bookmarkEnd w:id="50"/>
+      <w:bookmarkEnd w:id="51"/>
+      <w:bookmarkEnd w:id="52"/>
     </w:p>
     <w:p/>
     <w:p>
@@ -8031,7 +8092,7 @@
                     <pic:cNvPicPr/>
                   </pic:nvPicPr>
                   <pic:blipFill>
-                    <a:blip r:embed="rId31">
+                    <a:blip r:embed="rId32">
                       <a:extLst>
                         <a:ext uri="{28A0092B-C50C-407E-A947-70E740481C1C}">
                           <a14:useLocalDpi xmlns:a14="http://schemas.microsoft.com/office/drawing/2010/main" val="0"/>
@@ -8093,13 +8154,13 @@
       <w:pPr>
         <w:pStyle w:val="Titre3"/>
       </w:pPr>
-      <w:bookmarkStart w:id="51" w:name="_Toc67994891"/>
-      <w:bookmarkStart w:id="52" w:name="_Toc71286785"/>
+      <w:bookmarkStart w:id="53" w:name="_Toc67994891"/>
+      <w:bookmarkStart w:id="54" w:name="_Toc72134175"/>
       <w:r>
         <w:t>Réalisation des maquettes :</w:t>
       </w:r>
-      <w:bookmarkEnd w:id="51"/>
-      <w:bookmarkEnd w:id="52"/>
+      <w:bookmarkEnd w:id="53"/>
+      <w:bookmarkEnd w:id="54"/>
     </w:p>
     <w:p/>
     <w:p>
@@ -8149,7 +8210,7 @@
                     <pic:cNvPicPr/>
                   </pic:nvPicPr>
                   <pic:blipFill>
-                    <a:blip r:embed="rId32">
+                    <a:blip r:embed="rId33">
                       <a:extLst>
                         <a:ext uri="{28A0092B-C50C-407E-A947-70E740481C1C}">
                           <a14:useLocalDpi xmlns:a14="http://schemas.microsoft.com/office/drawing/2010/main" val="0"/>
@@ -8263,13 +8324,13 @@
       <w:pPr>
         <w:pStyle w:val="Titre3"/>
       </w:pPr>
-      <w:bookmarkStart w:id="53" w:name="_Toc67994892"/>
-      <w:bookmarkStart w:id="54" w:name="_Toc71286786"/>
+      <w:bookmarkStart w:id="55" w:name="_Toc67994892"/>
+      <w:bookmarkStart w:id="56" w:name="_Toc72134176"/>
       <w:r>
         <w:t>Gestion des bases de données :</w:t>
       </w:r>
-      <w:bookmarkEnd w:id="53"/>
-      <w:bookmarkEnd w:id="54"/>
+      <w:bookmarkEnd w:id="55"/>
+      <w:bookmarkEnd w:id="56"/>
     </w:p>
     <w:p>
       <w:r>
@@ -8347,7 +8408,7 @@
                     </pic:cNvPicPr>
                   </pic:nvPicPr>
                   <pic:blipFill>
-                    <a:blip r:embed="rId33">
+                    <a:blip r:embed="rId34">
                       <a:extLst>
                         <a:ext uri="{28A0092B-C50C-407E-A947-70E740481C1C}">
                           <a14:useLocalDpi xmlns:a14="http://schemas.microsoft.com/office/drawing/2010/main" val="0"/>
@@ -8589,7 +8650,7 @@
                     </pic:cNvPicPr>
                   </pic:nvPicPr>
                   <pic:blipFill>
-                    <a:blip r:embed="rId34">
+                    <a:blip r:embed="rId35">
                       <a:extLst>
                         <a:ext uri="{28A0092B-C50C-407E-A947-70E740481C1C}">
                           <a14:useLocalDpi xmlns:a14="http://schemas.microsoft.com/office/drawing/2010/main" val="0"/>
@@ -8646,11 +8707,11 @@
       <w:pPr>
         <w:pStyle w:val="Titre3"/>
       </w:pPr>
-      <w:bookmarkStart w:id="55" w:name="_Toc71286787"/>
+      <w:bookmarkStart w:id="57" w:name="_Toc72134177"/>
       <w:r>
         <w:t>Diagramme projet :</w:t>
       </w:r>
-      <w:bookmarkEnd w:id="55"/>
+      <w:bookmarkEnd w:id="57"/>
     </w:p>
     <w:p/>
     <w:p>
@@ -8733,7 +8794,7 @@
                     </pic:cNvPicPr>
                   </pic:nvPicPr>
                   <pic:blipFill>
-                    <a:blip r:embed="rId35">
+                    <a:blip r:embed="rId36">
                       <a:extLst>
                         <a:ext uri="{28A0092B-C50C-407E-A947-70E740481C1C}">
                           <a14:useLocalDpi xmlns:a14="http://schemas.microsoft.com/office/drawing/2010/main" val="0"/>
@@ -8810,7 +8871,7 @@
                     <pic:cNvPicPr/>
                   </pic:nvPicPr>
                   <pic:blipFill>
-                    <a:blip r:embed="rId36">
+                    <a:blip r:embed="rId37">
                       <a:extLst>
                         <a:ext uri="{28A0092B-C50C-407E-A947-70E740481C1C}">
                           <a14:useLocalDpi xmlns:a14="http://schemas.microsoft.com/office/drawing/2010/main" val="0"/>
@@ -8891,45 +8952,45 @@
       <w:pPr>
         <w:pStyle w:val="Titre1"/>
       </w:pPr>
-      <w:bookmarkStart w:id="56" w:name="_Toc71703259"/>
-      <w:bookmarkStart w:id="57" w:name="_Toc67561738"/>
-      <w:bookmarkStart w:id="58" w:name="_Toc67994893"/>
-      <w:bookmarkStart w:id="59" w:name="_Toc71286788"/>
+      <w:bookmarkStart w:id="58" w:name="_Toc71703259"/>
+      <w:bookmarkStart w:id="59" w:name="_Toc67561738"/>
+      <w:bookmarkStart w:id="60" w:name="_Toc67994893"/>
+      <w:bookmarkStart w:id="61" w:name="_Toc72134178"/>
       <w:r>
         <w:lastRenderedPageBreak/>
         <w:t>R</w:t>
       </w:r>
-      <w:bookmarkEnd w:id="56"/>
+      <w:bookmarkEnd w:id="58"/>
       <w:r>
         <w:t>éalisation</w:t>
       </w:r>
-      <w:bookmarkEnd w:id="57"/>
-      <w:bookmarkEnd w:id="58"/>
       <w:bookmarkEnd w:id="59"/>
-    </w:p>
-    <w:p>
-      <w:pPr>
-        <w:pStyle w:val="Titre2"/>
-        <w:rPr>
-          <w:i/>
-        </w:rPr>
-      </w:pPr>
-      <w:bookmarkStart w:id="60" w:name="_Toc25553317"/>
-      <w:bookmarkStart w:id="61" w:name="_Toc71691022"/>
-      <w:bookmarkStart w:id="62" w:name="_Toc67561739"/>
-      <w:bookmarkStart w:id="63" w:name="_Toc67994894"/>
-      <w:bookmarkStart w:id="64" w:name="_Toc71286789"/>
-      <w:r>
-        <w:t>Dossier de réalisation</w:t>
-      </w:r>
-      <w:bookmarkStart w:id="65" w:name="_Toc25553318"/>
       <w:bookmarkEnd w:id="60"/>
       <w:bookmarkEnd w:id="61"/>
+    </w:p>
+    <w:p>
+      <w:pPr>
+        <w:pStyle w:val="Titre2"/>
+        <w:rPr>
+          <w:i/>
+        </w:rPr>
+      </w:pPr>
+      <w:bookmarkStart w:id="62" w:name="_Toc25553317"/>
+      <w:bookmarkStart w:id="63" w:name="_Toc71691022"/>
+      <w:bookmarkStart w:id="64" w:name="_Toc67561739"/>
+      <w:bookmarkStart w:id="65" w:name="_Toc67994894"/>
+      <w:bookmarkStart w:id="66" w:name="_Toc72134179"/>
+      <w:r>
+        <w:t>Dossier de réalisation</w:t>
+      </w:r>
+      <w:bookmarkStart w:id="67" w:name="_Toc25553318"/>
       <w:bookmarkEnd w:id="62"/>
       <w:bookmarkEnd w:id="63"/>
       <w:bookmarkEnd w:id="64"/>
-    </w:p>
-    <w:bookmarkEnd w:id="65"/>
+      <w:bookmarkEnd w:id="65"/>
+      <w:bookmarkEnd w:id="66"/>
+    </w:p>
+    <w:bookmarkEnd w:id="67"/>
     <w:p>
       <w:pPr>
         <w:ind w:firstLine="360"/>
@@ -8944,11 +9005,11 @@
       <w:pPr>
         <w:pStyle w:val="Titre3"/>
       </w:pPr>
-      <w:bookmarkStart w:id="66" w:name="_Toc71286790"/>
+      <w:bookmarkStart w:id="68" w:name="_Toc72134180"/>
       <w:r>
         <w:t>Répertoire du logiciel :</w:t>
       </w:r>
-      <w:bookmarkEnd w:id="66"/>
+      <w:bookmarkEnd w:id="68"/>
       <w:r>
         <w:br/>
       </w:r>
@@ -8993,11 +9054,11 @@
       <w:pPr>
         <w:pStyle w:val="Titre3"/>
       </w:pPr>
-      <w:bookmarkStart w:id="67" w:name="_Toc71286791"/>
+      <w:bookmarkStart w:id="69" w:name="_Toc72134181"/>
       <w:r>
         <w:t>Liste des fichiers de mon projet :</w:t>
       </w:r>
-      <w:bookmarkEnd w:id="67"/>
+      <w:bookmarkEnd w:id="69"/>
     </w:p>
     <w:p>
       <w:pPr>
@@ -9069,7 +9130,7 @@
               </wp:anchor>
             </w:drawing>
           </mc:Choice>
-          <mc:Fallback xmlns:w16sdtdh="http://schemas.microsoft.com/office/word/2020/wordml/sdtdatahash" xmlns:w16="http://schemas.microsoft.com/office/word/2018/wordml" xmlns:w16cex="http://schemas.microsoft.com/office/word/2018/wordml/cex">
+          <mc:Fallback>
             <w:pict>
               <v:shapetype w14:anchorId="5C6A0DC3" id="_x0000_t34" coordsize="21600,21600" o:spt="34" o:oned="t" adj="10800" path="m,l@0,0@0,21600,21600,21600e" filled="f">
                 <v:stroke joinstyle="miter"/>
@@ -9144,7 +9205,7 @@
               </wp:anchor>
             </w:drawing>
           </mc:Choice>
-          <mc:Fallback xmlns:w16sdtdh="http://schemas.microsoft.com/office/word/2020/wordml/sdtdatahash" xmlns:w16="http://schemas.microsoft.com/office/word/2018/wordml" xmlns:w16cex="http://schemas.microsoft.com/office/word/2018/wordml/cex">
+          <mc:Fallback>
             <w:pict>
               <v:shape w14:anchorId="6816A602" id="Connecteur en angle 12" o:spid="_x0000_s1026" type="#_x0000_t34" style="position:absolute;margin-left:68.35pt;margin-top:9.85pt;width:186.8pt;height:461.55pt;flip:y;z-index:251695104;visibility:visible;mso-wrap-style:square;mso-wrap-distance-left:9pt;mso-wrap-distance-top:0;mso-wrap-distance-right:9pt;mso-wrap-distance-bottom:0;mso-position-horizontal:absolute;mso-position-horizontal-relative:text;mso-position-vertical:absolute;mso-position-vertical-relative:text" o:gfxdata="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" adj="14018" strokecolor="black [3200]" strokeweight=".5pt"/>
             </w:pict>
@@ -9180,7 +9241,7 @@
                     <pic:cNvPicPr/>
                   </pic:nvPicPr>
                   <pic:blipFill rotWithShape="1">
-                    <a:blip r:embed="rId37">
+                    <a:blip r:embed="rId38">
                       <a:extLst>
                         <a:ext uri="{28A0092B-C50C-407E-A947-70E740481C1C}">
                           <a14:useLocalDpi xmlns:a14="http://schemas.microsoft.com/office/drawing/2010/main" val="0"/>
@@ -9248,7 +9309,7 @@
                     <pic:cNvPicPr/>
                   </pic:nvPicPr>
                   <pic:blipFill rotWithShape="1">
-                    <a:blip r:embed="rId37">
+                    <a:blip r:embed="rId38">
                       <a:extLst>
                         <a:ext uri="{28A0092B-C50C-407E-A947-70E740481C1C}">
                           <a14:useLocalDpi xmlns:a14="http://schemas.microsoft.com/office/drawing/2010/main" val="0"/>
@@ -9823,16 +9884,39 @@
       </w:r>
     </w:p>
     <w:p/>
+    <w:p>
+      <w:pPr>
+        <w:pStyle w:val="Titre4"/>
+      </w:pPr>
+      <w:r>
+        <w:t>Hibernate.cfg.xml</w:t>
+      </w:r>
+    </w:p>
+    <w:p>
+      <w:r>
+        <w:t xml:space="preserve">Ce fichier contient tous les paramètres a rentré pour que la </w:t>
+      </w:r>
+      <w:r>
+        <w:t xml:space="preserve">liaison </w:t>
+      </w:r>
+      <w:r>
+        <w:t>avec Hibernate se fasse tel que les classes mappées ou les choix lors de la création de la base de données</w:t>
+      </w:r>
+      <w:r>
+        <w:t>.</w:t>
+      </w:r>
+    </w:p>
     <w:p/>
+    <w:p/>
     <w:p>
       <w:pPr>
         <w:pStyle w:val="Titre3"/>
       </w:pPr>
-      <w:bookmarkStart w:id="68" w:name="_Toc71286792"/>
+      <w:bookmarkStart w:id="70" w:name="_Toc72134182"/>
       <w:r>
         <w:t>Version de mon produit :</w:t>
       </w:r>
-      <w:bookmarkEnd w:id="68"/>
+      <w:bookmarkEnd w:id="70"/>
     </w:p>
     <w:p/>
     <w:p>
@@ -9855,12 +9939,12 @@
       <w:pPr>
         <w:pStyle w:val="Titre3"/>
       </w:pPr>
-      <w:bookmarkStart w:id="69" w:name="_Toc71286793"/>
+      <w:bookmarkStart w:id="71" w:name="_Toc72134183"/>
       <w:r>
         <w:lastRenderedPageBreak/>
         <w:t>Description des librairies utilisées :</w:t>
       </w:r>
-      <w:bookmarkEnd w:id="69"/>
+      <w:bookmarkEnd w:id="71"/>
     </w:p>
     <w:p/>
     <w:p>
@@ -9916,7 +10000,7 @@
                     <pic:cNvPicPr/>
                   </pic:nvPicPr>
                   <pic:blipFill>
-                    <a:blip r:embed="rId38">
+                    <a:blip r:embed="rId39">
                       <a:extLst>
                         <a:ext uri="{28A0092B-C50C-407E-A947-70E740481C1C}">
                           <a14:useLocalDpi xmlns:a14="http://schemas.microsoft.com/office/drawing/2010/main" val="0"/>
@@ -10037,10 +10121,10 @@
       <w:pPr>
         <w:pStyle w:val="Titre4"/>
       </w:pPr>
-      <w:bookmarkStart w:id="70" w:name="_Toc25553321"/>
-      <w:bookmarkStart w:id="71" w:name="_Toc71691025"/>
-      <w:bookmarkStart w:id="72" w:name="_Toc67561740"/>
-      <w:bookmarkStart w:id="73" w:name="_Toc67994895"/>
+      <w:bookmarkStart w:id="72" w:name="_Toc25553321"/>
+      <w:bookmarkStart w:id="73" w:name="_Toc71691025"/>
+      <w:bookmarkStart w:id="74" w:name="_Toc67561740"/>
+      <w:bookmarkStart w:id="75" w:name="_Toc67994895"/>
       <w:r>
         <w:t>Slick</w:t>
       </w:r>
@@ -10132,7 +10216,7 @@
                     <pic:cNvPicPr/>
                   </pic:nvPicPr>
                   <pic:blipFill>
-                    <a:blip r:embed="rId39">
+                    <a:blip r:embed="rId40">
                       <a:extLst>
                         <a:ext uri="{28A0092B-C50C-407E-A947-70E740481C1C}">
                           <a14:useLocalDpi xmlns:a14="http://schemas.microsoft.com/office/drawing/2010/main" val="0"/>
@@ -10191,7 +10275,7 @@
           <w:i/>
         </w:rPr>
       </w:pPr>
-      <w:bookmarkStart w:id="74" w:name="_Toc71286794"/>
+      <w:bookmarkStart w:id="76" w:name="_Toc72134184"/>
       <w:r>
         <w:rPr>
           <w:i/>
@@ -10199,14 +10283,17 @@
         <w:lastRenderedPageBreak/>
         <w:t>Choix effectué durant le projet</w:t>
       </w:r>
+      <w:bookmarkEnd w:id="76"/>
     </w:p>
     <w:p>
       <w:pPr>
         <w:pStyle w:val="Titre3"/>
       </w:pPr>
+      <w:bookmarkStart w:id="77" w:name="_Toc72134185"/>
       <w:r>
         <w:t>Choix de la création de la base donnée</w:t>
       </w:r>
+      <w:bookmarkEnd w:id="77"/>
     </w:p>
     <w:p/>
     <w:p>
@@ -10293,6 +10380,134 @@
     </w:p>
     <w:p/>
     <w:p>
+      <w:r>
+        <w:rPr>
+          <w:noProof/>
+        </w:rPr>
+        <w:drawing>
+          <wp:anchor distT="0" distB="0" distL="114300" distR="114300" simplePos="0" relativeHeight="251707392" behindDoc="0" locked="0" layoutInCell="1" allowOverlap="1" wp14:anchorId="1A88BC03" wp14:editId="60E8E0E1">
+            <wp:simplePos x="0" y="0"/>
+            <wp:positionH relativeFrom="margin">
+              <wp:align>left</wp:align>
+            </wp:positionH>
+            <wp:positionV relativeFrom="paragraph">
+              <wp:posOffset>953489</wp:posOffset>
+            </wp:positionV>
+            <wp:extent cx="3470275" cy="478155"/>
+            <wp:effectExtent l="0" t="0" r="0" b="0"/>
+            <wp:wrapTopAndBottom/>
+            <wp:docPr id="18" name="Image 18"/>
+            <wp:cNvGraphicFramePr>
+              <a:graphicFrameLocks xmlns:a="http://schemas.openxmlformats.org/drawingml/2006/main" noChangeAspect="1"/>
+            </wp:cNvGraphicFramePr>
+            <a:graphic xmlns:a="http://schemas.openxmlformats.org/drawingml/2006/main">
+              <a:graphicData uri="http://schemas.openxmlformats.org/drawingml/2006/picture">
+                <pic:pic xmlns:pic="http://schemas.openxmlformats.org/drawingml/2006/picture">
+                  <pic:nvPicPr>
+                    <pic:cNvPr id="1" name=""/>
+                    <pic:cNvPicPr/>
+                  </pic:nvPicPr>
+                  <pic:blipFill rotWithShape="1">
+                    <a:blip r:embed="rId40">
+                      <a:extLst>
+                        <a:ext uri="{28A0092B-C50C-407E-A947-70E740481C1C}">
+                          <a14:useLocalDpi xmlns:a14="http://schemas.microsoft.com/office/drawing/2010/main" val="0"/>
+                        </a:ext>
+                      </a:extLst>
+                    </a:blip>
+                    <a:srcRect t="878" b="67530"/>
+                    <a:stretch/>
+                  </pic:blipFill>
+                  <pic:spPr bwMode="auto">
+                    <a:xfrm>
+                      <a:off x="0" y="0"/>
+                      <a:ext cx="3470275" cy="478155"/>
+                    </a:xfrm>
+                    <a:prstGeom prst="rect">
+                      <a:avLst/>
+                    </a:prstGeom>
+                    <a:ln>
+                      <a:noFill/>
+                    </a:ln>
+                    <a:extLst>
+                      <a:ext uri="{53640926-AAD7-44D8-BBD7-CCE9431645EC}">
+                        <a14:shadowObscured xmlns:a14="http://schemas.microsoft.com/office/drawing/2010/main"/>
+                      </a:ext>
+                    </a:extLst>
+                  </pic:spPr>
+                </pic:pic>
+              </a:graphicData>
+            </a:graphic>
+            <wp14:sizeRelH relativeFrom="margin">
+              <wp14:pctWidth>0</wp14:pctWidth>
+            </wp14:sizeRelH>
+            <wp14:sizeRelV relativeFrom="margin">
+              <wp14:pctHeight>0</wp14:pctHeight>
+            </wp14:sizeRelV>
+          </wp:anchor>
+        </w:drawing>
+      </w:r>
+      <w:r>
+        <w:t xml:space="preserve">Pour cette première option, c’est une fonctionnalité de Hibernate qui permet que toute les classes qui sont </w:t>
+      </w:r>
+      <w:r>
+        <w:rPr>
+          <w:b/>
+          <w:bCs/>
+        </w:rPr>
+        <w:t>mapp</w:t>
+      </w:r>
+      <w:r>
+        <w:rPr>
+          <w:b/>
+          <w:bCs/>
+        </w:rPr>
+        <w:t>é</w:t>
+      </w:r>
+      <w:r>
+        <w:rPr>
+          <w:b/>
+          <w:bCs/>
+        </w:rPr>
+        <w:t>es</w:t>
+      </w:r>
+      <w:r>
+        <w:rPr>
+          <w:b/>
+          <w:bCs/>
+        </w:rPr>
+        <w:t xml:space="preserve"> </w:t>
+      </w:r>
+      <w:r>
+        <w:t xml:space="preserve">et qui sont notées d’un @Entity d’être directement crée dans la base de </w:t>
+      </w:r>
+      <w:r>
+        <w:t>données</w:t>
+      </w:r>
+      <w:r>
+        <w:t xml:space="preserve"> lorsqu’on fait une insertion dans la base de </w:t>
+      </w:r>
+      <w:r>
+        <w:t>données</w:t>
+      </w:r>
+      <w:r>
+        <w:t xml:space="preserve">. Ex : Si nous voulons </w:t>
+      </w:r>
+      <w:r>
+        <w:t>enregistrer</w:t>
+      </w:r>
+      <w:r>
+        <w:t xml:space="preserve"> </w:t>
+      </w:r>
+      <w:r>
+        <w:t>l’user</w:t>
+      </w:r>
+      <w:r>
+        <w:t xml:space="preserve"> « Paul », on a pas besoin d’avoir la table crée, elle se crée automatiquement quand on fera une insertion de Paul.</w:t>
+      </w:r>
+    </w:p>
+    <w:p/>
+    <w:p>
       <w:pPr>
         <w:pStyle w:val="Titre4"/>
       </w:pPr>
@@ -10302,6 +10517,12 @@
     </w:p>
     <w:p/>
     <w:p>
+      <w:r>
+        <w:t>Cette deuxième option c’est plutôt simple, pouvoir créer un script SQL et modifié la configuration de Hibernate pour que le script s’exécute pour la création de la base de données.</w:t>
+      </w:r>
+    </w:p>
+    <w:p/>
+    <w:p>
       <w:pPr>
         <w:pStyle w:val="Titre4"/>
       </w:pPr>
@@ -10311,6 +10532,82 @@
     </w:p>
     <w:p/>
     <w:p>
+      <w:r>
+        <w:rPr>
+          <w:noProof/>
+        </w:rPr>
+        <w:drawing>
+          <wp:anchor distT="0" distB="0" distL="114300" distR="114300" simplePos="0" relativeHeight="251709440" behindDoc="0" locked="0" layoutInCell="1" allowOverlap="1" wp14:anchorId="6F22DFEE" wp14:editId="06A5DE77">
+            <wp:simplePos x="0" y="0"/>
+            <wp:positionH relativeFrom="margin">
+              <wp:align>left</wp:align>
+            </wp:positionH>
+            <wp:positionV relativeFrom="paragraph">
+              <wp:posOffset>779278</wp:posOffset>
+            </wp:positionV>
+            <wp:extent cx="3615070" cy="309398"/>
+            <wp:effectExtent l="0" t="0" r="4445" b="0"/>
+            <wp:wrapTopAndBottom/>
+            <wp:docPr id="21" name="Image 21"/>
+            <wp:cNvGraphicFramePr>
+              <a:graphicFrameLocks xmlns:a="http://schemas.openxmlformats.org/drawingml/2006/main" noChangeAspect="1"/>
+            </wp:cNvGraphicFramePr>
+            <a:graphic xmlns:a="http://schemas.openxmlformats.org/drawingml/2006/main">
+              <a:graphicData uri="http://schemas.openxmlformats.org/drawingml/2006/picture">
+                <pic:pic xmlns:pic="http://schemas.openxmlformats.org/drawingml/2006/picture">
+                  <pic:nvPicPr>
+                    <pic:cNvPr id="1" name=""/>
+                    <pic:cNvPicPr/>
+                  </pic:nvPicPr>
+                  <pic:blipFill>
+                    <a:blip r:embed="rId41">
+                      <a:extLst>
+                        <a:ext uri="{28A0092B-C50C-407E-A947-70E740481C1C}">
+                          <a14:useLocalDpi xmlns:a14="http://schemas.microsoft.com/office/drawing/2010/main" val="0"/>
+                        </a:ext>
+                      </a:extLst>
+                    </a:blip>
+                    <a:stretch>
+                      <a:fillRect/>
+                    </a:stretch>
+                  </pic:blipFill>
+                  <pic:spPr>
+                    <a:xfrm>
+                      <a:off x="0" y="0"/>
+                      <a:ext cx="3615070" cy="309398"/>
+                    </a:xfrm>
+                    <a:prstGeom prst="rect">
+                      <a:avLst/>
+                    </a:prstGeom>
+                  </pic:spPr>
+                </pic:pic>
+              </a:graphicData>
+            </a:graphic>
+          </wp:anchor>
+        </w:drawing>
+      </w:r>
+      <w:r>
+        <w:t xml:space="preserve">Cette solution permet de créer directement les tables au lancement du programmes selon les classes qui sont mappées et annotées d’un </w:t>
+      </w:r>
+      <w:r>
+        <w:t>@Entity</w:t>
+      </w:r>
+      <w:r>
+        <w:t xml:space="preserve"> cependant, par rapport </w:t>
+      </w:r>
+      <w:r>
+        <w:t>à</w:t>
+      </w:r>
+      <w:r>
+        <w:t xml:space="preserve"> la première option, ça a pas besoin d’insérer des données pour que les tables se créent</w:t>
+      </w:r>
+      <w:r>
+        <w:t>.</w:t>
+      </w:r>
+    </w:p>
+    <w:p/>
+    <w:p/>
+    <w:p>
       <w:pPr>
         <w:pStyle w:val="Titre4"/>
       </w:pPr>
@@ -10323,7 +10620,6 @@
         <w:pStyle w:val="Paragraphedeliste"/>
       </w:pPr>
     </w:p>
-    <w:p/>
     <w:p>
       <w:pPr>
         <w:rPr>
@@ -10334,6 +10630,80 @@
         </w:rPr>
       </w:pPr>
       <w:r>
+        <w:t xml:space="preserve">J’ai choisi d’utiliser la </w:t>
+      </w:r>
+      <w:r>
+        <w:rPr>
+          <w:b/>
+          <w:bCs/>
+        </w:rPr>
+        <w:t xml:space="preserve">troisième option, </w:t>
+      </w:r>
+      <w:r>
+        <w:t xml:space="preserve">tout simplement parce que j’ai testé les deux autres avants et que j’ai eu plein de problème qui m’ont fait choisir cette option, la </w:t>
+      </w:r>
+      <w:r>
+        <w:rPr>
+          <w:b/>
+          <w:bCs/>
+        </w:rPr>
+        <w:t>première option</w:t>
+      </w:r>
+      <w:r>
+        <w:t xml:space="preserve"> a pas fonctionné parce que la première commande que je fais c’est vérifier si l’utilisateur existe et </w:t>
+      </w:r>
+      <w:r>
+        <w:t>les selects</w:t>
+      </w:r>
+      <w:r>
+        <w:t xml:space="preserve"> ne créent pas les tables donc il cherchait dans une table qui existait pas</w:t>
+      </w:r>
+      <w:r>
+        <w:t>.</w:t>
+      </w:r>
+      <w:r>
+        <w:t xml:space="preserve"> </w:t>
+      </w:r>
+      <w:r>
+        <w:t>L</w:t>
+      </w:r>
+      <w:r>
+        <w:t xml:space="preserve">a </w:t>
+      </w:r>
+      <w:r>
+        <w:rPr>
+          <w:b/>
+          <w:bCs/>
+        </w:rPr>
+        <w:t>seconde option</w:t>
+      </w:r>
+      <w:r>
+        <w:t xml:space="preserve">, qu’importe ce que j’écrivais comme requête SQL, mon drop table fonctionnait bien mais pas mon </w:t>
+      </w:r>
+      <w:proofErr w:type="spellStart"/>
+      <w:r>
+        <w:t>create</w:t>
+      </w:r>
+      <w:proofErr w:type="spellEnd"/>
+      <w:r>
+        <w:t xml:space="preserve"> table</w:t>
+      </w:r>
+      <w:r>
+        <w:t xml:space="preserve"> et ça </w:t>
+      </w:r>
+      <w:r>
+        <w:t>m’a</w:t>
+      </w:r>
+      <w:r>
+        <w:t xml:space="preserve"> pris beaucoup de temps </w:t>
+      </w:r>
+      <w:r>
+        <w:t>à</w:t>
+      </w:r>
+      <w:r>
+        <w:t xml:space="preserve"> débugger pour pas trouver la solution.</w:t>
+      </w:r>
+      <w:r>
         <w:br w:type="page"/>
       </w:r>
     </w:p>
@@ -10344,18 +10714,19 @@
           <w:i/>
         </w:rPr>
       </w:pPr>
+      <w:bookmarkStart w:id="78" w:name="_Toc72134186"/>
       <w:r>
         <w:lastRenderedPageBreak/>
         <w:t>Description des test</w:t>
       </w:r>
-      <w:bookmarkEnd w:id="70"/>
+      <w:bookmarkEnd w:id="72"/>
       <w:r>
         <w:t>s effectués</w:t>
       </w:r>
-      <w:bookmarkEnd w:id="71"/>
-      <w:bookmarkEnd w:id="72"/>
       <w:bookmarkEnd w:id="73"/>
       <w:bookmarkEnd w:id="74"/>
+      <w:bookmarkEnd w:id="75"/>
+      <w:bookmarkEnd w:id="78"/>
     </w:p>
     <w:p>
       <w:pPr>
@@ -10371,27 +10742,27 @@
       <w:pPr>
         <w:pStyle w:val="Titre3"/>
       </w:pPr>
-      <w:bookmarkStart w:id="75" w:name="_Toc67994896"/>
-      <w:bookmarkStart w:id="76" w:name="_Toc71286795"/>
-      <w:bookmarkStart w:id="77" w:name="_Toc25553322"/>
-      <w:bookmarkStart w:id="78" w:name="_Toc71691026"/>
-      <w:bookmarkStart w:id="79" w:name="_Toc67561741"/>
+      <w:bookmarkStart w:id="79" w:name="_Toc67994896"/>
+      <w:bookmarkStart w:id="80" w:name="_Toc25553322"/>
+      <w:bookmarkStart w:id="81" w:name="_Toc71691026"/>
+      <w:bookmarkStart w:id="82" w:name="_Toc67561741"/>
+      <w:bookmarkStart w:id="83" w:name="_Toc72134187"/>
       <w:r>
         <w:t>Différents tests :</w:t>
       </w:r>
-      <w:bookmarkEnd w:id="75"/>
-      <w:bookmarkEnd w:id="76"/>
+      <w:bookmarkEnd w:id="79"/>
+      <w:bookmarkEnd w:id="83"/>
     </w:p>
     <w:p/>
     <w:p>
       <w:pPr>
         <w:pStyle w:val="Titre4"/>
       </w:pPr>
-      <w:bookmarkStart w:id="80" w:name="_Toc67994897"/>
+      <w:bookmarkStart w:id="84" w:name="_Toc67994897"/>
       <w:r>
         <w:t>Connexion à la base de donnée</w:t>
       </w:r>
-      <w:bookmarkEnd w:id="80"/>
+      <w:bookmarkEnd w:id="84"/>
     </w:p>
     <w:p/>
     <w:p>
@@ -10420,11 +10791,11 @@
       <w:pPr>
         <w:pStyle w:val="Titre4"/>
       </w:pPr>
-      <w:bookmarkStart w:id="81" w:name="_Toc67994898"/>
+      <w:bookmarkStart w:id="85" w:name="_Toc67994898"/>
       <w:r>
         <w:t>Insertion des différents niveaux</w:t>
       </w:r>
-      <w:bookmarkEnd w:id="81"/>
+      <w:bookmarkEnd w:id="85"/>
     </w:p>
     <w:p/>
     <w:p>
@@ -10453,11 +10824,11 @@
       <w:pPr>
         <w:pStyle w:val="Titre4"/>
       </w:pPr>
-      <w:bookmarkStart w:id="82" w:name="_Toc67994899"/>
+      <w:bookmarkStart w:id="86" w:name="_Toc67994899"/>
       <w:r>
         <w:t>Vérification d’un test de connexion à la base de donnée coté utilisateur</w:t>
       </w:r>
-      <w:bookmarkEnd w:id="82"/>
+      <w:bookmarkEnd w:id="86"/>
     </w:p>
     <w:p/>
     <w:p>
@@ -10492,11 +10863,11 @@
       <w:pPr>
         <w:pStyle w:val="Titre4"/>
       </w:pPr>
-      <w:bookmarkStart w:id="83" w:name="_Toc67994900"/>
+      <w:bookmarkStart w:id="87" w:name="_Toc67994900"/>
       <w:r>
         <w:t>Insertion des différents personnages existants</w:t>
       </w:r>
-      <w:bookmarkEnd w:id="83"/>
+      <w:bookmarkEnd w:id="87"/>
     </w:p>
     <w:p>
       <w:pPr>
@@ -10542,32 +10913,32 @@
       <w:pPr>
         <w:pStyle w:val="Titre2"/>
       </w:pPr>
-      <w:bookmarkStart w:id="84" w:name="_Toc67994901"/>
-      <w:bookmarkStart w:id="85" w:name="_Toc71286796"/>
+      <w:bookmarkStart w:id="88" w:name="_Toc67994901"/>
+      <w:bookmarkStart w:id="89" w:name="_Toc72134188"/>
       <w:r>
         <w:t xml:space="preserve">Erreurs </w:t>
       </w:r>
-      <w:bookmarkEnd w:id="77"/>
+      <w:bookmarkEnd w:id="80"/>
       <w:r>
         <w:t>restantes</w:t>
       </w:r>
-      <w:bookmarkEnd w:id="78"/>
-      <w:bookmarkEnd w:id="79"/>
-      <w:bookmarkEnd w:id="84"/>
-      <w:bookmarkEnd w:id="85"/>
+      <w:bookmarkEnd w:id="81"/>
+      <w:bookmarkEnd w:id="82"/>
+      <w:bookmarkEnd w:id="88"/>
+      <w:bookmarkEnd w:id="89"/>
       <w:r>
         <w:t xml:space="preserve">  </w:t>
       </w:r>
     </w:p>
     <w:p/>
     <w:p>
-      <w:bookmarkStart w:id="86" w:name="_Toc25553323"/>
+      <w:bookmarkStart w:id="90" w:name="_Toc25553323"/>
       <w:r>
         <w:t>Ce chapitre définis les différentes erreurs qui reste dans mon projet qui fait que mon jeu n’est pas encore totalement jouable, ça contient aussi les améliorations futures que je vais devoir faire pour résoudre le problème.</w:t>
       </w:r>
     </w:p>
     <w:p/>
-    <w:bookmarkEnd w:id="86"/>
+    <w:bookmarkEnd w:id="90"/>
     <w:p>
       <w:pPr>
         <w:rPr>
@@ -10606,22 +10977,22 @@
           <w:i/>
         </w:rPr>
       </w:pPr>
-      <w:bookmarkStart w:id="87" w:name="_Toc25553326"/>
-      <w:bookmarkStart w:id="88" w:name="_Toc71691029"/>
-      <w:bookmarkStart w:id="89" w:name="_Toc67561742"/>
-      <w:bookmarkStart w:id="90" w:name="_Toc67994906"/>
-      <w:bookmarkStart w:id="91" w:name="_Toc71286801"/>
+      <w:bookmarkStart w:id="91" w:name="_Toc25553326"/>
+      <w:bookmarkStart w:id="92" w:name="_Toc71691029"/>
+      <w:bookmarkStart w:id="93" w:name="_Toc67561742"/>
+      <w:bookmarkStart w:id="94" w:name="_Toc67994906"/>
+      <w:bookmarkStart w:id="95" w:name="_Toc72134189"/>
       <w:r>
         <w:t>Liste des documents</w:t>
       </w:r>
-      <w:bookmarkEnd w:id="87"/>
+      <w:bookmarkEnd w:id="91"/>
       <w:r>
         <w:t xml:space="preserve"> fournis</w:t>
       </w:r>
-      <w:bookmarkEnd w:id="88"/>
-      <w:bookmarkEnd w:id="89"/>
-      <w:bookmarkEnd w:id="90"/>
-      <w:bookmarkEnd w:id="91"/>
+      <w:bookmarkEnd w:id="92"/>
+      <w:bookmarkEnd w:id="93"/>
+      <w:bookmarkEnd w:id="94"/>
+      <w:bookmarkEnd w:id="95"/>
     </w:p>
     <w:p>
       <w:pPr>
@@ -10831,22 +11202,22 @@
       <w:pPr>
         <w:pStyle w:val="Titre1"/>
       </w:pPr>
-      <w:bookmarkStart w:id="92" w:name="_Toc25553328"/>
-      <w:bookmarkStart w:id="93" w:name="_Toc71703263"/>
-      <w:bookmarkStart w:id="94" w:name="_Toc67561744"/>
-      <w:bookmarkStart w:id="95" w:name="_Toc67994907"/>
-      <w:bookmarkStart w:id="96" w:name="_Toc71286802"/>
+      <w:bookmarkStart w:id="96" w:name="_Toc25553328"/>
+      <w:bookmarkStart w:id="97" w:name="_Toc71703263"/>
+      <w:bookmarkStart w:id="98" w:name="_Toc67561744"/>
+      <w:bookmarkStart w:id="99" w:name="_Toc67994907"/>
+      <w:bookmarkStart w:id="100" w:name="_Toc72134190"/>
       <w:r>
         <w:t>C</w:t>
       </w:r>
-      <w:bookmarkEnd w:id="92"/>
-      <w:bookmarkEnd w:id="93"/>
+      <w:bookmarkEnd w:id="96"/>
+      <w:bookmarkEnd w:id="97"/>
       <w:r>
         <w:t>onclusions</w:t>
       </w:r>
-      <w:bookmarkEnd w:id="94"/>
-      <w:bookmarkEnd w:id="95"/>
-      <w:bookmarkEnd w:id="96"/>
+      <w:bookmarkEnd w:id="98"/>
+      <w:bookmarkEnd w:id="99"/>
+      <w:bookmarkEnd w:id="100"/>
     </w:p>
     <w:p>
       <w:pPr>
@@ -10861,44 +11232,44 @@
       <w:pPr>
         <w:pStyle w:val="Titre2"/>
       </w:pPr>
-      <w:bookmarkStart w:id="97" w:name="_Toc71286803"/>
+      <w:bookmarkStart w:id="101" w:name="_Toc72134191"/>
       <w:r>
         <w:t>Objectifs atteints ?</w:t>
       </w:r>
-      <w:bookmarkEnd w:id="97"/>
+      <w:bookmarkEnd w:id="101"/>
     </w:p>
     <w:p/>
     <w:p>
       <w:pPr>
         <w:pStyle w:val="Titre2"/>
       </w:pPr>
-      <w:bookmarkStart w:id="98" w:name="_Toc71286804"/>
+      <w:bookmarkStart w:id="102" w:name="_Toc72134192"/>
       <w:r>
         <w:t>Points positifs / négatifs</w:t>
       </w:r>
-      <w:bookmarkEnd w:id="98"/>
+      <w:bookmarkEnd w:id="102"/>
     </w:p>
     <w:p/>
     <w:p>
       <w:pPr>
         <w:pStyle w:val="Titre2"/>
       </w:pPr>
-      <w:bookmarkStart w:id="99" w:name="_Toc71286805"/>
+      <w:bookmarkStart w:id="103" w:name="_Toc72134193"/>
       <w:r>
         <w:t>Difficultés particulières</w:t>
       </w:r>
-      <w:bookmarkEnd w:id="99"/>
+      <w:bookmarkEnd w:id="103"/>
     </w:p>
     <w:p/>
     <w:p>
       <w:pPr>
         <w:pStyle w:val="Titre2"/>
       </w:pPr>
-      <w:bookmarkStart w:id="100" w:name="_Toc71286806"/>
+      <w:bookmarkStart w:id="104" w:name="_Toc72134194"/>
       <w:r>
         <w:t>Suite pour le projet</w:t>
       </w:r>
-      <w:bookmarkEnd w:id="100"/>
+      <w:bookmarkEnd w:id="104"/>
     </w:p>
     <w:p>
       <w:pPr>
@@ -10920,10 +11291,9 @@
           <w:u w:val="single"/>
         </w:rPr>
       </w:pPr>
-      <w:bookmarkStart w:id="101" w:name="_Toc71703264"/>
-      <w:bookmarkStart w:id="102" w:name="_Toc67561745"/>
-      <w:bookmarkStart w:id="103" w:name="_Toc67994908"/>
-      <w:bookmarkStart w:id="104" w:name="_Toc71286807"/>
+      <w:bookmarkStart w:id="105" w:name="_Toc71703264"/>
+      <w:bookmarkStart w:id="106" w:name="_Toc67561745"/>
+      <w:bookmarkStart w:id="107" w:name="_Toc67994908"/>
       <w:r>
         <w:br w:type="page"/>
       </w:r>
@@ -10932,113 +11302,114 @@
       <w:pPr>
         <w:pStyle w:val="Titre1"/>
       </w:pPr>
+      <w:bookmarkStart w:id="108" w:name="_Toc72134195"/>
       <w:r>
         <w:lastRenderedPageBreak/>
         <w:t>A</w:t>
       </w:r>
-      <w:bookmarkEnd w:id="101"/>
+      <w:bookmarkEnd w:id="105"/>
       <w:r>
         <w:t>nnexes</w:t>
-      </w:r>
-      <w:bookmarkEnd w:id="102"/>
-      <w:bookmarkEnd w:id="103"/>
-      <w:bookmarkEnd w:id="104"/>
-    </w:p>
-    <w:p/>
-    <w:p>
-      <w:pPr>
-        <w:pStyle w:val="Titre2"/>
-      </w:pPr>
-      <w:bookmarkStart w:id="105" w:name="_Toc71286808"/>
-      <w:r>
-        <w:t>Aide reçu lors du projet</w:t>
-      </w:r>
-      <w:bookmarkEnd w:id="105"/>
-    </w:p>
-    <w:p>
-      <w:r>
-        <w:t>Ce chapitre va regrouper toutes les aides externes que j’ai reçu lors du projet et en quoi elles m’ont aidées.</w:t>
-      </w:r>
-    </w:p>
-    <w:p/>
-    <w:p>
-      <w:r>
-        <w:rPr>
-          <w:b/>
-        </w:rPr>
-        <w:t>04.05.2021</w:t>
-      </w:r>
-      <w:r>
-        <w:t xml:space="preserve"> </w:t>
-      </w:r>
-      <w:r>
-        <w:t xml:space="preserve">- </w:t>
-      </w:r>
-      <w:r>
-        <w:t xml:space="preserve">Aide de </w:t>
-      </w:r>
-      <w:r>
-        <w:t>Mr. Viret</w:t>
-      </w:r>
-      <w:r>
-        <w:t xml:space="preserve"> par rapport </w:t>
-      </w:r>
-      <w:r>
-        <w:t>à</w:t>
-      </w:r>
-      <w:r>
-        <w:t xml:space="preserve"> une question posée sur la planification initiale</w:t>
-      </w:r>
-      <w:r>
-        <w:t xml:space="preserve"> si elle doit contenir le rapport de projet.</w:t>
-      </w:r>
-    </w:p>
-    <w:p/>
-    <w:p>
-      <w:r>
-        <w:rPr>
-          <w:b/>
-        </w:rPr>
-        <w:t>06.05.2021</w:t>
-      </w:r>
-      <w:r>
-        <w:t xml:space="preserve"> – Aide de Mr. Viret pour une incompréhension du cahier des charges et sur les ORM</w:t>
-      </w:r>
-      <w:r>
-        <w:t>s</w:t>
-      </w:r>
-      <w:r>
-        <w:t>.</w:t>
-      </w:r>
-    </w:p>
-    <w:p>
-      <w:pPr>
-        <w:rPr>
-          <w:rFonts w:cs="Arial"/>
-        </w:rPr>
-      </w:pPr>
-    </w:p>
-    <w:p>
-      <w:pPr>
-        <w:pStyle w:val="Titre2"/>
-        <w:rPr>
-          <w:i/>
-        </w:rPr>
-      </w:pPr>
-      <w:bookmarkStart w:id="106" w:name="_Toc71703265"/>
-      <w:bookmarkStart w:id="107" w:name="_Toc67561747"/>
-      <w:bookmarkStart w:id="108" w:name="_Toc67994910"/>
-      <w:bookmarkStart w:id="109" w:name="_Toc71286809"/>
-      <w:r>
-        <w:t>Sources – Bibliographie</w:t>
       </w:r>
       <w:bookmarkEnd w:id="106"/>
       <w:bookmarkEnd w:id="107"/>
+      <w:bookmarkEnd w:id="108"/>
+    </w:p>
+    <w:p/>
+    <w:p>
+      <w:pPr>
+        <w:pStyle w:val="Titre2"/>
+      </w:pPr>
+      <w:bookmarkStart w:id="109" w:name="_Toc72134196"/>
+      <w:r>
+        <w:t>Aide reçu lors du projet</w:t>
+      </w:r>
+      <w:bookmarkEnd w:id="109"/>
+    </w:p>
+    <w:p>
+      <w:r>
+        <w:t>Ce chapitre va regrouper toutes les aides externes que j’ai reçu lors du projet et en quoi elles m’ont aidées.</w:t>
+      </w:r>
+    </w:p>
+    <w:p/>
+    <w:p>
+      <w:r>
+        <w:rPr>
+          <w:b/>
+        </w:rPr>
+        <w:t>04.05.2021</w:t>
+      </w:r>
+      <w:r>
+        <w:t xml:space="preserve"> </w:t>
+      </w:r>
+      <w:r>
+        <w:t xml:space="preserve">- </w:t>
+      </w:r>
+      <w:r>
+        <w:t xml:space="preserve">Aide de </w:t>
+      </w:r>
+      <w:r>
+        <w:t>Mr. Viret</w:t>
+      </w:r>
+      <w:r>
+        <w:t xml:space="preserve"> par rapport </w:t>
+      </w:r>
+      <w:r>
+        <w:t>à</w:t>
+      </w:r>
+      <w:r>
+        <w:t xml:space="preserve"> une question posée sur la planification initiale</w:t>
+      </w:r>
+      <w:r>
+        <w:t xml:space="preserve"> si elle doit contenir le rapport de projet.</w:t>
+      </w:r>
+    </w:p>
+    <w:p/>
+    <w:p>
+      <w:r>
+        <w:rPr>
+          <w:b/>
+        </w:rPr>
+        <w:t>06.05.2021</w:t>
+      </w:r>
+      <w:r>
+        <w:t xml:space="preserve"> – Aide de Mr. Viret pour une incompréhension du cahier des charges et sur les ORM</w:t>
+      </w:r>
+      <w:r>
+        <w:t>s</w:t>
+      </w:r>
+      <w:r>
+        <w:t>.</w:t>
+      </w:r>
+    </w:p>
+    <w:p>
+      <w:pPr>
+        <w:rPr>
+          <w:rFonts w:cs="Arial"/>
+        </w:rPr>
+      </w:pPr>
+    </w:p>
+    <w:p>
+      <w:pPr>
+        <w:pStyle w:val="Titre2"/>
+        <w:rPr>
+          <w:i/>
+        </w:rPr>
+      </w:pPr>
+      <w:bookmarkStart w:id="110" w:name="_Toc71703265"/>
+      <w:bookmarkStart w:id="111" w:name="_Toc67561747"/>
+      <w:bookmarkStart w:id="112" w:name="_Toc67994910"/>
+      <w:bookmarkStart w:id="113" w:name="_Toc72134197"/>
+      <w:r>
+        <w:t>Sources – Bibliographie</w:t>
+      </w:r>
+      <w:bookmarkEnd w:id="110"/>
+      <w:bookmarkEnd w:id="111"/>
       <w:r>
         <w:t xml:space="preserve"> – Acquisition des connaissances</w:t>
       </w:r>
-      <w:bookmarkEnd w:id="108"/>
-      <w:bookmarkEnd w:id="109"/>
+      <w:bookmarkEnd w:id="112"/>
+      <w:bookmarkEnd w:id="113"/>
     </w:p>
     <w:p>
       <w:pPr>
@@ -11049,11 +11420,10 @@
           <w:color w:val="8EAADB" w:themeColor="accent1" w:themeTint="99"/>
         </w:rPr>
       </w:pPr>
-      <w:bookmarkStart w:id="110" w:name="_Toc25553330"/>
-      <w:bookmarkStart w:id="111" w:name="_Toc71703266"/>
-      <w:bookmarkStart w:id="112" w:name="_Toc67561748"/>
-      <w:bookmarkStart w:id="113" w:name="_Toc67994911"/>
-      <w:bookmarkStart w:id="114" w:name="_Toc71286810"/>
+      <w:bookmarkStart w:id="114" w:name="_Toc25553330"/>
+      <w:bookmarkStart w:id="115" w:name="_Toc71703266"/>
+      <w:bookmarkStart w:id="116" w:name="_Toc67561748"/>
+      <w:bookmarkStart w:id="117" w:name="_Toc67994911"/>
     </w:p>
     <w:p>
       <w:pPr>
@@ -11079,7 +11449,7 @@
       <w:pPr>
         <w:spacing w:after="80"/>
       </w:pPr>
-      <w:hyperlink r:id="rId40" w:history="1">
+      <w:hyperlink r:id="rId42" w:history="1">
         <w:r>
           <w:rPr>
             <w:rStyle w:val="Lienhypertexte"/>
@@ -11156,7 +11526,7 @@
       <w:pPr>
         <w:spacing w:after="80"/>
       </w:pPr>
-      <w:hyperlink r:id="rId41" w:history="1">
+      <w:hyperlink r:id="rId43" w:history="1">
         <w:r>
           <w:rPr>
             <w:rStyle w:val="Lienhypertexte"/>
@@ -11236,7 +11606,7 @@
       <w:pPr>
         <w:spacing w:after="80"/>
       </w:pPr>
-      <w:hyperlink r:id="rId42" w:history="1">
+      <w:hyperlink r:id="rId44" w:history="1">
         <w:r>
           <w:rPr>
             <w:rStyle w:val="Lienhypertexte"/>
@@ -11339,7 +11709,7 @@
           <w:lang w:val="fr-CH" w:eastAsia="fr-CH"/>
         </w:rPr>
       </w:pPr>
-      <w:hyperlink r:id="rId43" w:history="1">
+      <w:hyperlink r:id="rId45" w:history="1">
         <w:r>
           <w:rPr>
             <w:rStyle w:val="Lienhypertexte"/>
@@ -11445,7 +11815,7 @@
       <w:pPr>
         <w:spacing w:after="80"/>
       </w:pPr>
-      <w:hyperlink r:id="rId44" w:history="1">
+      <w:hyperlink r:id="rId46" w:history="1">
         <w:r>
           <w:rPr>
             <w:rStyle w:val="Lienhypertexte"/>
@@ -11546,18 +11916,19 @@
       <w:pPr>
         <w:pStyle w:val="Titre2"/>
       </w:pPr>
+      <w:bookmarkStart w:id="118" w:name="_Toc72134198"/>
       <w:r>
         <w:t xml:space="preserve">Journal de </w:t>
       </w:r>
-      <w:bookmarkEnd w:id="110"/>
-      <w:bookmarkEnd w:id="111"/>
+      <w:bookmarkEnd w:id="114"/>
+      <w:bookmarkEnd w:id="115"/>
       <w:r>
         <w:t>travail</w:t>
       </w:r>
-      <w:bookmarkStart w:id="115" w:name="_Toc25553331"/>
-      <w:bookmarkEnd w:id="112"/>
-      <w:bookmarkEnd w:id="113"/>
-      <w:bookmarkEnd w:id="114"/>
+      <w:bookmarkStart w:id="119" w:name="_Toc25553331"/>
+      <w:bookmarkEnd w:id="116"/>
+      <w:bookmarkEnd w:id="117"/>
+      <w:bookmarkEnd w:id="118"/>
     </w:p>
     <w:tbl>
       <w:tblPr>
@@ -11608,7 +11979,7 @@
                 <w:lang w:val="fr-CH" w:eastAsia="fr-CH"/>
               </w:rPr>
             </w:pPr>
-            <w:bookmarkStart w:id="116" w:name="RANGE!A1:H25"/>
+            <w:bookmarkStart w:id="120" w:name="RANGE!A1:H25"/>
             <w:r>
               <w:rPr>
                 <w:rFonts w:ascii="Calibri" w:hAnsi="Calibri" w:cs="Calibri"/>
@@ -11620,7 +11991,7 @@
               </w:rPr>
               <w:t>Jour</w:t>
             </w:r>
-            <w:bookmarkEnd w:id="116"/>
+            <w:bookmarkEnd w:id="120"/>
           </w:p>
         </w:tc>
         <w:tc>
@@ -15126,907 +15497,6 @@
                 <w:lang w:val="fr-CH" w:eastAsia="fr-CH"/>
               </w:rPr>
               <w:t>ORM</w:t>
-            </w:r>
-          </w:p>
-        </w:tc>
-        <w:tc>
-          <w:tcPr>
-            <w:tcW w:w="1360" w:type="dxa"/>
-            <w:tcBorders>
-              <w:top w:val="single" w:sz="4" w:space="0" w:color="auto"/>
-              <w:left w:val="nil"/>
-              <w:bottom w:val="nil"/>
-              <w:right w:val="nil"/>
-            </w:tcBorders>
-            <w:shd w:val="clear" w:color="auto" w:fill="auto"/>
-            <w:vAlign w:val="center"/>
-            <w:hideMark/>
-          </w:tcPr>
-          <w:p>
-            <w:pPr>
-              <w:rPr>
-                <w:rFonts w:ascii="Calibri" w:hAnsi="Calibri" w:cs="Calibri"/>
-                <w:color w:val="0563C1"/>
-                <w:sz w:val="22"/>
-                <w:szCs w:val="22"/>
-                <w:u w:val="single"/>
-                <w:lang w:val="fr-CH" w:eastAsia="fr-CH"/>
-              </w:rPr>
-            </w:pPr>
-            <w:hyperlink r:id="rId45" w:history="1">
-              <w:r>
-                <w:rPr>
-                  <w:rFonts w:ascii="Calibri" w:hAnsi="Calibri" w:cs="Calibri"/>
-                  <w:color w:val="0563C1"/>
-                  <w:sz w:val="22"/>
-                  <w:szCs w:val="22"/>
-                  <w:u w:val="single"/>
-                  <w:lang w:val="fr-CH" w:eastAsia="fr-CH"/>
-                </w:rPr>
-                <w:t>Lien.</w:t>
-              </w:r>
-            </w:hyperlink>
-          </w:p>
-        </w:tc>
-        <w:tc>
-          <w:tcPr>
-            <w:tcW w:w="760" w:type="dxa"/>
-            <w:tcBorders>
-              <w:top w:val="single" w:sz="4" w:space="0" w:color="auto"/>
-              <w:left w:val="single" w:sz="4" w:space="0" w:color="auto"/>
-              <w:bottom w:val="nil"/>
-              <w:right w:val="nil"/>
-            </w:tcBorders>
-            <w:shd w:val="clear" w:color="auto" w:fill="auto"/>
-            <w:vAlign w:val="center"/>
-            <w:hideMark/>
-          </w:tcPr>
-          <w:p>
-            <w:pPr>
-              <w:rPr>
-                <w:rFonts w:ascii="Calibri" w:hAnsi="Calibri" w:cs="Calibri"/>
-                <w:color w:val="0563C1"/>
-                <w:sz w:val="22"/>
-                <w:szCs w:val="22"/>
-                <w:u w:val="single"/>
-                <w:lang w:val="fr-CH" w:eastAsia="fr-CH"/>
-              </w:rPr>
-            </w:pPr>
-            <w:r>
-              <w:rPr>
-                <w:rFonts w:ascii="Calibri" w:hAnsi="Calibri" w:cs="Calibri"/>
-                <w:color w:val="0563C1"/>
-                <w:sz w:val="22"/>
-                <w:szCs w:val="22"/>
-                <w:u w:val="single"/>
-                <w:lang w:val="fr-CH" w:eastAsia="fr-CH"/>
-              </w:rPr>
-              <w:t> </w:t>
-            </w:r>
-          </w:p>
-        </w:tc>
-        <w:tc>
-          <w:tcPr>
-            <w:tcW w:w="1420" w:type="dxa"/>
-            <w:tcBorders>
-              <w:top w:val="single" w:sz="4" w:space="0" w:color="auto"/>
-              <w:left w:val="single" w:sz="4" w:space="0" w:color="auto"/>
-              <w:bottom w:val="nil"/>
-              <w:right w:val="single" w:sz="4" w:space="0" w:color="auto"/>
-            </w:tcBorders>
-            <w:shd w:val="clear" w:color="auto" w:fill="auto"/>
-            <w:vAlign w:val="center"/>
-            <w:hideMark/>
-          </w:tcPr>
-          <w:p>
-            <w:pPr>
-              <w:rPr>
-                <w:rFonts w:ascii="Calibri" w:hAnsi="Calibri" w:cs="Calibri"/>
-                <w:color w:val="0563C1"/>
-                <w:sz w:val="22"/>
-                <w:szCs w:val="22"/>
-                <w:u w:val="single"/>
-                <w:lang w:val="fr-CH" w:eastAsia="fr-CH"/>
-              </w:rPr>
-            </w:pPr>
-            <w:r>
-              <w:rPr>
-                <w:rFonts w:ascii="Calibri" w:hAnsi="Calibri" w:cs="Calibri"/>
-                <w:color w:val="0563C1"/>
-                <w:sz w:val="22"/>
-                <w:szCs w:val="22"/>
-                <w:u w:val="single"/>
-                <w:lang w:val="fr-CH" w:eastAsia="fr-CH"/>
-              </w:rPr>
-              <w:t> </w:t>
-            </w:r>
-          </w:p>
-        </w:tc>
-      </w:tr>
-      <w:tr>
-        <w:trPr>
-          <w:trHeight w:val="300"/>
-        </w:trPr>
-        <w:tc>
-          <w:tcPr>
-            <w:tcW w:w="1020" w:type="dxa"/>
-            <w:tcBorders>
-              <w:top w:val="single" w:sz="4" w:space="0" w:color="auto"/>
-              <w:left w:val="single" w:sz="8" w:space="0" w:color="auto"/>
-              <w:bottom w:val="nil"/>
-              <w:right w:val="nil"/>
-            </w:tcBorders>
-            <w:shd w:val="clear" w:color="auto" w:fill="auto"/>
-            <w:noWrap/>
-            <w:vAlign w:val="center"/>
-            <w:hideMark/>
-          </w:tcPr>
-          <w:p>
-            <w:pPr>
-              <w:jc w:val="center"/>
-              <w:rPr>
-                <w:rFonts w:ascii="Calibri" w:hAnsi="Calibri" w:cs="Calibri"/>
-                <w:color w:val="000000"/>
-                <w:sz w:val="22"/>
-                <w:szCs w:val="22"/>
-                <w:lang w:val="fr-CH" w:eastAsia="fr-CH"/>
-              </w:rPr>
-            </w:pPr>
-            <w:r>
-              <w:rPr>
-                <w:rFonts w:ascii="Calibri" w:hAnsi="Calibri" w:cs="Calibri"/>
-                <w:color w:val="000000"/>
-                <w:sz w:val="22"/>
-                <w:szCs w:val="22"/>
-                <w:lang w:val="fr-CH" w:eastAsia="fr-CH"/>
-              </w:rPr>
-              <w:t>04.mai</w:t>
-            </w:r>
-          </w:p>
-        </w:tc>
-        <w:tc>
-          <w:tcPr>
-            <w:tcW w:w="980" w:type="dxa"/>
-            <w:tcBorders>
-              <w:top w:val="single" w:sz="4" w:space="0" w:color="auto"/>
-              <w:left w:val="single" w:sz="4" w:space="0" w:color="auto"/>
-              <w:bottom w:val="nil"/>
-              <w:right w:val="nil"/>
-            </w:tcBorders>
-            <w:shd w:val="clear" w:color="auto" w:fill="auto"/>
-            <w:noWrap/>
-            <w:vAlign w:val="center"/>
-            <w:hideMark/>
-          </w:tcPr>
-          <w:p>
-            <w:pPr>
-              <w:jc w:val="center"/>
-              <w:rPr>
-                <w:rFonts w:ascii="Calibri" w:hAnsi="Calibri" w:cs="Calibri"/>
-                <w:color w:val="000000"/>
-                <w:sz w:val="22"/>
-                <w:szCs w:val="22"/>
-                <w:lang w:val="fr-CH" w:eastAsia="fr-CH"/>
-              </w:rPr>
-            </w:pPr>
-            <w:r>
-              <w:rPr>
-                <w:rFonts w:ascii="Calibri" w:hAnsi="Calibri" w:cs="Calibri"/>
-                <w:color w:val="000000"/>
-                <w:sz w:val="22"/>
-                <w:szCs w:val="22"/>
-                <w:lang w:val="fr-CH" w:eastAsia="fr-CH"/>
-              </w:rPr>
-              <w:t>1</w:t>
-            </w:r>
-          </w:p>
-        </w:tc>
-        <w:tc>
-          <w:tcPr>
-            <w:tcW w:w="1360" w:type="dxa"/>
-            <w:tcBorders>
-              <w:top w:val="single" w:sz="4" w:space="0" w:color="auto"/>
-              <w:left w:val="single" w:sz="4" w:space="0" w:color="auto"/>
-              <w:bottom w:val="nil"/>
-              <w:right w:val="nil"/>
-            </w:tcBorders>
-            <w:shd w:val="clear" w:color="auto" w:fill="auto"/>
-            <w:noWrap/>
-            <w:vAlign w:val="center"/>
-            <w:hideMark/>
-          </w:tcPr>
-          <w:p>
-            <w:pPr>
-              <w:jc w:val="center"/>
-              <w:rPr>
-                <w:rFonts w:ascii="Calibri" w:hAnsi="Calibri" w:cs="Calibri"/>
-                <w:color w:val="000000"/>
-                <w:sz w:val="22"/>
-                <w:szCs w:val="22"/>
-                <w:lang w:val="fr-CH" w:eastAsia="fr-CH"/>
-              </w:rPr>
-            </w:pPr>
-            <w:r>
-              <w:rPr>
-                <w:rFonts w:ascii="Calibri" w:hAnsi="Calibri" w:cs="Calibri"/>
-                <w:color w:val="000000"/>
-                <w:sz w:val="22"/>
-                <w:szCs w:val="22"/>
-                <w:lang w:val="fr-CH" w:eastAsia="fr-CH"/>
-              </w:rPr>
-              <w:t>10h45 - 11h30</w:t>
-            </w:r>
-          </w:p>
-        </w:tc>
-        <w:tc>
-          <w:tcPr>
-            <w:tcW w:w="1620" w:type="dxa"/>
-            <w:tcBorders>
-              <w:top w:val="single" w:sz="4" w:space="0" w:color="auto"/>
-              <w:left w:val="single" w:sz="4" w:space="0" w:color="auto"/>
-              <w:bottom w:val="nil"/>
-              <w:right w:val="nil"/>
-            </w:tcBorders>
-            <w:shd w:val="clear" w:color="auto" w:fill="auto"/>
-            <w:noWrap/>
-            <w:vAlign w:val="center"/>
-            <w:hideMark/>
-          </w:tcPr>
-          <w:p>
-            <w:pPr>
-              <w:jc w:val="center"/>
-              <w:rPr>
-                <w:rFonts w:ascii="Calibri" w:hAnsi="Calibri" w:cs="Calibri"/>
-                <w:color w:val="000000"/>
-                <w:sz w:val="22"/>
-                <w:szCs w:val="22"/>
-                <w:lang w:val="fr-CH" w:eastAsia="fr-CH"/>
-              </w:rPr>
-            </w:pPr>
-            <w:r>
-              <w:rPr>
-                <w:rFonts w:ascii="Calibri" w:hAnsi="Calibri" w:cs="Calibri"/>
-                <w:color w:val="000000"/>
-                <w:sz w:val="22"/>
-                <w:szCs w:val="22"/>
-                <w:lang w:val="fr-CH" w:eastAsia="fr-CH"/>
-              </w:rPr>
-              <w:t>Implémentation</w:t>
-            </w:r>
-          </w:p>
-        </w:tc>
-        <w:tc>
-          <w:tcPr>
-            <w:tcW w:w="5800" w:type="dxa"/>
-            <w:tcBorders>
-              <w:top w:val="single" w:sz="4" w:space="0" w:color="auto"/>
-              <w:left w:val="single" w:sz="4" w:space="0" w:color="auto"/>
-              <w:bottom w:val="nil"/>
-              <w:right w:val="single" w:sz="8" w:space="0" w:color="auto"/>
-            </w:tcBorders>
-            <w:shd w:val="clear" w:color="auto" w:fill="auto"/>
-            <w:vAlign w:val="center"/>
-            <w:hideMark/>
-          </w:tcPr>
-          <w:p>
-            <w:pPr>
-              <w:rPr>
-                <w:rFonts w:ascii="Calibri" w:hAnsi="Calibri" w:cs="Calibri"/>
-                <w:color w:val="000000"/>
-                <w:sz w:val="22"/>
-                <w:szCs w:val="22"/>
-                <w:lang w:val="fr-CH" w:eastAsia="fr-CH"/>
-              </w:rPr>
-            </w:pPr>
-            <w:r>
-              <w:rPr>
-                <w:rFonts w:ascii="Calibri" w:hAnsi="Calibri" w:cs="Calibri"/>
-                <w:color w:val="000000"/>
-                <w:sz w:val="22"/>
-                <w:szCs w:val="22"/>
-                <w:lang w:val="fr-CH" w:eastAsia="fr-CH"/>
-              </w:rPr>
-              <w:t>Tentative d'implémentation de Hibernate dans mon projet</w:t>
-            </w:r>
-          </w:p>
-        </w:tc>
-        <w:tc>
-          <w:tcPr>
-            <w:tcW w:w="1360" w:type="dxa"/>
-            <w:tcBorders>
-              <w:top w:val="single" w:sz="4" w:space="0" w:color="auto"/>
-              <w:left w:val="nil"/>
-              <w:bottom w:val="nil"/>
-              <w:right w:val="nil"/>
-            </w:tcBorders>
-            <w:shd w:val="clear" w:color="auto" w:fill="auto"/>
-            <w:vAlign w:val="center"/>
-            <w:hideMark/>
-          </w:tcPr>
-          <w:p>
-            <w:pPr>
-              <w:rPr>
-                <w:rFonts w:ascii="Calibri" w:hAnsi="Calibri" w:cs="Calibri"/>
-                <w:color w:val="0563C1"/>
-                <w:sz w:val="22"/>
-                <w:szCs w:val="22"/>
-                <w:u w:val="single"/>
-                <w:lang w:val="fr-CH" w:eastAsia="fr-CH"/>
-              </w:rPr>
-            </w:pPr>
-            <w:hyperlink r:id="rId46" w:history="1">
-              <w:r>
-                <w:rPr>
-                  <w:rFonts w:ascii="Calibri" w:hAnsi="Calibri" w:cs="Calibri"/>
-                  <w:color w:val="0563C1"/>
-                  <w:sz w:val="22"/>
-                  <w:szCs w:val="22"/>
-                  <w:u w:val="single"/>
-                  <w:lang w:val="fr-CH" w:eastAsia="fr-CH"/>
-                </w:rPr>
-                <w:t>Lien.</w:t>
-              </w:r>
-            </w:hyperlink>
-          </w:p>
-        </w:tc>
-        <w:tc>
-          <w:tcPr>
-            <w:tcW w:w="760" w:type="dxa"/>
-            <w:tcBorders>
-              <w:top w:val="single" w:sz="4" w:space="0" w:color="auto"/>
-              <w:left w:val="single" w:sz="4" w:space="0" w:color="auto"/>
-              <w:bottom w:val="single" w:sz="4" w:space="0" w:color="auto"/>
-              <w:right w:val="single" w:sz="4" w:space="0" w:color="auto"/>
-            </w:tcBorders>
-            <w:shd w:val="clear" w:color="auto" w:fill="auto"/>
-            <w:noWrap/>
-            <w:vAlign w:val="bottom"/>
-            <w:hideMark/>
-          </w:tcPr>
-          <w:p>
-            <w:pPr>
-              <w:rPr>
-                <w:rFonts w:ascii="Calibri" w:hAnsi="Calibri" w:cs="Calibri"/>
-                <w:color w:val="000000"/>
-                <w:sz w:val="22"/>
-                <w:szCs w:val="22"/>
-                <w:lang w:val="fr-CH" w:eastAsia="fr-CH"/>
-              </w:rPr>
-            </w:pPr>
-            <w:r>
-              <w:rPr>
-                <w:rFonts w:ascii="Calibri" w:hAnsi="Calibri" w:cs="Calibri"/>
-                <w:color w:val="000000"/>
-                <w:sz w:val="22"/>
-                <w:szCs w:val="22"/>
-                <w:lang w:val="fr-CH" w:eastAsia="fr-CH"/>
-              </w:rPr>
-              <w:t> </w:t>
-            </w:r>
-          </w:p>
-        </w:tc>
-        <w:tc>
-          <w:tcPr>
-            <w:tcW w:w="1420" w:type="dxa"/>
-            <w:tcBorders>
-              <w:top w:val="single" w:sz="4" w:space="0" w:color="auto"/>
-              <w:left w:val="nil"/>
-              <w:bottom w:val="nil"/>
-              <w:right w:val="single" w:sz="4" w:space="0" w:color="auto"/>
-            </w:tcBorders>
-            <w:shd w:val="clear" w:color="auto" w:fill="auto"/>
-            <w:vAlign w:val="center"/>
-            <w:hideMark/>
-          </w:tcPr>
-          <w:p>
-            <w:pPr>
-              <w:rPr>
-                <w:rFonts w:ascii="Calibri" w:hAnsi="Calibri" w:cs="Calibri"/>
-                <w:color w:val="0563C1"/>
-                <w:sz w:val="22"/>
-                <w:szCs w:val="22"/>
-                <w:u w:val="single"/>
-                <w:lang w:val="fr-CH" w:eastAsia="fr-CH"/>
-              </w:rPr>
-            </w:pPr>
-            <w:r>
-              <w:rPr>
-                <w:rFonts w:ascii="Calibri" w:hAnsi="Calibri" w:cs="Calibri"/>
-                <w:color w:val="0563C1"/>
-                <w:sz w:val="22"/>
-                <w:szCs w:val="22"/>
-                <w:u w:val="single"/>
-                <w:lang w:val="fr-CH" w:eastAsia="fr-CH"/>
-              </w:rPr>
-              <w:t> </w:t>
-            </w:r>
-          </w:p>
-        </w:tc>
-      </w:tr>
-      <w:tr>
-        <w:trPr>
-          <w:trHeight w:val="300"/>
-        </w:trPr>
-        <w:tc>
-          <w:tcPr>
-            <w:tcW w:w="1020" w:type="dxa"/>
-            <w:tcBorders>
-              <w:top w:val="single" w:sz="4" w:space="0" w:color="auto"/>
-              <w:left w:val="single" w:sz="8" w:space="0" w:color="auto"/>
-              <w:bottom w:val="nil"/>
-              <w:right w:val="nil"/>
-            </w:tcBorders>
-            <w:shd w:val="clear" w:color="auto" w:fill="auto"/>
-            <w:noWrap/>
-            <w:vAlign w:val="center"/>
-            <w:hideMark/>
-          </w:tcPr>
-          <w:p>
-            <w:pPr>
-              <w:jc w:val="center"/>
-              <w:rPr>
-                <w:rFonts w:ascii="Calibri" w:hAnsi="Calibri" w:cs="Calibri"/>
-                <w:color w:val="000000"/>
-                <w:sz w:val="22"/>
-                <w:szCs w:val="22"/>
-                <w:lang w:val="fr-CH" w:eastAsia="fr-CH"/>
-              </w:rPr>
-            </w:pPr>
-            <w:r>
-              <w:rPr>
-                <w:rFonts w:ascii="Calibri" w:hAnsi="Calibri" w:cs="Calibri"/>
-                <w:color w:val="000000"/>
-                <w:sz w:val="22"/>
-                <w:szCs w:val="22"/>
-                <w:lang w:val="fr-CH" w:eastAsia="fr-CH"/>
-              </w:rPr>
-              <w:t>04.mai</w:t>
-            </w:r>
-          </w:p>
-        </w:tc>
-        <w:tc>
-          <w:tcPr>
-            <w:tcW w:w="980" w:type="dxa"/>
-            <w:tcBorders>
-              <w:top w:val="single" w:sz="4" w:space="0" w:color="auto"/>
-              <w:left w:val="single" w:sz="4" w:space="0" w:color="auto"/>
-              <w:bottom w:val="nil"/>
-              <w:right w:val="nil"/>
-            </w:tcBorders>
-            <w:shd w:val="clear" w:color="auto" w:fill="auto"/>
-            <w:noWrap/>
-            <w:vAlign w:val="center"/>
-            <w:hideMark/>
-          </w:tcPr>
-          <w:p>
-            <w:pPr>
-              <w:jc w:val="center"/>
-              <w:rPr>
-                <w:rFonts w:ascii="Calibri" w:hAnsi="Calibri" w:cs="Calibri"/>
-                <w:color w:val="000000"/>
-                <w:sz w:val="22"/>
-                <w:szCs w:val="22"/>
-                <w:lang w:val="fr-CH" w:eastAsia="fr-CH"/>
-              </w:rPr>
-            </w:pPr>
-            <w:r>
-              <w:rPr>
-                <w:rFonts w:ascii="Calibri" w:hAnsi="Calibri" w:cs="Calibri"/>
-                <w:color w:val="000000"/>
-                <w:sz w:val="22"/>
-                <w:szCs w:val="22"/>
-                <w:lang w:val="fr-CH" w:eastAsia="fr-CH"/>
-              </w:rPr>
-              <w:t>1</w:t>
-            </w:r>
-          </w:p>
-        </w:tc>
-        <w:tc>
-          <w:tcPr>
-            <w:tcW w:w="1360" w:type="dxa"/>
-            <w:tcBorders>
-              <w:top w:val="single" w:sz="4" w:space="0" w:color="auto"/>
-              <w:left w:val="single" w:sz="4" w:space="0" w:color="auto"/>
-              <w:bottom w:val="nil"/>
-              <w:right w:val="nil"/>
-            </w:tcBorders>
-            <w:shd w:val="clear" w:color="auto" w:fill="auto"/>
-            <w:noWrap/>
-            <w:vAlign w:val="center"/>
-            <w:hideMark/>
-          </w:tcPr>
-          <w:p>
-            <w:pPr>
-              <w:jc w:val="center"/>
-              <w:rPr>
-                <w:rFonts w:ascii="Calibri" w:hAnsi="Calibri" w:cs="Calibri"/>
-                <w:color w:val="000000"/>
-                <w:sz w:val="22"/>
-                <w:szCs w:val="22"/>
-                <w:lang w:val="fr-CH" w:eastAsia="fr-CH"/>
-              </w:rPr>
-            </w:pPr>
-            <w:r>
-              <w:rPr>
-                <w:rFonts w:ascii="Calibri" w:hAnsi="Calibri" w:cs="Calibri"/>
-                <w:color w:val="000000"/>
-                <w:sz w:val="22"/>
-                <w:szCs w:val="22"/>
-                <w:lang w:val="fr-CH" w:eastAsia="fr-CH"/>
-              </w:rPr>
-              <w:t>? - ?</w:t>
-            </w:r>
-          </w:p>
-        </w:tc>
-        <w:tc>
-          <w:tcPr>
-            <w:tcW w:w="1620" w:type="dxa"/>
-            <w:tcBorders>
-              <w:top w:val="single" w:sz="4" w:space="0" w:color="auto"/>
-              <w:left w:val="single" w:sz="4" w:space="0" w:color="auto"/>
-              <w:bottom w:val="nil"/>
-              <w:right w:val="nil"/>
-            </w:tcBorders>
-            <w:shd w:val="clear" w:color="auto" w:fill="auto"/>
-            <w:noWrap/>
-            <w:vAlign w:val="center"/>
-            <w:hideMark/>
-          </w:tcPr>
-          <w:p>
-            <w:pPr>
-              <w:jc w:val="center"/>
-              <w:rPr>
-                <w:rFonts w:ascii="Calibri" w:hAnsi="Calibri" w:cs="Calibri"/>
-                <w:color w:val="000000"/>
-                <w:sz w:val="22"/>
-                <w:szCs w:val="22"/>
-                <w:lang w:val="fr-CH" w:eastAsia="fr-CH"/>
-              </w:rPr>
-            </w:pPr>
-            <w:r>
-              <w:rPr>
-                <w:rFonts w:ascii="Calibri" w:hAnsi="Calibri" w:cs="Calibri"/>
-                <w:color w:val="000000"/>
-                <w:sz w:val="22"/>
-                <w:szCs w:val="22"/>
-                <w:lang w:val="fr-CH" w:eastAsia="fr-CH"/>
-              </w:rPr>
-              <w:t>Documentation</w:t>
-            </w:r>
-          </w:p>
-        </w:tc>
-        <w:tc>
-          <w:tcPr>
-            <w:tcW w:w="5800" w:type="dxa"/>
-            <w:tcBorders>
-              <w:top w:val="single" w:sz="4" w:space="0" w:color="auto"/>
-              <w:left w:val="single" w:sz="4" w:space="0" w:color="auto"/>
-              <w:bottom w:val="nil"/>
-              <w:right w:val="single" w:sz="8" w:space="0" w:color="auto"/>
-            </w:tcBorders>
-            <w:shd w:val="clear" w:color="auto" w:fill="auto"/>
-            <w:vAlign w:val="center"/>
-            <w:hideMark/>
-          </w:tcPr>
-          <w:p>
-            <w:pPr>
-              <w:rPr>
-                <w:rFonts w:ascii="Calibri" w:hAnsi="Calibri" w:cs="Calibri"/>
-                <w:color w:val="000000"/>
-                <w:sz w:val="22"/>
-                <w:szCs w:val="22"/>
-                <w:lang w:val="fr-CH" w:eastAsia="fr-CH"/>
-              </w:rPr>
-            </w:pPr>
-            <w:r>
-              <w:rPr>
-                <w:rFonts w:ascii="Calibri" w:hAnsi="Calibri" w:cs="Calibri"/>
-                <w:color w:val="000000"/>
-                <w:sz w:val="22"/>
-                <w:szCs w:val="22"/>
-                <w:lang w:val="fr-CH" w:eastAsia="fr-CH"/>
-              </w:rPr>
-              <w:t>Documenter l'utilisation d'un ORM et Hibernate</w:t>
-            </w:r>
-          </w:p>
-        </w:tc>
-        <w:tc>
-          <w:tcPr>
-            <w:tcW w:w="1360" w:type="dxa"/>
-            <w:tcBorders>
-              <w:top w:val="single" w:sz="4" w:space="0" w:color="auto"/>
-              <w:left w:val="nil"/>
-              <w:bottom w:val="nil"/>
-              <w:right w:val="nil"/>
-            </w:tcBorders>
-            <w:shd w:val="clear" w:color="auto" w:fill="auto"/>
-            <w:vAlign w:val="center"/>
-            <w:hideMark/>
-          </w:tcPr>
-          <w:p>
-            <w:pPr>
-              <w:rPr>
-                <w:rFonts w:ascii="Calibri" w:hAnsi="Calibri" w:cs="Calibri"/>
-                <w:color w:val="0563C1"/>
-                <w:sz w:val="22"/>
-                <w:szCs w:val="22"/>
-                <w:u w:val="single"/>
-                <w:lang w:val="fr-CH" w:eastAsia="fr-CH"/>
-              </w:rPr>
-            </w:pPr>
-            <w:r>
-              <w:rPr>
-                <w:rFonts w:ascii="Calibri" w:hAnsi="Calibri" w:cs="Calibri"/>
-                <w:color w:val="0563C1"/>
-                <w:sz w:val="22"/>
-                <w:szCs w:val="22"/>
-                <w:u w:val="single"/>
-                <w:lang w:val="fr-CH" w:eastAsia="fr-CH"/>
-              </w:rPr>
-              <w:t> </w:t>
-            </w:r>
-          </w:p>
-        </w:tc>
-        <w:tc>
-          <w:tcPr>
-            <w:tcW w:w="760" w:type="dxa"/>
-            <w:tcBorders>
-              <w:top w:val="nil"/>
-              <w:left w:val="single" w:sz="4" w:space="0" w:color="auto"/>
-              <w:bottom w:val="nil"/>
-              <w:right w:val="nil"/>
-            </w:tcBorders>
-            <w:shd w:val="clear" w:color="auto" w:fill="auto"/>
-            <w:vAlign w:val="center"/>
-            <w:hideMark/>
-          </w:tcPr>
-          <w:p>
-            <w:pPr>
-              <w:rPr>
-                <w:rFonts w:ascii="Calibri" w:hAnsi="Calibri" w:cs="Calibri"/>
-                <w:color w:val="0563C1"/>
-                <w:sz w:val="22"/>
-                <w:szCs w:val="22"/>
-                <w:u w:val="single"/>
-                <w:lang w:val="fr-CH" w:eastAsia="fr-CH"/>
-              </w:rPr>
-            </w:pPr>
-            <w:r>
-              <w:rPr>
-                <w:rFonts w:ascii="Calibri" w:hAnsi="Calibri" w:cs="Calibri"/>
-                <w:color w:val="0563C1"/>
-                <w:sz w:val="22"/>
-                <w:szCs w:val="22"/>
-                <w:u w:val="single"/>
-                <w:lang w:val="fr-CH" w:eastAsia="fr-CH"/>
-              </w:rPr>
-              <w:t> </w:t>
-            </w:r>
-          </w:p>
-        </w:tc>
-        <w:tc>
-          <w:tcPr>
-            <w:tcW w:w="1420" w:type="dxa"/>
-            <w:tcBorders>
-              <w:top w:val="single" w:sz="4" w:space="0" w:color="auto"/>
-              <w:left w:val="single" w:sz="4" w:space="0" w:color="auto"/>
-              <w:bottom w:val="nil"/>
-              <w:right w:val="single" w:sz="4" w:space="0" w:color="auto"/>
-            </w:tcBorders>
-            <w:shd w:val="clear" w:color="auto" w:fill="auto"/>
-            <w:vAlign w:val="center"/>
-            <w:hideMark/>
-          </w:tcPr>
-          <w:p>
-            <w:pPr>
-              <w:rPr>
-                <w:rFonts w:ascii="Calibri" w:hAnsi="Calibri" w:cs="Calibri"/>
-                <w:color w:val="0563C1"/>
-                <w:sz w:val="22"/>
-                <w:szCs w:val="22"/>
-                <w:u w:val="single"/>
-                <w:lang w:val="fr-CH" w:eastAsia="fr-CH"/>
-              </w:rPr>
-            </w:pPr>
-            <w:r>
-              <w:rPr>
-                <w:rFonts w:ascii="Calibri" w:hAnsi="Calibri" w:cs="Calibri"/>
-                <w:color w:val="0563C1"/>
-                <w:sz w:val="22"/>
-                <w:szCs w:val="22"/>
-                <w:u w:val="single"/>
-                <w:lang w:val="fr-CH" w:eastAsia="fr-CH"/>
-              </w:rPr>
-              <w:t> </w:t>
-            </w:r>
-          </w:p>
-        </w:tc>
-      </w:tr>
-      <w:tr>
-        <w:trPr>
-          <w:trHeight w:val="600"/>
-        </w:trPr>
-        <w:tc>
-          <w:tcPr>
-            <w:tcW w:w="1020" w:type="dxa"/>
-            <w:tcBorders>
-              <w:top w:val="single" w:sz="4" w:space="0" w:color="auto"/>
-              <w:left w:val="single" w:sz="8" w:space="0" w:color="auto"/>
-              <w:bottom w:val="nil"/>
-              <w:right w:val="nil"/>
-            </w:tcBorders>
-            <w:shd w:val="clear" w:color="auto" w:fill="auto"/>
-            <w:noWrap/>
-            <w:vAlign w:val="center"/>
-            <w:hideMark/>
-          </w:tcPr>
-          <w:p>
-            <w:pPr>
-              <w:jc w:val="center"/>
-              <w:rPr>
-                <w:rFonts w:ascii="Calibri" w:hAnsi="Calibri" w:cs="Calibri"/>
-                <w:color w:val="000000"/>
-                <w:sz w:val="22"/>
-                <w:szCs w:val="22"/>
-                <w:lang w:val="fr-CH" w:eastAsia="fr-CH"/>
-              </w:rPr>
-            </w:pPr>
-            <w:r>
-              <w:rPr>
-                <w:rFonts w:ascii="Calibri" w:hAnsi="Calibri" w:cs="Calibri"/>
-                <w:color w:val="000000"/>
-                <w:sz w:val="22"/>
-                <w:szCs w:val="22"/>
-                <w:lang w:val="fr-CH" w:eastAsia="fr-CH"/>
-              </w:rPr>
-              <w:lastRenderedPageBreak/>
-              <w:t>04.mai</w:t>
-            </w:r>
-          </w:p>
-        </w:tc>
-        <w:tc>
-          <w:tcPr>
-            <w:tcW w:w="980" w:type="dxa"/>
-            <w:tcBorders>
-              <w:top w:val="single" w:sz="4" w:space="0" w:color="auto"/>
-              <w:left w:val="single" w:sz="4" w:space="0" w:color="auto"/>
-              <w:bottom w:val="nil"/>
-              <w:right w:val="nil"/>
-            </w:tcBorders>
-            <w:shd w:val="clear" w:color="auto" w:fill="auto"/>
-            <w:noWrap/>
-            <w:vAlign w:val="center"/>
-            <w:hideMark/>
-          </w:tcPr>
-          <w:p>
-            <w:pPr>
-              <w:jc w:val="center"/>
-              <w:rPr>
-                <w:rFonts w:ascii="Calibri" w:hAnsi="Calibri" w:cs="Calibri"/>
-                <w:color w:val="000000"/>
-                <w:sz w:val="22"/>
-                <w:szCs w:val="22"/>
-                <w:lang w:val="fr-CH" w:eastAsia="fr-CH"/>
-              </w:rPr>
-            </w:pPr>
-            <w:r>
-              <w:rPr>
-                <w:rFonts w:ascii="Calibri" w:hAnsi="Calibri" w:cs="Calibri"/>
-                <w:color w:val="000000"/>
-                <w:sz w:val="22"/>
-                <w:szCs w:val="22"/>
-                <w:lang w:val="fr-CH" w:eastAsia="fr-CH"/>
-              </w:rPr>
-              <w:t>1</w:t>
-            </w:r>
-          </w:p>
-        </w:tc>
-        <w:tc>
-          <w:tcPr>
-            <w:tcW w:w="1360" w:type="dxa"/>
-            <w:tcBorders>
-              <w:top w:val="single" w:sz="4" w:space="0" w:color="auto"/>
-              <w:left w:val="single" w:sz="4" w:space="0" w:color="auto"/>
-              <w:bottom w:val="nil"/>
-              <w:right w:val="nil"/>
-            </w:tcBorders>
-            <w:shd w:val="clear" w:color="auto" w:fill="auto"/>
-            <w:noWrap/>
-            <w:vAlign w:val="center"/>
-            <w:hideMark/>
-          </w:tcPr>
-          <w:p>
-            <w:pPr>
-              <w:jc w:val="center"/>
-              <w:rPr>
-                <w:rFonts w:ascii="Calibri" w:hAnsi="Calibri" w:cs="Calibri"/>
-                <w:color w:val="000000"/>
-                <w:sz w:val="22"/>
-                <w:szCs w:val="22"/>
-                <w:lang w:val="fr-CH" w:eastAsia="fr-CH"/>
-              </w:rPr>
-            </w:pPr>
-            <w:r>
-              <w:rPr>
-                <w:rFonts w:ascii="Calibri" w:hAnsi="Calibri" w:cs="Calibri"/>
-                <w:color w:val="000000"/>
-                <w:sz w:val="22"/>
-                <w:szCs w:val="22"/>
-                <w:lang w:val="fr-CH" w:eastAsia="fr-CH"/>
-              </w:rPr>
-              <w:t>11h30 - 12h15</w:t>
-            </w:r>
-          </w:p>
-        </w:tc>
-        <w:tc>
-          <w:tcPr>
-            <w:tcW w:w="1620" w:type="dxa"/>
-            <w:tcBorders>
-              <w:top w:val="single" w:sz="4" w:space="0" w:color="auto"/>
-              <w:left w:val="single" w:sz="4" w:space="0" w:color="auto"/>
-              <w:bottom w:val="nil"/>
-              <w:right w:val="nil"/>
-            </w:tcBorders>
-            <w:shd w:val="clear" w:color="auto" w:fill="auto"/>
-            <w:noWrap/>
-            <w:vAlign w:val="center"/>
-            <w:hideMark/>
-          </w:tcPr>
-          <w:p>
-            <w:pPr>
-              <w:jc w:val="center"/>
-              <w:rPr>
-                <w:rFonts w:ascii="Calibri" w:hAnsi="Calibri" w:cs="Calibri"/>
-                <w:color w:val="000000"/>
-                <w:sz w:val="22"/>
-                <w:szCs w:val="22"/>
-                <w:lang w:val="fr-CH" w:eastAsia="fr-CH"/>
-              </w:rPr>
-            </w:pPr>
-            <w:r>
-              <w:rPr>
-                <w:rFonts w:ascii="Calibri" w:hAnsi="Calibri" w:cs="Calibri"/>
-                <w:color w:val="000000"/>
-                <w:sz w:val="22"/>
-                <w:szCs w:val="22"/>
-                <w:lang w:val="fr-CH" w:eastAsia="fr-CH"/>
-              </w:rPr>
-              <w:t>Analyse</w:t>
-            </w:r>
-          </w:p>
-        </w:tc>
-        <w:tc>
-          <w:tcPr>
-            <w:tcW w:w="5800" w:type="dxa"/>
-            <w:tcBorders>
-              <w:top w:val="single" w:sz="4" w:space="0" w:color="auto"/>
-              <w:left w:val="single" w:sz="4" w:space="0" w:color="auto"/>
-              <w:bottom w:val="nil"/>
-              <w:right w:val="single" w:sz="8" w:space="0" w:color="auto"/>
-            </w:tcBorders>
-            <w:shd w:val="clear" w:color="auto" w:fill="auto"/>
-            <w:vAlign w:val="center"/>
-            <w:hideMark/>
-          </w:tcPr>
-          <w:p>
-            <w:pPr>
-              <w:rPr>
-                <w:rFonts w:ascii="Calibri" w:hAnsi="Calibri" w:cs="Calibri"/>
-                <w:color w:val="000000"/>
-                <w:sz w:val="22"/>
-                <w:szCs w:val="22"/>
-                <w:lang w:val="fr-CH" w:eastAsia="fr-CH"/>
-              </w:rPr>
-            </w:pPr>
-            <w:r>
-              <w:rPr>
-                <w:rFonts w:ascii="Calibri" w:hAnsi="Calibri" w:cs="Calibri"/>
-                <w:color w:val="000000"/>
-                <w:sz w:val="22"/>
-                <w:szCs w:val="22"/>
-                <w:lang w:val="fr-CH" w:eastAsia="fr-CH"/>
-              </w:rPr>
-              <w:t>Recherche ce que c'est que Hibernate et qu'est-ce qu'un ORM</w:t>
             </w:r>
           </w:p>
         </w:tc>
@@ -16146,7 +15616,7 @@
       </w:tr>
       <w:tr>
         <w:trPr>
-          <w:trHeight w:val="600"/>
+          <w:trHeight w:val="300"/>
         </w:trPr>
         <w:tc>
           <w:tcPr>
@@ -16255,7 +15725,7 @@
                 <w:szCs w:val="22"/>
                 <w:lang w:val="fr-CH" w:eastAsia="fr-CH"/>
               </w:rPr>
-              <w:t>13h30 - 16h</w:t>
+              <w:t>10h45 - 11h30</w:t>
             </w:r>
           </w:p>
         </w:tc>
@@ -16327,7 +15797,7 @@
                 <w:szCs w:val="22"/>
                 <w:lang w:val="fr-CH" w:eastAsia="fr-CH"/>
               </w:rPr>
-              <w:t>Recommencer les changements d'architecture que j'avais effectué avant le TPI une deuxième fois</w:t>
+              <w:t>Tentative d'implémentation de Hibernate dans mon projet</w:t>
             </w:r>
           </w:p>
         </w:tc>
@@ -16355,6 +15825,306 @@
                 <w:lang w:val="fr-CH" w:eastAsia="fr-CH"/>
               </w:rPr>
             </w:pPr>
+            <w:hyperlink r:id="rId48" w:history="1">
+              <w:r>
+                <w:rPr>
+                  <w:rFonts w:ascii="Calibri" w:hAnsi="Calibri" w:cs="Calibri"/>
+                  <w:color w:val="0563C1"/>
+                  <w:sz w:val="22"/>
+                  <w:szCs w:val="22"/>
+                  <w:u w:val="single"/>
+                  <w:lang w:val="fr-CH" w:eastAsia="fr-CH"/>
+                </w:rPr>
+                <w:t>Lien.</w:t>
+              </w:r>
+            </w:hyperlink>
+          </w:p>
+        </w:tc>
+        <w:tc>
+          <w:tcPr>
+            <w:tcW w:w="760" w:type="dxa"/>
+            <w:tcBorders>
+              <w:top w:val="single" w:sz="4" w:space="0" w:color="auto"/>
+              <w:left w:val="single" w:sz="4" w:space="0" w:color="auto"/>
+              <w:bottom w:val="single" w:sz="4" w:space="0" w:color="auto"/>
+              <w:right w:val="single" w:sz="4" w:space="0" w:color="auto"/>
+            </w:tcBorders>
+            <w:shd w:val="clear" w:color="auto" w:fill="auto"/>
+            <w:noWrap/>
+            <w:vAlign w:val="bottom"/>
+            <w:hideMark/>
+          </w:tcPr>
+          <w:p>
+            <w:pPr>
+              <w:rPr>
+                <w:rFonts w:ascii="Calibri" w:hAnsi="Calibri" w:cs="Calibri"/>
+                <w:color w:val="000000"/>
+                <w:sz w:val="22"/>
+                <w:szCs w:val="22"/>
+                <w:lang w:val="fr-CH" w:eastAsia="fr-CH"/>
+              </w:rPr>
+            </w:pPr>
+            <w:r>
+              <w:rPr>
+                <w:rFonts w:ascii="Calibri" w:hAnsi="Calibri" w:cs="Calibri"/>
+                <w:color w:val="000000"/>
+                <w:sz w:val="22"/>
+                <w:szCs w:val="22"/>
+                <w:lang w:val="fr-CH" w:eastAsia="fr-CH"/>
+              </w:rPr>
+              <w:t> </w:t>
+            </w:r>
+          </w:p>
+        </w:tc>
+        <w:tc>
+          <w:tcPr>
+            <w:tcW w:w="1420" w:type="dxa"/>
+            <w:tcBorders>
+              <w:top w:val="single" w:sz="4" w:space="0" w:color="auto"/>
+              <w:left w:val="nil"/>
+              <w:bottom w:val="nil"/>
+              <w:right w:val="single" w:sz="4" w:space="0" w:color="auto"/>
+            </w:tcBorders>
+            <w:shd w:val="clear" w:color="auto" w:fill="auto"/>
+            <w:vAlign w:val="center"/>
+            <w:hideMark/>
+          </w:tcPr>
+          <w:p>
+            <w:pPr>
+              <w:rPr>
+                <w:rFonts w:ascii="Calibri" w:hAnsi="Calibri" w:cs="Calibri"/>
+                <w:color w:val="0563C1"/>
+                <w:sz w:val="22"/>
+                <w:szCs w:val="22"/>
+                <w:u w:val="single"/>
+                <w:lang w:val="fr-CH" w:eastAsia="fr-CH"/>
+              </w:rPr>
+            </w:pPr>
+            <w:r>
+              <w:rPr>
+                <w:rFonts w:ascii="Calibri" w:hAnsi="Calibri" w:cs="Calibri"/>
+                <w:color w:val="0563C1"/>
+                <w:sz w:val="22"/>
+                <w:szCs w:val="22"/>
+                <w:u w:val="single"/>
+                <w:lang w:val="fr-CH" w:eastAsia="fr-CH"/>
+              </w:rPr>
+              <w:t> </w:t>
+            </w:r>
+          </w:p>
+        </w:tc>
+      </w:tr>
+      <w:tr>
+        <w:trPr>
+          <w:trHeight w:val="300"/>
+        </w:trPr>
+        <w:tc>
+          <w:tcPr>
+            <w:tcW w:w="1020" w:type="dxa"/>
+            <w:tcBorders>
+              <w:top w:val="single" w:sz="4" w:space="0" w:color="auto"/>
+              <w:left w:val="single" w:sz="8" w:space="0" w:color="auto"/>
+              <w:bottom w:val="nil"/>
+              <w:right w:val="nil"/>
+            </w:tcBorders>
+            <w:shd w:val="clear" w:color="auto" w:fill="auto"/>
+            <w:noWrap/>
+            <w:vAlign w:val="center"/>
+            <w:hideMark/>
+          </w:tcPr>
+          <w:p>
+            <w:pPr>
+              <w:jc w:val="center"/>
+              <w:rPr>
+                <w:rFonts w:ascii="Calibri" w:hAnsi="Calibri" w:cs="Calibri"/>
+                <w:color w:val="000000"/>
+                <w:sz w:val="22"/>
+                <w:szCs w:val="22"/>
+                <w:lang w:val="fr-CH" w:eastAsia="fr-CH"/>
+              </w:rPr>
+            </w:pPr>
+            <w:r>
+              <w:rPr>
+                <w:rFonts w:ascii="Calibri" w:hAnsi="Calibri" w:cs="Calibri"/>
+                <w:color w:val="000000"/>
+                <w:sz w:val="22"/>
+                <w:szCs w:val="22"/>
+                <w:lang w:val="fr-CH" w:eastAsia="fr-CH"/>
+              </w:rPr>
+              <w:t>04.mai</w:t>
+            </w:r>
+          </w:p>
+        </w:tc>
+        <w:tc>
+          <w:tcPr>
+            <w:tcW w:w="980" w:type="dxa"/>
+            <w:tcBorders>
+              <w:top w:val="single" w:sz="4" w:space="0" w:color="auto"/>
+              <w:left w:val="single" w:sz="4" w:space="0" w:color="auto"/>
+              <w:bottom w:val="nil"/>
+              <w:right w:val="nil"/>
+            </w:tcBorders>
+            <w:shd w:val="clear" w:color="auto" w:fill="auto"/>
+            <w:noWrap/>
+            <w:vAlign w:val="center"/>
+            <w:hideMark/>
+          </w:tcPr>
+          <w:p>
+            <w:pPr>
+              <w:jc w:val="center"/>
+              <w:rPr>
+                <w:rFonts w:ascii="Calibri" w:hAnsi="Calibri" w:cs="Calibri"/>
+                <w:color w:val="000000"/>
+                <w:sz w:val="22"/>
+                <w:szCs w:val="22"/>
+                <w:lang w:val="fr-CH" w:eastAsia="fr-CH"/>
+              </w:rPr>
+            </w:pPr>
+            <w:r>
+              <w:rPr>
+                <w:rFonts w:ascii="Calibri" w:hAnsi="Calibri" w:cs="Calibri"/>
+                <w:color w:val="000000"/>
+                <w:sz w:val="22"/>
+                <w:szCs w:val="22"/>
+                <w:lang w:val="fr-CH" w:eastAsia="fr-CH"/>
+              </w:rPr>
+              <w:t>1</w:t>
+            </w:r>
+          </w:p>
+        </w:tc>
+        <w:tc>
+          <w:tcPr>
+            <w:tcW w:w="1360" w:type="dxa"/>
+            <w:tcBorders>
+              <w:top w:val="single" w:sz="4" w:space="0" w:color="auto"/>
+              <w:left w:val="single" w:sz="4" w:space="0" w:color="auto"/>
+              <w:bottom w:val="nil"/>
+              <w:right w:val="nil"/>
+            </w:tcBorders>
+            <w:shd w:val="clear" w:color="auto" w:fill="auto"/>
+            <w:noWrap/>
+            <w:vAlign w:val="center"/>
+            <w:hideMark/>
+          </w:tcPr>
+          <w:p>
+            <w:pPr>
+              <w:jc w:val="center"/>
+              <w:rPr>
+                <w:rFonts w:ascii="Calibri" w:hAnsi="Calibri" w:cs="Calibri"/>
+                <w:color w:val="000000"/>
+                <w:sz w:val="22"/>
+                <w:szCs w:val="22"/>
+                <w:lang w:val="fr-CH" w:eastAsia="fr-CH"/>
+              </w:rPr>
+            </w:pPr>
+            <w:r>
+              <w:rPr>
+                <w:rFonts w:ascii="Calibri" w:hAnsi="Calibri" w:cs="Calibri"/>
+                <w:color w:val="000000"/>
+                <w:sz w:val="22"/>
+                <w:szCs w:val="22"/>
+                <w:lang w:val="fr-CH" w:eastAsia="fr-CH"/>
+              </w:rPr>
+              <w:t>? - ?</w:t>
+            </w:r>
+          </w:p>
+        </w:tc>
+        <w:tc>
+          <w:tcPr>
+            <w:tcW w:w="1620" w:type="dxa"/>
+            <w:tcBorders>
+              <w:top w:val="single" w:sz="4" w:space="0" w:color="auto"/>
+              <w:left w:val="single" w:sz="4" w:space="0" w:color="auto"/>
+              <w:bottom w:val="nil"/>
+              <w:right w:val="nil"/>
+            </w:tcBorders>
+            <w:shd w:val="clear" w:color="auto" w:fill="auto"/>
+            <w:noWrap/>
+            <w:vAlign w:val="center"/>
+            <w:hideMark/>
+          </w:tcPr>
+          <w:p>
+            <w:pPr>
+              <w:jc w:val="center"/>
+              <w:rPr>
+                <w:rFonts w:ascii="Calibri" w:hAnsi="Calibri" w:cs="Calibri"/>
+                <w:color w:val="000000"/>
+                <w:sz w:val="22"/>
+                <w:szCs w:val="22"/>
+                <w:lang w:val="fr-CH" w:eastAsia="fr-CH"/>
+              </w:rPr>
+            </w:pPr>
+            <w:r>
+              <w:rPr>
+                <w:rFonts w:ascii="Calibri" w:hAnsi="Calibri" w:cs="Calibri"/>
+                <w:color w:val="000000"/>
+                <w:sz w:val="22"/>
+                <w:szCs w:val="22"/>
+                <w:lang w:val="fr-CH" w:eastAsia="fr-CH"/>
+              </w:rPr>
+              <w:t>Documentation</w:t>
+            </w:r>
+          </w:p>
+        </w:tc>
+        <w:tc>
+          <w:tcPr>
+            <w:tcW w:w="5800" w:type="dxa"/>
+            <w:tcBorders>
+              <w:top w:val="single" w:sz="4" w:space="0" w:color="auto"/>
+              <w:left w:val="single" w:sz="4" w:space="0" w:color="auto"/>
+              <w:bottom w:val="nil"/>
+              <w:right w:val="single" w:sz="8" w:space="0" w:color="auto"/>
+            </w:tcBorders>
+            <w:shd w:val="clear" w:color="auto" w:fill="auto"/>
+            <w:vAlign w:val="center"/>
+            <w:hideMark/>
+          </w:tcPr>
+          <w:p>
+            <w:pPr>
+              <w:rPr>
+                <w:rFonts w:ascii="Calibri" w:hAnsi="Calibri" w:cs="Calibri"/>
+                <w:color w:val="000000"/>
+                <w:sz w:val="22"/>
+                <w:szCs w:val="22"/>
+                <w:lang w:val="fr-CH" w:eastAsia="fr-CH"/>
+              </w:rPr>
+            </w:pPr>
+            <w:r>
+              <w:rPr>
+                <w:rFonts w:ascii="Calibri" w:hAnsi="Calibri" w:cs="Calibri"/>
+                <w:color w:val="000000"/>
+                <w:sz w:val="22"/>
+                <w:szCs w:val="22"/>
+                <w:lang w:val="fr-CH" w:eastAsia="fr-CH"/>
+              </w:rPr>
+              <w:t>Documenter l'utilisation d'un ORM et Hibernate</w:t>
+            </w:r>
+          </w:p>
+        </w:tc>
+        <w:tc>
+          <w:tcPr>
+            <w:tcW w:w="1360" w:type="dxa"/>
+            <w:tcBorders>
+              <w:top w:val="single" w:sz="4" w:space="0" w:color="auto"/>
+              <w:left w:val="nil"/>
+              <w:bottom w:val="nil"/>
+              <w:right w:val="nil"/>
+            </w:tcBorders>
+            <w:shd w:val="clear" w:color="auto" w:fill="auto"/>
+            <w:vAlign w:val="center"/>
+            <w:hideMark/>
+          </w:tcPr>
+          <w:p>
+            <w:pPr>
+              <w:rPr>
+                <w:rFonts w:ascii="Calibri" w:hAnsi="Calibri" w:cs="Calibri"/>
+                <w:color w:val="0563C1"/>
+                <w:sz w:val="22"/>
+                <w:szCs w:val="22"/>
+                <w:u w:val="single"/>
+                <w:lang w:val="fr-CH" w:eastAsia="fr-CH"/>
+              </w:rPr>
+            </w:pPr>
             <w:r>
               <w:rPr>
                 <w:rFonts w:ascii="Calibri" w:hAnsi="Calibri" w:cs="Calibri"/>
@@ -16372,7 +16142,7 @@
           <w:tcPr>
             <w:tcW w:w="760" w:type="dxa"/>
             <w:tcBorders>
-              <w:top w:val="single" w:sz="4" w:space="0" w:color="auto"/>
+              <w:top w:val="nil"/>
               <w:left w:val="single" w:sz="4" w:space="0" w:color="auto"/>
               <w:bottom w:val="nil"/>
               <w:right w:val="nil"/>
@@ -16480,6 +16250,607 @@
                 <w:szCs w:val="22"/>
                 <w:lang w:val="fr-CH" w:eastAsia="fr-CH"/>
               </w:rPr>
+              <w:lastRenderedPageBreak/>
+              <w:t>04.mai</w:t>
+            </w:r>
+          </w:p>
+        </w:tc>
+        <w:tc>
+          <w:tcPr>
+            <w:tcW w:w="980" w:type="dxa"/>
+            <w:tcBorders>
+              <w:top w:val="single" w:sz="4" w:space="0" w:color="auto"/>
+              <w:left w:val="single" w:sz="4" w:space="0" w:color="auto"/>
+              <w:bottom w:val="nil"/>
+              <w:right w:val="nil"/>
+            </w:tcBorders>
+            <w:shd w:val="clear" w:color="auto" w:fill="auto"/>
+            <w:noWrap/>
+            <w:vAlign w:val="center"/>
+            <w:hideMark/>
+          </w:tcPr>
+          <w:p>
+            <w:pPr>
+              <w:jc w:val="center"/>
+              <w:rPr>
+                <w:rFonts w:ascii="Calibri" w:hAnsi="Calibri" w:cs="Calibri"/>
+                <w:color w:val="000000"/>
+                <w:sz w:val="22"/>
+                <w:szCs w:val="22"/>
+                <w:lang w:val="fr-CH" w:eastAsia="fr-CH"/>
+              </w:rPr>
+            </w:pPr>
+            <w:r>
+              <w:rPr>
+                <w:rFonts w:ascii="Calibri" w:hAnsi="Calibri" w:cs="Calibri"/>
+                <w:color w:val="000000"/>
+                <w:sz w:val="22"/>
+                <w:szCs w:val="22"/>
+                <w:lang w:val="fr-CH" w:eastAsia="fr-CH"/>
+              </w:rPr>
+              <w:t>1</w:t>
+            </w:r>
+          </w:p>
+        </w:tc>
+        <w:tc>
+          <w:tcPr>
+            <w:tcW w:w="1360" w:type="dxa"/>
+            <w:tcBorders>
+              <w:top w:val="single" w:sz="4" w:space="0" w:color="auto"/>
+              <w:left w:val="single" w:sz="4" w:space="0" w:color="auto"/>
+              <w:bottom w:val="nil"/>
+              <w:right w:val="nil"/>
+            </w:tcBorders>
+            <w:shd w:val="clear" w:color="auto" w:fill="auto"/>
+            <w:noWrap/>
+            <w:vAlign w:val="center"/>
+            <w:hideMark/>
+          </w:tcPr>
+          <w:p>
+            <w:pPr>
+              <w:jc w:val="center"/>
+              <w:rPr>
+                <w:rFonts w:ascii="Calibri" w:hAnsi="Calibri" w:cs="Calibri"/>
+                <w:color w:val="000000"/>
+                <w:sz w:val="22"/>
+                <w:szCs w:val="22"/>
+                <w:lang w:val="fr-CH" w:eastAsia="fr-CH"/>
+              </w:rPr>
+            </w:pPr>
+            <w:r>
+              <w:rPr>
+                <w:rFonts w:ascii="Calibri" w:hAnsi="Calibri" w:cs="Calibri"/>
+                <w:color w:val="000000"/>
+                <w:sz w:val="22"/>
+                <w:szCs w:val="22"/>
+                <w:lang w:val="fr-CH" w:eastAsia="fr-CH"/>
+              </w:rPr>
+              <w:t>11h30 - 12h15</w:t>
+            </w:r>
+          </w:p>
+        </w:tc>
+        <w:tc>
+          <w:tcPr>
+            <w:tcW w:w="1620" w:type="dxa"/>
+            <w:tcBorders>
+              <w:top w:val="single" w:sz="4" w:space="0" w:color="auto"/>
+              <w:left w:val="single" w:sz="4" w:space="0" w:color="auto"/>
+              <w:bottom w:val="nil"/>
+              <w:right w:val="nil"/>
+            </w:tcBorders>
+            <w:shd w:val="clear" w:color="auto" w:fill="auto"/>
+            <w:noWrap/>
+            <w:vAlign w:val="center"/>
+            <w:hideMark/>
+          </w:tcPr>
+          <w:p>
+            <w:pPr>
+              <w:jc w:val="center"/>
+              <w:rPr>
+                <w:rFonts w:ascii="Calibri" w:hAnsi="Calibri" w:cs="Calibri"/>
+                <w:color w:val="000000"/>
+                <w:sz w:val="22"/>
+                <w:szCs w:val="22"/>
+                <w:lang w:val="fr-CH" w:eastAsia="fr-CH"/>
+              </w:rPr>
+            </w:pPr>
+            <w:r>
+              <w:rPr>
+                <w:rFonts w:ascii="Calibri" w:hAnsi="Calibri" w:cs="Calibri"/>
+                <w:color w:val="000000"/>
+                <w:sz w:val="22"/>
+                <w:szCs w:val="22"/>
+                <w:lang w:val="fr-CH" w:eastAsia="fr-CH"/>
+              </w:rPr>
+              <w:t>Analyse</w:t>
+            </w:r>
+          </w:p>
+        </w:tc>
+        <w:tc>
+          <w:tcPr>
+            <w:tcW w:w="5800" w:type="dxa"/>
+            <w:tcBorders>
+              <w:top w:val="single" w:sz="4" w:space="0" w:color="auto"/>
+              <w:left w:val="single" w:sz="4" w:space="0" w:color="auto"/>
+              <w:bottom w:val="nil"/>
+              <w:right w:val="single" w:sz="8" w:space="0" w:color="auto"/>
+            </w:tcBorders>
+            <w:shd w:val="clear" w:color="auto" w:fill="auto"/>
+            <w:vAlign w:val="center"/>
+            <w:hideMark/>
+          </w:tcPr>
+          <w:p>
+            <w:pPr>
+              <w:rPr>
+                <w:rFonts w:ascii="Calibri" w:hAnsi="Calibri" w:cs="Calibri"/>
+                <w:color w:val="000000"/>
+                <w:sz w:val="22"/>
+                <w:szCs w:val="22"/>
+                <w:lang w:val="fr-CH" w:eastAsia="fr-CH"/>
+              </w:rPr>
+            </w:pPr>
+            <w:r>
+              <w:rPr>
+                <w:rFonts w:ascii="Calibri" w:hAnsi="Calibri" w:cs="Calibri"/>
+                <w:color w:val="000000"/>
+                <w:sz w:val="22"/>
+                <w:szCs w:val="22"/>
+                <w:lang w:val="fr-CH" w:eastAsia="fr-CH"/>
+              </w:rPr>
+              <w:t>Recherche ce que c'est que Hibernate et qu'est-ce qu'un ORM</w:t>
+            </w:r>
+          </w:p>
+        </w:tc>
+        <w:tc>
+          <w:tcPr>
+            <w:tcW w:w="1360" w:type="dxa"/>
+            <w:tcBorders>
+              <w:top w:val="single" w:sz="4" w:space="0" w:color="auto"/>
+              <w:left w:val="nil"/>
+              <w:bottom w:val="nil"/>
+              <w:right w:val="nil"/>
+            </w:tcBorders>
+            <w:shd w:val="clear" w:color="auto" w:fill="auto"/>
+            <w:vAlign w:val="center"/>
+            <w:hideMark/>
+          </w:tcPr>
+          <w:p>
+            <w:pPr>
+              <w:rPr>
+                <w:rFonts w:ascii="Calibri" w:hAnsi="Calibri" w:cs="Calibri"/>
+                <w:color w:val="0563C1"/>
+                <w:sz w:val="22"/>
+                <w:szCs w:val="22"/>
+                <w:u w:val="single"/>
+                <w:lang w:val="fr-CH" w:eastAsia="fr-CH"/>
+              </w:rPr>
+            </w:pPr>
+            <w:hyperlink r:id="rId49" w:history="1">
+              <w:r>
+                <w:rPr>
+                  <w:rFonts w:ascii="Calibri" w:hAnsi="Calibri" w:cs="Calibri"/>
+                  <w:color w:val="0563C1"/>
+                  <w:sz w:val="22"/>
+                  <w:szCs w:val="22"/>
+                  <w:u w:val="single"/>
+                  <w:lang w:val="fr-CH" w:eastAsia="fr-CH"/>
+                </w:rPr>
+                <w:t>Lien.</w:t>
+              </w:r>
+            </w:hyperlink>
+          </w:p>
+        </w:tc>
+        <w:tc>
+          <w:tcPr>
+            <w:tcW w:w="760" w:type="dxa"/>
+            <w:tcBorders>
+              <w:top w:val="single" w:sz="4" w:space="0" w:color="auto"/>
+              <w:left w:val="single" w:sz="4" w:space="0" w:color="auto"/>
+              <w:bottom w:val="nil"/>
+              <w:right w:val="nil"/>
+            </w:tcBorders>
+            <w:shd w:val="clear" w:color="auto" w:fill="auto"/>
+            <w:vAlign w:val="center"/>
+            <w:hideMark/>
+          </w:tcPr>
+          <w:p>
+            <w:pPr>
+              <w:rPr>
+                <w:rFonts w:ascii="Calibri" w:hAnsi="Calibri" w:cs="Calibri"/>
+                <w:color w:val="0563C1"/>
+                <w:sz w:val="22"/>
+                <w:szCs w:val="22"/>
+                <w:u w:val="single"/>
+                <w:lang w:val="fr-CH" w:eastAsia="fr-CH"/>
+              </w:rPr>
+            </w:pPr>
+            <w:r>
+              <w:rPr>
+                <w:rFonts w:ascii="Calibri" w:hAnsi="Calibri" w:cs="Calibri"/>
+                <w:color w:val="0563C1"/>
+                <w:sz w:val="22"/>
+                <w:szCs w:val="22"/>
+                <w:u w:val="single"/>
+                <w:lang w:val="fr-CH" w:eastAsia="fr-CH"/>
+              </w:rPr>
+              <w:t> </w:t>
+            </w:r>
+          </w:p>
+        </w:tc>
+        <w:tc>
+          <w:tcPr>
+            <w:tcW w:w="1420" w:type="dxa"/>
+            <w:tcBorders>
+              <w:top w:val="single" w:sz="4" w:space="0" w:color="auto"/>
+              <w:left w:val="single" w:sz="4" w:space="0" w:color="auto"/>
+              <w:bottom w:val="nil"/>
+              <w:right w:val="single" w:sz="4" w:space="0" w:color="auto"/>
+            </w:tcBorders>
+            <w:shd w:val="clear" w:color="auto" w:fill="auto"/>
+            <w:vAlign w:val="center"/>
+            <w:hideMark/>
+          </w:tcPr>
+          <w:p>
+            <w:pPr>
+              <w:rPr>
+                <w:rFonts w:ascii="Calibri" w:hAnsi="Calibri" w:cs="Calibri"/>
+                <w:color w:val="0563C1"/>
+                <w:sz w:val="22"/>
+                <w:szCs w:val="22"/>
+                <w:u w:val="single"/>
+                <w:lang w:val="fr-CH" w:eastAsia="fr-CH"/>
+              </w:rPr>
+            </w:pPr>
+            <w:r>
+              <w:rPr>
+                <w:rFonts w:ascii="Calibri" w:hAnsi="Calibri" w:cs="Calibri"/>
+                <w:color w:val="0563C1"/>
+                <w:sz w:val="22"/>
+                <w:szCs w:val="22"/>
+                <w:u w:val="single"/>
+                <w:lang w:val="fr-CH" w:eastAsia="fr-CH"/>
+              </w:rPr>
+              <w:t> </w:t>
+            </w:r>
+          </w:p>
+        </w:tc>
+      </w:tr>
+      <w:tr>
+        <w:trPr>
+          <w:trHeight w:val="600"/>
+        </w:trPr>
+        <w:tc>
+          <w:tcPr>
+            <w:tcW w:w="1020" w:type="dxa"/>
+            <w:tcBorders>
+              <w:top w:val="single" w:sz="4" w:space="0" w:color="auto"/>
+              <w:left w:val="single" w:sz="8" w:space="0" w:color="auto"/>
+              <w:bottom w:val="nil"/>
+              <w:right w:val="nil"/>
+            </w:tcBorders>
+            <w:shd w:val="clear" w:color="auto" w:fill="auto"/>
+            <w:noWrap/>
+            <w:vAlign w:val="center"/>
+            <w:hideMark/>
+          </w:tcPr>
+          <w:p>
+            <w:pPr>
+              <w:jc w:val="center"/>
+              <w:rPr>
+                <w:rFonts w:ascii="Calibri" w:hAnsi="Calibri" w:cs="Calibri"/>
+                <w:color w:val="000000"/>
+                <w:sz w:val="22"/>
+                <w:szCs w:val="22"/>
+                <w:lang w:val="fr-CH" w:eastAsia="fr-CH"/>
+              </w:rPr>
+            </w:pPr>
+            <w:r>
+              <w:rPr>
+                <w:rFonts w:ascii="Calibri" w:hAnsi="Calibri" w:cs="Calibri"/>
+                <w:color w:val="000000"/>
+                <w:sz w:val="22"/>
+                <w:szCs w:val="22"/>
+                <w:lang w:val="fr-CH" w:eastAsia="fr-CH"/>
+              </w:rPr>
+              <w:t>04.mai</w:t>
+            </w:r>
+          </w:p>
+        </w:tc>
+        <w:tc>
+          <w:tcPr>
+            <w:tcW w:w="980" w:type="dxa"/>
+            <w:tcBorders>
+              <w:top w:val="single" w:sz="4" w:space="0" w:color="auto"/>
+              <w:left w:val="single" w:sz="4" w:space="0" w:color="auto"/>
+              <w:bottom w:val="nil"/>
+              <w:right w:val="nil"/>
+            </w:tcBorders>
+            <w:shd w:val="clear" w:color="auto" w:fill="auto"/>
+            <w:noWrap/>
+            <w:vAlign w:val="center"/>
+            <w:hideMark/>
+          </w:tcPr>
+          <w:p>
+            <w:pPr>
+              <w:jc w:val="center"/>
+              <w:rPr>
+                <w:rFonts w:ascii="Calibri" w:hAnsi="Calibri" w:cs="Calibri"/>
+                <w:color w:val="000000"/>
+                <w:sz w:val="22"/>
+                <w:szCs w:val="22"/>
+                <w:lang w:val="fr-CH" w:eastAsia="fr-CH"/>
+              </w:rPr>
+            </w:pPr>
+            <w:r>
+              <w:rPr>
+                <w:rFonts w:ascii="Calibri" w:hAnsi="Calibri" w:cs="Calibri"/>
+                <w:color w:val="000000"/>
+                <w:sz w:val="22"/>
+                <w:szCs w:val="22"/>
+                <w:lang w:val="fr-CH" w:eastAsia="fr-CH"/>
+              </w:rPr>
+              <w:t>1</w:t>
+            </w:r>
+          </w:p>
+        </w:tc>
+        <w:tc>
+          <w:tcPr>
+            <w:tcW w:w="1360" w:type="dxa"/>
+            <w:tcBorders>
+              <w:top w:val="single" w:sz="4" w:space="0" w:color="auto"/>
+              <w:left w:val="single" w:sz="4" w:space="0" w:color="auto"/>
+              <w:bottom w:val="nil"/>
+              <w:right w:val="nil"/>
+            </w:tcBorders>
+            <w:shd w:val="clear" w:color="auto" w:fill="auto"/>
+            <w:noWrap/>
+            <w:vAlign w:val="center"/>
+            <w:hideMark/>
+          </w:tcPr>
+          <w:p>
+            <w:pPr>
+              <w:jc w:val="center"/>
+              <w:rPr>
+                <w:rFonts w:ascii="Calibri" w:hAnsi="Calibri" w:cs="Calibri"/>
+                <w:color w:val="000000"/>
+                <w:sz w:val="22"/>
+                <w:szCs w:val="22"/>
+                <w:lang w:val="fr-CH" w:eastAsia="fr-CH"/>
+              </w:rPr>
+            </w:pPr>
+            <w:r>
+              <w:rPr>
+                <w:rFonts w:ascii="Calibri" w:hAnsi="Calibri" w:cs="Calibri"/>
+                <w:color w:val="000000"/>
+                <w:sz w:val="22"/>
+                <w:szCs w:val="22"/>
+                <w:lang w:val="fr-CH" w:eastAsia="fr-CH"/>
+              </w:rPr>
+              <w:t>13h30 - 16h</w:t>
+            </w:r>
+          </w:p>
+        </w:tc>
+        <w:tc>
+          <w:tcPr>
+            <w:tcW w:w="1620" w:type="dxa"/>
+            <w:tcBorders>
+              <w:top w:val="single" w:sz="4" w:space="0" w:color="auto"/>
+              <w:left w:val="single" w:sz="4" w:space="0" w:color="auto"/>
+              <w:bottom w:val="nil"/>
+              <w:right w:val="nil"/>
+            </w:tcBorders>
+            <w:shd w:val="clear" w:color="auto" w:fill="auto"/>
+            <w:noWrap/>
+            <w:vAlign w:val="center"/>
+            <w:hideMark/>
+          </w:tcPr>
+          <w:p>
+            <w:pPr>
+              <w:jc w:val="center"/>
+              <w:rPr>
+                <w:rFonts w:ascii="Calibri" w:hAnsi="Calibri" w:cs="Calibri"/>
+                <w:color w:val="000000"/>
+                <w:sz w:val="22"/>
+                <w:szCs w:val="22"/>
+                <w:lang w:val="fr-CH" w:eastAsia="fr-CH"/>
+              </w:rPr>
+            </w:pPr>
+            <w:r>
+              <w:rPr>
+                <w:rFonts w:ascii="Calibri" w:hAnsi="Calibri" w:cs="Calibri"/>
+                <w:color w:val="000000"/>
+                <w:sz w:val="22"/>
+                <w:szCs w:val="22"/>
+                <w:lang w:val="fr-CH" w:eastAsia="fr-CH"/>
+              </w:rPr>
+              <w:t>Implémentation</w:t>
+            </w:r>
+          </w:p>
+        </w:tc>
+        <w:tc>
+          <w:tcPr>
+            <w:tcW w:w="5800" w:type="dxa"/>
+            <w:tcBorders>
+              <w:top w:val="single" w:sz="4" w:space="0" w:color="auto"/>
+              <w:left w:val="single" w:sz="4" w:space="0" w:color="auto"/>
+              <w:bottom w:val="nil"/>
+              <w:right w:val="single" w:sz="8" w:space="0" w:color="auto"/>
+            </w:tcBorders>
+            <w:shd w:val="clear" w:color="auto" w:fill="auto"/>
+            <w:vAlign w:val="center"/>
+            <w:hideMark/>
+          </w:tcPr>
+          <w:p>
+            <w:pPr>
+              <w:rPr>
+                <w:rFonts w:ascii="Calibri" w:hAnsi="Calibri" w:cs="Calibri"/>
+                <w:color w:val="000000"/>
+                <w:sz w:val="22"/>
+                <w:szCs w:val="22"/>
+                <w:lang w:val="fr-CH" w:eastAsia="fr-CH"/>
+              </w:rPr>
+            </w:pPr>
+            <w:r>
+              <w:rPr>
+                <w:rFonts w:ascii="Calibri" w:hAnsi="Calibri" w:cs="Calibri"/>
+                <w:color w:val="000000"/>
+                <w:sz w:val="22"/>
+                <w:szCs w:val="22"/>
+                <w:lang w:val="fr-CH" w:eastAsia="fr-CH"/>
+              </w:rPr>
+              <w:t>Recommencer les changements d'architecture que j'avais effectué avant le TPI une deuxième fois</w:t>
+            </w:r>
+          </w:p>
+        </w:tc>
+        <w:tc>
+          <w:tcPr>
+            <w:tcW w:w="1360" w:type="dxa"/>
+            <w:tcBorders>
+              <w:top w:val="single" w:sz="4" w:space="0" w:color="auto"/>
+              <w:left w:val="nil"/>
+              <w:bottom w:val="nil"/>
+              <w:right w:val="nil"/>
+            </w:tcBorders>
+            <w:shd w:val="clear" w:color="auto" w:fill="auto"/>
+            <w:vAlign w:val="center"/>
+            <w:hideMark/>
+          </w:tcPr>
+          <w:p>
+            <w:pPr>
+              <w:rPr>
+                <w:rFonts w:ascii="Calibri" w:hAnsi="Calibri" w:cs="Calibri"/>
+                <w:color w:val="0563C1"/>
+                <w:sz w:val="22"/>
+                <w:szCs w:val="22"/>
+                <w:u w:val="single"/>
+                <w:lang w:val="fr-CH" w:eastAsia="fr-CH"/>
+              </w:rPr>
+            </w:pPr>
+            <w:r>
+              <w:rPr>
+                <w:rFonts w:ascii="Calibri" w:hAnsi="Calibri" w:cs="Calibri"/>
+                <w:color w:val="0563C1"/>
+                <w:sz w:val="22"/>
+                <w:szCs w:val="22"/>
+                <w:u w:val="single"/>
+                <w:lang w:val="fr-CH" w:eastAsia="fr-CH"/>
+              </w:rPr>
+              <w:t> </w:t>
+            </w:r>
+          </w:p>
+        </w:tc>
+        <w:tc>
+          <w:tcPr>
+            <w:tcW w:w="760" w:type="dxa"/>
+            <w:tcBorders>
+              <w:top w:val="single" w:sz="4" w:space="0" w:color="auto"/>
+              <w:left w:val="single" w:sz="4" w:space="0" w:color="auto"/>
+              <w:bottom w:val="nil"/>
+              <w:right w:val="nil"/>
+            </w:tcBorders>
+            <w:shd w:val="clear" w:color="auto" w:fill="auto"/>
+            <w:vAlign w:val="center"/>
+            <w:hideMark/>
+          </w:tcPr>
+          <w:p>
+            <w:pPr>
+              <w:rPr>
+                <w:rFonts w:ascii="Calibri" w:hAnsi="Calibri" w:cs="Calibri"/>
+                <w:color w:val="0563C1"/>
+                <w:sz w:val="22"/>
+                <w:szCs w:val="22"/>
+                <w:u w:val="single"/>
+                <w:lang w:val="fr-CH" w:eastAsia="fr-CH"/>
+              </w:rPr>
+            </w:pPr>
+            <w:r>
+              <w:rPr>
+                <w:rFonts w:ascii="Calibri" w:hAnsi="Calibri" w:cs="Calibri"/>
+                <w:color w:val="0563C1"/>
+                <w:sz w:val="22"/>
+                <w:szCs w:val="22"/>
+                <w:u w:val="single"/>
+                <w:lang w:val="fr-CH" w:eastAsia="fr-CH"/>
+              </w:rPr>
+              <w:t> </w:t>
+            </w:r>
+          </w:p>
+        </w:tc>
+        <w:tc>
+          <w:tcPr>
+            <w:tcW w:w="1420" w:type="dxa"/>
+            <w:tcBorders>
+              <w:top w:val="single" w:sz="4" w:space="0" w:color="auto"/>
+              <w:left w:val="single" w:sz="4" w:space="0" w:color="auto"/>
+              <w:bottom w:val="nil"/>
+              <w:right w:val="single" w:sz="4" w:space="0" w:color="auto"/>
+            </w:tcBorders>
+            <w:shd w:val="clear" w:color="auto" w:fill="auto"/>
+            <w:vAlign w:val="center"/>
+            <w:hideMark/>
+          </w:tcPr>
+          <w:p>
+            <w:pPr>
+              <w:rPr>
+                <w:rFonts w:ascii="Calibri" w:hAnsi="Calibri" w:cs="Calibri"/>
+                <w:color w:val="0563C1"/>
+                <w:sz w:val="22"/>
+                <w:szCs w:val="22"/>
+                <w:u w:val="single"/>
+                <w:lang w:val="fr-CH" w:eastAsia="fr-CH"/>
+              </w:rPr>
+            </w:pPr>
+            <w:r>
+              <w:rPr>
+                <w:rFonts w:ascii="Calibri" w:hAnsi="Calibri" w:cs="Calibri"/>
+                <w:color w:val="0563C1"/>
+                <w:sz w:val="22"/>
+                <w:szCs w:val="22"/>
+                <w:u w:val="single"/>
+                <w:lang w:val="fr-CH" w:eastAsia="fr-CH"/>
+              </w:rPr>
+              <w:t> </w:t>
+            </w:r>
+          </w:p>
+        </w:tc>
+      </w:tr>
+      <w:tr>
+        <w:trPr>
+          <w:trHeight w:val="600"/>
+        </w:trPr>
+        <w:tc>
+          <w:tcPr>
+            <w:tcW w:w="1020" w:type="dxa"/>
+            <w:tcBorders>
+              <w:top w:val="single" w:sz="4" w:space="0" w:color="auto"/>
+              <w:left w:val="single" w:sz="8" w:space="0" w:color="auto"/>
+              <w:bottom w:val="nil"/>
+              <w:right w:val="nil"/>
+            </w:tcBorders>
+            <w:shd w:val="clear" w:color="auto" w:fill="auto"/>
+            <w:noWrap/>
+            <w:vAlign w:val="center"/>
+            <w:hideMark/>
+          </w:tcPr>
+          <w:p>
+            <w:pPr>
+              <w:jc w:val="center"/>
+              <w:rPr>
+                <w:rFonts w:ascii="Calibri" w:hAnsi="Calibri" w:cs="Calibri"/>
+                <w:color w:val="000000"/>
+                <w:sz w:val="22"/>
+                <w:szCs w:val="22"/>
+                <w:lang w:val="fr-CH" w:eastAsia="fr-CH"/>
+              </w:rPr>
+            </w:pPr>
+            <w:r>
+              <w:rPr>
+                <w:rFonts w:ascii="Calibri" w:hAnsi="Calibri" w:cs="Calibri"/>
+                <w:color w:val="000000"/>
+                <w:sz w:val="22"/>
+                <w:szCs w:val="22"/>
+                <w:lang w:val="fr-CH" w:eastAsia="fr-CH"/>
+              </w:rPr>
               <w:t>06.mai</w:t>
             </w:r>
           </w:p>
@@ -16676,7 +17047,7 @@
                 <w:lang w:val="fr-CH" w:eastAsia="fr-CH"/>
               </w:rPr>
             </w:pPr>
-            <w:hyperlink r:id="rId48" w:history="1">
+            <w:hyperlink r:id="rId50" w:history="1">
               <w:r>
                 <w:rPr>
                   <w:rFonts w:ascii="Calibri" w:hAnsi="Calibri" w:cs="Calibri"/>
@@ -16715,7 +17086,7 @@
                 <w:lang w:val="fr-CH" w:eastAsia="fr-CH"/>
               </w:rPr>
             </w:pPr>
-            <w:hyperlink r:id="rId49" w:history="1">
+            <w:hyperlink r:id="rId51" w:history="1">
               <w:r>
                 <w:rPr>
                   <w:rFonts w:ascii="Calibri" w:hAnsi="Calibri" w:cs="Calibri"/>
@@ -16754,7 +17125,7 @@
                 <w:lang w:val="fr-CH" w:eastAsia="fr-CH"/>
               </w:rPr>
             </w:pPr>
-            <w:hyperlink r:id="rId50" w:history="1">
+            <w:hyperlink r:id="rId52" w:history="1">
               <w:r>
                 <w:rPr>
                   <w:rFonts w:ascii="Calibri" w:hAnsi="Calibri" w:cs="Calibri"/>
@@ -19209,10 +19580,9 @@
           <w:docGrid w:linePitch="326"/>
         </w:sectPr>
       </w:pPr>
-      <w:bookmarkStart w:id="117" w:name="_Toc71703267"/>
-      <w:bookmarkStart w:id="118" w:name="_Toc67561749"/>
-      <w:bookmarkStart w:id="119" w:name="_Toc67994912"/>
-      <w:bookmarkStart w:id="120" w:name="_Toc71286811"/>
+      <w:bookmarkStart w:id="121" w:name="_Toc71703267"/>
+      <w:bookmarkStart w:id="122" w:name="_Toc67561749"/>
+      <w:bookmarkStart w:id="123" w:name="_Toc67994912"/>
     </w:p>
     <w:p>
       <w:pPr>
@@ -19231,42 +19601,43 @@
           <w:i/>
         </w:rPr>
       </w:pPr>
+      <w:bookmarkStart w:id="124" w:name="_Toc72134199"/>
       <w:r>
         <w:t>Manuel d'Installation</w:t>
       </w:r>
-      <w:bookmarkEnd w:id="115"/>
-      <w:bookmarkEnd w:id="117"/>
-      <w:bookmarkEnd w:id="118"/>
       <w:bookmarkEnd w:id="119"/>
-      <w:bookmarkEnd w:id="120"/>
-    </w:p>
-    <w:p/>
-    <w:p>
-      <w:pPr>
-        <w:pStyle w:val="Titre2"/>
-        <w:rPr>
-          <w:i/>
-        </w:rPr>
-      </w:pPr>
-      <w:bookmarkStart w:id="121" w:name="_Toc71703270"/>
-      <w:bookmarkStart w:id="122" w:name="_Toc67561750"/>
-      <w:bookmarkStart w:id="123" w:name="_Toc67994913"/>
-      <w:bookmarkStart w:id="124" w:name="_Toc71286812"/>
-      <w:bookmarkStart w:id="125" w:name="_Toc25553334"/>
-      <w:r>
-        <w:t>A</w:t>
-      </w:r>
-      <w:r>
-        <w:t>rchives du projet</w:t>
-      </w:r>
       <w:bookmarkEnd w:id="121"/>
       <w:bookmarkEnd w:id="122"/>
       <w:bookmarkEnd w:id="123"/>
       <w:bookmarkEnd w:id="124"/>
+    </w:p>
+    <w:p/>
+    <w:p>
+      <w:pPr>
+        <w:pStyle w:val="Titre2"/>
+        <w:rPr>
+          <w:i/>
+        </w:rPr>
+      </w:pPr>
+      <w:bookmarkStart w:id="125" w:name="_Toc71703270"/>
+      <w:bookmarkStart w:id="126" w:name="_Toc67561750"/>
+      <w:bookmarkStart w:id="127" w:name="_Toc67994913"/>
+      <w:bookmarkStart w:id="128" w:name="_Toc25553334"/>
+      <w:bookmarkStart w:id="129" w:name="_Toc72134200"/>
+      <w:r>
+        <w:t>A</w:t>
+      </w:r>
+      <w:r>
+        <w:t>rchives du projet</w:t>
+      </w:r>
+      <w:bookmarkEnd w:id="125"/>
+      <w:bookmarkEnd w:id="126"/>
+      <w:bookmarkEnd w:id="127"/>
+      <w:bookmarkEnd w:id="129"/>
       <w:r>
         <w:t xml:space="preserve"> </w:t>
       </w:r>
-      <w:bookmarkEnd w:id="125"/>
+      <w:bookmarkEnd w:id="128"/>
     </w:p>
     <w:p>
       <w:pPr>
@@ -19279,7 +19650,7 @@
       <w:r>
         <w:t xml:space="preserve">Pour accéder à mon projet directement prêt à être utilisé, donc à son installeur, il faut accéder à ce </w:t>
       </w:r>
-      <w:hyperlink r:id="rId51" w:history="1">
+      <w:hyperlink r:id="rId53" w:history="1">
         <w:r>
           <w:rPr>
             <w:rStyle w:val="Lienhypertexte"/>
@@ -19321,7 +19692,7 @@
 </file>
 
 <file path=word/endnotes.xml><?xml version="1.0" encoding="utf-8"?>
-<w:endnotes xmlns:wpc="http://schemas.microsoft.com/office/word/2010/wordprocessingCanvas" xmlns:cx="http://schemas.microsoft.com/office/drawing/2014/chartex" xmlns:cx1="http://schemas.microsoft.com/office/drawing/2015/9/8/chartex" xmlns:cx2="http://schemas.microsoft.com/office/drawing/2015/10/21/chartex" xmlns:cx3="http://schemas.microsoft.com/office/drawing/2016/5/9/chartex" xmlns:cx4="http://schemas.microsoft.com/office/drawing/2016/5/10/chartex" xmlns:cx5="http://schemas.microsoft.com/office/drawing/2016/5/11/chartex" xmlns:cx6="http://schemas.microsoft.com/office/drawing/2016/5/12/chartex" xmlns:cx7="http://schemas.microsoft.com/office/drawing/2016/5/13/chartex" xmlns:cx8="http://schemas.microsoft.com/office/drawing/2016/5/14/chartex" xmlns:mc="http://schemas.openxmlformats.org/markup-compatibility/2006" xmlns:aink="http://schemas.microsoft.com/office/drawing/2016/ink" xmlns:am3d="http://schemas.microsoft.com/office/drawing/2017/model3d" xmlns:o="urn:schemas-microsoft-com:office:office" xmlns:r="http://schemas.openxmlformats.org/officeDocument/2006/relationships" xmlns:m="http://schemas.openxmlformats.org/officeDocument/2006/math" xmlns:v="urn:schemas-microsoft-com:vml" xmlns:wp14="http://schemas.microsoft.com/office/word/2010/wordprocessingDrawing" xmlns:wp="http://schemas.openxmlformats.org/drawingml/2006/wordprocessingDrawing" xmlns:w10="urn:schemas-microsoft-com:office:word" xmlns:w="http://schemas.openxmlformats.org/wordprocessingml/2006/main" xmlns:w14="http://schemas.microsoft.com/office/word/2010/wordml" xmlns:w15="http://schemas.microsoft.com/office/word/2012/wordml" xmlns:w16cid="http://schemas.microsoft.com/office/word/2016/wordml/cid" xmlns:w16se="http://schemas.microsoft.com/office/word/2015/wordml/symex" xmlns:wpg="http://schemas.microsoft.com/office/word/2010/wordprocessingGroup" xmlns:wpi="http://schemas.microsoft.com/office/word/2010/wordprocessingInk" xmlns:wne="http://schemas.microsoft.com/office/word/2006/wordml" xmlns:wps="http://schemas.microsoft.com/office/word/2010/wordprocessingShape" mc:Ignorable="w14 w15 w16se w16cid wp14">
+<w:endnotes xmlns:wpc="http://schemas.microsoft.com/office/word/2010/wordprocessingCanvas" xmlns:cx="http://schemas.microsoft.com/office/drawing/2014/chartex" xmlns:cx1="http://schemas.microsoft.com/office/drawing/2015/9/8/chartex" xmlns:cx2="http://schemas.microsoft.com/office/drawing/2015/10/21/chartex" xmlns:cx3="http://schemas.microsoft.com/office/drawing/2016/5/9/chartex" xmlns:cx4="http://schemas.microsoft.com/office/drawing/2016/5/10/chartex" xmlns:cx5="http://schemas.microsoft.com/office/drawing/2016/5/11/chartex" xmlns:cx6="http://schemas.microsoft.com/office/drawing/2016/5/12/chartex" xmlns:cx7="http://schemas.microsoft.com/office/drawing/2016/5/13/chartex" xmlns:cx8="http://schemas.microsoft.com/office/drawing/2016/5/14/chartex" xmlns:mc="http://schemas.openxmlformats.org/markup-compatibility/2006" xmlns:aink="http://schemas.microsoft.com/office/drawing/2016/ink" xmlns:am3d="http://schemas.microsoft.com/office/drawing/2017/model3d" xmlns:o="urn:schemas-microsoft-com:office:office" xmlns:r="http://schemas.openxmlformats.org/officeDocument/2006/relationships" xmlns:m="http://schemas.openxmlformats.org/officeDocument/2006/math" xmlns:v="urn:schemas-microsoft-com:vml" xmlns:wp14="http://schemas.microsoft.com/office/word/2010/wordprocessingDrawing" xmlns:wp="http://schemas.openxmlformats.org/drawingml/2006/wordprocessingDrawing" xmlns:w10="urn:schemas-microsoft-com:office:word" xmlns:w="http://schemas.openxmlformats.org/wordprocessingml/2006/main" xmlns:w14="http://schemas.microsoft.com/office/word/2010/wordml" xmlns:w15="http://schemas.microsoft.com/office/word/2012/wordml" xmlns:w16cex="http://schemas.microsoft.com/office/word/2018/wordml/cex" xmlns:w16cid="http://schemas.microsoft.com/office/word/2016/wordml/cid" xmlns:w16="http://schemas.microsoft.com/office/word/2018/wordml" xmlns:w16sdtdh="http://schemas.microsoft.com/office/word/2020/wordml/sdtdatahash" xmlns:w16se="http://schemas.microsoft.com/office/word/2015/wordml/symex" xmlns:wpg="http://schemas.microsoft.com/office/word/2010/wordprocessingGroup" xmlns:wpi="http://schemas.microsoft.com/office/word/2010/wordprocessingInk" xmlns:wne="http://schemas.microsoft.com/office/word/2006/wordml" xmlns:wps="http://schemas.microsoft.com/office/word/2010/wordprocessingShape" mc:Ignorable="w14 w15 w16se w16cid w16 w16cex w16sdtdh wp14">
   <w:endnote w:type="separator" w:id="-1">
     <w:p>
       <w:r>
@@ -19340,7 +19711,7 @@
 </file>
 
 <file path=word/footer1.xml><?xml version="1.0" encoding="utf-8"?>
-<w:ftr xmlns:wpc="http://schemas.microsoft.com/office/word/2010/wordprocessingCanvas" xmlns:cx="http://schemas.microsoft.com/office/drawing/2014/chartex" xmlns:cx1="http://schemas.microsoft.com/office/drawing/2015/9/8/chartex" xmlns:cx2="http://schemas.microsoft.com/office/drawing/2015/10/21/chartex" xmlns:cx3="http://schemas.microsoft.com/office/drawing/2016/5/9/chartex" xmlns:cx4="http://schemas.microsoft.com/office/drawing/2016/5/10/chartex" xmlns:cx5="http://schemas.microsoft.com/office/drawing/2016/5/11/chartex" xmlns:cx6="http://schemas.microsoft.com/office/drawing/2016/5/12/chartex" xmlns:cx7="http://schemas.microsoft.com/office/drawing/2016/5/13/chartex" xmlns:cx8="http://schemas.microsoft.com/office/drawing/2016/5/14/chartex" xmlns:mc="http://schemas.openxmlformats.org/markup-compatibility/2006" xmlns:aink="http://schemas.microsoft.com/office/drawing/2016/ink" xmlns:am3d="http://schemas.microsoft.com/office/drawing/2017/model3d" xmlns:o="urn:schemas-microsoft-com:office:office" xmlns:r="http://schemas.openxmlformats.org/officeDocument/2006/relationships" xmlns:m="http://schemas.openxmlformats.org/officeDocument/2006/math" xmlns:v="urn:schemas-microsoft-com:vml" xmlns:wp14="http://schemas.microsoft.com/office/word/2010/wordprocessingDrawing" xmlns:wp="http://schemas.openxmlformats.org/drawingml/2006/wordprocessingDrawing" xmlns:w10="urn:schemas-microsoft-com:office:word" xmlns:w="http://schemas.openxmlformats.org/wordprocessingml/2006/main" xmlns:w14="http://schemas.microsoft.com/office/word/2010/wordml" xmlns:w15="http://schemas.microsoft.com/office/word/2012/wordml" xmlns:w16cid="http://schemas.microsoft.com/office/word/2016/wordml/cid" xmlns:w16se="http://schemas.microsoft.com/office/word/2015/wordml/symex" xmlns:wpg="http://schemas.microsoft.com/office/word/2010/wordprocessingGroup" xmlns:wpi="http://schemas.microsoft.com/office/word/2010/wordprocessingInk" xmlns:wne="http://schemas.microsoft.com/office/word/2006/wordml" xmlns:wps="http://schemas.microsoft.com/office/word/2010/wordprocessingShape" mc:Ignorable="w14 w15 w16se w16cid wp14">
+<w:ftr xmlns:wpc="http://schemas.microsoft.com/office/word/2010/wordprocessingCanvas" xmlns:cx="http://schemas.microsoft.com/office/drawing/2014/chartex" xmlns:cx1="http://schemas.microsoft.com/office/drawing/2015/9/8/chartex" xmlns:cx2="http://schemas.microsoft.com/office/drawing/2015/10/21/chartex" xmlns:cx3="http://schemas.microsoft.com/office/drawing/2016/5/9/chartex" xmlns:cx4="http://schemas.microsoft.com/office/drawing/2016/5/10/chartex" xmlns:cx5="http://schemas.microsoft.com/office/drawing/2016/5/11/chartex" xmlns:cx6="http://schemas.microsoft.com/office/drawing/2016/5/12/chartex" xmlns:cx7="http://schemas.microsoft.com/office/drawing/2016/5/13/chartex" xmlns:cx8="http://schemas.microsoft.com/office/drawing/2016/5/14/chartex" xmlns:mc="http://schemas.openxmlformats.org/markup-compatibility/2006" xmlns:aink="http://schemas.microsoft.com/office/drawing/2016/ink" xmlns:am3d="http://schemas.microsoft.com/office/drawing/2017/model3d" xmlns:o="urn:schemas-microsoft-com:office:office" xmlns:r="http://schemas.openxmlformats.org/officeDocument/2006/relationships" xmlns:m="http://schemas.openxmlformats.org/officeDocument/2006/math" xmlns:v="urn:schemas-microsoft-com:vml" xmlns:wp14="http://schemas.microsoft.com/office/word/2010/wordprocessingDrawing" xmlns:wp="http://schemas.openxmlformats.org/drawingml/2006/wordprocessingDrawing" xmlns:w10="urn:schemas-microsoft-com:office:word" xmlns:w="http://schemas.openxmlformats.org/wordprocessingml/2006/main" xmlns:w14="http://schemas.microsoft.com/office/word/2010/wordml" xmlns:w15="http://schemas.microsoft.com/office/word/2012/wordml" xmlns:w16cex="http://schemas.microsoft.com/office/word/2018/wordml/cex" xmlns:w16cid="http://schemas.microsoft.com/office/word/2016/wordml/cid" xmlns:w16="http://schemas.microsoft.com/office/word/2018/wordml" xmlns:w16sdtdh="http://schemas.microsoft.com/office/word/2020/wordml/sdtdatahash" xmlns:w16se="http://schemas.microsoft.com/office/word/2015/wordml/symex" xmlns:wpg="http://schemas.microsoft.com/office/word/2010/wordprocessingGroup" xmlns:wpi="http://schemas.microsoft.com/office/word/2010/wordprocessingInk" xmlns:wne="http://schemas.microsoft.com/office/word/2006/wordml" xmlns:wps="http://schemas.microsoft.com/office/word/2010/wordprocessingShape" mc:Ignorable="w14 w15 w16se w16cid w16 w16cex w16sdtdh wp14">
   <w:p>
     <w:pPr>
       <w:pStyle w:val="Pieddepage"/>
@@ -19441,7 +19812,7 @@
         <w:sz w:val="16"/>
         <w:szCs w:val="16"/>
       </w:rPr>
-      <w:t>10/05/2021</w:t>
+      <w:t>17/05/2021</w:t>
     </w:r>
     <w:r>
       <w:rPr>
@@ -19455,7 +19826,7 @@
 </file>
 
 <file path=word/footnotes.xml><?xml version="1.0" encoding="utf-8"?>
-<w:footnotes xmlns:wpc="http://schemas.microsoft.com/office/word/2010/wordprocessingCanvas" xmlns:cx="http://schemas.microsoft.com/office/drawing/2014/chartex" xmlns:cx1="http://schemas.microsoft.com/office/drawing/2015/9/8/chartex" xmlns:cx2="http://schemas.microsoft.com/office/drawing/2015/10/21/chartex" xmlns:cx3="http://schemas.microsoft.com/office/drawing/2016/5/9/chartex" xmlns:cx4="http://schemas.microsoft.com/office/drawing/2016/5/10/chartex" xmlns:cx5="http://schemas.microsoft.com/office/drawing/2016/5/11/chartex" xmlns:cx6="http://schemas.microsoft.com/office/drawing/2016/5/12/chartex" xmlns:cx7="http://schemas.microsoft.com/office/drawing/2016/5/13/chartex" xmlns:cx8="http://schemas.microsoft.com/office/drawing/2016/5/14/chartex" xmlns:mc="http://schemas.openxmlformats.org/markup-compatibility/2006" xmlns:aink="http://schemas.microsoft.com/office/drawing/2016/ink" xmlns:am3d="http://schemas.microsoft.com/office/drawing/2017/model3d" xmlns:o="urn:schemas-microsoft-com:office:office" xmlns:r="http://schemas.openxmlformats.org/officeDocument/2006/relationships" xmlns:m="http://schemas.openxmlformats.org/officeDocument/2006/math" xmlns:v="urn:schemas-microsoft-com:vml" xmlns:wp14="http://schemas.microsoft.com/office/word/2010/wordprocessingDrawing" xmlns:wp="http://schemas.openxmlformats.org/drawingml/2006/wordprocessingDrawing" xmlns:w10="urn:schemas-microsoft-com:office:word" xmlns:w="http://schemas.openxmlformats.org/wordprocessingml/2006/main" xmlns:w14="http://schemas.microsoft.com/office/word/2010/wordml" xmlns:w15="http://schemas.microsoft.com/office/word/2012/wordml" xmlns:w16cid="http://schemas.microsoft.com/office/word/2016/wordml/cid" xmlns:w16se="http://schemas.microsoft.com/office/word/2015/wordml/symex" xmlns:wpg="http://schemas.microsoft.com/office/word/2010/wordprocessingGroup" xmlns:wpi="http://schemas.microsoft.com/office/word/2010/wordprocessingInk" xmlns:wne="http://schemas.microsoft.com/office/word/2006/wordml" xmlns:wps="http://schemas.microsoft.com/office/word/2010/wordprocessingShape" mc:Ignorable="w14 w15 w16se w16cid wp14">
+<w:footnotes xmlns:wpc="http://schemas.microsoft.com/office/word/2010/wordprocessingCanvas" xmlns:cx="http://schemas.microsoft.com/office/drawing/2014/chartex" xmlns:cx1="http://schemas.microsoft.com/office/drawing/2015/9/8/chartex" xmlns:cx2="http://schemas.microsoft.com/office/drawing/2015/10/21/chartex" xmlns:cx3="http://schemas.microsoft.com/office/drawing/2016/5/9/chartex" xmlns:cx4="http://schemas.microsoft.com/office/drawing/2016/5/10/chartex" xmlns:cx5="http://schemas.microsoft.com/office/drawing/2016/5/11/chartex" xmlns:cx6="http://schemas.microsoft.com/office/drawing/2016/5/12/chartex" xmlns:cx7="http://schemas.microsoft.com/office/drawing/2016/5/13/chartex" xmlns:cx8="http://schemas.microsoft.com/office/drawing/2016/5/14/chartex" xmlns:mc="http://schemas.openxmlformats.org/markup-compatibility/2006" xmlns:aink="http://schemas.microsoft.com/office/drawing/2016/ink" xmlns:am3d="http://schemas.microsoft.com/office/drawing/2017/model3d" xmlns:o="urn:schemas-microsoft-com:office:office" xmlns:r="http://schemas.openxmlformats.org/officeDocument/2006/relationships" xmlns:m="http://schemas.openxmlformats.org/officeDocument/2006/math" xmlns:v="urn:schemas-microsoft-com:vml" xmlns:wp14="http://schemas.microsoft.com/office/word/2010/wordprocessingDrawing" xmlns:wp="http://schemas.openxmlformats.org/drawingml/2006/wordprocessingDrawing" xmlns:w10="urn:schemas-microsoft-com:office:word" xmlns:w="http://schemas.openxmlformats.org/wordprocessingml/2006/main" xmlns:w14="http://schemas.microsoft.com/office/word/2010/wordml" xmlns:w15="http://schemas.microsoft.com/office/word/2012/wordml" xmlns:w16cex="http://schemas.microsoft.com/office/word/2018/wordml/cex" xmlns:w16cid="http://schemas.microsoft.com/office/word/2016/wordml/cid" xmlns:w16="http://schemas.microsoft.com/office/word/2018/wordml" xmlns:w16sdtdh="http://schemas.microsoft.com/office/word/2020/wordml/sdtdatahash" xmlns:w16se="http://schemas.microsoft.com/office/word/2015/wordml/symex" xmlns:wpg="http://schemas.microsoft.com/office/word/2010/wordprocessingGroup" xmlns:wpi="http://schemas.microsoft.com/office/word/2010/wordprocessingInk" xmlns:wne="http://schemas.microsoft.com/office/word/2006/wordml" xmlns:wps="http://schemas.microsoft.com/office/word/2010/wordprocessingShape" mc:Ignorable="w14 w15 w16se w16cid w16 w16cex w16sdtdh wp14">
   <w:footnote w:type="separator" w:id="-1">
     <w:p>
       <w:r>
@@ -19474,7 +19845,7 @@
 </file>
 
 <file path=word/header1.xml><?xml version="1.0" encoding="utf-8"?>
-<w:hdr xmlns:wpc="http://schemas.microsoft.com/office/word/2010/wordprocessingCanvas" xmlns:cx="http://schemas.microsoft.com/office/drawing/2014/chartex" xmlns:cx1="http://schemas.microsoft.com/office/drawing/2015/9/8/chartex" xmlns:cx2="http://schemas.microsoft.com/office/drawing/2015/10/21/chartex" xmlns:cx3="http://schemas.microsoft.com/office/drawing/2016/5/9/chartex" xmlns:cx4="http://schemas.microsoft.com/office/drawing/2016/5/10/chartex" xmlns:cx5="http://schemas.microsoft.com/office/drawing/2016/5/11/chartex" xmlns:cx6="http://schemas.microsoft.com/office/drawing/2016/5/12/chartex" xmlns:cx7="http://schemas.microsoft.com/office/drawing/2016/5/13/chartex" xmlns:cx8="http://schemas.microsoft.com/office/drawing/2016/5/14/chartex" xmlns:mc="http://schemas.openxmlformats.org/markup-compatibility/2006" xmlns:aink="http://schemas.microsoft.com/office/drawing/2016/ink" xmlns:am3d="http://schemas.microsoft.com/office/drawing/2017/model3d" xmlns:o="urn:schemas-microsoft-com:office:office" xmlns:r="http://schemas.openxmlformats.org/officeDocument/2006/relationships" xmlns:m="http://schemas.openxmlformats.org/officeDocument/2006/math" xmlns:v="urn:schemas-microsoft-com:vml" xmlns:wp14="http://schemas.microsoft.com/office/word/2010/wordprocessingDrawing" xmlns:wp="http://schemas.openxmlformats.org/drawingml/2006/wordprocessingDrawing" xmlns:w10="urn:schemas-microsoft-com:office:word" xmlns:w="http://schemas.openxmlformats.org/wordprocessingml/2006/main" xmlns:w14="http://schemas.microsoft.com/office/word/2010/wordml" xmlns:w15="http://schemas.microsoft.com/office/word/2012/wordml" xmlns:w16cid="http://schemas.microsoft.com/office/word/2016/wordml/cid" xmlns:w16se="http://schemas.microsoft.com/office/word/2015/wordml/symex" xmlns:wpg="http://schemas.microsoft.com/office/word/2010/wordprocessingGroup" xmlns:wpi="http://schemas.microsoft.com/office/word/2010/wordprocessingInk" xmlns:wne="http://schemas.microsoft.com/office/word/2006/wordml" xmlns:wps="http://schemas.microsoft.com/office/word/2010/wordprocessingShape" mc:Ignorable="w14 w15 w16se w16cid wp14">
+<w:hdr xmlns:wpc="http://schemas.microsoft.com/office/word/2010/wordprocessingCanvas" xmlns:cx="http://schemas.microsoft.com/office/drawing/2014/chartex" xmlns:cx1="http://schemas.microsoft.com/office/drawing/2015/9/8/chartex" xmlns:cx2="http://schemas.microsoft.com/office/drawing/2015/10/21/chartex" xmlns:cx3="http://schemas.microsoft.com/office/drawing/2016/5/9/chartex" xmlns:cx4="http://schemas.microsoft.com/office/drawing/2016/5/10/chartex" xmlns:cx5="http://schemas.microsoft.com/office/drawing/2016/5/11/chartex" xmlns:cx6="http://schemas.microsoft.com/office/drawing/2016/5/12/chartex" xmlns:cx7="http://schemas.microsoft.com/office/drawing/2016/5/13/chartex" xmlns:cx8="http://schemas.microsoft.com/office/drawing/2016/5/14/chartex" xmlns:mc="http://schemas.openxmlformats.org/markup-compatibility/2006" xmlns:aink="http://schemas.microsoft.com/office/drawing/2016/ink" xmlns:am3d="http://schemas.microsoft.com/office/drawing/2017/model3d" xmlns:o="urn:schemas-microsoft-com:office:office" xmlns:r="http://schemas.openxmlformats.org/officeDocument/2006/relationships" xmlns:m="http://schemas.openxmlformats.org/officeDocument/2006/math" xmlns:v="urn:schemas-microsoft-com:vml" xmlns:wp14="http://schemas.microsoft.com/office/word/2010/wordprocessingDrawing" xmlns:wp="http://schemas.openxmlformats.org/drawingml/2006/wordprocessingDrawing" xmlns:w10="urn:schemas-microsoft-com:office:word" xmlns:w="http://schemas.openxmlformats.org/wordprocessingml/2006/main" xmlns:w14="http://schemas.microsoft.com/office/word/2010/wordml" xmlns:w15="http://schemas.microsoft.com/office/word/2012/wordml" xmlns:w16cex="http://schemas.microsoft.com/office/word/2018/wordml/cex" xmlns:w16cid="http://schemas.microsoft.com/office/word/2016/wordml/cid" xmlns:w16="http://schemas.microsoft.com/office/word/2018/wordml" xmlns:w16sdtdh="http://schemas.microsoft.com/office/word/2020/wordml/sdtdatahash" xmlns:w16se="http://schemas.microsoft.com/office/word/2015/wordml/symex" xmlns:wpg="http://schemas.microsoft.com/office/word/2010/wordprocessingGroup" xmlns:wpi="http://schemas.microsoft.com/office/word/2010/wordprocessingInk" xmlns:wne="http://schemas.microsoft.com/office/word/2006/wordml" xmlns:wps="http://schemas.microsoft.com/office/word/2010/wordprocessingShape" mc:Ignorable="w14 w15 w16se w16cid w16 w16cex w16sdtdh wp14">
   <w:p>
     <w:pPr>
       <w:pStyle w:val="En-tte"/>
@@ -19537,7 +19908,7 @@
 </file>
 
 <file path=word/numbering.xml><?xml version="1.0" encoding="utf-8"?>
-<w:numbering xmlns:wpc="http://schemas.microsoft.com/office/word/2010/wordprocessingCanvas" xmlns:cx="http://schemas.microsoft.com/office/drawing/2014/chartex" xmlns:cx1="http://schemas.microsoft.com/office/drawing/2015/9/8/chartex" xmlns:cx2="http://schemas.microsoft.com/office/drawing/2015/10/21/chartex" xmlns:cx3="http://schemas.microsoft.com/office/drawing/2016/5/9/chartex" xmlns:cx4="http://schemas.microsoft.com/office/drawing/2016/5/10/chartex" xmlns:cx5="http://schemas.microsoft.com/office/drawing/2016/5/11/chartex" xmlns:cx6="http://schemas.microsoft.com/office/drawing/2016/5/12/chartex" xmlns:cx7="http://schemas.microsoft.com/office/drawing/2016/5/13/chartex" xmlns:cx8="http://schemas.microsoft.com/office/drawing/2016/5/14/chartex" xmlns:mc="http://schemas.openxmlformats.org/markup-compatibility/2006" xmlns:aink="http://schemas.microsoft.com/office/drawing/2016/ink" xmlns:am3d="http://schemas.microsoft.com/office/drawing/2017/model3d" xmlns:o="urn:schemas-microsoft-com:office:office" xmlns:r="http://schemas.openxmlformats.org/officeDocument/2006/relationships" xmlns:m="http://schemas.openxmlformats.org/officeDocument/2006/math" xmlns:v="urn:schemas-microsoft-com:vml" xmlns:wp14="http://schemas.microsoft.com/office/word/2010/wordprocessingDrawing" xmlns:wp="http://schemas.openxmlformats.org/drawingml/2006/wordprocessingDrawing" xmlns:w10="urn:schemas-microsoft-com:office:word" xmlns:w="http://schemas.openxmlformats.org/wordprocessingml/2006/main" xmlns:w14="http://schemas.microsoft.com/office/word/2010/wordml" xmlns:w15="http://schemas.microsoft.com/office/word/2012/wordml" xmlns:w16cid="http://schemas.microsoft.com/office/word/2016/wordml/cid" xmlns:w16se="http://schemas.microsoft.com/office/word/2015/wordml/symex" xmlns:wpg="http://schemas.microsoft.com/office/word/2010/wordprocessingGroup" xmlns:wpi="http://schemas.microsoft.com/office/word/2010/wordprocessingInk" xmlns:wne="http://schemas.microsoft.com/office/word/2006/wordml" xmlns:wps="http://schemas.microsoft.com/office/word/2010/wordprocessingShape" mc:Ignorable="w14 w15 w16se w16cid wp14">
+<w:numbering xmlns:wpc="http://schemas.microsoft.com/office/word/2010/wordprocessingCanvas" xmlns:cx="http://schemas.microsoft.com/office/drawing/2014/chartex" xmlns:cx1="http://schemas.microsoft.com/office/drawing/2015/9/8/chartex" xmlns:cx2="http://schemas.microsoft.com/office/drawing/2015/10/21/chartex" xmlns:cx3="http://schemas.microsoft.com/office/drawing/2016/5/9/chartex" xmlns:cx4="http://schemas.microsoft.com/office/drawing/2016/5/10/chartex" xmlns:cx5="http://schemas.microsoft.com/office/drawing/2016/5/11/chartex" xmlns:cx6="http://schemas.microsoft.com/office/drawing/2016/5/12/chartex" xmlns:cx7="http://schemas.microsoft.com/office/drawing/2016/5/13/chartex" xmlns:cx8="http://schemas.microsoft.com/office/drawing/2016/5/14/chartex" xmlns:mc="http://schemas.openxmlformats.org/markup-compatibility/2006" xmlns:aink="http://schemas.microsoft.com/office/drawing/2016/ink" xmlns:am3d="http://schemas.microsoft.com/office/drawing/2017/model3d" xmlns:o="urn:schemas-microsoft-com:office:office" xmlns:r="http://schemas.openxmlformats.org/officeDocument/2006/relationships" xmlns:m="http://schemas.openxmlformats.org/officeDocument/2006/math" xmlns:v="urn:schemas-microsoft-com:vml" xmlns:wp14="http://schemas.microsoft.com/office/word/2010/wordprocessingDrawing" xmlns:wp="http://schemas.openxmlformats.org/drawingml/2006/wordprocessingDrawing" xmlns:w10="urn:schemas-microsoft-com:office:word" xmlns:w="http://schemas.openxmlformats.org/wordprocessingml/2006/main" xmlns:w14="http://schemas.microsoft.com/office/word/2010/wordml" xmlns:w15="http://schemas.microsoft.com/office/word/2012/wordml" xmlns:w16cex="http://schemas.microsoft.com/office/word/2018/wordml/cex" xmlns:w16cid="http://schemas.microsoft.com/office/word/2016/wordml/cid" xmlns:w16="http://schemas.microsoft.com/office/word/2018/wordml" xmlns:w16sdtdh="http://schemas.microsoft.com/office/word/2020/wordml/sdtdatahash" xmlns:w16se="http://schemas.microsoft.com/office/word/2015/wordml/symex" xmlns:wpg="http://schemas.microsoft.com/office/word/2010/wordprocessingGroup" xmlns:wpi="http://schemas.microsoft.com/office/word/2010/wordprocessingInk" xmlns:wne="http://schemas.microsoft.com/office/word/2006/wordml" xmlns:wps="http://schemas.microsoft.com/office/word/2010/wordprocessingShape" mc:Ignorable="w14 w15 w16se w16cid w16 w16cex w16sdtdh wp14">
   <w:abstractNum w:abstractNumId="0" w15:restartNumberingAfterBreak="0">
     <w:nsid w:val="04EC7F62"/>
     <w:multiLevelType w:val="hybridMultilevel"/>
@@ -22590,7 +22961,7 @@
 </file>
 
 <file path=word/styles.xml><?xml version="1.0" encoding="utf-8"?>
-<w:styles xmlns:mc="http://schemas.openxmlformats.org/markup-compatibility/2006" xmlns:r="http://schemas.openxmlformats.org/officeDocument/2006/relationships" xmlns:w="http://schemas.openxmlformats.org/wordprocessingml/2006/main" xmlns:w14="http://schemas.microsoft.com/office/word/2010/wordml" xmlns:w15="http://schemas.microsoft.com/office/word/2012/wordml" xmlns:w16cid="http://schemas.microsoft.com/office/word/2016/wordml/cid" xmlns:w16se="http://schemas.microsoft.com/office/word/2015/wordml/symex" mc:Ignorable="w14 w15 w16se w16cid">
+<w:styles xmlns:mc="http://schemas.openxmlformats.org/markup-compatibility/2006" xmlns:r="http://schemas.openxmlformats.org/officeDocument/2006/relationships" xmlns:w="http://schemas.openxmlformats.org/wordprocessingml/2006/main" xmlns:w14="http://schemas.microsoft.com/office/word/2010/wordml" xmlns:w15="http://schemas.microsoft.com/office/word/2012/wordml" xmlns:w16cex="http://schemas.microsoft.com/office/word/2018/wordml/cex" xmlns:w16cid="http://schemas.microsoft.com/office/word/2016/wordml/cid" xmlns:w16="http://schemas.microsoft.com/office/word/2018/wordml" xmlns:w16sdtdh="http://schemas.microsoft.com/office/word/2020/wordml/sdtdatahash" xmlns:w16se="http://schemas.microsoft.com/office/word/2015/wordml/symex" mc:Ignorable="w14 w15 w16se w16cid w16 w16cex w16sdtdh">
   <w:docDefaults>
     <w:rPrDefault>
       <w:rPr>
@@ -22600,7 +22971,7 @@
     </w:rPrDefault>
     <w:pPrDefault/>
   </w:docDefaults>
-  <w:latentStyles w:defLockedState="0" w:defUIPriority="0" w:defSemiHidden="0" w:defUnhideWhenUsed="0" w:defQFormat="0" w:count="375">
+  <w:latentStyles w:defLockedState="0" w:defUIPriority="0" w:defSemiHidden="0" w:defUnhideWhenUsed="0" w:defQFormat="0" w:count="376">
     <w:lsdException w:name="Normal" w:qFormat="1"/>
     <w:lsdException w:name="heading 1" w:qFormat="1"/>
     <w:lsdException w:name="heading 2" w:qFormat="1"/>
@@ -22623,6 +22994,7 @@
     <w:lsdException w:name="Emphasis" w:qFormat="1"/>
     <w:lsdException w:name="Normal (Web)" w:uiPriority="99"/>
     <w:lsdException w:name="HTML Keyboard" w:semiHidden="1" w:unhideWhenUsed="1"/>
+    <w:lsdException w:name="HTML Variable" w:semiHidden="1" w:unhideWhenUsed="1"/>
     <w:lsdException w:name="Normal Table" w:semiHidden="1" w:unhideWhenUsed="1"/>
     <w:lsdException w:name="annotation subject" w:semiHidden="1" w:unhideWhenUsed="1"/>
     <w:lsdException w:name="No List" w:semiHidden="1" w:unhideWhenUsed="1"/>
@@ -22892,6 +23264,7 @@
     <w:lsdException w:name="Smart Hyperlink" w:semiHidden="1" w:uiPriority="99" w:unhideWhenUsed="1"/>
     <w:lsdException w:name="Hashtag" w:semiHidden="1" w:uiPriority="99" w:unhideWhenUsed="1"/>
     <w:lsdException w:name="Unresolved Mention" w:semiHidden="1" w:uiPriority="99" w:unhideWhenUsed="1"/>
+    <w:lsdException w:name="Smart Link" w:semiHidden="1" w:uiPriority="99" w:unhideWhenUsed="1"/>
   </w:latentStyles>
   <w:style w:type="paragraph" w:default="1" w:styleId="Normal">
     <w:name w:val="Normal"/>
@@ -23083,7 +23456,6 @@
   <w:style w:type="character" w:default="1" w:styleId="Policepardfaut">
     <w:name w:val="Default Paragraph Font"/>
     <w:uiPriority w:val="1"/>
-    <w:semiHidden/>
     <w:unhideWhenUsed/>
   </w:style>
   <w:style w:type="table" w:default="1" w:styleId="TableauNormal">
@@ -23946,18 +24318,13 @@
 </file>
 
 <file path=customXml/item1.xml><?xml version="1.0" encoding="utf-8"?>
+<b:Sources xmlns:b="http://schemas.openxmlformats.org/officeDocument/2006/bibliography" xmlns="http://schemas.openxmlformats.org/officeDocument/2006/bibliography" SelectedStyle="\APASixthEditionOfficeOnline.xsl" StyleName="APA" Version="6"/>
+</file>
+
+<file path=customXml/item2.xml><?xml version="1.0" encoding="utf-8"?>
 <p:properties xmlns:p="http://schemas.microsoft.com/office/2006/metadata/properties" xmlns:xsi="http://www.w3.org/2001/XMLSchema-instance" xmlns:pc="http://schemas.microsoft.com/office/infopath/2007/PartnerControls">
   <documentManagement/>
 </p:properties>
-</file>
-
-<file path=customXml/item2.xml><?xml version="1.0" encoding="utf-8"?>
-<?mso-contentType ?>
-<FormTemplates xmlns="http://schemas.microsoft.com/sharepoint/v3/contenttype/forms">
-  <Display>DocumentLibraryForm</Display>
-  <Edit>DocumentLibraryForm</Edit>
-  <New>DocumentLibraryForm</New>
-</FormTemplates>
 </file>
 
 <file path=customXml/item3.xml><?xml version="1.0" encoding="utf-8"?>
@@ -24093,22 +24460,27 @@
 </file>
 
 <file path=customXml/item4.xml><?xml version="1.0" encoding="utf-8"?>
-<b:Sources xmlns:b="http://schemas.openxmlformats.org/officeDocument/2006/bibliography" xmlns="http://schemas.openxmlformats.org/officeDocument/2006/bibliography" SelectedStyle="\APASixthEditionOfficeOnline.xsl" StyleName="APA" Version="6"/>
+<?mso-contentType ?>
+<FormTemplates xmlns="http://schemas.microsoft.com/sharepoint/v3/contenttype/forms">
+  <Display>DocumentLibraryForm</Display>
+  <Edit>DocumentLibraryForm</Edit>
+  <New>DocumentLibraryForm</New>
+</FormTemplates>
 </file>
 
 <file path=customXml/itemProps1.xml><?xml version="1.0" encoding="utf-8"?>
-<ds:datastoreItem xmlns:ds="http://schemas.openxmlformats.org/officeDocument/2006/customXml" ds:itemID="{B1DFFEE4-49B1-4AF1-9FFD-BDCB1D4C88F0}">
+<ds:datastoreItem xmlns:ds="http://schemas.openxmlformats.org/officeDocument/2006/customXml" ds:itemID="{E81C9254-A93A-437C-9879-FAA09A4814D9}">
   <ds:schemaRefs>
-    <ds:schemaRef ds:uri="http://schemas.microsoft.com/office/2006/metadata/properties"/>
-    <ds:schemaRef ds:uri="http://schemas.microsoft.com/office/infopath/2007/PartnerControls"/>
+    <ds:schemaRef ds:uri="http://schemas.openxmlformats.org/officeDocument/2006/bibliography"/>
   </ds:schemaRefs>
 </ds:datastoreItem>
 </file>
 
 <file path=customXml/itemProps2.xml><?xml version="1.0" encoding="utf-8"?>
-<ds:datastoreItem xmlns:ds="http://schemas.openxmlformats.org/officeDocument/2006/customXml" ds:itemID="{C3C0D82A-5D77-4930-8043-FB93232D4EC3}">
+<ds:datastoreItem xmlns:ds="http://schemas.openxmlformats.org/officeDocument/2006/customXml" ds:itemID="{B1DFFEE4-49B1-4AF1-9FFD-BDCB1D4C88F0}">
   <ds:schemaRefs>
-    <ds:schemaRef ds:uri="http://schemas.microsoft.com/sharepoint/v3/contenttype/forms"/>
+    <ds:schemaRef ds:uri="http://schemas.microsoft.com/office/2006/metadata/properties"/>
+    <ds:schemaRef ds:uri="http://schemas.microsoft.com/office/infopath/2007/PartnerControls"/>
   </ds:schemaRefs>
 </ds:datastoreItem>
 </file>
@@ -24132,9 +24504,9 @@
 </file>
 
 <file path=customXml/itemProps4.xml><?xml version="1.0" encoding="utf-8"?>
-<ds:datastoreItem xmlns:ds="http://schemas.openxmlformats.org/officeDocument/2006/customXml" ds:itemID="{E81C9254-A93A-437C-9879-FAA09A4814D9}">
+<ds:datastoreItem xmlns:ds="http://schemas.openxmlformats.org/officeDocument/2006/customXml" ds:itemID="{C3C0D82A-5D77-4930-8043-FB93232D4EC3}">
   <ds:schemaRefs>
-    <ds:schemaRef ds:uri="http://schemas.openxmlformats.org/officeDocument/2006/bibliography"/>
+    <ds:schemaRef ds:uri="http://schemas.microsoft.com/sharepoint/v3/contenttype/forms"/>
   </ds:schemaRefs>
 </ds:datastoreItem>
 </file>
--- a/Documentation/Documentation TPI/Canevas/Rapport de projet.docx
+++ b/Documentation/Documentation TPI/Canevas/Rapport de projet.docx
@@ -677,49 +677,43 @@
         <w:pStyle w:val="TM1"/>
         <w:rPr>
           <w:rFonts w:asciiTheme="minorHAnsi" w:eastAsiaTheme="minorEastAsia" w:hAnsiTheme="minorHAnsi" w:cstheme="minorBidi"/>
-          <w:sz w:val="22"/>
-          <w:szCs w:val="22"/>
+          <w:sz w:val="20"/>
           <w:lang w:val="fr-CH" w:eastAsia="fr-CH"/>
         </w:rPr>
       </w:pPr>
       <w:r>
         <w:rPr>
           <w:rFonts w:cs="Arial"/>
-          <w:sz w:val="22"/>
-          <w:szCs w:val="22"/>
+          <w:sz w:val="20"/>
         </w:rPr>
         <w:fldChar w:fldCharType="begin"/>
       </w:r>
       <w:r>
         <w:rPr>
           <w:rFonts w:cs="Arial"/>
-          <w:sz w:val="22"/>
-          <w:szCs w:val="22"/>
+          <w:sz w:val="20"/>
         </w:rPr>
         <w:instrText xml:space="preserve"> TOC \o "1-3" \h \z \u </w:instrText>
       </w:r>
       <w:r>
         <w:rPr>
           <w:rFonts w:cs="Arial"/>
-          <w:sz w:val="22"/>
-          <w:szCs w:val="22"/>
+          <w:sz w:val="20"/>
         </w:rPr>
         <w:fldChar w:fldCharType="separate"/>
       </w:r>
-      <w:hyperlink w:anchor="_Toc72498951" w:history="1">
+      <w:hyperlink w:anchor="_Toc72846955" w:history="1">
         <w:r>
           <w:rPr>
             <w:rStyle w:val="Lienhypertexte"/>
-            <w:sz w:val="22"/>
-            <w:szCs w:val="22"/>
+            <w:sz w:val="20"/>
           </w:rPr>
           <w:t>1</w:t>
         </w:r>
         <w:r>
           <w:rPr>
             <w:rFonts w:asciiTheme="minorHAnsi" w:eastAsiaTheme="minorEastAsia" w:hAnsiTheme="minorHAnsi" w:cstheme="minorBidi"/>
-            <w:sz w:val="22"/>
-            <w:szCs w:val="22"/>
+            <w:sz w:val="20"/>
             <w:lang w:val="fr-CH" w:eastAsia="fr-CH"/>
           </w:rPr>
           <w:tab/>
@@ -727,63 +721,55 @@
         <w:r>
           <w:rPr>
             <w:rStyle w:val="Lienhypertexte"/>
-            <w:sz w:val="22"/>
-            <w:szCs w:val="22"/>
+            <w:sz w:val="20"/>
           </w:rPr>
           <w:t>Analyse préliminaire</w:t>
         </w:r>
         <w:r>
           <w:rPr>
             <w:webHidden/>
-            <w:sz w:val="22"/>
-            <w:szCs w:val="22"/>
+            <w:sz w:val="20"/>
           </w:rPr>
           <w:tab/>
         </w:r>
         <w:r>
           <w:rPr>
             <w:webHidden/>
-            <w:sz w:val="22"/>
-            <w:szCs w:val="22"/>
+            <w:sz w:val="20"/>
           </w:rPr>
           <w:fldChar w:fldCharType="begin"/>
         </w:r>
         <w:r>
           <w:rPr>
             <w:webHidden/>
-            <w:sz w:val="22"/>
-            <w:szCs w:val="22"/>
-          </w:rPr>
-          <w:instrText xml:space="preserve"> PAGEREF _Toc72498951 \h </w:instrText>
+            <w:sz w:val="20"/>
+          </w:rPr>
+          <w:instrText xml:space="preserve"> PAGEREF _Toc72846955 \h </w:instrText>
         </w:r>
         <w:r>
           <w:rPr>
             <w:webHidden/>
-            <w:sz w:val="22"/>
-            <w:szCs w:val="22"/>
+            <w:sz w:val="20"/>
           </w:rPr>
         </w:r>
         <w:r>
           <w:rPr>
             <w:webHidden/>
-            <w:sz w:val="22"/>
-            <w:szCs w:val="22"/>
+            <w:sz w:val="20"/>
           </w:rPr>
           <w:fldChar w:fldCharType="separate"/>
         </w:r>
         <w:r>
           <w:rPr>
             <w:webHidden/>
-            <w:sz w:val="22"/>
-            <w:szCs w:val="22"/>
+            <w:sz w:val="20"/>
           </w:rPr>
           <w:t>4</w:t>
         </w:r>
         <w:r>
           <w:rPr>
             <w:webHidden/>
-            <w:sz w:val="22"/>
-            <w:szCs w:val="22"/>
+            <w:sz w:val="20"/>
           </w:rPr>
           <w:fldChar w:fldCharType="end"/>
         </w:r>
@@ -799,19 +785,17 @@
         <w:rPr>
           <w:rFonts w:asciiTheme="minorHAnsi" w:eastAsiaTheme="minorEastAsia" w:hAnsiTheme="minorHAnsi" w:cstheme="minorBidi"/>
           <w:noProof/>
-          <w:sz w:val="22"/>
-          <w:szCs w:val="22"/>
+          <w:sz w:val="20"/>
           <w:lang w:val="fr-CH" w:eastAsia="fr-CH"/>
         </w:rPr>
       </w:pPr>
-      <w:hyperlink w:anchor="_Toc72498952" w:history="1">
+      <w:hyperlink w:anchor="_Toc72846956" w:history="1">
         <w:r>
           <w:rPr>
             <w:rStyle w:val="Lienhypertexte"/>
             <w:i/>
             <w:noProof/>
-            <w:sz w:val="22"/>
-            <w:szCs w:val="22"/>
+            <w:sz w:val="20"/>
           </w:rPr>
           <w:t>1.1</w:t>
         </w:r>
@@ -819,8 +803,7 @@
           <w:rPr>
             <w:rFonts w:asciiTheme="minorHAnsi" w:eastAsiaTheme="minorEastAsia" w:hAnsiTheme="minorHAnsi" w:cstheme="minorBidi"/>
             <w:noProof/>
-            <w:sz w:val="22"/>
-            <w:szCs w:val="22"/>
+            <w:sz w:val="20"/>
             <w:lang w:val="fr-CH" w:eastAsia="fr-CH"/>
           </w:rPr>
           <w:tab/>
@@ -829,8 +812,7 @@
           <w:rPr>
             <w:rStyle w:val="Lienhypertexte"/>
             <w:noProof/>
-            <w:sz w:val="22"/>
-            <w:szCs w:val="22"/>
+            <w:sz w:val="20"/>
           </w:rPr>
           <w:t>Introduction</w:t>
         </w:r>
@@ -838,8 +820,7 @@
           <w:rPr>
             <w:noProof/>
             <w:webHidden/>
-            <w:sz w:val="22"/>
-            <w:szCs w:val="22"/>
+            <w:sz w:val="20"/>
           </w:rPr>
           <w:tab/>
         </w:r>
@@ -847,8 +828,7 @@
           <w:rPr>
             <w:noProof/>
             <w:webHidden/>
-            <w:sz w:val="22"/>
-            <w:szCs w:val="22"/>
+            <w:sz w:val="20"/>
           </w:rPr>
           <w:fldChar w:fldCharType="begin"/>
         </w:r>
@@ -856,25 +836,22 @@
           <w:rPr>
             <w:noProof/>
             <w:webHidden/>
-            <w:sz w:val="22"/>
-            <w:szCs w:val="22"/>
-          </w:rPr>
-          <w:instrText xml:space="preserve"> PAGEREF _Toc72498952 \h </w:instrText>
+            <w:sz w:val="20"/>
+          </w:rPr>
+          <w:instrText xml:space="preserve"> PAGEREF _Toc72846956 \h </w:instrText>
         </w:r>
         <w:r>
           <w:rPr>
             <w:noProof/>
             <w:webHidden/>
-            <w:sz w:val="22"/>
-            <w:szCs w:val="22"/>
+            <w:sz w:val="20"/>
           </w:rPr>
         </w:r>
         <w:r>
           <w:rPr>
             <w:noProof/>
             <w:webHidden/>
-            <w:sz w:val="22"/>
-            <w:szCs w:val="22"/>
+            <w:sz w:val="20"/>
           </w:rPr>
           <w:fldChar w:fldCharType="separate"/>
         </w:r>
@@ -882,8 +859,7 @@
           <w:rPr>
             <w:noProof/>
             <w:webHidden/>
-            <w:sz w:val="22"/>
-            <w:szCs w:val="22"/>
+            <w:sz w:val="20"/>
           </w:rPr>
           <w:t>4</w:t>
         </w:r>
@@ -891,8 +867,7 @@
           <w:rPr>
             <w:noProof/>
             <w:webHidden/>
-            <w:sz w:val="22"/>
-            <w:szCs w:val="22"/>
+            <w:sz w:val="20"/>
           </w:rPr>
           <w:fldChar w:fldCharType="end"/>
         </w:r>
@@ -908,18 +883,16 @@
         <w:rPr>
           <w:rFonts w:asciiTheme="minorHAnsi" w:eastAsiaTheme="minorEastAsia" w:hAnsiTheme="minorHAnsi" w:cstheme="minorBidi"/>
           <w:noProof/>
-          <w:sz w:val="22"/>
-          <w:szCs w:val="22"/>
+          <w:sz w:val="20"/>
           <w:lang w:val="fr-CH" w:eastAsia="fr-CH"/>
         </w:rPr>
       </w:pPr>
-      <w:hyperlink w:anchor="_Toc72498953" w:history="1">
+      <w:hyperlink w:anchor="_Toc72846957" w:history="1">
         <w:r>
           <w:rPr>
             <w:rStyle w:val="Lienhypertexte"/>
             <w:noProof/>
-            <w:sz w:val="22"/>
-            <w:szCs w:val="22"/>
+            <w:sz w:val="20"/>
           </w:rPr>
           <w:t>1.2</w:t>
         </w:r>
@@ -927,8 +900,7 @@
           <w:rPr>
             <w:rFonts w:asciiTheme="minorHAnsi" w:eastAsiaTheme="minorEastAsia" w:hAnsiTheme="minorHAnsi" w:cstheme="minorBidi"/>
             <w:noProof/>
-            <w:sz w:val="22"/>
-            <w:szCs w:val="22"/>
+            <w:sz w:val="20"/>
             <w:lang w:val="fr-CH" w:eastAsia="fr-CH"/>
           </w:rPr>
           <w:tab/>
@@ -937,8 +909,7 @@
           <w:rPr>
             <w:rStyle w:val="Lienhypertexte"/>
             <w:noProof/>
-            <w:sz w:val="22"/>
-            <w:szCs w:val="22"/>
+            <w:sz w:val="20"/>
           </w:rPr>
           <w:t>Organigramme du projet</w:t>
         </w:r>
@@ -946,8 +917,7 @@
           <w:rPr>
             <w:noProof/>
             <w:webHidden/>
-            <w:sz w:val="22"/>
-            <w:szCs w:val="22"/>
+            <w:sz w:val="20"/>
           </w:rPr>
           <w:tab/>
         </w:r>
@@ -955,8 +925,7 @@
           <w:rPr>
             <w:noProof/>
             <w:webHidden/>
-            <w:sz w:val="22"/>
-            <w:szCs w:val="22"/>
+            <w:sz w:val="20"/>
           </w:rPr>
           <w:fldChar w:fldCharType="begin"/>
         </w:r>
@@ -964,25 +933,22 @@
           <w:rPr>
             <w:noProof/>
             <w:webHidden/>
-            <w:sz w:val="22"/>
-            <w:szCs w:val="22"/>
-          </w:rPr>
-          <w:instrText xml:space="preserve"> PAGEREF _Toc72498953 \h </w:instrText>
+            <w:sz w:val="20"/>
+          </w:rPr>
+          <w:instrText xml:space="preserve"> PAGEREF _Toc72846957 \h </w:instrText>
         </w:r>
         <w:r>
           <w:rPr>
             <w:noProof/>
             <w:webHidden/>
-            <w:sz w:val="22"/>
-            <w:szCs w:val="22"/>
+            <w:sz w:val="20"/>
           </w:rPr>
         </w:r>
         <w:r>
           <w:rPr>
             <w:noProof/>
             <w:webHidden/>
-            <w:sz w:val="22"/>
-            <w:szCs w:val="22"/>
+            <w:sz w:val="20"/>
           </w:rPr>
           <w:fldChar w:fldCharType="separate"/>
         </w:r>
@@ -990,8 +956,7 @@
           <w:rPr>
             <w:noProof/>
             <w:webHidden/>
-            <w:sz w:val="22"/>
-            <w:szCs w:val="22"/>
+            <w:sz w:val="20"/>
           </w:rPr>
           <w:t>4</w:t>
         </w:r>
@@ -999,8 +964,7 @@
           <w:rPr>
             <w:noProof/>
             <w:webHidden/>
-            <w:sz w:val="22"/>
-            <w:szCs w:val="22"/>
+            <w:sz w:val="20"/>
           </w:rPr>
           <w:fldChar w:fldCharType="end"/>
         </w:r>
@@ -1016,18 +980,16 @@
         <w:rPr>
           <w:rFonts w:asciiTheme="minorHAnsi" w:eastAsiaTheme="minorEastAsia" w:hAnsiTheme="minorHAnsi" w:cstheme="minorBidi"/>
           <w:noProof/>
-          <w:sz w:val="22"/>
-          <w:szCs w:val="22"/>
+          <w:sz w:val="20"/>
           <w:lang w:val="fr-CH" w:eastAsia="fr-CH"/>
         </w:rPr>
       </w:pPr>
-      <w:hyperlink w:anchor="_Toc72498954" w:history="1">
+      <w:hyperlink w:anchor="_Toc72846958" w:history="1">
         <w:r>
           <w:rPr>
             <w:rStyle w:val="Lienhypertexte"/>
             <w:noProof/>
-            <w:sz w:val="22"/>
-            <w:szCs w:val="22"/>
+            <w:sz w:val="20"/>
           </w:rPr>
           <w:t>1.3</w:t>
         </w:r>
@@ -1035,8 +997,7 @@
           <w:rPr>
             <w:rFonts w:asciiTheme="minorHAnsi" w:eastAsiaTheme="minorEastAsia" w:hAnsiTheme="minorHAnsi" w:cstheme="minorBidi"/>
             <w:noProof/>
-            <w:sz w:val="22"/>
-            <w:szCs w:val="22"/>
+            <w:sz w:val="20"/>
             <w:lang w:val="fr-CH" w:eastAsia="fr-CH"/>
           </w:rPr>
           <w:tab/>
@@ -1045,8 +1006,7 @@
           <w:rPr>
             <w:rStyle w:val="Lienhypertexte"/>
             <w:noProof/>
-            <w:sz w:val="22"/>
-            <w:szCs w:val="22"/>
+            <w:sz w:val="20"/>
           </w:rPr>
           <w:t>Objectifs</w:t>
         </w:r>
@@ -1054,8 +1014,7 @@
           <w:rPr>
             <w:noProof/>
             <w:webHidden/>
-            <w:sz w:val="22"/>
-            <w:szCs w:val="22"/>
+            <w:sz w:val="20"/>
           </w:rPr>
           <w:tab/>
         </w:r>
@@ -1063,8 +1022,7 @@
           <w:rPr>
             <w:noProof/>
             <w:webHidden/>
-            <w:sz w:val="22"/>
-            <w:szCs w:val="22"/>
+            <w:sz w:val="20"/>
           </w:rPr>
           <w:fldChar w:fldCharType="begin"/>
         </w:r>
@@ -1072,25 +1030,22 @@
           <w:rPr>
             <w:noProof/>
             <w:webHidden/>
-            <w:sz w:val="22"/>
-            <w:szCs w:val="22"/>
-          </w:rPr>
-          <w:instrText xml:space="preserve"> PAGEREF _Toc72498954 \h </w:instrText>
+            <w:sz w:val="20"/>
+          </w:rPr>
+          <w:instrText xml:space="preserve"> PAGEREF _Toc72846958 \h </w:instrText>
         </w:r>
         <w:r>
           <w:rPr>
             <w:noProof/>
             <w:webHidden/>
-            <w:sz w:val="22"/>
-            <w:szCs w:val="22"/>
+            <w:sz w:val="20"/>
           </w:rPr>
         </w:r>
         <w:r>
           <w:rPr>
             <w:noProof/>
             <w:webHidden/>
-            <w:sz w:val="22"/>
-            <w:szCs w:val="22"/>
+            <w:sz w:val="20"/>
           </w:rPr>
           <w:fldChar w:fldCharType="separate"/>
         </w:r>
@@ -1098,17 +1053,15 @@
           <w:rPr>
             <w:noProof/>
             <w:webHidden/>
-            <w:sz w:val="22"/>
-            <w:szCs w:val="22"/>
-          </w:rPr>
-          <w:t>5</w:t>
+            <w:sz w:val="20"/>
+          </w:rPr>
+          <w:t>6</w:t>
         </w:r>
         <w:r>
           <w:rPr>
             <w:noProof/>
             <w:webHidden/>
-            <w:sz w:val="22"/>
-            <w:szCs w:val="22"/>
+            <w:sz w:val="20"/>
           </w:rPr>
           <w:fldChar w:fldCharType="end"/>
         </w:r>
@@ -1124,18 +1077,16 @@
         <w:rPr>
           <w:rFonts w:asciiTheme="minorHAnsi" w:eastAsiaTheme="minorEastAsia" w:hAnsiTheme="minorHAnsi" w:cstheme="minorBidi"/>
           <w:noProof/>
-          <w:sz w:val="22"/>
-          <w:szCs w:val="22"/>
+          <w:sz w:val="20"/>
           <w:lang w:val="fr-CH" w:eastAsia="fr-CH"/>
         </w:rPr>
       </w:pPr>
-      <w:hyperlink w:anchor="_Toc72498955" w:history="1">
+      <w:hyperlink w:anchor="_Toc72846959" w:history="1">
         <w:r>
           <w:rPr>
             <w:rStyle w:val="Lienhypertexte"/>
             <w:noProof/>
-            <w:sz w:val="22"/>
-            <w:szCs w:val="22"/>
+            <w:sz w:val="20"/>
           </w:rPr>
           <w:t>1.3.1</w:t>
         </w:r>
@@ -1143,8 +1094,7 @@
           <w:rPr>
             <w:rFonts w:asciiTheme="minorHAnsi" w:eastAsiaTheme="minorEastAsia" w:hAnsiTheme="minorHAnsi" w:cstheme="minorBidi"/>
             <w:noProof/>
-            <w:sz w:val="22"/>
-            <w:szCs w:val="22"/>
+            <w:sz w:val="20"/>
             <w:lang w:val="fr-CH" w:eastAsia="fr-CH"/>
           </w:rPr>
           <w:tab/>
@@ -1153,8 +1103,7 @@
           <w:rPr>
             <w:rStyle w:val="Lienhypertexte"/>
             <w:noProof/>
-            <w:sz w:val="22"/>
-            <w:szCs w:val="22"/>
+            <w:sz w:val="20"/>
           </w:rPr>
           <w:t>Différentes difficultés à venir</w:t>
         </w:r>
@@ -1162,8 +1111,7 @@
           <w:rPr>
             <w:noProof/>
             <w:webHidden/>
-            <w:sz w:val="22"/>
-            <w:szCs w:val="22"/>
+            <w:sz w:val="20"/>
           </w:rPr>
           <w:tab/>
         </w:r>
@@ -1171,8 +1119,7 @@
           <w:rPr>
             <w:noProof/>
             <w:webHidden/>
-            <w:sz w:val="22"/>
-            <w:szCs w:val="22"/>
+            <w:sz w:val="20"/>
           </w:rPr>
           <w:fldChar w:fldCharType="begin"/>
         </w:r>
@@ -1180,25 +1127,22 @@
           <w:rPr>
             <w:noProof/>
             <w:webHidden/>
-            <w:sz w:val="22"/>
-            <w:szCs w:val="22"/>
-          </w:rPr>
-          <w:instrText xml:space="preserve"> PAGEREF _Toc72498955 \h </w:instrText>
+            <w:sz w:val="20"/>
+          </w:rPr>
+          <w:instrText xml:space="preserve"> PAGEREF _Toc72846959 \h </w:instrText>
         </w:r>
         <w:r>
           <w:rPr>
             <w:noProof/>
             <w:webHidden/>
-            <w:sz w:val="22"/>
-            <w:szCs w:val="22"/>
+            <w:sz w:val="20"/>
           </w:rPr>
         </w:r>
         <w:r>
           <w:rPr>
             <w:noProof/>
             <w:webHidden/>
-            <w:sz w:val="22"/>
-            <w:szCs w:val="22"/>
+            <w:sz w:val="20"/>
           </w:rPr>
           <w:fldChar w:fldCharType="separate"/>
         </w:r>
@@ -1206,17 +1150,15 @@
           <w:rPr>
             <w:noProof/>
             <w:webHidden/>
-            <w:sz w:val="22"/>
-            <w:szCs w:val="22"/>
-          </w:rPr>
-          <w:t>5</w:t>
+            <w:sz w:val="20"/>
+          </w:rPr>
+          <w:t>6</w:t>
         </w:r>
         <w:r>
           <w:rPr>
             <w:noProof/>
             <w:webHidden/>
-            <w:sz w:val="22"/>
-            <w:szCs w:val="22"/>
+            <w:sz w:val="20"/>
           </w:rPr>
           <w:fldChar w:fldCharType="end"/>
         </w:r>
@@ -1232,18 +1174,16 @@
         <w:rPr>
           <w:rFonts w:asciiTheme="minorHAnsi" w:eastAsiaTheme="minorEastAsia" w:hAnsiTheme="minorHAnsi" w:cstheme="minorBidi"/>
           <w:noProof/>
-          <w:sz w:val="22"/>
-          <w:szCs w:val="22"/>
+          <w:sz w:val="20"/>
           <w:lang w:val="fr-CH" w:eastAsia="fr-CH"/>
         </w:rPr>
       </w:pPr>
-      <w:hyperlink w:anchor="_Toc72498956" w:history="1">
+      <w:hyperlink w:anchor="_Toc72846960" w:history="1">
         <w:r>
           <w:rPr>
             <w:rStyle w:val="Lienhypertexte"/>
             <w:noProof/>
-            <w:sz w:val="22"/>
-            <w:szCs w:val="22"/>
+            <w:sz w:val="20"/>
           </w:rPr>
           <w:t>1.3.2</w:t>
         </w:r>
@@ -1251,8 +1191,7 @@
           <w:rPr>
             <w:rFonts w:asciiTheme="minorHAnsi" w:eastAsiaTheme="minorEastAsia" w:hAnsiTheme="minorHAnsi" w:cstheme="minorBidi"/>
             <w:noProof/>
-            <w:sz w:val="22"/>
-            <w:szCs w:val="22"/>
+            <w:sz w:val="20"/>
             <w:lang w:val="fr-CH" w:eastAsia="fr-CH"/>
           </w:rPr>
           <w:tab/>
@@ -1261,8 +1200,7 @@
           <w:rPr>
             <w:rStyle w:val="Lienhypertexte"/>
             <w:noProof/>
-            <w:sz w:val="22"/>
-            <w:szCs w:val="22"/>
+            <w:sz w:val="20"/>
           </w:rPr>
           <w:t>Planification initiale</w:t>
         </w:r>
@@ -1270,8 +1208,7 @@
           <w:rPr>
             <w:noProof/>
             <w:webHidden/>
-            <w:sz w:val="22"/>
-            <w:szCs w:val="22"/>
+            <w:sz w:val="20"/>
           </w:rPr>
           <w:tab/>
         </w:r>
@@ -1279,8 +1216,7 @@
           <w:rPr>
             <w:noProof/>
             <w:webHidden/>
-            <w:sz w:val="22"/>
-            <w:szCs w:val="22"/>
+            <w:sz w:val="20"/>
           </w:rPr>
           <w:fldChar w:fldCharType="begin"/>
         </w:r>
@@ -1288,25 +1224,22 @@
           <w:rPr>
             <w:noProof/>
             <w:webHidden/>
-            <w:sz w:val="22"/>
-            <w:szCs w:val="22"/>
-          </w:rPr>
-          <w:instrText xml:space="preserve"> PAGEREF _Toc72498956 \h </w:instrText>
+            <w:sz w:val="20"/>
+          </w:rPr>
+          <w:instrText xml:space="preserve"> PAGEREF _Toc72846960 \h </w:instrText>
         </w:r>
         <w:r>
           <w:rPr>
             <w:noProof/>
             <w:webHidden/>
-            <w:sz w:val="22"/>
-            <w:szCs w:val="22"/>
+            <w:sz w:val="20"/>
           </w:rPr>
         </w:r>
         <w:r>
           <w:rPr>
             <w:noProof/>
             <w:webHidden/>
-            <w:sz w:val="22"/>
-            <w:szCs w:val="22"/>
+            <w:sz w:val="20"/>
           </w:rPr>
           <w:fldChar w:fldCharType="separate"/>
         </w:r>
@@ -1314,17 +1247,15 @@
           <w:rPr>
             <w:noProof/>
             <w:webHidden/>
-            <w:sz w:val="22"/>
-            <w:szCs w:val="22"/>
-          </w:rPr>
-          <w:t>6</w:t>
+            <w:sz w:val="20"/>
+          </w:rPr>
+          <w:t>7</w:t>
         </w:r>
         <w:r>
           <w:rPr>
             <w:noProof/>
             <w:webHidden/>
-            <w:sz w:val="22"/>
-            <w:szCs w:val="22"/>
+            <w:sz w:val="20"/>
           </w:rPr>
           <w:fldChar w:fldCharType="end"/>
         </w:r>
@@ -1335,25 +1266,22 @@
         <w:pStyle w:val="TM1"/>
         <w:rPr>
           <w:rFonts w:asciiTheme="minorHAnsi" w:eastAsiaTheme="minorEastAsia" w:hAnsiTheme="minorHAnsi" w:cstheme="minorBidi"/>
-          <w:sz w:val="22"/>
-          <w:szCs w:val="22"/>
+          <w:sz w:val="20"/>
           <w:lang w:val="fr-CH" w:eastAsia="fr-CH"/>
         </w:rPr>
       </w:pPr>
-      <w:hyperlink w:anchor="_Toc72498957" w:history="1">
+      <w:hyperlink w:anchor="_Toc72846961" w:history="1">
         <w:r>
           <w:rPr>
             <w:rStyle w:val="Lienhypertexte"/>
-            <w:sz w:val="22"/>
-            <w:szCs w:val="22"/>
+            <w:sz w:val="20"/>
           </w:rPr>
           <w:t>2</w:t>
         </w:r>
         <w:r>
           <w:rPr>
             <w:rFonts w:asciiTheme="minorHAnsi" w:eastAsiaTheme="minorEastAsia" w:hAnsiTheme="minorHAnsi" w:cstheme="minorBidi"/>
-            <w:sz w:val="22"/>
-            <w:szCs w:val="22"/>
+            <w:sz w:val="20"/>
             <w:lang w:val="fr-CH" w:eastAsia="fr-CH"/>
           </w:rPr>
           <w:tab/>
@@ -1361,63 +1289,55 @@
         <w:r>
           <w:rPr>
             <w:rStyle w:val="Lienhypertexte"/>
-            <w:sz w:val="22"/>
-            <w:szCs w:val="22"/>
+            <w:sz w:val="20"/>
           </w:rPr>
           <w:t>Analyse / Conception</w:t>
         </w:r>
         <w:r>
           <w:rPr>
             <w:webHidden/>
-            <w:sz w:val="22"/>
-            <w:szCs w:val="22"/>
+            <w:sz w:val="20"/>
           </w:rPr>
           <w:tab/>
         </w:r>
         <w:r>
           <w:rPr>
             <w:webHidden/>
-            <w:sz w:val="22"/>
-            <w:szCs w:val="22"/>
+            <w:sz w:val="20"/>
           </w:rPr>
           <w:fldChar w:fldCharType="begin"/>
         </w:r>
         <w:r>
           <w:rPr>
             <w:webHidden/>
-            <w:sz w:val="22"/>
-            <w:szCs w:val="22"/>
-          </w:rPr>
-          <w:instrText xml:space="preserve"> PAGEREF _Toc72498957 \h </w:instrText>
+            <w:sz w:val="20"/>
+          </w:rPr>
+          <w:instrText xml:space="preserve"> PAGEREF _Toc72846961 \h </w:instrText>
         </w:r>
         <w:r>
           <w:rPr>
             <w:webHidden/>
-            <w:sz w:val="22"/>
-            <w:szCs w:val="22"/>
+            <w:sz w:val="20"/>
           </w:rPr>
         </w:r>
         <w:r>
           <w:rPr>
             <w:webHidden/>
-            <w:sz w:val="22"/>
-            <w:szCs w:val="22"/>
+            <w:sz w:val="20"/>
           </w:rPr>
           <w:fldChar w:fldCharType="separate"/>
         </w:r>
         <w:r>
           <w:rPr>
             <w:webHidden/>
-            <w:sz w:val="22"/>
-            <w:szCs w:val="22"/>
-          </w:rPr>
-          <w:t>7</w:t>
+            <w:sz w:val="20"/>
+          </w:rPr>
+          <w:t>8</w:t>
         </w:r>
         <w:r>
           <w:rPr>
             <w:webHidden/>
-            <w:sz w:val="22"/>
-            <w:szCs w:val="22"/>
+            <w:sz w:val="20"/>
           </w:rPr>
           <w:fldChar w:fldCharType="end"/>
         </w:r>
@@ -1433,19 +1353,17 @@
         <w:rPr>
           <w:rFonts w:asciiTheme="minorHAnsi" w:eastAsiaTheme="minorEastAsia" w:hAnsiTheme="minorHAnsi" w:cstheme="minorBidi"/>
           <w:noProof/>
-          <w:sz w:val="22"/>
-          <w:szCs w:val="22"/>
+          <w:sz w:val="20"/>
           <w:lang w:val="fr-CH" w:eastAsia="fr-CH"/>
         </w:rPr>
       </w:pPr>
-      <w:hyperlink w:anchor="_Toc72498958" w:history="1">
+      <w:hyperlink w:anchor="_Toc72846962" w:history="1">
         <w:r>
           <w:rPr>
             <w:rStyle w:val="Lienhypertexte"/>
             <w:i/>
             <w:noProof/>
-            <w:sz w:val="22"/>
-            <w:szCs w:val="22"/>
+            <w:sz w:val="20"/>
           </w:rPr>
           <w:t>2.1</w:t>
         </w:r>
@@ -1453,8 +1371,7 @@
           <w:rPr>
             <w:rFonts w:asciiTheme="minorHAnsi" w:eastAsiaTheme="minorEastAsia" w:hAnsiTheme="minorHAnsi" w:cstheme="minorBidi"/>
             <w:noProof/>
-            <w:sz w:val="22"/>
-            <w:szCs w:val="22"/>
+            <w:sz w:val="20"/>
             <w:lang w:val="fr-CH" w:eastAsia="fr-CH"/>
           </w:rPr>
           <w:tab/>
@@ -1463,8 +1380,7 @@
           <w:rPr>
             <w:rStyle w:val="Lienhypertexte"/>
             <w:noProof/>
-            <w:sz w:val="22"/>
-            <w:szCs w:val="22"/>
+            <w:sz w:val="20"/>
           </w:rPr>
           <w:t>Concept</w:t>
         </w:r>
@@ -1472,8 +1388,7 @@
           <w:rPr>
             <w:noProof/>
             <w:webHidden/>
-            <w:sz w:val="22"/>
-            <w:szCs w:val="22"/>
+            <w:sz w:val="20"/>
           </w:rPr>
           <w:tab/>
         </w:r>
@@ -1481,8 +1396,7 @@
           <w:rPr>
             <w:noProof/>
             <w:webHidden/>
-            <w:sz w:val="22"/>
-            <w:szCs w:val="22"/>
+            <w:sz w:val="20"/>
           </w:rPr>
           <w:fldChar w:fldCharType="begin"/>
         </w:r>
@@ -1490,25 +1404,22 @@
           <w:rPr>
             <w:noProof/>
             <w:webHidden/>
-            <w:sz w:val="22"/>
-            <w:szCs w:val="22"/>
-          </w:rPr>
-          <w:instrText xml:space="preserve"> PAGEREF _Toc72498958 \h </w:instrText>
+            <w:sz w:val="20"/>
+          </w:rPr>
+          <w:instrText xml:space="preserve"> PAGEREF _Toc72846962 \h </w:instrText>
         </w:r>
         <w:r>
           <w:rPr>
             <w:noProof/>
             <w:webHidden/>
-            <w:sz w:val="22"/>
-            <w:szCs w:val="22"/>
+            <w:sz w:val="20"/>
           </w:rPr>
         </w:r>
         <w:r>
           <w:rPr>
             <w:noProof/>
             <w:webHidden/>
-            <w:sz w:val="22"/>
-            <w:szCs w:val="22"/>
+            <w:sz w:val="20"/>
           </w:rPr>
           <w:fldChar w:fldCharType="separate"/>
         </w:r>
@@ -1516,17 +1427,15 @@
           <w:rPr>
             <w:noProof/>
             <w:webHidden/>
-            <w:sz w:val="22"/>
-            <w:szCs w:val="22"/>
-          </w:rPr>
-          <w:t>7</w:t>
+            <w:sz w:val="20"/>
+          </w:rPr>
+          <w:t>8</w:t>
         </w:r>
         <w:r>
           <w:rPr>
             <w:noProof/>
             <w:webHidden/>
-            <w:sz w:val="22"/>
-            <w:szCs w:val="22"/>
+            <w:sz w:val="20"/>
           </w:rPr>
           <w:fldChar w:fldCharType="end"/>
         </w:r>
@@ -1542,18 +1451,16 @@
         <w:rPr>
           <w:rFonts w:asciiTheme="minorHAnsi" w:eastAsiaTheme="minorEastAsia" w:hAnsiTheme="minorHAnsi" w:cstheme="minorBidi"/>
           <w:noProof/>
-          <w:sz w:val="22"/>
-          <w:szCs w:val="22"/>
+          <w:sz w:val="20"/>
           <w:lang w:val="fr-CH" w:eastAsia="fr-CH"/>
         </w:rPr>
       </w:pPr>
-      <w:hyperlink w:anchor="_Toc72498959" w:history="1">
+      <w:hyperlink w:anchor="_Toc72846963" w:history="1">
         <w:r>
           <w:rPr>
             <w:rStyle w:val="Lienhypertexte"/>
             <w:noProof/>
-            <w:sz w:val="22"/>
-            <w:szCs w:val="22"/>
+            <w:sz w:val="20"/>
           </w:rPr>
           <w:t>2.1.1</w:t>
         </w:r>
@@ -1561,8 +1468,7 @@
           <w:rPr>
             <w:rFonts w:asciiTheme="minorHAnsi" w:eastAsiaTheme="minorEastAsia" w:hAnsiTheme="minorHAnsi" w:cstheme="minorBidi"/>
             <w:noProof/>
-            <w:sz w:val="22"/>
-            <w:szCs w:val="22"/>
+            <w:sz w:val="20"/>
             <w:lang w:val="fr-CH" w:eastAsia="fr-CH"/>
           </w:rPr>
           <w:tab/>
@@ -1571,8 +1477,7 @@
           <w:rPr>
             <w:rStyle w:val="Lienhypertexte"/>
             <w:noProof/>
-            <w:sz w:val="22"/>
-            <w:szCs w:val="22"/>
+            <w:sz w:val="20"/>
           </w:rPr>
           <w:t>Gestion des maquettes</w:t>
         </w:r>
@@ -1580,8 +1485,7 @@
           <w:rPr>
             <w:noProof/>
             <w:webHidden/>
-            <w:sz w:val="22"/>
-            <w:szCs w:val="22"/>
+            <w:sz w:val="20"/>
           </w:rPr>
           <w:tab/>
         </w:r>
@@ -1589,8 +1493,7 @@
           <w:rPr>
             <w:noProof/>
             <w:webHidden/>
-            <w:sz w:val="22"/>
-            <w:szCs w:val="22"/>
+            <w:sz w:val="20"/>
           </w:rPr>
           <w:fldChar w:fldCharType="begin"/>
         </w:r>
@@ -1598,25 +1501,22 @@
           <w:rPr>
             <w:noProof/>
             <w:webHidden/>
-            <w:sz w:val="22"/>
-            <w:szCs w:val="22"/>
-          </w:rPr>
-          <w:instrText xml:space="preserve"> PAGEREF _Toc72498959 \h </w:instrText>
+            <w:sz w:val="20"/>
+          </w:rPr>
+          <w:instrText xml:space="preserve"> PAGEREF _Toc72846963 \h </w:instrText>
         </w:r>
         <w:r>
           <w:rPr>
             <w:noProof/>
             <w:webHidden/>
-            <w:sz w:val="22"/>
-            <w:szCs w:val="22"/>
+            <w:sz w:val="20"/>
           </w:rPr>
         </w:r>
         <w:r>
           <w:rPr>
             <w:noProof/>
             <w:webHidden/>
-            <w:sz w:val="22"/>
-            <w:szCs w:val="22"/>
+            <w:sz w:val="20"/>
           </w:rPr>
           <w:fldChar w:fldCharType="separate"/>
         </w:r>
@@ -1624,17 +1524,15 @@
           <w:rPr>
             <w:noProof/>
             <w:webHidden/>
-            <w:sz w:val="22"/>
-            <w:szCs w:val="22"/>
-          </w:rPr>
-          <w:t>7</w:t>
+            <w:sz w:val="20"/>
+          </w:rPr>
+          <w:t>8</w:t>
         </w:r>
         <w:r>
           <w:rPr>
             <w:noProof/>
             <w:webHidden/>
-            <w:sz w:val="22"/>
-            <w:szCs w:val="22"/>
+            <w:sz w:val="20"/>
           </w:rPr>
           <w:fldChar w:fldCharType="end"/>
         </w:r>
@@ -1650,18 +1548,16 @@
         <w:rPr>
           <w:rFonts w:asciiTheme="minorHAnsi" w:eastAsiaTheme="minorEastAsia" w:hAnsiTheme="minorHAnsi" w:cstheme="minorBidi"/>
           <w:noProof/>
-          <w:sz w:val="22"/>
-          <w:szCs w:val="22"/>
+          <w:sz w:val="20"/>
           <w:lang w:val="fr-CH" w:eastAsia="fr-CH"/>
         </w:rPr>
       </w:pPr>
-      <w:hyperlink w:anchor="_Toc72498960" w:history="1">
+      <w:hyperlink w:anchor="_Toc72846964" w:history="1">
         <w:r>
           <w:rPr>
             <w:rStyle w:val="Lienhypertexte"/>
             <w:noProof/>
-            <w:sz w:val="22"/>
-            <w:szCs w:val="22"/>
+            <w:sz w:val="20"/>
           </w:rPr>
           <w:t>2.1.2</w:t>
         </w:r>
@@ -1669,8 +1565,7 @@
           <w:rPr>
             <w:rFonts w:asciiTheme="minorHAnsi" w:eastAsiaTheme="minorEastAsia" w:hAnsiTheme="minorHAnsi" w:cstheme="minorBidi"/>
             <w:noProof/>
-            <w:sz w:val="22"/>
-            <w:szCs w:val="22"/>
+            <w:sz w:val="20"/>
             <w:lang w:val="fr-CH" w:eastAsia="fr-CH"/>
           </w:rPr>
           <w:tab/>
@@ -1679,8 +1574,7 @@
           <w:rPr>
             <w:rStyle w:val="Lienhypertexte"/>
             <w:noProof/>
-            <w:sz w:val="22"/>
-            <w:szCs w:val="22"/>
+            <w:sz w:val="20"/>
           </w:rPr>
           <w:t>Gestion des données</w:t>
         </w:r>
@@ -1688,8 +1582,7 @@
           <w:rPr>
             <w:noProof/>
             <w:webHidden/>
-            <w:sz w:val="22"/>
-            <w:szCs w:val="22"/>
+            <w:sz w:val="20"/>
           </w:rPr>
           <w:tab/>
         </w:r>
@@ -1697,8 +1590,7 @@
           <w:rPr>
             <w:noProof/>
             <w:webHidden/>
-            <w:sz w:val="22"/>
-            <w:szCs w:val="22"/>
+            <w:sz w:val="20"/>
           </w:rPr>
           <w:fldChar w:fldCharType="begin"/>
         </w:r>
@@ -1706,25 +1598,22 @@
           <w:rPr>
             <w:noProof/>
             <w:webHidden/>
-            <w:sz w:val="22"/>
-            <w:szCs w:val="22"/>
-          </w:rPr>
-          <w:instrText xml:space="preserve"> PAGEREF _Toc72498960 \h </w:instrText>
+            <w:sz w:val="20"/>
+          </w:rPr>
+          <w:instrText xml:space="preserve"> PAGEREF _Toc72846964 \h </w:instrText>
         </w:r>
         <w:r>
           <w:rPr>
             <w:noProof/>
             <w:webHidden/>
-            <w:sz w:val="22"/>
-            <w:szCs w:val="22"/>
+            <w:sz w:val="20"/>
           </w:rPr>
         </w:r>
         <w:r>
           <w:rPr>
             <w:noProof/>
             <w:webHidden/>
-            <w:sz w:val="22"/>
-            <w:szCs w:val="22"/>
+            <w:sz w:val="20"/>
           </w:rPr>
           <w:fldChar w:fldCharType="separate"/>
         </w:r>
@@ -1732,17 +1621,15 @@
           <w:rPr>
             <w:noProof/>
             <w:webHidden/>
-            <w:sz w:val="22"/>
-            <w:szCs w:val="22"/>
-          </w:rPr>
-          <w:t>13</w:t>
+            <w:sz w:val="20"/>
+          </w:rPr>
+          <w:t>14</w:t>
         </w:r>
         <w:r>
           <w:rPr>
             <w:noProof/>
             <w:webHidden/>
-            <w:sz w:val="22"/>
-            <w:szCs w:val="22"/>
+            <w:sz w:val="20"/>
           </w:rPr>
           <w:fldChar w:fldCharType="end"/>
         </w:r>
@@ -1758,19 +1645,17 @@
         <w:rPr>
           <w:rFonts w:asciiTheme="minorHAnsi" w:eastAsiaTheme="minorEastAsia" w:hAnsiTheme="minorHAnsi" w:cstheme="minorBidi"/>
           <w:noProof/>
-          <w:sz w:val="22"/>
-          <w:szCs w:val="22"/>
+          <w:sz w:val="20"/>
           <w:lang w:val="fr-CH" w:eastAsia="fr-CH"/>
         </w:rPr>
       </w:pPr>
-      <w:hyperlink w:anchor="_Toc72498961" w:history="1">
+      <w:hyperlink w:anchor="_Toc72846965" w:history="1">
         <w:r>
           <w:rPr>
             <w:rStyle w:val="Lienhypertexte"/>
             <w:i/>
             <w:noProof/>
-            <w:sz w:val="22"/>
-            <w:szCs w:val="22"/>
+            <w:sz w:val="20"/>
           </w:rPr>
           <w:t>2.2</w:t>
         </w:r>
@@ -1778,8 +1663,7 @@
           <w:rPr>
             <w:rFonts w:asciiTheme="minorHAnsi" w:eastAsiaTheme="minorEastAsia" w:hAnsiTheme="minorHAnsi" w:cstheme="minorBidi"/>
             <w:noProof/>
-            <w:sz w:val="22"/>
-            <w:szCs w:val="22"/>
+            <w:sz w:val="20"/>
             <w:lang w:val="fr-CH" w:eastAsia="fr-CH"/>
           </w:rPr>
           <w:tab/>
@@ -1788,8 +1672,7 @@
           <w:rPr>
             <w:rStyle w:val="Lienhypertexte"/>
             <w:noProof/>
-            <w:sz w:val="22"/>
-            <w:szCs w:val="22"/>
+            <w:sz w:val="20"/>
           </w:rPr>
           <w:t>Stratégie de test</w:t>
         </w:r>
@@ -1797,8 +1680,7 @@
           <w:rPr>
             <w:noProof/>
             <w:webHidden/>
-            <w:sz w:val="22"/>
-            <w:szCs w:val="22"/>
+            <w:sz w:val="20"/>
           </w:rPr>
           <w:tab/>
         </w:r>
@@ -1806,8 +1688,7 @@
           <w:rPr>
             <w:noProof/>
             <w:webHidden/>
-            <w:sz w:val="22"/>
-            <w:szCs w:val="22"/>
+            <w:sz w:val="20"/>
           </w:rPr>
           <w:fldChar w:fldCharType="begin"/>
         </w:r>
@@ -1815,25 +1696,22 @@
           <w:rPr>
             <w:noProof/>
             <w:webHidden/>
-            <w:sz w:val="22"/>
-            <w:szCs w:val="22"/>
-          </w:rPr>
-          <w:instrText xml:space="preserve"> PAGEREF _Toc72498961 \h </w:instrText>
+            <w:sz w:val="20"/>
+          </w:rPr>
+          <w:instrText xml:space="preserve"> PAGEREF _Toc72846965 \h </w:instrText>
         </w:r>
         <w:r>
           <w:rPr>
             <w:noProof/>
             <w:webHidden/>
-            <w:sz w:val="22"/>
-            <w:szCs w:val="22"/>
+            <w:sz w:val="20"/>
           </w:rPr>
         </w:r>
         <w:r>
           <w:rPr>
             <w:noProof/>
             <w:webHidden/>
-            <w:sz w:val="22"/>
-            <w:szCs w:val="22"/>
+            <w:sz w:val="20"/>
           </w:rPr>
           <w:fldChar w:fldCharType="separate"/>
         </w:r>
@@ -1841,17 +1719,15 @@
           <w:rPr>
             <w:noProof/>
             <w:webHidden/>
-            <w:sz w:val="22"/>
-            <w:szCs w:val="22"/>
-          </w:rPr>
-          <w:t>15</w:t>
+            <w:sz w:val="20"/>
+          </w:rPr>
+          <w:t>16</w:t>
         </w:r>
         <w:r>
           <w:rPr>
             <w:noProof/>
             <w:webHidden/>
-            <w:sz w:val="22"/>
-            <w:szCs w:val="22"/>
+            <w:sz w:val="20"/>
           </w:rPr>
           <w:fldChar w:fldCharType="end"/>
         </w:r>
@@ -1867,19 +1743,17 @@
         <w:rPr>
           <w:rFonts w:asciiTheme="minorHAnsi" w:eastAsiaTheme="minorEastAsia" w:hAnsiTheme="minorHAnsi" w:cstheme="minorBidi"/>
           <w:noProof/>
-          <w:sz w:val="22"/>
-          <w:szCs w:val="22"/>
+          <w:sz w:val="20"/>
           <w:lang w:val="fr-CH" w:eastAsia="fr-CH"/>
         </w:rPr>
       </w:pPr>
-      <w:hyperlink w:anchor="_Toc72498962" w:history="1">
+      <w:hyperlink w:anchor="_Toc72846966" w:history="1">
         <w:r>
           <w:rPr>
             <w:rStyle w:val="Lienhypertexte"/>
             <w:i/>
             <w:noProof/>
-            <w:sz w:val="22"/>
-            <w:szCs w:val="22"/>
+            <w:sz w:val="20"/>
           </w:rPr>
           <w:t>2.3</w:t>
         </w:r>
@@ -1887,8 +1761,7 @@
           <w:rPr>
             <w:rFonts w:asciiTheme="minorHAnsi" w:eastAsiaTheme="minorEastAsia" w:hAnsiTheme="minorHAnsi" w:cstheme="minorBidi"/>
             <w:noProof/>
-            <w:sz w:val="22"/>
-            <w:szCs w:val="22"/>
+            <w:sz w:val="20"/>
             <w:lang w:val="fr-CH" w:eastAsia="fr-CH"/>
           </w:rPr>
           <w:tab/>
@@ -1897,8 +1770,7 @@
           <w:rPr>
             <w:rStyle w:val="Lienhypertexte"/>
             <w:noProof/>
-            <w:sz w:val="22"/>
-            <w:szCs w:val="22"/>
+            <w:sz w:val="20"/>
           </w:rPr>
           <w:t>Risques techniques</w:t>
         </w:r>
@@ -1906,8 +1778,7 @@
           <w:rPr>
             <w:noProof/>
             <w:webHidden/>
-            <w:sz w:val="22"/>
-            <w:szCs w:val="22"/>
+            <w:sz w:val="20"/>
           </w:rPr>
           <w:tab/>
         </w:r>
@@ -1915,8 +1786,7 @@
           <w:rPr>
             <w:noProof/>
             <w:webHidden/>
-            <w:sz w:val="22"/>
-            <w:szCs w:val="22"/>
+            <w:sz w:val="20"/>
           </w:rPr>
           <w:fldChar w:fldCharType="begin"/>
         </w:r>
@@ -1924,25 +1794,22 @@
           <w:rPr>
             <w:noProof/>
             <w:webHidden/>
-            <w:sz w:val="22"/>
-            <w:szCs w:val="22"/>
-          </w:rPr>
-          <w:instrText xml:space="preserve"> PAGEREF _Toc72498962 \h </w:instrText>
+            <w:sz w:val="20"/>
+          </w:rPr>
+          <w:instrText xml:space="preserve"> PAGEREF _Toc72846966 \h </w:instrText>
         </w:r>
         <w:r>
           <w:rPr>
             <w:noProof/>
             <w:webHidden/>
-            <w:sz w:val="22"/>
-            <w:szCs w:val="22"/>
+            <w:sz w:val="20"/>
           </w:rPr>
         </w:r>
         <w:r>
           <w:rPr>
             <w:noProof/>
             <w:webHidden/>
-            <w:sz w:val="22"/>
-            <w:szCs w:val="22"/>
+            <w:sz w:val="20"/>
           </w:rPr>
           <w:fldChar w:fldCharType="separate"/>
         </w:r>
@@ -1950,17 +1817,15 @@
           <w:rPr>
             <w:noProof/>
             <w:webHidden/>
-            <w:sz w:val="22"/>
-            <w:szCs w:val="22"/>
-          </w:rPr>
-          <w:t>15</w:t>
+            <w:sz w:val="20"/>
+          </w:rPr>
+          <w:t>16</w:t>
         </w:r>
         <w:r>
           <w:rPr>
             <w:noProof/>
             <w:webHidden/>
-            <w:sz w:val="22"/>
-            <w:szCs w:val="22"/>
+            <w:sz w:val="20"/>
           </w:rPr>
           <w:fldChar w:fldCharType="end"/>
         </w:r>
@@ -1976,18 +1841,16 @@
         <w:rPr>
           <w:rFonts w:asciiTheme="minorHAnsi" w:eastAsiaTheme="minorEastAsia" w:hAnsiTheme="minorHAnsi" w:cstheme="minorBidi"/>
           <w:noProof/>
-          <w:sz w:val="22"/>
-          <w:szCs w:val="22"/>
+          <w:sz w:val="20"/>
           <w:lang w:val="fr-CH" w:eastAsia="fr-CH"/>
         </w:rPr>
       </w:pPr>
-      <w:hyperlink w:anchor="_Toc72498963" w:history="1">
+      <w:hyperlink w:anchor="_Toc72846967" w:history="1">
         <w:r>
           <w:rPr>
             <w:rStyle w:val="Lienhypertexte"/>
             <w:noProof/>
-            <w:sz w:val="22"/>
-            <w:szCs w:val="22"/>
+            <w:sz w:val="20"/>
           </w:rPr>
           <w:t>2.3.1</w:t>
         </w:r>
@@ -1995,8 +1858,7 @@
           <w:rPr>
             <w:rFonts w:asciiTheme="minorHAnsi" w:eastAsiaTheme="minorEastAsia" w:hAnsiTheme="minorHAnsi" w:cstheme="minorBidi"/>
             <w:noProof/>
-            <w:sz w:val="22"/>
-            <w:szCs w:val="22"/>
+            <w:sz w:val="20"/>
             <w:lang w:val="fr-CH" w:eastAsia="fr-CH"/>
           </w:rPr>
           <w:tab/>
@@ -2005,8 +1867,7 @@
           <w:rPr>
             <w:rStyle w:val="Lienhypertexte"/>
             <w:noProof/>
-            <w:sz w:val="22"/>
-            <w:szCs w:val="22"/>
+            <w:sz w:val="20"/>
           </w:rPr>
           <w:t>Apprendre l’utilisation d’un ORM (Hibernate)</w:t>
         </w:r>
@@ -2014,8 +1875,7 @@
           <w:rPr>
             <w:noProof/>
             <w:webHidden/>
-            <w:sz w:val="22"/>
-            <w:szCs w:val="22"/>
+            <w:sz w:val="20"/>
           </w:rPr>
           <w:tab/>
         </w:r>
@@ -2023,8 +1883,7 @@
           <w:rPr>
             <w:noProof/>
             <w:webHidden/>
-            <w:sz w:val="22"/>
-            <w:szCs w:val="22"/>
+            <w:sz w:val="20"/>
           </w:rPr>
           <w:fldChar w:fldCharType="begin"/>
         </w:r>
@@ -2032,25 +1891,22 @@
           <w:rPr>
             <w:noProof/>
             <w:webHidden/>
-            <w:sz w:val="22"/>
-            <w:szCs w:val="22"/>
-          </w:rPr>
-          <w:instrText xml:space="preserve"> PAGEREF _Toc72498963 \h </w:instrText>
+            <w:sz w:val="20"/>
+          </w:rPr>
+          <w:instrText xml:space="preserve"> PAGEREF _Toc72846967 \h </w:instrText>
         </w:r>
         <w:r>
           <w:rPr>
             <w:noProof/>
             <w:webHidden/>
-            <w:sz w:val="22"/>
-            <w:szCs w:val="22"/>
+            <w:sz w:val="20"/>
           </w:rPr>
         </w:r>
         <w:r>
           <w:rPr>
             <w:noProof/>
             <w:webHidden/>
-            <w:sz w:val="22"/>
-            <w:szCs w:val="22"/>
+            <w:sz w:val="20"/>
           </w:rPr>
           <w:fldChar w:fldCharType="separate"/>
         </w:r>
@@ -2058,17 +1914,15 @@
           <w:rPr>
             <w:noProof/>
             <w:webHidden/>
-            <w:sz w:val="22"/>
-            <w:szCs w:val="22"/>
-          </w:rPr>
-          <w:t>15</w:t>
+            <w:sz w:val="20"/>
+          </w:rPr>
+          <w:t>16</w:t>
         </w:r>
         <w:r>
           <w:rPr>
             <w:noProof/>
             <w:webHidden/>
-            <w:sz w:val="22"/>
-            <w:szCs w:val="22"/>
+            <w:sz w:val="20"/>
           </w:rPr>
           <w:fldChar w:fldCharType="end"/>
         </w:r>
@@ -2084,18 +1938,16 @@
         <w:rPr>
           <w:rFonts w:asciiTheme="minorHAnsi" w:eastAsiaTheme="minorEastAsia" w:hAnsiTheme="minorHAnsi" w:cstheme="minorBidi"/>
           <w:noProof/>
-          <w:sz w:val="22"/>
-          <w:szCs w:val="22"/>
+          <w:sz w:val="20"/>
           <w:lang w:val="fr-CH" w:eastAsia="fr-CH"/>
         </w:rPr>
       </w:pPr>
-      <w:hyperlink w:anchor="_Toc72498964" w:history="1">
+      <w:hyperlink w:anchor="_Toc72846968" w:history="1">
         <w:r>
           <w:rPr>
             <w:rStyle w:val="Lienhypertexte"/>
             <w:noProof/>
-            <w:sz w:val="22"/>
-            <w:szCs w:val="22"/>
+            <w:sz w:val="20"/>
           </w:rPr>
           <w:t>2.3.2</w:t>
         </w:r>
@@ -2103,8 +1955,7 @@
           <w:rPr>
             <w:rFonts w:asciiTheme="minorHAnsi" w:eastAsiaTheme="minorEastAsia" w:hAnsiTheme="minorHAnsi" w:cstheme="minorBidi"/>
             <w:noProof/>
-            <w:sz w:val="22"/>
-            <w:szCs w:val="22"/>
+            <w:sz w:val="20"/>
             <w:lang w:val="fr-CH" w:eastAsia="fr-CH"/>
           </w:rPr>
           <w:tab/>
@@ -2113,8 +1964,7 @@
           <w:rPr>
             <w:rStyle w:val="Lienhypertexte"/>
             <w:noProof/>
-            <w:sz w:val="22"/>
-            <w:szCs w:val="22"/>
+            <w:sz w:val="20"/>
           </w:rPr>
           <w:t>Gestion du temps</w:t>
         </w:r>
@@ -2122,8 +1972,7 @@
           <w:rPr>
             <w:noProof/>
             <w:webHidden/>
-            <w:sz w:val="22"/>
-            <w:szCs w:val="22"/>
+            <w:sz w:val="20"/>
           </w:rPr>
           <w:tab/>
         </w:r>
@@ -2131,8 +1980,7 @@
           <w:rPr>
             <w:noProof/>
             <w:webHidden/>
-            <w:sz w:val="22"/>
-            <w:szCs w:val="22"/>
+            <w:sz w:val="20"/>
           </w:rPr>
           <w:fldChar w:fldCharType="begin"/>
         </w:r>
@@ -2140,25 +1988,22 @@
           <w:rPr>
             <w:noProof/>
             <w:webHidden/>
-            <w:sz w:val="22"/>
-            <w:szCs w:val="22"/>
-          </w:rPr>
-          <w:instrText xml:space="preserve"> PAGEREF _Toc72498964 \h </w:instrText>
+            <w:sz w:val="20"/>
+          </w:rPr>
+          <w:instrText xml:space="preserve"> PAGEREF _Toc72846968 \h </w:instrText>
         </w:r>
         <w:r>
           <w:rPr>
             <w:noProof/>
             <w:webHidden/>
-            <w:sz w:val="22"/>
-            <w:szCs w:val="22"/>
+            <w:sz w:val="20"/>
           </w:rPr>
         </w:r>
         <w:r>
           <w:rPr>
             <w:noProof/>
             <w:webHidden/>
-            <w:sz w:val="22"/>
-            <w:szCs w:val="22"/>
+            <w:sz w:val="20"/>
           </w:rPr>
           <w:fldChar w:fldCharType="separate"/>
         </w:r>
@@ -2166,17 +2011,15 @@
           <w:rPr>
             <w:noProof/>
             <w:webHidden/>
-            <w:sz w:val="22"/>
-            <w:szCs w:val="22"/>
-          </w:rPr>
-          <w:t>15</w:t>
+            <w:sz w:val="20"/>
+          </w:rPr>
+          <w:t>16</w:t>
         </w:r>
         <w:r>
           <w:rPr>
             <w:noProof/>
             <w:webHidden/>
-            <w:sz w:val="22"/>
-            <w:szCs w:val="22"/>
+            <w:sz w:val="20"/>
           </w:rPr>
           <w:fldChar w:fldCharType="end"/>
         </w:r>
@@ -2192,19 +2035,17 @@
         <w:rPr>
           <w:rFonts w:asciiTheme="minorHAnsi" w:eastAsiaTheme="minorEastAsia" w:hAnsiTheme="minorHAnsi" w:cstheme="minorBidi"/>
           <w:noProof/>
-          <w:sz w:val="22"/>
-          <w:szCs w:val="22"/>
+          <w:sz w:val="20"/>
           <w:lang w:val="fr-CH" w:eastAsia="fr-CH"/>
         </w:rPr>
       </w:pPr>
-      <w:hyperlink w:anchor="_Toc72498965" w:history="1">
+      <w:hyperlink w:anchor="_Toc72846969" w:history="1">
         <w:r>
           <w:rPr>
             <w:rStyle w:val="Lienhypertexte"/>
             <w:i/>
             <w:noProof/>
-            <w:sz w:val="22"/>
-            <w:szCs w:val="22"/>
+            <w:sz w:val="20"/>
           </w:rPr>
           <w:t>2.4</w:t>
         </w:r>
@@ -2212,8 +2053,7 @@
           <w:rPr>
             <w:rFonts w:asciiTheme="minorHAnsi" w:eastAsiaTheme="minorEastAsia" w:hAnsiTheme="minorHAnsi" w:cstheme="minorBidi"/>
             <w:noProof/>
-            <w:sz w:val="22"/>
-            <w:szCs w:val="22"/>
+            <w:sz w:val="20"/>
             <w:lang w:val="fr-CH" w:eastAsia="fr-CH"/>
           </w:rPr>
           <w:tab/>
@@ -2222,8 +2062,7 @@
           <w:rPr>
             <w:rStyle w:val="Lienhypertexte"/>
             <w:noProof/>
-            <w:sz w:val="22"/>
-            <w:szCs w:val="22"/>
+            <w:sz w:val="20"/>
           </w:rPr>
           <w:t>Planification</w:t>
         </w:r>
@@ -2231,8 +2070,7 @@
           <w:rPr>
             <w:noProof/>
             <w:webHidden/>
-            <w:sz w:val="22"/>
-            <w:szCs w:val="22"/>
+            <w:sz w:val="20"/>
           </w:rPr>
           <w:tab/>
         </w:r>
@@ -2240,8 +2078,7 @@
           <w:rPr>
             <w:noProof/>
             <w:webHidden/>
-            <w:sz w:val="22"/>
-            <w:szCs w:val="22"/>
+            <w:sz w:val="20"/>
           </w:rPr>
           <w:fldChar w:fldCharType="begin"/>
         </w:r>
@@ -2249,25 +2086,22 @@
           <w:rPr>
             <w:noProof/>
             <w:webHidden/>
-            <w:sz w:val="22"/>
-            <w:szCs w:val="22"/>
-          </w:rPr>
-          <w:instrText xml:space="preserve"> PAGEREF _Toc72498965 \h </w:instrText>
+            <w:sz w:val="20"/>
+          </w:rPr>
+          <w:instrText xml:space="preserve"> PAGEREF _Toc72846969 \h </w:instrText>
         </w:r>
         <w:r>
           <w:rPr>
             <w:noProof/>
             <w:webHidden/>
-            <w:sz w:val="22"/>
-            <w:szCs w:val="22"/>
+            <w:sz w:val="20"/>
           </w:rPr>
         </w:r>
         <w:r>
           <w:rPr>
             <w:noProof/>
             <w:webHidden/>
-            <w:sz w:val="22"/>
-            <w:szCs w:val="22"/>
+            <w:sz w:val="20"/>
           </w:rPr>
           <w:fldChar w:fldCharType="separate"/>
         </w:r>
@@ -2275,17 +2109,15 @@
           <w:rPr>
             <w:noProof/>
             <w:webHidden/>
-            <w:sz w:val="22"/>
-            <w:szCs w:val="22"/>
-          </w:rPr>
-          <w:t>16</w:t>
+            <w:sz w:val="20"/>
+          </w:rPr>
+          <w:t>17</w:t>
         </w:r>
         <w:r>
           <w:rPr>
             <w:noProof/>
             <w:webHidden/>
-            <w:sz w:val="22"/>
-            <w:szCs w:val="22"/>
+            <w:sz w:val="20"/>
           </w:rPr>
           <w:fldChar w:fldCharType="end"/>
         </w:r>
@@ -2301,19 +2133,17 @@
         <w:rPr>
           <w:rFonts w:asciiTheme="minorHAnsi" w:eastAsiaTheme="minorEastAsia" w:hAnsiTheme="minorHAnsi" w:cstheme="minorBidi"/>
           <w:noProof/>
-          <w:sz w:val="22"/>
-          <w:szCs w:val="22"/>
+          <w:sz w:val="20"/>
           <w:lang w:val="fr-CH" w:eastAsia="fr-CH"/>
         </w:rPr>
       </w:pPr>
-      <w:hyperlink w:anchor="_Toc72498966" w:history="1">
+      <w:hyperlink w:anchor="_Toc72846970" w:history="1">
         <w:r>
           <w:rPr>
             <w:rStyle w:val="Lienhypertexte"/>
             <w:i/>
             <w:noProof/>
-            <w:sz w:val="22"/>
-            <w:szCs w:val="22"/>
+            <w:sz w:val="20"/>
           </w:rPr>
           <w:t>2.5</w:t>
         </w:r>
@@ -2321,8 +2151,7 @@
           <w:rPr>
             <w:rFonts w:asciiTheme="minorHAnsi" w:eastAsiaTheme="minorEastAsia" w:hAnsiTheme="minorHAnsi" w:cstheme="minorBidi"/>
             <w:noProof/>
-            <w:sz w:val="22"/>
-            <w:szCs w:val="22"/>
+            <w:sz w:val="20"/>
             <w:lang w:val="fr-CH" w:eastAsia="fr-CH"/>
           </w:rPr>
           <w:tab/>
@@ -2331,8 +2160,7 @@
           <w:rPr>
             <w:rStyle w:val="Lienhypertexte"/>
             <w:noProof/>
-            <w:sz w:val="22"/>
-            <w:szCs w:val="22"/>
+            <w:sz w:val="20"/>
           </w:rPr>
           <w:t>Dossier de conception</w:t>
         </w:r>
@@ -2340,8 +2168,7 @@
           <w:rPr>
             <w:noProof/>
             <w:webHidden/>
-            <w:sz w:val="22"/>
-            <w:szCs w:val="22"/>
+            <w:sz w:val="20"/>
           </w:rPr>
           <w:tab/>
         </w:r>
@@ -2349,8 +2176,7 @@
           <w:rPr>
             <w:noProof/>
             <w:webHidden/>
-            <w:sz w:val="22"/>
-            <w:szCs w:val="22"/>
+            <w:sz w:val="20"/>
           </w:rPr>
           <w:fldChar w:fldCharType="begin"/>
         </w:r>
@@ -2358,25 +2184,22 @@
           <w:rPr>
             <w:noProof/>
             <w:webHidden/>
-            <w:sz w:val="22"/>
-            <w:szCs w:val="22"/>
-          </w:rPr>
-          <w:instrText xml:space="preserve"> PAGEREF _Toc72498966 \h </w:instrText>
+            <w:sz w:val="20"/>
+          </w:rPr>
+          <w:instrText xml:space="preserve"> PAGEREF _Toc72846970 \h </w:instrText>
         </w:r>
         <w:r>
           <w:rPr>
             <w:noProof/>
             <w:webHidden/>
-            <w:sz w:val="22"/>
-            <w:szCs w:val="22"/>
+            <w:sz w:val="20"/>
           </w:rPr>
         </w:r>
         <w:r>
           <w:rPr>
             <w:noProof/>
             <w:webHidden/>
-            <w:sz w:val="22"/>
-            <w:szCs w:val="22"/>
+            <w:sz w:val="20"/>
           </w:rPr>
           <w:fldChar w:fldCharType="separate"/>
         </w:r>
@@ -2384,17 +2207,15 @@
           <w:rPr>
             <w:noProof/>
             <w:webHidden/>
-            <w:sz w:val="22"/>
-            <w:szCs w:val="22"/>
-          </w:rPr>
-          <w:t>17</w:t>
+            <w:sz w:val="20"/>
+          </w:rPr>
+          <w:t>18</w:t>
         </w:r>
         <w:r>
           <w:rPr>
             <w:noProof/>
             <w:webHidden/>
-            <w:sz w:val="22"/>
-            <w:szCs w:val="22"/>
+            <w:sz w:val="20"/>
           </w:rPr>
           <w:fldChar w:fldCharType="end"/>
         </w:r>
@@ -2410,18 +2231,16 @@
         <w:rPr>
           <w:rFonts w:asciiTheme="minorHAnsi" w:eastAsiaTheme="minorEastAsia" w:hAnsiTheme="minorHAnsi" w:cstheme="minorBidi"/>
           <w:noProof/>
-          <w:sz w:val="22"/>
-          <w:szCs w:val="22"/>
+          <w:sz w:val="20"/>
           <w:lang w:val="fr-CH" w:eastAsia="fr-CH"/>
         </w:rPr>
       </w:pPr>
-      <w:hyperlink w:anchor="_Toc72498967" w:history="1">
+      <w:hyperlink w:anchor="_Toc72846971" w:history="1">
         <w:r>
           <w:rPr>
             <w:rStyle w:val="Lienhypertexte"/>
             <w:noProof/>
-            <w:sz w:val="22"/>
-            <w:szCs w:val="22"/>
+            <w:sz w:val="20"/>
           </w:rPr>
           <w:t>2.5.1</w:t>
         </w:r>
@@ -2429,8 +2248,7 @@
           <w:rPr>
             <w:rFonts w:asciiTheme="minorHAnsi" w:eastAsiaTheme="minorEastAsia" w:hAnsiTheme="minorHAnsi" w:cstheme="minorBidi"/>
             <w:noProof/>
-            <w:sz w:val="22"/>
-            <w:szCs w:val="22"/>
+            <w:sz w:val="20"/>
             <w:lang w:val="fr-CH" w:eastAsia="fr-CH"/>
           </w:rPr>
           <w:tab/>
@@ -2439,8 +2257,7 @@
           <w:rPr>
             <w:rStyle w:val="Lienhypertexte"/>
             <w:noProof/>
-            <w:sz w:val="22"/>
-            <w:szCs w:val="22"/>
+            <w:sz w:val="20"/>
           </w:rPr>
           <w:t>Choix du matériel :</w:t>
         </w:r>
@@ -2448,8 +2265,7 @@
           <w:rPr>
             <w:noProof/>
             <w:webHidden/>
-            <w:sz w:val="22"/>
-            <w:szCs w:val="22"/>
+            <w:sz w:val="20"/>
           </w:rPr>
           <w:tab/>
         </w:r>
@@ -2457,8 +2273,7 @@
           <w:rPr>
             <w:noProof/>
             <w:webHidden/>
-            <w:sz w:val="22"/>
-            <w:szCs w:val="22"/>
+            <w:sz w:val="20"/>
           </w:rPr>
           <w:fldChar w:fldCharType="begin"/>
         </w:r>
@@ -2466,25 +2281,22 @@
           <w:rPr>
             <w:noProof/>
             <w:webHidden/>
-            <w:sz w:val="22"/>
-            <w:szCs w:val="22"/>
-          </w:rPr>
-          <w:instrText xml:space="preserve"> PAGEREF _Toc72498967 \h </w:instrText>
+            <w:sz w:val="20"/>
+          </w:rPr>
+          <w:instrText xml:space="preserve"> PAGEREF _Toc72846971 \h </w:instrText>
         </w:r>
         <w:r>
           <w:rPr>
             <w:noProof/>
             <w:webHidden/>
-            <w:sz w:val="22"/>
-            <w:szCs w:val="22"/>
+            <w:sz w:val="20"/>
           </w:rPr>
         </w:r>
         <w:r>
           <w:rPr>
             <w:noProof/>
             <w:webHidden/>
-            <w:sz w:val="22"/>
-            <w:szCs w:val="22"/>
+            <w:sz w:val="20"/>
           </w:rPr>
           <w:fldChar w:fldCharType="separate"/>
         </w:r>
@@ -2492,17 +2304,15 @@
           <w:rPr>
             <w:noProof/>
             <w:webHidden/>
-            <w:sz w:val="22"/>
-            <w:szCs w:val="22"/>
-          </w:rPr>
-          <w:t>17</w:t>
+            <w:sz w:val="20"/>
+          </w:rPr>
+          <w:t>18</w:t>
         </w:r>
         <w:r>
           <w:rPr>
             <w:noProof/>
             <w:webHidden/>
-            <w:sz w:val="22"/>
-            <w:szCs w:val="22"/>
+            <w:sz w:val="20"/>
           </w:rPr>
           <w:fldChar w:fldCharType="end"/>
         </w:r>
@@ -2518,18 +2328,16 @@
         <w:rPr>
           <w:rFonts w:asciiTheme="minorHAnsi" w:eastAsiaTheme="minorEastAsia" w:hAnsiTheme="minorHAnsi" w:cstheme="minorBidi"/>
           <w:noProof/>
-          <w:sz w:val="22"/>
-          <w:szCs w:val="22"/>
+          <w:sz w:val="20"/>
           <w:lang w:val="fr-CH" w:eastAsia="fr-CH"/>
         </w:rPr>
       </w:pPr>
-      <w:hyperlink w:anchor="_Toc72498968" w:history="1">
+      <w:hyperlink w:anchor="_Toc72846972" w:history="1">
         <w:r>
           <w:rPr>
             <w:rStyle w:val="Lienhypertexte"/>
             <w:noProof/>
-            <w:sz w:val="22"/>
-            <w:szCs w:val="22"/>
+            <w:sz w:val="20"/>
           </w:rPr>
           <w:t>2.5.2</w:t>
         </w:r>
@@ -2537,8 +2345,7 @@
           <w:rPr>
             <w:rFonts w:asciiTheme="minorHAnsi" w:eastAsiaTheme="minorEastAsia" w:hAnsiTheme="minorHAnsi" w:cstheme="minorBidi"/>
             <w:noProof/>
-            <w:sz w:val="22"/>
-            <w:szCs w:val="22"/>
+            <w:sz w:val="20"/>
             <w:lang w:val="fr-CH" w:eastAsia="fr-CH"/>
           </w:rPr>
           <w:tab/>
@@ -2547,8 +2354,7 @@
           <w:rPr>
             <w:rStyle w:val="Lienhypertexte"/>
             <w:noProof/>
-            <w:sz w:val="22"/>
-            <w:szCs w:val="22"/>
+            <w:sz w:val="20"/>
           </w:rPr>
           <w:t>Environnement de travail :</w:t>
         </w:r>
@@ -2556,8 +2362,7 @@
           <w:rPr>
             <w:noProof/>
             <w:webHidden/>
-            <w:sz w:val="22"/>
-            <w:szCs w:val="22"/>
+            <w:sz w:val="20"/>
           </w:rPr>
           <w:tab/>
         </w:r>
@@ -2565,8 +2370,7 @@
           <w:rPr>
             <w:noProof/>
             <w:webHidden/>
-            <w:sz w:val="22"/>
-            <w:szCs w:val="22"/>
+            <w:sz w:val="20"/>
           </w:rPr>
           <w:fldChar w:fldCharType="begin"/>
         </w:r>
@@ -2574,25 +2378,22 @@
           <w:rPr>
             <w:noProof/>
             <w:webHidden/>
-            <w:sz w:val="22"/>
-            <w:szCs w:val="22"/>
-          </w:rPr>
-          <w:instrText xml:space="preserve"> PAGEREF _Toc72498968 \h </w:instrText>
+            <w:sz w:val="20"/>
+          </w:rPr>
+          <w:instrText xml:space="preserve"> PAGEREF _Toc72846972 \h </w:instrText>
         </w:r>
         <w:r>
           <w:rPr>
             <w:noProof/>
             <w:webHidden/>
-            <w:sz w:val="22"/>
-            <w:szCs w:val="22"/>
+            <w:sz w:val="20"/>
           </w:rPr>
         </w:r>
         <w:r>
           <w:rPr>
             <w:noProof/>
             <w:webHidden/>
-            <w:sz w:val="22"/>
-            <w:szCs w:val="22"/>
+            <w:sz w:val="20"/>
           </w:rPr>
           <w:fldChar w:fldCharType="separate"/>
         </w:r>
@@ -2600,17 +2401,15 @@
           <w:rPr>
             <w:noProof/>
             <w:webHidden/>
-            <w:sz w:val="22"/>
-            <w:szCs w:val="22"/>
-          </w:rPr>
-          <w:t>17</w:t>
+            <w:sz w:val="20"/>
+          </w:rPr>
+          <w:t>18</w:t>
         </w:r>
         <w:r>
           <w:rPr>
             <w:noProof/>
             <w:webHidden/>
-            <w:sz w:val="22"/>
-            <w:szCs w:val="22"/>
+            <w:sz w:val="20"/>
           </w:rPr>
           <w:fldChar w:fldCharType="end"/>
         </w:r>
@@ -2626,18 +2425,16 @@
         <w:rPr>
           <w:rFonts w:asciiTheme="minorHAnsi" w:eastAsiaTheme="minorEastAsia" w:hAnsiTheme="minorHAnsi" w:cstheme="minorBidi"/>
           <w:noProof/>
-          <w:sz w:val="22"/>
-          <w:szCs w:val="22"/>
+          <w:sz w:val="20"/>
           <w:lang w:val="fr-CH" w:eastAsia="fr-CH"/>
         </w:rPr>
       </w:pPr>
-      <w:hyperlink w:anchor="_Toc72498969" w:history="1">
+      <w:hyperlink w:anchor="_Toc72846973" w:history="1">
         <w:r>
           <w:rPr>
             <w:rStyle w:val="Lienhypertexte"/>
             <w:noProof/>
-            <w:sz w:val="22"/>
-            <w:szCs w:val="22"/>
+            <w:sz w:val="20"/>
           </w:rPr>
           <w:t>2.5.3</w:t>
         </w:r>
@@ -2645,8 +2442,7 @@
           <w:rPr>
             <w:rFonts w:asciiTheme="minorHAnsi" w:eastAsiaTheme="minorEastAsia" w:hAnsiTheme="minorHAnsi" w:cstheme="minorBidi"/>
             <w:noProof/>
-            <w:sz w:val="22"/>
-            <w:szCs w:val="22"/>
+            <w:sz w:val="20"/>
             <w:lang w:val="fr-CH" w:eastAsia="fr-CH"/>
           </w:rPr>
           <w:tab/>
@@ -2655,8 +2451,7 @@
           <w:rPr>
             <w:rStyle w:val="Lienhypertexte"/>
             <w:noProof/>
-            <w:sz w:val="22"/>
-            <w:szCs w:val="22"/>
+            <w:sz w:val="20"/>
           </w:rPr>
           <w:t>Réalisation des maquettes :</w:t>
         </w:r>
@@ -2664,8 +2459,7 @@
           <w:rPr>
             <w:noProof/>
             <w:webHidden/>
-            <w:sz w:val="22"/>
-            <w:szCs w:val="22"/>
+            <w:sz w:val="20"/>
           </w:rPr>
           <w:tab/>
         </w:r>
@@ -2673,8 +2467,7 @@
           <w:rPr>
             <w:noProof/>
             <w:webHidden/>
-            <w:sz w:val="22"/>
-            <w:szCs w:val="22"/>
+            <w:sz w:val="20"/>
           </w:rPr>
           <w:fldChar w:fldCharType="begin"/>
         </w:r>
@@ -2682,25 +2475,22 @@
           <w:rPr>
             <w:noProof/>
             <w:webHidden/>
-            <w:sz w:val="22"/>
-            <w:szCs w:val="22"/>
-          </w:rPr>
-          <w:instrText xml:space="preserve"> PAGEREF _Toc72498969 \h </w:instrText>
+            <w:sz w:val="20"/>
+          </w:rPr>
+          <w:instrText xml:space="preserve"> PAGEREF _Toc72846973 \h </w:instrText>
         </w:r>
         <w:r>
           <w:rPr>
             <w:noProof/>
             <w:webHidden/>
-            <w:sz w:val="22"/>
-            <w:szCs w:val="22"/>
+            <w:sz w:val="20"/>
           </w:rPr>
         </w:r>
         <w:r>
           <w:rPr>
             <w:noProof/>
             <w:webHidden/>
-            <w:sz w:val="22"/>
-            <w:szCs w:val="22"/>
+            <w:sz w:val="20"/>
           </w:rPr>
           <w:fldChar w:fldCharType="separate"/>
         </w:r>
@@ -2708,17 +2498,15 @@
           <w:rPr>
             <w:noProof/>
             <w:webHidden/>
-            <w:sz w:val="22"/>
-            <w:szCs w:val="22"/>
-          </w:rPr>
-          <w:t>18</w:t>
+            <w:sz w:val="20"/>
+          </w:rPr>
+          <w:t>19</w:t>
         </w:r>
         <w:r>
           <w:rPr>
             <w:noProof/>
             <w:webHidden/>
-            <w:sz w:val="22"/>
-            <w:szCs w:val="22"/>
+            <w:sz w:val="20"/>
           </w:rPr>
           <w:fldChar w:fldCharType="end"/>
         </w:r>
@@ -2734,18 +2522,16 @@
         <w:rPr>
           <w:rFonts w:asciiTheme="minorHAnsi" w:eastAsiaTheme="minorEastAsia" w:hAnsiTheme="minorHAnsi" w:cstheme="minorBidi"/>
           <w:noProof/>
-          <w:sz w:val="22"/>
-          <w:szCs w:val="22"/>
+          <w:sz w:val="20"/>
           <w:lang w:val="fr-CH" w:eastAsia="fr-CH"/>
         </w:rPr>
       </w:pPr>
-      <w:hyperlink w:anchor="_Toc72498970" w:history="1">
+      <w:hyperlink w:anchor="_Toc72846974" w:history="1">
         <w:r>
           <w:rPr>
             <w:rStyle w:val="Lienhypertexte"/>
             <w:noProof/>
-            <w:sz w:val="22"/>
-            <w:szCs w:val="22"/>
+            <w:sz w:val="20"/>
           </w:rPr>
           <w:t>2.5.4</w:t>
         </w:r>
@@ -2753,8 +2539,7 @@
           <w:rPr>
             <w:rFonts w:asciiTheme="minorHAnsi" w:eastAsiaTheme="minorEastAsia" w:hAnsiTheme="minorHAnsi" w:cstheme="minorBidi"/>
             <w:noProof/>
-            <w:sz w:val="22"/>
-            <w:szCs w:val="22"/>
+            <w:sz w:val="20"/>
             <w:lang w:val="fr-CH" w:eastAsia="fr-CH"/>
           </w:rPr>
           <w:tab/>
@@ -2763,8 +2548,7 @@
           <w:rPr>
             <w:rStyle w:val="Lienhypertexte"/>
             <w:noProof/>
-            <w:sz w:val="22"/>
-            <w:szCs w:val="22"/>
+            <w:sz w:val="20"/>
           </w:rPr>
           <w:t>Gestion des bases de données :</w:t>
         </w:r>
@@ -2772,8 +2556,7 @@
           <w:rPr>
             <w:noProof/>
             <w:webHidden/>
-            <w:sz w:val="22"/>
-            <w:szCs w:val="22"/>
+            <w:sz w:val="20"/>
           </w:rPr>
           <w:tab/>
         </w:r>
@@ -2781,8 +2564,7 @@
           <w:rPr>
             <w:noProof/>
             <w:webHidden/>
-            <w:sz w:val="22"/>
-            <w:szCs w:val="22"/>
+            <w:sz w:val="20"/>
           </w:rPr>
           <w:fldChar w:fldCharType="begin"/>
         </w:r>
@@ -2790,25 +2572,22 @@
           <w:rPr>
             <w:noProof/>
             <w:webHidden/>
-            <w:sz w:val="22"/>
-            <w:szCs w:val="22"/>
-          </w:rPr>
-          <w:instrText xml:space="preserve"> PAGEREF _Toc72498970 \h </w:instrText>
+            <w:sz w:val="20"/>
+          </w:rPr>
+          <w:instrText xml:space="preserve"> PAGEREF _Toc72846974 \h </w:instrText>
         </w:r>
         <w:r>
           <w:rPr>
             <w:noProof/>
             <w:webHidden/>
-            <w:sz w:val="22"/>
-            <w:szCs w:val="22"/>
+            <w:sz w:val="20"/>
           </w:rPr>
         </w:r>
         <w:r>
           <w:rPr>
             <w:noProof/>
             <w:webHidden/>
-            <w:sz w:val="22"/>
-            <w:szCs w:val="22"/>
+            <w:sz w:val="20"/>
           </w:rPr>
           <w:fldChar w:fldCharType="separate"/>
         </w:r>
@@ -2816,17 +2595,15 @@
           <w:rPr>
             <w:noProof/>
             <w:webHidden/>
-            <w:sz w:val="22"/>
-            <w:szCs w:val="22"/>
-          </w:rPr>
-          <w:t>19</w:t>
+            <w:sz w:val="20"/>
+          </w:rPr>
+          <w:t>20</w:t>
         </w:r>
         <w:r>
           <w:rPr>
             <w:noProof/>
             <w:webHidden/>
-            <w:sz w:val="22"/>
-            <w:szCs w:val="22"/>
+            <w:sz w:val="20"/>
           </w:rPr>
           <w:fldChar w:fldCharType="end"/>
         </w:r>
@@ -2842,18 +2619,16 @@
         <w:rPr>
           <w:rFonts w:asciiTheme="minorHAnsi" w:eastAsiaTheme="minorEastAsia" w:hAnsiTheme="minorHAnsi" w:cstheme="minorBidi"/>
           <w:noProof/>
-          <w:sz w:val="22"/>
-          <w:szCs w:val="22"/>
+          <w:sz w:val="20"/>
           <w:lang w:val="fr-CH" w:eastAsia="fr-CH"/>
         </w:rPr>
       </w:pPr>
-      <w:hyperlink w:anchor="_Toc72498971" w:history="1">
+      <w:hyperlink w:anchor="_Toc72846975" w:history="1">
         <w:r>
           <w:rPr>
             <w:rStyle w:val="Lienhypertexte"/>
             <w:noProof/>
-            <w:sz w:val="22"/>
-            <w:szCs w:val="22"/>
+            <w:sz w:val="20"/>
           </w:rPr>
           <w:t>2.5.5</w:t>
         </w:r>
@@ -2861,8 +2636,7 @@
           <w:rPr>
             <w:rFonts w:asciiTheme="minorHAnsi" w:eastAsiaTheme="minorEastAsia" w:hAnsiTheme="minorHAnsi" w:cstheme="minorBidi"/>
             <w:noProof/>
-            <w:sz w:val="22"/>
-            <w:szCs w:val="22"/>
+            <w:sz w:val="20"/>
             <w:lang w:val="fr-CH" w:eastAsia="fr-CH"/>
           </w:rPr>
           <w:tab/>
@@ -2871,8 +2645,7 @@
           <w:rPr>
             <w:rStyle w:val="Lienhypertexte"/>
             <w:noProof/>
-            <w:sz w:val="22"/>
-            <w:szCs w:val="22"/>
+            <w:sz w:val="20"/>
           </w:rPr>
           <w:t>Diagramme projet :</w:t>
         </w:r>
@@ -2880,8 +2653,7 @@
           <w:rPr>
             <w:noProof/>
             <w:webHidden/>
-            <w:sz w:val="22"/>
-            <w:szCs w:val="22"/>
+            <w:sz w:val="20"/>
           </w:rPr>
           <w:tab/>
         </w:r>
@@ -2889,8 +2661,7 @@
           <w:rPr>
             <w:noProof/>
             <w:webHidden/>
-            <w:sz w:val="22"/>
-            <w:szCs w:val="22"/>
+            <w:sz w:val="20"/>
           </w:rPr>
           <w:fldChar w:fldCharType="begin"/>
         </w:r>
@@ -2898,25 +2669,22 @@
           <w:rPr>
             <w:noProof/>
             <w:webHidden/>
-            <w:sz w:val="22"/>
-            <w:szCs w:val="22"/>
-          </w:rPr>
-          <w:instrText xml:space="preserve"> PAGEREF _Toc72498971 \h </w:instrText>
+            <w:sz w:val="20"/>
+          </w:rPr>
+          <w:instrText xml:space="preserve"> PAGEREF _Toc72846975 \h </w:instrText>
         </w:r>
         <w:r>
           <w:rPr>
             <w:noProof/>
             <w:webHidden/>
-            <w:sz w:val="22"/>
-            <w:szCs w:val="22"/>
+            <w:sz w:val="20"/>
           </w:rPr>
         </w:r>
         <w:r>
           <w:rPr>
             <w:noProof/>
             <w:webHidden/>
-            <w:sz w:val="22"/>
-            <w:szCs w:val="22"/>
+            <w:sz w:val="20"/>
           </w:rPr>
           <w:fldChar w:fldCharType="separate"/>
         </w:r>
@@ -2924,17 +2692,15 @@
           <w:rPr>
             <w:noProof/>
             <w:webHidden/>
-            <w:sz w:val="22"/>
-            <w:szCs w:val="22"/>
-          </w:rPr>
-          <w:t>20</w:t>
+            <w:sz w:val="20"/>
+          </w:rPr>
+          <w:t>21</w:t>
         </w:r>
         <w:r>
           <w:rPr>
             <w:noProof/>
             <w:webHidden/>
-            <w:sz w:val="22"/>
-            <w:szCs w:val="22"/>
+            <w:sz w:val="20"/>
           </w:rPr>
           <w:fldChar w:fldCharType="end"/>
         </w:r>
@@ -2950,18 +2716,16 @@
         <w:rPr>
           <w:rFonts w:asciiTheme="minorHAnsi" w:eastAsiaTheme="minorEastAsia" w:hAnsiTheme="minorHAnsi" w:cstheme="minorBidi"/>
           <w:noProof/>
-          <w:sz w:val="22"/>
-          <w:szCs w:val="22"/>
+          <w:sz w:val="20"/>
           <w:lang w:val="fr-CH" w:eastAsia="fr-CH"/>
         </w:rPr>
       </w:pPr>
-      <w:hyperlink w:anchor="_Toc72498972" w:history="1">
+      <w:hyperlink w:anchor="_Toc72846976" w:history="1">
         <w:r>
           <w:rPr>
             <w:rStyle w:val="Lienhypertexte"/>
             <w:noProof/>
-            <w:sz w:val="22"/>
-            <w:szCs w:val="22"/>
+            <w:sz w:val="20"/>
           </w:rPr>
           <w:t>2.6</w:t>
         </w:r>
@@ -2969,8 +2733,7 @@
           <w:rPr>
             <w:rFonts w:asciiTheme="minorHAnsi" w:eastAsiaTheme="minorEastAsia" w:hAnsiTheme="minorHAnsi" w:cstheme="minorBidi"/>
             <w:noProof/>
-            <w:sz w:val="22"/>
-            <w:szCs w:val="22"/>
+            <w:sz w:val="20"/>
             <w:lang w:val="fr-CH" w:eastAsia="fr-CH"/>
           </w:rPr>
           <w:tab/>
@@ -2979,8 +2742,7 @@
           <w:rPr>
             <w:rStyle w:val="Lienhypertexte"/>
             <w:noProof/>
-            <w:sz w:val="22"/>
-            <w:szCs w:val="22"/>
+            <w:sz w:val="20"/>
           </w:rPr>
           <w:t>Convention de nommage</w:t>
         </w:r>
@@ -2988,8 +2750,7 @@
           <w:rPr>
             <w:noProof/>
             <w:webHidden/>
-            <w:sz w:val="22"/>
-            <w:szCs w:val="22"/>
+            <w:sz w:val="20"/>
           </w:rPr>
           <w:tab/>
         </w:r>
@@ -2997,8 +2758,7 @@
           <w:rPr>
             <w:noProof/>
             <w:webHidden/>
-            <w:sz w:val="22"/>
-            <w:szCs w:val="22"/>
+            <w:sz w:val="20"/>
           </w:rPr>
           <w:fldChar w:fldCharType="begin"/>
         </w:r>
@@ -3006,25 +2766,22 @@
           <w:rPr>
             <w:noProof/>
             <w:webHidden/>
-            <w:sz w:val="22"/>
-            <w:szCs w:val="22"/>
-          </w:rPr>
-          <w:instrText xml:space="preserve"> PAGEREF _Toc72498972 \h </w:instrText>
+            <w:sz w:val="20"/>
+          </w:rPr>
+          <w:instrText xml:space="preserve"> PAGEREF _Toc72846976 \h </w:instrText>
         </w:r>
         <w:r>
           <w:rPr>
             <w:noProof/>
             <w:webHidden/>
-            <w:sz w:val="22"/>
-            <w:szCs w:val="22"/>
+            <w:sz w:val="20"/>
           </w:rPr>
         </w:r>
         <w:r>
           <w:rPr>
             <w:noProof/>
             <w:webHidden/>
-            <w:sz w:val="22"/>
-            <w:szCs w:val="22"/>
+            <w:sz w:val="20"/>
           </w:rPr>
           <w:fldChar w:fldCharType="separate"/>
         </w:r>
@@ -3032,17 +2789,15 @@
           <w:rPr>
             <w:noProof/>
             <w:webHidden/>
-            <w:sz w:val="22"/>
-            <w:szCs w:val="22"/>
-          </w:rPr>
-          <w:t>22</w:t>
+            <w:sz w:val="20"/>
+          </w:rPr>
+          <w:t>23</w:t>
         </w:r>
         <w:r>
           <w:rPr>
             <w:noProof/>
             <w:webHidden/>
-            <w:sz w:val="22"/>
-            <w:szCs w:val="22"/>
+            <w:sz w:val="20"/>
           </w:rPr>
           <w:fldChar w:fldCharType="end"/>
         </w:r>
@@ -3058,18 +2813,16 @@
         <w:rPr>
           <w:rFonts w:asciiTheme="minorHAnsi" w:eastAsiaTheme="minorEastAsia" w:hAnsiTheme="minorHAnsi" w:cstheme="minorBidi"/>
           <w:noProof/>
-          <w:sz w:val="22"/>
-          <w:szCs w:val="22"/>
+          <w:sz w:val="20"/>
           <w:lang w:val="fr-CH" w:eastAsia="fr-CH"/>
         </w:rPr>
       </w:pPr>
-      <w:hyperlink w:anchor="_Toc72498973" w:history="1">
+      <w:hyperlink w:anchor="_Toc72846977" w:history="1">
         <w:r>
           <w:rPr>
             <w:rStyle w:val="Lienhypertexte"/>
             <w:noProof/>
-            <w:sz w:val="22"/>
-            <w:szCs w:val="22"/>
+            <w:sz w:val="20"/>
           </w:rPr>
           <w:t>2.6.1</w:t>
         </w:r>
@@ -3077,8 +2830,7 @@
           <w:rPr>
             <w:rFonts w:asciiTheme="minorHAnsi" w:eastAsiaTheme="minorEastAsia" w:hAnsiTheme="minorHAnsi" w:cstheme="minorBidi"/>
             <w:noProof/>
-            <w:sz w:val="22"/>
-            <w:szCs w:val="22"/>
+            <w:sz w:val="20"/>
             <w:lang w:val="fr-CH" w:eastAsia="fr-CH"/>
           </w:rPr>
           <w:tab/>
@@ -3087,8 +2839,7 @@
           <w:rPr>
             <w:rStyle w:val="Lienhypertexte"/>
             <w:noProof/>
-            <w:sz w:val="22"/>
-            <w:szCs w:val="22"/>
+            <w:sz w:val="20"/>
           </w:rPr>
           <w:t>PascalCase</w:t>
         </w:r>
@@ -3096,8 +2847,7 @@
           <w:rPr>
             <w:noProof/>
             <w:webHidden/>
-            <w:sz w:val="22"/>
-            <w:szCs w:val="22"/>
+            <w:sz w:val="20"/>
           </w:rPr>
           <w:tab/>
         </w:r>
@@ -3105,8 +2855,7 @@
           <w:rPr>
             <w:noProof/>
             <w:webHidden/>
-            <w:sz w:val="22"/>
-            <w:szCs w:val="22"/>
+            <w:sz w:val="20"/>
           </w:rPr>
           <w:fldChar w:fldCharType="begin"/>
         </w:r>
@@ -3114,25 +2863,22 @@
           <w:rPr>
             <w:noProof/>
             <w:webHidden/>
-            <w:sz w:val="22"/>
-            <w:szCs w:val="22"/>
-          </w:rPr>
-          <w:instrText xml:space="preserve"> PAGEREF _Toc72498973 \h </w:instrText>
+            <w:sz w:val="20"/>
+          </w:rPr>
+          <w:instrText xml:space="preserve"> PAGEREF _Toc72846977 \h </w:instrText>
         </w:r>
         <w:r>
           <w:rPr>
             <w:noProof/>
             <w:webHidden/>
-            <w:sz w:val="22"/>
-            <w:szCs w:val="22"/>
+            <w:sz w:val="20"/>
           </w:rPr>
         </w:r>
         <w:r>
           <w:rPr>
             <w:noProof/>
             <w:webHidden/>
-            <w:sz w:val="22"/>
-            <w:szCs w:val="22"/>
+            <w:sz w:val="20"/>
           </w:rPr>
           <w:fldChar w:fldCharType="separate"/>
         </w:r>
@@ -3140,17 +2886,15 @@
           <w:rPr>
             <w:noProof/>
             <w:webHidden/>
-            <w:sz w:val="22"/>
-            <w:szCs w:val="22"/>
-          </w:rPr>
-          <w:t>22</w:t>
+            <w:sz w:val="20"/>
+          </w:rPr>
+          <w:t>23</w:t>
         </w:r>
         <w:r>
           <w:rPr>
             <w:noProof/>
             <w:webHidden/>
-            <w:sz w:val="22"/>
-            <w:szCs w:val="22"/>
+            <w:sz w:val="20"/>
           </w:rPr>
           <w:fldChar w:fldCharType="end"/>
         </w:r>
@@ -3166,18 +2910,16 @@
         <w:rPr>
           <w:rFonts w:asciiTheme="minorHAnsi" w:eastAsiaTheme="minorEastAsia" w:hAnsiTheme="minorHAnsi" w:cstheme="minorBidi"/>
           <w:noProof/>
-          <w:sz w:val="22"/>
-          <w:szCs w:val="22"/>
+          <w:sz w:val="20"/>
           <w:lang w:val="fr-CH" w:eastAsia="fr-CH"/>
         </w:rPr>
       </w:pPr>
-      <w:hyperlink w:anchor="_Toc72498974" w:history="1">
+      <w:hyperlink w:anchor="_Toc72846978" w:history="1">
         <w:r>
           <w:rPr>
             <w:rStyle w:val="Lienhypertexte"/>
             <w:noProof/>
-            <w:sz w:val="22"/>
-            <w:szCs w:val="22"/>
+            <w:sz w:val="20"/>
           </w:rPr>
           <w:t>2.6.2</w:t>
         </w:r>
@@ -3185,8 +2927,7 @@
           <w:rPr>
             <w:rFonts w:asciiTheme="minorHAnsi" w:eastAsiaTheme="minorEastAsia" w:hAnsiTheme="minorHAnsi" w:cstheme="minorBidi"/>
             <w:noProof/>
-            <w:sz w:val="22"/>
-            <w:szCs w:val="22"/>
+            <w:sz w:val="20"/>
             <w:lang w:val="fr-CH" w:eastAsia="fr-CH"/>
           </w:rPr>
           <w:tab/>
@@ -3195,8 +2936,7 @@
           <w:rPr>
             <w:rStyle w:val="Lienhypertexte"/>
             <w:noProof/>
-            <w:sz w:val="22"/>
-            <w:szCs w:val="22"/>
+            <w:sz w:val="20"/>
           </w:rPr>
           <w:t>CamelCase</w:t>
         </w:r>
@@ -3204,8 +2944,7 @@
           <w:rPr>
             <w:noProof/>
             <w:webHidden/>
-            <w:sz w:val="22"/>
-            <w:szCs w:val="22"/>
+            <w:sz w:val="20"/>
           </w:rPr>
           <w:tab/>
         </w:r>
@@ -3213,8 +2952,7 @@
           <w:rPr>
             <w:noProof/>
             <w:webHidden/>
-            <w:sz w:val="22"/>
-            <w:szCs w:val="22"/>
+            <w:sz w:val="20"/>
           </w:rPr>
           <w:fldChar w:fldCharType="begin"/>
         </w:r>
@@ -3222,25 +2960,22 @@
           <w:rPr>
             <w:noProof/>
             <w:webHidden/>
-            <w:sz w:val="22"/>
-            <w:szCs w:val="22"/>
-          </w:rPr>
-          <w:instrText xml:space="preserve"> PAGEREF _Toc72498974 \h </w:instrText>
+            <w:sz w:val="20"/>
+          </w:rPr>
+          <w:instrText xml:space="preserve"> PAGEREF _Toc72846978 \h </w:instrText>
         </w:r>
         <w:r>
           <w:rPr>
             <w:noProof/>
             <w:webHidden/>
-            <w:sz w:val="22"/>
-            <w:szCs w:val="22"/>
+            <w:sz w:val="20"/>
           </w:rPr>
         </w:r>
         <w:r>
           <w:rPr>
             <w:noProof/>
             <w:webHidden/>
-            <w:sz w:val="22"/>
-            <w:szCs w:val="22"/>
+            <w:sz w:val="20"/>
           </w:rPr>
           <w:fldChar w:fldCharType="separate"/>
         </w:r>
@@ -3248,17 +2983,15 @@
           <w:rPr>
             <w:noProof/>
             <w:webHidden/>
-            <w:sz w:val="22"/>
-            <w:szCs w:val="22"/>
-          </w:rPr>
-          <w:t>22</w:t>
+            <w:sz w:val="20"/>
+          </w:rPr>
+          <w:t>23</w:t>
         </w:r>
         <w:r>
           <w:rPr>
             <w:noProof/>
             <w:webHidden/>
-            <w:sz w:val="22"/>
-            <w:szCs w:val="22"/>
+            <w:sz w:val="20"/>
           </w:rPr>
           <w:fldChar w:fldCharType="end"/>
         </w:r>
@@ -3274,18 +3007,16 @@
         <w:rPr>
           <w:rFonts w:asciiTheme="minorHAnsi" w:eastAsiaTheme="minorEastAsia" w:hAnsiTheme="minorHAnsi" w:cstheme="minorBidi"/>
           <w:noProof/>
-          <w:sz w:val="22"/>
-          <w:szCs w:val="22"/>
+          <w:sz w:val="20"/>
           <w:lang w:val="fr-CH" w:eastAsia="fr-CH"/>
         </w:rPr>
       </w:pPr>
-      <w:hyperlink w:anchor="_Toc72498975" w:history="1">
+      <w:hyperlink w:anchor="_Toc72846979" w:history="1">
         <w:r>
           <w:rPr>
             <w:rStyle w:val="Lienhypertexte"/>
             <w:noProof/>
-            <w:sz w:val="22"/>
-            <w:szCs w:val="22"/>
+            <w:sz w:val="20"/>
           </w:rPr>
           <w:t>2.6.3</w:t>
         </w:r>
@@ -3293,8 +3024,7 @@
           <w:rPr>
             <w:rFonts w:asciiTheme="minorHAnsi" w:eastAsiaTheme="minorEastAsia" w:hAnsiTheme="minorHAnsi" w:cstheme="minorBidi"/>
             <w:noProof/>
-            <w:sz w:val="22"/>
-            <w:szCs w:val="22"/>
+            <w:sz w:val="20"/>
             <w:lang w:val="fr-CH" w:eastAsia="fr-CH"/>
           </w:rPr>
           <w:tab/>
@@ -3303,8 +3033,7 @@
           <w:rPr>
             <w:rStyle w:val="Lienhypertexte"/>
             <w:noProof/>
-            <w:sz w:val="22"/>
-            <w:szCs w:val="22"/>
+            <w:sz w:val="20"/>
           </w:rPr>
           <w:t>Autres conventions</w:t>
         </w:r>
@@ -3312,8 +3041,7 @@
           <w:rPr>
             <w:noProof/>
             <w:webHidden/>
-            <w:sz w:val="22"/>
-            <w:szCs w:val="22"/>
+            <w:sz w:val="20"/>
           </w:rPr>
           <w:tab/>
         </w:r>
@@ -3321,8 +3049,7 @@
           <w:rPr>
             <w:noProof/>
             <w:webHidden/>
-            <w:sz w:val="22"/>
-            <w:szCs w:val="22"/>
+            <w:sz w:val="20"/>
           </w:rPr>
           <w:fldChar w:fldCharType="begin"/>
         </w:r>
@@ -3330,25 +3057,22 @@
           <w:rPr>
             <w:noProof/>
             <w:webHidden/>
-            <w:sz w:val="22"/>
-            <w:szCs w:val="22"/>
-          </w:rPr>
-          <w:instrText xml:space="preserve"> PAGEREF _Toc72498975 \h </w:instrText>
+            <w:sz w:val="20"/>
+          </w:rPr>
+          <w:instrText xml:space="preserve"> PAGEREF _Toc72846979 \h </w:instrText>
         </w:r>
         <w:r>
           <w:rPr>
             <w:noProof/>
             <w:webHidden/>
-            <w:sz w:val="22"/>
-            <w:szCs w:val="22"/>
+            <w:sz w:val="20"/>
           </w:rPr>
         </w:r>
         <w:r>
           <w:rPr>
             <w:noProof/>
             <w:webHidden/>
-            <w:sz w:val="22"/>
-            <w:szCs w:val="22"/>
+            <w:sz w:val="20"/>
           </w:rPr>
           <w:fldChar w:fldCharType="separate"/>
         </w:r>
@@ -3356,17 +3080,15 @@
           <w:rPr>
             <w:noProof/>
             <w:webHidden/>
-            <w:sz w:val="22"/>
-            <w:szCs w:val="22"/>
-          </w:rPr>
-          <w:t>22</w:t>
+            <w:sz w:val="20"/>
+          </w:rPr>
+          <w:t>23</w:t>
         </w:r>
         <w:r>
           <w:rPr>
             <w:noProof/>
             <w:webHidden/>
-            <w:sz w:val="22"/>
-            <w:szCs w:val="22"/>
+            <w:sz w:val="20"/>
           </w:rPr>
           <w:fldChar w:fldCharType="end"/>
         </w:r>
@@ -3382,18 +3104,16 @@
         <w:rPr>
           <w:rFonts w:asciiTheme="minorHAnsi" w:eastAsiaTheme="minorEastAsia" w:hAnsiTheme="minorHAnsi" w:cstheme="minorBidi"/>
           <w:noProof/>
-          <w:sz w:val="22"/>
-          <w:szCs w:val="22"/>
+          <w:sz w:val="20"/>
           <w:lang w:val="fr-CH" w:eastAsia="fr-CH"/>
         </w:rPr>
       </w:pPr>
-      <w:hyperlink w:anchor="_Toc72498976" w:history="1">
+      <w:hyperlink w:anchor="_Toc72846980" w:history="1">
         <w:r>
           <w:rPr>
             <w:rStyle w:val="Lienhypertexte"/>
             <w:noProof/>
-            <w:sz w:val="22"/>
-            <w:szCs w:val="22"/>
+            <w:sz w:val="20"/>
           </w:rPr>
           <w:t>2.6.4</w:t>
         </w:r>
@@ -3401,8 +3121,7 @@
           <w:rPr>
             <w:rFonts w:asciiTheme="minorHAnsi" w:eastAsiaTheme="minorEastAsia" w:hAnsiTheme="minorHAnsi" w:cstheme="minorBidi"/>
             <w:noProof/>
-            <w:sz w:val="22"/>
-            <w:szCs w:val="22"/>
+            <w:sz w:val="20"/>
             <w:lang w:val="fr-CH" w:eastAsia="fr-CH"/>
           </w:rPr>
           <w:tab/>
@@ -3411,8 +3130,7 @@
           <w:rPr>
             <w:rStyle w:val="Lienhypertexte"/>
             <w:noProof/>
-            <w:sz w:val="22"/>
-            <w:szCs w:val="22"/>
+            <w:sz w:val="20"/>
           </w:rPr>
           <w:t>Raisons</w:t>
         </w:r>
@@ -3420,8 +3138,7 @@
           <w:rPr>
             <w:noProof/>
             <w:webHidden/>
-            <w:sz w:val="22"/>
-            <w:szCs w:val="22"/>
+            <w:sz w:val="20"/>
           </w:rPr>
           <w:tab/>
         </w:r>
@@ -3429,8 +3146,7 @@
           <w:rPr>
             <w:noProof/>
             <w:webHidden/>
-            <w:sz w:val="22"/>
-            <w:szCs w:val="22"/>
+            <w:sz w:val="20"/>
           </w:rPr>
           <w:fldChar w:fldCharType="begin"/>
         </w:r>
@@ -3438,25 +3154,22 @@
           <w:rPr>
             <w:noProof/>
             <w:webHidden/>
-            <w:sz w:val="22"/>
-            <w:szCs w:val="22"/>
-          </w:rPr>
-          <w:instrText xml:space="preserve"> PAGEREF _Toc72498976 \h </w:instrText>
+            <w:sz w:val="20"/>
+          </w:rPr>
+          <w:instrText xml:space="preserve"> PAGEREF _Toc72846980 \h </w:instrText>
         </w:r>
         <w:r>
           <w:rPr>
             <w:noProof/>
             <w:webHidden/>
-            <w:sz w:val="22"/>
-            <w:szCs w:val="22"/>
+            <w:sz w:val="20"/>
           </w:rPr>
         </w:r>
         <w:r>
           <w:rPr>
             <w:noProof/>
             <w:webHidden/>
-            <w:sz w:val="22"/>
-            <w:szCs w:val="22"/>
+            <w:sz w:val="20"/>
           </w:rPr>
           <w:fldChar w:fldCharType="separate"/>
         </w:r>
@@ -3464,17 +3177,15 @@
           <w:rPr>
             <w:noProof/>
             <w:webHidden/>
-            <w:sz w:val="22"/>
-            <w:szCs w:val="22"/>
-          </w:rPr>
-          <w:t>23</w:t>
+            <w:sz w:val="20"/>
+          </w:rPr>
+          <w:t>24</w:t>
         </w:r>
         <w:r>
           <w:rPr>
             <w:noProof/>
             <w:webHidden/>
-            <w:sz w:val="22"/>
-            <w:szCs w:val="22"/>
+            <w:sz w:val="20"/>
           </w:rPr>
           <w:fldChar w:fldCharType="end"/>
         </w:r>
@@ -3485,25 +3196,22 @@
         <w:pStyle w:val="TM1"/>
         <w:rPr>
           <w:rFonts w:asciiTheme="minorHAnsi" w:eastAsiaTheme="minorEastAsia" w:hAnsiTheme="minorHAnsi" w:cstheme="minorBidi"/>
-          <w:sz w:val="22"/>
-          <w:szCs w:val="22"/>
+          <w:sz w:val="20"/>
           <w:lang w:val="fr-CH" w:eastAsia="fr-CH"/>
         </w:rPr>
       </w:pPr>
-      <w:hyperlink w:anchor="_Toc72498977" w:history="1">
+      <w:hyperlink w:anchor="_Toc72846981" w:history="1">
         <w:r>
           <w:rPr>
             <w:rStyle w:val="Lienhypertexte"/>
-            <w:sz w:val="22"/>
-            <w:szCs w:val="22"/>
+            <w:sz w:val="20"/>
           </w:rPr>
           <w:t>3</w:t>
         </w:r>
         <w:r>
           <w:rPr>
             <w:rFonts w:asciiTheme="minorHAnsi" w:eastAsiaTheme="minorEastAsia" w:hAnsiTheme="minorHAnsi" w:cstheme="minorBidi"/>
-            <w:sz w:val="22"/>
-            <w:szCs w:val="22"/>
+            <w:sz w:val="20"/>
             <w:lang w:val="fr-CH" w:eastAsia="fr-CH"/>
           </w:rPr>
           <w:tab/>
@@ -3511,63 +3219,55 @@
         <w:r>
           <w:rPr>
             <w:rStyle w:val="Lienhypertexte"/>
-            <w:sz w:val="22"/>
-            <w:szCs w:val="22"/>
+            <w:sz w:val="20"/>
           </w:rPr>
           <w:t>Réalisation</w:t>
         </w:r>
         <w:r>
           <w:rPr>
             <w:webHidden/>
-            <w:sz w:val="22"/>
-            <w:szCs w:val="22"/>
+            <w:sz w:val="20"/>
           </w:rPr>
           <w:tab/>
         </w:r>
         <w:r>
           <w:rPr>
             <w:webHidden/>
-            <w:sz w:val="22"/>
-            <w:szCs w:val="22"/>
+            <w:sz w:val="20"/>
           </w:rPr>
           <w:fldChar w:fldCharType="begin"/>
         </w:r>
         <w:r>
           <w:rPr>
             <w:webHidden/>
-            <w:sz w:val="22"/>
-            <w:szCs w:val="22"/>
-          </w:rPr>
-          <w:instrText xml:space="preserve"> PAGEREF _Toc72498977 \h </w:instrText>
+            <w:sz w:val="20"/>
+          </w:rPr>
+          <w:instrText xml:space="preserve"> PAGEREF _Toc72846981 \h </w:instrText>
         </w:r>
         <w:r>
           <w:rPr>
             <w:webHidden/>
-            <w:sz w:val="22"/>
-            <w:szCs w:val="22"/>
+            <w:sz w:val="20"/>
           </w:rPr>
         </w:r>
         <w:r>
           <w:rPr>
             <w:webHidden/>
-            <w:sz w:val="22"/>
-            <w:szCs w:val="22"/>
+            <w:sz w:val="20"/>
           </w:rPr>
           <w:fldChar w:fldCharType="separate"/>
         </w:r>
         <w:r>
           <w:rPr>
             <w:webHidden/>
-            <w:sz w:val="22"/>
-            <w:szCs w:val="22"/>
-          </w:rPr>
-          <w:t>24</w:t>
+            <w:sz w:val="20"/>
+          </w:rPr>
+          <w:t>25</w:t>
         </w:r>
         <w:r>
           <w:rPr>
             <w:webHidden/>
-            <w:sz w:val="22"/>
-            <w:szCs w:val="22"/>
+            <w:sz w:val="20"/>
           </w:rPr>
           <w:fldChar w:fldCharType="end"/>
         </w:r>
@@ -3583,19 +3283,17 @@
         <w:rPr>
           <w:rFonts w:asciiTheme="minorHAnsi" w:eastAsiaTheme="minorEastAsia" w:hAnsiTheme="minorHAnsi" w:cstheme="minorBidi"/>
           <w:noProof/>
-          <w:sz w:val="22"/>
-          <w:szCs w:val="22"/>
+          <w:sz w:val="20"/>
           <w:lang w:val="fr-CH" w:eastAsia="fr-CH"/>
         </w:rPr>
       </w:pPr>
-      <w:hyperlink w:anchor="_Toc72498978" w:history="1">
+      <w:hyperlink w:anchor="_Toc72846982" w:history="1">
         <w:r>
           <w:rPr>
             <w:rStyle w:val="Lienhypertexte"/>
             <w:i/>
             <w:noProof/>
-            <w:sz w:val="22"/>
-            <w:szCs w:val="22"/>
+            <w:sz w:val="20"/>
           </w:rPr>
           <w:t>3.1</w:t>
         </w:r>
@@ -3603,8 +3301,7 @@
           <w:rPr>
             <w:rFonts w:asciiTheme="minorHAnsi" w:eastAsiaTheme="minorEastAsia" w:hAnsiTheme="minorHAnsi" w:cstheme="minorBidi"/>
             <w:noProof/>
-            <w:sz w:val="22"/>
-            <w:szCs w:val="22"/>
+            <w:sz w:val="20"/>
             <w:lang w:val="fr-CH" w:eastAsia="fr-CH"/>
           </w:rPr>
           <w:tab/>
@@ -3613,8 +3310,7 @@
           <w:rPr>
             <w:rStyle w:val="Lienhypertexte"/>
             <w:noProof/>
-            <w:sz w:val="22"/>
-            <w:szCs w:val="22"/>
+            <w:sz w:val="20"/>
           </w:rPr>
           <w:t>Dossier de réalisation</w:t>
         </w:r>
@@ -3622,8 +3318,7 @@
           <w:rPr>
             <w:noProof/>
             <w:webHidden/>
-            <w:sz w:val="22"/>
-            <w:szCs w:val="22"/>
+            <w:sz w:val="20"/>
           </w:rPr>
           <w:tab/>
         </w:r>
@@ -3631,8 +3326,7 @@
           <w:rPr>
             <w:noProof/>
             <w:webHidden/>
-            <w:sz w:val="22"/>
-            <w:szCs w:val="22"/>
+            <w:sz w:val="20"/>
           </w:rPr>
           <w:fldChar w:fldCharType="begin"/>
         </w:r>
@@ -3640,25 +3334,22 @@
           <w:rPr>
             <w:noProof/>
             <w:webHidden/>
-            <w:sz w:val="22"/>
-            <w:szCs w:val="22"/>
-          </w:rPr>
-          <w:instrText xml:space="preserve"> PAGEREF _Toc72498978 \h </w:instrText>
+            <w:sz w:val="20"/>
+          </w:rPr>
+          <w:instrText xml:space="preserve"> PAGEREF _Toc72846982 \h </w:instrText>
         </w:r>
         <w:r>
           <w:rPr>
             <w:noProof/>
             <w:webHidden/>
-            <w:sz w:val="22"/>
-            <w:szCs w:val="22"/>
+            <w:sz w:val="20"/>
           </w:rPr>
         </w:r>
         <w:r>
           <w:rPr>
             <w:noProof/>
             <w:webHidden/>
-            <w:sz w:val="22"/>
-            <w:szCs w:val="22"/>
+            <w:sz w:val="20"/>
           </w:rPr>
           <w:fldChar w:fldCharType="separate"/>
         </w:r>
@@ -3666,17 +3357,15 @@
           <w:rPr>
             <w:noProof/>
             <w:webHidden/>
-            <w:sz w:val="22"/>
-            <w:szCs w:val="22"/>
-          </w:rPr>
-          <w:t>24</w:t>
+            <w:sz w:val="20"/>
+          </w:rPr>
+          <w:t>25</w:t>
         </w:r>
         <w:r>
           <w:rPr>
             <w:noProof/>
             <w:webHidden/>
-            <w:sz w:val="22"/>
-            <w:szCs w:val="22"/>
+            <w:sz w:val="20"/>
           </w:rPr>
           <w:fldChar w:fldCharType="end"/>
         </w:r>
@@ -3692,18 +3381,16 @@
         <w:rPr>
           <w:rFonts w:asciiTheme="minorHAnsi" w:eastAsiaTheme="minorEastAsia" w:hAnsiTheme="minorHAnsi" w:cstheme="minorBidi"/>
           <w:noProof/>
-          <w:sz w:val="22"/>
-          <w:szCs w:val="22"/>
+          <w:sz w:val="20"/>
           <w:lang w:val="fr-CH" w:eastAsia="fr-CH"/>
         </w:rPr>
       </w:pPr>
-      <w:hyperlink w:anchor="_Toc72498979" w:history="1">
+      <w:hyperlink w:anchor="_Toc72846983" w:history="1">
         <w:r>
           <w:rPr>
             <w:rStyle w:val="Lienhypertexte"/>
             <w:noProof/>
-            <w:sz w:val="22"/>
-            <w:szCs w:val="22"/>
+            <w:sz w:val="20"/>
           </w:rPr>
           <w:t>3.1.1</w:t>
         </w:r>
@@ -3711,8 +3398,7 @@
           <w:rPr>
             <w:rFonts w:asciiTheme="minorHAnsi" w:eastAsiaTheme="minorEastAsia" w:hAnsiTheme="minorHAnsi" w:cstheme="minorBidi"/>
             <w:noProof/>
-            <w:sz w:val="22"/>
-            <w:szCs w:val="22"/>
+            <w:sz w:val="20"/>
             <w:lang w:val="fr-CH" w:eastAsia="fr-CH"/>
           </w:rPr>
           <w:tab/>
@@ -3721,8 +3407,7 @@
           <w:rPr>
             <w:rStyle w:val="Lienhypertexte"/>
             <w:noProof/>
-            <w:sz w:val="22"/>
-            <w:szCs w:val="22"/>
+            <w:sz w:val="20"/>
           </w:rPr>
           <w:t>Répertoire du logiciel :</w:t>
         </w:r>
@@ -3730,8 +3415,7 @@
           <w:rPr>
             <w:noProof/>
             <w:webHidden/>
-            <w:sz w:val="22"/>
-            <w:szCs w:val="22"/>
+            <w:sz w:val="20"/>
           </w:rPr>
           <w:tab/>
         </w:r>
@@ -3739,8 +3423,7 @@
           <w:rPr>
             <w:noProof/>
             <w:webHidden/>
-            <w:sz w:val="22"/>
-            <w:szCs w:val="22"/>
+            <w:sz w:val="20"/>
           </w:rPr>
           <w:fldChar w:fldCharType="begin"/>
         </w:r>
@@ -3748,25 +3431,22 @@
           <w:rPr>
             <w:noProof/>
             <w:webHidden/>
-            <w:sz w:val="22"/>
-            <w:szCs w:val="22"/>
-          </w:rPr>
-          <w:instrText xml:space="preserve"> PAGEREF _Toc72498979 \h </w:instrText>
+            <w:sz w:val="20"/>
+          </w:rPr>
+          <w:instrText xml:space="preserve"> PAGEREF _Toc72846983 \h </w:instrText>
         </w:r>
         <w:r>
           <w:rPr>
             <w:noProof/>
             <w:webHidden/>
-            <w:sz w:val="22"/>
-            <w:szCs w:val="22"/>
+            <w:sz w:val="20"/>
           </w:rPr>
         </w:r>
         <w:r>
           <w:rPr>
             <w:noProof/>
             <w:webHidden/>
-            <w:sz w:val="22"/>
-            <w:szCs w:val="22"/>
+            <w:sz w:val="20"/>
           </w:rPr>
           <w:fldChar w:fldCharType="separate"/>
         </w:r>
@@ -3774,17 +3454,15 @@
           <w:rPr>
             <w:noProof/>
             <w:webHidden/>
-            <w:sz w:val="22"/>
-            <w:szCs w:val="22"/>
-          </w:rPr>
-          <w:t>24</w:t>
+            <w:sz w:val="20"/>
+          </w:rPr>
+          <w:t>25</w:t>
         </w:r>
         <w:r>
           <w:rPr>
             <w:noProof/>
             <w:webHidden/>
-            <w:sz w:val="22"/>
-            <w:szCs w:val="22"/>
+            <w:sz w:val="20"/>
           </w:rPr>
           <w:fldChar w:fldCharType="end"/>
         </w:r>
@@ -3800,18 +3478,16 @@
         <w:rPr>
           <w:rFonts w:asciiTheme="minorHAnsi" w:eastAsiaTheme="minorEastAsia" w:hAnsiTheme="minorHAnsi" w:cstheme="minorBidi"/>
           <w:noProof/>
-          <w:sz w:val="22"/>
-          <w:szCs w:val="22"/>
+          <w:sz w:val="20"/>
           <w:lang w:val="fr-CH" w:eastAsia="fr-CH"/>
         </w:rPr>
       </w:pPr>
-      <w:hyperlink w:anchor="_Toc72498980" w:history="1">
+      <w:hyperlink w:anchor="_Toc72846984" w:history="1">
         <w:r>
           <w:rPr>
             <w:rStyle w:val="Lienhypertexte"/>
             <w:noProof/>
-            <w:sz w:val="22"/>
-            <w:szCs w:val="22"/>
+            <w:sz w:val="20"/>
           </w:rPr>
           <w:t>3.1.2</w:t>
         </w:r>
@@ -3819,8 +3495,7 @@
           <w:rPr>
             <w:rFonts w:asciiTheme="minorHAnsi" w:eastAsiaTheme="minorEastAsia" w:hAnsiTheme="minorHAnsi" w:cstheme="minorBidi"/>
             <w:noProof/>
-            <w:sz w:val="22"/>
-            <w:szCs w:val="22"/>
+            <w:sz w:val="20"/>
             <w:lang w:val="fr-CH" w:eastAsia="fr-CH"/>
           </w:rPr>
           <w:tab/>
@@ -3829,8 +3504,7 @@
           <w:rPr>
             <w:rStyle w:val="Lienhypertexte"/>
             <w:noProof/>
-            <w:sz w:val="22"/>
-            <w:szCs w:val="22"/>
+            <w:sz w:val="20"/>
           </w:rPr>
           <w:t>Liste des fichiers de mon projet :</w:t>
         </w:r>
@@ -3838,8 +3512,7 @@
           <w:rPr>
             <w:noProof/>
             <w:webHidden/>
-            <w:sz w:val="22"/>
-            <w:szCs w:val="22"/>
+            <w:sz w:val="20"/>
           </w:rPr>
           <w:tab/>
         </w:r>
@@ -3847,8 +3520,7 @@
           <w:rPr>
             <w:noProof/>
             <w:webHidden/>
-            <w:sz w:val="22"/>
-            <w:szCs w:val="22"/>
+            <w:sz w:val="20"/>
           </w:rPr>
           <w:fldChar w:fldCharType="begin"/>
         </w:r>
@@ -3856,25 +3528,22 @@
           <w:rPr>
             <w:noProof/>
             <w:webHidden/>
-            <w:sz w:val="22"/>
-            <w:szCs w:val="22"/>
-          </w:rPr>
-          <w:instrText xml:space="preserve"> PAGEREF _Toc72498980 \h </w:instrText>
+            <w:sz w:val="20"/>
+          </w:rPr>
+          <w:instrText xml:space="preserve"> PAGEREF _Toc72846984 \h </w:instrText>
         </w:r>
         <w:r>
           <w:rPr>
             <w:noProof/>
             <w:webHidden/>
-            <w:sz w:val="22"/>
-            <w:szCs w:val="22"/>
+            <w:sz w:val="20"/>
           </w:rPr>
         </w:r>
         <w:r>
           <w:rPr>
             <w:noProof/>
             <w:webHidden/>
-            <w:sz w:val="22"/>
-            <w:szCs w:val="22"/>
+            <w:sz w:val="20"/>
           </w:rPr>
           <w:fldChar w:fldCharType="separate"/>
         </w:r>
@@ -3882,17 +3551,15 @@
           <w:rPr>
             <w:noProof/>
             <w:webHidden/>
-            <w:sz w:val="22"/>
-            <w:szCs w:val="22"/>
-          </w:rPr>
-          <w:t>24</w:t>
+            <w:sz w:val="20"/>
+          </w:rPr>
+          <w:t>25</w:t>
         </w:r>
         <w:r>
           <w:rPr>
             <w:noProof/>
             <w:webHidden/>
-            <w:sz w:val="22"/>
-            <w:szCs w:val="22"/>
+            <w:sz w:val="20"/>
           </w:rPr>
           <w:fldChar w:fldCharType="end"/>
         </w:r>
@@ -3908,18 +3575,16 @@
         <w:rPr>
           <w:rFonts w:asciiTheme="minorHAnsi" w:eastAsiaTheme="minorEastAsia" w:hAnsiTheme="minorHAnsi" w:cstheme="minorBidi"/>
           <w:noProof/>
-          <w:sz w:val="22"/>
-          <w:szCs w:val="22"/>
+          <w:sz w:val="20"/>
           <w:lang w:val="fr-CH" w:eastAsia="fr-CH"/>
         </w:rPr>
       </w:pPr>
-      <w:hyperlink w:anchor="_Toc72498981" w:history="1">
+      <w:hyperlink w:anchor="_Toc72846985" w:history="1">
         <w:r>
           <w:rPr>
             <w:rStyle w:val="Lienhypertexte"/>
             <w:noProof/>
-            <w:sz w:val="22"/>
-            <w:szCs w:val="22"/>
+            <w:sz w:val="20"/>
           </w:rPr>
           <w:t>3.1.3</w:t>
         </w:r>
@@ -3927,8 +3592,7 @@
           <w:rPr>
             <w:rFonts w:asciiTheme="minorHAnsi" w:eastAsiaTheme="minorEastAsia" w:hAnsiTheme="minorHAnsi" w:cstheme="minorBidi"/>
             <w:noProof/>
-            <w:sz w:val="22"/>
-            <w:szCs w:val="22"/>
+            <w:sz w:val="20"/>
             <w:lang w:val="fr-CH" w:eastAsia="fr-CH"/>
           </w:rPr>
           <w:tab/>
@@ -3937,8 +3601,7 @@
           <w:rPr>
             <w:rStyle w:val="Lienhypertexte"/>
             <w:noProof/>
-            <w:sz w:val="22"/>
-            <w:szCs w:val="22"/>
+            <w:sz w:val="20"/>
           </w:rPr>
           <w:t>Version de mon produit :</w:t>
         </w:r>
@@ -3946,8 +3609,7 @@
           <w:rPr>
             <w:noProof/>
             <w:webHidden/>
-            <w:sz w:val="22"/>
-            <w:szCs w:val="22"/>
+            <w:sz w:val="20"/>
           </w:rPr>
           <w:tab/>
         </w:r>
@@ -3955,8 +3617,7 @@
           <w:rPr>
             <w:noProof/>
             <w:webHidden/>
-            <w:sz w:val="22"/>
-            <w:szCs w:val="22"/>
+            <w:sz w:val="20"/>
           </w:rPr>
           <w:fldChar w:fldCharType="begin"/>
         </w:r>
@@ -3964,25 +3625,22 @@
           <w:rPr>
             <w:noProof/>
             <w:webHidden/>
-            <w:sz w:val="22"/>
-            <w:szCs w:val="22"/>
-          </w:rPr>
-          <w:instrText xml:space="preserve"> PAGEREF _Toc72498981 \h </w:instrText>
+            <w:sz w:val="20"/>
+          </w:rPr>
+          <w:instrText xml:space="preserve"> PAGEREF _Toc72846985 \h </w:instrText>
         </w:r>
         <w:r>
           <w:rPr>
             <w:noProof/>
             <w:webHidden/>
-            <w:sz w:val="22"/>
-            <w:szCs w:val="22"/>
+            <w:sz w:val="20"/>
           </w:rPr>
         </w:r>
         <w:r>
           <w:rPr>
             <w:noProof/>
             <w:webHidden/>
-            <w:sz w:val="22"/>
-            <w:szCs w:val="22"/>
+            <w:sz w:val="20"/>
           </w:rPr>
           <w:fldChar w:fldCharType="separate"/>
         </w:r>
@@ -3990,17 +3648,15 @@
           <w:rPr>
             <w:noProof/>
             <w:webHidden/>
-            <w:sz w:val="22"/>
-            <w:szCs w:val="22"/>
-          </w:rPr>
-          <w:t>28</w:t>
+            <w:sz w:val="20"/>
+          </w:rPr>
+          <w:t>29</w:t>
         </w:r>
         <w:r>
           <w:rPr>
             <w:noProof/>
             <w:webHidden/>
-            <w:sz w:val="22"/>
-            <w:szCs w:val="22"/>
+            <w:sz w:val="20"/>
           </w:rPr>
           <w:fldChar w:fldCharType="end"/>
         </w:r>
@@ -4016,18 +3672,16 @@
         <w:rPr>
           <w:rFonts w:asciiTheme="minorHAnsi" w:eastAsiaTheme="minorEastAsia" w:hAnsiTheme="minorHAnsi" w:cstheme="minorBidi"/>
           <w:noProof/>
-          <w:sz w:val="22"/>
-          <w:szCs w:val="22"/>
+          <w:sz w:val="20"/>
           <w:lang w:val="fr-CH" w:eastAsia="fr-CH"/>
         </w:rPr>
       </w:pPr>
-      <w:hyperlink w:anchor="_Toc72498982" w:history="1">
+      <w:hyperlink w:anchor="_Toc72846986" w:history="1">
         <w:r>
           <w:rPr>
             <w:rStyle w:val="Lienhypertexte"/>
             <w:noProof/>
-            <w:sz w:val="22"/>
-            <w:szCs w:val="22"/>
+            <w:sz w:val="20"/>
           </w:rPr>
           <w:t>3.1.4</w:t>
         </w:r>
@@ -4035,8 +3689,7 @@
           <w:rPr>
             <w:rFonts w:asciiTheme="minorHAnsi" w:eastAsiaTheme="minorEastAsia" w:hAnsiTheme="minorHAnsi" w:cstheme="minorBidi"/>
             <w:noProof/>
-            <w:sz w:val="22"/>
-            <w:szCs w:val="22"/>
+            <w:sz w:val="20"/>
             <w:lang w:val="fr-CH" w:eastAsia="fr-CH"/>
           </w:rPr>
           <w:tab/>
@@ -4045,8 +3698,7 @@
           <w:rPr>
             <w:rStyle w:val="Lienhypertexte"/>
             <w:noProof/>
-            <w:sz w:val="22"/>
-            <w:szCs w:val="22"/>
+            <w:sz w:val="20"/>
           </w:rPr>
           <w:t>Description des librairies utilisées :</w:t>
         </w:r>
@@ -4054,8 +3706,7 @@
           <w:rPr>
             <w:noProof/>
             <w:webHidden/>
-            <w:sz w:val="22"/>
-            <w:szCs w:val="22"/>
+            <w:sz w:val="20"/>
           </w:rPr>
           <w:tab/>
         </w:r>
@@ -4063,8 +3714,7 @@
           <w:rPr>
             <w:noProof/>
             <w:webHidden/>
-            <w:sz w:val="22"/>
-            <w:szCs w:val="22"/>
+            <w:sz w:val="20"/>
           </w:rPr>
           <w:fldChar w:fldCharType="begin"/>
         </w:r>
@@ -4072,25 +3722,22 @@
           <w:rPr>
             <w:noProof/>
             <w:webHidden/>
-            <w:sz w:val="22"/>
-            <w:szCs w:val="22"/>
-          </w:rPr>
-          <w:instrText xml:space="preserve"> PAGEREF _Toc72498982 \h </w:instrText>
+            <w:sz w:val="20"/>
+          </w:rPr>
+          <w:instrText xml:space="preserve"> PAGEREF _Toc72846986 \h </w:instrText>
         </w:r>
         <w:r>
           <w:rPr>
             <w:noProof/>
             <w:webHidden/>
-            <w:sz w:val="22"/>
-            <w:szCs w:val="22"/>
+            <w:sz w:val="20"/>
           </w:rPr>
         </w:r>
         <w:r>
           <w:rPr>
             <w:noProof/>
             <w:webHidden/>
-            <w:sz w:val="22"/>
-            <w:szCs w:val="22"/>
+            <w:sz w:val="20"/>
           </w:rPr>
           <w:fldChar w:fldCharType="separate"/>
         </w:r>
@@ -4098,17 +3745,15 @@
           <w:rPr>
             <w:noProof/>
             <w:webHidden/>
-            <w:sz w:val="22"/>
-            <w:szCs w:val="22"/>
-          </w:rPr>
-          <w:t>29</w:t>
+            <w:sz w:val="20"/>
+          </w:rPr>
+          <w:t>30</w:t>
         </w:r>
         <w:r>
           <w:rPr>
             <w:noProof/>
             <w:webHidden/>
-            <w:sz w:val="22"/>
-            <w:szCs w:val="22"/>
+            <w:sz w:val="20"/>
           </w:rPr>
           <w:fldChar w:fldCharType="end"/>
         </w:r>
@@ -4124,19 +3769,17 @@
         <w:rPr>
           <w:rFonts w:asciiTheme="minorHAnsi" w:eastAsiaTheme="minorEastAsia" w:hAnsiTheme="minorHAnsi" w:cstheme="minorBidi"/>
           <w:noProof/>
-          <w:sz w:val="22"/>
-          <w:szCs w:val="22"/>
+          <w:sz w:val="20"/>
           <w:lang w:val="fr-CH" w:eastAsia="fr-CH"/>
         </w:rPr>
       </w:pPr>
-      <w:hyperlink w:anchor="_Toc72498983" w:history="1">
+      <w:hyperlink w:anchor="_Toc72846987" w:history="1">
         <w:r>
           <w:rPr>
             <w:rStyle w:val="Lienhypertexte"/>
             <w:i/>
             <w:noProof/>
-            <w:sz w:val="22"/>
-            <w:szCs w:val="22"/>
+            <w:sz w:val="20"/>
           </w:rPr>
           <w:t>3.2</w:t>
         </w:r>
@@ -4144,8 +3787,7 @@
           <w:rPr>
             <w:rFonts w:asciiTheme="minorHAnsi" w:eastAsiaTheme="minorEastAsia" w:hAnsiTheme="minorHAnsi" w:cstheme="minorBidi"/>
             <w:noProof/>
-            <w:sz w:val="22"/>
-            <w:szCs w:val="22"/>
+            <w:sz w:val="20"/>
             <w:lang w:val="fr-CH" w:eastAsia="fr-CH"/>
           </w:rPr>
           <w:tab/>
@@ -4155,8 +3797,7 @@
             <w:rStyle w:val="Lienhypertexte"/>
             <w:i/>
             <w:noProof/>
-            <w:sz w:val="22"/>
-            <w:szCs w:val="22"/>
+            <w:sz w:val="20"/>
           </w:rPr>
           <w:t>Choix effectué durant le projet</w:t>
         </w:r>
@@ -4164,8 +3805,7 @@
           <w:rPr>
             <w:noProof/>
             <w:webHidden/>
-            <w:sz w:val="22"/>
-            <w:szCs w:val="22"/>
+            <w:sz w:val="20"/>
           </w:rPr>
           <w:tab/>
         </w:r>
@@ -4173,8 +3813,7 @@
           <w:rPr>
             <w:noProof/>
             <w:webHidden/>
-            <w:sz w:val="22"/>
-            <w:szCs w:val="22"/>
+            <w:sz w:val="20"/>
           </w:rPr>
           <w:fldChar w:fldCharType="begin"/>
         </w:r>
@@ -4182,25 +3821,22 @@
           <w:rPr>
             <w:noProof/>
             <w:webHidden/>
-            <w:sz w:val="22"/>
-            <w:szCs w:val="22"/>
-          </w:rPr>
-          <w:instrText xml:space="preserve"> PAGEREF _Toc72498983 \h </w:instrText>
+            <w:sz w:val="20"/>
+          </w:rPr>
+          <w:instrText xml:space="preserve"> PAGEREF _Toc72846987 \h </w:instrText>
         </w:r>
         <w:r>
           <w:rPr>
             <w:noProof/>
             <w:webHidden/>
-            <w:sz w:val="22"/>
-            <w:szCs w:val="22"/>
+            <w:sz w:val="20"/>
           </w:rPr>
         </w:r>
         <w:r>
           <w:rPr>
             <w:noProof/>
             <w:webHidden/>
-            <w:sz w:val="22"/>
-            <w:szCs w:val="22"/>
+            <w:sz w:val="20"/>
           </w:rPr>
           <w:fldChar w:fldCharType="separate"/>
         </w:r>
@@ -4208,17 +3844,15 @@
           <w:rPr>
             <w:noProof/>
             <w:webHidden/>
-            <w:sz w:val="22"/>
-            <w:szCs w:val="22"/>
-          </w:rPr>
-          <w:t>30</w:t>
+            <w:sz w:val="20"/>
+          </w:rPr>
+          <w:t>31</w:t>
         </w:r>
         <w:r>
           <w:rPr>
             <w:noProof/>
             <w:webHidden/>
-            <w:sz w:val="22"/>
-            <w:szCs w:val="22"/>
+            <w:sz w:val="20"/>
           </w:rPr>
           <w:fldChar w:fldCharType="end"/>
         </w:r>
@@ -4234,18 +3868,16 @@
         <w:rPr>
           <w:rFonts w:asciiTheme="minorHAnsi" w:eastAsiaTheme="minorEastAsia" w:hAnsiTheme="minorHAnsi" w:cstheme="minorBidi"/>
           <w:noProof/>
-          <w:sz w:val="22"/>
-          <w:szCs w:val="22"/>
+          <w:sz w:val="20"/>
           <w:lang w:val="fr-CH" w:eastAsia="fr-CH"/>
         </w:rPr>
       </w:pPr>
-      <w:hyperlink w:anchor="_Toc72498984" w:history="1">
+      <w:hyperlink w:anchor="_Toc72846988" w:history="1">
         <w:r>
           <w:rPr>
             <w:rStyle w:val="Lienhypertexte"/>
             <w:noProof/>
-            <w:sz w:val="22"/>
-            <w:szCs w:val="22"/>
+            <w:sz w:val="20"/>
           </w:rPr>
           <w:t>3.2.1</w:t>
         </w:r>
@@ -4253,8 +3885,7 @@
           <w:rPr>
             <w:rFonts w:asciiTheme="minorHAnsi" w:eastAsiaTheme="minorEastAsia" w:hAnsiTheme="minorHAnsi" w:cstheme="minorBidi"/>
             <w:noProof/>
-            <w:sz w:val="22"/>
-            <w:szCs w:val="22"/>
+            <w:sz w:val="20"/>
             <w:lang w:val="fr-CH" w:eastAsia="fr-CH"/>
           </w:rPr>
           <w:tab/>
@@ -4263,8 +3894,7 @@
           <w:rPr>
             <w:rStyle w:val="Lienhypertexte"/>
             <w:noProof/>
-            <w:sz w:val="22"/>
-            <w:szCs w:val="22"/>
+            <w:sz w:val="20"/>
           </w:rPr>
           <w:t>Choix de la création de la base donnée</w:t>
         </w:r>
@@ -4272,8 +3902,7 @@
           <w:rPr>
             <w:noProof/>
             <w:webHidden/>
-            <w:sz w:val="22"/>
-            <w:szCs w:val="22"/>
+            <w:sz w:val="20"/>
           </w:rPr>
           <w:tab/>
         </w:r>
@@ -4281,8 +3910,7 @@
           <w:rPr>
             <w:noProof/>
             <w:webHidden/>
-            <w:sz w:val="22"/>
-            <w:szCs w:val="22"/>
+            <w:sz w:val="20"/>
           </w:rPr>
           <w:fldChar w:fldCharType="begin"/>
         </w:r>
@@ -4290,25 +3918,22 @@
           <w:rPr>
             <w:noProof/>
             <w:webHidden/>
-            <w:sz w:val="22"/>
-            <w:szCs w:val="22"/>
-          </w:rPr>
-          <w:instrText xml:space="preserve"> PAGEREF _Toc72498984 \h </w:instrText>
+            <w:sz w:val="20"/>
+          </w:rPr>
+          <w:instrText xml:space="preserve"> PAGEREF _Toc72846988 \h </w:instrText>
         </w:r>
         <w:r>
           <w:rPr>
             <w:noProof/>
             <w:webHidden/>
-            <w:sz w:val="22"/>
-            <w:szCs w:val="22"/>
+            <w:sz w:val="20"/>
           </w:rPr>
         </w:r>
         <w:r>
           <w:rPr>
             <w:noProof/>
             <w:webHidden/>
-            <w:sz w:val="22"/>
-            <w:szCs w:val="22"/>
+            <w:sz w:val="20"/>
           </w:rPr>
           <w:fldChar w:fldCharType="separate"/>
         </w:r>
@@ -4316,17 +3941,15 @@
           <w:rPr>
             <w:noProof/>
             <w:webHidden/>
-            <w:sz w:val="22"/>
-            <w:szCs w:val="22"/>
-          </w:rPr>
-          <w:t>30</w:t>
+            <w:sz w:val="20"/>
+          </w:rPr>
+          <w:t>31</w:t>
         </w:r>
         <w:r>
           <w:rPr>
             <w:noProof/>
             <w:webHidden/>
-            <w:sz w:val="22"/>
-            <w:szCs w:val="22"/>
+            <w:sz w:val="20"/>
           </w:rPr>
           <w:fldChar w:fldCharType="end"/>
         </w:r>
@@ -4342,19 +3965,17 @@
         <w:rPr>
           <w:rFonts w:asciiTheme="minorHAnsi" w:eastAsiaTheme="minorEastAsia" w:hAnsiTheme="minorHAnsi" w:cstheme="minorBidi"/>
           <w:noProof/>
-          <w:sz w:val="22"/>
-          <w:szCs w:val="22"/>
+          <w:sz w:val="20"/>
           <w:lang w:val="fr-CH" w:eastAsia="fr-CH"/>
         </w:rPr>
       </w:pPr>
-      <w:hyperlink w:anchor="_Toc72498985" w:history="1">
+      <w:hyperlink w:anchor="_Toc72846989" w:history="1">
         <w:r>
           <w:rPr>
             <w:rStyle w:val="Lienhypertexte"/>
             <w:i/>
             <w:noProof/>
-            <w:sz w:val="22"/>
-            <w:szCs w:val="22"/>
+            <w:sz w:val="20"/>
           </w:rPr>
           <w:t>3.3</w:t>
         </w:r>
@@ -4362,8 +3983,7 @@
           <w:rPr>
             <w:rFonts w:asciiTheme="minorHAnsi" w:eastAsiaTheme="minorEastAsia" w:hAnsiTheme="minorHAnsi" w:cstheme="minorBidi"/>
             <w:noProof/>
-            <w:sz w:val="22"/>
-            <w:szCs w:val="22"/>
+            <w:sz w:val="20"/>
             <w:lang w:val="fr-CH" w:eastAsia="fr-CH"/>
           </w:rPr>
           <w:tab/>
@@ -4372,8 +3992,7 @@
           <w:rPr>
             <w:rStyle w:val="Lienhypertexte"/>
             <w:noProof/>
-            <w:sz w:val="22"/>
-            <w:szCs w:val="22"/>
+            <w:sz w:val="20"/>
           </w:rPr>
           <w:t>Description des tests effectués</w:t>
         </w:r>
@@ -4381,8 +4000,7 @@
           <w:rPr>
             <w:noProof/>
             <w:webHidden/>
-            <w:sz w:val="22"/>
-            <w:szCs w:val="22"/>
+            <w:sz w:val="20"/>
           </w:rPr>
           <w:tab/>
         </w:r>
@@ -4390,8 +4008,7 @@
           <w:rPr>
             <w:noProof/>
             <w:webHidden/>
-            <w:sz w:val="22"/>
-            <w:szCs w:val="22"/>
+            <w:sz w:val="20"/>
           </w:rPr>
           <w:fldChar w:fldCharType="begin"/>
         </w:r>
@@ -4399,25 +4016,22 @@
           <w:rPr>
             <w:noProof/>
             <w:webHidden/>
-            <w:sz w:val="22"/>
-            <w:szCs w:val="22"/>
-          </w:rPr>
-          <w:instrText xml:space="preserve"> PAGEREF _Toc72498985 \h </w:instrText>
+            <w:sz w:val="20"/>
+          </w:rPr>
+          <w:instrText xml:space="preserve"> PAGEREF _Toc72846989 \h </w:instrText>
         </w:r>
         <w:r>
           <w:rPr>
             <w:noProof/>
             <w:webHidden/>
-            <w:sz w:val="22"/>
-            <w:szCs w:val="22"/>
+            <w:sz w:val="20"/>
           </w:rPr>
         </w:r>
         <w:r>
           <w:rPr>
             <w:noProof/>
             <w:webHidden/>
-            <w:sz w:val="22"/>
-            <w:szCs w:val="22"/>
+            <w:sz w:val="20"/>
           </w:rPr>
           <w:fldChar w:fldCharType="separate"/>
         </w:r>
@@ -4425,17 +4039,15 @@
           <w:rPr>
             <w:noProof/>
             <w:webHidden/>
-            <w:sz w:val="22"/>
-            <w:szCs w:val="22"/>
-          </w:rPr>
-          <w:t>31</w:t>
+            <w:sz w:val="20"/>
+          </w:rPr>
+          <w:t>32</w:t>
         </w:r>
         <w:r>
           <w:rPr>
             <w:noProof/>
             <w:webHidden/>
-            <w:sz w:val="22"/>
-            <w:szCs w:val="22"/>
+            <w:sz w:val="20"/>
           </w:rPr>
           <w:fldChar w:fldCharType="end"/>
         </w:r>
@@ -4451,18 +4063,16 @@
         <w:rPr>
           <w:rFonts w:asciiTheme="minorHAnsi" w:eastAsiaTheme="minorEastAsia" w:hAnsiTheme="minorHAnsi" w:cstheme="minorBidi"/>
           <w:noProof/>
-          <w:sz w:val="22"/>
-          <w:szCs w:val="22"/>
+          <w:sz w:val="20"/>
           <w:lang w:val="fr-CH" w:eastAsia="fr-CH"/>
         </w:rPr>
       </w:pPr>
-      <w:hyperlink w:anchor="_Toc72498986" w:history="1">
+      <w:hyperlink w:anchor="_Toc72846990" w:history="1">
         <w:r>
           <w:rPr>
             <w:rStyle w:val="Lienhypertexte"/>
             <w:noProof/>
-            <w:sz w:val="22"/>
-            <w:szCs w:val="22"/>
+            <w:sz w:val="20"/>
           </w:rPr>
           <w:t>3.3.1</w:t>
         </w:r>
@@ -4470,8 +4080,7 @@
           <w:rPr>
             <w:rFonts w:asciiTheme="minorHAnsi" w:eastAsiaTheme="minorEastAsia" w:hAnsiTheme="minorHAnsi" w:cstheme="minorBidi"/>
             <w:noProof/>
-            <w:sz w:val="22"/>
-            <w:szCs w:val="22"/>
+            <w:sz w:val="20"/>
             <w:lang w:val="fr-CH" w:eastAsia="fr-CH"/>
           </w:rPr>
           <w:tab/>
@@ -4480,8 +4089,7 @@
           <w:rPr>
             <w:rStyle w:val="Lienhypertexte"/>
             <w:noProof/>
-            <w:sz w:val="22"/>
-            <w:szCs w:val="22"/>
+            <w:sz w:val="20"/>
           </w:rPr>
           <w:t>Différents tests :</w:t>
         </w:r>
@@ -4489,8 +4097,7 @@
           <w:rPr>
             <w:noProof/>
             <w:webHidden/>
-            <w:sz w:val="22"/>
-            <w:szCs w:val="22"/>
+            <w:sz w:val="20"/>
           </w:rPr>
           <w:tab/>
         </w:r>
@@ -4498,8 +4105,7 @@
           <w:rPr>
             <w:noProof/>
             <w:webHidden/>
-            <w:sz w:val="22"/>
-            <w:szCs w:val="22"/>
+            <w:sz w:val="20"/>
           </w:rPr>
           <w:fldChar w:fldCharType="begin"/>
         </w:r>
@@ -4507,25 +4113,22 @@
           <w:rPr>
             <w:noProof/>
             <w:webHidden/>
-            <w:sz w:val="22"/>
-            <w:szCs w:val="22"/>
-          </w:rPr>
-          <w:instrText xml:space="preserve"> PAGEREF _Toc72498986 \h </w:instrText>
+            <w:sz w:val="20"/>
+          </w:rPr>
+          <w:instrText xml:space="preserve"> PAGEREF _Toc72846990 \h </w:instrText>
         </w:r>
         <w:r>
           <w:rPr>
             <w:noProof/>
             <w:webHidden/>
-            <w:sz w:val="22"/>
-            <w:szCs w:val="22"/>
+            <w:sz w:val="20"/>
           </w:rPr>
         </w:r>
         <w:r>
           <w:rPr>
             <w:noProof/>
             <w:webHidden/>
-            <w:sz w:val="22"/>
-            <w:szCs w:val="22"/>
+            <w:sz w:val="20"/>
           </w:rPr>
           <w:fldChar w:fldCharType="separate"/>
         </w:r>
@@ -4533,17 +4136,15 @@
           <w:rPr>
             <w:noProof/>
             <w:webHidden/>
-            <w:sz w:val="22"/>
-            <w:szCs w:val="22"/>
-          </w:rPr>
-          <w:t>31</w:t>
+            <w:sz w:val="20"/>
+          </w:rPr>
+          <w:t>32</w:t>
         </w:r>
         <w:r>
           <w:rPr>
             <w:noProof/>
             <w:webHidden/>
-            <w:sz w:val="22"/>
-            <w:szCs w:val="22"/>
+            <w:sz w:val="20"/>
           </w:rPr>
           <w:fldChar w:fldCharType="end"/>
         </w:r>
@@ -4559,18 +4160,16 @@
         <w:rPr>
           <w:rFonts w:asciiTheme="minorHAnsi" w:eastAsiaTheme="minorEastAsia" w:hAnsiTheme="minorHAnsi" w:cstheme="minorBidi"/>
           <w:noProof/>
-          <w:sz w:val="22"/>
-          <w:szCs w:val="22"/>
+          <w:sz w:val="20"/>
           <w:lang w:val="fr-CH" w:eastAsia="fr-CH"/>
         </w:rPr>
       </w:pPr>
-      <w:hyperlink w:anchor="_Toc72498987" w:history="1">
+      <w:hyperlink w:anchor="_Toc72846991" w:history="1">
         <w:r>
           <w:rPr>
             <w:rStyle w:val="Lienhypertexte"/>
             <w:noProof/>
-            <w:sz w:val="22"/>
-            <w:szCs w:val="22"/>
+            <w:sz w:val="20"/>
           </w:rPr>
           <w:t>3.3.2</w:t>
         </w:r>
@@ -4578,8 +4177,7 @@
           <w:rPr>
             <w:rFonts w:asciiTheme="minorHAnsi" w:eastAsiaTheme="minorEastAsia" w:hAnsiTheme="minorHAnsi" w:cstheme="minorBidi"/>
             <w:noProof/>
-            <w:sz w:val="22"/>
-            <w:szCs w:val="22"/>
+            <w:sz w:val="20"/>
             <w:lang w:val="fr-CH" w:eastAsia="fr-CH"/>
           </w:rPr>
           <w:tab/>
@@ -4588,8 +4186,7 @@
           <w:rPr>
             <w:rStyle w:val="Lienhypertexte"/>
             <w:noProof/>
-            <w:sz w:val="22"/>
-            <w:szCs w:val="22"/>
+            <w:sz w:val="20"/>
           </w:rPr>
           <w:t>Tests effectués par des externes</w:t>
         </w:r>
@@ -4597,8 +4194,7 @@
           <w:rPr>
             <w:noProof/>
             <w:webHidden/>
-            <w:sz w:val="22"/>
-            <w:szCs w:val="22"/>
+            <w:sz w:val="20"/>
           </w:rPr>
           <w:tab/>
         </w:r>
@@ -4606,8 +4202,7 @@
           <w:rPr>
             <w:noProof/>
             <w:webHidden/>
-            <w:sz w:val="22"/>
-            <w:szCs w:val="22"/>
+            <w:sz w:val="20"/>
           </w:rPr>
           <w:fldChar w:fldCharType="begin"/>
         </w:r>
@@ -4615,25 +4210,22 @@
           <w:rPr>
             <w:noProof/>
             <w:webHidden/>
-            <w:sz w:val="22"/>
-            <w:szCs w:val="22"/>
-          </w:rPr>
-          <w:instrText xml:space="preserve"> PAGEREF _Toc72498987 \h </w:instrText>
+            <w:sz w:val="20"/>
+          </w:rPr>
+          <w:instrText xml:space="preserve"> PAGEREF _Toc72846991 \h </w:instrText>
         </w:r>
         <w:r>
           <w:rPr>
             <w:noProof/>
             <w:webHidden/>
-            <w:sz w:val="22"/>
-            <w:szCs w:val="22"/>
+            <w:sz w:val="20"/>
           </w:rPr>
         </w:r>
         <w:r>
           <w:rPr>
             <w:noProof/>
             <w:webHidden/>
-            <w:sz w:val="22"/>
-            <w:szCs w:val="22"/>
+            <w:sz w:val="20"/>
           </w:rPr>
           <w:fldChar w:fldCharType="separate"/>
         </w:r>
@@ -4641,17 +4233,15 @@
           <w:rPr>
             <w:noProof/>
             <w:webHidden/>
-            <w:sz w:val="22"/>
-            <w:szCs w:val="22"/>
-          </w:rPr>
-          <w:t>32</w:t>
+            <w:sz w:val="20"/>
+          </w:rPr>
+          <w:t>33</w:t>
         </w:r>
         <w:r>
           <w:rPr>
             <w:noProof/>
             <w:webHidden/>
-            <w:sz w:val="22"/>
-            <w:szCs w:val="22"/>
+            <w:sz w:val="20"/>
           </w:rPr>
           <w:fldChar w:fldCharType="end"/>
         </w:r>
@@ -4667,18 +4257,16 @@
         <w:rPr>
           <w:rFonts w:asciiTheme="minorHAnsi" w:eastAsiaTheme="minorEastAsia" w:hAnsiTheme="minorHAnsi" w:cstheme="minorBidi"/>
           <w:noProof/>
-          <w:sz w:val="22"/>
-          <w:szCs w:val="22"/>
+          <w:sz w:val="20"/>
           <w:lang w:val="fr-CH" w:eastAsia="fr-CH"/>
         </w:rPr>
       </w:pPr>
-      <w:hyperlink w:anchor="_Toc72498988" w:history="1">
+      <w:hyperlink w:anchor="_Toc72846992" w:history="1">
         <w:r>
           <w:rPr>
             <w:rStyle w:val="Lienhypertexte"/>
             <w:noProof/>
-            <w:sz w:val="22"/>
-            <w:szCs w:val="22"/>
+            <w:sz w:val="20"/>
           </w:rPr>
           <w:t>3.4</w:t>
         </w:r>
@@ -4686,8 +4274,7 @@
           <w:rPr>
             <w:rFonts w:asciiTheme="minorHAnsi" w:eastAsiaTheme="minorEastAsia" w:hAnsiTheme="minorHAnsi" w:cstheme="minorBidi"/>
             <w:noProof/>
-            <w:sz w:val="22"/>
-            <w:szCs w:val="22"/>
+            <w:sz w:val="20"/>
             <w:lang w:val="fr-CH" w:eastAsia="fr-CH"/>
           </w:rPr>
           <w:tab/>
@@ -4696,8 +4283,7 @@
           <w:rPr>
             <w:rStyle w:val="Lienhypertexte"/>
             <w:noProof/>
-            <w:sz w:val="22"/>
-            <w:szCs w:val="22"/>
+            <w:sz w:val="20"/>
           </w:rPr>
           <w:t>Erreurs restantes</w:t>
         </w:r>
@@ -4705,8 +4291,7 @@
           <w:rPr>
             <w:noProof/>
             <w:webHidden/>
-            <w:sz w:val="22"/>
-            <w:szCs w:val="22"/>
+            <w:sz w:val="20"/>
           </w:rPr>
           <w:tab/>
         </w:r>
@@ -4714,8 +4299,7 @@
           <w:rPr>
             <w:noProof/>
             <w:webHidden/>
-            <w:sz w:val="22"/>
-            <w:szCs w:val="22"/>
+            <w:sz w:val="20"/>
           </w:rPr>
           <w:fldChar w:fldCharType="begin"/>
         </w:r>
@@ -4723,25 +4307,22 @@
           <w:rPr>
             <w:noProof/>
             <w:webHidden/>
-            <w:sz w:val="22"/>
-            <w:szCs w:val="22"/>
-          </w:rPr>
-          <w:instrText xml:space="preserve"> PAGEREF _Toc72498988 \h </w:instrText>
+            <w:sz w:val="20"/>
+          </w:rPr>
+          <w:instrText xml:space="preserve"> PAGEREF _Toc72846992 \h </w:instrText>
         </w:r>
         <w:r>
           <w:rPr>
             <w:noProof/>
             <w:webHidden/>
-            <w:sz w:val="22"/>
-            <w:szCs w:val="22"/>
+            <w:sz w:val="20"/>
           </w:rPr>
         </w:r>
         <w:r>
           <w:rPr>
             <w:noProof/>
             <w:webHidden/>
-            <w:sz w:val="22"/>
-            <w:szCs w:val="22"/>
+            <w:sz w:val="20"/>
           </w:rPr>
           <w:fldChar w:fldCharType="separate"/>
         </w:r>
@@ -4749,17 +4330,112 @@
           <w:rPr>
             <w:noProof/>
             <w:webHidden/>
-            <w:sz w:val="22"/>
-            <w:szCs w:val="22"/>
-          </w:rPr>
-          <w:t>33</w:t>
+            <w:sz w:val="20"/>
+          </w:rPr>
+          <w:t>34</w:t>
         </w:r>
         <w:r>
           <w:rPr>
             <w:noProof/>
             <w:webHidden/>
-            <w:sz w:val="22"/>
-            <w:szCs w:val="22"/>
+            <w:sz w:val="20"/>
+          </w:rPr>
+          <w:fldChar w:fldCharType="end"/>
+        </w:r>
+      </w:hyperlink>
+    </w:p>
+    <w:p>
+      <w:pPr>
+        <w:pStyle w:val="TM3"/>
+        <w:tabs>
+          <w:tab w:val="left" w:pos="1200"/>
+          <w:tab w:val="right" w:leader="dot" w:pos="9060"/>
+        </w:tabs>
+        <w:rPr>
+          <w:rFonts w:asciiTheme="minorHAnsi" w:eastAsiaTheme="minorEastAsia" w:hAnsiTheme="minorHAnsi" w:cstheme="minorBidi"/>
+          <w:noProof/>
+          <w:sz w:val="20"/>
+          <w:lang w:val="fr-CH" w:eastAsia="fr-CH"/>
+        </w:rPr>
+      </w:pPr>
+      <w:hyperlink w:anchor="_Toc72846993" w:history="1">
+        <w:r>
+          <w:rPr>
+            <w:rStyle w:val="Lienhypertexte"/>
+            <w:noProof/>
+            <w:sz w:val="20"/>
+          </w:rPr>
+          <w:t>3.4.1</w:t>
+        </w:r>
+        <w:r>
+          <w:rPr>
+            <w:rFonts w:asciiTheme="minorHAnsi" w:eastAsiaTheme="minorEastAsia" w:hAnsiTheme="minorHAnsi" w:cstheme="minorBidi"/>
+            <w:noProof/>
+            <w:sz w:val="20"/>
+            <w:lang w:val="fr-CH" w:eastAsia="fr-CH"/>
+          </w:rPr>
+          <w:tab/>
+        </w:r>
+        <w:r>
+          <w:rPr>
+            <w:rStyle w:val="Lienhypertexte"/>
+            <w:noProof/>
+            <w:sz w:val="20"/>
+          </w:rPr>
+          <w:t>Les combats</w:t>
+        </w:r>
+        <w:r>
+          <w:rPr>
+            <w:noProof/>
+            <w:webHidden/>
+            <w:sz w:val="20"/>
+          </w:rPr>
+          <w:tab/>
+        </w:r>
+        <w:r>
+          <w:rPr>
+            <w:noProof/>
+            <w:webHidden/>
+            <w:sz w:val="20"/>
+          </w:rPr>
+          <w:fldChar w:fldCharType="begin"/>
+        </w:r>
+        <w:r>
+          <w:rPr>
+            <w:noProof/>
+            <w:webHidden/>
+            <w:sz w:val="20"/>
+          </w:rPr>
+          <w:instrText xml:space="preserve"> PAGEREF _Toc72846993 \h </w:instrText>
+        </w:r>
+        <w:r>
+          <w:rPr>
+            <w:noProof/>
+            <w:webHidden/>
+            <w:sz w:val="20"/>
+          </w:rPr>
+        </w:r>
+        <w:r>
+          <w:rPr>
+            <w:noProof/>
+            <w:webHidden/>
+            <w:sz w:val="20"/>
+          </w:rPr>
+          <w:fldChar w:fldCharType="separate"/>
+        </w:r>
+        <w:r>
+          <w:rPr>
+            <w:noProof/>
+            <w:webHidden/>
+            <w:sz w:val="20"/>
+          </w:rPr>
+          <w:t>34</w:t>
+        </w:r>
+        <w:r>
+          <w:rPr>
+            <w:noProof/>
+            <w:webHidden/>
+            <w:sz w:val="20"/>
           </w:rPr>
           <w:fldChar w:fldCharType="end"/>
         </w:r>
@@ -4775,19 +4451,17 @@
         <w:rPr>
           <w:rFonts w:asciiTheme="minorHAnsi" w:eastAsiaTheme="minorEastAsia" w:hAnsiTheme="minorHAnsi" w:cstheme="minorBidi"/>
           <w:noProof/>
-          <w:sz w:val="22"/>
-          <w:szCs w:val="22"/>
+          <w:sz w:val="20"/>
           <w:lang w:val="fr-CH" w:eastAsia="fr-CH"/>
         </w:rPr>
       </w:pPr>
-      <w:hyperlink w:anchor="_Toc72498989" w:history="1">
+      <w:hyperlink w:anchor="_Toc72846994" w:history="1">
         <w:r>
           <w:rPr>
             <w:rStyle w:val="Lienhypertexte"/>
             <w:i/>
             <w:noProof/>
-            <w:sz w:val="22"/>
-            <w:szCs w:val="22"/>
+            <w:sz w:val="20"/>
           </w:rPr>
           <w:t>3.5</w:t>
         </w:r>
@@ -4795,8 +4469,7 @@
           <w:rPr>
             <w:rFonts w:asciiTheme="minorHAnsi" w:eastAsiaTheme="minorEastAsia" w:hAnsiTheme="minorHAnsi" w:cstheme="minorBidi"/>
             <w:noProof/>
-            <w:sz w:val="22"/>
-            <w:szCs w:val="22"/>
+            <w:sz w:val="20"/>
             <w:lang w:val="fr-CH" w:eastAsia="fr-CH"/>
           </w:rPr>
           <w:tab/>
@@ -4805,8 +4478,7 @@
           <w:rPr>
             <w:rStyle w:val="Lienhypertexte"/>
             <w:noProof/>
-            <w:sz w:val="22"/>
-            <w:szCs w:val="22"/>
+            <w:sz w:val="20"/>
           </w:rPr>
           <w:t>Liste des documents fournis</w:t>
         </w:r>
@@ -4814,8 +4486,7 @@
           <w:rPr>
             <w:noProof/>
             <w:webHidden/>
-            <w:sz w:val="22"/>
-            <w:szCs w:val="22"/>
+            <w:sz w:val="20"/>
           </w:rPr>
           <w:tab/>
         </w:r>
@@ -4823,8 +4494,7 @@
           <w:rPr>
             <w:noProof/>
             <w:webHidden/>
-            <w:sz w:val="22"/>
-            <w:szCs w:val="22"/>
+            <w:sz w:val="20"/>
           </w:rPr>
           <w:fldChar w:fldCharType="begin"/>
         </w:r>
@@ -4832,25 +4502,22 @@
           <w:rPr>
             <w:noProof/>
             <w:webHidden/>
-            <w:sz w:val="22"/>
-            <w:szCs w:val="22"/>
-          </w:rPr>
-          <w:instrText xml:space="preserve"> PAGEREF _Toc72498989 \h </w:instrText>
+            <w:sz w:val="20"/>
+          </w:rPr>
+          <w:instrText xml:space="preserve"> PAGEREF _Toc72846994 \h </w:instrText>
         </w:r>
         <w:r>
           <w:rPr>
             <w:noProof/>
             <w:webHidden/>
-            <w:sz w:val="22"/>
-            <w:szCs w:val="22"/>
+            <w:sz w:val="20"/>
           </w:rPr>
         </w:r>
         <w:r>
           <w:rPr>
             <w:noProof/>
             <w:webHidden/>
-            <w:sz w:val="22"/>
-            <w:szCs w:val="22"/>
+            <w:sz w:val="20"/>
           </w:rPr>
           <w:fldChar w:fldCharType="separate"/>
         </w:r>
@@ -4858,17 +4525,15 @@
           <w:rPr>
             <w:noProof/>
             <w:webHidden/>
-            <w:sz w:val="22"/>
-            <w:szCs w:val="22"/>
-          </w:rPr>
-          <w:t>34</w:t>
+            <w:sz w:val="20"/>
+          </w:rPr>
+          <w:t>35</w:t>
         </w:r>
         <w:r>
           <w:rPr>
             <w:noProof/>
             <w:webHidden/>
-            <w:sz w:val="22"/>
-            <w:szCs w:val="22"/>
+            <w:sz w:val="20"/>
           </w:rPr>
           <w:fldChar w:fldCharType="end"/>
         </w:r>
@@ -4879,25 +4544,22 @@
         <w:pStyle w:val="TM1"/>
         <w:rPr>
           <w:rFonts w:asciiTheme="minorHAnsi" w:eastAsiaTheme="minorEastAsia" w:hAnsiTheme="minorHAnsi" w:cstheme="minorBidi"/>
-          <w:sz w:val="22"/>
-          <w:szCs w:val="22"/>
+          <w:sz w:val="20"/>
           <w:lang w:val="fr-CH" w:eastAsia="fr-CH"/>
         </w:rPr>
       </w:pPr>
-      <w:hyperlink w:anchor="_Toc72498990" w:history="1">
+      <w:hyperlink w:anchor="_Toc72846995" w:history="1">
         <w:r>
           <w:rPr>
             <w:rStyle w:val="Lienhypertexte"/>
-            <w:sz w:val="22"/>
-            <w:szCs w:val="22"/>
+            <w:sz w:val="20"/>
           </w:rPr>
           <w:t>4</w:t>
         </w:r>
         <w:r>
           <w:rPr>
             <w:rFonts w:asciiTheme="minorHAnsi" w:eastAsiaTheme="minorEastAsia" w:hAnsiTheme="minorHAnsi" w:cstheme="minorBidi"/>
-            <w:sz w:val="22"/>
-            <w:szCs w:val="22"/>
+            <w:sz w:val="20"/>
             <w:lang w:val="fr-CH" w:eastAsia="fr-CH"/>
           </w:rPr>
           <w:tab/>
@@ -4905,63 +4567,55 @@
         <w:r>
           <w:rPr>
             <w:rStyle w:val="Lienhypertexte"/>
-            <w:sz w:val="22"/>
-            <w:szCs w:val="22"/>
+            <w:sz w:val="20"/>
           </w:rPr>
           <w:t>Conclusions</w:t>
         </w:r>
         <w:r>
           <w:rPr>
             <w:webHidden/>
-            <w:sz w:val="22"/>
-            <w:szCs w:val="22"/>
+            <w:sz w:val="20"/>
           </w:rPr>
           <w:tab/>
         </w:r>
         <w:r>
           <w:rPr>
             <w:webHidden/>
-            <w:sz w:val="22"/>
-            <w:szCs w:val="22"/>
+            <w:sz w:val="20"/>
           </w:rPr>
           <w:fldChar w:fldCharType="begin"/>
         </w:r>
         <w:r>
           <w:rPr>
             <w:webHidden/>
-            <w:sz w:val="22"/>
-            <w:szCs w:val="22"/>
-          </w:rPr>
-          <w:instrText xml:space="preserve"> PAGEREF _Toc72498990 \h </w:instrText>
+            <w:sz w:val="20"/>
+          </w:rPr>
+          <w:instrText xml:space="preserve"> PAGEREF _Toc72846995 \h </w:instrText>
         </w:r>
         <w:r>
           <w:rPr>
             <w:webHidden/>
-            <w:sz w:val="22"/>
-            <w:szCs w:val="22"/>
+            <w:sz w:val="20"/>
           </w:rPr>
         </w:r>
         <w:r>
           <w:rPr>
             <w:webHidden/>
-            <w:sz w:val="22"/>
-            <w:szCs w:val="22"/>
+            <w:sz w:val="20"/>
           </w:rPr>
           <w:fldChar w:fldCharType="separate"/>
         </w:r>
         <w:r>
           <w:rPr>
             <w:webHidden/>
-            <w:sz w:val="22"/>
-            <w:szCs w:val="22"/>
-          </w:rPr>
-          <w:t>34</w:t>
+            <w:sz w:val="20"/>
+          </w:rPr>
+          <w:t>35</w:t>
         </w:r>
         <w:r>
           <w:rPr>
             <w:webHidden/>
-            <w:sz w:val="22"/>
-            <w:szCs w:val="22"/>
+            <w:sz w:val="20"/>
           </w:rPr>
           <w:fldChar w:fldCharType="end"/>
         </w:r>
@@ -4977,18 +4631,16 @@
         <w:rPr>
           <w:rFonts w:asciiTheme="minorHAnsi" w:eastAsiaTheme="minorEastAsia" w:hAnsiTheme="minorHAnsi" w:cstheme="minorBidi"/>
           <w:noProof/>
-          <w:sz w:val="22"/>
-          <w:szCs w:val="22"/>
+          <w:sz w:val="20"/>
           <w:lang w:val="fr-CH" w:eastAsia="fr-CH"/>
         </w:rPr>
       </w:pPr>
-      <w:hyperlink w:anchor="_Toc72498991" w:history="1">
+      <w:hyperlink w:anchor="_Toc72846996" w:history="1">
         <w:r>
           <w:rPr>
             <w:rStyle w:val="Lienhypertexte"/>
             <w:noProof/>
-            <w:sz w:val="22"/>
-            <w:szCs w:val="22"/>
+            <w:sz w:val="20"/>
           </w:rPr>
           <w:t>4.1</w:t>
         </w:r>
@@ -4996,8 +4648,7 @@
           <w:rPr>
             <w:rFonts w:asciiTheme="minorHAnsi" w:eastAsiaTheme="minorEastAsia" w:hAnsiTheme="minorHAnsi" w:cstheme="minorBidi"/>
             <w:noProof/>
-            <w:sz w:val="22"/>
-            <w:szCs w:val="22"/>
+            <w:sz w:val="20"/>
             <w:lang w:val="fr-CH" w:eastAsia="fr-CH"/>
           </w:rPr>
           <w:tab/>
@@ -5006,8 +4657,7 @@
           <w:rPr>
             <w:rStyle w:val="Lienhypertexte"/>
             <w:noProof/>
-            <w:sz w:val="22"/>
-            <w:szCs w:val="22"/>
+            <w:sz w:val="20"/>
           </w:rPr>
           <w:t>Objectifs atteints ?</w:t>
         </w:r>
@@ -5015,8 +4665,7 @@
           <w:rPr>
             <w:noProof/>
             <w:webHidden/>
-            <w:sz w:val="22"/>
-            <w:szCs w:val="22"/>
+            <w:sz w:val="20"/>
           </w:rPr>
           <w:tab/>
         </w:r>
@@ -5024,8 +4673,7 @@
           <w:rPr>
             <w:noProof/>
             <w:webHidden/>
-            <w:sz w:val="22"/>
-            <w:szCs w:val="22"/>
+            <w:sz w:val="20"/>
           </w:rPr>
           <w:fldChar w:fldCharType="begin"/>
         </w:r>
@@ -5033,25 +4681,22 @@
           <w:rPr>
             <w:noProof/>
             <w:webHidden/>
-            <w:sz w:val="22"/>
-            <w:szCs w:val="22"/>
-          </w:rPr>
-          <w:instrText xml:space="preserve"> PAGEREF _Toc72498991 \h </w:instrText>
+            <w:sz w:val="20"/>
+          </w:rPr>
+          <w:instrText xml:space="preserve"> PAGEREF _Toc72846996 \h </w:instrText>
         </w:r>
         <w:r>
           <w:rPr>
             <w:noProof/>
             <w:webHidden/>
-            <w:sz w:val="22"/>
-            <w:szCs w:val="22"/>
+            <w:sz w:val="20"/>
           </w:rPr>
         </w:r>
         <w:r>
           <w:rPr>
             <w:noProof/>
             <w:webHidden/>
-            <w:sz w:val="22"/>
-            <w:szCs w:val="22"/>
+            <w:sz w:val="20"/>
           </w:rPr>
           <w:fldChar w:fldCharType="separate"/>
         </w:r>
@@ -5059,17 +4704,15 @@
           <w:rPr>
             <w:noProof/>
             <w:webHidden/>
-            <w:sz w:val="22"/>
-            <w:szCs w:val="22"/>
-          </w:rPr>
-          <w:t>34</w:t>
+            <w:sz w:val="20"/>
+          </w:rPr>
+          <w:t>35</w:t>
         </w:r>
         <w:r>
           <w:rPr>
             <w:noProof/>
             <w:webHidden/>
-            <w:sz w:val="22"/>
-            <w:szCs w:val="22"/>
+            <w:sz w:val="20"/>
           </w:rPr>
           <w:fldChar w:fldCharType="end"/>
         </w:r>
@@ -5085,18 +4728,16 @@
         <w:rPr>
           <w:rFonts w:asciiTheme="minorHAnsi" w:eastAsiaTheme="minorEastAsia" w:hAnsiTheme="minorHAnsi" w:cstheme="minorBidi"/>
           <w:noProof/>
-          <w:sz w:val="22"/>
-          <w:szCs w:val="22"/>
+          <w:sz w:val="20"/>
           <w:lang w:val="fr-CH" w:eastAsia="fr-CH"/>
         </w:rPr>
       </w:pPr>
-      <w:hyperlink w:anchor="_Toc72498992" w:history="1">
+      <w:hyperlink w:anchor="_Toc72846997" w:history="1">
         <w:r>
           <w:rPr>
             <w:rStyle w:val="Lienhypertexte"/>
             <w:noProof/>
-            <w:sz w:val="22"/>
-            <w:szCs w:val="22"/>
+            <w:sz w:val="20"/>
           </w:rPr>
           <w:t>4.2</w:t>
         </w:r>
@@ -5104,8 +4745,7 @@
           <w:rPr>
             <w:rFonts w:asciiTheme="minorHAnsi" w:eastAsiaTheme="minorEastAsia" w:hAnsiTheme="minorHAnsi" w:cstheme="minorBidi"/>
             <w:noProof/>
-            <w:sz w:val="22"/>
-            <w:szCs w:val="22"/>
+            <w:sz w:val="20"/>
             <w:lang w:val="fr-CH" w:eastAsia="fr-CH"/>
           </w:rPr>
           <w:tab/>
@@ -5114,8 +4754,7 @@
           <w:rPr>
             <w:rStyle w:val="Lienhypertexte"/>
             <w:noProof/>
-            <w:sz w:val="22"/>
-            <w:szCs w:val="22"/>
+            <w:sz w:val="20"/>
           </w:rPr>
           <w:t>Points positifs / négatifs</w:t>
         </w:r>
@@ -5123,8 +4762,7 @@
           <w:rPr>
             <w:noProof/>
             <w:webHidden/>
-            <w:sz w:val="22"/>
-            <w:szCs w:val="22"/>
+            <w:sz w:val="20"/>
           </w:rPr>
           <w:tab/>
         </w:r>
@@ -5132,8 +4770,7 @@
           <w:rPr>
             <w:noProof/>
             <w:webHidden/>
-            <w:sz w:val="22"/>
-            <w:szCs w:val="22"/>
+            <w:sz w:val="20"/>
           </w:rPr>
           <w:fldChar w:fldCharType="begin"/>
         </w:r>
@@ -5141,25 +4778,22 @@
           <w:rPr>
             <w:noProof/>
             <w:webHidden/>
-            <w:sz w:val="22"/>
-            <w:szCs w:val="22"/>
-          </w:rPr>
-          <w:instrText xml:space="preserve"> PAGEREF _Toc72498992 \h </w:instrText>
+            <w:sz w:val="20"/>
+          </w:rPr>
+          <w:instrText xml:space="preserve"> PAGEREF _Toc72846997 \h </w:instrText>
         </w:r>
         <w:r>
           <w:rPr>
             <w:noProof/>
             <w:webHidden/>
-            <w:sz w:val="22"/>
-            <w:szCs w:val="22"/>
+            <w:sz w:val="20"/>
           </w:rPr>
         </w:r>
         <w:r>
           <w:rPr>
             <w:noProof/>
             <w:webHidden/>
-            <w:sz w:val="22"/>
-            <w:szCs w:val="22"/>
+            <w:sz w:val="20"/>
           </w:rPr>
           <w:fldChar w:fldCharType="separate"/>
         </w:r>
@@ -5167,17 +4801,15 @@
           <w:rPr>
             <w:noProof/>
             <w:webHidden/>
-            <w:sz w:val="22"/>
-            <w:szCs w:val="22"/>
-          </w:rPr>
-          <w:t>34</w:t>
+            <w:sz w:val="20"/>
+          </w:rPr>
+          <w:t>35</w:t>
         </w:r>
         <w:r>
           <w:rPr>
             <w:noProof/>
             <w:webHidden/>
-            <w:sz w:val="22"/>
-            <w:szCs w:val="22"/>
+            <w:sz w:val="20"/>
           </w:rPr>
           <w:fldChar w:fldCharType="end"/>
         </w:r>
@@ -5193,18 +4825,16 @@
         <w:rPr>
           <w:rFonts w:asciiTheme="minorHAnsi" w:eastAsiaTheme="minorEastAsia" w:hAnsiTheme="minorHAnsi" w:cstheme="minorBidi"/>
           <w:noProof/>
-          <w:sz w:val="22"/>
-          <w:szCs w:val="22"/>
+          <w:sz w:val="20"/>
           <w:lang w:val="fr-CH" w:eastAsia="fr-CH"/>
         </w:rPr>
       </w:pPr>
-      <w:hyperlink w:anchor="_Toc72498993" w:history="1">
+      <w:hyperlink w:anchor="_Toc72846998" w:history="1">
         <w:r>
           <w:rPr>
             <w:rStyle w:val="Lienhypertexte"/>
             <w:noProof/>
-            <w:sz w:val="22"/>
-            <w:szCs w:val="22"/>
+            <w:sz w:val="20"/>
           </w:rPr>
           <w:t>4.3</w:t>
         </w:r>
@@ -5212,8 +4842,7 @@
           <w:rPr>
             <w:rFonts w:asciiTheme="minorHAnsi" w:eastAsiaTheme="minorEastAsia" w:hAnsiTheme="minorHAnsi" w:cstheme="minorBidi"/>
             <w:noProof/>
-            <w:sz w:val="22"/>
-            <w:szCs w:val="22"/>
+            <w:sz w:val="20"/>
             <w:lang w:val="fr-CH" w:eastAsia="fr-CH"/>
           </w:rPr>
           <w:tab/>
@@ -5222,8 +4851,7 @@
           <w:rPr>
             <w:rStyle w:val="Lienhypertexte"/>
             <w:noProof/>
-            <w:sz w:val="22"/>
-            <w:szCs w:val="22"/>
+            <w:sz w:val="20"/>
           </w:rPr>
           <w:t>Difficultés particulières</w:t>
         </w:r>
@@ -5231,8 +4859,7 @@
           <w:rPr>
             <w:noProof/>
             <w:webHidden/>
-            <w:sz w:val="22"/>
-            <w:szCs w:val="22"/>
+            <w:sz w:val="20"/>
           </w:rPr>
           <w:tab/>
         </w:r>
@@ -5240,8 +4867,7 @@
           <w:rPr>
             <w:noProof/>
             <w:webHidden/>
-            <w:sz w:val="22"/>
-            <w:szCs w:val="22"/>
+            <w:sz w:val="20"/>
           </w:rPr>
           <w:fldChar w:fldCharType="begin"/>
         </w:r>
@@ -5249,25 +4875,22 @@
           <w:rPr>
             <w:noProof/>
             <w:webHidden/>
-            <w:sz w:val="22"/>
-            <w:szCs w:val="22"/>
-          </w:rPr>
-          <w:instrText xml:space="preserve"> PAGEREF _Toc72498993 \h </w:instrText>
+            <w:sz w:val="20"/>
+          </w:rPr>
+          <w:instrText xml:space="preserve"> PAGEREF _Toc72846998 \h </w:instrText>
         </w:r>
         <w:r>
           <w:rPr>
             <w:noProof/>
             <w:webHidden/>
-            <w:sz w:val="22"/>
-            <w:szCs w:val="22"/>
+            <w:sz w:val="20"/>
           </w:rPr>
         </w:r>
         <w:r>
           <w:rPr>
             <w:noProof/>
             <w:webHidden/>
-            <w:sz w:val="22"/>
-            <w:szCs w:val="22"/>
+            <w:sz w:val="20"/>
           </w:rPr>
           <w:fldChar w:fldCharType="separate"/>
         </w:r>
@@ -5275,17 +4898,15 @@
           <w:rPr>
             <w:noProof/>
             <w:webHidden/>
-            <w:sz w:val="22"/>
-            <w:szCs w:val="22"/>
-          </w:rPr>
-          <w:t>34</w:t>
+            <w:sz w:val="20"/>
+          </w:rPr>
+          <w:t>35</w:t>
         </w:r>
         <w:r>
           <w:rPr>
             <w:noProof/>
             <w:webHidden/>
-            <w:sz w:val="22"/>
-            <w:szCs w:val="22"/>
+            <w:sz w:val="20"/>
           </w:rPr>
           <w:fldChar w:fldCharType="end"/>
         </w:r>
@@ -5301,18 +4922,16 @@
         <w:rPr>
           <w:rFonts w:asciiTheme="minorHAnsi" w:eastAsiaTheme="minorEastAsia" w:hAnsiTheme="minorHAnsi" w:cstheme="minorBidi"/>
           <w:noProof/>
-          <w:sz w:val="22"/>
-          <w:szCs w:val="22"/>
+          <w:sz w:val="20"/>
           <w:lang w:val="fr-CH" w:eastAsia="fr-CH"/>
         </w:rPr>
       </w:pPr>
-      <w:hyperlink w:anchor="_Toc72498994" w:history="1">
+      <w:hyperlink w:anchor="_Toc72846999" w:history="1">
         <w:r>
           <w:rPr>
             <w:rStyle w:val="Lienhypertexte"/>
             <w:noProof/>
-            <w:sz w:val="22"/>
-            <w:szCs w:val="22"/>
+            <w:sz w:val="20"/>
           </w:rPr>
           <w:t>4.4</w:t>
         </w:r>
@@ -5320,8 +4939,7 @@
           <w:rPr>
             <w:rFonts w:asciiTheme="minorHAnsi" w:eastAsiaTheme="minorEastAsia" w:hAnsiTheme="minorHAnsi" w:cstheme="minorBidi"/>
             <w:noProof/>
-            <w:sz w:val="22"/>
-            <w:szCs w:val="22"/>
+            <w:sz w:val="20"/>
             <w:lang w:val="fr-CH" w:eastAsia="fr-CH"/>
           </w:rPr>
           <w:tab/>
@@ -5330,8 +4948,7 @@
           <w:rPr>
             <w:rStyle w:val="Lienhypertexte"/>
             <w:noProof/>
-            <w:sz w:val="22"/>
-            <w:szCs w:val="22"/>
+            <w:sz w:val="20"/>
           </w:rPr>
           <w:t>Suite pour le projet</w:t>
         </w:r>
@@ -5339,8 +4956,7 @@
           <w:rPr>
             <w:noProof/>
             <w:webHidden/>
-            <w:sz w:val="22"/>
-            <w:szCs w:val="22"/>
+            <w:sz w:val="20"/>
           </w:rPr>
           <w:tab/>
         </w:r>
@@ -5348,8 +4964,7 @@
           <w:rPr>
             <w:noProof/>
             <w:webHidden/>
-            <w:sz w:val="22"/>
-            <w:szCs w:val="22"/>
+            <w:sz w:val="20"/>
           </w:rPr>
           <w:fldChar w:fldCharType="begin"/>
         </w:r>
@@ -5357,25 +4972,22 @@
           <w:rPr>
             <w:noProof/>
             <w:webHidden/>
-            <w:sz w:val="22"/>
-            <w:szCs w:val="22"/>
-          </w:rPr>
-          <w:instrText xml:space="preserve"> PAGEREF _Toc72498994 \h </w:instrText>
+            <w:sz w:val="20"/>
+          </w:rPr>
+          <w:instrText xml:space="preserve"> PAGEREF _Toc72846999 \h </w:instrText>
         </w:r>
         <w:r>
           <w:rPr>
             <w:noProof/>
             <w:webHidden/>
-            <w:sz w:val="22"/>
-            <w:szCs w:val="22"/>
+            <w:sz w:val="20"/>
           </w:rPr>
         </w:r>
         <w:r>
           <w:rPr>
             <w:noProof/>
             <w:webHidden/>
-            <w:sz w:val="22"/>
-            <w:szCs w:val="22"/>
+            <w:sz w:val="20"/>
           </w:rPr>
           <w:fldChar w:fldCharType="separate"/>
         </w:r>
@@ -5383,17 +4995,15 @@
           <w:rPr>
             <w:noProof/>
             <w:webHidden/>
-            <w:sz w:val="22"/>
-            <w:szCs w:val="22"/>
-          </w:rPr>
-          <w:t>34</w:t>
+            <w:sz w:val="20"/>
+          </w:rPr>
+          <w:t>35</w:t>
         </w:r>
         <w:r>
           <w:rPr>
             <w:noProof/>
             <w:webHidden/>
-            <w:sz w:val="22"/>
-            <w:szCs w:val="22"/>
+            <w:sz w:val="20"/>
           </w:rPr>
           <w:fldChar w:fldCharType="end"/>
         </w:r>
@@ -5404,25 +5014,22 @@
         <w:pStyle w:val="TM1"/>
         <w:rPr>
           <w:rFonts w:asciiTheme="minorHAnsi" w:eastAsiaTheme="minorEastAsia" w:hAnsiTheme="minorHAnsi" w:cstheme="minorBidi"/>
-          <w:sz w:val="22"/>
-          <w:szCs w:val="22"/>
+          <w:sz w:val="20"/>
           <w:lang w:val="fr-CH" w:eastAsia="fr-CH"/>
         </w:rPr>
       </w:pPr>
-      <w:hyperlink w:anchor="_Toc72498995" w:history="1">
+      <w:hyperlink w:anchor="_Toc72847000" w:history="1">
         <w:r>
           <w:rPr>
             <w:rStyle w:val="Lienhypertexte"/>
-            <w:sz w:val="22"/>
-            <w:szCs w:val="22"/>
+            <w:sz w:val="20"/>
           </w:rPr>
           <w:t>5</w:t>
         </w:r>
         <w:r>
           <w:rPr>
             <w:rFonts w:asciiTheme="minorHAnsi" w:eastAsiaTheme="minorEastAsia" w:hAnsiTheme="minorHAnsi" w:cstheme="minorBidi"/>
-            <w:sz w:val="22"/>
-            <w:szCs w:val="22"/>
+            <w:sz w:val="20"/>
             <w:lang w:val="fr-CH" w:eastAsia="fr-CH"/>
           </w:rPr>
           <w:tab/>
@@ -5430,63 +5037,55 @@
         <w:r>
           <w:rPr>
             <w:rStyle w:val="Lienhypertexte"/>
-            <w:sz w:val="22"/>
-            <w:szCs w:val="22"/>
+            <w:sz w:val="20"/>
           </w:rPr>
           <w:t>Annexes</w:t>
         </w:r>
         <w:r>
           <w:rPr>
             <w:webHidden/>
-            <w:sz w:val="22"/>
-            <w:szCs w:val="22"/>
+            <w:sz w:val="20"/>
           </w:rPr>
           <w:tab/>
         </w:r>
         <w:r>
           <w:rPr>
             <w:webHidden/>
-            <w:sz w:val="22"/>
-            <w:szCs w:val="22"/>
+            <w:sz w:val="20"/>
           </w:rPr>
           <w:fldChar w:fldCharType="begin"/>
         </w:r>
         <w:r>
           <w:rPr>
             <w:webHidden/>
-            <w:sz w:val="22"/>
-            <w:szCs w:val="22"/>
-          </w:rPr>
-          <w:instrText xml:space="preserve"> PAGEREF _Toc72498995 \h </w:instrText>
+            <w:sz w:val="20"/>
+          </w:rPr>
+          <w:instrText xml:space="preserve"> PAGEREF _Toc72847000 \h </w:instrText>
         </w:r>
         <w:r>
           <w:rPr>
             <w:webHidden/>
-            <w:sz w:val="22"/>
-            <w:szCs w:val="22"/>
+            <w:sz w:val="20"/>
           </w:rPr>
         </w:r>
         <w:r>
           <w:rPr>
             <w:webHidden/>
-            <w:sz w:val="22"/>
-            <w:szCs w:val="22"/>
+            <w:sz w:val="20"/>
           </w:rPr>
           <w:fldChar w:fldCharType="separate"/>
         </w:r>
         <w:r>
           <w:rPr>
             <w:webHidden/>
-            <w:sz w:val="22"/>
-            <w:szCs w:val="22"/>
-          </w:rPr>
-          <w:t>35</w:t>
+            <w:sz w:val="20"/>
+          </w:rPr>
+          <w:t>36</w:t>
         </w:r>
         <w:r>
           <w:rPr>
             <w:webHidden/>
-            <w:sz w:val="22"/>
-            <w:szCs w:val="22"/>
+            <w:sz w:val="20"/>
           </w:rPr>
           <w:fldChar w:fldCharType="end"/>
         </w:r>
@@ -5502,18 +5101,16 @@
         <w:rPr>
           <w:rFonts w:asciiTheme="minorHAnsi" w:eastAsiaTheme="minorEastAsia" w:hAnsiTheme="minorHAnsi" w:cstheme="minorBidi"/>
           <w:noProof/>
-          <w:sz w:val="22"/>
-          <w:szCs w:val="22"/>
+          <w:sz w:val="20"/>
           <w:lang w:val="fr-CH" w:eastAsia="fr-CH"/>
         </w:rPr>
       </w:pPr>
-      <w:hyperlink w:anchor="_Toc72498996" w:history="1">
+      <w:hyperlink w:anchor="_Toc72847001" w:history="1">
         <w:r>
           <w:rPr>
             <w:rStyle w:val="Lienhypertexte"/>
             <w:noProof/>
-            <w:sz w:val="22"/>
-            <w:szCs w:val="22"/>
+            <w:sz w:val="20"/>
           </w:rPr>
           <w:t>5.1</w:t>
         </w:r>
@@ -5521,8 +5118,7 @@
           <w:rPr>
             <w:rFonts w:asciiTheme="minorHAnsi" w:eastAsiaTheme="minorEastAsia" w:hAnsiTheme="minorHAnsi" w:cstheme="minorBidi"/>
             <w:noProof/>
-            <w:sz w:val="22"/>
-            <w:szCs w:val="22"/>
+            <w:sz w:val="20"/>
             <w:lang w:val="fr-CH" w:eastAsia="fr-CH"/>
           </w:rPr>
           <w:tab/>
@@ -5531,8 +5127,7 @@
           <w:rPr>
             <w:rStyle w:val="Lienhypertexte"/>
             <w:noProof/>
-            <w:sz w:val="22"/>
-            <w:szCs w:val="22"/>
+            <w:sz w:val="20"/>
           </w:rPr>
           <w:t>Aide reçu lors du projet</w:t>
         </w:r>
@@ -5540,8 +5135,7 @@
           <w:rPr>
             <w:noProof/>
             <w:webHidden/>
-            <w:sz w:val="22"/>
-            <w:szCs w:val="22"/>
+            <w:sz w:val="20"/>
           </w:rPr>
           <w:tab/>
         </w:r>
@@ -5549,8 +5143,7 @@
           <w:rPr>
             <w:noProof/>
             <w:webHidden/>
-            <w:sz w:val="22"/>
-            <w:szCs w:val="22"/>
+            <w:sz w:val="20"/>
           </w:rPr>
           <w:fldChar w:fldCharType="begin"/>
         </w:r>
@@ -5558,25 +5151,22 @@
           <w:rPr>
             <w:noProof/>
             <w:webHidden/>
-            <w:sz w:val="22"/>
-            <w:szCs w:val="22"/>
-          </w:rPr>
-          <w:instrText xml:space="preserve"> PAGEREF _Toc72498996 \h </w:instrText>
+            <w:sz w:val="20"/>
+          </w:rPr>
+          <w:instrText xml:space="preserve"> PAGEREF _Toc72847001 \h </w:instrText>
         </w:r>
         <w:r>
           <w:rPr>
             <w:noProof/>
             <w:webHidden/>
-            <w:sz w:val="22"/>
-            <w:szCs w:val="22"/>
+            <w:sz w:val="20"/>
           </w:rPr>
         </w:r>
         <w:r>
           <w:rPr>
             <w:noProof/>
             <w:webHidden/>
-            <w:sz w:val="22"/>
-            <w:szCs w:val="22"/>
+            <w:sz w:val="20"/>
           </w:rPr>
           <w:fldChar w:fldCharType="separate"/>
         </w:r>
@@ -5584,17 +5174,15 @@
           <w:rPr>
             <w:noProof/>
             <w:webHidden/>
-            <w:sz w:val="22"/>
-            <w:szCs w:val="22"/>
-          </w:rPr>
-          <w:t>35</w:t>
+            <w:sz w:val="20"/>
+          </w:rPr>
+          <w:t>36</w:t>
         </w:r>
         <w:r>
           <w:rPr>
             <w:noProof/>
             <w:webHidden/>
-            <w:sz w:val="22"/>
-            <w:szCs w:val="22"/>
+            <w:sz w:val="20"/>
           </w:rPr>
           <w:fldChar w:fldCharType="end"/>
         </w:r>
@@ -5610,19 +5198,17 @@
         <w:rPr>
           <w:rFonts w:asciiTheme="minorHAnsi" w:eastAsiaTheme="minorEastAsia" w:hAnsiTheme="minorHAnsi" w:cstheme="minorBidi"/>
           <w:noProof/>
-          <w:sz w:val="22"/>
-          <w:szCs w:val="22"/>
+          <w:sz w:val="20"/>
           <w:lang w:val="fr-CH" w:eastAsia="fr-CH"/>
         </w:rPr>
       </w:pPr>
-      <w:hyperlink w:anchor="_Toc72498997" w:history="1">
+      <w:hyperlink w:anchor="_Toc72847002" w:history="1">
         <w:r>
           <w:rPr>
             <w:rStyle w:val="Lienhypertexte"/>
             <w:i/>
             <w:noProof/>
-            <w:sz w:val="22"/>
-            <w:szCs w:val="22"/>
+            <w:sz w:val="20"/>
           </w:rPr>
           <w:t>5.2</w:t>
         </w:r>
@@ -5630,8 +5216,7 @@
           <w:rPr>
             <w:rFonts w:asciiTheme="minorHAnsi" w:eastAsiaTheme="minorEastAsia" w:hAnsiTheme="minorHAnsi" w:cstheme="minorBidi"/>
             <w:noProof/>
-            <w:sz w:val="22"/>
-            <w:szCs w:val="22"/>
+            <w:sz w:val="20"/>
             <w:lang w:val="fr-CH" w:eastAsia="fr-CH"/>
           </w:rPr>
           <w:tab/>
@@ -5640,8 +5225,7 @@
           <w:rPr>
             <w:rStyle w:val="Lienhypertexte"/>
             <w:noProof/>
-            <w:sz w:val="22"/>
-            <w:szCs w:val="22"/>
+            <w:sz w:val="20"/>
           </w:rPr>
           <w:t>Sources – Bibliographie – Acquisition des connaissances</w:t>
         </w:r>
@@ -5649,8 +5233,7 @@
           <w:rPr>
             <w:noProof/>
             <w:webHidden/>
-            <w:sz w:val="22"/>
-            <w:szCs w:val="22"/>
+            <w:sz w:val="20"/>
           </w:rPr>
           <w:tab/>
         </w:r>
@@ -5658,8 +5241,7 @@
           <w:rPr>
             <w:noProof/>
             <w:webHidden/>
-            <w:sz w:val="22"/>
-            <w:szCs w:val="22"/>
+            <w:sz w:val="20"/>
           </w:rPr>
           <w:fldChar w:fldCharType="begin"/>
         </w:r>
@@ -5667,25 +5249,22 @@
           <w:rPr>
             <w:noProof/>
             <w:webHidden/>
-            <w:sz w:val="22"/>
-            <w:szCs w:val="22"/>
-          </w:rPr>
-          <w:instrText xml:space="preserve"> PAGEREF _Toc72498997 \h </w:instrText>
+            <w:sz w:val="20"/>
+          </w:rPr>
+          <w:instrText xml:space="preserve"> PAGEREF _Toc72847002 \h </w:instrText>
         </w:r>
         <w:r>
           <w:rPr>
             <w:noProof/>
             <w:webHidden/>
-            <w:sz w:val="22"/>
-            <w:szCs w:val="22"/>
+            <w:sz w:val="20"/>
           </w:rPr>
         </w:r>
         <w:r>
           <w:rPr>
             <w:noProof/>
             <w:webHidden/>
-            <w:sz w:val="22"/>
-            <w:szCs w:val="22"/>
+            <w:sz w:val="20"/>
           </w:rPr>
           <w:fldChar w:fldCharType="separate"/>
         </w:r>
@@ -5693,17 +5272,15 @@
           <w:rPr>
             <w:noProof/>
             <w:webHidden/>
-            <w:sz w:val="22"/>
-            <w:szCs w:val="22"/>
-          </w:rPr>
-          <w:t>35</w:t>
+            <w:sz w:val="20"/>
+          </w:rPr>
+          <w:t>36</w:t>
         </w:r>
         <w:r>
           <w:rPr>
             <w:noProof/>
             <w:webHidden/>
-            <w:sz w:val="22"/>
-            <w:szCs w:val="22"/>
+            <w:sz w:val="20"/>
           </w:rPr>
           <w:fldChar w:fldCharType="end"/>
         </w:r>
@@ -5719,18 +5296,16 @@
         <w:rPr>
           <w:rFonts w:asciiTheme="minorHAnsi" w:eastAsiaTheme="minorEastAsia" w:hAnsiTheme="minorHAnsi" w:cstheme="minorBidi"/>
           <w:noProof/>
-          <w:sz w:val="22"/>
-          <w:szCs w:val="22"/>
+          <w:sz w:val="20"/>
           <w:lang w:val="fr-CH" w:eastAsia="fr-CH"/>
         </w:rPr>
       </w:pPr>
-      <w:hyperlink w:anchor="_Toc72498998" w:history="1">
+      <w:hyperlink w:anchor="_Toc72847003" w:history="1">
         <w:r>
           <w:rPr>
             <w:rStyle w:val="Lienhypertexte"/>
             <w:noProof/>
-            <w:sz w:val="22"/>
-            <w:szCs w:val="22"/>
+            <w:sz w:val="20"/>
           </w:rPr>
           <w:t>5.3</w:t>
         </w:r>
@@ -5738,8 +5313,7 @@
           <w:rPr>
             <w:rFonts w:asciiTheme="minorHAnsi" w:eastAsiaTheme="minorEastAsia" w:hAnsiTheme="minorHAnsi" w:cstheme="minorBidi"/>
             <w:noProof/>
-            <w:sz w:val="22"/>
-            <w:szCs w:val="22"/>
+            <w:sz w:val="20"/>
             <w:lang w:val="fr-CH" w:eastAsia="fr-CH"/>
           </w:rPr>
           <w:tab/>
@@ -5748,8 +5322,7 @@
           <w:rPr>
             <w:rStyle w:val="Lienhypertexte"/>
             <w:noProof/>
-            <w:sz w:val="22"/>
-            <w:szCs w:val="22"/>
+            <w:sz w:val="20"/>
           </w:rPr>
           <w:t>Journal de travail</w:t>
         </w:r>
@@ -5757,8 +5330,7 @@
           <w:rPr>
             <w:noProof/>
             <w:webHidden/>
-            <w:sz w:val="22"/>
-            <w:szCs w:val="22"/>
+            <w:sz w:val="20"/>
           </w:rPr>
           <w:tab/>
         </w:r>
@@ -5766,8 +5338,7 @@
           <w:rPr>
             <w:noProof/>
             <w:webHidden/>
-            <w:sz w:val="22"/>
-            <w:szCs w:val="22"/>
+            <w:sz w:val="20"/>
           </w:rPr>
           <w:fldChar w:fldCharType="begin"/>
         </w:r>
@@ -5775,25 +5346,22 @@
           <w:rPr>
             <w:noProof/>
             <w:webHidden/>
-            <w:sz w:val="22"/>
-            <w:szCs w:val="22"/>
-          </w:rPr>
-          <w:instrText xml:space="preserve"> PAGEREF _Toc72498998 \h </w:instrText>
+            <w:sz w:val="20"/>
+          </w:rPr>
+          <w:instrText xml:space="preserve"> PAGEREF _Toc72847003 \h </w:instrText>
         </w:r>
         <w:r>
           <w:rPr>
             <w:noProof/>
             <w:webHidden/>
-            <w:sz w:val="22"/>
-            <w:szCs w:val="22"/>
+            <w:sz w:val="20"/>
           </w:rPr>
         </w:r>
         <w:r>
           <w:rPr>
             <w:noProof/>
             <w:webHidden/>
-            <w:sz w:val="22"/>
-            <w:szCs w:val="22"/>
+            <w:sz w:val="20"/>
           </w:rPr>
           <w:fldChar w:fldCharType="separate"/>
         </w:r>
@@ -5801,17 +5369,15 @@
           <w:rPr>
             <w:noProof/>
             <w:webHidden/>
-            <w:sz w:val="22"/>
-            <w:szCs w:val="22"/>
-          </w:rPr>
-          <w:t>37</w:t>
+            <w:sz w:val="20"/>
+          </w:rPr>
+          <w:t>38</w:t>
         </w:r>
         <w:r>
           <w:rPr>
             <w:noProof/>
             <w:webHidden/>
-            <w:sz w:val="22"/>
-            <w:szCs w:val="22"/>
+            <w:sz w:val="20"/>
           </w:rPr>
           <w:fldChar w:fldCharType="end"/>
         </w:r>
@@ -5827,19 +5393,17 @@
         <w:rPr>
           <w:rFonts w:asciiTheme="minorHAnsi" w:eastAsiaTheme="minorEastAsia" w:hAnsiTheme="minorHAnsi" w:cstheme="minorBidi"/>
           <w:noProof/>
-          <w:sz w:val="22"/>
-          <w:szCs w:val="22"/>
+          <w:sz w:val="20"/>
           <w:lang w:val="fr-CH" w:eastAsia="fr-CH"/>
         </w:rPr>
       </w:pPr>
-      <w:hyperlink w:anchor="_Toc72498999" w:history="1">
+      <w:hyperlink w:anchor="_Toc72847004" w:history="1">
         <w:r>
           <w:rPr>
             <w:rStyle w:val="Lienhypertexte"/>
             <w:i/>
             <w:noProof/>
-            <w:sz w:val="22"/>
-            <w:szCs w:val="22"/>
+            <w:sz w:val="20"/>
           </w:rPr>
           <w:t>5.4</w:t>
         </w:r>
@@ -5847,8 +5411,7 @@
           <w:rPr>
             <w:rFonts w:asciiTheme="minorHAnsi" w:eastAsiaTheme="minorEastAsia" w:hAnsiTheme="minorHAnsi" w:cstheme="minorBidi"/>
             <w:noProof/>
-            <w:sz w:val="22"/>
-            <w:szCs w:val="22"/>
+            <w:sz w:val="20"/>
             <w:lang w:val="fr-CH" w:eastAsia="fr-CH"/>
           </w:rPr>
           <w:tab/>
@@ -5857,8 +5420,7 @@
           <w:rPr>
             <w:rStyle w:val="Lienhypertexte"/>
             <w:noProof/>
-            <w:sz w:val="22"/>
-            <w:szCs w:val="22"/>
+            <w:sz w:val="20"/>
           </w:rPr>
           <w:t>Manuel d'Installation</w:t>
         </w:r>
@@ -5866,8 +5428,7 @@
           <w:rPr>
             <w:noProof/>
             <w:webHidden/>
-            <w:sz w:val="22"/>
-            <w:szCs w:val="22"/>
+            <w:sz w:val="20"/>
           </w:rPr>
           <w:tab/>
         </w:r>
@@ -5875,8 +5436,7 @@
           <w:rPr>
             <w:noProof/>
             <w:webHidden/>
-            <w:sz w:val="22"/>
-            <w:szCs w:val="22"/>
+            <w:sz w:val="20"/>
           </w:rPr>
           <w:fldChar w:fldCharType="begin"/>
         </w:r>
@@ -5884,25 +5444,22 @@
           <w:rPr>
             <w:noProof/>
             <w:webHidden/>
-            <w:sz w:val="22"/>
-            <w:szCs w:val="22"/>
-          </w:rPr>
-          <w:instrText xml:space="preserve"> PAGEREF _Toc72498999 \h </w:instrText>
+            <w:sz w:val="20"/>
+          </w:rPr>
+          <w:instrText xml:space="preserve"> PAGEREF _Toc72847004 \h </w:instrText>
         </w:r>
         <w:r>
           <w:rPr>
             <w:noProof/>
             <w:webHidden/>
-            <w:sz w:val="22"/>
-            <w:szCs w:val="22"/>
+            <w:sz w:val="20"/>
           </w:rPr>
         </w:r>
         <w:r>
           <w:rPr>
             <w:noProof/>
             <w:webHidden/>
-            <w:sz w:val="22"/>
-            <w:szCs w:val="22"/>
+            <w:sz w:val="20"/>
           </w:rPr>
           <w:fldChar w:fldCharType="separate"/>
         </w:r>
@@ -5910,17 +5467,15 @@
           <w:rPr>
             <w:noProof/>
             <w:webHidden/>
-            <w:sz w:val="22"/>
-            <w:szCs w:val="22"/>
-          </w:rPr>
-          <w:t>43</w:t>
+            <w:sz w:val="20"/>
+          </w:rPr>
+          <w:t>44</w:t>
         </w:r>
         <w:r>
           <w:rPr>
             <w:noProof/>
             <w:webHidden/>
-            <w:sz w:val="22"/>
-            <w:szCs w:val="22"/>
+            <w:sz w:val="20"/>
           </w:rPr>
           <w:fldChar w:fldCharType="end"/>
         </w:r>
@@ -5936,19 +5491,17 @@
         <w:rPr>
           <w:rFonts w:asciiTheme="minorHAnsi" w:eastAsiaTheme="minorEastAsia" w:hAnsiTheme="minorHAnsi" w:cstheme="minorBidi"/>
           <w:noProof/>
-          <w:sz w:val="22"/>
-          <w:szCs w:val="22"/>
+          <w:sz w:val="20"/>
           <w:lang w:val="fr-CH" w:eastAsia="fr-CH"/>
         </w:rPr>
       </w:pPr>
-      <w:hyperlink w:anchor="_Toc72499000" w:history="1">
+      <w:hyperlink w:anchor="_Toc72847005" w:history="1">
         <w:r>
           <w:rPr>
             <w:rStyle w:val="Lienhypertexte"/>
             <w:i/>
             <w:noProof/>
-            <w:sz w:val="22"/>
-            <w:szCs w:val="22"/>
+            <w:sz w:val="20"/>
           </w:rPr>
           <w:t>5.5</w:t>
         </w:r>
@@ -5956,8 +5509,7 @@
           <w:rPr>
             <w:rFonts w:asciiTheme="minorHAnsi" w:eastAsiaTheme="minorEastAsia" w:hAnsiTheme="minorHAnsi" w:cstheme="minorBidi"/>
             <w:noProof/>
-            <w:sz w:val="22"/>
-            <w:szCs w:val="22"/>
+            <w:sz w:val="20"/>
             <w:lang w:val="fr-CH" w:eastAsia="fr-CH"/>
           </w:rPr>
           <w:tab/>
@@ -5966,8 +5518,7 @@
           <w:rPr>
             <w:rStyle w:val="Lienhypertexte"/>
             <w:noProof/>
-            <w:sz w:val="22"/>
-            <w:szCs w:val="22"/>
+            <w:sz w:val="20"/>
           </w:rPr>
           <w:t>Archives du projet</w:t>
         </w:r>
@@ -5975,8 +5526,7 @@
           <w:rPr>
             <w:noProof/>
             <w:webHidden/>
-            <w:sz w:val="22"/>
-            <w:szCs w:val="22"/>
+            <w:sz w:val="20"/>
           </w:rPr>
           <w:tab/>
         </w:r>
@@ -5984,8 +5534,7 @@
           <w:rPr>
             <w:noProof/>
             <w:webHidden/>
-            <w:sz w:val="22"/>
-            <w:szCs w:val="22"/>
+            <w:sz w:val="20"/>
           </w:rPr>
           <w:fldChar w:fldCharType="begin"/>
         </w:r>
@@ -5993,25 +5542,22 @@
           <w:rPr>
             <w:noProof/>
             <w:webHidden/>
-            <w:sz w:val="22"/>
-            <w:szCs w:val="22"/>
-          </w:rPr>
-          <w:instrText xml:space="preserve"> PAGEREF _Toc72499000 \h </w:instrText>
+            <w:sz w:val="20"/>
+          </w:rPr>
+          <w:instrText xml:space="preserve"> PAGEREF _Toc72847005 \h </w:instrText>
         </w:r>
         <w:r>
           <w:rPr>
             <w:noProof/>
             <w:webHidden/>
-            <w:sz w:val="22"/>
-            <w:szCs w:val="22"/>
+            <w:sz w:val="20"/>
           </w:rPr>
         </w:r>
         <w:r>
           <w:rPr>
             <w:noProof/>
             <w:webHidden/>
-            <w:sz w:val="22"/>
-            <w:szCs w:val="22"/>
+            <w:sz w:val="20"/>
           </w:rPr>
           <w:fldChar w:fldCharType="separate"/>
         </w:r>
@@ -6019,17 +5565,15 @@
           <w:rPr>
             <w:noProof/>
             <w:webHidden/>
-            <w:sz w:val="22"/>
-            <w:szCs w:val="22"/>
-          </w:rPr>
-          <w:t>43</w:t>
+            <w:sz w:val="20"/>
+          </w:rPr>
+          <w:t>44</w:t>
         </w:r>
         <w:r>
           <w:rPr>
             <w:noProof/>
             <w:webHidden/>
-            <w:sz w:val="22"/>
-            <w:szCs w:val="22"/>
+            <w:sz w:val="20"/>
           </w:rPr>
           <w:fldChar w:fldCharType="end"/>
         </w:r>
@@ -6045,8 +5589,7 @@
         <w:rPr>
           <w:rFonts w:cs="Arial"/>
           <w:noProof/>
-          <w:sz w:val="22"/>
-          <w:szCs w:val="22"/>
+          <w:sz w:val="20"/>
         </w:rPr>
         <w:fldChar w:fldCharType="end"/>
       </w:r>
@@ -6057,8 +5600,9 @@
       <w:pPr>
         <w:pStyle w:val="Titre1"/>
       </w:pPr>
-      <w:bookmarkStart w:id="3" w:name="_Toc72498951"/>
-      <w:r>
+      <w:bookmarkStart w:id="3" w:name="_Toc72846955"/>
+      <w:r>
+        <w:lastRenderedPageBreak/>
         <w:t>Analyse prél</w:t>
       </w:r>
       <w:r>
@@ -6080,7 +5624,7 @@
       </w:pPr>
       <w:bookmarkStart w:id="4" w:name="_Toc67561725"/>
       <w:bookmarkStart w:id="5" w:name="_Toc67994873"/>
-      <w:bookmarkStart w:id="6" w:name="_Toc72498952"/>
+      <w:bookmarkStart w:id="6" w:name="_Toc72846956"/>
       <w:r>
         <w:t>Introduction</w:t>
       </w:r>
@@ -6244,7 +5788,7 @@
       <w:pPr>
         <w:pStyle w:val="Titre2"/>
       </w:pPr>
-      <w:bookmarkStart w:id="7" w:name="_Toc72498953"/>
+      <w:bookmarkStart w:id="7" w:name="_Toc72846957"/>
       <w:r>
         <w:t>Organigramme du projet</w:t>
       </w:r>
@@ -6366,7 +5910,7 @@
       </w:pPr>
       <w:bookmarkStart w:id="8" w:name="_Toc67561726"/>
       <w:bookmarkStart w:id="9" w:name="_Toc67994874"/>
-      <w:bookmarkStart w:id="10" w:name="_Toc72498954"/>
+      <w:bookmarkStart w:id="10" w:name="_Toc72846958"/>
       <w:r>
         <w:t>Objectifs</w:t>
       </w:r>
@@ -6671,7 +6215,7 @@
       </w:pPr>
       <w:bookmarkStart w:id="11" w:name="_Toc67561727"/>
       <w:bookmarkStart w:id="12" w:name="_Toc67994875"/>
-      <w:bookmarkStart w:id="13" w:name="_Toc72498955"/>
+      <w:bookmarkStart w:id="13" w:name="_Toc72846959"/>
       <w:r>
         <w:t xml:space="preserve">Différentes difficultés </w:t>
       </w:r>
@@ -6823,7 +6367,7 @@
       </w:pPr>
       <w:bookmarkStart w:id="14" w:name="_Toc67561728"/>
       <w:bookmarkStart w:id="15" w:name="_Toc67994876"/>
-      <w:bookmarkStart w:id="16" w:name="_Toc72498956"/>
+      <w:bookmarkStart w:id="16" w:name="_Toc72846960"/>
       <w:r>
         <w:lastRenderedPageBreak/>
         <w:t>Planification</w:t>
@@ -7015,7 +6559,7 @@
       <w:pPr>
         <w:pStyle w:val="Titre1"/>
       </w:pPr>
-      <w:bookmarkStart w:id="19" w:name="_Toc72498957"/>
+      <w:bookmarkStart w:id="19" w:name="_Toc72846961"/>
       <w:r>
         <w:t>Analyse</w:t>
       </w:r>
@@ -7035,7 +6579,7 @@
       </w:pPr>
       <w:bookmarkStart w:id="20" w:name="_Toc67561730"/>
       <w:bookmarkStart w:id="21" w:name="_Toc67994878"/>
-      <w:bookmarkStart w:id="22" w:name="_Toc72498958"/>
+      <w:bookmarkStart w:id="22" w:name="_Toc72846962"/>
       <w:r>
         <w:t>Concept</w:t>
       </w:r>
@@ -7056,7 +6600,7 @@
       </w:pPr>
       <w:bookmarkStart w:id="23" w:name="_Toc67561731"/>
       <w:bookmarkStart w:id="24" w:name="_Toc67994879"/>
-      <w:bookmarkStart w:id="25" w:name="_Toc72498959"/>
+      <w:bookmarkStart w:id="25" w:name="_Toc72846963"/>
       <w:r>
         <w:t>Gestion des maquettes</w:t>
       </w:r>
@@ -7919,7 +7463,7 @@
       <w:pPr>
         <w:pStyle w:val="Titre3"/>
       </w:pPr>
-      <w:bookmarkStart w:id="28" w:name="_Toc72498960"/>
+      <w:bookmarkStart w:id="28" w:name="_Toc72846964"/>
       <w:r>
         <w:t>Gestion des données</w:t>
       </w:r>
@@ -8104,7 +7648,7 @@
       <w:bookmarkStart w:id="31" w:name="_Toc71691012"/>
       <w:bookmarkStart w:id="32" w:name="_Toc67561733"/>
       <w:bookmarkStart w:id="33" w:name="_Toc67994883"/>
-      <w:bookmarkStart w:id="34" w:name="_Toc72498961"/>
+      <w:bookmarkStart w:id="34" w:name="_Toc72846965"/>
       <w:r>
         <w:lastRenderedPageBreak/>
         <w:t>Stratégie de test</w:t>
@@ -8155,7 +7699,23 @@
           <w:rFonts w:cs="Arial"/>
           <w:szCs w:val="14"/>
         </w:rPr>
-        <w:t xml:space="preserve"> de mon application pour les faire testés </w:t>
+        <w:t xml:space="preserve"> de mon application pour les faire </w:t>
+      </w:r>
+      <w:proofErr w:type="spellStart"/>
+      <w:r>
+        <w:rPr>
+          <w:rFonts w:cs="Arial"/>
+          <w:szCs w:val="14"/>
+        </w:rPr>
+        <w:t>testés</w:t>
+      </w:r>
+      <w:proofErr w:type="spellEnd"/>
+      <w:r>
+        <w:rPr>
+          <w:rFonts w:cs="Arial"/>
+          <w:szCs w:val="14"/>
+        </w:rPr>
+        <w:t xml:space="preserve"> </w:t>
       </w:r>
       <w:r>
         <w:rPr>
@@ -8249,7 +7809,7 @@
         </w:rPr>
       </w:pPr>
       <w:bookmarkStart w:id="38" w:name="_Toc67994884"/>
-      <w:bookmarkStart w:id="39" w:name="_Toc72498962"/>
+      <w:bookmarkStart w:id="39" w:name="_Toc72846966"/>
       <w:r>
         <w:t>Risques techniques</w:t>
       </w:r>
@@ -8278,7 +7838,7 @@
       <w:pPr>
         <w:pStyle w:val="Titre3"/>
       </w:pPr>
-      <w:bookmarkStart w:id="40" w:name="_Toc72498963"/>
+      <w:bookmarkStart w:id="40" w:name="_Toc72846967"/>
       <w:r>
         <w:t>Apprendre l’utilisation d’un ORM (Hibernate)</w:t>
       </w:r>
@@ -8301,12 +7861,12 @@
       <w:pPr>
         <w:pStyle w:val="Titre3"/>
       </w:pPr>
-      <w:bookmarkStart w:id="41" w:name="_Toc72498964"/>
-      <w:bookmarkStart w:id="42" w:name="_Toc67561736"/>
+      <w:bookmarkStart w:id="41" w:name="_Toc67561736"/>
+      <w:bookmarkStart w:id="42" w:name="_Toc72846968"/>
       <w:r>
         <w:t>Gestion du temps</w:t>
       </w:r>
-      <w:bookmarkEnd w:id="41"/>
+      <w:bookmarkEnd w:id="42"/>
     </w:p>
     <w:p/>
     <w:p>
@@ -8340,12 +7900,12 @@
         </w:rPr>
       </w:pPr>
       <w:bookmarkStart w:id="43" w:name="_Toc67994888"/>
-      <w:bookmarkStart w:id="44" w:name="_Toc72498965"/>
+      <w:bookmarkStart w:id="44" w:name="_Toc72846969"/>
       <w:r>
         <w:lastRenderedPageBreak/>
         <w:t>Planification</w:t>
       </w:r>
-      <w:bookmarkEnd w:id="42"/>
+      <w:bookmarkEnd w:id="41"/>
       <w:bookmarkEnd w:id="43"/>
       <w:bookmarkEnd w:id="44"/>
     </w:p>
@@ -8396,7 +7956,7 @@
           <w:i/>
         </w:rPr>
       </w:pPr>
-      <w:bookmarkStart w:id="49" w:name="_Toc72498966"/>
+      <w:bookmarkStart w:id="49" w:name="_Toc72846970"/>
       <w:r>
         <w:lastRenderedPageBreak/>
         <w:t>Dossier de conception</w:t>
@@ -8418,7 +7978,7 @@
       <w:pPr>
         <w:pStyle w:val="Titre3"/>
       </w:pPr>
-      <w:bookmarkStart w:id="50" w:name="_Toc72498967"/>
+      <w:bookmarkStart w:id="50" w:name="_Toc72846971"/>
       <w:r>
         <w:t>Choix du matériel</w:t>
       </w:r>
@@ -8611,7 +8171,7 @@
         <w:pStyle w:val="Titre3"/>
       </w:pPr>
       <w:bookmarkStart w:id="51" w:name="_Toc67994890"/>
-      <w:bookmarkStart w:id="52" w:name="_Toc72498968"/>
+      <w:bookmarkStart w:id="52" w:name="_Toc72846972"/>
       <w:r>
         <w:t>Environnement de travail :</w:t>
       </w:r>
@@ -8645,7 +8205,23 @@
     <w:p/>
     <w:p>
       <w:r>
-        <w:t>On m’a souvent conseillé de prendre IntelliJ comme plateforme de base pour coder en Java, mais la raison principale pour laquelle je veux utiliser Eclipse est que je vais continuer de programmer mon jeu après mon TPI, ce qui veut dire que je n’aurais plus accès a IntelliJ car je ne serais plus étudiant.</w:t>
+        <w:t xml:space="preserve">On m’a souvent conseillé de prendre </w:t>
+      </w:r>
+      <w:proofErr w:type="spellStart"/>
+      <w:r>
+        <w:t>IntelliJ</w:t>
+      </w:r>
+      <w:proofErr w:type="spellEnd"/>
+      <w:r>
+        <w:t xml:space="preserve"> comme plateforme de base pour coder en Java, mais la raison principale pour laquelle je veux utiliser Eclipse est que je vais continuer de programmer mon jeu après mon TPI, ce qui veut dire que je n’aurais plus accès a </w:t>
+      </w:r>
+      <w:proofErr w:type="spellStart"/>
+      <w:r>
+        <w:t>IntelliJ</w:t>
+      </w:r>
+      <w:proofErr w:type="spellEnd"/>
+      <w:r>
+        <w:t xml:space="preserve"> car je ne serais plus étudiant.</w:t>
       </w:r>
     </w:p>
     <w:p/>
@@ -8756,7 +8332,7 @@
         <w:pStyle w:val="Titre3"/>
       </w:pPr>
       <w:bookmarkStart w:id="53" w:name="_Toc67994891"/>
-      <w:bookmarkStart w:id="54" w:name="_Toc72498969"/>
+      <w:bookmarkStart w:id="54" w:name="_Toc72846973"/>
       <w:r>
         <w:t>Réalisation des maquettes :</w:t>
       </w:r>
@@ -8778,7 +8354,15 @@
         <w:t xml:space="preserve"> dans le point </w:t>
       </w:r>
       <w:r>
-        <w:t>2.1, a été faite sur le logiciel Balsamiq Wireframes</w:t>
+        <w:t xml:space="preserve">2.1, a été faite sur le logiciel </w:t>
+      </w:r>
+      <w:proofErr w:type="spellStart"/>
+      <w:r>
+        <w:t>Balsamiq</w:t>
+      </w:r>
+      <w:proofErr w:type="spellEnd"/>
+      <w:r>
+        <w:t xml:space="preserve"> Wireframes</w:t>
       </w:r>
       <w:r>
         <w:t xml:space="preserve"> comme présenté ci-dessous :</w:t>
@@ -8935,7 +8519,7 @@
         <w:pStyle w:val="Titre3"/>
       </w:pPr>
       <w:bookmarkStart w:id="55" w:name="_Toc67994892"/>
-      <w:bookmarkStart w:id="56" w:name="_Toc72498970"/>
+      <w:bookmarkStart w:id="56" w:name="_Toc72846974"/>
       <w:r>
         <w:t>Gestion des bases de données :</w:t>
       </w:r>
@@ -9213,7 +8797,21 @@
         <w:rPr>
           <w:lang w:val="fr-CH"/>
         </w:rPr>
-        <w:t xml:space="preserve"> Derby qui s’appelle « ij ».</w:t>
+        <w:t xml:space="preserve"> Derby qui s’appelle « </w:t>
+      </w:r>
+      <w:proofErr w:type="spellStart"/>
+      <w:r>
+        <w:rPr>
+          <w:lang w:val="fr-CH"/>
+        </w:rPr>
+        <w:t>ij</w:t>
+      </w:r>
+      <w:proofErr w:type="spellEnd"/>
+      <w:r>
+        <w:rPr>
+          <w:lang w:val="fr-CH"/>
+        </w:rPr>
+        <w:t> ».</w:t>
       </w:r>
     </w:p>
     <w:p>
@@ -9317,7 +8915,7 @@
       <w:pPr>
         <w:pStyle w:val="Titre3"/>
       </w:pPr>
-      <w:bookmarkStart w:id="57" w:name="_Toc72498971"/>
+      <w:bookmarkStart w:id="57" w:name="_Toc72846975"/>
       <w:r>
         <w:t>Diagramme projet :</w:t>
       </w:r>
@@ -9562,15 +9160,15 @@
       <w:pPr>
         <w:pStyle w:val="Titre2"/>
       </w:pPr>
-      <w:bookmarkStart w:id="58" w:name="_Toc72498972"/>
-      <w:bookmarkStart w:id="59" w:name="_Toc71703259"/>
-      <w:bookmarkStart w:id="60" w:name="_Toc67561738"/>
-      <w:bookmarkStart w:id="61" w:name="_Toc67994893"/>
+      <w:bookmarkStart w:id="58" w:name="_Toc71703259"/>
+      <w:bookmarkStart w:id="59" w:name="_Toc67561738"/>
+      <w:bookmarkStart w:id="60" w:name="_Toc67994893"/>
+      <w:bookmarkStart w:id="61" w:name="_Toc72846976"/>
       <w:r>
         <w:lastRenderedPageBreak/>
         <w:t>Convention de nommage</w:t>
       </w:r>
-      <w:bookmarkEnd w:id="58"/>
+      <w:bookmarkEnd w:id="61"/>
     </w:p>
     <w:p/>
     <w:p>
@@ -9610,7 +9208,7 @@
       <w:pPr>
         <w:pStyle w:val="Titre3"/>
       </w:pPr>
-      <w:bookmarkStart w:id="62" w:name="_Toc72498973"/>
+      <w:bookmarkStart w:id="62" w:name="_Toc72846977"/>
       <w:r>
         <w:t>P</w:t>
       </w:r>
@@ -9696,7 +9294,15 @@
     <w:p/>
     <w:p>
       <w:r>
-        <w:t>J’utilise pas souvent cette manière de nommé, les fois ou je l’utilise c’est quand :</w:t>
+        <w:t xml:space="preserve">J’utilise pas souvent cette manière de nommé, les fois </w:t>
+      </w:r>
+      <w:proofErr w:type="spellStart"/>
+      <w:r>
+        <w:t>ou</w:t>
+      </w:r>
+      <w:proofErr w:type="spellEnd"/>
+      <w:r>
+        <w:t xml:space="preserve"> je l’utilise c’est quand :</w:t>
       </w:r>
     </w:p>
     <w:p>
@@ -9800,7 +9406,7 @@
       <w:pPr>
         <w:pStyle w:val="Titre3"/>
       </w:pPr>
-      <w:bookmarkStart w:id="63" w:name="_Toc72498974"/>
+      <w:bookmarkStart w:id="63" w:name="_Toc72846978"/>
       <w:r>
         <w:t>CamelCase</w:t>
       </w:r>
@@ -9953,7 +9559,7 @@
       <w:pPr>
         <w:pStyle w:val="Titre3"/>
       </w:pPr>
-      <w:bookmarkStart w:id="64" w:name="_Toc72498975"/>
+      <w:bookmarkStart w:id="64" w:name="_Toc72846979"/>
       <w:r>
         <w:t>Autres convention</w:t>
       </w:r>
@@ -10078,7 +9684,7 @@
       <w:pPr>
         <w:pStyle w:val="Titre3"/>
       </w:pPr>
-      <w:bookmarkStart w:id="65" w:name="_Toc72498976"/>
+      <w:bookmarkStart w:id="65" w:name="_Toc72846980"/>
       <w:r>
         <w:lastRenderedPageBreak/>
         <w:t>Raisons</w:t>
@@ -10101,7 +9707,15 @@
         </w:numPr>
       </w:pPr>
       <w:r>
-        <w:t>C’est la manière dont j’ai appris a codé, lors des cours qu’on suivait et lorsque je cherchais des informations sur internet, j’ai vu ces conventions de nommage et je les ai appliquées</w:t>
+        <w:t xml:space="preserve">C’est la manière dont j’ai appris </w:t>
+      </w:r>
+      <w:proofErr w:type="spellStart"/>
+      <w:r>
+        <w:t>a</w:t>
+      </w:r>
+      <w:proofErr w:type="spellEnd"/>
+      <w:r>
+        <w:t xml:space="preserve"> codé, lors des cours qu’on suivait et lorsque je cherchais des informations sur internet, j’ai vu ces conventions de nommage et je les ai appliquées</w:t>
       </w:r>
       <w:r>
         <w:t>.</w:t>
@@ -10120,8 +9734,13 @@
           <w:numId w:val="27"/>
         </w:numPr>
       </w:pPr>
-      <w:r>
-        <w:t xml:space="preserve">Se sont les conventions de nommage que les utilisateurs Java utilise. </w:t>
+      <w:proofErr w:type="spellStart"/>
+      <w:r>
+        <w:t>Se</w:t>
+      </w:r>
+      <w:proofErr w:type="spellEnd"/>
+      <w:r>
+        <w:t xml:space="preserve"> sont les conventions de nommage que les utilisateurs Java utilise. </w:t>
       </w:r>
     </w:p>
     <w:p>
@@ -10162,17 +9781,17 @@
       <w:pPr>
         <w:pStyle w:val="Titre1"/>
       </w:pPr>
-      <w:bookmarkStart w:id="66" w:name="_Toc72498977"/>
+      <w:bookmarkStart w:id="66" w:name="_Toc72846981"/>
       <w:r>
         <w:lastRenderedPageBreak/>
         <w:t>R</w:t>
       </w:r>
+      <w:bookmarkEnd w:id="58"/>
+      <w:r>
+        <w:t>éalisation</w:t>
+      </w:r>
       <w:bookmarkEnd w:id="59"/>
-      <w:r>
-        <w:t>éalisation</w:t>
-      </w:r>
       <w:bookmarkEnd w:id="60"/>
-      <w:bookmarkEnd w:id="61"/>
       <w:bookmarkEnd w:id="66"/>
     </w:p>
     <w:p>
@@ -10186,7 +9805,7 @@
       <w:bookmarkStart w:id="68" w:name="_Toc71691022"/>
       <w:bookmarkStart w:id="69" w:name="_Toc67561739"/>
       <w:bookmarkStart w:id="70" w:name="_Toc67994894"/>
-      <w:bookmarkStart w:id="71" w:name="_Toc72498978"/>
+      <w:bookmarkStart w:id="71" w:name="_Toc72846982"/>
       <w:r>
         <w:t>Dossier de réalisation</w:t>
       </w:r>
@@ -10212,7 +9831,7 @@
       <w:pPr>
         <w:pStyle w:val="Titre3"/>
       </w:pPr>
-      <w:bookmarkStart w:id="73" w:name="_Toc72498979"/>
+      <w:bookmarkStart w:id="73" w:name="_Toc72846983"/>
       <w:r>
         <w:t>Répertoire du logiciel :</w:t>
       </w:r>
@@ -10256,7 +9875,7 @@
       <w:pPr>
         <w:pStyle w:val="Titre3"/>
       </w:pPr>
-      <w:bookmarkStart w:id="74" w:name="_Toc72498980"/>
+      <w:bookmarkStart w:id="74" w:name="_Toc72846984"/>
       <w:r>
         <w:t>Liste des fichiers de mon projet :</w:t>
       </w:r>
@@ -10627,9 +10246,11 @@
       <w:pPr>
         <w:pStyle w:val="Titre4"/>
       </w:pPr>
+      <w:proofErr w:type="spellStart"/>
       <w:r>
         <w:t>Codetimerewinddb</w:t>
       </w:r>
+      <w:proofErr w:type="spellEnd"/>
     </w:p>
     <w:p>
       <w:r>
@@ -10647,9 +10268,11 @@
       <w:pPr>
         <w:pStyle w:val="Titre4"/>
       </w:pPr>
+      <w:proofErr w:type="spellStart"/>
       <w:r>
         <w:t>Libs</w:t>
       </w:r>
+      <w:proofErr w:type="spellEnd"/>
     </w:p>
     <w:p>
       <w:r>
@@ -10661,9 +10284,11 @@
       <w:pPr>
         <w:pStyle w:val="Titre4"/>
       </w:pPr>
+      <w:proofErr w:type="spellStart"/>
       <w:r>
         <w:t>DerbyJar</w:t>
       </w:r>
+      <w:proofErr w:type="spellEnd"/>
     </w:p>
     <w:p>
       <w:r>
@@ -10761,9 +10386,11 @@
       <w:r>
         <w:t>Res/</w:t>
       </w:r>
+      <w:proofErr w:type="spellStart"/>
       <w:r>
         <w:t>Entity</w:t>
       </w:r>
+      <w:proofErr w:type="spellEnd"/>
     </w:p>
     <w:p>
       <w:r>
@@ -11188,11 +10815,85 @@
     </w:p>
     <w:p>
       <w:pPr>
+        <w:pStyle w:val="Titre5"/>
+      </w:pPr>
+      <w:r>
+        <w:lastRenderedPageBreak/>
+        <w:t>Property</w:t>
+      </w:r>
+    </w:p>
+    <w:p>
+      <w:r>
+        <w:t>Dans ce la configuration de Hibernate, nous devons configurer l’ORM donc lui donner des propriétés.</w:t>
+      </w:r>
+    </w:p>
+    <w:p>
+      <w:r>
+        <w:t>On peut voir que je lui donne un « driver » qui va définir quel type de base de données j’utilise.</w:t>
+      </w:r>
+    </w:p>
+    <w:p>
+      <w:r>
+        <w:t>Une url</w:t>
+      </w:r>
+      <w:r>
+        <w:t xml:space="preserve"> de </w:t>
+      </w:r>
+      <w:r>
+        <w:t>connexion</w:t>
+      </w:r>
+      <w:r>
+        <w:t xml:space="preserve"> qui définit l’emplacement de ma base de données.</w:t>
+      </w:r>
+    </w:p>
+    <w:p>
+      <w:r>
+        <w:t xml:space="preserve">Un </w:t>
+      </w:r>
+      <w:r>
+        <w:t>dialecte</w:t>
+      </w:r>
+      <w:r>
+        <w:t xml:space="preserve"> qui va traduire sous quel </w:t>
+      </w:r>
+      <w:r>
+        <w:t>langage</w:t>
+      </w:r>
+      <w:r>
+        <w:t xml:space="preserve"> je veux qu’il traduise.</w:t>
+      </w:r>
+    </w:p>
+    <w:p>
+      <w:r>
+        <w:t>Et ça définit aussi ce qu’il va faire lorsque l’application se lance.</w:t>
+      </w:r>
+    </w:p>
+    <w:p/>
+    <w:p>
+      <w:pPr>
+        <w:pStyle w:val="Titre5"/>
+      </w:pPr>
+      <w:r>
+        <w:t>Mapping</w:t>
+      </w:r>
+    </w:p>
+    <w:p>
+      <w:r>
+        <w:t>Nous retrouvons aussi les mappings de classe qui définit toutes mes classes qui auront un lien entre mes classes et ma base de données.</w:t>
+      </w:r>
+    </w:p>
+    <w:p>
+      <w:r>
+        <w:t>Ex : &lt;Mapping class= «model.chapter.Chapter »/&gt; va faire un lien entre tous mes objets  « Chapter » et créer une table dans ma base de données</w:t>
+      </w:r>
+    </w:p>
+    <w:p/>
+    <w:p>
+      <w:pPr>
         <w:pStyle w:val="Titre3"/>
       </w:pPr>
-      <w:bookmarkStart w:id="75" w:name="_Toc72498981"/>
-      <w:r>
-        <w:lastRenderedPageBreak/>
+      <w:bookmarkStart w:id="75" w:name="_Toc72846985"/>
+      <w:r>
         <w:t>Version de mon produit :</w:t>
       </w:r>
       <w:bookmarkEnd w:id="75"/>
@@ -11224,7 +10925,7 @@
       <w:pPr>
         <w:pStyle w:val="Titre3"/>
       </w:pPr>
-      <w:bookmarkStart w:id="76" w:name="_Toc72498982"/>
+      <w:bookmarkStart w:id="76" w:name="_Toc72846986"/>
       <w:r>
         <w:lastRenderedPageBreak/>
         <w:t>Description des librairies utilisées :</w:t>
@@ -11335,7 +11036,23 @@
     <w:p/>
     <w:p>
       <w:r>
-        <w:t xml:space="preserve">Pour mes attributs LobbyButton et AdventureButton, </w:t>
+        <w:t xml:space="preserve">Pour mes attributs </w:t>
+      </w:r>
+      <w:proofErr w:type="spellStart"/>
+      <w:r>
+        <w:t>LobbyButton</w:t>
+      </w:r>
+      <w:proofErr w:type="spellEnd"/>
+      <w:r>
+        <w:t xml:space="preserve"> et </w:t>
+      </w:r>
+      <w:proofErr w:type="spellStart"/>
+      <w:r>
+        <w:t>AdventureButton</w:t>
+      </w:r>
+      <w:proofErr w:type="spellEnd"/>
+      <w:r>
+        <w:t xml:space="preserve">, </w:t>
       </w:r>
       <w:r>
         <w:t>je n’aurais pas</w:t>
@@ -11575,7 +11292,7 @@
           <w:i/>
         </w:rPr>
       </w:pPr>
-      <w:bookmarkStart w:id="81" w:name="_Toc72498983"/>
+      <w:bookmarkStart w:id="81" w:name="_Toc72846987"/>
       <w:r>
         <w:rPr>
           <w:i/>
@@ -11589,7 +11306,7 @@
       <w:pPr>
         <w:pStyle w:val="Titre3"/>
       </w:pPr>
-      <w:bookmarkStart w:id="82" w:name="_Toc72498984"/>
+      <w:bookmarkStart w:id="82" w:name="_Toc72846988"/>
       <w:r>
         <w:t>Choix de la création de la base donnée</w:t>
       </w:r>
@@ -11989,7 +11706,7 @@
           <w:i/>
         </w:rPr>
       </w:pPr>
-      <w:bookmarkStart w:id="83" w:name="_Toc72498985"/>
+      <w:bookmarkStart w:id="83" w:name="_Toc72846989"/>
       <w:r>
         <w:lastRenderedPageBreak/>
         <w:t>Description des test</w:t>
@@ -12018,15 +11735,15 @@
         <w:pStyle w:val="Titre3"/>
       </w:pPr>
       <w:bookmarkStart w:id="84" w:name="_Toc67994896"/>
-      <w:bookmarkStart w:id="85" w:name="_Toc72498986"/>
-      <w:bookmarkStart w:id="86" w:name="_Toc25553322"/>
-      <w:bookmarkStart w:id="87" w:name="_Toc71691026"/>
-      <w:bookmarkStart w:id="88" w:name="_Toc67561741"/>
+      <w:bookmarkStart w:id="85" w:name="_Toc25553322"/>
+      <w:bookmarkStart w:id="86" w:name="_Toc71691026"/>
+      <w:bookmarkStart w:id="87" w:name="_Toc67561741"/>
+      <w:bookmarkStart w:id="88" w:name="_Toc72846990"/>
       <w:r>
         <w:t>Différents tests :</w:t>
       </w:r>
       <w:bookmarkEnd w:id="84"/>
-      <w:bookmarkEnd w:id="85"/>
+      <w:bookmarkEnd w:id="88"/>
     </w:p>
     <w:p/>
     <w:p>
@@ -12073,7 +11790,15 @@
     </w:p>
     <w:p>
       <w:r>
-        <w:t>Si la connexion est impossible, ça lance une « SlickException » et met fin au test.</w:t>
+        <w:t>Si la connexion est impossible, ça lance une « </w:t>
+      </w:r>
+      <w:proofErr w:type="spellStart"/>
+      <w:r>
+        <w:t>SlickException</w:t>
+      </w:r>
+      <w:proofErr w:type="spellEnd"/>
+      <w:r>
+        <w:t> » et met fin au test.</w:t>
       </w:r>
     </w:p>
     <w:p/>
@@ -12229,7 +11954,7 @@
       <w:pPr>
         <w:pStyle w:val="Titre3"/>
       </w:pPr>
-      <w:bookmarkStart w:id="93" w:name="_Toc72498987"/>
+      <w:bookmarkStart w:id="93" w:name="_Toc72846991"/>
       <w:r>
         <w:lastRenderedPageBreak/>
         <w:t>Tests effectués par des externes</w:t>
@@ -13015,16 +12740,16 @@
         <w:pStyle w:val="Titre2"/>
       </w:pPr>
       <w:bookmarkStart w:id="94" w:name="_Toc67994901"/>
-      <w:bookmarkStart w:id="95" w:name="_Toc72498988"/>
+      <w:bookmarkStart w:id="95" w:name="_Toc72846992"/>
       <w:r>
         <w:t xml:space="preserve">Erreurs </w:t>
       </w:r>
+      <w:bookmarkEnd w:id="85"/>
+      <w:r>
+        <w:t>restantes</w:t>
+      </w:r>
       <w:bookmarkEnd w:id="86"/>
-      <w:r>
-        <w:t>restantes</w:t>
-      </w:r>
       <w:bookmarkEnd w:id="87"/>
-      <w:bookmarkEnd w:id="88"/>
       <w:bookmarkEnd w:id="94"/>
       <w:bookmarkEnd w:id="95"/>
       <w:r>
@@ -13036,6 +12761,47 @@
       <w:bookmarkStart w:id="96" w:name="_Toc25553323"/>
       <w:r>
         <w:t>Ce chapitre définis les différentes erreurs qui reste dans mon projet qui fait que mon jeu n’est pas encore totalement jouable, ça contient aussi les améliorations futures que je vais devoir faire pour résoudre le problème.</w:t>
+      </w:r>
+    </w:p>
+    <w:p/>
+    <w:p>
+      <w:pPr>
+        <w:pStyle w:val="Titre3"/>
+      </w:pPr>
+      <w:bookmarkStart w:id="97" w:name="_Toc72846993"/>
+      <w:r>
+        <w:t>Les combats</w:t>
+      </w:r>
+      <w:bookmarkEnd w:id="97"/>
+    </w:p>
+    <w:p/>
+    <w:p>
+      <w:r>
+        <w:t xml:space="preserve">Au niveau des combats, il me reste beaucoup de travail </w:t>
+      </w:r>
+      <w:proofErr w:type="spellStart"/>
+      <w:proofErr w:type="gramStart"/>
+      <w:r>
+        <w:t>a</w:t>
+      </w:r>
+      <w:proofErr w:type="spellEnd"/>
+      <w:proofErr w:type="gramEnd"/>
+      <w:r>
+        <w:t xml:space="preserve"> faire dessus, j’ai </w:t>
+      </w:r>
+      <w:proofErr w:type="spellStart"/>
+      <w:r>
+        <w:t>fais</w:t>
+      </w:r>
+      <w:proofErr w:type="spellEnd"/>
+      <w:r>
+        <w:t xml:space="preserve"> en sorte que l’on puisse en finir au </w:t>
+      </w:r>
+      <w:r>
+        <w:t>moins</w:t>
+      </w:r>
+      <w:r>
+        <w:t xml:space="preserve"> un pour pouvoir gérer le système de sauvegarde du niveau et de l’expérience des personnages.</w:t>
       </w:r>
     </w:p>
     <w:p/>
@@ -13078,22 +12844,22 @@
           <w:i/>
         </w:rPr>
       </w:pPr>
-      <w:bookmarkStart w:id="97" w:name="_Toc25553326"/>
-      <w:bookmarkStart w:id="98" w:name="_Toc71691029"/>
-      <w:bookmarkStart w:id="99" w:name="_Toc67561742"/>
-      <w:bookmarkStart w:id="100" w:name="_Toc67994906"/>
-      <w:bookmarkStart w:id="101" w:name="_Toc72498989"/>
+      <w:bookmarkStart w:id="98" w:name="_Toc25553326"/>
+      <w:bookmarkStart w:id="99" w:name="_Toc71691029"/>
+      <w:bookmarkStart w:id="100" w:name="_Toc67561742"/>
+      <w:bookmarkStart w:id="101" w:name="_Toc67994906"/>
+      <w:bookmarkStart w:id="102" w:name="_Toc72846994"/>
       <w:r>
         <w:t>Liste des documents</w:t>
       </w:r>
-      <w:bookmarkEnd w:id="97"/>
+      <w:bookmarkEnd w:id="98"/>
       <w:r>
         <w:t xml:space="preserve"> fournis</w:t>
       </w:r>
-      <w:bookmarkEnd w:id="98"/>
       <w:bookmarkEnd w:id="99"/>
       <w:bookmarkEnd w:id="100"/>
       <w:bookmarkEnd w:id="101"/>
+      <w:bookmarkEnd w:id="102"/>
     </w:p>
     <w:p>
       <w:pPr>
@@ -13303,22 +13069,22 @@
       <w:pPr>
         <w:pStyle w:val="Titre1"/>
       </w:pPr>
-      <w:bookmarkStart w:id="102" w:name="_Toc25553328"/>
-      <w:bookmarkStart w:id="103" w:name="_Toc71703263"/>
-      <w:bookmarkStart w:id="104" w:name="_Toc67561744"/>
-      <w:bookmarkStart w:id="105" w:name="_Toc67994907"/>
-      <w:bookmarkStart w:id="106" w:name="_Toc72498990"/>
+      <w:bookmarkStart w:id="103" w:name="_Toc25553328"/>
+      <w:bookmarkStart w:id="104" w:name="_Toc71703263"/>
+      <w:bookmarkStart w:id="105" w:name="_Toc67561744"/>
+      <w:bookmarkStart w:id="106" w:name="_Toc67994907"/>
+      <w:bookmarkStart w:id="107" w:name="_Toc72846995"/>
       <w:r>
         <w:t>C</w:t>
       </w:r>
-      <w:bookmarkEnd w:id="102"/>
       <w:bookmarkEnd w:id="103"/>
+      <w:bookmarkEnd w:id="104"/>
       <w:r>
         <w:t>onclusions</w:t>
       </w:r>
-      <w:bookmarkEnd w:id="104"/>
       <w:bookmarkEnd w:id="105"/>
       <w:bookmarkEnd w:id="106"/>
+      <w:bookmarkEnd w:id="107"/>
     </w:p>
     <w:p>
       <w:pPr>
@@ -13333,44 +13099,44 @@
       <w:pPr>
         <w:pStyle w:val="Titre2"/>
       </w:pPr>
-      <w:bookmarkStart w:id="107" w:name="_Toc72498991"/>
+      <w:bookmarkStart w:id="108" w:name="_Toc72846996"/>
       <w:r>
         <w:t>Objectifs atteints ?</w:t>
       </w:r>
-      <w:bookmarkEnd w:id="107"/>
+      <w:bookmarkEnd w:id="108"/>
     </w:p>
     <w:p/>
     <w:p>
       <w:pPr>
         <w:pStyle w:val="Titre2"/>
       </w:pPr>
-      <w:bookmarkStart w:id="108" w:name="_Toc72498992"/>
+      <w:bookmarkStart w:id="109" w:name="_Toc72846997"/>
       <w:r>
         <w:t>Points positifs / négatifs</w:t>
       </w:r>
-      <w:bookmarkEnd w:id="108"/>
+      <w:bookmarkEnd w:id="109"/>
     </w:p>
     <w:p/>
     <w:p>
       <w:pPr>
         <w:pStyle w:val="Titre2"/>
       </w:pPr>
-      <w:bookmarkStart w:id="109" w:name="_Toc72498993"/>
+      <w:bookmarkStart w:id="110" w:name="_Toc72846998"/>
       <w:r>
         <w:t>Difficultés particulières</w:t>
       </w:r>
-      <w:bookmarkEnd w:id="109"/>
+      <w:bookmarkEnd w:id="110"/>
     </w:p>
     <w:p/>
     <w:p>
       <w:pPr>
         <w:pStyle w:val="Titre2"/>
       </w:pPr>
-      <w:bookmarkStart w:id="110" w:name="_Toc72498994"/>
+      <w:bookmarkStart w:id="111" w:name="_Toc72846999"/>
       <w:r>
         <w:t>Suite pour le projet</w:t>
       </w:r>
-      <w:bookmarkEnd w:id="110"/>
+      <w:bookmarkEnd w:id="111"/>
     </w:p>
     <w:p>
       <w:pPr>
@@ -13392,9 +13158,9 @@
           <w:u w:val="single"/>
         </w:rPr>
       </w:pPr>
-      <w:bookmarkStart w:id="111" w:name="_Toc71703264"/>
-      <w:bookmarkStart w:id="112" w:name="_Toc67561745"/>
-      <w:bookmarkStart w:id="113" w:name="_Toc67994908"/>
+      <w:bookmarkStart w:id="112" w:name="_Toc71703264"/>
+      <w:bookmarkStart w:id="113" w:name="_Toc67561745"/>
+      <w:bookmarkStart w:id="114" w:name="_Toc67994908"/>
       <w:r>
         <w:br w:type="page"/>
       </w:r>
@@ -13403,29 +13169,29 @@
       <w:pPr>
         <w:pStyle w:val="Titre1"/>
       </w:pPr>
-      <w:bookmarkStart w:id="114" w:name="_Toc72498995"/>
+      <w:bookmarkStart w:id="115" w:name="_Toc72847000"/>
       <w:r>
         <w:lastRenderedPageBreak/>
         <w:t>A</w:t>
       </w:r>
-      <w:bookmarkEnd w:id="111"/>
+      <w:bookmarkEnd w:id="112"/>
       <w:r>
         <w:t>nnexes</w:t>
       </w:r>
-      <w:bookmarkEnd w:id="112"/>
       <w:bookmarkEnd w:id="113"/>
       <w:bookmarkEnd w:id="114"/>
+      <w:bookmarkEnd w:id="115"/>
     </w:p>
     <w:p/>
     <w:p>
       <w:pPr>
         <w:pStyle w:val="Titre2"/>
       </w:pPr>
-      <w:bookmarkStart w:id="115" w:name="_Toc72498996"/>
+      <w:bookmarkStart w:id="116" w:name="_Toc72847001"/>
       <w:r>
         <w:t>Aide reçu lors du projet</w:t>
       </w:r>
-      <w:bookmarkEnd w:id="115"/>
+      <w:bookmarkEnd w:id="116"/>
     </w:p>
     <w:p>
       <w:r>
@@ -13544,20 +13310,20 @@
           <w:i/>
         </w:rPr>
       </w:pPr>
-      <w:bookmarkStart w:id="116" w:name="_Toc71703265"/>
-      <w:bookmarkStart w:id="117" w:name="_Toc67561747"/>
-      <w:bookmarkStart w:id="118" w:name="_Toc67994910"/>
-      <w:bookmarkStart w:id="119" w:name="_Toc72498997"/>
+      <w:bookmarkStart w:id="117" w:name="_Toc71703265"/>
+      <w:bookmarkStart w:id="118" w:name="_Toc67561747"/>
+      <w:bookmarkStart w:id="119" w:name="_Toc67994910"/>
+      <w:bookmarkStart w:id="120" w:name="_Toc72847002"/>
       <w:r>
         <w:t>Sources – Bibliographie</w:t>
       </w:r>
-      <w:bookmarkEnd w:id="116"/>
       <w:bookmarkEnd w:id="117"/>
+      <w:bookmarkEnd w:id="118"/>
       <w:r>
         <w:t xml:space="preserve"> – Acquisition des connaissances</w:t>
       </w:r>
-      <w:bookmarkEnd w:id="118"/>
       <w:bookmarkEnd w:id="119"/>
+      <w:bookmarkEnd w:id="120"/>
     </w:p>
     <w:p>
       <w:pPr>
@@ -13568,10 +13334,10 @@
           <w:color w:val="8EAADB" w:themeColor="accent1" w:themeTint="99"/>
         </w:rPr>
       </w:pPr>
-      <w:bookmarkStart w:id="120" w:name="_Toc25553330"/>
-      <w:bookmarkStart w:id="121" w:name="_Toc71703266"/>
-      <w:bookmarkStart w:id="122" w:name="_Toc67561748"/>
-      <w:bookmarkStart w:id="123" w:name="_Toc67994911"/>
+      <w:bookmarkStart w:id="121" w:name="_Toc25553330"/>
+      <w:bookmarkStart w:id="122" w:name="_Toc71703266"/>
+      <w:bookmarkStart w:id="123" w:name="_Toc67561748"/>
+      <w:bookmarkStart w:id="124" w:name="_Toc67994911"/>
     </w:p>
     <w:p>
       <w:pPr>
@@ -13826,21 +13592,6 @@
       <w:r>
         <w:t>illisible et c’est dur de trouver les informations qu’on veut sans index.</w:t>
       </w:r>
-    </w:p>
-    <w:p>
-      <w:pPr>
-        <w:spacing w:after="80"/>
-      </w:pPr>
-    </w:p>
-    <w:p>
-      <w:pPr>
-        <w:spacing w:after="80"/>
-      </w:pPr>
-    </w:p>
-    <w:p>
-      <w:pPr>
-        <w:spacing w:after="80"/>
-      </w:pPr>
     </w:p>
     <w:p>
       <w:pPr>
@@ -14171,19 +13922,19 @@
       <w:pPr>
         <w:pStyle w:val="Titre2"/>
       </w:pPr>
-      <w:bookmarkStart w:id="124" w:name="_Toc72498998"/>
+      <w:bookmarkStart w:id="125" w:name="_Toc72847003"/>
       <w:r>
         <w:t xml:space="preserve">Journal de </w:t>
       </w:r>
-      <w:bookmarkEnd w:id="120"/>
       <w:bookmarkEnd w:id="121"/>
+      <w:bookmarkEnd w:id="122"/>
       <w:r>
         <w:t>travail</w:t>
       </w:r>
-      <w:bookmarkStart w:id="125" w:name="_Toc25553331"/>
-      <w:bookmarkEnd w:id="122"/>
+      <w:bookmarkStart w:id="126" w:name="_Toc25553331"/>
       <w:bookmarkEnd w:id="123"/>
       <w:bookmarkEnd w:id="124"/>
+      <w:bookmarkEnd w:id="125"/>
     </w:p>
     <w:tbl>
       <w:tblPr>
@@ -32719,7 +32470,7 @@
                 <w:lang w:val="fr-CH" w:eastAsia="fr-CH"/>
               </w:rPr>
             </w:pPr>
-            <w:bookmarkStart w:id="126" w:name="RANGE!F60"/>
+            <w:bookmarkStart w:id="127" w:name="RANGE!F60"/>
             <w:r>
               <w:rPr>
                 <w:rFonts w:ascii="Calibri" w:hAnsi="Calibri" w:cs="Calibri"/>
@@ -32731,7 +32482,7 @@
               </w:rPr>
               <w:t> </w:t>
             </w:r>
-            <w:bookmarkEnd w:id="126"/>
+            <w:bookmarkEnd w:id="127"/>
           </w:p>
         </w:tc>
         <w:tc>
@@ -32834,9 +32585,9 @@
           <w:docGrid w:linePitch="326"/>
         </w:sectPr>
       </w:pPr>
-      <w:bookmarkStart w:id="127" w:name="_Toc71703267"/>
-      <w:bookmarkStart w:id="128" w:name="_Toc67561749"/>
-      <w:bookmarkStart w:id="129" w:name="_Toc67994912"/>
+      <w:bookmarkStart w:id="128" w:name="_Toc71703267"/>
+      <w:bookmarkStart w:id="129" w:name="_Toc67561749"/>
+      <w:bookmarkStart w:id="130" w:name="_Toc67994912"/>
     </w:p>
     <w:p>
       <w:pPr>
@@ -32855,15 +32606,15 @@
           <w:i/>
         </w:rPr>
       </w:pPr>
-      <w:bookmarkStart w:id="130" w:name="_Toc72498999"/>
+      <w:bookmarkStart w:id="131" w:name="_Toc72847004"/>
       <w:r>
         <w:t>Manuel d'Installation</w:t>
       </w:r>
-      <w:bookmarkEnd w:id="125"/>
-      <w:bookmarkEnd w:id="127"/>
+      <w:bookmarkEnd w:id="126"/>
       <w:bookmarkEnd w:id="128"/>
       <w:bookmarkEnd w:id="129"/>
       <w:bookmarkEnd w:id="130"/>
+      <w:bookmarkEnd w:id="131"/>
     </w:p>
     <w:p>
       <w:r>
@@ -32889,21 +32640,21 @@
           <w:i/>
         </w:rPr>
       </w:pPr>
-      <w:bookmarkStart w:id="131" w:name="_Toc71703270"/>
-      <w:bookmarkStart w:id="132" w:name="_Toc67561750"/>
-      <w:bookmarkStart w:id="133" w:name="_Toc67994913"/>
-      <w:bookmarkStart w:id="134" w:name="_Toc72499000"/>
+      <w:bookmarkStart w:id="132" w:name="_Toc71703270"/>
+      <w:bookmarkStart w:id="133" w:name="_Toc67561750"/>
+      <w:bookmarkStart w:id="134" w:name="_Toc67994913"/>
       <w:bookmarkStart w:id="135" w:name="_Toc25553334"/>
+      <w:bookmarkStart w:id="136" w:name="_Toc72847005"/>
       <w:r>
         <w:t>A</w:t>
       </w:r>
       <w:r>
         <w:t>rchives du projet</w:t>
       </w:r>
-      <w:bookmarkEnd w:id="131"/>
       <w:bookmarkEnd w:id="132"/>
       <w:bookmarkEnd w:id="133"/>
       <w:bookmarkEnd w:id="134"/>
+      <w:bookmarkEnd w:id="136"/>
       <w:r>
         <w:t xml:space="preserve"> </w:t>
       </w:r>
@@ -33087,7 +32838,7 @@
         <w:sz w:val="16"/>
         <w:szCs w:val="16"/>
       </w:rPr>
-      <w:t>21/05/2021</w:t>
+      <w:t>25/05/2021</w:t>
     </w:r>
     <w:r>
       <w:rPr>
@@ -36947,6 +36698,7 @@
     <w:basedOn w:val="Normal"/>
     <w:next w:val="Normal"/>
     <w:qFormat/>
+    <w:rsid w:val="00492775"/>
     <w:pPr>
       <w:keepNext/>
       <w:numPr>
@@ -36957,6 +36709,7 @@
     </w:pPr>
     <w:rPr>
       <w:i/>
+      <w:color w:val="8EAADB" w:themeColor="accent1" w:themeTint="99"/>
       <w:kern w:val="28"/>
       <w:u w:val="single"/>
     </w:rPr>
@@ -36966,6 +36719,7 @@
     <w:basedOn w:val="Normal"/>
     <w:next w:val="Normal"/>
     <w:qFormat/>
+    <w:rsid w:val="00492775"/>
     <w:pPr>
       <w:keepNext/>
       <w:numPr>
@@ -36975,6 +36729,7 @@
       <w:outlineLvl w:val="4"/>
     </w:pPr>
     <w:rPr>
+      <w:color w:val="2F5496" w:themeColor="accent1" w:themeShade="BF"/>
       <w:u w:val="single"/>
     </w:rPr>
   </w:style>
@@ -37915,18 +37670,16 @@
 </file>
 
 <file path=customXml/item1.xml><?xml version="1.0" encoding="utf-8"?>
-<p:properties xmlns:p="http://schemas.microsoft.com/office/2006/metadata/properties" xmlns:xsi="http://www.w3.org/2001/XMLSchema-instance" xmlns:pc="http://schemas.microsoft.com/office/infopath/2007/PartnerControls">
-  <documentManagement/>
-</p:properties>
-</file>
-
-<file path=customXml/item2.xml><?xml version="1.0" encoding="utf-8"?>
 <?mso-contentType ?>
 <FormTemplates xmlns="http://schemas.microsoft.com/sharepoint/v3/contenttype/forms">
   <Display>DocumentLibraryForm</Display>
   <Edit>DocumentLibraryForm</Edit>
   <New>DocumentLibraryForm</New>
 </FormTemplates>
+</file>
+
+<file path=customXml/item2.xml><?xml version="1.0" encoding="utf-8"?>
+<b:Sources xmlns:b="http://schemas.openxmlformats.org/officeDocument/2006/bibliography" xmlns="http://schemas.openxmlformats.org/officeDocument/2006/bibliography" SelectedStyle="\APASixthEditionOfficeOnline.xsl" StyleName="APA" Version="6"/>
 </file>
 
 <file path=customXml/item3.xml><?xml version="1.0" encoding="utf-8"?>
@@ -38062,22 +37815,23 @@
 </file>
 
 <file path=customXml/item4.xml><?xml version="1.0" encoding="utf-8"?>
-<b:Sources xmlns:b="http://schemas.openxmlformats.org/officeDocument/2006/bibliography" xmlns="http://schemas.openxmlformats.org/officeDocument/2006/bibliography" SelectedStyle="\APASixthEditionOfficeOnline.xsl" StyleName="APA" Version="6"/>
+<p:properties xmlns:p="http://schemas.microsoft.com/office/2006/metadata/properties" xmlns:xsi="http://www.w3.org/2001/XMLSchema-instance" xmlns:pc="http://schemas.microsoft.com/office/infopath/2007/PartnerControls">
+  <documentManagement/>
+</p:properties>
 </file>
 
 <file path=customXml/itemProps1.xml><?xml version="1.0" encoding="utf-8"?>
-<ds:datastoreItem xmlns:ds="http://schemas.openxmlformats.org/officeDocument/2006/customXml" ds:itemID="{B1DFFEE4-49B1-4AF1-9FFD-BDCB1D4C88F0}">
+<ds:datastoreItem xmlns:ds="http://schemas.openxmlformats.org/officeDocument/2006/customXml" ds:itemID="{C3C0D82A-5D77-4930-8043-FB93232D4EC3}">
   <ds:schemaRefs>
-    <ds:schemaRef ds:uri="http://schemas.microsoft.com/office/2006/metadata/properties"/>
-    <ds:schemaRef ds:uri="http://schemas.microsoft.com/office/infopath/2007/PartnerControls"/>
+    <ds:schemaRef ds:uri="http://schemas.microsoft.com/sharepoint/v3/contenttype/forms"/>
   </ds:schemaRefs>
 </ds:datastoreItem>
 </file>
 
 <file path=customXml/itemProps2.xml><?xml version="1.0" encoding="utf-8"?>
-<ds:datastoreItem xmlns:ds="http://schemas.openxmlformats.org/officeDocument/2006/customXml" ds:itemID="{C3C0D82A-5D77-4930-8043-FB93232D4EC3}">
+<ds:datastoreItem xmlns:ds="http://schemas.openxmlformats.org/officeDocument/2006/customXml" ds:itemID="{E81C9254-A93A-437C-9879-FAA09A4814D9}">
   <ds:schemaRefs>
-    <ds:schemaRef ds:uri="http://schemas.microsoft.com/sharepoint/v3/contenttype/forms"/>
+    <ds:schemaRef ds:uri="http://schemas.openxmlformats.org/officeDocument/2006/bibliography"/>
   </ds:schemaRefs>
 </ds:datastoreItem>
 </file>
@@ -38101,9 +37855,10 @@
 </file>
 
 <file path=customXml/itemProps4.xml><?xml version="1.0" encoding="utf-8"?>
-<ds:datastoreItem xmlns:ds="http://schemas.openxmlformats.org/officeDocument/2006/customXml" ds:itemID="{E81C9254-A93A-437C-9879-FAA09A4814D9}">
+<ds:datastoreItem xmlns:ds="http://schemas.openxmlformats.org/officeDocument/2006/customXml" ds:itemID="{B1DFFEE4-49B1-4AF1-9FFD-BDCB1D4C88F0}">
   <ds:schemaRefs>
-    <ds:schemaRef ds:uri="http://schemas.openxmlformats.org/officeDocument/2006/bibliography"/>
+    <ds:schemaRef ds:uri="http://schemas.microsoft.com/office/2006/metadata/properties"/>
+    <ds:schemaRef ds:uri="http://schemas.microsoft.com/office/infopath/2007/PartnerControls"/>
   </ds:schemaRefs>
 </ds:datastoreItem>
 </file>
--- a/Documentation/Documentation TPI/Canevas/Rapport de projet.docx
+++ b/Documentation/Documentation TPI/Canevas/Rapport de projet.docx
@@ -7267,7 +7267,7 @@
           <w:rFonts w:cs="Arial"/>
         </w:rPr>
         <w:pict w14:anchorId="281D7BCC">
-          <v:shape id="_x0000_i1025" type="#_x0000_t75" style="width:454.3pt;height:280.3pt">
+          <v:shape id="_x0000_i1025" type="#_x0000_t75" style="width:454.55pt;height:280.5pt">
             <v:imagedata r:id="rId25" o:title="Vue Chapitre un"/>
           </v:shape>
         </w:pict>
@@ -7699,23 +7699,7 @@
           <w:rFonts w:cs="Arial"/>
           <w:szCs w:val="14"/>
         </w:rPr>
-        <w:t xml:space="preserve"> de mon application pour les faire </w:t>
-      </w:r>
-      <w:proofErr w:type="spellStart"/>
-      <w:r>
-        <w:rPr>
-          <w:rFonts w:cs="Arial"/>
-          <w:szCs w:val="14"/>
-        </w:rPr>
-        <w:t>testés</w:t>
-      </w:r>
-      <w:proofErr w:type="spellEnd"/>
-      <w:r>
-        <w:rPr>
-          <w:rFonts w:cs="Arial"/>
-          <w:szCs w:val="14"/>
-        </w:rPr>
-        <w:t xml:space="preserve"> </w:t>
+        <w:t xml:space="preserve"> de mon application pour les faire testés </w:t>
       </w:r>
       <w:r>
         <w:rPr>
@@ -7861,12 +7845,12 @@
       <w:pPr>
         <w:pStyle w:val="Titre3"/>
       </w:pPr>
-      <w:bookmarkStart w:id="41" w:name="_Toc67561736"/>
-      <w:bookmarkStart w:id="42" w:name="_Toc72846968"/>
+      <w:bookmarkStart w:id="41" w:name="_Toc72846968"/>
+      <w:bookmarkStart w:id="42" w:name="_Toc67561736"/>
       <w:r>
         <w:t>Gestion du temps</w:t>
       </w:r>
-      <w:bookmarkEnd w:id="42"/>
+      <w:bookmarkEnd w:id="41"/>
     </w:p>
     <w:p/>
     <w:p>
@@ -7905,7 +7889,7 @@
         <w:lastRenderedPageBreak/>
         <w:t>Planification</w:t>
       </w:r>
-      <w:bookmarkEnd w:id="41"/>
+      <w:bookmarkEnd w:id="42"/>
       <w:bookmarkEnd w:id="43"/>
       <w:bookmarkEnd w:id="44"/>
     </w:p>
@@ -8205,23 +8189,7 @@
     <w:p/>
     <w:p>
       <w:r>
-        <w:t xml:space="preserve">On m’a souvent conseillé de prendre </w:t>
-      </w:r>
-      <w:proofErr w:type="spellStart"/>
-      <w:r>
-        <w:t>IntelliJ</w:t>
-      </w:r>
-      <w:proofErr w:type="spellEnd"/>
-      <w:r>
-        <w:t xml:space="preserve"> comme plateforme de base pour coder en Java, mais la raison principale pour laquelle je veux utiliser Eclipse est que je vais continuer de programmer mon jeu après mon TPI, ce qui veut dire que je n’aurais plus accès a </w:t>
-      </w:r>
-      <w:proofErr w:type="spellStart"/>
-      <w:r>
-        <w:t>IntelliJ</w:t>
-      </w:r>
-      <w:proofErr w:type="spellEnd"/>
-      <w:r>
-        <w:t xml:space="preserve"> car je ne serais plus étudiant.</w:t>
+        <w:t>On m’a souvent conseillé de prendre IntelliJ comme plateforme de base pour coder en Java, mais la raison principale pour laquelle je veux utiliser Eclipse est que je vais continuer de programmer mon jeu après mon TPI, ce qui veut dire que je n’aurais plus accès a IntelliJ car je ne serais plus étudiant.</w:t>
       </w:r>
     </w:p>
     <w:p/>
@@ -8354,15 +8322,7 @@
         <w:t xml:space="preserve"> dans le point </w:t>
       </w:r>
       <w:r>
-        <w:t xml:space="preserve">2.1, a été faite sur le logiciel </w:t>
-      </w:r>
-      <w:proofErr w:type="spellStart"/>
-      <w:r>
-        <w:t>Balsamiq</w:t>
-      </w:r>
-      <w:proofErr w:type="spellEnd"/>
-      <w:r>
-        <w:t xml:space="preserve"> Wireframes</w:t>
+        <w:t>2.1, a été faite sur le logiciel Balsamiq Wireframes</w:t>
       </w:r>
       <w:r>
         <w:t xml:space="preserve"> comme présenté ci-dessous :</w:t>
@@ -8797,21 +8757,7 @@
         <w:rPr>
           <w:lang w:val="fr-CH"/>
         </w:rPr>
-        <w:t xml:space="preserve"> Derby qui s’appelle « </w:t>
-      </w:r>
-      <w:proofErr w:type="spellStart"/>
-      <w:r>
-        <w:rPr>
-          <w:lang w:val="fr-CH"/>
-        </w:rPr>
-        <w:t>ij</w:t>
-      </w:r>
-      <w:proofErr w:type="spellEnd"/>
-      <w:r>
-        <w:rPr>
-          <w:lang w:val="fr-CH"/>
-        </w:rPr>
-        <w:t> ».</w:t>
+        <w:t xml:space="preserve"> Derby qui s’appelle « ij ».</w:t>
       </w:r>
     </w:p>
     <w:p>
@@ -9160,15 +9106,15 @@
       <w:pPr>
         <w:pStyle w:val="Titre2"/>
       </w:pPr>
-      <w:bookmarkStart w:id="58" w:name="_Toc71703259"/>
-      <w:bookmarkStart w:id="59" w:name="_Toc67561738"/>
-      <w:bookmarkStart w:id="60" w:name="_Toc67994893"/>
-      <w:bookmarkStart w:id="61" w:name="_Toc72846976"/>
+      <w:bookmarkStart w:id="58" w:name="_Toc72846976"/>
+      <w:bookmarkStart w:id="59" w:name="_Toc71703259"/>
+      <w:bookmarkStart w:id="60" w:name="_Toc67561738"/>
+      <w:bookmarkStart w:id="61" w:name="_Toc67994893"/>
       <w:r>
         <w:lastRenderedPageBreak/>
         <w:t>Convention de nommage</w:t>
       </w:r>
-      <w:bookmarkEnd w:id="61"/>
+      <w:bookmarkEnd w:id="58"/>
     </w:p>
     <w:p/>
     <w:p>
@@ -9294,15 +9240,7 @@
     <w:p/>
     <w:p>
       <w:r>
-        <w:t xml:space="preserve">J’utilise pas souvent cette manière de nommé, les fois </w:t>
-      </w:r>
-      <w:proofErr w:type="spellStart"/>
-      <w:r>
-        <w:t>ou</w:t>
-      </w:r>
-      <w:proofErr w:type="spellEnd"/>
-      <w:r>
-        <w:t xml:space="preserve"> je l’utilise c’est quand :</w:t>
+        <w:t>J’utilise pas souvent cette manière de nommé, les fois ou je l’utilise c’est quand :</w:t>
       </w:r>
     </w:p>
     <w:p>
@@ -9707,15 +9645,7 @@
         </w:numPr>
       </w:pPr>
       <w:r>
-        <w:t xml:space="preserve">C’est la manière dont j’ai appris </w:t>
-      </w:r>
-      <w:proofErr w:type="spellStart"/>
-      <w:r>
-        <w:t>a</w:t>
-      </w:r>
-      <w:proofErr w:type="spellEnd"/>
-      <w:r>
-        <w:t xml:space="preserve"> codé, lors des cours qu’on suivait et lorsque je cherchais des informations sur internet, j’ai vu ces conventions de nommage et je les ai appliquées</w:t>
+        <w:t>C’est la manière dont j’ai appris a codé, lors des cours qu’on suivait et lorsque je cherchais des informations sur internet, j’ai vu ces conventions de nommage et je les ai appliquées</w:t>
       </w:r>
       <w:r>
         <w:t>.</w:t>
@@ -9734,13 +9664,8 @@
           <w:numId w:val="27"/>
         </w:numPr>
       </w:pPr>
-      <w:proofErr w:type="spellStart"/>
-      <w:r>
-        <w:t>Se</w:t>
-      </w:r>
-      <w:proofErr w:type="spellEnd"/>
-      <w:r>
-        <w:t xml:space="preserve"> sont les conventions de nommage que les utilisateurs Java utilise. </w:t>
+      <w:r>
+        <w:t xml:space="preserve">Se sont les conventions de nommage que les utilisateurs Java utilise. </w:t>
       </w:r>
     </w:p>
     <w:p>
@@ -9786,12 +9711,12 @@
         <w:lastRenderedPageBreak/>
         <w:t>R</w:t>
       </w:r>
-      <w:bookmarkEnd w:id="58"/>
+      <w:bookmarkEnd w:id="59"/>
       <w:r>
         <w:t>éalisation</w:t>
       </w:r>
-      <w:bookmarkEnd w:id="59"/>
       <w:bookmarkEnd w:id="60"/>
+      <w:bookmarkEnd w:id="61"/>
       <w:bookmarkEnd w:id="66"/>
     </w:p>
     <w:p>
@@ -10246,11 +10171,9 @@
       <w:pPr>
         <w:pStyle w:val="Titre4"/>
       </w:pPr>
-      <w:proofErr w:type="spellStart"/>
       <w:r>
         <w:t>Codetimerewinddb</w:t>
       </w:r>
-      <w:proofErr w:type="spellEnd"/>
     </w:p>
     <w:p>
       <w:r>
@@ -10268,11 +10191,9 @@
       <w:pPr>
         <w:pStyle w:val="Titre4"/>
       </w:pPr>
-      <w:proofErr w:type="spellStart"/>
       <w:r>
         <w:t>Libs</w:t>
       </w:r>
-      <w:proofErr w:type="spellEnd"/>
     </w:p>
     <w:p>
       <w:r>
@@ -10284,11 +10205,9 @@
       <w:pPr>
         <w:pStyle w:val="Titre4"/>
       </w:pPr>
-      <w:proofErr w:type="spellStart"/>
       <w:r>
         <w:t>DerbyJar</w:t>
       </w:r>
-      <w:proofErr w:type="spellEnd"/>
     </w:p>
     <w:p>
       <w:r>
@@ -10386,11 +10305,9 @@
       <w:r>
         <w:t>Res/</w:t>
       </w:r>
-      <w:proofErr w:type="spellStart"/>
       <w:r>
         <w:t>Entity</w:t>
       </w:r>
-      <w:proofErr w:type="spellEnd"/>
     </w:p>
     <w:p>
       <w:r>
@@ -11036,23 +10953,7 @@
     <w:p/>
     <w:p>
       <w:r>
-        <w:t xml:space="preserve">Pour mes attributs </w:t>
-      </w:r>
-      <w:proofErr w:type="spellStart"/>
-      <w:r>
-        <w:t>LobbyButton</w:t>
-      </w:r>
-      <w:proofErr w:type="spellEnd"/>
-      <w:r>
-        <w:t xml:space="preserve"> et </w:t>
-      </w:r>
-      <w:proofErr w:type="spellStart"/>
-      <w:r>
-        <w:t>AdventureButton</w:t>
-      </w:r>
-      <w:proofErr w:type="spellEnd"/>
-      <w:r>
-        <w:t xml:space="preserve">, </w:t>
+        <w:t xml:space="preserve">Pour mes attributs LobbyButton et AdventureButton, </w:t>
       </w:r>
       <w:r>
         <w:t>je n’aurais pas</w:t>
@@ -11735,15 +11636,15 @@
         <w:pStyle w:val="Titre3"/>
       </w:pPr>
       <w:bookmarkStart w:id="84" w:name="_Toc67994896"/>
-      <w:bookmarkStart w:id="85" w:name="_Toc25553322"/>
-      <w:bookmarkStart w:id="86" w:name="_Toc71691026"/>
-      <w:bookmarkStart w:id="87" w:name="_Toc67561741"/>
-      <w:bookmarkStart w:id="88" w:name="_Toc72846990"/>
+      <w:bookmarkStart w:id="85" w:name="_Toc72846990"/>
+      <w:bookmarkStart w:id="86" w:name="_Toc25553322"/>
+      <w:bookmarkStart w:id="87" w:name="_Toc71691026"/>
+      <w:bookmarkStart w:id="88" w:name="_Toc67561741"/>
       <w:r>
         <w:t>Différents tests :</w:t>
       </w:r>
       <w:bookmarkEnd w:id="84"/>
-      <w:bookmarkEnd w:id="88"/>
+      <w:bookmarkEnd w:id="85"/>
     </w:p>
     <w:p/>
     <w:p>
@@ -11790,15 +11691,7 @@
     </w:p>
     <w:p>
       <w:r>
-        <w:t>Si la connexion est impossible, ça lance une « </w:t>
-      </w:r>
-      <w:proofErr w:type="spellStart"/>
-      <w:r>
-        <w:t>SlickException</w:t>
-      </w:r>
-      <w:proofErr w:type="spellEnd"/>
-      <w:r>
-        <w:t> » et met fin au test.</w:t>
+        <w:t>Si la connexion est impossible, ça lance une « SlickException » et met fin au test.</w:t>
       </w:r>
     </w:p>
     <w:p/>
@@ -11806,22 +11699,14 @@
       <w:pPr>
         <w:pStyle w:val="Titre4"/>
       </w:pPr>
-      <w:bookmarkStart w:id="90" w:name="_Toc67994898"/>
-      <w:r>
-        <w:t>Insertion des différents niveaux</w:t>
-      </w:r>
-      <w:bookmarkEnd w:id="90"/>
+      <w:r>
+        <w:t>Connexion avec un compte et réussir</w:t>
+      </w:r>
     </w:p>
     <w:p/>
     <w:p>
       <w:r>
-        <w:t xml:space="preserve">Ce test permet de vérifier si on peut insérer les différents niveaux dans la base de </w:t>
-      </w:r>
-      <w:r>
-        <w:t>données</w:t>
-      </w:r>
-      <w:r>
-        <w:t xml:space="preserve"> (les niveaux faisant énormément de jonction entre plusieurs tables).</w:t>
+        <w:t>Ce test permet de vérifier si un utilisateur peut se connecter avec son compte a la base de données.</w:t>
       </w:r>
     </w:p>
     <w:p/>
@@ -11832,12 +11717,24 @@
     </w:p>
     <w:p>
       <w:r>
-        <w:t>Si l’insertion est réussie, ça return un booléen TRUE et ça met fin au test.</w:t>
-      </w:r>
-    </w:p>
-    <w:p>
-      <w:r>
-        <w:t>Si l’insertion a échouée, ça return un booléen FALSE et ça met fin au test.</w:t>
+        <w:t>Si la connexion est réussie</w:t>
+      </w:r>
+      <w:r>
+        <w:t>, ça return un booléen TRUE et ça met fin au test.</w:t>
+      </w:r>
+    </w:p>
+    <w:p>
+      <w:r>
+        <w:t xml:space="preserve">Si la connexion </w:t>
+      </w:r>
+      <w:r>
+        <w:t xml:space="preserve">a </w:t>
+      </w:r>
+      <w:r>
+        <w:t>échoué</w:t>
+      </w:r>
+      <w:r>
+        <w:t>, ça return un booléen FALSE et ça met fin au test.</w:t>
       </w:r>
     </w:p>
     <w:p/>
@@ -11845,28 +11742,26 @@
       <w:pPr>
         <w:pStyle w:val="Titre4"/>
       </w:pPr>
-      <w:bookmarkStart w:id="91" w:name="_Toc67994899"/>
-      <w:r>
-        <w:t xml:space="preserve">Vérification d’un test de connexion à la base de </w:t>
-      </w:r>
-      <w:r>
-        <w:t>données coté</w:t>
-      </w:r>
-      <w:r>
-        <w:t xml:space="preserve"> utilisateur</w:t>
-      </w:r>
-      <w:bookmarkEnd w:id="91"/>
+      <w:r>
+        <w:t xml:space="preserve">Connexion avec un compte et </w:t>
+      </w:r>
+      <w:r>
+        <w:t>échouer</w:t>
+      </w:r>
     </w:p>
     <w:p/>
     <w:p>
       <w:r>
-        <w:t xml:space="preserve">Ce test permet de vérifier si un utilisateur arrive bien, </w:t>
+        <w:t xml:space="preserve">Ce test permet de vérifier si un utilisateur peut se connecter avec son compte </w:t>
       </w:r>
       <w:r>
         <w:t>à</w:t>
       </w:r>
       <w:r>
-        <w:t xml:space="preserve"> se connecter avec son compte.</w:t>
+        <w:t xml:space="preserve"> la base de données</w:t>
+      </w:r>
+      <w:r>
+        <w:t xml:space="preserve"> mais ça doit échouer parce que son compte existe pas.</w:t>
       </w:r>
     </w:p>
     <w:p/>
@@ -11890,11 +11785,9 @@
       <w:pPr>
         <w:pStyle w:val="Titre4"/>
       </w:pPr>
-      <w:bookmarkStart w:id="92" w:name="_Toc67994900"/>
-      <w:r>
-        <w:t>Insertion des différents personnages existants</w:t>
-      </w:r>
-      <w:bookmarkEnd w:id="92"/>
+      <w:r>
+        <w:t>Se créer un compte</w:t>
+      </w:r>
     </w:p>
     <w:p>
       <w:pPr>
@@ -11954,12 +11847,12 @@
       <w:pPr>
         <w:pStyle w:val="Titre3"/>
       </w:pPr>
-      <w:bookmarkStart w:id="93" w:name="_Toc72846991"/>
+      <w:bookmarkStart w:id="90" w:name="_Toc72846991"/>
       <w:r>
         <w:lastRenderedPageBreak/>
         <w:t>Tests effectués par des externes</w:t>
       </w:r>
-      <w:bookmarkEnd w:id="93"/>
+      <w:bookmarkEnd w:id="90"/>
     </w:p>
     <w:p/>
     <w:p>
@@ -12739,73 +12632,55 @@
       <w:pPr>
         <w:pStyle w:val="Titre2"/>
       </w:pPr>
-      <w:bookmarkStart w:id="94" w:name="_Toc67994901"/>
-      <w:bookmarkStart w:id="95" w:name="_Toc72846992"/>
+      <w:bookmarkStart w:id="91" w:name="_Toc67994901"/>
+      <w:bookmarkStart w:id="92" w:name="_Toc72846992"/>
       <w:r>
         <w:t xml:space="preserve">Erreurs </w:t>
       </w:r>
-      <w:bookmarkEnd w:id="85"/>
+      <w:bookmarkEnd w:id="86"/>
       <w:r>
         <w:t>restantes</w:t>
       </w:r>
-      <w:bookmarkEnd w:id="86"/>
       <w:bookmarkEnd w:id="87"/>
+      <w:bookmarkEnd w:id="88"/>
+      <w:bookmarkEnd w:id="91"/>
+      <w:bookmarkEnd w:id="92"/>
+      <w:r>
+        <w:t xml:space="preserve">  </w:t>
+      </w:r>
+    </w:p>
+    <w:p/>
+    <w:p>
+      <w:bookmarkStart w:id="93" w:name="_Toc25553323"/>
+      <w:r>
+        <w:t>Ce chapitre définis les différentes erreurs qui reste dans mon projet qui fait que mon jeu n’est pas encore totalement jouable, ça contient aussi les améliorations futures que je vais devoir faire pour résoudre le problème.</w:t>
+      </w:r>
+    </w:p>
+    <w:p/>
+    <w:p>
+      <w:pPr>
+        <w:pStyle w:val="Titre3"/>
+      </w:pPr>
+      <w:bookmarkStart w:id="94" w:name="_Toc72846993"/>
+      <w:r>
+        <w:t>Les combats</w:t>
+      </w:r>
       <w:bookmarkEnd w:id="94"/>
-      <w:bookmarkEnd w:id="95"/>
-      <w:r>
-        <w:t xml:space="preserve">  </w:t>
-      </w:r>
     </w:p>
     <w:p/>
     <w:p>
-      <w:bookmarkStart w:id="96" w:name="_Toc25553323"/>
-      <w:r>
-        <w:t>Ce chapitre définis les différentes erreurs qui reste dans mon projet qui fait que mon jeu n’est pas encore totalement jouable, ça contient aussi les améliorations futures que je vais devoir faire pour résoudre le problème.</w:t>
+      <w:r>
+        <w:t xml:space="preserve">Au niveau des combats, il me reste beaucoup de travail a faire dessus, j’ai fais en sorte que l’on puisse en finir au </w:t>
+      </w:r>
+      <w:r>
+        <w:t>moins</w:t>
+      </w:r>
+      <w:r>
+        <w:t xml:space="preserve"> un pour pouvoir gérer le système de sauvegarde du niveau et de l’expérience des personnages.</w:t>
       </w:r>
     </w:p>
     <w:p/>
-    <w:p>
-      <w:pPr>
-        <w:pStyle w:val="Titre3"/>
-      </w:pPr>
-      <w:bookmarkStart w:id="97" w:name="_Toc72846993"/>
-      <w:r>
-        <w:t>Les combats</w:t>
-      </w:r>
-      <w:bookmarkEnd w:id="97"/>
-    </w:p>
-    <w:p/>
-    <w:p>
-      <w:r>
-        <w:t xml:space="preserve">Au niveau des combats, il me reste beaucoup de travail </w:t>
-      </w:r>
-      <w:proofErr w:type="spellStart"/>
-      <w:proofErr w:type="gramStart"/>
-      <w:r>
-        <w:t>a</w:t>
-      </w:r>
-      <w:proofErr w:type="spellEnd"/>
-      <w:proofErr w:type="gramEnd"/>
-      <w:r>
-        <w:t xml:space="preserve"> faire dessus, j’ai </w:t>
-      </w:r>
-      <w:proofErr w:type="spellStart"/>
-      <w:r>
-        <w:t>fais</w:t>
-      </w:r>
-      <w:proofErr w:type="spellEnd"/>
-      <w:r>
-        <w:t xml:space="preserve"> en sorte que l’on puisse en finir au </w:t>
-      </w:r>
-      <w:r>
-        <w:t>moins</w:t>
-      </w:r>
-      <w:r>
-        <w:t xml:space="preserve"> un pour pouvoir gérer le système de sauvegarde du niveau et de l’expérience des personnages.</w:t>
-      </w:r>
-    </w:p>
-    <w:p/>
-    <w:bookmarkEnd w:id="96"/>
+    <w:bookmarkEnd w:id="93"/>
     <w:p>
       <w:pPr>
         <w:rPr>
@@ -12844,22 +12719,22 @@
           <w:i/>
         </w:rPr>
       </w:pPr>
-      <w:bookmarkStart w:id="98" w:name="_Toc25553326"/>
-      <w:bookmarkStart w:id="99" w:name="_Toc71691029"/>
-      <w:bookmarkStart w:id="100" w:name="_Toc67561742"/>
-      <w:bookmarkStart w:id="101" w:name="_Toc67994906"/>
-      <w:bookmarkStart w:id="102" w:name="_Toc72846994"/>
+      <w:bookmarkStart w:id="95" w:name="_Toc25553326"/>
+      <w:bookmarkStart w:id="96" w:name="_Toc71691029"/>
+      <w:bookmarkStart w:id="97" w:name="_Toc67561742"/>
+      <w:bookmarkStart w:id="98" w:name="_Toc67994906"/>
+      <w:bookmarkStart w:id="99" w:name="_Toc72846994"/>
       <w:r>
         <w:t>Liste des documents</w:t>
       </w:r>
+      <w:bookmarkEnd w:id="95"/>
+      <w:r>
+        <w:t xml:space="preserve"> fournis</w:t>
+      </w:r>
+      <w:bookmarkEnd w:id="96"/>
+      <w:bookmarkEnd w:id="97"/>
       <w:bookmarkEnd w:id="98"/>
-      <w:r>
-        <w:t xml:space="preserve"> fournis</w:t>
-      </w:r>
       <w:bookmarkEnd w:id="99"/>
-      <w:bookmarkEnd w:id="100"/>
-      <w:bookmarkEnd w:id="101"/>
-      <w:bookmarkEnd w:id="102"/>
     </w:p>
     <w:p>
       <w:pPr>
@@ -13069,22 +12944,22 @@
       <w:pPr>
         <w:pStyle w:val="Titre1"/>
       </w:pPr>
-      <w:bookmarkStart w:id="103" w:name="_Toc25553328"/>
-      <w:bookmarkStart w:id="104" w:name="_Toc71703263"/>
-      <w:bookmarkStart w:id="105" w:name="_Toc67561744"/>
-      <w:bookmarkStart w:id="106" w:name="_Toc67994907"/>
-      <w:bookmarkStart w:id="107" w:name="_Toc72846995"/>
+      <w:bookmarkStart w:id="100" w:name="_Toc25553328"/>
+      <w:bookmarkStart w:id="101" w:name="_Toc71703263"/>
+      <w:bookmarkStart w:id="102" w:name="_Toc67561744"/>
+      <w:bookmarkStart w:id="103" w:name="_Toc67994907"/>
+      <w:bookmarkStart w:id="104" w:name="_Toc72846995"/>
       <w:r>
         <w:t>C</w:t>
       </w:r>
+      <w:bookmarkEnd w:id="100"/>
+      <w:bookmarkEnd w:id="101"/>
+      <w:r>
+        <w:t>onclusions</w:t>
+      </w:r>
+      <w:bookmarkEnd w:id="102"/>
       <w:bookmarkEnd w:id="103"/>
       <w:bookmarkEnd w:id="104"/>
-      <w:r>
-        <w:t>onclusions</w:t>
-      </w:r>
-      <w:bookmarkEnd w:id="105"/>
-      <w:bookmarkEnd w:id="106"/>
-      <w:bookmarkEnd w:id="107"/>
     </w:p>
     <w:p>
       <w:pPr>
@@ -13099,44 +12974,44 @@
       <w:pPr>
         <w:pStyle w:val="Titre2"/>
       </w:pPr>
-      <w:bookmarkStart w:id="108" w:name="_Toc72846996"/>
+      <w:bookmarkStart w:id="105" w:name="_Toc72846996"/>
       <w:r>
         <w:t>Objectifs atteints ?</w:t>
       </w:r>
+      <w:bookmarkEnd w:id="105"/>
+    </w:p>
+    <w:p/>
+    <w:p>
+      <w:pPr>
+        <w:pStyle w:val="Titre2"/>
+      </w:pPr>
+      <w:bookmarkStart w:id="106" w:name="_Toc72846997"/>
+      <w:r>
+        <w:t>Points positifs / négatifs</w:t>
+      </w:r>
+      <w:bookmarkEnd w:id="106"/>
+    </w:p>
+    <w:p/>
+    <w:p>
+      <w:pPr>
+        <w:pStyle w:val="Titre2"/>
+      </w:pPr>
+      <w:bookmarkStart w:id="107" w:name="_Toc72846998"/>
+      <w:r>
+        <w:t>Difficultés particulières</w:t>
+      </w:r>
+      <w:bookmarkEnd w:id="107"/>
+    </w:p>
+    <w:p/>
+    <w:p>
+      <w:pPr>
+        <w:pStyle w:val="Titre2"/>
+      </w:pPr>
+      <w:bookmarkStart w:id="108" w:name="_Toc72846999"/>
+      <w:r>
+        <w:t>Suite pour le projet</w:t>
+      </w:r>
       <w:bookmarkEnd w:id="108"/>
-    </w:p>
-    <w:p/>
-    <w:p>
-      <w:pPr>
-        <w:pStyle w:val="Titre2"/>
-      </w:pPr>
-      <w:bookmarkStart w:id="109" w:name="_Toc72846997"/>
-      <w:r>
-        <w:t>Points positifs / négatifs</w:t>
-      </w:r>
-      <w:bookmarkEnd w:id="109"/>
-    </w:p>
-    <w:p/>
-    <w:p>
-      <w:pPr>
-        <w:pStyle w:val="Titre2"/>
-      </w:pPr>
-      <w:bookmarkStart w:id="110" w:name="_Toc72846998"/>
-      <w:r>
-        <w:t>Difficultés particulières</w:t>
-      </w:r>
-      <w:bookmarkEnd w:id="110"/>
-    </w:p>
-    <w:p/>
-    <w:p>
-      <w:pPr>
-        <w:pStyle w:val="Titre2"/>
-      </w:pPr>
-      <w:bookmarkStart w:id="111" w:name="_Toc72846999"/>
-      <w:r>
-        <w:t>Suite pour le projet</w:t>
-      </w:r>
-      <w:bookmarkEnd w:id="111"/>
     </w:p>
     <w:p>
       <w:pPr>
@@ -13158,9 +13033,9 @@
           <w:u w:val="single"/>
         </w:rPr>
       </w:pPr>
-      <w:bookmarkStart w:id="112" w:name="_Toc71703264"/>
-      <w:bookmarkStart w:id="113" w:name="_Toc67561745"/>
-      <w:bookmarkStart w:id="114" w:name="_Toc67994908"/>
+      <w:bookmarkStart w:id="109" w:name="_Toc71703264"/>
+      <w:bookmarkStart w:id="110" w:name="_Toc67561745"/>
+      <w:bookmarkStart w:id="111" w:name="_Toc67994908"/>
       <w:r>
         <w:br w:type="page"/>
       </w:r>
@@ -13169,161 +13044,161 @@
       <w:pPr>
         <w:pStyle w:val="Titre1"/>
       </w:pPr>
-      <w:bookmarkStart w:id="115" w:name="_Toc72847000"/>
+      <w:bookmarkStart w:id="112" w:name="_Toc72847000"/>
       <w:r>
         <w:lastRenderedPageBreak/>
         <w:t>A</w:t>
       </w:r>
+      <w:bookmarkEnd w:id="109"/>
+      <w:r>
+        <w:t>nnexes</w:t>
+      </w:r>
+      <w:bookmarkEnd w:id="110"/>
+      <w:bookmarkEnd w:id="111"/>
       <w:bookmarkEnd w:id="112"/>
-      <w:r>
-        <w:t>nnexes</w:t>
+    </w:p>
+    <w:p/>
+    <w:p>
+      <w:pPr>
+        <w:pStyle w:val="Titre2"/>
+      </w:pPr>
+      <w:bookmarkStart w:id="113" w:name="_Toc72847001"/>
+      <w:r>
+        <w:t>Aide reçu lors du projet</w:t>
       </w:r>
       <w:bookmarkEnd w:id="113"/>
+    </w:p>
+    <w:p>
+      <w:r>
+        <w:t>Ce chapitre va regrouper toutes les aides externes que j’ai reçu lors du projet et en quoi elles m’ont aidées.</w:t>
+      </w:r>
+    </w:p>
+    <w:p/>
+    <w:p>
+      <w:r>
+        <w:rPr>
+          <w:b/>
+        </w:rPr>
+        <w:t>04.05.2021</w:t>
+      </w:r>
+      <w:r>
+        <w:t xml:space="preserve"> </w:t>
+      </w:r>
+      <w:r>
+        <w:t xml:space="preserve">- </w:t>
+      </w:r>
+      <w:r>
+        <w:t xml:space="preserve">Aide de </w:t>
+      </w:r>
+      <w:r>
+        <w:t>Mr. Viret</w:t>
+      </w:r>
+      <w:r>
+        <w:t xml:space="preserve"> par rapport </w:t>
+      </w:r>
+      <w:r>
+        <w:t>à</w:t>
+      </w:r>
+      <w:r>
+        <w:t xml:space="preserve"> une question posée sur la planification initiale</w:t>
+      </w:r>
+      <w:r>
+        <w:t xml:space="preserve"> si elle doit contenir le rapport de projet.</w:t>
+      </w:r>
+    </w:p>
+    <w:p/>
+    <w:p>
+      <w:r>
+        <w:rPr>
+          <w:b/>
+        </w:rPr>
+        <w:t>06.05.2021</w:t>
+      </w:r>
+      <w:r>
+        <w:t xml:space="preserve"> – Aide de Mr. Viret pour une incompréhension du cahier des charges et sur les ORM</w:t>
+      </w:r>
+      <w:r>
+        <w:t>s</w:t>
+      </w:r>
+      <w:r>
+        <w:t>.</w:t>
+      </w:r>
+    </w:p>
+    <w:p/>
+    <w:p>
+      <w:r>
+        <w:rPr>
+          <w:b/>
+          <w:bCs/>
+        </w:rPr>
+        <w:t>17.05.2021</w:t>
+      </w:r>
+      <w:r>
+        <w:t xml:space="preserve"> – Aide de Guilherme Calhau et Mauro Dos Santos pour la création de personnage pour mon jeu (ils ont </w:t>
+      </w:r>
+      <w:r>
+        <w:t>créé</w:t>
+      </w:r>
+      <w:r>
+        <w:t xml:space="preserve"> un personnage chacun).</w:t>
+      </w:r>
+    </w:p>
+    <w:p/>
+    <w:p>
+      <w:r>
+        <w:rPr>
+          <w:b/>
+          <w:bCs/>
+        </w:rPr>
+        <w:t>20.05.2021</w:t>
+      </w:r>
+      <w:r>
+        <w:t xml:space="preserve"> – Aide de </w:t>
+      </w:r>
+      <w:r>
+        <w:t xml:space="preserve">Mr. Viret </w:t>
+      </w:r>
+      <w:r>
+        <w:t xml:space="preserve">concernant des bugs par rapport </w:t>
+      </w:r>
+      <w:r>
+        <w:t>à</w:t>
+      </w:r>
+      <w:r>
+        <w:t xml:space="preserve"> Hibernate</w:t>
+      </w:r>
+      <w:r>
+        <w:t xml:space="preserve"> et sur la suite de mon projet, définir l’axe dans lequel je vais devoir continuer.</w:t>
+      </w:r>
+    </w:p>
+    <w:p>
+      <w:pPr>
+        <w:rPr>
+          <w:rFonts w:cs="Arial"/>
+        </w:rPr>
+      </w:pPr>
+    </w:p>
+    <w:p>
+      <w:pPr>
+        <w:pStyle w:val="Titre2"/>
+        <w:rPr>
+          <w:i/>
+        </w:rPr>
+      </w:pPr>
+      <w:bookmarkStart w:id="114" w:name="_Toc71703265"/>
+      <w:bookmarkStart w:id="115" w:name="_Toc67561747"/>
+      <w:bookmarkStart w:id="116" w:name="_Toc67994910"/>
+      <w:bookmarkStart w:id="117" w:name="_Toc72847002"/>
+      <w:r>
+        <w:t>Sources – Bibliographie</w:t>
+      </w:r>
       <w:bookmarkEnd w:id="114"/>
       <w:bookmarkEnd w:id="115"/>
-    </w:p>
-    <w:p/>
-    <w:p>
-      <w:pPr>
-        <w:pStyle w:val="Titre2"/>
-      </w:pPr>
-      <w:bookmarkStart w:id="116" w:name="_Toc72847001"/>
-      <w:r>
-        <w:t>Aide reçu lors du projet</w:t>
+      <w:r>
+        <w:t xml:space="preserve"> – Acquisition des connaissances</w:t>
       </w:r>
       <w:bookmarkEnd w:id="116"/>
-    </w:p>
-    <w:p>
-      <w:r>
-        <w:t>Ce chapitre va regrouper toutes les aides externes que j’ai reçu lors du projet et en quoi elles m’ont aidées.</w:t>
-      </w:r>
-    </w:p>
-    <w:p/>
-    <w:p>
-      <w:r>
-        <w:rPr>
-          <w:b/>
-        </w:rPr>
-        <w:t>04.05.2021</w:t>
-      </w:r>
-      <w:r>
-        <w:t xml:space="preserve"> </w:t>
-      </w:r>
-      <w:r>
-        <w:t xml:space="preserve">- </w:t>
-      </w:r>
-      <w:r>
-        <w:t xml:space="preserve">Aide de </w:t>
-      </w:r>
-      <w:r>
-        <w:t>Mr. Viret</w:t>
-      </w:r>
-      <w:r>
-        <w:t xml:space="preserve"> par rapport </w:t>
-      </w:r>
-      <w:r>
-        <w:t>à</w:t>
-      </w:r>
-      <w:r>
-        <w:t xml:space="preserve"> une question posée sur la planification initiale</w:t>
-      </w:r>
-      <w:r>
-        <w:t xml:space="preserve"> si elle doit contenir le rapport de projet.</w:t>
-      </w:r>
-    </w:p>
-    <w:p/>
-    <w:p>
-      <w:r>
-        <w:rPr>
-          <w:b/>
-        </w:rPr>
-        <w:t>06.05.2021</w:t>
-      </w:r>
-      <w:r>
-        <w:t xml:space="preserve"> – Aide de Mr. Viret pour une incompréhension du cahier des charges et sur les ORM</w:t>
-      </w:r>
-      <w:r>
-        <w:t>s</w:t>
-      </w:r>
-      <w:r>
-        <w:t>.</w:t>
-      </w:r>
-    </w:p>
-    <w:p/>
-    <w:p>
-      <w:r>
-        <w:rPr>
-          <w:b/>
-          <w:bCs/>
-        </w:rPr>
-        <w:t>17.05.2021</w:t>
-      </w:r>
-      <w:r>
-        <w:t xml:space="preserve"> – Aide de Guilherme Calhau et Mauro Dos Santos pour la création de personnage pour mon jeu (ils ont </w:t>
-      </w:r>
-      <w:r>
-        <w:t>créé</w:t>
-      </w:r>
-      <w:r>
-        <w:t xml:space="preserve"> un personnage chacun).</w:t>
-      </w:r>
-    </w:p>
-    <w:p/>
-    <w:p>
-      <w:r>
-        <w:rPr>
-          <w:b/>
-          <w:bCs/>
-        </w:rPr>
-        <w:t>20.05.2021</w:t>
-      </w:r>
-      <w:r>
-        <w:t xml:space="preserve"> – Aide de </w:t>
-      </w:r>
-      <w:r>
-        <w:t xml:space="preserve">Mr. Viret </w:t>
-      </w:r>
-      <w:r>
-        <w:t xml:space="preserve">concernant des bugs par rapport </w:t>
-      </w:r>
-      <w:r>
-        <w:t>à</w:t>
-      </w:r>
-      <w:r>
-        <w:t xml:space="preserve"> Hibernate</w:t>
-      </w:r>
-      <w:r>
-        <w:t xml:space="preserve"> et sur la suite de mon projet, définir l’axe dans lequel je vais devoir continuer.</w:t>
-      </w:r>
-    </w:p>
-    <w:p>
-      <w:pPr>
-        <w:rPr>
-          <w:rFonts w:cs="Arial"/>
-        </w:rPr>
-      </w:pPr>
-    </w:p>
-    <w:p>
-      <w:pPr>
-        <w:pStyle w:val="Titre2"/>
-        <w:rPr>
-          <w:i/>
-        </w:rPr>
-      </w:pPr>
-      <w:bookmarkStart w:id="117" w:name="_Toc71703265"/>
-      <w:bookmarkStart w:id="118" w:name="_Toc67561747"/>
-      <w:bookmarkStart w:id="119" w:name="_Toc67994910"/>
-      <w:bookmarkStart w:id="120" w:name="_Toc72847002"/>
-      <w:r>
-        <w:t>Sources – Bibliographie</w:t>
-      </w:r>
       <w:bookmarkEnd w:id="117"/>
-      <w:bookmarkEnd w:id="118"/>
-      <w:r>
-        <w:t xml:space="preserve"> – Acquisition des connaissances</w:t>
-      </w:r>
-      <w:bookmarkEnd w:id="119"/>
-      <w:bookmarkEnd w:id="120"/>
     </w:p>
     <w:p>
       <w:pPr>
@@ -13334,10 +13209,10 @@
           <w:color w:val="8EAADB" w:themeColor="accent1" w:themeTint="99"/>
         </w:rPr>
       </w:pPr>
-      <w:bookmarkStart w:id="121" w:name="_Toc25553330"/>
-      <w:bookmarkStart w:id="122" w:name="_Toc71703266"/>
-      <w:bookmarkStart w:id="123" w:name="_Toc67561748"/>
-      <w:bookmarkStart w:id="124" w:name="_Toc67994911"/>
+      <w:bookmarkStart w:id="118" w:name="_Toc25553330"/>
+      <w:bookmarkStart w:id="119" w:name="_Toc71703266"/>
+      <w:bookmarkStart w:id="120" w:name="_Toc67561748"/>
+      <w:bookmarkStart w:id="121" w:name="_Toc67994911"/>
     </w:p>
     <w:p>
       <w:pPr>
@@ -13922,19 +13797,19 @@
       <w:pPr>
         <w:pStyle w:val="Titre2"/>
       </w:pPr>
-      <w:bookmarkStart w:id="125" w:name="_Toc72847003"/>
+      <w:bookmarkStart w:id="122" w:name="_Toc72847003"/>
       <w:r>
         <w:t xml:space="preserve">Journal de </w:t>
       </w:r>
+      <w:bookmarkEnd w:id="118"/>
+      <w:bookmarkEnd w:id="119"/>
+      <w:r>
+        <w:t>travail</w:t>
+      </w:r>
+      <w:bookmarkStart w:id="123" w:name="_Toc25553331"/>
+      <w:bookmarkEnd w:id="120"/>
       <w:bookmarkEnd w:id="121"/>
       <w:bookmarkEnd w:id="122"/>
-      <w:r>
-        <w:t>travail</w:t>
-      </w:r>
-      <w:bookmarkStart w:id="126" w:name="_Toc25553331"/>
-      <w:bookmarkEnd w:id="123"/>
-      <w:bookmarkEnd w:id="124"/>
-      <w:bookmarkEnd w:id="125"/>
     </w:p>
     <w:tbl>
       <w:tblPr>
@@ -32420,29 +32295,7 @@
                 <w:szCs w:val="22"/>
                 <w:lang w:val="fr-CH" w:eastAsia="fr-CH"/>
               </w:rPr>
-              <w:t xml:space="preserve">Préparer mon livrable de la semaine en mettant </w:t>
-            </w:r>
-            <w:proofErr w:type="spellStart"/>
-            <w:r>
-              <w:rPr>
-                <w:rFonts w:ascii="Calibri" w:hAnsi="Calibri" w:cs="Calibri"/>
-                <w:color w:val="000000"/>
-                <w:sz w:val="22"/>
-                <w:szCs w:val="22"/>
-                <w:lang w:val="fr-CH" w:eastAsia="fr-CH"/>
-              </w:rPr>
-              <w:t>a</w:t>
-            </w:r>
-            <w:proofErr w:type="spellEnd"/>
-            <w:r>
-              <w:rPr>
-                <w:rFonts w:ascii="Calibri" w:hAnsi="Calibri" w:cs="Calibri"/>
-                <w:color w:val="000000"/>
-                <w:sz w:val="22"/>
-                <w:szCs w:val="22"/>
-                <w:lang w:val="fr-CH" w:eastAsia="fr-CH"/>
-              </w:rPr>
-              <w:t xml:space="preserve"> jour mon rapport de projet et mon journal de travail.</w:t>
+              <w:t>Préparer mon livrable de la semaine en mettant a jour mon rapport de projet et mon journal de travail.</w:t>
             </w:r>
           </w:p>
         </w:tc>
@@ -32470,7 +32323,7 @@
                 <w:lang w:val="fr-CH" w:eastAsia="fr-CH"/>
               </w:rPr>
             </w:pPr>
-            <w:bookmarkStart w:id="127" w:name="RANGE!F60"/>
+            <w:bookmarkStart w:id="124" w:name="RANGE!F60"/>
             <w:r>
               <w:rPr>
                 <w:rFonts w:ascii="Calibri" w:hAnsi="Calibri" w:cs="Calibri"/>
@@ -32482,7 +32335,7 @@
               </w:rPr>
               <w:t> </w:t>
             </w:r>
-            <w:bookmarkEnd w:id="127"/>
+            <w:bookmarkEnd w:id="124"/>
           </w:p>
         </w:tc>
         <w:tc>
@@ -32585,9 +32438,9 @@
           <w:docGrid w:linePitch="326"/>
         </w:sectPr>
       </w:pPr>
-      <w:bookmarkStart w:id="128" w:name="_Toc71703267"/>
-      <w:bookmarkStart w:id="129" w:name="_Toc67561749"/>
-      <w:bookmarkStart w:id="130" w:name="_Toc67994912"/>
+      <w:bookmarkStart w:id="125" w:name="_Toc71703267"/>
+      <w:bookmarkStart w:id="126" w:name="_Toc67561749"/>
+      <w:bookmarkStart w:id="127" w:name="_Toc67994912"/>
     </w:p>
     <w:p>
       <w:pPr>
@@ -32606,59 +32459,59 @@
           <w:i/>
         </w:rPr>
       </w:pPr>
-      <w:bookmarkStart w:id="131" w:name="_Toc72847004"/>
+      <w:bookmarkStart w:id="128" w:name="_Toc72847004"/>
       <w:r>
         <w:t>Manuel d'Installation</w:t>
       </w:r>
+      <w:bookmarkEnd w:id="123"/>
+      <w:bookmarkEnd w:id="125"/>
       <w:bookmarkEnd w:id="126"/>
+      <w:bookmarkEnd w:id="127"/>
       <w:bookmarkEnd w:id="128"/>
+    </w:p>
+    <w:p>
+      <w:r>
+        <w:t xml:space="preserve">Pour accéder au manuel d’installation du jeu, il faut juste cliquer sur ce </w:t>
+      </w:r>
+      <w:hyperlink r:id="rId52" w:history="1">
+        <w:r>
+          <w:rPr>
+            <w:rStyle w:val="Lienhypertexte"/>
+          </w:rPr>
+          <w:t>Lien</w:t>
+        </w:r>
+      </w:hyperlink>
+      <w:r>
+        <w:t xml:space="preserve">. </w:t>
+      </w:r>
+    </w:p>
+    <w:p/>
+    <w:p>
+      <w:pPr>
+        <w:pStyle w:val="Titre2"/>
+        <w:rPr>
+          <w:i/>
+        </w:rPr>
+      </w:pPr>
+      <w:bookmarkStart w:id="129" w:name="_Toc71703270"/>
+      <w:bookmarkStart w:id="130" w:name="_Toc67561750"/>
+      <w:bookmarkStart w:id="131" w:name="_Toc67994913"/>
+      <w:bookmarkStart w:id="132" w:name="_Toc72847005"/>
+      <w:bookmarkStart w:id="133" w:name="_Toc25553334"/>
+      <w:r>
+        <w:t>A</w:t>
+      </w:r>
+      <w:r>
+        <w:t>rchives du projet</w:t>
+      </w:r>
       <w:bookmarkEnd w:id="129"/>
       <w:bookmarkEnd w:id="130"/>
       <w:bookmarkEnd w:id="131"/>
-    </w:p>
-    <w:p>
-      <w:r>
-        <w:t xml:space="preserve">Pour accéder au manuel d’installation du jeu, il faut juste cliquer sur ce </w:t>
-      </w:r>
-      <w:hyperlink r:id="rId52" w:history="1">
-        <w:r>
-          <w:rPr>
-            <w:rStyle w:val="Lienhypertexte"/>
-          </w:rPr>
-          <w:t>Lien</w:t>
-        </w:r>
-      </w:hyperlink>
-      <w:r>
-        <w:t xml:space="preserve">. </w:t>
-      </w:r>
-    </w:p>
-    <w:p/>
-    <w:p>
-      <w:pPr>
-        <w:pStyle w:val="Titre2"/>
-        <w:rPr>
-          <w:i/>
-        </w:rPr>
-      </w:pPr>
-      <w:bookmarkStart w:id="132" w:name="_Toc71703270"/>
-      <w:bookmarkStart w:id="133" w:name="_Toc67561750"/>
-      <w:bookmarkStart w:id="134" w:name="_Toc67994913"/>
-      <w:bookmarkStart w:id="135" w:name="_Toc25553334"/>
-      <w:bookmarkStart w:id="136" w:name="_Toc72847005"/>
-      <w:r>
-        <w:t>A</w:t>
-      </w:r>
-      <w:r>
-        <w:t>rchives du projet</w:t>
-      </w:r>
       <w:bookmarkEnd w:id="132"/>
+      <w:r>
+        <w:t xml:space="preserve"> </w:t>
+      </w:r>
       <w:bookmarkEnd w:id="133"/>
-      <w:bookmarkEnd w:id="134"/>
-      <w:bookmarkEnd w:id="136"/>
-      <w:r>
-        <w:t xml:space="preserve"> </w:t>
-      </w:r>
-      <w:bookmarkEnd w:id="135"/>
     </w:p>
     <w:p>
       <w:pPr>
@@ -32838,7 +32691,7 @@
         <w:sz w:val="16"/>
         <w:szCs w:val="16"/>
       </w:rPr>
-      <w:t>25/05/2021</w:t>
+      <w:t>27/05/2021</w:t>
     </w:r>
     <w:r>
       <w:rPr>
@@ -37670,16 +37523,13 @@
 </file>
 
 <file path=customXml/item1.xml><?xml version="1.0" encoding="utf-8"?>
-<?mso-contentType ?>
-<FormTemplates xmlns="http://schemas.microsoft.com/sharepoint/v3/contenttype/forms">
-  <Display>DocumentLibraryForm</Display>
-  <Edit>DocumentLibraryForm</Edit>
-  <New>DocumentLibraryForm</New>
-</FormTemplates>
+<b:Sources xmlns:b="http://schemas.openxmlformats.org/officeDocument/2006/bibliography" xmlns="http://schemas.openxmlformats.org/officeDocument/2006/bibliography" SelectedStyle="\APASixthEditionOfficeOnline.xsl" StyleName="APA" Version="6"/>
 </file>
 
 <file path=customXml/item2.xml><?xml version="1.0" encoding="utf-8"?>
-<b:Sources xmlns:b="http://schemas.openxmlformats.org/officeDocument/2006/bibliography" xmlns="http://schemas.openxmlformats.org/officeDocument/2006/bibliography" SelectedStyle="\APASixthEditionOfficeOnline.xsl" StyleName="APA" Version="6"/>
+<p:properties xmlns:p="http://schemas.microsoft.com/office/2006/metadata/properties" xmlns:xsi="http://www.w3.org/2001/XMLSchema-instance" xmlns:pc="http://schemas.microsoft.com/office/infopath/2007/PartnerControls">
+  <documentManagement/>
+</p:properties>
 </file>
 
 <file path=customXml/item3.xml><?xml version="1.0" encoding="utf-8"?>
@@ -37815,23 +37665,27 @@
 </file>
 
 <file path=customXml/item4.xml><?xml version="1.0" encoding="utf-8"?>
-<p:properties xmlns:p="http://schemas.microsoft.com/office/2006/metadata/properties" xmlns:xsi="http://www.w3.org/2001/XMLSchema-instance" xmlns:pc="http://schemas.microsoft.com/office/infopath/2007/PartnerControls">
-  <documentManagement/>
-</p:properties>
+<?mso-contentType ?>
+<FormTemplates xmlns="http://schemas.microsoft.com/sharepoint/v3/contenttype/forms">
+  <Display>DocumentLibraryForm</Display>
+  <Edit>DocumentLibraryForm</Edit>
+  <New>DocumentLibraryForm</New>
+</FormTemplates>
 </file>
 
 <file path=customXml/itemProps1.xml><?xml version="1.0" encoding="utf-8"?>
-<ds:datastoreItem xmlns:ds="http://schemas.openxmlformats.org/officeDocument/2006/customXml" ds:itemID="{C3C0D82A-5D77-4930-8043-FB93232D4EC3}">
+<ds:datastoreItem xmlns:ds="http://schemas.openxmlformats.org/officeDocument/2006/customXml" ds:itemID="{E81C9254-A93A-437C-9879-FAA09A4814D9}">
   <ds:schemaRefs>
-    <ds:schemaRef ds:uri="http://schemas.microsoft.com/sharepoint/v3/contenttype/forms"/>
+    <ds:schemaRef ds:uri="http://schemas.openxmlformats.org/officeDocument/2006/bibliography"/>
   </ds:schemaRefs>
 </ds:datastoreItem>
 </file>
 
 <file path=customXml/itemProps2.xml><?xml version="1.0" encoding="utf-8"?>
-<ds:datastoreItem xmlns:ds="http://schemas.openxmlformats.org/officeDocument/2006/customXml" ds:itemID="{E81C9254-A93A-437C-9879-FAA09A4814D9}">
+<ds:datastoreItem xmlns:ds="http://schemas.openxmlformats.org/officeDocument/2006/customXml" ds:itemID="{B1DFFEE4-49B1-4AF1-9FFD-BDCB1D4C88F0}">
   <ds:schemaRefs>
-    <ds:schemaRef ds:uri="http://schemas.openxmlformats.org/officeDocument/2006/bibliography"/>
+    <ds:schemaRef ds:uri="http://schemas.microsoft.com/office/2006/metadata/properties"/>
+    <ds:schemaRef ds:uri="http://schemas.microsoft.com/office/infopath/2007/PartnerControls"/>
   </ds:schemaRefs>
 </ds:datastoreItem>
 </file>
@@ -37855,10 +37709,9 @@
 </file>
 
 <file path=customXml/itemProps4.xml><?xml version="1.0" encoding="utf-8"?>
-<ds:datastoreItem xmlns:ds="http://schemas.openxmlformats.org/officeDocument/2006/customXml" ds:itemID="{B1DFFEE4-49B1-4AF1-9FFD-BDCB1D4C88F0}">
+<ds:datastoreItem xmlns:ds="http://schemas.openxmlformats.org/officeDocument/2006/customXml" ds:itemID="{C3C0D82A-5D77-4930-8043-FB93232D4EC3}">
   <ds:schemaRefs>
-    <ds:schemaRef ds:uri="http://schemas.microsoft.com/office/2006/metadata/properties"/>
-    <ds:schemaRef ds:uri="http://schemas.microsoft.com/office/infopath/2007/PartnerControls"/>
+    <ds:schemaRef ds:uri="http://schemas.microsoft.com/sharepoint/v3/contenttype/forms"/>
   </ds:schemaRefs>
 </ds:datastoreItem>
 </file>
--- a/Documentation/Documentation TPI/Canevas/Rapport de projet.docx
+++ b/Documentation/Documentation TPI/Canevas/Rapport de projet.docx
@@ -1055,7 +1055,7 @@
             <w:webHidden/>
             <w:sz w:val="20"/>
           </w:rPr>
-          <w:t>6</w:t>
+          <w:t>5</w:t>
         </w:r>
         <w:r>
           <w:rPr>
@@ -1152,7 +1152,7 @@
             <w:webHidden/>
             <w:sz w:val="20"/>
           </w:rPr>
-          <w:t>6</w:t>
+          <w:t>5</w:t>
         </w:r>
         <w:r>
           <w:rPr>
@@ -1249,7 +1249,7 @@
             <w:webHidden/>
             <w:sz w:val="20"/>
           </w:rPr>
-          <w:t>7</w:t>
+          <w:t>6</w:t>
         </w:r>
         <w:r>
           <w:rPr>
@@ -1332,7 +1332,7 @@
             <w:webHidden/>
             <w:sz w:val="20"/>
           </w:rPr>
-          <w:t>8</w:t>
+          <w:t>7</w:t>
         </w:r>
         <w:r>
           <w:rPr>
@@ -1429,7 +1429,7 @@
             <w:webHidden/>
             <w:sz w:val="20"/>
           </w:rPr>
-          <w:t>8</w:t>
+          <w:t>7</w:t>
         </w:r>
         <w:r>
           <w:rPr>
@@ -1526,7 +1526,7 @@
             <w:webHidden/>
             <w:sz w:val="20"/>
           </w:rPr>
-          <w:t>8</w:t>
+          <w:t>7</w:t>
         </w:r>
         <w:r>
           <w:rPr>
@@ -1623,7 +1623,7 @@
             <w:webHidden/>
             <w:sz w:val="20"/>
           </w:rPr>
-          <w:t>14</w:t>
+          <w:t>13</w:t>
         </w:r>
         <w:r>
           <w:rPr>
@@ -1721,7 +1721,7 @@
             <w:webHidden/>
             <w:sz w:val="20"/>
           </w:rPr>
-          <w:t>16</w:t>
+          <w:t>15</w:t>
         </w:r>
         <w:r>
           <w:rPr>
@@ -1819,7 +1819,7 @@
             <w:webHidden/>
             <w:sz w:val="20"/>
           </w:rPr>
-          <w:t>16</w:t>
+          <w:t>15</w:t>
         </w:r>
         <w:r>
           <w:rPr>
@@ -1916,7 +1916,7 @@
             <w:webHidden/>
             <w:sz w:val="20"/>
           </w:rPr>
-          <w:t>16</w:t>
+          <w:t>15</w:t>
         </w:r>
         <w:r>
           <w:rPr>
@@ -2013,7 +2013,7 @@
             <w:webHidden/>
             <w:sz w:val="20"/>
           </w:rPr>
-          <w:t>16</w:t>
+          <w:t>15</w:t>
         </w:r>
         <w:r>
           <w:rPr>
@@ -2111,7 +2111,7 @@
             <w:webHidden/>
             <w:sz w:val="20"/>
           </w:rPr>
-          <w:t>17</w:t>
+          <w:t>16</w:t>
         </w:r>
         <w:r>
           <w:rPr>
@@ -2209,7 +2209,7 @@
             <w:webHidden/>
             <w:sz w:val="20"/>
           </w:rPr>
-          <w:t>18</w:t>
+          <w:t>17</w:t>
         </w:r>
         <w:r>
           <w:rPr>
@@ -2306,7 +2306,7 @@
             <w:webHidden/>
             <w:sz w:val="20"/>
           </w:rPr>
-          <w:t>18</w:t>
+          <w:t>17</w:t>
         </w:r>
         <w:r>
           <w:rPr>
@@ -2403,7 +2403,7 @@
             <w:webHidden/>
             <w:sz w:val="20"/>
           </w:rPr>
-          <w:t>18</w:t>
+          <w:t>17</w:t>
         </w:r>
         <w:r>
           <w:rPr>
@@ -2500,7 +2500,7 @@
             <w:webHidden/>
             <w:sz w:val="20"/>
           </w:rPr>
-          <w:t>19</w:t>
+          <w:t>18</w:t>
         </w:r>
         <w:r>
           <w:rPr>
@@ -2597,7 +2597,7 @@
             <w:webHidden/>
             <w:sz w:val="20"/>
           </w:rPr>
-          <w:t>20</w:t>
+          <w:t>19</w:t>
         </w:r>
         <w:r>
           <w:rPr>
@@ -2694,7 +2694,7 @@
             <w:webHidden/>
             <w:sz w:val="20"/>
           </w:rPr>
-          <w:t>21</w:t>
+          <w:t>20</w:t>
         </w:r>
         <w:r>
           <w:rPr>
@@ -2791,7 +2791,7 @@
             <w:webHidden/>
             <w:sz w:val="20"/>
           </w:rPr>
-          <w:t>23</w:t>
+          <w:t>22</w:t>
         </w:r>
         <w:r>
           <w:rPr>
@@ -2888,7 +2888,7 @@
             <w:webHidden/>
             <w:sz w:val="20"/>
           </w:rPr>
-          <w:t>23</w:t>
+          <w:t>22</w:t>
         </w:r>
         <w:r>
           <w:rPr>
@@ -2985,7 +2985,7 @@
             <w:webHidden/>
             <w:sz w:val="20"/>
           </w:rPr>
-          <w:t>23</w:t>
+          <w:t>22</w:t>
         </w:r>
         <w:r>
           <w:rPr>
@@ -3082,7 +3082,7 @@
             <w:webHidden/>
             <w:sz w:val="20"/>
           </w:rPr>
-          <w:t>23</w:t>
+          <w:t>22</w:t>
         </w:r>
         <w:r>
           <w:rPr>
@@ -3179,7 +3179,7 @@
             <w:webHidden/>
             <w:sz w:val="20"/>
           </w:rPr>
-          <w:t>24</w:t>
+          <w:t>23</w:t>
         </w:r>
         <w:r>
           <w:rPr>
@@ -3262,7 +3262,7 @@
             <w:webHidden/>
             <w:sz w:val="20"/>
           </w:rPr>
-          <w:t>25</w:t>
+          <w:t>24</w:t>
         </w:r>
         <w:r>
           <w:rPr>
@@ -3359,7 +3359,7 @@
             <w:webHidden/>
             <w:sz w:val="20"/>
           </w:rPr>
-          <w:t>25</w:t>
+          <w:t>24</w:t>
         </w:r>
         <w:r>
           <w:rPr>
@@ -3456,7 +3456,7 @@
             <w:webHidden/>
             <w:sz w:val="20"/>
           </w:rPr>
-          <w:t>25</w:t>
+          <w:t>24</w:t>
         </w:r>
         <w:r>
           <w:rPr>
@@ -3553,7 +3553,7 @@
             <w:webHidden/>
             <w:sz w:val="20"/>
           </w:rPr>
-          <w:t>25</w:t>
+          <w:t>24</w:t>
         </w:r>
         <w:r>
           <w:rPr>
@@ -3650,7 +3650,7 @@
             <w:webHidden/>
             <w:sz w:val="20"/>
           </w:rPr>
-          <w:t>29</w:t>
+          <w:t>28</w:t>
         </w:r>
         <w:r>
           <w:rPr>
@@ -3747,7 +3747,7 @@
             <w:webHidden/>
             <w:sz w:val="20"/>
           </w:rPr>
-          <w:t>30</w:t>
+          <w:t>29</w:t>
         </w:r>
         <w:r>
           <w:rPr>
@@ -3846,7 +3846,7 @@
             <w:webHidden/>
             <w:sz w:val="20"/>
           </w:rPr>
-          <w:t>31</w:t>
+          <w:t>30</w:t>
         </w:r>
         <w:r>
           <w:rPr>
@@ -3943,7 +3943,7 @@
             <w:webHidden/>
             <w:sz w:val="20"/>
           </w:rPr>
-          <w:t>31</w:t>
+          <w:t>30</w:t>
         </w:r>
         <w:r>
           <w:rPr>
@@ -4041,7 +4041,7 @@
             <w:webHidden/>
             <w:sz w:val="20"/>
           </w:rPr>
-          <w:t>32</w:t>
+          <w:t>31</w:t>
         </w:r>
         <w:r>
           <w:rPr>
@@ -4138,7 +4138,7 @@
             <w:webHidden/>
             <w:sz w:val="20"/>
           </w:rPr>
-          <w:t>32</w:t>
+          <w:t>31</w:t>
         </w:r>
         <w:r>
           <w:rPr>
@@ -4235,7 +4235,7 @@
             <w:webHidden/>
             <w:sz w:val="20"/>
           </w:rPr>
-          <w:t>33</w:t>
+          <w:t>32</w:t>
         </w:r>
         <w:r>
           <w:rPr>
@@ -4332,7 +4332,7 @@
             <w:webHidden/>
             <w:sz w:val="20"/>
           </w:rPr>
-          <w:t>34</w:t>
+          <w:t>33</w:t>
         </w:r>
         <w:r>
           <w:rPr>
@@ -4429,7 +4429,7 @@
             <w:webHidden/>
             <w:sz w:val="20"/>
           </w:rPr>
-          <w:t>34</w:t>
+          <w:t>33</w:t>
         </w:r>
         <w:r>
           <w:rPr>
@@ -4527,7 +4527,7 @@
             <w:webHidden/>
             <w:sz w:val="20"/>
           </w:rPr>
-          <w:t>35</w:t>
+          <w:t>34</w:t>
         </w:r>
         <w:r>
           <w:rPr>
@@ -4610,7 +4610,7 @@
             <w:webHidden/>
             <w:sz w:val="20"/>
           </w:rPr>
-          <w:t>35</w:t>
+          <w:t>34</w:t>
         </w:r>
         <w:r>
           <w:rPr>
@@ -4706,7 +4706,7 @@
             <w:webHidden/>
             <w:sz w:val="20"/>
           </w:rPr>
-          <w:t>35</w:t>
+          <w:t>34</w:t>
         </w:r>
         <w:r>
           <w:rPr>
@@ -4803,7 +4803,7 @@
             <w:webHidden/>
             <w:sz w:val="20"/>
           </w:rPr>
-          <w:t>35</w:t>
+          <w:t>34</w:t>
         </w:r>
         <w:r>
           <w:rPr>
@@ -4900,7 +4900,7 @@
             <w:webHidden/>
             <w:sz w:val="20"/>
           </w:rPr>
-          <w:t>35</w:t>
+          <w:t>34</w:t>
         </w:r>
         <w:r>
           <w:rPr>
@@ -4997,7 +4997,7 @@
             <w:webHidden/>
             <w:sz w:val="20"/>
           </w:rPr>
-          <w:t>35</w:t>
+          <w:t>34</w:t>
         </w:r>
         <w:r>
           <w:rPr>
@@ -5080,7 +5080,7 @@
             <w:webHidden/>
             <w:sz w:val="20"/>
           </w:rPr>
-          <w:t>36</w:t>
+          <w:t>35</w:t>
         </w:r>
         <w:r>
           <w:rPr>
@@ -5176,7 +5176,7 @@
             <w:webHidden/>
             <w:sz w:val="20"/>
           </w:rPr>
-          <w:t>36</w:t>
+          <w:t>35</w:t>
         </w:r>
         <w:r>
           <w:rPr>
@@ -5274,7 +5274,7 @@
             <w:webHidden/>
             <w:sz w:val="20"/>
           </w:rPr>
-          <w:t>36</w:t>
+          <w:t>35</w:t>
         </w:r>
         <w:r>
           <w:rPr>
@@ -5371,7 +5371,7 @@
             <w:webHidden/>
             <w:sz w:val="20"/>
           </w:rPr>
-          <w:t>38</w:t>
+          <w:t>37</w:t>
         </w:r>
         <w:r>
           <w:rPr>
@@ -5469,7 +5469,7 @@
             <w:webHidden/>
             <w:sz w:val="20"/>
           </w:rPr>
-          <w:t>44</w:t>
+          <w:t>43</w:t>
         </w:r>
         <w:r>
           <w:rPr>
@@ -5567,7 +5567,7 @@
             <w:webHidden/>
             <w:sz w:val="20"/>
           </w:rPr>
-          <w:t>44</w:t>
+          <w:t>43</w:t>
         </w:r>
         <w:r>
           <w:rPr>
@@ -7267,7 +7267,7 @@
           <w:rFonts w:cs="Arial"/>
         </w:rPr>
         <w:pict w14:anchorId="281D7BCC">
-          <v:shape id="_x0000_i1025" type="#_x0000_t75" style="width:454.55pt;height:280.5pt">
+          <v:shape id="_x0000_i1025" type="#_x0000_t75" style="width:454.6pt;height:280.45pt">
             <v:imagedata r:id="rId25" o:title="Vue Chapitre un"/>
           </v:shape>
         </w:pict>
@@ -7699,7 +7699,21 @@
           <w:rFonts w:cs="Arial"/>
           <w:szCs w:val="14"/>
         </w:rPr>
-        <w:t xml:space="preserve"> de mon application pour les faire testés </w:t>
+        <w:t xml:space="preserve"> de mon application pour les faire </w:t>
+      </w:r>
+      <w:r>
+        <w:rPr>
+          <w:rFonts w:cs="Arial"/>
+          <w:szCs w:val="14"/>
+        </w:rPr>
+        <w:t>tester</w:t>
+      </w:r>
+      <w:r>
+        <w:rPr>
+          <w:rFonts w:cs="Arial"/>
+          <w:szCs w:val="14"/>
+        </w:rPr>
+        <w:t xml:space="preserve"> </w:t>
       </w:r>
       <w:r>
         <w:rPr>
@@ -9240,7 +9254,13 @@
     <w:p/>
     <w:p>
       <w:r>
-        <w:t>J’utilise pas souvent cette manière de nommé, les fois ou je l’utilise c’est quand :</w:t>
+        <w:t xml:space="preserve">J’utilise pas souvent cette manière de nommé, les fois </w:t>
+      </w:r>
+      <w:r>
+        <w:t>où</w:t>
+      </w:r>
+      <w:r>
+        <w:t xml:space="preserve"> je l’utilise c’est quand :</w:t>
       </w:r>
     </w:p>
     <w:p>
@@ -9645,7 +9665,19 @@
         </w:numPr>
       </w:pPr>
       <w:r>
-        <w:t>C’est la manière dont j’ai appris a codé, lors des cours qu’on suivait et lorsque je cherchais des informations sur internet, j’ai vu ces conventions de nommage et je les ai appliquées</w:t>
+        <w:t xml:space="preserve">C’est la manière dont j’ai appris </w:t>
+      </w:r>
+      <w:r>
+        <w:t>à</w:t>
+      </w:r>
+      <w:r>
+        <w:t xml:space="preserve"> </w:t>
+      </w:r>
+      <w:r>
+        <w:t>coder</w:t>
+      </w:r>
+      <w:r>
+        <w:t>, lors des cours qu’on suivait et lorsque je cherchais des informations sur internet, j’ai vu ces conventions de nommage et je les ai appliquées</w:t>
       </w:r>
       <w:r>
         <w:t>.</w:t>
@@ -9665,7 +9697,10 @@
         </w:numPr>
       </w:pPr>
       <w:r>
-        <w:t xml:space="preserve">Se sont les conventions de nommage que les utilisateurs Java utilise. </w:t>
+        <w:t>Ce</w:t>
+      </w:r>
+      <w:r>
+        <w:t xml:space="preserve"> sont les conventions de nommage que les utilisateurs Java utilise. </w:t>
       </w:r>
     </w:p>
     <w:p>
@@ -11706,7 +11741,13 @@
     <w:p/>
     <w:p>
       <w:r>
-        <w:t>Ce test permet de vérifier si un utilisateur peut se connecter avec son compte a la base de données.</w:t>
+        <w:t xml:space="preserve">Ce test permet de vérifier si un utilisateur peut se connecter avec son compte </w:t>
+      </w:r>
+      <w:r>
+        <w:t>à</w:t>
+      </w:r>
+      <w:r>
+        <w:t xml:space="preserve"> la base de données.</w:t>
       </w:r>
     </w:p>
     <w:p/>
@@ -11743,22 +11784,13 @@
         <w:pStyle w:val="Titre4"/>
       </w:pPr>
       <w:r>
-        <w:t xml:space="preserve">Connexion avec un compte et </w:t>
-      </w:r>
-      <w:r>
-        <w:t>échouer</w:t>
+        <w:t>Connexion avec un compte et échouer</w:t>
       </w:r>
     </w:p>
     <w:p/>
     <w:p>
       <w:r>
-        <w:t xml:space="preserve">Ce test permet de vérifier si un utilisateur peut se connecter avec son compte </w:t>
-      </w:r>
-      <w:r>
-        <w:t>à</w:t>
-      </w:r>
-      <w:r>
-        <w:t xml:space="preserve"> la base de données</w:t>
+        <w:t>Ce test permet de vérifier si un utilisateur peut se connecter avec son compte à la base de données</w:t>
       </w:r>
       <w:r>
         <w:t xml:space="preserve"> mais ça doit échouer parce que son compte existe pas.</w:t>
@@ -12670,7 +12702,19 @@
     <w:p/>
     <w:p>
       <w:r>
-        <w:t xml:space="preserve">Au niveau des combats, il me reste beaucoup de travail a faire dessus, j’ai fais en sorte que l’on puisse en finir au </w:t>
+        <w:t xml:space="preserve">Au niveau des combats, il me reste beaucoup de travail </w:t>
+      </w:r>
+      <w:r>
+        <w:t>à</w:t>
+      </w:r>
+      <w:r>
+        <w:t xml:space="preserve"> faire dessus, j’ai </w:t>
+      </w:r>
+      <w:r>
+        <w:t>fait</w:t>
+      </w:r>
+      <w:r>
+        <w:t xml:space="preserve"> en sorte que l’on puisse en finir au </w:t>
       </w:r>
       <w:r>
         <w:t>moins</w:t>
@@ -13765,11 +13809,6 @@
       <w:r>
         <w:t>Convention de nommage Java pour vérifier si mon projet était bien en ordre.</w:t>
       </w:r>
-    </w:p>
-    <w:p>
-      <w:pPr>
-        <w:spacing w:after="80"/>
-      </w:pPr>
     </w:p>
     <w:p>
       <w:pPr>
@@ -13785,20 +13824,11 @@
     </w:p>
     <w:p>
       <w:pPr>
-        <w:rPr>
-          <w:rFonts w:cs="Arial"/>
-          <w:b/>
-          <w:iCs/>
-          <w:color w:val="8EAADB" w:themeColor="accent1" w:themeTint="99"/>
-        </w:rPr>
-      </w:pPr>
-    </w:p>
-    <w:p>
-      <w:pPr>
         <w:pStyle w:val="Titre2"/>
       </w:pPr>
       <w:bookmarkStart w:id="122" w:name="_Toc72847003"/>
       <w:r>
+        <w:lastRenderedPageBreak/>
         <w:t xml:space="preserve">Journal de </w:t>
       </w:r>
       <w:bookmarkEnd w:id="118"/>
@@ -13821,14 +13851,14 @@
         <w:tblLook w:val="04A0" w:firstRow="1" w:lastRow="0" w:firstColumn="1" w:lastColumn="0" w:noHBand="0" w:noVBand="1"/>
       </w:tblPr>
       <w:tblGrid>
-        <w:gridCol w:w="1021"/>
+        <w:gridCol w:w="1020"/>
         <w:gridCol w:w="997"/>
         <w:gridCol w:w="1420"/>
         <w:gridCol w:w="1620"/>
-        <w:gridCol w:w="5256"/>
-        <w:gridCol w:w="1320"/>
+        <w:gridCol w:w="5260"/>
+        <w:gridCol w:w="1319"/>
         <w:gridCol w:w="1867"/>
-        <w:gridCol w:w="1299"/>
+        <w:gridCol w:w="1297"/>
       </w:tblGrid>
       <w:tr>
         <w:trPr>
@@ -13992,7 +14022,7 @@
         </w:tc>
         <w:tc>
           <w:tcPr>
-            <w:tcW w:w="5374" w:type="dxa"/>
+            <w:tcW w:w="5377" w:type="dxa"/>
             <w:tcBorders>
               <w:top w:val="single" w:sz="8" w:space="0" w:color="auto"/>
               <w:left w:val="single" w:sz="4" w:space="0" w:color="auto"/>
@@ -14030,7 +14060,7 @@
         </w:tc>
         <w:tc>
           <w:tcPr>
-            <w:tcW w:w="4386" w:type="dxa"/>
+            <w:tcW w:w="4383" w:type="dxa"/>
             <w:gridSpan w:val="3"/>
             <w:tcBorders>
               <w:top w:val="single" w:sz="4" w:space="0" w:color="9BC2E6"/>
@@ -14222,7 +14252,7 @@
         </w:tc>
         <w:tc>
           <w:tcPr>
-            <w:tcW w:w="5374" w:type="dxa"/>
+            <w:tcW w:w="5377" w:type="dxa"/>
             <w:tcBorders>
               <w:top w:val="single" w:sz="4" w:space="0" w:color="auto"/>
               <w:left w:val="single" w:sz="4" w:space="0" w:color="auto"/>
@@ -14279,7 +14309,7 @@
         </w:tc>
         <w:tc>
           <w:tcPr>
-            <w:tcW w:w="1326" w:type="dxa"/>
+            <w:tcW w:w="1325" w:type="dxa"/>
             <w:tcBorders>
               <w:top w:val="nil"/>
               <w:left w:val="nil"/>
@@ -14353,7 +14383,7 @@
         </w:tc>
         <w:tc>
           <w:tcPr>
-            <w:tcW w:w="1323" w:type="dxa"/>
+            <w:tcW w:w="1321" w:type="dxa"/>
             <w:tcBorders>
               <w:top w:val="nil"/>
               <w:left w:val="single" w:sz="4" w:space="0" w:color="auto"/>
@@ -14543,7 +14573,7 @@
         </w:tc>
         <w:tc>
           <w:tcPr>
-            <w:tcW w:w="5374" w:type="dxa"/>
+            <w:tcW w:w="5377" w:type="dxa"/>
             <w:tcBorders>
               <w:top w:val="single" w:sz="4" w:space="0" w:color="auto"/>
               <w:left w:val="single" w:sz="4" w:space="0" w:color="auto"/>
@@ -14600,7 +14630,7 @@
         </w:tc>
         <w:tc>
           <w:tcPr>
-            <w:tcW w:w="1326" w:type="dxa"/>
+            <w:tcW w:w="1325" w:type="dxa"/>
             <w:tcBorders>
               <w:top w:val="single" w:sz="4" w:space="0" w:color="auto"/>
               <w:left w:val="nil"/>
@@ -14674,7 +14704,7 @@
         </w:tc>
         <w:tc>
           <w:tcPr>
-            <w:tcW w:w="1323" w:type="dxa"/>
+            <w:tcW w:w="1321" w:type="dxa"/>
             <w:tcBorders>
               <w:top w:val="single" w:sz="4" w:space="0" w:color="auto"/>
               <w:left w:val="single" w:sz="4" w:space="0" w:color="auto"/>
@@ -14864,7 +14894,7 @@
         </w:tc>
         <w:tc>
           <w:tcPr>
-            <w:tcW w:w="5374" w:type="dxa"/>
+            <w:tcW w:w="5377" w:type="dxa"/>
             <w:tcBorders>
               <w:top w:val="single" w:sz="4" w:space="0" w:color="auto"/>
               <w:left w:val="single" w:sz="4" w:space="0" w:color="auto"/>
@@ -14911,7 +14941,7 @@
         </w:tc>
         <w:tc>
           <w:tcPr>
-            <w:tcW w:w="1326" w:type="dxa"/>
+            <w:tcW w:w="1325" w:type="dxa"/>
             <w:tcBorders>
               <w:top w:val="single" w:sz="4" w:space="0" w:color="auto"/>
               <w:left w:val="nil"/>
@@ -14985,7 +15015,7 @@
         </w:tc>
         <w:tc>
           <w:tcPr>
-            <w:tcW w:w="1323" w:type="dxa"/>
+            <w:tcW w:w="1321" w:type="dxa"/>
             <w:tcBorders>
               <w:top w:val="single" w:sz="4" w:space="0" w:color="auto"/>
               <w:left w:val="single" w:sz="4" w:space="0" w:color="auto"/>
@@ -15175,7 +15205,7 @@
         </w:tc>
         <w:tc>
           <w:tcPr>
-            <w:tcW w:w="5374" w:type="dxa"/>
+            <w:tcW w:w="5377" w:type="dxa"/>
             <w:tcBorders>
               <w:top w:val="single" w:sz="4" w:space="0" w:color="auto"/>
               <w:left w:val="single" w:sz="4" w:space="0" w:color="auto"/>
@@ -15210,7 +15240,7 @@
         </w:tc>
         <w:tc>
           <w:tcPr>
-            <w:tcW w:w="1326" w:type="dxa"/>
+            <w:tcW w:w="1325" w:type="dxa"/>
             <w:tcBorders>
               <w:top w:val="single" w:sz="4" w:space="0" w:color="auto"/>
               <w:left w:val="nil"/>
@@ -15284,7 +15314,7 @@
         </w:tc>
         <w:tc>
           <w:tcPr>
-            <w:tcW w:w="1323" w:type="dxa"/>
+            <w:tcW w:w="1321" w:type="dxa"/>
             <w:tcBorders>
               <w:top w:val="single" w:sz="4" w:space="0" w:color="auto"/>
               <w:left w:val="single" w:sz="4" w:space="0" w:color="auto"/>
@@ -15474,7 +15504,7 @@
         </w:tc>
         <w:tc>
           <w:tcPr>
-            <w:tcW w:w="5374" w:type="dxa"/>
+            <w:tcW w:w="5377" w:type="dxa"/>
             <w:tcBorders>
               <w:top w:val="single" w:sz="4" w:space="0" w:color="auto"/>
               <w:left w:val="single" w:sz="4" w:space="0" w:color="auto"/>
@@ -15509,7 +15539,7 @@
         </w:tc>
         <w:tc>
           <w:tcPr>
-            <w:tcW w:w="1326" w:type="dxa"/>
+            <w:tcW w:w="1325" w:type="dxa"/>
             <w:tcBorders>
               <w:top w:val="single" w:sz="4" w:space="0" w:color="auto"/>
               <w:left w:val="nil"/>
@@ -15583,7 +15613,7 @@
         </w:tc>
         <w:tc>
           <w:tcPr>
-            <w:tcW w:w="1323" w:type="dxa"/>
+            <w:tcW w:w="1321" w:type="dxa"/>
             <w:tcBorders>
               <w:top w:val="single" w:sz="4" w:space="0" w:color="auto"/>
               <w:left w:val="single" w:sz="4" w:space="0" w:color="auto"/>
@@ -15773,7 +15803,7 @@
         </w:tc>
         <w:tc>
           <w:tcPr>
-            <w:tcW w:w="5374" w:type="dxa"/>
+            <w:tcW w:w="5377" w:type="dxa"/>
             <w:tcBorders>
               <w:top w:val="single" w:sz="4" w:space="0" w:color="auto"/>
               <w:left w:val="single" w:sz="4" w:space="0" w:color="auto"/>
@@ -15808,7 +15838,7 @@
         </w:tc>
         <w:tc>
           <w:tcPr>
-            <w:tcW w:w="1326" w:type="dxa"/>
+            <w:tcW w:w="1325" w:type="dxa"/>
             <w:tcBorders>
               <w:top w:val="single" w:sz="4" w:space="0" w:color="auto"/>
               <w:left w:val="nil"/>
@@ -15882,7 +15912,7 @@
         </w:tc>
         <w:tc>
           <w:tcPr>
-            <w:tcW w:w="1323" w:type="dxa"/>
+            <w:tcW w:w="1321" w:type="dxa"/>
             <w:tcBorders>
               <w:top w:val="single" w:sz="4" w:space="0" w:color="auto"/>
               <w:left w:val="single" w:sz="4" w:space="0" w:color="auto"/>
@@ -16072,7 +16102,7 @@
         </w:tc>
         <w:tc>
           <w:tcPr>
-            <w:tcW w:w="5374" w:type="dxa"/>
+            <w:tcW w:w="5377" w:type="dxa"/>
             <w:tcBorders>
               <w:top w:val="single" w:sz="4" w:space="0" w:color="auto"/>
               <w:left w:val="single" w:sz="4" w:space="0" w:color="auto"/>
@@ -16151,7 +16181,7 @@
         </w:tc>
         <w:tc>
           <w:tcPr>
-            <w:tcW w:w="1326" w:type="dxa"/>
+            <w:tcW w:w="1325" w:type="dxa"/>
             <w:tcBorders>
               <w:top w:val="single" w:sz="4" w:space="0" w:color="auto"/>
               <w:left w:val="nil"/>
@@ -16225,7 +16255,7 @@
         </w:tc>
         <w:tc>
           <w:tcPr>
-            <w:tcW w:w="1323" w:type="dxa"/>
+            <w:tcW w:w="1321" w:type="dxa"/>
             <w:tcBorders>
               <w:top w:val="single" w:sz="4" w:space="0" w:color="auto"/>
               <w:left w:val="single" w:sz="4" w:space="0" w:color="auto"/>
@@ -16415,7 +16445,7 @@
         </w:tc>
         <w:tc>
           <w:tcPr>
-            <w:tcW w:w="5374" w:type="dxa"/>
+            <w:tcW w:w="5377" w:type="dxa"/>
             <w:tcBorders>
               <w:top w:val="single" w:sz="4" w:space="0" w:color="auto"/>
               <w:left w:val="single" w:sz="4" w:space="0" w:color="auto"/>
@@ -16444,47 +16474,7 @@
                 <w:szCs w:val="22"/>
                 <w:lang w:val="fr-CH" w:eastAsia="fr-CH"/>
               </w:rPr>
-              <w:t xml:space="preserve">Mise </w:t>
-            </w:r>
-            <w:r>
-              <w:rPr>
-                <w:rFonts w:ascii="Calibri" w:hAnsi="Calibri" w:cs="Calibri"/>
-                <w:color w:val="000000"/>
-                <w:sz w:val="22"/>
-                <w:szCs w:val="22"/>
-                <w:lang w:val="fr-CH" w:eastAsia="fr-CH"/>
-              </w:rPr>
-              <w:t>à</w:t>
-            </w:r>
-            <w:r>
-              <w:rPr>
-                <w:rFonts w:ascii="Calibri" w:hAnsi="Calibri" w:cs="Calibri"/>
-                <w:color w:val="000000"/>
-                <w:sz w:val="22"/>
-                <w:szCs w:val="22"/>
-                <w:lang w:val="fr-CH" w:eastAsia="fr-CH"/>
-              </w:rPr>
-              <w:t xml:space="preserve"> jour de la planification et des difficultés </w:t>
-            </w:r>
-            <w:r>
-              <w:rPr>
-                <w:rFonts w:ascii="Calibri" w:hAnsi="Calibri" w:cs="Calibri"/>
-                <w:color w:val="000000"/>
-                <w:sz w:val="22"/>
-                <w:szCs w:val="22"/>
-                <w:lang w:val="fr-CH" w:eastAsia="fr-CH"/>
-              </w:rPr>
-              <w:t>à</w:t>
-            </w:r>
-            <w:r>
-              <w:rPr>
-                <w:rFonts w:ascii="Calibri" w:hAnsi="Calibri" w:cs="Calibri"/>
-                <w:color w:val="000000"/>
-                <w:sz w:val="22"/>
-                <w:szCs w:val="22"/>
-                <w:lang w:val="fr-CH" w:eastAsia="fr-CH"/>
-              </w:rPr>
-              <w:t xml:space="preserve"> venir dans le </w:t>
+              <w:t xml:space="preserve">Mise à jour de la planification et des difficultés à venir dans le </w:t>
             </w:r>
             <w:r>
               <w:rPr>
@@ -16512,7 +16502,7 @@
         </w:tc>
         <w:tc>
           <w:tcPr>
-            <w:tcW w:w="1326" w:type="dxa"/>
+            <w:tcW w:w="1325" w:type="dxa"/>
             <w:tcBorders>
               <w:top w:val="single" w:sz="4" w:space="0" w:color="auto"/>
               <w:left w:val="nil"/>
@@ -16586,7 +16576,7 @@
         </w:tc>
         <w:tc>
           <w:tcPr>
-            <w:tcW w:w="1323" w:type="dxa"/>
+            <w:tcW w:w="1321" w:type="dxa"/>
             <w:tcBorders>
               <w:top w:val="single" w:sz="4" w:space="0" w:color="auto"/>
               <w:left w:val="single" w:sz="4" w:space="0" w:color="auto"/>
@@ -16776,7 +16766,7 @@
         </w:tc>
         <w:tc>
           <w:tcPr>
-            <w:tcW w:w="5374" w:type="dxa"/>
+            <w:tcW w:w="5377" w:type="dxa"/>
             <w:tcBorders>
               <w:top w:val="single" w:sz="4" w:space="0" w:color="auto"/>
               <w:left w:val="single" w:sz="4" w:space="0" w:color="auto"/>
@@ -16811,7 +16801,7 @@
         </w:tc>
         <w:tc>
           <w:tcPr>
-            <w:tcW w:w="1326" w:type="dxa"/>
+            <w:tcW w:w="1325" w:type="dxa"/>
             <w:tcBorders>
               <w:top w:val="single" w:sz="4" w:space="0" w:color="auto"/>
               <w:left w:val="nil"/>
@@ -16885,7 +16875,7 @@
         </w:tc>
         <w:tc>
           <w:tcPr>
-            <w:tcW w:w="1323" w:type="dxa"/>
+            <w:tcW w:w="1321" w:type="dxa"/>
             <w:tcBorders>
               <w:top w:val="single" w:sz="4" w:space="0" w:color="auto"/>
               <w:left w:val="single" w:sz="4" w:space="0" w:color="auto"/>
@@ -17075,7 +17065,7 @@
         </w:tc>
         <w:tc>
           <w:tcPr>
-            <w:tcW w:w="5374" w:type="dxa"/>
+            <w:tcW w:w="5377" w:type="dxa"/>
             <w:tcBorders>
               <w:top w:val="single" w:sz="4" w:space="0" w:color="auto"/>
               <w:left w:val="single" w:sz="4" w:space="0" w:color="auto"/>
@@ -17110,7 +17100,7 @@
         </w:tc>
         <w:tc>
           <w:tcPr>
-            <w:tcW w:w="1326" w:type="dxa"/>
+            <w:tcW w:w="1325" w:type="dxa"/>
             <w:tcBorders>
               <w:top w:val="single" w:sz="4" w:space="0" w:color="auto"/>
               <w:left w:val="nil"/>
@@ -17184,7 +17174,7 @@
         </w:tc>
         <w:tc>
           <w:tcPr>
-            <w:tcW w:w="1323" w:type="dxa"/>
+            <w:tcW w:w="1321" w:type="dxa"/>
             <w:tcBorders>
               <w:top w:val="single" w:sz="4" w:space="0" w:color="auto"/>
               <w:left w:val="single" w:sz="4" w:space="0" w:color="auto"/>
@@ -17374,7 +17364,7 @@
         </w:tc>
         <w:tc>
           <w:tcPr>
-            <w:tcW w:w="5374" w:type="dxa"/>
+            <w:tcW w:w="5377" w:type="dxa"/>
             <w:tcBorders>
               <w:top w:val="single" w:sz="4" w:space="0" w:color="auto"/>
               <w:left w:val="single" w:sz="4" w:space="0" w:color="auto"/>
@@ -17403,27 +17393,7 @@
                 <w:szCs w:val="22"/>
                 <w:lang w:val="fr-CH" w:eastAsia="fr-CH"/>
               </w:rPr>
-              <w:t>Recherche ce que c'est que Hibernate et qu'</w:t>
-            </w:r>
-            <w:r>
-              <w:rPr>
-                <w:rFonts w:ascii="Calibri" w:hAnsi="Calibri" w:cs="Calibri"/>
-                <w:color w:val="000000"/>
-                <w:sz w:val="22"/>
-                <w:szCs w:val="22"/>
-                <w:lang w:val="fr-CH" w:eastAsia="fr-CH"/>
-              </w:rPr>
-              <w:t>est-ce</w:t>
-            </w:r>
-            <w:r>
-              <w:rPr>
-                <w:rFonts w:ascii="Calibri" w:hAnsi="Calibri" w:cs="Calibri"/>
-                <w:color w:val="000000"/>
-                <w:sz w:val="22"/>
-                <w:szCs w:val="22"/>
-                <w:lang w:val="fr-CH" w:eastAsia="fr-CH"/>
-              </w:rPr>
-              <w:t xml:space="preserve"> qu'un </w:t>
+              <w:t xml:space="preserve">Recherche ce que c'est que Hibernate et qu'est-ce qu'un </w:t>
             </w:r>
             <w:r>
               <w:rPr>
@@ -17441,7 +17411,7 @@
         </w:tc>
         <w:tc>
           <w:tcPr>
-            <w:tcW w:w="1326" w:type="dxa"/>
+            <w:tcW w:w="1325" w:type="dxa"/>
             <w:tcBorders>
               <w:top w:val="single" w:sz="4" w:space="0" w:color="auto"/>
               <w:left w:val="nil"/>
@@ -17515,7 +17485,7 @@
         </w:tc>
         <w:tc>
           <w:tcPr>
-            <w:tcW w:w="1323" w:type="dxa"/>
+            <w:tcW w:w="1321" w:type="dxa"/>
             <w:tcBorders>
               <w:top w:val="single" w:sz="4" w:space="0" w:color="auto"/>
               <w:left w:val="single" w:sz="4" w:space="0" w:color="auto"/>
@@ -17705,7 +17675,7 @@
         </w:tc>
         <w:tc>
           <w:tcPr>
-            <w:tcW w:w="5374" w:type="dxa"/>
+            <w:tcW w:w="5377" w:type="dxa"/>
             <w:tcBorders>
               <w:top w:val="single" w:sz="4" w:space="0" w:color="auto"/>
               <w:left w:val="single" w:sz="4" w:space="0" w:color="auto"/>
@@ -17740,7 +17710,7 @@
         </w:tc>
         <w:tc>
           <w:tcPr>
-            <w:tcW w:w="1326" w:type="dxa"/>
+            <w:tcW w:w="1325" w:type="dxa"/>
             <w:tcBorders>
               <w:top w:val="single" w:sz="4" w:space="0" w:color="auto"/>
               <w:left w:val="nil"/>
@@ -17813,7 +17783,7 @@
         </w:tc>
         <w:tc>
           <w:tcPr>
-            <w:tcW w:w="1323" w:type="dxa"/>
+            <w:tcW w:w="1321" w:type="dxa"/>
             <w:tcBorders>
               <w:top w:val="single" w:sz="4" w:space="0" w:color="auto"/>
               <w:left w:val="nil"/>
@@ -18003,7 +17973,7 @@
         </w:tc>
         <w:tc>
           <w:tcPr>
-            <w:tcW w:w="5374" w:type="dxa"/>
+            <w:tcW w:w="5377" w:type="dxa"/>
             <w:tcBorders>
               <w:top w:val="single" w:sz="4" w:space="0" w:color="auto"/>
               <w:left w:val="single" w:sz="4" w:space="0" w:color="auto"/>
@@ -18038,7 +18008,7 @@
         </w:tc>
         <w:tc>
           <w:tcPr>
-            <w:tcW w:w="1326" w:type="dxa"/>
+            <w:tcW w:w="1325" w:type="dxa"/>
             <w:tcBorders>
               <w:top w:val="single" w:sz="4" w:space="0" w:color="auto"/>
               <w:left w:val="nil"/>
@@ -18112,7 +18082,7 @@
         </w:tc>
         <w:tc>
           <w:tcPr>
-            <w:tcW w:w="1323" w:type="dxa"/>
+            <w:tcW w:w="1321" w:type="dxa"/>
             <w:tcBorders>
               <w:top w:val="single" w:sz="4" w:space="0" w:color="auto"/>
               <w:left w:val="single" w:sz="4" w:space="0" w:color="auto"/>
@@ -18303,7 +18273,7 @@
         </w:tc>
         <w:tc>
           <w:tcPr>
-            <w:tcW w:w="5374" w:type="dxa"/>
+            <w:tcW w:w="5377" w:type="dxa"/>
             <w:tcBorders>
               <w:top w:val="single" w:sz="4" w:space="0" w:color="auto"/>
               <w:left w:val="single" w:sz="4" w:space="0" w:color="auto"/>
@@ -18332,33 +18302,13 @@
                 <w:szCs w:val="22"/>
                 <w:lang w:val="fr-CH" w:eastAsia="fr-CH"/>
               </w:rPr>
-              <w:t>Recherche ce que c'est que Hibernate et qu'</w:t>
-            </w:r>
-            <w:r>
-              <w:rPr>
-                <w:rFonts w:ascii="Calibri" w:hAnsi="Calibri" w:cs="Calibri"/>
-                <w:color w:val="000000"/>
-                <w:sz w:val="22"/>
-                <w:szCs w:val="22"/>
-                <w:lang w:val="fr-CH" w:eastAsia="fr-CH"/>
-              </w:rPr>
-              <w:t>est-ce</w:t>
-            </w:r>
-            <w:r>
-              <w:rPr>
-                <w:rFonts w:ascii="Calibri" w:hAnsi="Calibri" w:cs="Calibri"/>
-                <w:color w:val="000000"/>
-                <w:sz w:val="22"/>
-                <w:szCs w:val="22"/>
-                <w:lang w:val="fr-CH" w:eastAsia="fr-CH"/>
-              </w:rPr>
-              <w:t xml:space="preserve"> qu'un ORM</w:t>
-            </w:r>
-          </w:p>
-        </w:tc>
-        <w:tc>
-          <w:tcPr>
-            <w:tcW w:w="1326" w:type="dxa"/>
+              <w:t>Recherche ce que c'est que Hibernate et qu'est-ce qu'un ORM</w:t>
+            </w:r>
+          </w:p>
+        </w:tc>
+        <w:tc>
+          <w:tcPr>
+            <w:tcW w:w="1325" w:type="dxa"/>
             <w:tcBorders>
               <w:top w:val="single" w:sz="4" w:space="0" w:color="auto"/>
               <w:left w:val="nil"/>
@@ -18432,7 +18382,7 @@
         </w:tc>
         <w:tc>
           <w:tcPr>
-            <w:tcW w:w="1323" w:type="dxa"/>
+            <w:tcW w:w="1321" w:type="dxa"/>
             <w:tcBorders>
               <w:top w:val="single" w:sz="4" w:space="0" w:color="auto"/>
               <w:left w:val="single" w:sz="4" w:space="0" w:color="auto"/>
@@ -18622,7 +18572,7 @@
         </w:tc>
         <w:tc>
           <w:tcPr>
-            <w:tcW w:w="5374" w:type="dxa"/>
+            <w:tcW w:w="5377" w:type="dxa"/>
             <w:tcBorders>
               <w:top w:val="single" w:sz="4" w:space="0" w:color="auto"/>
               <w:left w:val="single" w:sz="4" w:space="0" w:color="auto"/>
@@ -18657,7 +18607,7 @@
         </w:tc>
         <w:tc>
           <w:tcPr>
-            <w:tcW w:w="1326" w:type="dxa"/>
+            <w:tcW w:w="1325" w:type="dxa"/>
             <w:tcBorders>
               <w:top w:val="single" w:sz="4" w:space="0" w:color="auto"/>
               <w:left w:val="nil"/>
@@ -18731,7 +18681,7 @@
         </w:tc>
         <w:tc>
           <w:tcPr>
-            <w:tcW w:w="1323" w:type="dxa"/>
+            <w:tcW w:w="1321" w:type="dxa"/>
             <w:tcBorders>
               <w:top w:val="single" w:sz="4" w:space="0" w:color="auto"/>
               <w:left w:val="single" w:sz="4" w:space="0" w:color="auto"/>
@@ -18921,7 +18871,7 @@
         </w:tc>
         <w:tc>
           <w:tcPr>
-            <w:tcW w:w="5374" w:type="dxa"/>
+            <w:tcW w:w="5377" w:type="dxa"/>
             <w:tcBorders>
               <w:top w:val="single" w:sz="4" w:space="0" w:color="auto"/>
               <w:left w:val="single" w:sz="4" w:space="0" w:color="auto"/>
@@ -18978,7 +18928,7 @@
         </w:tc>
         <w:tc>
           <w:tcPr>
-            <w:tcW w:w="1326" w:type="dxa"/>
+            <w:tcW w:w="1325" w:type="dxa"/>
             <w:tcBorders>
               <w:top w:val="single" w:sz="4" w:space="0" w:color="auto"/>
               <w:left w:val="single" w:sz="8" w:space="0" w:color="auto"/>
@@ -19052,7 +19002,7 @@
         </w:tc>
         <w:tc>
           <w:tcPr>
-            <w:tcW w:w="1323" w:type="dxa"/>
+            <w:tcW w:w="1321" w:type="dxa"/>
             <w:tcBorders>
               <w:top w:val="single" w:sz="4" w:space="0" w:color="auto"/>
               <w:left w:val="single" w:sz="4" w:space="0" w:color="auto"/>
@@ -19242,7 +19192,7 @@
         </w:tc>
         <w:tc>
           <w:tcPr>
-            <w:tcW w:w="5374" w:type="dxa"/>
+            <w:tcW w:w="5377" w:type="dxa"/>
             <w:tcBorders>
               <w:top w:val="single" w:sz="4" w:space="0" w:color="auto"/>
               <w:left w:val="single" w:sz="4" w:space="0" w:color="auto"/>
@@ -19277,7 +19227,7 @@
         </w:tc>
         <w:tc>
           <w:tcPr>
-            <w:tcW w:w="1326" w:type="dxa"/>
+            <w:tcW w:w="1325" w:type="dxa"/>
             <w:tcBorders>
               <w:top w:val="nil"/>
               <w:left w:val="nil"/>
@@ -19351,7 +19301,7 @@
         </w:tc>
         <w:tc>
           <w:tcPr>
-            <w:tcW w:w="1323" w:type="dxa"/>
+            <w:tcW w:w="1321" w:type="dxa"/>
             <w:tcBorders>
               <w:top w:val="single" w:sz="4" w:space="0" w:color="auto"/>
               <w:left w:val="single" w:sz="4" w:space="0" w:color="auto"/>
@@ -19541,7 +19491,7 @@
         </w:tc>
         <w:tc>
           <w:tcPr>
-            <w:tcW w:w="5374" w:type="dxa"/>
+            <w:tcW w:w="5377" w:type="dxa"/>
             <w:tcBorders>
               <w:top w:val="single" w:sz="4" w:space="0" w:color="auto"/>
               <w:left w:val="single" w:sz="4" w:space="0" w:color="auto"/>
@@ -19576,7 +19526,7 @@
         </w:tc>
         <w:tc>
           <w:tcPr>
-            <w:tcW w:w="1326" w:type="dxa"/>
+            <w:tcW w:w="1325" w:type="dxa"/>
             <w:tcBorders>
               <w:top w:val="single" w:sz="4" w:space="0" w:color="auto"/>
               <w:left w:val="nil"/>
@@ -19650,7 +19600,7 @@
         </w:tc>
         <w:tc>
           <w:tcPr>
-            <w:tcW w:w="1323" w:type="dxa"/>
+            <w:tcW w:w="1321" w:type="dxa"/>
             <w:tcBorders>
               <w:top w:val="single" w:sz="4" w:space="0" w:color="auto"/>
               <w:left w:val="single" w:sz="4" w:space="0" w:color="auto"/>
@@ -19840,7 +19790,7 @@
         </w:tc>
         <w:tc>
           <w:tcPr>
-            <w:tcW w:w="5374" w:type="dxa"/>
+            <w:tcW w:w="5377" w:type="dxa"/>
             <w:tcBorders>
               <w:top w:val="single" w:sz="4" w:space="0" w:color="auto"/>
               <w:left w:val="single" w:sz="4" w:space="0" w:color="auto"/>
@@ -19897,7 +19847,7 @@
         </w:tc>
         <w:tc>
           <w:tcPr>
-            <w:tcW w:w="1326" w:type="dxa"/>
+            <w:tcW w:w="1325" w:type="dxa"/>
             <w:tcBorders>
               <w:top w:val="single" w:sz="4" w:space="0" w:color="auto"/>
               <w:left w:val="nil"/>
@@ -19971,7 +19921,7 @@
         </w:tc>
         <w:tc>
           <w:tcPr>
-            <w:tcW w:w="1323" w:type="dxa"/>
+            <w:tcW w:w="1321" w:type="dxa"/>
             <w:tcBorders>
               <w:top w:val="single" w:sz="4" w:space="0" w:color="auto"/>
               <w:left w:val="single" w:sz="4" w:space="0" w:color="auto"/>
@@ -20161,7 +20111,7 @@
         </w:tc>
         <w:tc>
           <w:tcPr>
-            <w:tcW w:w="5374" w:type="dxa"/>
+            <w:tcW w:w="5377" w:type="dxa"/>
             <w:tcBorders>
               <w:top w:val="single" w:sz="4" w:space="0" w:color="auto"/>
               <w:left w:val="single" w:sz="4" w:space="0" w:color="auto"/>
@@ -20212,33 +20162,13 @@
                 <w:szCs w:val="22"/>
                 <w:lang w:val="fr-CH" w:eastAsia="fr-CH"/>
               </w:rPr>
-              <w:t xml:space="preserve"> dans mon projet en changeant la version de mon Eclipse et en implémentant la base de </w:t>
-            </w:r>
-            <w:r>
-              <w:rPr>
-                <w:rFonts w:ascii="Calibri" w:hAnsi="Calibri" w:cs="Calibri"/>
-                <w:color w:val="000000"/>
-                <w:sz w:val="22"/>
-                <w:szCs w:val="22"/>
-                <w:lang w:val="fr-CH" w:eastAsia="fr-CH"/>
-              </w:rPr>
-              <w:t>données</w:t>
-            </w:r>
-            <w:r>
-              <w:rPr>
-                <w:rFonts w:ascii="Calibri" w:hAnsi="Calibri" w:cs="Calibri"/>
-                <w:color w:val="000000"/>
-                <w:sz w:val="22"/>
-                <w:szCs w:val="22"/>
-                <w:lang w:val="fr-CH" w:eastAsia="fr-CH"/>
-              </w:rPr>
-              <w:t xml:space="preserve"> dans Eclipse</w:t>
-            </w:r>
-          </w:p>
-        </w:tc>
-        <w:tc>
-          <w:tcPr>
-            <w:tcW w:w="1326" w:type="dxa"/>
+              <w:t xml:space="preserve"> dans mon projet en changeant la version de mon Eclipse et en implémentant la base de données dans Eclipse</w:t>
+            </w:r>
+          </w:p>
+        </w:tc>
+        <w:tc>
+          <w:tcPr>
+            <w:tcW w:w="1325" w:type="dxa"/>
             <w:tcBorders>
               <w:top w:val="single" w:sz="4" w:space="0" w:color="auto"/>
               <w:left w:val="nil"/>
@@ -20312,7 +20242,7 @@
         </w:tc>
         <w:tc>
           <w:tcPr>
-            <w:tcW w:w="1323" w:type="dxa"/>
+            <w:tcW w:w="1321" w:type="dxa"/>
             <w:tcBorders>
               <w:top w:val="single" w:sz="4" w:space="0" w:color="auto"/>
               <w:left w:val="single" w:sz="4" w:space="0" w:color="auto"/>
@@ -20502,7 +20432,7 @@
         </w:tc>
         <w:tc>
           <w:tcPr>
-            <w:tcW w:w="5374" w:type="dxa"/>
+            <w:tcW w:w="5377" w:type="dxa"/>
             <w:tcBorders>
               <w:top w:val="single" w:sz="4" w:space="0" w:color="auto"/>
               <w:left w:val="single" w:sz="4" w:space="0" w:color="auto"/>
@@ -20549,7 +20479,7 @@
         </w:tc>
         <w:tc>
           <w:tcPr>
-            <w:tcW w:w="1326" w:type="dxa"/>
+            <w:tcW w:w="1325" w:type="dxa"/>
             <w:tcBorders>
               <w:top w:val="single" w:sz="4" w:space="0" w:color="auto"/>
               <w:left w:val="nil"/>
@@ -20623,7 +20553,7 @@
         </w:tc>
         <w:tc>
           <w:tcPr>
-            <w:tcW w:w="1323" w:type="dxa"/>
+            <w:tcW w:w="1321" w:type="dxa"/>
             <w:tcBorders>
               <w:top w:val="single" w:sz="4" w:space="0" w:color="auto"/>
               <w:left w:val="single" w:sz="4" w:space="0" w:color="auto"/>
@@ -20813,7 +20743,7 @@
         </w:tc>
         <w:tc>
           <w:tcPr>
-            <w:tcW w:w="5374" w:type="dxa"/>
+            <w:tcW w:w="5377" w:type="dxa"/>
             <w:tcBorders>
               <w:top w:val="single" w:sz="4" w:space="0" w:color="auto"/>
               <w:left w:val="single" w:sz="4" w:space="0" w:color="auto"/>
@@ -20842,33 +20772,13 @@
                 <w:szCs w:val="22"/>
                 <w:lang w:val="fr-CH" w:eastAsia="fr-CH"/>
               </w:rPr>
-              <w:t xml:space="preserve">Changement du databaseManager pour correspondre </w:t>
-            </w:r>
-            <w:r>
-              <w:rPr>
-                <w:rFonts w:ascii="Calibri" w:hAnsi="Calibri" w:cs="Calibri"/>
-                <w:color w:val="000000"/>
-                <w:sz w:val="22"/>
-                <w:szCs w:val="22"/>
-                <w:lang w:val="fr-CH" w:eastAsia="fr-CH"/>
-              </w:rPr>
-              <w:t>à</w:t>
-            </w:r>
-            <w:r>
-              <w:rPr>
-                <w:rFonts w:ascii="Calibri" w:hAnsi="Calibri" w:cs="Calibri"/>
-                <w:color w:val="000000"/>
-                <w:sz w:val="22"/>
-                <w:szCs w:val="22"/>
-                <w:lang w:val="fr-CH" w:eastAsia="fr-CH"/>
-              </w:rPr>
-              <w:t xml:space="preserve"> Hibernate et a ses annotations</w:t>
-            </w:r>
-          </w:p>
-        </w:tc>
-        <w:tc>
-          <w:tcPr>
-            <w:tcW w:w="1326" w:type="dxa"/>
+              <w:t>Changement du databaseManager pour correspondre à Hibernate et a ses annotations</w:t>
+            </w:r>
+          </w:p>
+        </w:tc>
+        <w:tc>
+          <w:tcPr>
+            <w:tcW w:w="1325" w:type="dxa"/>
             <w:tcBorders>
               <w:top w:val="single" w:sz="4" w:space="0" w:color="auto"/>
               <w:left w:val="nil"/>
@@ -20942,7 +20852,7 @@
         </w:tc>
         <w:tc>
           <w:tcPr>
-            <w:tcW w:w="1323" w:type="dxa"/>
+            <w:tcW w:w="1321" w:type="dxa"/>
             <w:tcBorders>
               <w:top w:val="single" w:sz="4" w:space="0" w:color="auto"/>
               <w:left w:val="single" w:sz="4" w:space="0" w:color="auto"/>
@@ -21132,7 +21042,7 @@
         </w:tc>
         <w:tc>
           <w:tcPr>
-            <w:tcW w:w="5374" w:type="dxa"/>
+            <w:tcW w:w="5377" w:type="dxa"/>
             <w:tcBorders>
               <w:top w:val="single" w:sz="4" w:space="0" w:color="auto"/>
               <w:left w:val="single" w:sz="4" w:space="0" w:color="auto"/>
@@ -21167,7 +21077,7 @@
         </w:tc>
         <w:tc>
           <w:tcPr>
-            <w:tcW w:w="1326" w:type="dxa"/>
+            <w:tcW w:w="1325" w:type="dxa"/>
             <w:tcBorders>
               <w:top w:val="single" w:sz="4" w:space="0" w:color="auto"/>
               <w:left w:val="nil"/>
@@ -21241,7 +21151,7 @@
         </w:tc>
         <w:tc>
           <w:tcPr>
-            <w:tcW w:w="1323" w:type="dxa"/>
+            <w:tcW w:w="1321" w:type="dxa"/>
             <w:tcBorders>
               <w:top w:val="single" w:sz="4" w:space="0" w:color="auto"/>
               <w:left w:val="single" w:sz="4" w:space="0" w:color="auto"/>
@@ -21431,7 +21341,7 @@
         </w:tc>
         <w:tc>
           <w:tcPr>
-            <w:tcW w:w="5374" w:type="dxa"/>
+            <w:tcW w:w="5377" w:type="dxa"/>
             <w:tcBorders>
               <w:top w:val="single" w:sz="4" w:space="0" w:color="auto"/>
               <w:left w:val="single" w:sz="4" w:space="0" w:color="auto"/>
@@ -21466,7 +21376,7 @@
         </w:tc>
         <w:tc>
           <w:tcPr>
-            <w:tcW w:w="1326" w:type="dxa"/>
+            <w:tcW w:w="1325" w:type="dxa"/>
             <w:tcBorders>
               <w:top w:val="single" w:sz="4" w:space="0" w:color="auto"/>
               <w:left w:val="nil"/>
@@ -21540,7 +21450,7 @@
         </w:tc>
         <w:tc>
           <w:tcPr>
-            <w:tcW w:w="1323" w:type="dxa"/>
+            <w:tcW w:w="1321" w:type="dxa"/>
             <w:tcBorders>
               <w:top w:val="single" w:sz="4" w:space="0" w:color="auto"/>
               <w:left w:val="single" w:sz="4" w:space="0" w:color="auto"/>
@@ -21730,7 +21640,7 @@
         </w:tc>
         <w:tc>
           <w:tcPr>
-            <w:tcW w:w="5374" w:type="dxa"/>
+            <w:tcW w:w="5377" w:type="dxa"/>
             <w:tcBorders>
               <w:top w:val="single" w:sz="4" w:space="0" w:color="auto"/>
               <w:left w:val="single" w:sz="4" w:space="0" w:color="auto"/>
@@ -21765,7 +21675,7 @@
         </w:tc>
         <w:tc>
           <w:tcPr>
-            <w:tcW w:w="1326" w:type="dxa"/>
+            <w:tcW w:w="1325" w:type="dxa"/>
             <w:tcBorders>
               <w:top w:val="single" w:sz="4" w:space="0" w:color="auto"/>
               <w:left w:val="nil"/>
@@ -21839,7 +21749,7 @@
         </w:tc>
         <w:tc>
           <w:tcPr>
-            <w:tcW w:w="1323" w:type="dxa"/>
+            <w:tcW w:w="1321" w:type="dxa"/>
             <w:tcBorders>
               <w:top w:val="single" w:sz="4" w:space="0" w:color="auto"/>
               <w:left w:val="single" w:sz="4" w:space="0" w:color="auto"/>
@@ -22029,7 +21939,7 @@
         </w:tc>
         <w:tc>
           <w:tcPr>
-            <w:tcW w:w="5374" w:type="dxa"/>
+            <w:tcW w:w="5377" w:type="dxa"/>
             <w:tcBorders>
               <w:top w:val="single" w:sz="4" w:space="0" w:color="auto"/>
               <w:left w:val="single" w:sz="4" w:space="0" w:color="auto"/>
@@ -22064,7 +21974,7 @@
         </w:tc>
         <w:tc>
           <w:tcPr>
-            <w:tcW w:w="1326" w:type="dxa"/>
+            <w:tcW w:w="1325" w:type="dxa"/>
             <w:tcBorders>
               <w:top w:val="single" w:sz="4" w:space="0" w:color="auto"/>
               <w:left w:val="nil"/>
@@ -22138,7 +22048,7 @@
         </w:tc>
         <w:tc>
           <w:tcPr>
-            <w:tcW w:w="1323" w:type="dxa"/>
+            <w:tcW w:w="1321" w:type="dxa"/>
             <w:tcBorders>
               <w:top w:val="single" w:sz="4" w:space="0" w:color="auto"/>
               <w:left w:val="single" w:sz="4" w:space="0" w:color="auto"/>
@@ -22329,7 +22239,7 @@
         </w:tc>
         <w:tc>
           <w:tcPr>
-            <w:tcW w:w="5374" w:type="dxa"/>
+            <w:tcW w:w="5377" w:type="dxa"/>
             <w:tcBorders>
               <w:top w:val="single" w:sz="4" w:space="0" w:color="auto"/>
               <w:left w:val="single" w:sz="4" w:space="0" w:color="auto"/>
@@ -22358,33 +22268,13 @@
                 <w:szCs w:val="22"/>
                 <w:lang w:val="fr-CH" w:eastAsia="fr-CH"/>
               </w:rPr>
-              <w:t xml:space="preserve">Créer les scriptes SQL de la création de la base de </w:t>
-            </w:r>
-            <w:r>
-              <w:rPr>
-                <w:rFonts w:ascii="Calibri" w:hAnsi="Calibri" w:cs="Calibri"/>
-                <w:color w:val="000000"/>
-                <w:sz w:val="22"/>
-                <w:szCs w:val="22"/>
-                <w:lang w:val="fr-CH" w:eastAsia="fr-CH"/>
-              </w:rPr>
-              <w:t>données</w:t>
-            </w:r>
-            <w:r>
-              <w:rPr>
-                <w:rFonts w:ascii="Calibri" w:hAnsi="Calibri" w:cs="Calibri"/>
-                <w:color w:val="000000"/>
-                <w:sz w:val="22"/>
-                <w:szCs w:val="22"/>
-                <w:lang w:val="fr-CH" w:eastAsia="fr-CH"/>
-              </w:rPr>
-              <w:t xml:space="preserve"> et sa suppression</w:t>
-            </w:r>
-          </w:p>
-        </w:tc>
-        <w:tc>
-          <w:tcPr>
-            <w:tcW w:w="1326" w:type="dxa"/>
+              <w:t>Créer les scriptes SQL de la création de la base de données et sa suppression</w:t>
+            </w:r>
+          </w:p>
+        </w:tc>
+        <w:tc>
+          <w:tcPr>
+            <w:tcW w:w="1325" w:type="dxa"/>
             <w:tcBorders>
               <w:top w:val="single" w:sz="4" w:space="0" w:color="auto"/>
               <w:left w:val="nil"/>
@@ -22458,7 +22348,7 @@
         </w:tc>
         <w:tc>
           <w:tcPr>
-            <w:tcW w:w="1323" w:type="dxa"/>
+            <w:tcW w:w="1321" w:type="dxa"/>
             <w:tcBorders>
               <w:top w:val="single" w:sz="4" w:space="0" w:color="auto"/>
               <w:left w:val="single" w:sz="4" w:space="0" w:color="auto"/>
@@ -22648,7 +22538,7 @@
         </w:tc>
         <w:tc>
           <w:tcPr>
-            <w:tcW w:w="5374" w:type="dxa"/>
+            <w:tcW w:w="5377" w:type="dxa"/>
             <w:tcBorders>
               <w:top w:val="single" w:sz="4" w:space="0" w:color="auto"/>
               <w:left w:val="single" w:sz="4" w:space="0" w:color="auto"/>
@@ -22683,7 +22573,7 @@
         </w:tc>
         <w:tc>
           <w:tcPr>
-            <w:tcW w:w="1326" w:type="dxa"/>
+            <w:tcW w:w="1325" w:type="dxa"/>
             <w:tcBorders>
               <w:top w:val="single" w:sz="4" w:space="0" w:color="auto"/>
               <w:left w:val="nil"/>
@@ -22757,7 +22647,7 @@
         </w:tc>
         <w:tc>
           <w:tcPr>
-            <w:tcW w:w="1323" w:type="dxa"/>
+            <w:tcW w:w="1321" w:type="dxa"/>
             <w:tcBorders>
               <w:top w:val="single" w:sz="4" w:space="0" w:color="auto"/>
               <w:left w:val="single" w:sz="4" w:space="0" w:color="auto"/>
@@ -22947,7 +22837,7 @@
         </w:tc>
         <w:tc>
           <w:tcPr>
-            <w:tcW w:w="5374" w:type="dxa"/>
+            <w:tcW w:w="5377" w:type="dxa"/>
             <w:tcBorders>
               <w:top w:val="single" w:sz="4" w:space="0" w:color="auto"/>
               <w:left w:val="single" w:sz="4" w:space="0" w:color="auto"/>
@@ -22976,33 +22866,13 @@
                 <w:szCs w:val="22"/>
                 <w:lang w:val="fr-CH" w:eastAsia="fr-CH"/>
               </w:rPr>
-              <w:t xml:space="preserve">Documenter mon changement de stratégie pour ma base de </w:t>
-            </w:r>
-            <w:r>
-              <w:rPr>
-                <w:rFonts w:ascii="Calibri" w:hAnsi="Calibri" w:cs="Calibri"/>
-                <w:color w:val="000000"/>
-                <w:sz w:val="22"/>
-                <w:szCs w:val="22"/>
-                <w:lang w:val="fr-CH" w:eastAsia="fr-CH"/>
-              </w:rPr>
-              <w:t>données</w:t>
-            </w:r>
-            <w:r>
-              <w:rPr>
-                <w:rFonts w:ascii="Calibri" w:hAnsi="Calibri" w:cs="Calibri"/>
-                <w:color w:val="000000"/>
-                <w:sz w:val="22"/>
-                <w:szCs w:val="22"/>
-                <w:lang w:val="fr-CH" w:eastAsia="fr-CH"/>
-              </w:rPr>
-              <w:t xml:space="preserve"> dans le rapport de projet. Chapitre 3.2</w:t>
-            </w:r>
-          </w:p>
-        </w:tc>
-        <w:tc>
-          <w:tcPr>
-            <w:tcW w:w="1326" w:type="dxa"/>
+              <w:t>Documenter mon changement de stratégie pour ma base de données dans le rapport de projet. Chapitre 3.2</w:t>
+            </w:r>
+          </w:p>
+        </w:tc>
+        <w:tc>
+          <w:tcPr>
+            <w:tcW w:w="1325" w:type="dxa"/>
             <w:tcBorders>
               <w:top w:val="single" w:sz="4" w:space="0" w:color="auto"/>
               <w:left w:val="nil"/>
@@ -23076,7 +22946,7 @@
         </w:tc>
         <w:tc>
           <w:tcPr>
-            <w:tcW w:w="1323" w:type="dxa"/>
+            <w:tcW w:w="1321" w:type="dxa"/>
             <w:tcBorders>
               <w:top w:val="single" w:sz="4" w:space="0" w:color="auto"/>
               <w:left w:val="single" w:sz="4" w:space="0" w:color="auto"/>
@@ -23223,27 +23093,7 @@
                 <w:szCs w:val="22"/>
                 <w:lang w:val="fr-CH" w:eastAsia="fr-CH"/>
               </w:rPr>
-              <w:t xml:space="preserve">9h50 </w:t>
-            </w:r>
-            <w:r>
-              <w:rPr>
-                <w:rFonts w:ascii="Calibri" w:hAnsi="Calibri" w:cs="Calibri"/>
-                <w:color w:val="000000"/>
-                <w:sz w:val="22"/>
-                <w:szCs w:val="22"/>
-                <w:lang w:val="fr-CH" w:eastAsia="fr-CH"/>
-              </w:rPr>
-              <w:t>- 10</w:t>
-            </w:r>
-            <w:r>
-              <w:rPr>
-                <w:rFonts w:ascii="Calibri" w:hAnsi="Calibri" w:cs="Calibri"/>
-                <w:color w:val="000000"/>
-                <w:sz w:val="22"/>
-                <w:szCs w:val="22"/>
-                <w:lang w:val="fr-CH" w:eastAsia="fr-CH"/>
-              </w:rPr>
-              <w:t>h30</w:t>
+              <w:t>9h50 - 10h30</w:t>
             </w:r>
           </w:p>
         </w:tc>
@@ -23286,7 +23136,7 @@
         </w:tc>
         <w:tc>
           <w:tcPr>
-            <w:tcW w:w="5374" w:type="dxa"/>
+            <w:tcW w:w="5377" w:type="dxa"/>
             <w:tcBorders>
               <w:top w:val="single" w:sz="4" w:space="0" w:color="auto"/>
               <w:left w:val="single" w:sz="4" w:space="0" w:color="auto"/>
@@ -23321,7 +23171,7 @@
         </w:tc>
         <w:tc>
           <w:tcPr>
-            <w:tcW w:w="1326" w:type="dxa"/>
+            <w:tcW w:w="1325" w:type="dxa"/>
             <w:tcBorders>
               <w:top w:val="single" w:sz="4" w:space="0" w:color="auto"/>
               <w:left w:val="nil"/>
@@ -23395,7 +23245,7 @@
         </w:tc>
         <w:tc>
           <w:tcPr>
-            <w:tcW w:w="1323" w:type="dxa"/>
+            <w:tcW w:w="1321" w:type="dxa"/>
             <w:tcBorders>
               <w:top w:val="single" w:sz="4" w:space="0" w:color="auto"/>
               <w:left w:val="single" w:sz="4" w:space="0" w:color="auto"/>
@@ -23585,7 +23435,7 @@
         </w:tc>
         <w:tc>
           <w:tcPr>
-            <w:tcW w:w="5374" w:type="dxa"/>
+            <w:tcW w:w="5377" w:type="dxa"/>
             <w:tcBorders>
               <w:top w:val="single" w:sz="4" w:space="0" w:color="auto"/>
               <w:left w:val="single" w:sz="4" w:space="0" w:color="auto"/>
@@ -23620,7 +23470,7 @@
         </w:tc>
         <w:tc>
           <w:tcPr>
-            <w:tcW w:w="1326" w:type="dxa"/>
+            <w:tcW w:w="1325" w:type="dxa"/>
             <w:tcBorders>
               <w:top w:val="single" w:sz="4" w:space="0" w:color="auto"/>
               <w:left w:val="nil"/>
@@ -23694,7 +23544,7 @@
         </w:tc>
         <w:tc>
           <w:tcPr>
-            <w:tcW w:w="1323" w:type="dxa"/>
+            <w:tcW w:w="1321" w:type="dxa"/>
             <w:tcBorders>
               <w:top w:val="single" w:sz="4" w:space="0" w:color="auto"/>
               <w:left w:val="single" w:sz="4" w:space="0" w:color="auto"/>
@@ -23884,7 +23734,7 @@
         </w:tc>
         <w:tc>
           <w:tcPr>
-            <w:tcW w:w="5374" w:type="dxa"/>
+            <w:tcW w:w="5377" w:type="dxa"/>
             <w:tcBorders>
               <w:top w:val="single" w:sz="4" w:space="0" w:color="auto"/>
               <w:left w:val="single" w:sz="4" w:space="0" w:color="auto"/>
@@ -23919,7 +23769,7 @@
         </w:tc>
         <w:tc>
           <w:tcPr>
-            <w:tcW w:w="1326" w:type="dxa"/>
+            <w:tcW w:w="1325" w:type="dxa"/>
             <w:tcBorders>
               <w:top w:val="single" w:sz="4" w:space="0" w:color="auto"/>
               <w:left w:val="nil"/>
@@ -23993,7 +23843,7 @@
         </w:tc>
         <w:tc>
           <w:tcPr>
-            <w:tcW w:w="1323" w:type="dxa"/>
+            <w:tcW w:w="1321" w:type="dxa"/>
             <w:tcBorders>
               <w:top w:val="single" w:sz="4" w:space="0" w:color="auto"/>
               <w:left w:val="single" w:sz="4" w:space="0" w:color="auto"/>
@@ -24183,7 +24033,7 @@
         </w:tc>
         <w:tc>
           <w:tcPr>
-            <w:tcW w:w="5374" w:type="dxa"/>
+            <w:tcW w:w="5377" w:type="dxa"/>
             <w:tcBorders>
               <w:top w:val="single" w:sz="4" w:space="0" w:color="auto"/>
               <w:left w:val="single" w:sz="4" w:space="0" w:color="auto"/>
@@ -24212,33 +24062,13 @@
                 <w:szCs w:val="22"/>
                 <w:lang w:val="fr-CH" w:eastAsia="fr-CH"/>
               </w:rPr>
-              <w:t xml:space="preserve">Modifier le MCD et le MLD pour correspondre </w:t>
-            </w:r>
-            <w:r>
-              <w:rPr>
-                <w:rFonts w:ascii="Calibri" w:hAnsi="Calibri" w:cs="Calibri"/>
-                <w:color w:val="000000"/>
-                <w:sz w:val="22"/>
-                <w:szCs w:val="22"/>
-                <w:lang w:val="fr-CH" w:eastAsia="fr-CH"/>
-              </w:rPr>
-              <w:t>à</w:t>
-            </w:r>
-            <w:r>
-              <w:rPr>
-                <w:rFonts w:ascii="Calibri" w:hAnsi="Calibri" w:cs="Calibri"/>
-                <w:color w:val="000000"/>
-                <w:sz w:val="22"/>
-                <w:szCs w:val="22"/>
-                <w:lang w:val="fr-CH" w:eastAsia="fr-CH"/>
-              </w:rPr>
-              <w:t xml:space="preserve"> Hibernate et ajouter la nouvelle table des raretés des personnes dedans (Rare, Epic, Legendary)</w:t>
-            </w:r>
-          </w:p>
-        </w:tc>
-        <w:tc>
-          <w:tcPr>
-            <w:tcW w:w="1326" w:type="dxa"/>
+              <w:t>Modifier le MCD et le MLD pour correspondre à Hibernate et ajouter la nouvelle table des raretés des personnes dedans (Rare, Epic, Legendary)</w:t>
+            </w:r>
+          </w:p>
+        </w:tc>
+        <w:tc>
+          <w:tcPr>
+            <w:tcW w:w="1325" w:type="dxa"/>
             <w:tcBorders>
               <w:top w:val="single" w:sz="4" w:space="0" w:color="auto"/>
               <w:left w:val="nil"/>
@@ -24312,7 +24142,7 @@
         </w:tc>
         <w:tc>
           <w:tcPr>
-            <w:tcW w:w="1323" w:type="dxa"/>
+            <w:tcW w:w="1321" w:type="dxa"/>
             <w:tcBorders>
               <w:top w:val="single" w:sz="4" w:space="0" w:color="auto"/>
               <w:left w:val="single" w:sz="4" w:space="0" w:color="auto"/>
@@ -24502,7 +24332,7 @@
         </w:tc>
         <w:tc>
           <w:tcPr>
-            <w:tcW w:w="5374" w:type="dxa"/>
+            <w:tcW w:w="5377" w:type="dxa"/>
             <w:tcBorders>
               <w:top w:val="single" w:sz="4" w:space="0" w:color="auto"/>
               <w:left w:val="single" w:sz="4" w:space="0" w:color="auto"/>
@@ -24531,53 +24361,13 @@
                 <w:szCs w:val="22"/>
                 <w:lang w:val="fr-CH" w:eastAsia="fr-CH"/>
               </w:rPr>
-              <w:t xml:space="preserve">Changer le databaseManager pour inclure le nouveau </w:t>
-            </w:r>
-            <w:r>
-              <w:rPr>
-                <w:rFonts w:ascii="Calibri" w:hAnsi="Calibri" w:cs="Calibri"/>
-                <w:color w:val="000000"/>
-                <w:sz w:val="22"/>
-                <w:szCs w:val="22"/>
-                <w:lang w:val="fr-CH" w:eastAsia="fr-CH"/>
-              </w:rPr>
-              <w:t>système</w:t>
-            </w:r>
-            <w:r>
-              <w:rPr>
-                <w:rFonts w:ascii="Calibri" w:hAnsi="Calibri" w:cs="Calibri"/>
-                <w:color w:val="000000"/>
-                <w:sz w:val="22"/>
-                <w:szCs w:val="22"/>
-                <w:lang w:val="fr-CH" w:eastAsia="fr-CH"/>
-              </w:rPr>
-              <w:t xml:space="preserve"> de rareté sur les personnages et commencé </w:t>
-            </w:r>
-            <w:r>
-              <w:rPr>
-                <w:rFonts w:ascii="Calibri" w:hAnsi="Calibri" w:cs="Calibri"/>
-                <w:color w:val="000000"/>
-                <w:sz w:val="22"/>
-                <w:szCs w:val="22"/>
-                <w:lang w:val="fr-CH" w:eastAsia="fr-CH"/>
-              </w:rPr>
-              <w:t>à</w:t>
-            </w:r>
-            <w:r>
-              <w:rPr>
-                <w:rFonts w:ascii="Calibri" w:hAnsi="Calibri" w:cs="Calibri"/>
-                <w:color w:val="000000"/>
-                <w:sz w:val="22"/>
-                <w:szCs w:val="22"/>
-                <w:lang w:val="fr-CH" w:eastAsia="fr-CH"/>
-              </w:rPr>
-              <w:t xml:space="preserve"> créer la vue dans le code en implémentant le GuiSummon et le SummonController.</w:t>
-            </w:r>
-          </w:p>
-        </w:tc>
-        <w:tc>
-          <w:tcPr>
-            <w:tcW w:w="1326" w:type="dxa"/>
+              <w:t>Changer le databaseManager pour inclure le nouveau système de rareté sur les personnages et commencé à créer la vue dans le code en implémentant le GuiSummon et le SummonController.</w:t>
+            </w:r>
+          </w:p>
+        </w:tc>
+        <w:tc>
+          <w:tcPr>
+            <w:tcW w:w="1325" w:type="dxa"/>
             <w:tcBorders>
               <w:top w:val="single" w:sz="4" w:space="0" w:color="auto"/>
               <w:left w:val="nil"/>
@@ -24651,7 +24441,7 @@
         </w:tc>
         <w:tc>
           <w:tcPr>
-            <w:tcW w:w="1323" w:type="dxa"/>
+            <w:tcW w:w="1321" w:type="dxa"/>
             <w:tcBorders>
               <w:top w:val="single" w:sz="4" w:space="0" w:color="auto"/>
               <w:left w:val="single" w:sz="4" w:space="0" w:color="auto"/>
@@ -24841,7 +24631,7 @@
         </w:tc>
         <w:tc>
           <w:tcPr>
-            <w:tcW w:w="5374" w:type="dxa"/>
+            <w:tcW w:w="5377" w:type="dxa"/>
             <w:tcBorders>
               <w:top w:val="single" w:sz="4" w:space="0" w:color="auto"/>
               <w:left w:val="single" w:sz="4" w:space="0" w:color="auto"/>
@@ -24870,33 +24660,13 @@
                 <w:szCs w:val="22"/>
                 <w:lang w:val="fr-CH" w:eastAsia="fr-CH"/>
               </w:rPr>
-              <w:t xml:space="preserve">Créer les nouveaux boutons que l'ajout de l'invocation demande (Un pour </w:t>
-            </w:r>
-            <w:r>
-              <w:rPr>
-                <w:rFonts w:ascii="Calibri" w:hAnsi="Calibri" w:cs="Calibri"/>
-                <w:color w:val="000000"/>
-                <w:sz w:val="22"/>
-                <w:szCs w:val="22"/>
-                <w:lang w:val="fr-CH" w:eastAsia="fr-CH"/>
-              </w:rPr>
-              <w:t>invoquer</w:t>
-            </w:r>
-            <w:r>
-              <w:rPr>
-                <w:rFonts w:ascii="Calibri" w:hAnsi="Calibri" w:cs="Calibri"/>
-                <w:color w:val="000000"/>
-                <w:sz w:val="22"/>
-                <w:szCs w:val="22"/>
-                <w:lang w:val="fr-CH" w:eastAsia="fr-CH"/>
-              </w:rPr>
-              <w:t xml:space="preserve"> et l'autre pour se déplacer vers la vue Summon).</w:t>
-            </w:r>
-          </w:p>
-        </w:tc>
-        <w:tc>
-          <w:tcPr>
-            <w:tcW w:w="1326" w:type="dxa"/>
+              <w:t>Créer les nouveaux boutons que l'ajout de l'invocation demande (Un pour invoquer et l'autre pour se déplacer vers la vue Summon).</w:t>
+            </w:r>
+          </w:p>
+        </w:tc>
+        <w:tc>
+          <w:tcPr>
+            <w:tcW w:w="1325" w:type="dxa"/>
             <w:tcBorders>
               <w:top w:val="single" w:sz="4" w:space="0" w:color="auto"/>
               <w:left w:val="nil"/>
@@ -24970,7 +24740,7 @@
         </w:tc>
         <w:tc>
           <w:tcPr>
-            <w:tcW w:w="1323" w:type="dxa"/>
+            <w:tcW w:w="1321" w:type="dxa"/>
             <w:tcBorders>
               <w:top w:val="single" w:sz="4" w:space="0" w:color="auto"/>
               <w:left w:val="single" w:sz="4" w:space="0" w:color="auto"/>
@@ -25160,7 +24930,7 @@
         </w:tc>
         <w:tc>
           <w:tcPr>
-            <w:tcW w:w="5374" w:type="dxa"/>
+            <w:tcW w:w="5377" w:type="dxa"/>
             <w:tcBorders>
               <w:top w:val="single" w:sz="4" w:space="0" w:color="auto"/>
               <w:left w:val="single" w:sz="4" w:space="0" w:color="auto"/>
@@ -25195,7 +24965,7 @@
         </w:tc>
         <w:tc>
           <w:tcPr>
-            <w:tcW w:w="1326" w:type="dxa"/>
+            <w:tcW w:w="1325" w:type="dxa"/>
             <w:tcBorders>
               <w:top w:val="single" w:sz="4" w:space="0" w:color="auto"/>
               <w:left w:val="nil"/>
@@ -25269,7 +25039,7 @@
         </w:tc>
         <w:tc>
           <w:tcPr>
-            <w:tcW w:w="1323" w:type="dxa"/>
+            <w:tcW w:w="1321" w:type="dxa"/>
             <w:tcBorders>
               <w:top w:val="single" w:sz="4" w:space="0" w:color="auto"/>
               <w:left w:val="single" w:sz="4" w:space="0" w:color="auto"/>
@@ -25460,7 +25230,7 @@
         </w:tc>
         <w:tc>
           <w:tcPr>
-            <w:tcW w:w="5374" w:type="dxa"/>
+            <w:tcW w:w="5377" w:type="dxa"/>
             <w:tcBorders>
               <w:top w:val="single" w:sz="4" w:space="0" w:color="auto"/>
               <w:left w:val="single" w:sz="4" w:space="0" w:color="auto"/>
@@ -25489,33 +25259,13 @@
                 <w:szCs w:val="22"/>
                 <w:lang w:val="fr-CH" w:eastAsia="fr-CH"/>
               </w:rPr>
-              <w:t xml:space="preserve">Commenter mon choix pour la création de la base de </w:t>
-            </w:r>
-            <w:r>
-              <w:rPr>
-                <w:rFonts w:ascii="Calibri" w:hAnsi="Calibri" w:cs="Calibri"/>
-                <w:color w:val="000000"/>
-                <w:sz w:val="22"/>
-                <w:szCs w:val="22"/>
-                <w:lang w:val="fr-CH" w:eastAsia="fr-CH"/>
-              </w:rPr>
-              <w:t>données</w:t>
-            </w:r>
-            <w:r>
-              <w:rPr>
-                <w:rFonts w:ascii="Calibri" w:hAnsi="Calibri" w:cs="Calibri"/>
-                <w:color w:val="000000"/>
-                <w:sz w:val="22"/>
-                <w:szCs w:val="22"/>
-                <w:lang w:val="fr-CH" w:eastAsia="fr-CH"/>
-              </w:rPr>
-              <w:t xml:space="preserve"> dans le Chapitre 3.2, ajouter une explication de ce qu'est le fichier de configuration de Hibernate 3.1.2.26 et ajouter l'explication des classes mappées dans le Glossaire.</w:t>
-            </w:r>
-          </w:p>
-        </w:tc>
-        <w:tc>
-          <w:tcPr>
-            <w:tcW w:w="1326" w:type="dxa"/>
+              <w:t>Commenter mon choix pour la création de la base de données dans le Chapitre 3.2, ajouter une explication de ce qu'est le fichier de configuration de Hibernate 3.1.2.26 et ajouter l'explication des classes mappées dans le Glossaire.</w:t>
+            </w:r>
+          </w:p>
+        </w:tc>
+        <w:tc>
+          <w:tcPr>
+            <w:tcW w:w="1325" w:type="dxa"/>
             <w:tcBorders>
               <w:top w:val="single" w:sz="4" w:space="0" w:color="auto"/>
               <w:left w:val="nil"/>
@@ -25589,7 +25339,7 @@
         </w:tc>
         <w:tc>
           <w:tcPr>
-            <w:tcW w:w="1323" w:type="dxa"/>
+            <w:tcW w:w="1321" w:type="dxa"/>
             <w:tcBorders>
               <w:top w:val="single" w:sz="4" w:space="0" w:color="auto"/>
               <w:left w:val="single" w:sz="4" w:space="0" w:color="auto"/>
@@ -25779,7 +25529,7 @@
         </w:tc>
         <w:tc>
           <w:tcPr>
-            <w:tcW w:w="5374" w:type="dxa"/>
+            <w:tcW w:w="5377" w:type="dxa"/>
             <w:tcBorders>
               <w:top w:val="single" w:sz="4" w:space="0" w:color="auto"/>
               <w:left w:val="single" w:sz="4" w:space="0" w:color="auto"/>
@@ -25814,7 +25564,7 @@
         </w:tc>
         <w:tc>
           <w:tcPr>
-            <w:tcW w:w="1326" w:type="dxa"/>
+            <w:tcW w:w="1325" w:type="dxa"/>
             <w:tcBorders>
               <w:top w:val="single" w:sz="4" w:space="0" w:color="auto"/>
               <w:left w:val="nil"/>
@@ -25888,7 +25638,7 @@
         </w:tc>
         <w:tc>
           <w:tcPr>
-            <w:tcW w:w="1323" w:type="dxa"/>
+            <w:tcW w:w="1321" w:type="dxa"/>
             <w:tcBorders>
               <w:top w:val="single" w:sz="4" w:space="0" w:color="auto"/>
               <w:left w:val="single" w:sz="4" w:space="0" w:color="auto"/>
@@ -26078,7 +25828,7 @@
         </w:tc>
         <w:tc>
           <w:tcPr>
-            <w:tcW w:w="5374" w:type="dxa"/>
+            <w:tcW w:w="5377" w:type="dxa"/>
             <w:tcBorders>
               <w:top w:val="single" w:sz="4" w:space="0" w:color="auto"/>
               <w:left w:val="single" w:sz="4" w:space="0" w:color="auto"/>
@@ -26113,7 +25863,7 @@
         </w:tc>
         <w:tc>
           <w:tcPr>
-            <w:tcW w:w="1326" w:type="dxa"/>
+            <w:tcW w:w="1325" w:type="dxa"/>
             <w:tcBorders>
               <w:top w:val="single" w:sz="4" w:space="0" w:color="auto"/>
               <w:left w:val="nil"/>
@@ -26187,7 +25937,7 @@
         </w:tc>
         <w:tc>
           <w:tcPr>
-            <w:tcW w:w="1323" w:type="dxa"/>
+            <w:tcW w:w="1321" w:type="dxa"/>
             <w:tcBorders>
               <w:top w:val="single" w:sz="4" w:space="0" w:color="auto"/>
               <w:left w:val="single" w:sz="4" w:space="0" w:color="auto"/>
@@ -26377,7 +26127,7 @@
         </w:tc>
         <w:tc>
           <w:tcPr>
-            <w:tcW w:w="5374" w:type="dxa"/>
+            <w:tcW w:w="5377" w:type="dxa"/>
             <w:tcBorders>
               <w:top w:val="single" w:sz="4" w:space="0" w:color="auto"/>
               <w:left w:val="single" w:sz="4" w:space="0" w:color="auto"/>
@@ -26412,7 +26162,7 @@
         </w:tc>
         <w:tc>
           <w:tcPr>
-            <w:tcW w:w="1326" w:type="dxa"/>
+            <w:tcW w:w="1325" w:type="dxa"/>
             <w:tcBorders>
               <w:top w:val="single" w:sz="4" w:space="0" w:color="auto"/>
               <w:left w:val="nil"/>
@@ -26486,7 +26236,7 @@
         </w:tc>
         <w:tc>
           <w:tcPr>
-            <w:tcW w:w="1323" w:type="dxa"/>
+            <w:tcW w:w="1321" w:type="dxa"/>
             <w:tcBorders>
               <w:top w:val="single" w:sz="4" w:space="0" w:color="auto"/>
               <w:left w:val="single" w:sz="4" w:space="0" w:color="auto"/>
@@ -26676,7 +26426,7 @@
         </w:tc>
         <w:tc>
           <w:tcPr>
-            <w:tcW w:w="5374" w:type="dxa"/>
+            <w:tcW w:w="5377" w:type="dxa"/>
             <w:tcBorders>
               <w:top w:val="single" w:sz="4" w:space="0" w:color="auto"/>
               <w:left w:val="single" w:sz="4" w:space="0" w:color="auto"/>
@@ -26711,7 +26461,7 @@
         </w:tc>
         <w:tc>
           <w:tcPr>
-            <w:tcW w:w="1326" w:type="dxa"/>
+            <w:tcW w:w="1325" w:type="dxa"/>
             <w:tcBorders>
               <w:top w:val="single" w:sz="4" w:space="0" w:color="auto"/>
               <w:left w:val="nil"/>
@@ -26785,7 +26535,7 @@
         </w:tc>
         <w:tc>
           <w:tcPr>
-            <w:tcW w:w="1323" w:type="dxa"/>
+            <w:tcW w:w="1321" w:type="dxa"/>
             <w:tcBorders>
               <w:top w:val="single" w:sz="4" w:space="0" w:color="auto"/>
               <w:left w:val="single" w:sz="4" w:space="0" w:color="auto"/>
@@ -26975,7 +26725,7 @@
         </w:tc>
         <w:tc>
           <w:tcPr>
-            <w:tcW w:w="5374" w:type="dxa"/>
+            <w:tcW w:w="5377" w:type="dxa"/>
             <w:tcBorders>
               <w:top w:val="single" w:sz="4" w:space="0" w:color="auto"/>
               <w:left w:val="single" w:sz="4" w:space="0" w:color="auto"/>
@@ -27010,7 +26760,7 @@
         </w:tc>
         <w:tc>
           <w:tcPr>
-            <w:tcW w:w="1326" w:type="dxa"/>
+            <w:tcW w:w="1325" w:type="dxa"/>
             <w:tcBorders>
               <w:top w:val="single" w:sz="4" w:space="0" w:color="auto"/>
               <w:left w:val="nil"/>
@@ -27084,7 +26834,7 @@
         </w:tc>
         <w:tc>
           <w:tcPr>
-            <w:tcW w:w="1323" w:type="dxa"/>
+            <w:tcW w:w="1321" w:type="dxa"/>
             <w:tcBorders>
               <w:top w:val="single" w:sz="4" w:space="0" w:color="auto"/>
               <w:left w:val="single" w:sz="4" w:space="0" w:color="auto"/>
@@ -27274,7 +27024,7 @@
         </w:tc>
         <w:tc>
           <w:tcPr>
-            <w:tcW w:w="5374" w:type="dxa"/>
+            <w:tcW w:w="5377" w:type="dxa"/>
             <w:tcBorders>
               <w:top w:val="single" w:sz="4" w:space="0" w:color="auto"/>
               <w:left w:val="single" w:sz="4" w:space="0" w:color="auto"/>
@@ -27309,7 +27059,7 @@
         </w:tc>
         <w:tc>
           <w:tcPr>
-            <w:tcW w:w="1326" w:type="dxa"/>
+            <w:tcW w:w="1325" w:type="dxa"/>
             <w:tcBorders>
               <w:top w:val="single" w:sz="4" w:space="0" w:color="auto"/>
               <w:left w:val="nil"/>
@@ -27383,7 +27133,7 @@
         </w:tc>
         <w:tc>
           <w:tcPr>
-            <w:tcW w:w="1323" w:type="dxa"/>
+            <w:tcW w:w="1321" w:type="dxa"/>
             <w:tcBorders>
               <w:top w:val="single" w:sz="4" w:space="0" w:color="auto"/>
               <w:left w:val="single" w:sz="4" w:space="0" w:color="auto"/>
@@ -27573,7 +27323,7 @@
         </w:tc>
         <w:tc>
           <w:tcPr>
-            <w:tcW w:w="5374" w:type="dxa"/>
+            <w:tcW w:w="5377" w:type="dxa"/>
             <w:tcBorders>
               <w:top w:val="single" w:sz="4" w:space="0" w:color="auto"/>
               <w:left w:val="single" w:sz="4" w:space="0" w:color="auto"/>
@@ -27608,7 +27358,7 @@
         </w:tc>
         <w:tc>
           <w:tcPr>
-            <w:tcW w:w="1326" w:type="dxa"/>
+            <w:tcW w:w="1325" w:type="dxa"/>
             <w:tcBorders>
               <w:top w:val="single" w:sz="4" w:space="0" w:color="auto"/>
               <w:left w:val="nil"/>
@@ -27682,7 +27432,7 @@
         </w:tc>
         <w:tc>
           <w:tcPr>
-            <w:tcW w:w="1323" w:type="dxa"/>
+            <w:tcW w:w="1321" w:type="dxa"/>
             <w:tcBorders>
               <w:top w:val="single" w:sz="4" w:space="0" w:color="auto"/>
               <w:left w:val="single" w:sz="4" w:space="0" w:color="auto"/>
@@ -27872,7 +27622,7 @@
         </w:tc>
         <w:tc>
           <w:tcPr>
-            <w:tcW w:w="5374" w:type="dxa"/>
+            <w:tcW w:w="5377" w:type="dxa"/>
             <w:tcBorders>
               <w:top w:val="single" w:sz="4" w:space="0" w:color="auto"/>
               <w:left w:val="single" w:sz="4" w:space="0" w:color="auto"/>
@@ -27907,7 +27657,7 @@
         </w:tc>
         <w:tc>
           <w:tcPr>
-            <w:tcW w:w="1326" w:type="dxa"/>
+            <w:tcW w:w="1325" w:type="dxa"/>
             <w:tcBorders>
               <w:top w:val="single" w:sz="4" w:space="0" w:color="auto"/>
               <w:left w:val="nil"/>
@@ -27981,7 +27731,7 @@
         </w:tc>
         <w:tc>
           <w:tcPr>
-            <w:tcW w:w="1323" w:type="dxa"/>
+            <w:tcW w:w="1321" w:type="dxa"/>
             <w:tcBorders>
               <w:top w:val="single" w:sz="4" w:space="0" w:color="auto"/>
               <w:left w:val="single" w:sz="4" w:space="0" w:color="auto"/>
@@ -28171,7 +27921,7 @@
         </w:tc>
         <w:tc>
           <w:tcPr>
-            <w:tcW w:w="5374" w:type="dxa"/>
+            <w:tcW w:w="5377" w:type="dxa"/>
             <w:tcBorders>
               <w:top w:val="single" w:sz="4" w:space="0" w:color="auto"/>
               <w:left w:val="single" w:sz="4" w:space="0" w:color="auto"/>
@@ -28200,73 +27950,13 @@
                 <w:szCs w:val="22"/>
                 <w:lang w:val="fr-CH" w:eastAsia="fr-CH"/>
               </w:rPr>
-              <w:t xml:space="preserve">Mettre </w:t>
-            </w:r>
-            <w:r>
-              <w:rPr>
-                <w:rFonts w:ascii="Calibri" w:hAnsi="Calibri" w:cs="Calibri"/>
-                <w:color w:val="000000"/>
-                <w:sz w:val="22"/>
-                <w:szCs w:val="22"/>
-                <w:lang w:val="fr-CH" w:eastAsia="fr-CH"/>
-              </w:rPr>
-              <w:t>à</w:t>
-            </w:r>
-            <w:r>
-              <w:rPr>
-                <w:rFonts w:ascii="Calibri" w:hAnsi="Calibri" w:cs="Calibri"/>
-                <w:color w:val="000000"/>
-                <w:sz w:val="22"/>
-                <w:szCs w:val="22"/>
-                <w:lang w:val="fr-CH" w:eastAsia="fr-CH"/>
-              </w:rPr>
-              <w:t xml:space="preserve"> jour le rapport de projet pour le manuel d'utilisation et les archives </w:t>
-            </w:r>
-            <w:r>
-              <w:rPr>
-                <w:rFonts w:ascii="Calibri" w:hAnsi="Calibri" w:cs="Calibri"/>
-                <w:color w:val="000000"/>
-                <w:sz w:val="22"/>
-                <w:szCs w:val="22"/>
-                <w:lang w:val="fr-CH" w:eastAsia="fr-CH"/>
-              </w:rPr>
-              <w:t>du projet</w:t>
-            </w:r>
-            <w:r>
-              <w:rPr>
-                <w:rFonts w:ascii="Calibri" w:hAnsi="Calibri" w:cs="Calibri"/>
-                <w:color w:val="000000"/>
-                <w:sz w:val="22"/>
-                <w:szCs w:val="22"/>
-                <w:lang w:val="fr-CH" w:eastAsia="fr-CH"/>
-              </w:rPr>
-              <w:t xml:space="preserve">, ainsi que créer les wikis dans </w:t>
-            </w:r>
-            <w:r>
-              <w:rPr>
-                <w:rFonts w:ascii="Calibri" w:hAnsi="Calibri" w:cs="Calibri"/>
-                <w:color w:val="000000"/>
-                <w:sz w:val="22"/>
-                <w:szCs w:val="22"/>
-                <w:lang w:val="fr-CH" w:eastAsia="fr-CH"/>
-              </w:rPr>
-              <w:t>GitHub</w:t>
-            </w:r>
-            <w:r>
-              <w:rPr>
-                <w:rFonts w:ascii="Calibri" w:hAnsi="Calibri" w:cs="Calibri"/>
-                <w:color w:val="000000"/>
-                <w:sz w:val="22"/>
-                <w:szCs w:val="22"/>
-                <w:lang w:val="fr-CH" w:eastAsia="fr-CH"/>
-              </w:rPr>
-              <w:t>.</w:t>
-            </w:r>
-          </w:p>
-        </w:tc>
-        <w:tc>
-          <w:tcPr>
-            <w:tcW w:w="1326" w:type="dxa"/>
+              <w:t>Mettre à jour le rapport de projet pour le manuel d'utilisation et les archives du projet, ainsi que créer les wikis dans GitHub.</w:t>
+            </w:r>
+          </w:p>
+        </w:tc>
+        <w:tc>
+          <w:tcPr>
+            <w:tcW w:w="1325" w:type="dxa"/>
             <w:tcBorders>
               <w:top w:val="single" w:sz="4" w:space="0" w:color="auto"/>
               <w:left w:val="nil"/>
@@ -28344,7 +28034,7 @@
         </w:tc>
         <w:tc>
           <w:tcPr>
-            <w:tcW w:w="1323" w:type="dxa"/>
+            <w:tcW w:w="1321" w:type="dxa"/>
             <w:tcBorders>
               <w:top w:val="single" w:sz="4" w:space="0" w:color="auto"/>
               <w:left w:val="single" w:sz="4" w:space="0" w:color="auto"/>
@@ -28534,7 +28224,7 @@
         </w:tc>
         <w:tc>
           <w:tcPr>
-            <w:tcW w:w="5374" w:type="dxa"/>
+            <w:tcW w:w="5377" w:type="dxa"/>
             <w:tcBorders>
               <w:top w:val="single" w:sz="4" w:space="0" w:color="auto"/>
               <w:left w:val="single" w:sz="4" w:space="0" w:color="auto"/>
@@ -28569,7 +28259,7 @@
         </w:tc>
         <w:tc>
           <w:tcPr>
-            <w:tcW w:w="1326" w:type="dxa"/>
+            <w:tcW w:w="1325" w:type="dxa"/>
             <w:tcBorders>
               <w:top w:val="single" w:sz="4" w:space="0" w:color="auto"/>
               <w:left w:val="nil"/>
@@ -28643,7 +28333,7 @@
         </w:tc>
         <w:tc>
           <w:tcPr>
-            <w:tcW w:w="1323" w:type="dxa"/>
+            <w:tcW w:w="1321" w:type="dxa"/>
             <w:tcBorders>
               <w:top w:val="single" w:sz="4" w:space="0" w:color="auto"/>
               <w:left w:val="single" w:sz="4" w:space="0" w:color="auto"/>
@@ -28834,7 +28524,7 @@
         </w:tc>
         <w:tc>
           <w:tcPr>
-            <w:tcW w:w="5374" w:type="dxa"/>
+            <w:tcW w:w="5377" w:type="dxa"/>
             <w:tcBorders>
               <w:top w:val="single" w:sz="4" w:space="0" w:color="auto"/>
               <w:left w:val="single" w:sz="4" w:space="0" w:color="auto"/>
@@ -28869,7 +28559,7 @@
         </w:tc>
         <w:tc>
           <w:tcPr>
-            <w:tcW w:w="1326" w:type="dxa"/>
+            <w:tcW w:w="1325" w:type="dxa"/>
             <w:tcBorders>
               <w:top w:val="single" w:sz="4" w:space="0" w:color="auto"/>
               <w:left w:val="nil"/>
@@ -28943,7 +28633,7 @@
         </w:tc>
         <w:tc>
           <w:tcPr>
-            <w:tcW w:w="1323" w:type="dxa"/>
+            <w:tcW w:w="1321" w:type="dxa"/>
             <w:tcBorders>
               <w:top w:val="single" w:sz="4" w:space="0" w:color="auto"/>
               <w:left w:val="single" w:sz="4" w:space="0" w:color="auto"/>
@@ -29133,7 +28823,7 @@
         </w:tc>
         <w:tc>
           <w:tcPr>
-            <w:tcW w:w="5374" w:type="dxa"/>
+            <w:tcW w:w="5377" w:type="dxa"/>
             <w:tcBorders>
               <w:top w:val="single" w:sz="4" w:space="0" w:color="auto"/>
               <w:left w:val="single" w:sz="4" w:space="0" w:color="auto"/>
@@ -29162,33 +28852,13 @@
                 <w:szCs w:val="22"/>
                 <w:lang w:val="fr-CH" w:eastAsia="fr-CH"/>
               </w:rPr>
-              <w:t xml:space="preserve">Changement de la maquette "Characters" pour introduire </w:t>
-            </w:r>
-            <w:r>
-              <w:rPr>
-                <w:rFonts w:ascii="Calibri" w:hAnsi="Calibri" w:cs="Calibri"/>
-                <w:color w:val="000000"/>
-                <w:sz w:val="22"/>
-                <w:szCs w:val="22"/>
-                <w:lang w:val="fr-CH" w:eastAsia="fr-CH"/>
-              </w:rPr>
-              <w:t>les multiples personnages</w:t>
-            </w:r>
-            <w:r>
-              <w:rPr>
-                <w:rFonts w:ascii="Calibri" w:hAnsi="Calibri" w:cs="Calibri"/>
-                <w:color w:val="000000"/>
-                <w:sz w:val="22"/>
-                <w:szCs w:val="22"/>
-                <w:lang w:val="fr-CH" w:eastAsia="fr-CH"/>
-              </w:rPr>
-              <w:t xml:space="preserve"> et la changer dans la documentation</w:t>
-            </w:r>
-          </w:p>
-        </w:tc>
-        <w:tc>
-          <w:tcPr>
-            <w:tcW w:w="1326" w:type="dxa"/>
+              <w:t>Changement de la maquette "Characters" pour introduire les multiples personnages et la changer dans la documentation</w:t>
+            </w:r>
+          </w:p>
+        </w:tc>
+        <w:tc>
+          <w:tcPr>
+            <w:tcW w:w="1325" w:type="dxa"/>
             <w:tcBorders>
               <w:top w:val="single" w:sz="4" w:space="0" w:color="auto"/>
               <w:left w:val="nil"/>
@@ -29262,7 +28932,7 @@
         </w:tc>
         <w:tc>
           <w:tcPr>
-            <w:tcW w:w="1323" w:type="dxa"/>
+            <w:tcW w:w="1321" w:type="dxa"/>
             <w:tcBorders>
               <w:top w:val="single" w:sz="4" w:space="0" w:color="auto"/>
               <w:left w:val="single" w:sz="4" w:space="0" w:color="auto"/>
@@ -29452,7 +29122,7 @@
         </w:tc>
         <w:tc>
           <w:tcPr>
-            <w:tcW w:w="5374" w:type="dxa"/>
+            <w:tcW w:w="5377" w:type="dxa"/>
             <w:tcBorders>
               <w:top w:val="single" w:sz="4" w:space="0" w:color="auto"/>
               <w:left w:val="single" w:sz="4" w:space="0" w:color="auto"/>
@@ -29487,7 +29157,7 @@
         </w:tc>
         <w:tc>
           <w:tcPr>
-            <w:tcW w:w="1326" w:type="dxa"/>
+            <w:tcW w:w="1325" w:type="dxa"/>
             <w:tcBorders>
               <w:top w:val="single" w:sz="4" w:space="0" w:color="auto"/>
               <w:left w:val="nil"/>
@@ -29563,7 +29233,7 @@
         </w:tc>
         <w:tc>
           <w:tcPr>
-            <w:tcW w:w="1323" w:type="dxa"/>
+            <w:tcW w:w="1321" w:type="dxa"/>
             <w:tcBorders>
               <w:top w:val="single" w:sz="4" w:space="0" w:color="auto"/>
               <w:left w:val="single" w:sz="4" w:space="0" w:color="auto"/>
@@ -29710,27 +29380,7 @@
                 <w:szCs w:val="22"/>
                 <w:lang w:val="fr-CH" w:eastAsia="fr-CH"/>
               </w:rPr>
-              <w:t xml:space="preserve">8h00 </w:t>
-            </w:r>
-            <w:r>
-              <w:rPr>
-                <w:rFonts w:ascii="Calibri" w:hAnsi="Calibri" w:cs="Calibri"/>
-                <w:color w:val="000000"/>
-                <w:sz w:val="22"/>
-                <w:szCs w:val="22"/>
-                <w:lang w:val="fr-CH" w:eastAsia="fr-CH"/>
-              </w:rPr>
-              <w:t>- 8</w:t>
-            </w:r>
-            <w:r>
-              <w:rPr>
-                <w:rFonts w:ascii="Calibri" w:hAnsi="Calibri" w:cs="Calibri"/>
-                <w:color w:val="000000"/>
-                <w:sz w:val="22"/>
-                <w:szCs w:val="22"/>
-                <w:lang w:val="fr-CH" w:eastAsia="fr-CH"/>
-              </w:rPr>
-              <w:t>h45</w:t>
+              <w:t>8h00 - 8h45</w:t>
             </w:r>
           </w:p>
         </w:tc>
@@ -29773,7 +29423,7 @@
         </w:tc>
         <w:tc>
           <w:tcPr>
-            <w:tcW w:w="5374" w:type="dxa"/>
+            <w:tcW w:w="5377" w:type="dxa"/>
             <w:tcBorders>
               <w:top w:val="single" w:sz="4" w:space="0" w:color="auto"/>
               <w:left w:val="single" w:sz="4" w:space="0" w:color="auto"/>
@@ -29808,7 +29458,7 @@
         </w:tc>
         <w:tc>
           <w:tcPr>
-            <w:tcW w:w="1326" w:type="dxa"/>
+            <w:tcW w:w="1325" w:type="dxa"/>
             <w:tcBorders>
               <w:top w:val="single" w:sz="4" w:space="0" w:color="auto"/>
               <w:left w:val="nil"/>
@@ -29882,7 +29532,7 @@
         </w:tc>
         <w:tc>
           <w:tcPr>
-            <w:tcW w:w="1323" w:type="dxa"/>
+            <w:tcW w:w="1321" w:type="dxa"/>
             <w:tcBorders>
               <w:top w:val="single" w:sz="4" w:space="0" w:color="auto"/>
               <w:left w:val="single" w:sz="4" w:space="0" w:color="auto"/>
@@ -30072,7 +29722,7 @@
         </w:tc>
         <w:tc>
           <w:tcPr>
-            <w:tcW w:w="5374" w:type="dxa"/>
+            <w:tcW w:w="5377" w:type="dxa"/>
             <w:tcBorders>
               <w:top w:val="single" w:sz="4" w:space="0" w:color="auto"/>
               <w:left w:val="single" w:sz="4" w:space="0" w:color="auto"/>
@@ -30101,33 +29751,13 @@
                 <w:szCs w:val="22"/>
                 <w:lang w:val="fr-CH" w:eastAsia="fr-CH"/>
               </w:rPr>
-              <w:t xml:space="preserve">Entretien avec le chef de projet sur l'avancement de mon projet, regarder quelques bugs et définir ce qu'il me reste </w:t>
-            </w:r>
-            <w:r>
-              <w:rPr>
-                <w:rFonts w:ascii="Calibri" w:hAnsi="Calibri" w:cs="Calibri"/>
-                <w:color w:val="000000"/>
-                <w:sz w:val="22"/>
-                <w:szCs w:val="22"/>
-                <w:lang w:val="fr-CH" w:eastAsia="fr-CH"/>
-              </w:rPr>
-              <w:t>à</w:t>
-            </w:r>
-            <w:r>
-              <w:rPr>
-                <w:rFonts w:ascii="Calibri" w:hAnsi="Calibri" w:cs="Calibri"/>
-                <w:color w:val="000000"/>
-                <w:sz w:val="22"/>
-                <w:szCs w:val="22"/>
-                <w:lang w:val="fr-CH" w:eastAsia="fr-CH"/>
-              </w:rPr>
-              <w:t xml:space="preserve"> faire</w:t>
-            </w:r>
-          </w:p>
-        </w:tc>
-        <w:tc>
-          <w:tcPr>
-            <w:tcW w:w="1326" w:type="dxa"/>
+              <w:t>Entretien avec le chef de projet sur l'avancement de mon projet, regarder quelques bugs et définir ce qu'il me reste à faire</w:t>
+            </w:r>
+          </w:p>
+        </w:tc>
+        <w:tc>
+          <w:tcPr>
+            <w:tcW w:w="1325" w:type="dxa"/>
             <w:tcBorders>
               <w:top w:val="single" w:sz="4" w:space="0" w:color="auto"/>
               <w:left w:val="nil"/>
@@ -30201,7 +29831,7 @@
         </w:tc>
         <w:tc>
           <w:tcPr>
-            <w:tcW w:w="1323" w:type="dxa"/>
+            <w:tcW w:w="1321" w:type="dxa"/>
             <w:tcBorders>
               <w:top w:val="single" w:sz="4" w:space="0" w:color="auto"/>
               <w:left w:val="single" w:sz="4" w:space="0" w:color="auto"/>
@@ -30391,7 +30021,7 @@
         </w:tc>
         <w:tc>
           <w:tcPr>
-            <w:tcW w:w="5374" w:type="dxa"/>
+            <w:tcW w:w="5377" w:type="dxa"/>
             <w:tcBorders>
               <w:top w:val="single" w:sz="4" w:space="0" w:color="auto"/>
               <w:left w:val="single" w:sz="4" w:space="0" w:color="auto"/>
@@ -30420,33 +30050,13 @@
                 <w:szCs w:val="22"/>
                 <w:lang w:val="fr-CH" w:eastAsia="fr-CH"/>
               </w:rPr>
-              <w:t xml:space="preserve">Essayer de débugger la view Adventure pour préparer </w:t>
-            </w:r>
-            <w:r>
-              <w:rPr>
-                <w:rFonts w:ascii="Calibri" w:hAnsi="Calibri" w:cs="Calibri"/>
-                <w:color w:val="000000"/>
-                <w:sz w:val="22"/>
-                <w:szCs w:val="22"/>
-                <w:lang w:val="fr-CH" w:eastAsia="fr-CH"/>
-              </w:rPr>
-              <w:t>à</w:t>
-            </w:r>
-            <w:r>
-              <w:rPr>
-                <w:rFonts w:ascii="Calibri" w:hAnsi="Calibri" w:cs="Calibri"/>
-                <w:color w:val="000000"/>
-                <w:sz w:val="22"/>
-                <w:szCs w:val="22"/>
-                <w:lang w:val="fr-CH" w:eastAsia="fr-CH"/>
-              </w:rPr>
-              <w:t xml:space="preserve"> la fin des combats</w:t>
-            </w:r>
-          </w:p>
-        </w:tc>
-        <w:tc>
-          <w:tcPr>
-            <w:tcW w:w="1326" w:type="dxa"/>
+              <w:t>Essayer de débugger la view Adventure pour préparer à la fin des combats</w:t>
+            </w:r>
+          </w:p>
+        </w:tc>
+        <w:tc>
+          <w:tcPr>
+            <w:tcW w:w="1325" w:type="dxa"/>
             <w:tcBorders>
               <w:top w:val="single" w:sz="4" w:space="0" w:color="auto"/>
               <w:left w:val="nil"/>
@@ -30520,7 +30130,7 @@
         </w:tc>
         <w:tc>
           <w:tcPr>
-            <w:tcW w:w="1323" w:type="dxa"/>
+            <w:tcW w:w="1321" w:type="dxa"/>
             <w:tcBorders>
               <w:top w:val="single" w:sz="4" w:space="0" w:color="auto"/>
               <w:left w:val="single" w:sz="4" w:space="0" w:color="auto"/>
@@ -30710,7 +30320,7 @@
         </w:tc>
         <w:tc>
           <w:tcPr>
-            <w:tcW w:w="5374" w:type="dxa"/>
+            <w:tcW w:w="5377" w:type="dxa"/>
             <w:tcBorders>
               <w:top w:val="single" w:sz="4" w:space="0" w:color="auto"/>
               <w:left w:val="single" w:sz="4" w:space="0" w:color="auto"/>
@@ -30739,33 +30349,13 @@
                 <w:szCs w:val="22"/>
                 <w:lang w:val="fr-CH" w:eastAsia="fr-CH"/>
               </w:rPr>
-              <w:t xml:space="preserve">Essayer de débugger la view Adventure pour préparer </w:t>
-            </w:r>
-            <w:r>
-              <w:rPr>
-                <w:rFonts w:ascii="Calibri" w:hAnsi="Calibri" w:cs="Calibri"/>
-                <w:color w:val="000000"/>
-                <w:sz w:val="22"/>
-                <w:szCs w:val="22"/>
-                <w:lang w:val="fr-CH" w:eastAsia="fr-CH"/>
-              </w:rPr>
-              <w:t>à</w:t>
-            </w:r>
-            <w:r>
-              <w:rPr>
-                <w:rFonts w:ascii="Calibri" w:hAnsi="Calibri" w:cs="Calibri"/>
-                <w:color w:val="000000"/>
-                <w:sz w:val="22"/>
-                <w:szCs w:val="22"/>
-                <w:lang w:val="fr-CH" w:eastAsia="fr-CH"/>
-              </w:rPr>
-              <w:t xml:space="preserve"> la fin des combats</w:t>
-            </w:r>
-          </w:p>
-        </w:tc>
-        <w:tc>
-          <w:tcPr>
-            <w:tcW w:w="1326" w:type="dxa"/>
+              <w:t>Essayer de débugger la view Adventure pour préparer à la fin des combats</w:t>
+            </w:r>
+          </w:p>
+        </w:tc>
+        <w:tc>
+          <w:tcPr>
+            <w:tcW w:w="1325" w:type="dxa"/>
             <w:tcBorders>
               <w:top w:val="single" w:sz="4" w:space="0" w:color="auto"/>
               <w:left w:val="nil"/>
@@ -30839,7 +30429,7 @@
         </w:tc>
         <w:tc>
           <w:tcPr>
-            <w:tcW w:w="1323" w:type="dxa"/>
+            <w:tcW w:w="1321" w:type="dxa"/>
             <w:tcBorders>
               <w:top w:val="single" w:sz="4" w:space="0" w:color="auto"/>
               <w:left w:val="single" w:sz="4" w:space="0" w:color="auto"/>
@@ -31029,7 +30619,7 @@
         </w:tc>
         <w:tc>
           <w:tcPr>
-            <w:tcW w:w="5374" w:type="dxa"/>
+            <w:tcW w:w="5377" w:type="dxa"/>
             <w:tcBorders>
               <w:top w:val="single" w:sz="4" w:space="0" w:color="auto"/>
               <w:left w:val="single" w:sz="4" w:space="0" w:color="auto"/>
@@ -31058,33 +30648,13 @@
                 <w:szCs w:val="22"/>
                 <w:lang w:val="fr-CH" w:eastAsia="fr-CH"/>
               </w:rPr>
-              <w:t xml:space="preserve">Essayer de débugger la view Adventure pour préparer </w:t>
-            </w:r>
-            <w:r>
-              <w:rPr>
-                <w:rFonts w:ascii="Calibri" w:hAnsi="Calibri" w:cs="Calibri"/>
-                <w:color w:val="000000"/>
-                <w:sz w:val="22"/>
-                <w:szCs w:val="22"/>
-                <w:lang w:val="fr-CH" w:eastAsia="fr-CH"/>
-              </w:rPr>
-              <w:t>à</w:t>
-            </w:r>
-            <w:r>
-              <w:rPr>
-                <w:rFonts w:ascii="Calibri" w:hAnsi="Calibri" w:cs="Calibri"/>
-                <w:color w:val="000000"/>
-                <w:sz w:val="22"/>
-                <w:szCs w:val="22"/>
-                <w:lang w:val="fr-CH" w:eastAsia="fr-CH"/>
-              </w:rPr>
-              <w:t xml:space="preserve"> la fin des combats</w:t>
-            </w:r>
-          </w:p>
-        </w:tc>
-        <w:tc>
-          <w:tcPr>
-            <w:tcW w:w="1326" w:type="dxa"/>
+              <w:t>Essayer de débugger la view Adventure pour préparer à la fin des combats</w:t>
+            </w:r>
+          </w:p>
+        </w:tc>
+        <w:tc>
+          <w:tcPr>
+            <w:tcW w:w="1325" w:type="dxa"/>
             <w:tcBorders>
               <w:top w:val="single" w:sz="4" w:space="0" w:color="auto"/>
               <w:left w:val="nil"/>
@@ -31158,7 +30728,7 @@
         </w:tc>
         <w:tc>
           <w:tcPr>
-            <w:tcW w:w="1323" w:type="dxa"/>
+            <w:tcW w:w="1321" w:type="dxa"/>
             <w:tcBorders>
               <w:top w:val="single" w:sz="4" w:space="0" w:color="auto"/>
               <w:left w:val="single" w:sz="4" w:space="0" w:color="auto"/>
@@ -31348,7 +30918,7 @@
         </w:tc>
         <w:tc>
           <w:tcPr>
-            <w:tcW w:w="5374" w:type="dxa"/>
+            <w:tcW w:w="5377" w:type="dxa"/>
             <w:tcBorders>
               <w:top w:val="single" w:sz="4" w:space="0" w:color="auto"/>
               <w:left w:val="single" w:sz="4" w:space="0" w:color="auto"/>
@@ -31383,7 +30953,7 @@
         </w:tc>
         <w:tc>
           <w:tcPr>
-            <w:tcW w:w="1326" w:type="dxa"/>
+            <w:tcW w:w="1325" w:type="dxa"/>
             <w:tcBorders>
               <w:top w:val="single" w:sz="4" w:space="0" w:color="auto"/>
               <w:left w:val="nil"/>
@@ -31457,7 +31027,7 @@
         </w:tc>
         <w:tc>
           <w:tcPr>
-            <w:tcW w:w="1323" w:type="dxa"/>
+            <w:tcW w:w="1321" w:type="dxa"/>
             <w:tcBorders>
               <w:top w:val="single" w:sz="4" w:space="0" w:color="auto"/>
               <w:left w:val="single" w:sz="4" w:space="0" w:color="auto"/>
@@ -31647,7 +31217,7 @@
         </w:tc>
         <w:tc>
           <w:tcPr>
-            <w:tcW w:w="5374" w:type="dxa"/>
+            <w:tcW w:w="5377" w:type="dxa"/>
             <w:tcBorders>
               <w:top w:val="single" w:sz="4" w:space="0" w:color="auto"/>
               <w:left w:val="single" w:sz="4" w:space="0" w:color="auto"/>
@@ -31682,7 +31252,7 @@
         </w:tc>
         <w:tc>
           <w:tcPr>
-            <w:tcW w:w="1326" w:type="dxa"/>
+            <w:tcW w:w="1325" w:type="dxa"/>
             <w:tcBorders>
               <w:top w:val="single" w:sz="4" w:space="0" w:color="auto"/>
               <w:left w:val="nil"/>
@@ -31756,7 +31326,7 @@
         </w:tc>
         <w:tc>
           <w:tcPr>
-            <w:tcW w:w="1323" w:type="dxa"/>
+            <w:tcW w:w="1321" w:type="dxa"/>
             <w:tcBorders>
               <w:top w:val="single" w:sz="4" w:space="0" w:color="auto"/>
               <w:left w:val="single" w:sz="4" w:space="0" w:color="auto"/>
@@ -31946,7 +31516,7 @@
         </w:tc>
         <w:tc>
           <w:tcPr>
-            <w:tcW w:w="5374" w:type="dxa"/>
+            <w:tcW w:w="5377" w:type="dxa"/>
             <w:tcBorders>
               <w:top w:val="single" w:sz="4" w:space="0" w:color="auto"/>
               <w:left w:val="single" w:sz="4" w:space="0" w:color="auto"/>
@@ -31975,33 +31545,13 @@
                 <w:szCs w:val="22"/>
                 <w:lang w:val="fr-CH" w:eastAsia="fr-CH"/>
               </w:rPr>
-              <w:t xml:space="preserve">Finir de débugger les combats pour que la vue de fin des combats </w:t>
-            </w:r>
-            <w:r>
-              <w:rPr>
-                <w:rFonts w:ascii="Calibri" w:hAnsi="Calibri" w:cs="Calibri"/>
-                <w:color w:val="000000"/>
-                <w:sz w:val="22"/>
-                <w:szCs w:val="22"/>
-                <w:lang w:val="fr-CH" w:eastAsia="fr-CH"/>
-              </w:rPr>
-              <w:t>arrive</w:t>
-            </w:r>
-            <w:r>
-              <w:rPr>
-                <w:rFonts w:ascii="Calibri" w:hAnsi="Calibri" w:cs="Calibri"/>
-                <w:color w:val="000000"/>
-                <w:sz w:val="22"/>
-                <w:szCs w:val="22"/>
-                <w:lang w:val="fr-CH" w:eastAsia="fr-CH"/>
-              </w:rPr>
-              <w:t>.</w:t>
-            </w:r>
-          </w:p>
-        </w:tc>
-        <w:tc>
-          <w:tcPr>
-            <w:tcW w:w="1326" w:type="dxa"/>
+              <w:t>Finir de débugger les combats pour que la vue de fin des combats arrive.</w:t>
+            </w:r>
+          </w:p>
+        </w:tc>
+        <w:tc>
+          <w:tcPr>
+            <w:tcW w:w="1325" w:type="dxa"/>
             <w:tcBorders>
               <w:top w:val="single" w:sz="4" w:space="0" w:color="auto"/>
               <w:left w:val="nil"/>
@@ -32075,7 +31625,7 @@
         </w:tc>
         <w:tc>
           <w:tcPr>
-            <w:tcW w:w="1323" w:type="dxa"/>
+            <w:tcW w:w="1321" w:type="dxa"/>
             <w:tcBorders>
               <w:top w:val="single" w:sz="4" w:space="0" w:color="auto"/>
               <w:left w:val="single" w:sz="4" w:space="0" w:color="auto"/>
@@ -32266,7 +31816,7 @@
         </w:tc>
         <w:tc>
           <w:tcPr>
-            <w:tcW w:w="5374" w:type="dxa"/>
+            <w:tcW w:w="5377" w:type="dxa"/>
             <w:tcBorders>
               <w:top w:val="single" w:sz="4" w:space="0" w:color="auto"/>
               <w:left w:val="single" w:sz="4" w:space="0" w:color="auto"/>
@@ -32295,13 +31845,13 @@
                 <w:szCs w:val="22"/>
                 <w:lang w:val="fr-CH" w:eastAsia="fr-CH"/>
               </w:rPr>
-              <w:t>Préparer mon livrable de la semaine en mettant a jour mon rapport de projet et mon journal de travail.</w:t>
-            </w:r>
-          </w:p>
-        </w:tc>
-        <w:tc>
-          <w:tcPr>
-            <w:tcW w:w="1326" w:type="dxa"/>
+              <w:t>Préparer mon livrable de la semaine en mettant à jour mon rapport de projet et mon journal de travail.</w:t>
+            </w:r>
+          </w:p>
+        </w:tc>
+        <w:tc>
+          <w:tcPr>
+            <w:tcW w:w="1325" w:type="dxa"/>
             <w:tcBorders>
               <w:top w:val="single" w:sz="4" w:space="0" w:color="auto"/>
               <w:left w:val="nil"/>
@@ -32323,7 +31873,6 @@
                 <w:lang w:val="fr-CH" w:eastAsia="fr-CH"/>
               </w:rPr>
             </w:pPr>
-            <w:bookmarkStart w:id="124" w:name="RANGE!F60"/>
             <w:r>
               <w:rPr>
                 <w:rFonts w:ascii="Calibri" w:hAnsi="Calibri" w:cs="Calibri"/>
@@ -32335,7 +31884,6 @@
               </w:rPr>
               <w:t> </w:t>
             </w:r>
-            <w:bookmarkEnd w:id="124"/>
           </w:p>
         </w:tc>
         <w:tc>
@@ -32377,7 +31925,3298 @@
         </w:tc>
         <w:tc>
           <w:tcPr>
-            <w:tcW w:w="1323" w:type="dxa"/>
+            <w:tcW w:w="1321" w:type="dxa"/>
+            <w:tcBorders>
+              <w:top w:val="single" w:sz="4" w:space="0" w:color="auto"/>
+              <w:left w:val="single" w:sz="4" w:space="0" w:color="auto"/>
+              <w:bottom w:val="nil"/>
+              <w:right w:val="single" w:sz="4" w:space="0" w:color="auto"/>
+            </w:tcBorders>
+            <w:shd w:val="clear" w:color="auto" w:fill="auto"/>
+            <w:vAlign w:val="center"/>
+            <w:hideMark/>
+          </w:tcPr>
+          <w:p>
+            <w:pPr>
+              <w:rPr>
+                <w:rFonts w:ascii="Calibri" w:hAnsi="Calibri" w:cs="Calibri"/>
+                <w:color w:val="0563C1"/>
+                <w:sz w:val="22"/>
+                <w:szCs w:val="22"/>
+                <w:u w:val="single"/>
+                <w:lang w:val="fr-CH" w:eastAsia="fr-CH"/>
+              </w:rPr>
+            </w:pPr>
+            <w:r>
+              <w:rPr>
+                <w:rFonts w:ascii="Calibri" w:hAnsi="Calibri" w:cs="Calibri"/>
+                <w:color w:val="0563C1"/>
+                <w:sz w:val="22"/>
+                <w:szCs w:val="22"/>
+                <w:u w:val="single"/>
+                <w:lang w:val="fr-CH" w:eastAsia="fr-CH"/>
+              </w:rPr>
+              <w:t> </w:t>
+            </w:r>
+          </w:p>
+        </w:tc>
+      </w:tr>
+      <w:tr>
+        <w:trPr>
+          <w:trHeight w:val="1215"/>
+        </w:trPr>
+        <w:tc>
+          <w:tcPr>
+            <w:tcW w:w="1020" w:type="dxa"/>
+            <w:tcBorders>
+              <w:top w:val="single" w:sz="4" w:space="0" w:color="auto"/>
+              <w:left w:val="single" w:sz="8" w:space="0" w:color="auto"/>
+              <w:bottom w:val="nil"/>
+              <w:right w:val="nil"/>
+            </w:tcBorders>
+            <w:shd w:val="clear" w:color="auto" w:fill="auto"/>
+            <w:noWrap/>
+            <w:vAlign w:val="center"/>
+            <w:hideMark/>
+          </w:tcPr>
+          <w:p>
+            <w:pPr>
+              <w:jc w:val="center"/>
+              <w:rPr>
+                <w:rFonts w:ascii="Calibri" w:hAnsi="Calibri" w:cs="Calibri"/>
+                <w:color w:val="000000"/>
+                <w:sz w:val="22"/>
+                <w:szCs w:val="22"/>
+                <w:lang w:val="fr-CH" w:eastAsia="fr-CH"/>
+              </w:rPr>
+            </w:pPr>
+            <w:r>
+              <w:rPr>
+                <w:rFonts w:ascii="Calibri" w:hAnsi="Calibri" w:cs="Calibri"/>
+                <w:color w:val="000000"/>
+                <w:sz w:val="22"/>
+                <w:szCs w:val="22"/>
+                <w:lang w:val="fr-CH" w:eastAsia="fr-CH"/>
+              </w:rPr>
+              <w:t>25.mai</w:t>
+            </w:r>
+          </w:p>
+        </w:tc>
+        <w:tc>
+          <w:tcPr>
+            <w:tcW w:w="980" w:type="dxa"/>
+            <w:tcBorders>
+              <w:top w:val="single" w:sz="4" w:space="0" w:color="auto"/>
+              <w:left w:val="single" w:sz="4" w:space="0" w:color="auto"/>
+              <w:bottom w:val="nil"/>
+              <w:right w:val="nil"/>
+            </w:tcBorders>
+            <w:shd w:val="clear" w:color="auto" w:fill="auto"/>
+            <w:noWrap/>
+            <w:vAlign w:val="center"/>
+            <w:hideMark/>
+          </w:tcPr>
+          <w:p>
+            <w:pPr>
+              <w:jc w:val="center"/>
+              <w:rPr>
+                <w:rFonts w:ascii="Calibri" w:hAnsi="Calibri" w:cs="Calibri"/>
+                <w:color w:val="000000"/>
+                <w:sz w:val="22"/>
+                <w:szCs w:val="22"/>
+                <w:lang w:val="fr-CH" w:eastAsia="fr-CH"/>
+              </w:rPr>
+            </w:pPr>
+            <w:r>
+              <w:rPr>
+                <w:rFonts w:ascii="Calibri" w:hAnsi="Calibri" w:cs="Calibri"/>
+                <w:color w:val="000000"/>
+                <w:sz w:val="22"/>
+                <w:szCs w:val="22"/>
+                <w:lang w:val="fr-CH" w:eastAsia="fr-CH"/>
+              </w:rPr>
+              <w:t>4</w:t>
+            </w:r>
+          </w:p>
+        </w:tc>
+        <w:tc>
+          <w:tcPr>
+            <w:tcW w:w="1420" w:type="dxa"/>
+            <w:tcBorders>
+              <w:top w:val="single" w:sz="4" w:space="0" w:color="auto"/>
+              <w:left w:val="single" w:sz="4" w:space="0" w:color="auto"/>
+              <w:bottom w:val="nil"/>
+              <w:right w:val="nil"/>
+            </w:tcBorders>
+            <w:shd w:val="clear" w:color="auto" w:fill="auto"/>
+            <w:noWrap/>
+            <w:vAlign w:val="center"/>
+            <w:hideMark/>
+          </w:tcPr>
+          <w:p>
+            <w:pPr>
+              <w:jc w:val="center"/>
+              <w:rPr>
+                <w:rFonts w:ascii="Calibri" w:hAnsi="Calibri" w:cs="Calibri"/>
+                <w:color w:val="000000"/>
+                <w:sz w:val="22"/>
+                <w:szCs w:val="22"/>
+                <w:lang w:val="fr-CH" w:eastAsia="fr-CH"/>
+              </w:rPr>
+            </w:pPr>
+            <w:r>
+              <w:rPr>
+                <w:rFonts w:ascii="Calibri" w:hAnsi="Calibri" w:cs="Calibri"/>
+                <w:color w:val="000000"/>
+                <w:sz w:val="22"/>
+                <w:szCs w:val="22"/>
+                <w:lang w:val="fr-CH" w:eastAsia="fr-CH"/>
+              </w:rPr>
+              <w:t>10h00 - 12h15</w:t>
+            </w:r>
+          </w:p>
+        </w:tc>
+        <w:tc>
+          <w:tcPr>
+            <w:tcW w:w="1620" w:type="dxa"/>
+            <w:tcBorders>
+              <w:top w:val="single" w:sz="4" w:space="0" w:color="auto"/>
+              <w:left w:val="single" w:sz="4" w:space="0" w:color="auto"/>
+              <w:bottom w:val="single" w:sz="8" w:space="0" w:color="auto"/>
+              <w:right w:val="nil"/>
+            </w:tcBorders>
+            <w:shd w:val="clear" w:color="auto" w:fill="auto"/>
+            <w:noWrap/>
+            <w:vAlign w:val="center"/>
+            <w:hideMark/>
+          </w:tcPr>
+          <w:p>
+            <w:pPr>
+              <w:jc w:val="center"/>
+              <w:rPr>
+                <w:rFonts w:ascii="Calibri" w:hAnsi="Calibri" w:cs="Calibri"/>
+                <w:color w:val="000000"/>
+                <w:sz w:val="22"/>
+                <w:szCs w:val="22"/>
+                <w:lang w:val="fr-CH" w:eastAsia="fr-CH"/>
+              </w:rPr>
+            </w:pPr>
+            <w:r>
+              <w:rPr>
+                <w:rFonts w:ascii="Calibri" w:hAnsi="Calibri" w:cs="Calibri"/>
+                <w:color w:val="000000"/>
+                <w:sz w:val="22"/>
+                <w:szCs w:val="22"/>
+                <w:lang w:val="fr-CH" w:eastAsia="fr-CH"/>
+              </w:rPr>
+              <w:t>Implémentation</w:t>
+            </w:r>
+          </w:p>
+        </w:tc>
+        <w:tc>
+          <w:tcPr>
+            <w:tcW w:w="5377" w:type="dxa"/>
+            <w:tcBorders>
+              <w:top w:val="single" w:sz="4" w:space="0" w:color="auto"/>
+              <w:left w:val="single" w:sz="4" w:space="0" w:color="auto"/>
+              <w:bottom w:val="nil"/>
+              <w:right w:val="single" w:sz="8" w:space="0" w:color="auto"/>
+            </w:tcBorders>
+            <w:shd w:val="clear" w:color="auto" w:fill="auto"/>
+            <w:vAlign w:val="center"/>
+            <w:hideMark/>
+          </w:tcPr>
+          <w:p>
+            <w:pPr>
+              <w:rPr>
+                <w:rFonts w:ascii="Calibri" w:hAnsi="Calibri" w:cs="Calibri"/>
+                <w:color w:val="000000"/>
+                <w:sz w:val="22"/>
+                <w:szCs w:val="22"/>
+                <w:lang w:val="fr-CH" w:eastAsia="fr-CH"/>
+              </w:rPr>
+            </w:pPr>
+            <w:r>
+              <w:rPr>
+                <w:rFonts w:ascii="Calibri" w:hAnsi="Calibri" w:cs="Calibri"/>
+                <w:color w:val="000000"/>
+                <w:sz w:val="22"/>
+                <w:szCs w:val="22"/>
+                <w:lang w:val="fr-CH" w:eastAsia="fr-CH"/>
+              </w:rPr>
+              <w:t>Implémenter la sauvegarde de l'expérience de chaque personnage lorsqu'on gagne un combat et le sauvegarder dans la base de données en apprenant l'utilisation de l’Update dans Hibernate</w:t>
+            </w:r>
+          </w:p>
+        </w:tc>
+        <w:tc>
+          <w:tcPr>
+            <w:tcW w:w="1325" w:type="dxa"/>
+            <w:tcBorders>
+              <w:top w:val="single" w:sz="4" w:space="0" w:color="auto"/>
+              <w:left w:val="nil"/>
+              <w:bottom w:val="nil"/>
+              <w:right w:val="nil"/>
+            </w:tcBorders>
+            <w:shd w:val="clear" w:color="auto" w:fill="auto"/>
+            <w:vAlign w:val="center"/>
+            <w:hideMark/>
+          </w:tcPr>
+          <w:p>
+            <w:pPr>
+              <w:rPr>
+                <w:rFonts w:ascii="Calibri" w:hAnsi="Calibri" w:cs="Calibri"/>
+                <w:color w:val="0563C1"/>
+                <w:sz w:val="22"/>
+                <w:szCs w:val="22"/>
+                <w:u w:val="single"/>
+                <w:lang w:val="fr-CH" w:eastAsia="fr-CH"/>
+              </w:rPr>
+            </w:pPr>
+            <w:hyperlink r:id="rId52" w:history="1">
+              <w:r>
+                <w:rPr>
+                  <w:rFonts w:ascii="Calibri" w:hAnsi="Calibri" w:cs="Calibri"/>
+                  <w:color w:val="0563C1"/>
+                  <w:sz w:val="22"/>
+                  <w:szCs w:val="22"/>
+                  <w:u w:val="single"/>
+                  <w:lang w:val="fr-CH" w:eastAsia="fr-CH"/>
+                </w:rPr>
+                <w:t>Lien Update Hibernate</w:t>
+              </w:r>
+            </w:hyperlink>
+          </w:p>
+        </w:tc>
+        <w:tc>
+          <w:tcPr>
+            <w:tcW w:w="1737" w:type="dxa"/>
+            <w:tcBorders>
+              <w:top w:val="single" w:sz="4" w:space="0" w:color="auto"/>
+              <w:left w:val="single" w:sz="4" w:space="0" w:color="auto"/>
+              <w:bottom w:val="nil"/>
+              <w:right w:val="nil"/>
+            </w:tcBorders>
+            <w:shd w:val="clear" w:color="auto" w:fill="auto"/>
+            <w:vAlign w:val="center"/>
+            <w:hideMark/>
+          </w:tcPr>
+          <w:p>
+            <w:pPr>
+              <w:rPr>
+                <w:rFonts w:ascii="Calibri" w:hAnsi="Calibri" w:cs="Calibri"/>
+                <w:color w:val="0563C1"/>
+                <w:sz w:val="22"/>
+                <w:szCs w:val="22"/>
+                <w:u w:val="single"/>
+                <w:lang w:val="fr-CH" w:eastAsia="fr-CH"/>
+              </w:rPr>
+            </w:pPr>
+            <w:r>
+              <w:rPr>
+                <w:rFonts w:ascii="Calibri" w:hAnsi="Calibri" w:cs="Calibri"/>
+                <w:color w:val="0563C1"/>
+                <w:sz w:val="22"/>
+                <w:szCs w:val="22"/>
+                <w:u w:val="single"/>
+                <w:lang w:val="fr-CH" w:eastAsia="fr-CH"/>
+              </w:rPr>
+              <w:t> </w:t>
+            </w:r>
+          </w:p>
+        </w:tc>
+        <w:tc>
+          <w:tcPr>
+            <w:tcW w:w="1321" w:type="dxa"/>
+            <w:tcBorders>
+              <w:top w:val="single" w:sz="4" w:space="0" w:color="auto"/>
+              <w:left w:val="single" w:sz="4" w:space="0" w:color="auto"/>
+              <w:bottom w:val="nil"/>
+              <w:right w:val="single" w:sz="4" w:space="0" w:color="auto"/>
+            </w:tcBorders>
+            <w:shd w:val="clear" w:color="auto" w:fill="auto"/>
+            <w:vAlign w:val="center"/>
+            <w:hideMark/>
+          </w:tcPr>
+          <w:p>
+            <w:pPr>
+              <w:rPr>
+                <w:rFonts w:ascii="Calibri" w:hAnsi="Calibri" w:cs="Calibri"/>
+                <w:color w:val="0563C1"/>
+                <w:sz w:val="22"/>
+                <w:szCs w:val="22"/>
+                <w:u w:val="single"/>
+                <w:lang w:val="fr-CH" w:eastAsia="fr-CH"/>
+              </w:rPr>
+            </w:pPr>
+            <w:r>
+              <w:rPr>
+                <w:rFonts w:ascii="Calibri" w:hAnsi="Calibri" w:cs="Calibri"/>
+                <w:color w:val="0563C1"/>
+                <w:sz w:val="22"/>
+                <w:szCs w:val="22"/>
+                <w:u w:val="single"/>
+                <w:lang w:val="fr-CH" w:eastAsia="fr-CH"/>
+              </w:rPr>
+              <w:t> </w:t>
+            </w:r>
+          </w:p>
+        </w:tc>
+      </w:tr>
+      <w:tr>
+        <w:trPr>
+          <w:trHeight w:val="1200"/>
+        </w:trPr>
+        <w:tc>
+          <w:tcPr>
+            <w:tcW w:w="1020" w:type="dxa"/>
+            <w:tcBorders>
+              <w:top w:val="single" w:sz="4" w:space="0" w:color="auto"/>
+              <w:left w:val="single" w:sz="8" w:space="0" w:color="auto"/>
+              <w:bottom w:val="nil"/>
+              <w:right w:val="nil"/>
+            </w:tcBorders>
+            <w:shd w:val="clear" w:color="auto" w:fill="auto"/>
+            <w:noWrap/>
+            <w:vAlign w:val="center"/>
+            <w:hideMark/>
+          </w:tcPr>
+          <w:p>
+            <w:pPr>
+              <w:jc w:val="center"/>
+              <w:rPr>
+                <w:rFonts w:ascii="Calibri" w:hAnsi="Calibri" w:cs="Calibri"/>
+                <w:color w:val="000000"/>
+                <w:sz w:val="22"/>
+                <w:szCs w:val="22"/>
+                <w:lang w:val="fr-CH" w:eastAsia="fr-CH"/>
+              </w:rPr>
+            </w:pPr>
+            <w:r>
+              <w:rPr>
+                <w:rFonts w:ascii="Calibri" w:hAnsi="Calibri" w:cs="Calibri"/>
+                <w:color w:val="000000"/>
+                <w:sz w:val="22"/>
+                <w:szCs w:val="22"/>
+                <w:lang w:val="fr-CH" w:eastAsia="fr-CH"/>
+              </w:rPr>
+              <w:t>25.mai</w:t>
+            </w:r>
+          </w:p>
+        </w:tc>
+        <w:tc>
+          <w:tcPr>
+            <w:tcW w:w="980" w:type="dxa"/>
+            <w:tcBorders>
+              <w:top w:val="single" w:sz="4" w:space="0" w:color="auto"/>
+              <w:left w:val="single" w:sz="4" w:space="0" w:color="auto"/>
+              <w:bottom w:val="nil"/>
+              <w:right w:val="nil"/>
+            </w:tcBorders>
+            <w:shd w:val="clear" w:color="auto" w:fill="auto"/>
+            <w:noWrap/>
+            <w:vAlign w:val="center"/>
+            <w:hideMark/>
+          </w:tcPr>
+          <w:p>
+            <w:pPr>
+              <w:jc w:val="center"/>
+              <w:rPr>
+                <w:rFonts w:ascii="Calibri" w:hAnsi="Calibri" w:cs="Calibri"/>
+                <w:color w:val="000000"/>
+                <w:sz w:val="22"/>
+                <w:szCs w:val="22"/>
+                <w:lang w:val="fr-CH" w:eastAsia="fr-CH"/>
+              </w:rPr>
+            </w:pPr>
+            <w:r>
+              <w:rPr>
+                <w:rFonts w:ascii="Calibri" w:hAnsi="Calibri" w:cs="Calibri"/>
+                <w:color w:val="000000"/>
+                <w:sz w:val="22"/>
+                <w:szCs w:val="22"/>
+                <w:lang w:val="fr-CH" w:eastAsia="fr-CH"/>
+              </w:rPr>
+              <w:t>4</w:t>
+            </w:r>
+          </w:p>
+        </w:tc>
+        <w:tc>
+          <w:tcPr>
+            <w:tcW w:w="1420" w:type="dxa"/>
+            <w:tcBorders>
+              <w:top w:val="single" w:sz="4" w:space="0" w:color="auto"/>
+              <w:left w:val="single" w:sz="4" w:space="0" w:color="auto"/>
+              <w:bottom w:val="nil"/>
+              <w:right w:val="nil"/>
+            </w:tcBorders>
+            <w:shd w:val="clear" w:color="auto" w:fill="auto"/>
+            <w:noWrap/>
+            <w:vAlign w:val="center"/>
+            <w:hideMark/>
+          </w:tcPr>
+          <w:p>
+            <w:pPr>
+              <w:jc w:val="center"/>
+              <w:rPr>
+                <w:rFonts w:ascii="Calibri" w:hAnsi="Calibri" w:cs="Calibri"/>
+                <w:color w:val="000000"/>
+                <w:sz w:val="22"/>
+                <w:szCs w:val="22"/>
+                <w:lang w:val="fr-CH" w:eastAsia="fr-CH"/>
+              </w:rPr>
+            </w:pPr>
+            <w:r>
+              <w:rPr>
+                <w:rFonts w:ascii="Calibri" w:hAnsi="Calibri" w:cs="Calibri"/>
+                <w:color w:val="000000"/>
+                <w:sz w:val="22"/>
+                <w:szCs w:val="22"/>
+                <w:lang w:val="fr-CH" w:eastAsia="fr-CH"/>
+              </w:rPr>
+              <w:t>13h30 - 14h10</w:t>
+            </w:r>
+          </w:p>
+        </w:tc>
+        <w:tc>
+          <w:tcPr>
+            <w:tcW w:w="1620" w:type="dxa"/>
+            <w:tcBorders>
+              <w:top w:val="single" w:sz="4" w:space="0" w:color="auto"/>
+              <w:left w:val="single" w:sz="4" w:space="0" w:color="auto"/>
+              <w:bottom w:val="nil"/>
+              <w:right w:val="nil"/>
+            </w:tcBorders>
+            <w:shd w:val="clear" w:color="auto" w:fill="auto"/>
+            <w:noWrap/>
+            <w:vAlign w:val="center"/>
+            <w:hideMark/>
+          </w:tcPr>
+          <w:p>
+            <w:pPr>
+              <w:jc w:val="center"/>
+              <w:rPr>
+                <w:rFonts w:ascii="Calibri" w:hAnsi="Calibri" w:cs="Calibri"/>
+                <w:color w:val="000000"/>
+                <w:sz w:val="22"/>
+                <w:szCs w:val="22"/>
+                <w:lang w:val="fr-CH" w:eastAsia="fr-CH"/>
+              </w:rPr>
+            </w:pPr>
+            <w:r>
+              <w:rPr>
+                <w:rFonts w:ascii="Calibri" w:hAnsi="Calibri" w:cs="Calibri"/>
+                <w:color w:val="000000"/>
+                <w:sz w:val="22"/>
+                <w:szCs w:val="22"/>
+                <w:lang w:val="fr-CH" w:eastAsia="fr-CH"/>
+              </w:rPr>
+              <w:t>Implémentation</w:t>
+            </w:r>
+          </w:p>
+        </w:tc>
+        <w:tc>
+          <w:tcPr>
+            <w:tcW w:w="5377" w:type="dxa"/>
+            <w:tcBorders>
+              <w:top w:val="single" w:sz="4" w:space="0" w:color="auto"/>
+              <w:left w:val="single" w:sz="4" w:space="0" w:color="auto"/>
+              <w:bottom w:val="nil"/>
+              <w:right w:val="single" w:sz="8" w:space="0" w:color="auto"/>
+            </w:tcBorders>
+            <w:shd w:val="clear" w:color="auto" w:fill="auto"/>
+            <w:vAlign w:val="center"/>
+            <w:hideMark/>
+          </w:tcPr>
+          <w:p>
+            <w:pPr>
+              <w:rPr>
+                <w:rFonts w:ascii="Calibri" w:hAnsi="Calibri" w:cs="Calibri"/>
+                <w:color w:val="000000"/>
+                <w:sz w:val="22"/>
+                <w:szCs w:val="22"/>
+                <w:lang w:val="fr-CH" w:eastAsia="fr-CH"/>
+              </w:rPr>
+            </w:pPr>
+            <w:r>
+              <w:rPr>
+                <w:rFonts w:ascii="Calibri" w:hAnsi="Calibri" w:cs="Calibri"/>
+                <w:color w:val="000000"/>
+                <w:sz w:val="22"/>
+                <w:szCs w:val="22"/>
+                <w:lang w:val="fr-CH" w:eastAsia="fr-CH"/>
+              </w:rPr>
+              <w:t>Implémenter la sauvegarde de l'expérience de chaque personnage lorsqu'on gagne un combat et le sauvegarder dans la base de données en apprenant l'utilisation de l’Update dans Hibernate</w:t>
+            </w:r>
+          </w:p>
+        </w:tc>
+        <w:tc>
+          <w:tcPr>
+            <w:tcW w:w="1325" w:type="dxa"/>
+            <w:tcBorders>
+              <w:top w:val="single" w:sz="4" w:space="0" w:color="auto"/>
+              <w:left w:val="nil"/>
+              <w:bottom w:val="nil"/>
+              <w:right w:val="nil"/>
+            </w:tcBorders>
+            <w:shd w:val="clear" w:color="auto" w:fill="auto"/>
+            <w:vAlign w:val="center"/>
+            <w:hideMark/>
+          </w:tcPr>
+          <w:p>
+            <w:pPr>
+              <w:rPr>
+                <w:rFonts w:ascii="Calibri" w:hAnsi="Calibri" w:cs="Calibri"/>
+                <w:color w:val="0563C1"/>
+                <w:sz w:val="22"/>
+                <w:szCs w:val="22"/>
+                <w:u w:val="single"/>
+                <w:lang w:val="fr-CH" w:eastAsia="fr-CH"/>
+              </w:rPr>
+            </w:pPr>
+            <w:r>
+              <w:rPr>
+                <w:rFonts w:ascii="Calibri" w:hAnsi="Calibri" w:cs="Calibri"/>
+                <w:color w:val="0563C1"/>
+                <w:sz w:val="22"/>
+                <w:szCs w:val="22"/>
+                <w:u w:val="single"/>
+                <w:lang w:val="fr-CH" w:eastAsia="fr-CH"/>
+              </w:rPr>
+              <w:t> </w:t>
+            </w:r>
+          </w:p>
+        </w:tc>
+        <w:tc>
+          <w:tcPr>
+            <w:tcW w:w="1737" w:type="dxa"/>
+            <w:tcBorders>
+              <w:top w:val="single" w:sz="4" w:space="0" w:color="auto"/>
+              <w:left w:val="single" w:sz="4" w:space="0" w:color="auto"/>
+              <w:bottom w:val="nil"/>
+              <w:right w:val="nil"/>
+            </w:tcBorders>
+            <w:shd w:val="clear" w:color="auto" w:fill="auto"/>
+            <w:vAlign w:val="center"/>
+            <w:hideMark/>
+          </w:tcPr>
+          <w:p>
+            <w:pPr>
+              <w:rPr>
+                <w:rFonts w:ascii="Calibri" w:hAnsi="Calibri" w:cs="Calibri"/>
+                <w:color w:val="0563C1"/>
+                <w:sz w:val="22"/>
+                <w:szCs w:val="22"/>
+                <w:u w:val="single"/>
+                <w:lang w:val="fr-CH" w:eastAsia="fr-CH"/>
+              </w:rPr>
+            </w:pPr>
+            <w:r>
+              <w:rPr>
+                <w:rFonts w:ascii="Calibri" w:hAnsi="Calibri" w:cs="Calibri"/>
+                <w:color w:val="0563C1"/>
+                <w:sz w:val="22"/>
+                <w:szCs w:val="22"/>
+                <w:u w:val="single"/>
+                <w:lang w:val="fr-CH" w:eastAsia="fr-CH"/>
+              </w:rPr>
+              <w:t> </w:t>
+            </w:r>
+          </w:p>
+        </w:tc>
+        <w:tc>
+          <w:tcPr>
+            <w:tcW w:w="1321" w:type="dxa"/>
+            <w:tcBorders>
+              <w:top w:val="single" w:sz="4" w:space="0" w:color="auto"/>
+              <w:left w:val="single" w:sz="4" w:space="0" w:color="auto"/>
+              <w:bottom w:val="nil"/>
+              <w:right w:val="single" w:sz="4" w:space="0" w:color="auto"/>
+            </w:tcBorders>
+            <w:shd w:val="clear" w:color="auto" w:fill="auto"/>
+            <w:vAlign w:val="center"/>
+            <w:hideMark/>
+          </w:tcPr>
+          <w:p>
+            <w:pPr>
+              <w:rPr>
+                <w:rFonts w:ascii="Calibri" w:hAnsi="Calibri" w:cs="Calibri"/>
+                <w:color w:val="0563C1"/>
+                <w:sz w:val="22"/>
+                <w:szCs w:val="22"/>
+                <w:u w:val="single"/>
+                <w:lang w:val="fr-CH" w:eastAsia="fr-CH"/>
+              </w:rPr>
+            </w:pPr>
+            <w:r>
+              <w:rPr>
+                <w:rFonts w:ascii="Calibri" w:hAnsi="Calibri" w:cs="Calibri"/>
+                <w:color w:val="0563C1"/>
+                <w:sz w:val="22"/>
+                <w:szCs w:val="22"/>
+                <w:u w:val="single"/>
+                <w:lang w:val="fr-CH" w:eastAsia="fr-CH"/>
+              </w:rPr>
+              <w:t> </w:t>
+            </w:r>
+          </w:p>
+        </w:tc>
+      </w:tr>
+      <w:tr>
+        <w:trPr>
+          <w:trHeight w:val="600"/>
+        </w:trPr>
+        <w:tc>
+          <w:tcPr>
+            <w:tcW w:w="1020" w:type="dxa"/>
+            <w:tcBorders>
+              <w:top w:val="single" w:sz="4" w:space="0" w:color="auto"/>
+              <w:left w:val="single" w:sz="8" w:space="0" w:color="auto"/>
+              <w:bottom w:val="nil"/>
+              <w:right w:val="nil"/>
+            </w:tcBorders>
+            <w:shd w:val="clear" w:color="auto" w:fill="auto"/>
+            <w:noWrap/>
+            <w:vAlign w:val="center"/>
+            <w:hideMark/>
+          </w:tcPr>
+          <w:p>
+            <w:pPr>
+              <w:jc w:val="center"/>
+              <w:rPr>
+                <w:rFonts w:ascii="Calibri" w:hAnsi="Calibri" w:cs="Calibri"/>
+                <w:color w:val="000000"/>
+                <w:sz w:val="22"/>
+                <w:szCs w:val="22"/>
+                <w:lang w:val="fr-CH" w:eastAsia="fr-CH"/>
+              </w:rPr>
+            </w:pPr>
+            <w:r>
+              <w:rPr>
+                <w:rFonts w:ascii="Calibri" w:hAnsi="Calibri" w:cs="Calibri"/>
+                <w:color w:val="000000"/>
+                <w:sz w:val="22"/>
+                <w:szCs w:val="22"/>
+                <w:lang w:val="fr-CH" w:eastAsia="fr-CH"/>
+              </w:rPr>
+              <w:t>25.mai</w:t>
+            </w:r>
+          </w:p>
+        </w:tc>
+        <w:tc>
+          <w:tcPr>
+            <w:tcW w:w="980" w:type="dxa"/>
+            <w:tcBorders>
+              <w:top w:val="single" w:sz="4" w:space="0" w:color="auto"/>
+              <w:left w:val="single" w:sz="4" w:space="0" w:color="auto"/>
+              <w:bottom w:val="nil"/>
+              <w:right w:val="nil"/>
+            </w:tcBorders>
+            <w:shd w:val="clear" w:color="auto" w:fill="auto"/>
+            <w:noWrap/>
+            <w:vAlign w:val="center"/>
+            <w:hideMark/>
+          </w:tcPr>
+          <w:p>
+            <w:pPr>
+              <w:jc w:val="center"/>
+              <w:rPr>
+                <w:rFonts w:ascii="Calibri" w:hAnsi="Calibri" w:cs="Calibri"/>
+                <w:color w:val="000000"/>
+                <w:sz w:val="22"/>
+                <w:szCs w:val="22"/>
+                <w:lang w:val="fr-CH" w:eastAsia="fr-CH"/>
+              </w:rPr>
+            </w:pPr>
+            <w:r>
+              <w:rPr>
+                <w:rFonts w:ascii="Calibri" w:hAnsi="Calibri" w:cs="Calibri"/>
+                <w:color w:val="000000"/>
+                <w:sz w:val="22"/>
+                <w:szCs w:val="22"/>
+                <w:lang w:val="fr-CH" w:eastAsia="fr-CH"/>
+              </w:rPr>
+              <w:t>4</w:t>
+            </w:r>
+          </w:p>
+        </w:tc>
+        <w:tc>
+          <w:tcPr>
+            <w:tcW w:w="1420" w:type="dxa"/>
+            <w:tcBorders>
+              <w:top w:val="single" w:sz="4" w:space="0" w:color="auto"/>
+              <w:left w:val="single" w:sz="4" w:space="0" w:color="auto"/>
+              <w:bottom w:val="nil"/>
+              <w:right w:val="nil"/>
+            </w:tcBorders>
+            <w:shd w:val="clear" w:color="auto" w:fill="auto"/>
+            <w:noWrap/>
+            <w:vAlign w:val="center"/>
+            <w:hideMark/>
+          </w:tcPr>
+          <w:p>
+            <w:pPr>
+              <w:jc w:val="center"/>
+              <w:rPr>
+                <w:rFonts w:ascii="Calibri" w:hAnsi="Calibri" w:cs="Calibri"/>
+                <w:color w:val="000000"/>
+                <w:sz w:val="22"/>
+                <w:szCs w:val="22"/>
+                <w:lang w:val="fr-CH" w:eastAsia="fr-CH"/>
+              </w:rPr>
+            </w:pPr>
+            <w:r>
+              <w:rPr>
+                <w:rFonts w:ascii="Calibri" w:hAnsi="Calibri" w:cs="Calibri"/>
+                <w:color w:val="000000"/>
+                <w:sz w:val="22"/>
+                <w:szCs w:val="22"/>
+                <w:lang w:val="fr-CH" w:eastAsia="fr-CH"/>
+              </w:rPr>
+              <w:t>14h10 - 15h00</w:t>
+            </w:r>
+          </w:p>
+        </w:tc>
+        <w:tc>
+          <w:tcPr>
+            <w:tcW w:w="1620" w:type="dxa"/>
+            <w:tcBorders>
+              <w:top w:val="single" w:sz="4" w:space="0" w:color="auto"/>
+              <w:left w:val="single" w:sz="4" w:space="0" w:color="auto"/>
+              <w:bottom w:val="nil"/>
+              <w:right w:val="nil"/>
+            </w:tcBorders>
+            <w:shd w:val="clear" w:color="auto" w:fill="auto"/>
+            <w:noWrap/>
+            <w:vAlign w:val="center"/>
+            <w:hideMark/>
+          </w:tcPr>
+          <w:p>
+            <w:pPr>
+              <w:jc w:val="center"/>
+              <w:rPr>
+                <w:rFonts w:ascii="Calibri" w:hAnsi="Calibri" w:cs="Calibri"/>
+                <w:color w:val="000000"/>
+                <w:sz w:val="22"/>
+                <w:szCs w:val="22"/>
+                <w:lang w:val="fr-CH" w:eastAsia="fr-CH"/>
+              </w:rPr>
+            </w:pPr>
+            <w:r>
+              <w:rPr>
+                <w:rFonts w:ascii="Calibri" w:hAnsi="Calibri" w:cs="Calibri"/>
+                <w:color w:val="000000"/>
+                <w:sz w:val="22"/>
+                <w:szCs w:val="22"/>
+                <w:lang w:val="fr-CH" w:eastAsia="fr-CH"/>
+              </w:rPr>
+              <w:t>Documentation</w:t>
+            </w:r>
+          </w:p>
+        </w:tc>
+        <w:tc>
+          <w:tcPr>
+            <w:tcW w:w="5377" w:type="dxa"/>
+            <w:tcBorders>
+              <w:top w:val="single" w:sz="4" w:space="0" w:color="auto"/>
+              <w:left w:val="single" w:sz="4" w:space="0" w:color="auto"/>
+              <w:bottom w:val="nil"/>
+              <w:right w:val="single" w:sz="8" w:space="0" w:color="auto"/>
+            </w:tcBorders>
+            <w:shd w:val="clear" w:color="auto" w:fill="auto"/>
+            <w:vAlign w:val="center"/>
+            <w:hideMark/>
+          </w:tcPr>
+          <w:p>
+            <w:pPr>
+              <w:rPr>
+                <w:rFonts w:ascii="Calibri" w:hAnsi="Calibri" w:cs="Calibri"/>
+                <w:color w:val="000000"/>
+                <w:sz w:val="22"/>
+                <w:szCs w:val="22"/>
+                <w:lang w:val="fr-CH" w:eastAsia="fr-CH"/>
+              </w:rPr>
+            </w:pPr>
+            <w:r>
+              <w:rPr>
+                <w:rFonts w:ascii="Calibri" w:hAnsi="Calibri" w:cs="Calibri"/>
+                <w:color w:val="000000"/>
+                <w:sz w:val="22"/>
+                <w:szCs w:val="22"/>
+                <w:lang w:val="fr-CH" w:eastAsia="fr-CH"/>
+              </w:rPr>
+              <w:t>Avancer dans le rapport de projet en décrivant plus le fichier hibernate.config.xml</w:t>
+            </w:r>
+          </w:p>
+        </w:tc>
+        <w:tc>
+          <w:tcPr>
+            <w:tcW w:w="1325" w:type="dxa"/>
+            <w:tcBorders>
+              <w:top w:val="single" w:sz="4" w:space="0" w:color="auto"/>
+              <w:left w:val="nil"/>
+              <w:bottom w:val="nil"/>
+              <w:right w:val="nil"/>
+            </w:tcBorders>
+            <w:shd w:val="clear" w:color="auto" w:fill="auto"/>
+            <w:vAlign w:val="center"/>
+            <w:hideMark/>
+          </w:tcPr>
+          <w:p>
+            <w:pPr>
+              <w:rPr>
+                <w:rFonts w:ascii="Calibri" w:hAnsi="Calibri" w:cs="Calibri"/>
+                <w:color w:val="0563C1"/>
+                <w:sz w:val="22"/>
+                <w:szCs w:val="22"/>
+                <w:u w:val="single"/>
+                <w:lang w:val="fr-CH" w:eastAsia="fr-CH"/>
+              </w:rPr>
+            </w:pPr>
+            <w:r>
+              <w:rPr>
+                <w:rFonts w:ascii="Calibri" w:hAnsi="Calibri" w:cs="Calibri"/>
+                <w:color w:val="0563C1"/>
+                <w:sz w:val="22"/>
+                <w:szCs w:val="22"/>
+                <w:u w:val="single"/>
+                <w:lang w:val="fr-CH" w:eastAsia="fr-CH"/>
+              </w:rPr>
+              <w:t> </w:t>
+            </w:r>
+          </w:p>
+        </w:tc>
+        <w:tc>
+          <w:tcPr>
+            <w:tcW w:w="1737" w:type="dxa"/>
+            <w:tcBorders>
+              <w:top w:val="single" w:sz="4" w:space="0" w:color="auto"/>
+              <w:left w:val="single" w:sz="4" w:space="0" w:color="auto"/>
+              <w:bottom w:val="nil"/>
+              <w:right w:val="nil"/>
+            </w:tcBorders>
+            <w:shd w:val="clear" w:color="auto" w:fill="auto"/>
+            <w:vAlign w:val="center"/>
+            <w:hideMark/>
+          </w:tcPr>
+          <w:p>
+            <w:pPr>
+              <w:rPr>
+                <w:rFonts w:ascii="Calibri" w:hAnsi="Calibri" w:cs="Calibri"/>
+                <w:color w:val="0563C1"/>
+                <w:sz w:val="22"/>
+                <w:szCs w:val="22"/>
+                <w:u w:val="single"/>
+                <w:lang w:val="fr-CH" w:eastAsia="fr-CH"/>
+              </w:rPr>
+            </w:pPr>
+            <w:r>
+              <w:rPr>
+                <w:rFonts w:ascii="Calibri" w:hAnsi="Calibri" w:cs="Calibri"/>
+                <w:color w:val="0563C1"/>
+                <w:sz w:val="22"/>
+                <w:szCs w:val="22"/>
+                <w:u w:val="single"/>
+                <w:lang w:val="fr-CH" w:eastAsia="fr-CH"/>
+              </w:rPr>
+              <w:t> </w:t>
+            </w:r>
+          </w:p>
+        </w:tc>
+        <w:tc>
+          <w:tcPr>
+            <w:tcW w:w="1321" w:type="dxa"/>
+            <w:tcBorders>
+              <w:top w:val="single" w:sz="4" w:space="0" w:color="auto"/>
+              <w:left w:val="single" w:sz="4" w:space="0" w:color="auto"/>
+              <w:bottom w:val="nil"/>
+              <w:right w:val="single" w:sz="4" w:space="0" w:color="auto"/>
+            </w:tcBorders>
+            <w:shd w:val="clear" w:color="auto" w:fill="auto"/>
+            <w:vAlign w:val="center"/>
+            <w:hideMark/>
+          </w:tcPr>
+          <w:p>
+            <w:pPr>
+              <w:rPr>
+                <w:rFonts w:ascii="Calibri" w:hAnsi="Calibri" w:cs="Calibri"/>
+                <w:color w:val="0563C1"/>
+                <w:sz w:val="22"/>
+                <w:szCs w:val="22"/>
+                <w:u w:val="single"/>
+                <w:lang w:val="fr-CH" w:eastAsia="fr-CH"/>
+              </w:rPr>
+            </w:pPr>
+            <w:r>
+              <w:rPr>
+                <w:rFonts w:ascii="Calibri" w:hAnsi="Calibri" w:cs="Calibri"/>
+                <w:color w:val="0563C1"/>
+                <w:sz w:val="22"/>
+                <w:szCs w:val="22"/>
+                <w:u w:val="single"/>
+                <w:lang w:val="fr-CH" w:eastAsia="fr-CH"/>
+              </w:rPr>
+              <w:t> </w:t>
+            </w:r>
+          </w:p>
+        </w:tc>
+      </w:tr>
+      <w:tr>
+        <w:trPr>
+          <w:trHeight w:val="315"/>
+        </w:trPr>
+        <w:tc>
+          <w:tcPr>
+            <w:tcW w:w="1020" w:type="dxa"/>
+            <w:tcBorders>
+              <w:top w:val="single" w:sz="4" w:space="0" w:color="auto"/>
+              <w:left w:val="single" w:sz="8" w:space="0" w:color="auto"/>
+              <w:bottom w:val="nil"/>
+              <w:right w:val="nil"/>
+            </w:tcBorders>
+            <w:shd w:val="clear" w:color="auto" w:fill="auto"/>
+            <w:noWrap/>
+            <w:vAlign w:val="center"/>
+            <w:hideMark/>
+          </w:tcPr>
+          <w:p>
+            <w:pPr>
+              <w:jc w:val="center"/>
+              <w:rPr>
+                <w:rFonts w:ascii="Calibri" w:hAnsi="Calibri" w:cs="Calibri"/>
+                <w:color w:val="000000"/>
+                <w:sz w:val="22"/>
+                <w:szCs w:val="22"/>
+                <w:lang w:val="fr-CH" w:eastAsia="fr-CH"/>
+              </w:rPr>
+            </w:pPr>
+            <w:r>
+              <w:rPr>
+                <w:rFonts w:ascii="Calibri" w:hAnsi="Calibri" w:cs="Calibri"/>
+                <w:color w:val="000000"/>
+                <w:sz w:val="22"/>
+                <w:szCs w:val="22"/>
+                <w:lang w:val="fr-CH" w:eastAsia="fr-CH"/>
+              </w:rPr>
+              <w:t>25.mai</w:t>
+            </w:r>
+          </w:p>
+        </w:tc>
+        <w:tc>
+          <w:tcPr>
+            <w:tcW w:w="980" w:type="dxa"/>
+            <w:tcBorders>
+              <w:top w:val="single" w:sz="4" w:space="0" w:color="auto"/>
+              <w:left w:val="single" w:sz="4" w:space="0" w:color="auto"/>
+              <w:bottom w:val="nil"/>
+              <w:right w:val="nil"/>
+            </w:tcBorders>
+            <w:shd w:val="clear" w:color="auto" w:fill="auto"/>
+            <w:noWrap/>
+            <w:vAlign w:val="center"/>
+            <w:hideMark/>
+          </w:tcPr>
+          <w:p>
+            <w:pPr>
+              <w:jc w:val="center"/>
+              <w:rPr>
+                <w:rFonts w:ascii="Calibri" w:hAnsi="Calibri" w:cs="Calibri"/>
+                <w:color w:val="000000"/>
+                <w:sz w:val="22"/>
+                <w:szCs w:val="22"/>
+                <w:lang w:val="fr-CH" w:eastAsia="fr-CH"/>
+              </w:rPr>
+            </w:pPr>
+            <w:r>
+              <w:rPr>
+                <w:rFonts w:ascii="Calibri" w:hAnsi="Calibri" w:cs="Calibri"/>
+                <w:color w:val="000000"/>
+                <w:sz w:val="22"/>
+                <w:szCs w:val="22"/>
+                <w:lang w:val="fr-CH" w:eastAsia="fr-CH"/>
+              </w:rPr>
+              <w:t>4</w:t>
+            </w:r>
+          </w:p>
+        </w:tc>
+        <w:tc>
+          <w:tcPr>
+            <w:tcW w:w="1420" w:type="dxa"/>
+            <w:tcBorders>
+              <w:top w:val="single" w:sz="4" w:space="0" w:color="auto"/>
+              <w:left w:val="single" w:sz="4" w:space="0" w:color="auto"/>
+              <w:bottom w:val="single" w:sz="8" w:space="0" w:color="auto"/>
+              <w:right w:val="nil"/>
+            </w:tcBorders>
+            <w:shd w:val="clear" w:color="auto" w:fill="auto"/>
+            <w:noWrap/>
+            <w:vAlign w:val="center"/>
+            <w:hideMark/>
+          </w:tcPr>
+          <w:p>
+            <w:pPr>
+              <w:jc w:val="center"/>
+              <w:rPr>
+                <w:rFonts w:ascii="Calibri" w:hAnsi="Calibri" w:cs="Calibri"/>
+                <w:color w:val="000000"/>
+                <w:sz w:val="22"/>
+                <w:szCs w:val="22"/>
+                <w:lang w:val="fr-CH" w:eastAsia="fr-CH"/>
+              </w:rPr>
+            </w:pPr>
+            <w:r>
+              <w:rPr>
+                <w:rFonts w:ascii="Calibri" w:hAnsi="Calibri" w:cs="Calibri"/>
+                <w:color w:val="000000"/>
+                <w:sz w:val="22"/>
+                <w:szCs w:val="22"/>
+                <w:lang w:val="fr-CH" w:eastAsia="fr-CH"/>
+              </w:rPr>
+              <w:t>15h00 - 16h00</w:t>
+            </w:r>
+          </w:p>
+        </w:tc>
+        <w:tc>
+          <w:tcPr>
+            <w:tcW w:w="1620" w:type="dxa"/>
+            <w:tcBorders>
+              <w:top w:val="single" w:sz="4" w:space="0" w:color="auto"/>
+              <w:left w:val="single" w:sz="4" w:space="0" w:color="auto"/>
+              <w:bottom w:val="single" w:sz="8" w:space="0" w:color="auto"/>
+              <w:right w:val="nil"/>
+            </w:tcBorders>
+            <w:shd w:val="clear" w:color="auto" w:fill="auto"/>
+            <w:noWrap/>
+            <w:vAlign w:val="center"/>
+            <w:hideMark/>
+          </w:tcPr>
+          <w:p>
+            <w:pPr>
+              <w:jc w:val="center"/>
+              <w:rPr>
+                <w:rFonts w:ascii="Calibri" w:hAnsi="Calibri" w:cs="Calibri"/>
+                <w:color w:val="000000"/>
+                <w:sz w:val="22"/>
+                <w:szCs w:val="22"/>
+                <w:lang w:val="fr-CH" w:eastAsia="fr-CH"/>
+              </w:rPr>
+            </w:pPr>
+            <w:r>
+              <w:rPr>
+                <w:rFonts w:ascii="Calibri" w:hAnsi="Calibri" w:cs="Calibri"/>
+                <w:color w:val="000000"/>
+                <w:sz w:val="22"/>
+                <w:szCs w:val="22"/>
+                <w:lang w:val="fr-CH" w:eastAsia="fr-CH"/>
+              </w:rPr>
+              <w:t>Implémentation</w:t>
+            </w:r>
+          </w:p>
+        </w:tc>
+        <w:tc>
+          <w:tcPr>
+            <w:tcW w:w="5377" w:type="dxa"/>
+            <w:tcBorders>
+              <w:top w:val="single" w:sz="4" w:space="0" w:color="auto"/>
+              <w:left w:val="single" w:sz="4" w:space="0" w:color="auto"/>
+              <w:bottom w:val="single" w:sz="8" w:space="0" w:color="auto"/>
+              <w:right w:val="single" w:sz="8" w:space="0" w:color="auto"/>
+            </w:tcBorders>
+            <w:shd w:val="clear" w:color="auto" w:fill="auto"/>
+            <w:vAlign w:val="center"/>
+            <w:hideMark/>
+          </w:tcPr>
+          <w:p>
+            <w:pPr>
+              <w:rPr>
+                <w:rFonts w:ascii="Calibri" w:hAnsi="Calibri" w:cs="Calibri"/>
+                <w:color w:val="000000"/>
+                <w:sz w:val="22"/>
+                <w:szCs w:val="22"/>
+                <w:lang w:val="fr-CH" w:eastAsia="fr-CH"/>
+              </w:rPr>
+            </w:pPr>
+            <w:r>
+              <w:rPr>
+                <w:rFonts w:ascii="Calibri" w:hAnsi="Calibri" w:cs="Calibri"/>
+                <w:color w:val="000000"/>
+                <w:sz w:val="22"/>
+                <w:szCs w:val="22"/>
+                <w:lang w:val="fr-CH" w:eastAsia="fr-CH"/>
+              </w:rPr>
+              <w:t>Essayer de déboguer un peu les combats</w:t>
+            </w:r>
+          </w:p>
+        </w:tc>
+        <w:tc>
+          <w:tcPr>
+            <w:tcW w:w="1325" w:type="dxa"/>
+            <w:tcBorders>
+              <w:top w:val="single" w:sz="4" w:space="0" w:color="auto"/>
+              <w:left w:val="nil"/>
+              <w:bottom w:val="nil"/>
+              <w:right w:val="nil"/>
+            </w:tcBorders>
+            <w:shd w:val="clear" w:color="auto" w:fill="auto"/>
+            <w:vAlign w:val="center"/>
+            <w:hideMark/>
+          </w:tcPr>
+          <w:p>
+            <w:pPr>
+              <w:rPr>
+                <w:rFonts w:ascii="Calibri" w:hAnsi="Calibri" w:cs="Calibri"/>
+                <w:color w:val="0563C1"/>
+                <w:sz w:val="22"/>
+                <w:szCs w:val="22"/>
+                <w:u w:val="single"/>
+                <w:lang w:val="fr-CH" w:eastAsia="fr-CH"/>
+              </w:rPr>
+            </w:pPr>
+            <w:r>
+              <w:rPr>
+                <w:rFonts w:ascii="Calibri" w:hAnsi="Calibri" w:cs="Calibri"/>
+                <w:color w:val="0563C1"/>
+                <w:sz w:val="22"/>
+                <w:szCs w:val="22"/>
+                <w:u w:val="single"/>
+                <w:lang w:val="fr-CH" w:eastAsia="fr-CH"/>
+              </w:rPr>
+              <w:t> </w:t>
+            </w:r>
+          </w:p>
+        </w:tc>
+        <w:tc>
+          <w:tcPr>
+            <w:tcW w:w="1737" w:type="dxa"/>
+            <w:tcBorders>
+              <w:top w:val="single" w:sz="4" w:space="0" w:color="auto"/>
+              <w:left w:val="single" w:sz="4" w:space="0" w:color="auto"/>
+              <w:bottom w:val="nil"/>
+              <w:right w:val="nil"/>
+            </w:tcBorders>
+            <w:shd w:val="clear" w:color="auto" w:fill="auto"/>
+            <w:vAlign w:val="center"/>
+            <w:hideMark/>
+          </w:tcPr>
+          <w:p>
+            <w:pPr>
+              <w:rPr>
+                <w:rFonts w:ascii="Calibri" w:hAnsi="Calibri" w:cs="Calibri"/>
+                <w:color w:val="0563C1"/>
+                <w:sz w:val="22"/>
+                <w:szCs w:val="22"/>
+                <w:u w:val="single"/>
+                <w:lang w:val="fr-CH" w:eastAsia="fr-CH"/>
+              </w:rPr>
+            </w:pPr>
+            <w:r>
+              <w:rPr>
+                <w:rFonts w:ascii="Calibri" w:hAnsi="Calibri" w:cs="Calibri"/>
+                <w:color w:val="0563C1"/>
+                <w:sz w:val="22"/>
+                <w:szCs w:val="22"/>
+                <w:u w:val="single"/>
+                <w:lang w:val="fr-CH" w:eastAsia="fr-CH"/>
+              </w:rPr>
+              <w:t> </w:t>
+            </w:r>
+          </w:p>
+        </w:tc>
+        <w:tc>
+          <w:tcPr>
+            <w:tcW w:w="1321" w:type="dxa"/>
+            <w:tcBorders>
+              <w:top w:val="single" w:sz="4" w:space="0" w:color="auto"/>
+              <w:left w:val="single" w:sz="4" w:space="0" w:color="auto"/>
+              <w:bottom w:val="nil"/>
+              <w:right w:val="single" w:sz="4" w:space="0" w:color="auto"/>
+            </w:tcBorders>
+            <w:shd w:val="clear" w:color="auto" w:fill="auto"/>
+            <w:vAlign w:val="center"/>
+            <w:hideMark/>
+          </w:tcPr>
+          <w:p>
+            <w:pPr>
+              <w:rPr>
+                <w:rFonts w:ascii="Calibri" w:hAnsi="Calibri" w:cs="Calibri"/>
+                <w:color w:val="0563C1"/>
+                <w:sz w:val="22"/>
+                <w:szCs w:val="22"/>
+                <w:u w:val="single"/>
+                <w:lang w:val="fr-CH" w:eastAsia="fr-CH"/>
+              </w:rPr>
+            </w:pPr>
+            <w:r>
+              <w:rPr>
+                <w:rFonts w:ascii="Calibri" w:hAnsi="Calibri" w:cs="Calibri"/>
+                <w:color w:val="0563C1"/>
+                <w:sz w:val="22"/>
+                <w:szCs w:val="22"/>
+                <w:u w:val="single"/>
+                <w:lang w:val="fr-CH" w:eastAsia="fr-CH"/>
+              </w:rPr>
+              <w:t> </w:t>
+            </w:r>
+          </w:p>
+        </w:tc>
+      </w:tr>
+      <w:tr>
+        <w:trPr>
+          <w:trHeight w:val="615"/>
+        </w:trPr>
+        <w:tc>
+          <w:tcPr>
+            <w:tcW w:w="1020" w:type="dxa"/>
+            <w:tcBorders>
+              <w:top w:val="single" w:sz="4" w:space="0" w:color="auto"/>
+              <w:left w:val="single" w:sz="8" w:space="0" w:color="auto"/>
+              <w:bottom w:val="nil"/>
+              <w:right w:val="nil"/>
+            </w:tcBorders>
+            <w:shd w:val="clear" w:color="auto" w:fill="auto"/>
+            <w:noWrap/>
+            <w:vAlign w:val="center"/>
+            <w:hideMark/>
+          </w:tcPr>
+          <w:p>
+            <w:pPr>
+              <w:jc w:val="center"/>
+              <w:rPr>
+                <w:rFonts w:ascii="Calibri" w:hAnsi="Calibri" w:cs="Calibri"/>
+                <w:color w:val="000000"/>
+                <w:sz w:val="22"/>
+                <w:szCs w:val="22"/>
+                <w:lang w:val="fr-CH" w:eastAsia="fr-CH"/>
+              </w:rPr>
+            </w:pPr>
+            <w:r>
+              <w:rPr>
+                <w:rFonts w:ascii="Calibri" w:hAnsi="Calibri" w:cs="Calibri"/>
+                <w:color w:val="000000"/>
+                <w:sz w:val="22"/>
+                <w:szCs w:val="22"/>
+                <w:lang w:val="fr-CH" w:eastAsia="fr-CH"/>
+              </w:rPr>
+              <w:t>27.mai</w:t>
+            </w:r>
+          </w:p>
+        </w:tc>
+        <w:tc>
+          <w:tcPr>
+            <w:tcW w:w="980" w:type="dxa"/>
+            <w:tcBorders>
+              <w:top w:val="single" w:sz="4" w:space="0" w:color="auto"/>
+              <w:left w:val="single" w:sz="4" w:space="0" w:color="auto"/>
+              <w:bottom w:val="nil"/>
+              <w:right w:val="nil"/>
+            </w:tcBorders>
+            <w:shd w:val="clear" w:color="auto" w:fill="auto"/>
+            <w:noWrap/>
+            <w:vAlign w:val="center"/>
+            <w:hideMark/>
+          </w:tcPr>
+          <w:p>
+            <w:pPr>
+              <w:jc w:val="center"/>
+              <w:rPr>
+                <w:rFonts w:ascii="Calibri" w:hAnsi="Calibri" w:cs="Calibri"/>
+                <w:color w:val="000000"/>
+                <w:sz w:val="22"/>
+                <w:szCs w:val="22"/>
+                <w:lang w:val="fr-CH" w:eastAsia="fr-CH"/>
+              </w:rPr>
+            </w:pPr>
+            <w:r>
+              <w:rPr>
+                <w:rFonts w:ascii="Calibri" w:hAnsi="Calibri" w:cs="Calibri"/>
+                <w:color w:val="000000"/>
+                <w:sz w:val="22"/>
+                <w:szCs w:val="22"/>
+                <w:lang w:val="fr-CH" w:eastAsia="fr-CH"/>
+              </w:rPr>
+              <w:t>4</w:t>
+            </w:r>
+          </w:p>
+        </w:tc>
+        <w:tc>
+          <w:tcPr>
+            <w:tcW w:w="1420" w:type="dxa"/>
+            <w:tcBorders>
+              <w:top w:val="single" w:sz="4" w:space="0" w:color="auto"/>
+              <w:left w:val="single" w:sz="4" w:space="0" w:color="auto"/>
+              <w:bottom w:val="single" w:sz="8" w:space="0" w:color="auto"/>
+              <w:right w:val="nil"/>
+            </w:tcBorders>
+            <w:shd w:val="clear" w:color="auto" w:fill="auto"/>
+            <w:noWrap/>
+            <w:vAlign w:val="center"/>
+            <w:hideMark/>
+          </w:tcPr>
+          <w:p>
+            <w:pPr>
+              <w:jc w:val="center"/>
+              <w:rPr>
+                <w:rFonts w:ascii="Calibri" w:hAnsi="Calibri" w:cs="Calibri"/>
+                <w:color w:val="000000"/>
+                <w:sz w:val="22"/>
+                <w:szCs w:val="22"/>
+                <w:lang w:val="fr-CH" w:eastAsia="fr-CH"/>
+              </w:rPr>
+            </w:pPr>
+            <w:r>
+              <w:rPr>
+                <w:rFonts w:ascii="Calibri" w:hAnsi="Calibri" w:cs="Calibri"/>
+                <w:color w:val="000000"/>
+                <w:sz w:val="22"/>
+                <w:szCs w:val="22"/>
+                <w:lang w:val="fr-CH" w:eastAsia="fr-CH"/>
+              </w:rPr>
+              <w:t>13h30 - 15h05</w:t>
+            </w:r>
+          </w:p>
+        </w:tc>
+        <w:tc>
+          <w:tcPr>
+            <w:tcW w:w="1620" w:type="dxa"/>
+            <w:tcBorders>
+              <w:top w:val="single" w:sz="4" w:space="0" w:color="auto"/>
+              <w:left w:val="single" w:sz="4" w:space="0" w:color="auto"/>
+              <w:bottom w:val="single" w:sz="8" w:space="0" w:color="auto"/>
+              <w:right w:val="nil"/>
+            </w:tcBorders>
+            <w:shd w:val="clear" w:color="auto" w:fill="auto"/>
+            <w:noWrap/>
+            <w:vAlign w:val="center"/>
+            <w:hideMark/>
+          </w:tcPr>
+          <w:p>
+            <w:pPr>
+              <w:jc w:val="center"/>
+              <w:rPr>
+                <w:rFonts w:ascii="Calibri" w:hAnsi="Calibri" w:cs="Calibri"/>
+                <w:color w:val="000000"/>
+                <w:sz w:val="22"/>
+                <w:szCs w:val="22"/>
+                <w:lang w:val="fr-CH" w:eastAsia="fr-CH"/>
+              </w:rPr>
+            </w:pPr>
+            <w:r>
+              <w:rPr>
+                <w:rFonts w:ascii="Calibri" w:hAnsi="Calibri" w:cs="Calibri"/>
+                <w:color w:val="000000"/>
+                <w:sz w:val="22"/>
+                <w:szCs w:val="22"/>
+                <w:lang w:val="fr-CH" w:eastAsia="fr-CH"/>
+              </w:rPr>
+              <w:t>Implémentation</w:t>
+            </w:r>
+          </w:p>
+        </w:tc>
+        <w:tc>
+          <w:tcPr>
+            <w:tcW w:w="5377" w:type="dxa"/>
+            <w:tcBorders>
+              <w:top w:val="single" w:sz="4" w:space="0" w:color="auto"/>
+              <w:left w:val="single" w:sz="4" w:space="0" w:color="auto"/>
+              <w:bottom w:val="single" w:sz="8" w:space="0" w:color="auto"/>
+              <w:right w:val="single" w:sz="8" w:space="0" w:color="auto"/>
+            </w:tcBorders>
+            <w:shd w:val="clear" w:color="auto" w:fill="auto"/>
+            <w:vAlign w:val="center"/>
+            <w:hideMark/>
+          </w:tcPr>
+          <w:p>
+            <w:pPr>
+              <w:rPr>
+                <w:rFonts w:ascii="Calibri" w:hAnsi="Calibri" w:cs="Calibri"/>
+                <w:color w:val="000000"/>
+                <w:sz w:val="22"/>
+                <w:szCs w:val="22"/>
+                <w:lang w:val="fr-CH" w:eastAsia="fr-CH"/>
+              </w:rPr>
+            </w:pPr>
+            <w:r>
+              <w:rPr>
+                <w:rFonts w:ascii="Calibri" w:hAnsi="Calibri" w:cs="Calibri"/>
+                <w:color w:val="000000"/>
+                <w:sz w:val="22"/>
+                <w:szCs w:val="22"/>
+                <w:lang w:val="fr-CH" w:eastAsia="fr-CH"/>
+              </w:rPr>
+              <w:t>Implémenter des tests unitaires pour qu'ils fonctionnent avec Hibernate</w:t>
+            </w:r>
+          </w:p>
+        </w:tc>
+        <w:tc>
+          <w:tcPr>
+            <w:tcW w:w="1325" w:type="dxa"/>
+            <w:tcBorders>
+              <w:top w:val="single" w:sz="4" w:space="0" w:color="auto"/>
+              <w:left w:val="nil"/>
+              <w:bottom w:val="nil"/>
+              <w:right w:val="nil"/>
+            </w:tcBorders>
+            <w:shd w:val="clear" w:color="auto" w:fill="auto"/>
+            <w:vAlign w:val="center"/>
+            <w:hideMark/>
+          </w:tcPr>
+          <w:p>
+            <w:pPr>
+              <w:rPr>
+                <w:rFonts w:ascii="Calibri" w:hAnsi="Calibri" w:cs="Calibri"/>
+                <w:color w:val="0563C1"/>
+                <w:sz w:val="22"/>
+                <w:szCs w:val="22"/>
+                <w:u w:val="single"/>
+                <w:lang w:val="fr-CH" w:eastAsia="fr-CH"/>
+              </w:rPr>
+            </w:pPr>
+            <w:r>
+              <w:rPr>
+                <w:rFonts w:ascii="Calibri" w:hAnsi="Calibri" w:cs="Calibri"/>
+                <w:color w:val="0563C1"/>
+                <w:sz w:val="22"/>
+                <w:szCs w:val="22"/>
+                <w:u w:val="single"/>
+                <w:lang w:val="fr-CH" w:eastAsia="fr-CH"/>
+              </w:rPr>
+              <w:t> </w:t>
+            </w:r>
+          </w:p>
+        </w:tc>
+        <w:tc>
+          <w:tcPr>
+            <w:tcW w:w="1737" w:type="dxa"/>
+            <w:tcBorders>
+              <w:top w:val="single" w:sz="4" w:space="0" w:color="auto"/>
+              <w:left w:val="single" w:sz="4" w:space="0" w:color="auto"/>
+              <w:bottom w:val="nil"/>
+              <w:right w:val="nil"/>
+            </w:tcBorders>
+            <w:shd w:val="clear" w:color="auto" w:fill="auto"/>
+            <w:vAlign w:val="center"/>
+            <w:hideMark/>
+          </w:tcPr>
+          <w:p>
+            <w:pPr>
+              <w:rPr>
+                <w:rFonts w:ascii="Calibri" w:hAnsi="Calibri" w:cs="Calibri"/>
+                <w:color w:val="0563C1"/>
+                <w:sz w:val="22"/>
+                <w:szCs w:val="22"/>
+                <w:u w:val="single"/>
+                <w:lang w:val="fr-CH" w:eastAsia="fr-CH"/>
+              </w:rPr>
+            </w:pPr>
+            <w:r>
+              <w:rPr>
+                <w:rFonts w:ascii="Calibri" w:hAnsi="Calibri" w:cs="Calibri"/>
+                <w:color w:val="0563C1"/>
+                <w:sz w:val="22"/>
+                <w:szCs w:val="22"/>
+                <w:u w:val="single"/>
+                <w:lang w:val="fr-CH" w:eastAsia="fr-CH"/>
+              </w:rPr>
+              <w:t> </w:t>
+            </w:r>
+          </w:p>
+        </w:tc>
+        <w:tc>
+          <w:tcPr>
+            <w:tcW w:w="1321" w:type="dxa"/>
+            <w:tcBorders>
+              <w:top w:val="single" w:sz="4" w:space="0" w:color="auto"/>
+              <w:left w:val="single" w:sz="4" w:space="0" w:color="auto"/>
+              <w:bottom w:val="nil"/>
+              <w:right w:val="single" w:sz="4" w:space="0" w:color="auto"/>
+            </w:tcBorders>
+            <w:shd w:val="clear" w:color="auto" w:fill="auto"/>
+            <w:vAlign w:val="center"/>
+            <w:hideMark/>
+          </w:tcPr>
+          <w:p>
+            <w:pPr>
+              <w:rPr>
+                <w:rFonts w:ascii="Calibri" w:hAnsi="Calibri" w:cs="Calibri"/>
+                <w:color w:val="0563C1"/>
+                <w:sz w:val="22"/>
+                <w:szCs w:val="22"/>
+                <w:u w:val="single"/>
+                <w:lang w:val="fr-CH" w:eastAsia="fr-CH"/>
+              </w:rPr>
+            </w:pPr>
+            <w:r>
+              <w:rPr>
+                <w:rFonts w:ascii="Calibri" w:hAnsi="Calibri" w:cs="Calibri"/>
+                <w:color w:val="0563C1"/>
+                <w:sz w:val="22"/>
+                <w:szCs w:val="22"/>
+                <w:u w:val="single"/>
+                <w:lang w:val="fr-CH" w:eastAsia="fr-CH"/>
+              </w:rPr>
+              <w:t> </w:t>
+            </w:r>
+          </w:p>
+        </w:tc>
+      </w:tr>
+      <w:tr>
+        <w:trPr>
+          <w:trHeight w:val="315"/>
+        </w:trPr>
+        <w:tc>
+          <w:tcPr>
+            <w:tcW w:w="1020" w:type="dxa"/>
+            <w:tcBorders>
+              <w:top w:val="single" w:sz="4" w:space="0" w:color="auto"/>
+              <w:left w:val="single" w:sz="8" w:space="0" w:color="auto"/>
+              <w:bottom w:val="nil"/>
+              <w:right w:val="nil"/>
+            </w:tcBorders>
+            <w:shd w:val="clear" w:color="auto" w:fill="auto"/>
+            <w:noWrap/>
+            <w:vAlign w:val="center"/>
+            <w:hideMark/>
+          </w:tcPr>
+          <w:p>
+            <w:pPr>
+              <w:jc w:val="center"/>
+              <w:rPr>
+                <w:rFonts w:ascii="Calibri" w:hAnsi="Calibri" w:cs="Calibri"/>
+                <w:color w:val="000000"/>
+                <w:sz w:val="22"/>
+                <w:szCs w:val="22"/>
+                <w:lang w:val="fr-CH" w:eastAsia="fr-CH"/>
+              </w:rPr>
+            </w:pPr>
+            <w:r>
+              <w:rPr>
+                <w:rFonts w:ascii="Calibri" w:hAnsi="Calibri" w:cs="Calibri"/>
+                <w:color w:val="000000"/>
+                <w:sz w:val="22"/>
+                <w:szCs w:val="22"/>
+                <w:lang w:val="fr-CH" w:eastAsia="fr-CH"/>
+              </w:rPr>
+              <w:t>27.mai</w:t>
+            </w:r>
+          </w:p>
+        </w:tc>
+        <w:tc>
+          <w:tcPr>
+            <w:tcW w:w="980" w:type="dxa"/>
+            <w:tcBorders>
+              <w:top w:val="single" w:sz="4" w:space="0" w:color="auto"/>
+              <w:left w:val="single" w:sz="4" w:space="0" w:color="auto"/>
+              <w:bottom w:val="nil"/>
+              <w:right w:val="nil"/>
+            </w:tcBorders>
+            <w:shd w:val="clear" w:color="auto" w:fill="auto"/>
+            <w:noWrap/>
+            <w:vAlign w:val="center"/>
+            <w:hideMark/>
+          </w:tcPr>
+          <w:p>
+            <w:pPr>
+              <w:jc w:val="center"/>
+              <w:rPr>
+                <w:rFonts w:ascii="Calibri" w:hAnsi="Calibri" w:cs="Calibri"/>
+                <w:color w:val="000000"/>
+                <w:sz w:val="22"/>
+                <w:szCs w:val="22"/>
+                <w:lang w:val="fr-CH" w:eastAsia="fr-CH"/>
+              </w:rPr>
+            </w:pPr>
+            <w:r>
+              <w:rPr>
+                <w:rFonts w:ascii="Calibri" w:hAnsi="Calibri" w:cs="Calibri"/>
+                <w:color w:val="000000"/>
+                <w:sz w:val="22"/>
+                <w:szCs w:val="22"/>
+                <w:lang w:val="fr-CH" w:eastAsia="fr-CH"/>
+              </w:rPr>
+              <w:t>4</w:t>
+            </w:r>
+          </w:p>
+        </w:tc>
+        <w:tc>
+          <w:tcPr>
+            <w:tcW w:w="1420" w:type="dxa"/>
+            <w:tcBorders>
+              <w:top w:val="single" w:sz="4" w:space="0" w:color="auto"/>
+              <w:left w:val="single" w:sz="4" w:space="0" w:color="auto"/>
+              <w:bottom w:val="single" w:sz="8" w:space="0" w:color="auto"/>
+              <w:right w:val="nil"/>
+            </w:tcBorders>
+            <w:shd w:val="clear" w:color="auto" w:fill="auto"/>
+            <w:noWrap/>
+            <w:vAlign w:val="center"/>
+            <w:hideMark/>
+          </w:tcPr>
+          <w:p>
+            <w:pPr>
+              <w:jc w:val="center"/>
+              <w:rPr>
+                <w:rFonts w:ascii="Calibri" w:hAnsi="Calibri" w:cs="Calibri"/>
+                <w:color w:val="000000"/>
+                <w:sz w:val="22"/>
+                <w:szCs w:val="22"/>
+                <w:lang w:val="fr-CH" w:eastAsia="fr-CH"/>
+              </w:rPr>
+            </w:pPr>
+            <w:r>
+              <w:rPr>
+                <w:rFonts w:ascii="Calibri" w:hAnsi="Calibri" w:cs="Calibri"/>
+                <w:color w:val="000000"/>
+                <w:sz w:val="22"/>
+                <w:szCs w:val="22"/>
+                <w:lang w:val="fr-CH" w:eastAsia="fr-CH"/>
+              </w:rPr>
+              <w:t>15h20 - 15h30</w:t>
+            </w:r>
+          </w:p>
+        </w:tc>
+        <w:tc>
+          <w:tcPr>
+            <w:tcW w:w="1620" w:type="dxa"/>
+            <w:tcBorders>
+              <w:top w:val="single" w:sz="4" w:space="0" w:color="auto"/>
+              <w:left w:val="single" w:sz="4" w:space="0" w:color="auto"/>
+              <w:bottom w:val="single" w:sz="8" w:space="0" w:color="auto"/>
+              <w:right w:val="nil"/>
+            </w:tcBorders>
+            <w:shd w:val="clear" w:color="auto" w:fill="auto"/>
+            <w:noWrap/>
+            <w:vAlign w:val="center"/>
+            <w:hideMark/>
+          </w:tcPr>
+          <w:p>
+            <w:pPr>
+              <w:jc w:val="center"/>
+              <w:rPr>
+                <w:rFonts w:ascii="Calibri" w:hAnsi="Calibri" w:cs="Calibri"/>
+                <w:color w:val="000000"/>
+                <w:sz w:val="22"/>
+                <w:szCs w:val="22"/>
+                <w:lang w:val="fr-CH" w:eastAsia="fr-CH"/>
+              </w:rPr>
+            </w:pPr>
+            <w:r>
+              <w:rPr>
+                <w:rFonts w:ascii="Calibri" w:hAnsi="Calibri" w:cs="Calibri"/>
+                <w:color w:val="000000"/>
+                <w:sz w:val="22"/>
+                <w:szCs w:val="22"/>
+                <w:lang w:val="fr-CH" w:eastAsia="fr-CH"/>
+              </w:rPr>
+              <w:t>Documentation</w:t>
+            </w:r>
+          </w:p>
+        </w:tc>
+        <w:tc>
+          <w:tcPr>
+            <w:tcW w:w="5377" w:type="dxa"/>
+            <w:tcBorders>
+              <w:top w:val="single" w:sz="4" w:space="0" w:color="auto"/>
+              <w:left w:val="single" w:sz="4" w:space="0" w:color="auto"/>
+              <w:bottom w:val="single" w:sz="8" w:space="0" w:color="auto"/>
+              <w:right w:val="single" w:sz="8" w:space="0" w:color="auto"/>
+            </w:tcBorders>
+            <w:shd w:val="clear" w:color="auto" w:fill="auto"/>
+            <w:vAlign w:val="center"/>
+            <w:hideMark/>
+          </w:tcPr>
+          <w:p>
+            <w:pPr>
+              <w:rPr>
+                <w:rFonts w:ascii="Calibri" w:hAnsi="Calibri" w:cs="Calibri"/>
+                <w:color w:val="000000"/>
+                <w:sz w:val="22"/>
+                <w:szCs w:val="22"/>
+                <w:lang w:val="fr-CH" w:eastAsia="fr-CH"/>
+              </w:rPr>
+            </w:pPr>
+            <w:r>
+              <w:rPr>
+                <w:rFonts w:ascii="Calibri" w:hAnsi="Calibri" w:cs="Calibri"/>
+                <w:color w:val="000000"/>
+                <w:sz w:val="22"/>
+                <w:szCs w:val="22"/>
+                <w:lang w:val="fr-CH" w:eastAsia="fr-CH"/>
+              </w:rPr>
+              <w:t>Documenter les tests réalisés</w:t>
+            </w:r>
+          </w:p>
+        </w:tc>
+        <w:tc>
+          <w:tcPr>
+            <w:tcW w:w="1325" w:type="dxa"/>
+            <w:tcBorders>
+              <w:top w:val="single" w:sz="4" w:space="0" w:color="auto"/>
+              <w:left w:val="nil"/>
+              <w:bottom w:val="nil"/>
+              <w:right w:val="nil"/>
+            </w:tcBorders>
+            <w:shd w:val="clear" w:color="auto" w:fill="auto"/>
+            <w:vAlign w:val="center"/>
+            <w:hideMark/>
+          </w:tcPr>
+          <w:p>
+            <w:pPr>
+              <w:rPr>
+                <w:rFonts w:ascii="Calibri" w:hAnsi="Calibri" w:cs="Calibri"/>
+                <w:color w:val="0563C1"/>
+                <w:sz w:val="22"/>
+                <w:szCs w:val="22"/>
+                <w:u w:val="single"/>
+                <w:lang w:val="fr-CH" w:eastAsia="fr-CH"/>
+              </w:rPr>
+            </w:pPr>
+            <w:r>
+              <w:rPr>
+                <w:rFonts w:ascii="Calibri" w:hAnsi="Calibri" w:cs="Calibri"/>
+                <w:color w:val="0563C1"/>
+                <w:sz w:val="22"/>
+                <w:szCs w:val="22"/>
+                <w:u w:val="single"/>
+                <w:lang w:val="fr-CH" w:eastAsia="fr-CH"/>
+              </w:rPr>
+              <w:t> </w:t>
+            </w:r>
+          </w:p>
+        </w:tc>
+        <w:tc>
+          <w:tcPr>
+            <w:tcW w:w="1737" w:type="dxa"/>
+            <w:tcBorders>
+              <w:top w:val="single" w:sz="4" w:space="0" w:color="auto"/>
+              <w:left w:val="single" w:sz="4" w:space="0" w:color="auto"/>
+              <w:bottom w:val="nil"/>
+              <w:right w:val="nil"/>
+            </w:tcBorders>
+            <w:shd w:val="clear" w:color="auto" w:fill="auto"/>
+            <w:vAlign w:val="center"/>
+            <w:hideMark/>
+          </w:tcPr>
+          <w:p>
+            <w:pPr>
+              <w:rPr>
+                <w:rFonts w:ascii="Calibri" w:hAnsi="Calibri" w:cs="Calibri"/>
+                <w:color w:val="0563C1"/>
+                <w:sz w:val="22"/>
+                <w:szCs w:val="22"/>
+                <w:u w:val="single"/>
+                <w:lang w:val="fr-CH" w:eastAsia="fr-CH"/>
+              </w:rPr>
+            </w:pPr>
+            <w:r>
+              <w:rPr>
+                <w:rFonts w:ascii="Calibri" w:hAnsi="Calibri" w:cs="Calibri"/>
+                <w:color w:val="0563C1"/>
+                <w:sz w:val="22"/>
+                <w:szCs w:val="22"/>
+                <w:u w:val="single"/>
+                <w:lang w:val="fr-CH" w:eastAsia="fr-CH"/>
+              </w:rPr>
+              <w:t> </w:t>
+            </w:r>
+          </w:p>
+        </w:tc>
+        <w:tc>
+          <w:tcPr>
+            <w:tcW w:w="1321" w:type="dxa"/>
+            <w:tcBorders>
+              <w:top w:val="single" w:sz="4" w:space="0" w:color="auto"/>
+              <w:left w:val="single" w:sz="4" w:space="0" w:color="auto"/>
+              <w:bottom w:val="nil"/>
+              <w:right w:val="single" w:sz="4" w:space="0" w:color="auto"/>
+            </w:tcBorders>
+            <w:shd w:val="clear" w:color="auto" w:fill="auto"/>
+            <w:vAlign w:val="center"/>
+            <w:hideMark/>
+          </w:tcPr>
+          <w:p>
+            <w:pPr>
+              <w:rPr>
+                <w:rFonts w:ascii="Calibri" w:hAnsi="Calibri" w:cs="Calibri"/>
+                <w:color w:val="0563C1"/>
+                <w:sz w:val="22"/>
+                <w:szCs w:val="22"/>
+                <w:u w:val="single"/>
+                <w:lang w:val="fr-CH" w:eastAsia="fr-CH"/>
+              </w:rPr>
+            </w:pPr>
+            <w:r>
+              <w:rPr>
+                <w:rFonts w:ascii="Calibri" w:hAnsi="Calibri" w:cs="Calibri"/>
+                <w:color w:val="0563C1"/>
+                <w:sz w:val="22"/>
+                <w:szCs w:val="22"/>
+                <w:u w:val="single"/>
+                <w:lang w:val="fr-CH" w:eastAsia="fr-CH"/>
+              </w:rPr>
+              <w:t> </w:t>
+            </w:r>
+          </w:p>
+        </w:tc>
+      </w:tr>
+      <w:tr>
+        <w:trPr>
+          <w:trHeight w:val="315"/>
+        </w:trPr>
+        <w:tc>
+          <w:tcPr>
+            <w:tcW w:w="1020" w:type="dxa"/>
+            <w:tcBorders>
+              <w:top w:val="single" w:sz="4" w:space="0" w:color="auto"/>
+              <w:left w:val="single" w:sz="8" w:space="0" w:color="auto"/>
+              <w:bottom w:val="nil"/>
+              <w:right w:val="nil"/>
+            </w:tcBorders>
+            <w:shd w:val="clear" w:color="auto" w:fill="auto"/>
+            <w:noWrap/>
+            <w:vAlign w:val="center"/>
+            <w:hideMark/>
+          </w:tcPr>
+          <w:p>
+            <w:pPr>
+              <w:jc w:val="center"/>
+              <w:rPr>
+                <w:rFonts w:ascii="Calibri" w:hAnsi="Calibri" w:cs="Calibri"/>
+                <w:color w:val="000000"/>
+                <w:sz w:val="22"/>
+                <w:szCs w:val="22"/>
+                <w:lang w:val="fr-CH" w:eastAsia="fr-CH"/>
+              </w:rPr>
+            </w:pPr>
+            <w:r>
+              <w:rPr>
+                <w:rFonts w:ascii="Calibri" w:hAnsi="Calibri" w:cs="Calibri"/>
+                <w:color w:val="000000"/>
+                <w:sz w:val="22"/>
+                <w:szCs w:val="22"/>
+                <w:lang w:val="fr-CH" w:eastAsia="fr-CH"/>
+              </w:rPr>
+              <w:t>27.mai</w:t>
+            </w:r>
+          </w:p>
+        </w:tc>
+        <w:tc>
+          <w:tcPr>
+            <w:tcW w:w="980" w:type="dxa"/>
+            <w:tcBorders>
+              <w:top w:val="single" w:sz="4" w:space="0" w:color="auto"/>
+              <w:left w:val="single" w:sz="4" w:space="0" w:color="auto"/>
+              <w:bottom w:val="nil"/>
+              <w:right w:val="nil"/>
+            </w:tcBorders>
+            <w:shd w:val="clear" w:color="auto" w:fill="auto"/>
+            <w:noWrap/>
+            <w:vAlign w:val="center"/>
+            <w:hideMark/>
+          </w:tcPr>
+          <w:p>
+            <w:pPr>
+              <w:jc w:val="center"/>
+              <w:rPr>
+                <w:rFonts w:ascii="Calibri" w:hAnsi="Calibri" w:cs="Calibri"/>
+                <w:color w:val="000000"/>
+                <w:sz w:val="22"/>
+                <w:szCs w:val="22"/>
+                <w:lang w:val="fr-CH" w:eastAsia="fr-CH"/>
+              </w:rPr>
+            </w:pPr>
+            <w:r>
+              <w:rPr>
+                <w:rFonts w:ascii="Calibri" w:hAnsi="Calibri" w:cs="Calibri"/>
+                <w:color w:val="000000"/>
+                <w:sz w:val="22"/>
+                <w:szCs w:val="22"/>
+                <w:lang w:val="fr-CH" w:eastAsia="fr-CH"/>
+              </w:rPr>
+              <w:t>4</w:t>
+            </w:r>
+          </w:p>
+        </w:tc>
+        <w:tc>
+          <w:tcPr>
+            <w:tcW w:w="1420" w:type="dxa"/>
+            <w:tcBorders>
+              <w:top w:val="single" w:sz="4" w:space="0" w:color="auto"/>
+              <w:left w:val="single" w:sz="4" w:space="0" w:color="auto"/>
+              <w:bottom w:val="single" w:sz="8" w:space="0" w:color="auto"/>
+              <w:right w:val="nil"/>
+            </w:tcBorders>
+            <w:shd w:val="clear" w:color="auto" w:fill="auto"/>
+            <w:noWrap/>
+            <w:vAlign w:val="center"/>
+            <w:hideMark/>
+          </w:tcPr>
+          <w:p>
+            <w:pPr>
+              <w:jc w:val="center"/>
+              <w:rPr>
+                <w:rFonts w:ascii="Calibri" w:hAnsi="Calibri" w:cs="Calibri"/>
+                <w:color w:val="000000"/>
+                <w:sz w:val="22"/>
+                <w:szCs w:val="22"/>
+                <w:lang w:val="fr-CH" w:eastAsia="fr-CH"/>
+              </w:rPr>
+            </w:pPr>
+            <w:r>
+              <w:rPr>
+                <w:rFonts w:ascii="Calibri" w:hAnsi="Calibri" w:cs="Calibri"/>
+                <w:color w:val="000000"/>
+                <w:sz w:val="22"/>
+                <w:szCs w:val="22"/>
+                <w:lang w:val="fr-CH" w:eastAsia="fr-CH"/>
+              </w:rPr>
+              <w:t>15h30 - 17h00</w:t>
+            </w:r>
+          </w:p>
+        </w:tc>
+        <w:tc>
+          <w:tcPr>
+            <w:tcW w:w="1620" w:type="dxa"/>
+            <w:tcBorders>
+              <w:top w:val="single" w:sz="4" w:space="0" w:color="auto"/>
+              <w:left w:val="single" w:sz="4" w:space="0" w:color="auto"/>
+              <w:bottom w:val="single" w:sz="8" w:space="0" w:color="auto"/>
+              <w:right w:val="nil"/>
+            </w:tcBorders>
+            <w:shd w:val="clear" w:color="auto" w:fill="auto"/>
+            <w:noWrap/>
+            <w:vAlign w:val="center"/>
+            <w:hideMark/>
+          </w:tcPr>
+          <w:p>
+            <w:pPr>
+              <w:jc w:val="center"/>
+              <w:rPr>
+                <w:rFonts w:ascii="Calibri" w:hAnsi="Calibri" w:cs="Calibri"/>
+                <w:color w:val="000000"/>
+                <w:sz w:val="22"/>
+                <w:szCs w:val="22"/>
+                <w:lang w:val="fr-CH" w:eastAsia="fr-CH"/>
+              </w:rPr>
+            </w:pPr>
+            <w:r>
+              <w:rPr>
+                <w:rFonts w:ascii="Calibri" w:hAnsi="Calibri" w:cs="Calibri"/>
+                <w:color w:val="000000"/>
+                <w:sz w:val="22"/>
+                <w:szCs w:val="22"/>
+                <w:lang w:val="fr-CH" w:eastAsia="fr-CH"/>
+              </w:rPr>
+              <w:t>Implémentation</w:t>
+            </w:r>
+          </w:p>
+        </w:tc>
+        <w:tc>
+          <w:tcPr>
+            <w:tcW w:w="5377" w:type="dxa"/>
+            <w:tcBorders>
+              <w:top w:val="single" w:sz="4" w:space="0" w:color="auto"/>
+              <w:left w:val="single" w:sz="4" w:space="0" w:color="auto"/>
+              <w:bottom w:val="single" w:sz="8" w:space="0" w:color="auto"/>
+              <w:right w:val="single" w:sz="8" w:space="0" w:color="auto"/>
+            </w:tcBorders>
+            <w:shd w:val="clear" w:color="auto" w:fill="auto"/>
+            <w:vAlign w:val="center"/>
+            <w:hideMark/>
+          </w:tcPr>
+          <w:p>
+            <w:pPr>
+              <w:rPr>
+                <w:rFonts w:ascii="Calibri" w:hAnsi="Calibri" w:cs="Calibri"/>
+                <w:color w:val="000000"/>
+                <w:sz w:val="22"/>
+                <w:szCs w:val="22"/>
+                <w:lang w:val="fr-CH" w:eastAsia="fr-CH"/>
+              </w:rPr>
+            </w:pPr>
+            <w:r>
+              <w:rPr>
+                <w:rFonts w:ascii="Calibri" w:hAnsi="Calibri" w:cs="Calibri"/>
+                <w:color w:val="000000"/>
+                <w:sz w:val="22"/>
+                <w:szCs w:val="22"/>
+                <w:lang w:val="fr-CH" w:eastAsia="fr-CH"/>
+              </w:rPr>
+              <w:t>Commenter mes différentes classes et méthode</w:t>
+            </w:r>
+          </w:p>
+        </w:tc>
+        <w:tc>
+          <w:tcPr>
+            <w:tcW w:w="1325" w:type="dxa"/>
+            <w:tcBorders>
+              <w:top w:val="single" w:sz="4" w:space="0" w:color="auto"/>
+              <w:left w:val="nil"/>
+              <w:bottom w:val="nil"/>
+              <w:right w:val="nil"/>
+            </w:tcBorders>
+            <w:shd w:val="clear" w:color="auto" w:fill="auto"/>
+            <w:vAlign w:val="center"/>
+            <w:hideMark/>
+          </w:tcPr>
+          <w:p>
+            <w:pPr>
+              <w:rPr>
+                <w:rFonts w:ascii="Calibri" w:hAnsi="Calibri" w:cs="Calibri"/>
+                <w:color w:val="0563C1"/>
+                <w:sz w:val="22"/>
+                <w:szCs w:val="22"/>
+                <w:u w:val="single"/>
+                <w:lang w:val="fr-CH" w:eastAsia="fr-CH"/>
+              </w:rPr>
+            </w:pPr>
+            <w:r>
+              <w:rPr>
+                <w:rFonts w:ascii="Calibri" w:hAnsi="Calibri" w:cs="Calibri"/>
+                <w:color w:val="0563C1"/>
+                <w:sz w:val="22"/>
+                <w:szCs w:val="22"/>
+                <w:u w:val="single"/>
+                <w:lang w:val="fr-CH" w:eastAsia="fr-CH"/>
+              </w:rPr>
+              <w:t> </w:t>
+            </w:r>
+          </w:p>
+        </w:tc>
+        <w:tc>
+          <w:tcPr>
+            <w:tcW w:w="1737" w:type="dxa"/>
+            <w:tcBorders>
+              <w:top w:val="single" w:sz="4" w:space="0" w:color="auto"/>
+              <w:left w:val="single" w:sz="4" w:space="0" w:color="auto"/>
+              <w:bottom w:val="nil"/>
+              <w:right w:val="nil"/>
+            </w:tcBorders>
+            <w:shd w:val="clear" w:color="auto" w:fill="auto"/>
+            <w:vAlign w:val="center"/>
+            <w:hideMark/>
+          </w:tcPr>
+          <w:p>
+            <w:pPr>
+              <w:rPr>
+                <w:rFonts w:ascii="Calibri" w:hAnsi="Calibri" w:cs="Calibri"/>
+                <w:color w:val="0563C1"/>
+                <w:sz w:val="22"/>
+                <w:szCs w:val="22"/>
+                <w:u w:val="single"/>
+                <w:lang w:val="fr-CH" w:eastAsia="fr-CH"/>
+              </w:rPr>
+            </w:pPr>
+            <w:r>
+              <w:rPr>
+                <w:rFonts w:ascii="Calibri" w:hAnsi="Calibri" w:cs="Calibri"/>
+                <w:color w:val="0563C1"/>
+                <w:sz w:val="22"/>
+                <w:szCs w:val="22"/>
+                <w:u w:val="single"/>
+                <w:lang w:val="fr-CH" w:eastAsia="fr-CH"/>
+              </w:rPr>
+              <w:t> </w:t>
+            </w:r>
+          </w:p>
+        </w:tc>
+        <w:tc>
+          <w:tcPr>
+            <w:tcW w:w="1321" w:type="dxa"/>
+            <w:tcBorders>
+              <w:top w:val="single" w:sz="4" w:space="0" w:color="auto"/>
+              <w:left w:val="single" w:sz="4" w:space="0" w:color="auto"/>
+              <w:bottom w:val="nil"/>
+              <w:right w:val="single" w:sz="4" w:space="0" w:color="auto"/>
+            </w:tcBorders>
+            <w:shd w:val="clear" w:color="auto" w:fill="auto"/>
+            <w:vAlign w:val="center"/>
+            <w:hideMark/>
+          </w:tcPr>
+          <w:p>
+            <w:pPr>
+              <w:rPr>
+                <w:rFonts w:ascii="Calibri" w:hAnsi="Calibri" w:cs="Calibri"/>
+                <w:color w:val="0563C1"/>
+                <w:sz w:val="22"/>
+                <w:szCs w:val="22"/>
+                <w:u w:val="single"/>
+                <w:lang w:val="fr-CH" w:eastAsia="fr-CH"/>
+              </w:rPr>
+            </w:pPr>
+            <w:r>
+              <w:rPr>
+                <w:rFonts w:ascii="Calibri" w:hAnsi="Calibri" w:cs="Calibri"/>
+                <w:color w:val="0563C1"/>
+                <w:sz w:val="22"/>
+                <w:szCs w:val="22"/>
+                <w:u w:val="single"/>
+                <w:lang w:val="fr-CH" w:eastAsia="fr-CH"/>
+              </w:rPr>
+              <w:t> </w:t>
+            </w:r>
+          </w:p>
+        </w:tc>
+      </w:tr>
+      <w:tr>
+        <w:trPr>
+          <w:trHeight w:val="615"/>
+        </w:trPr>
+        <w:tc>
+          <w:tcPr>
+            <w:tcW w:w="1020" w:type="dxa"/>
+            <w:tcBorders>
+              <w:top w:val="single" w:sz="4" w:space="0" w:color="auto"/>
+              <w:left w:val="single" w:sz="8" w:space="0" w:color="auto"/>
+              <w:bottom w:val="nil"/>
+              <w:right w:val="nil"/>
+            </w:tcBorders>
+            <w:shd w:val="clear" w:color="auto" w:fill="auto"/>
+            <w:noWrap/>
+            <w:vAlign w:val="center"/>
+            <w:hideMark/>
+          </w:tcPr>
+          <w:p>
+            <w:pPr>
+              <w:jc w:val="center"/>
+              <w:rPr>
+                <w:rFonts w:ascii="Calibri" w:hAnsi="Calibri" w:cs="Calibri"/>
+                <w:color w:val="000000"/>
+                <w:sz w:val="22"/>
+                <w:szCs w:val="22"/>
+                <w:lang w:val="fr-CH" w:eastAsia="fr-CH"/>
+              </w:rPr>
+            </w:pPr>
+            <w:r>
+              <w:rPr>
+                <w:rFonts w:ascii="Calibri" w:hAnsi="Calibri" w:cs="Calibri"/>
+                <w:color w:val="000000"/>
+                <w:sz w:val="22"/>
+                <w:szCs w:val="22"/>
+                <w:lang w:val="fr-CH" w:eastAsia="fr-CH"/>
+              </w:rPr>
+              <w:t>28.mai</w:t>
+            </w:r>
+          </w:p>
+        </w:tc>
+        <w:tc>
+          <w:tcPr>
+            <w:tcW w:w="980" w:type="dxa"/>
+            <w:tcBorders>
+              <w:top w:val="single" w:sz="4" w:space="0" w:color="auto"/>
+              <w:left w:val="single" w:sz="4" w:space="0" w:color="auto"/>
+              <w:bottom w:val="nil"/>
+              <w:right w:val="nil"/>
+            </w:tcBorders>
+            <w:shd w:val="clear" w:color="auto" w:fill="auto"/>
+            <w:noWrap/>
+            <w:vAlign w:val="center"/>
+            <w:hideMark/>
+          </w:tcPr>
+          <w:p>
+            <w:pPr>
+              <w:jc w:val="center"/>
+              <w:rPr>
+                <w:rFonts w:ascii="Calibri" w:hAnsi="Calibri" w:cs="Calibri"/>
+                <w:color w:val="000000"/>
+                <w:sz w:val="22"/>
+                <w:szCs w:val="22"/>
+                <w:lang w:val="fr-CH" w:eastAsia="fr-CH"/>
+              </w:rPr>
+            </w:pPr>
+            <w:r>
+              <w:rPr>
+                <w:rFonts w:ascii="Calibri" w:hAnsi="Calibri" w:cs="Calibri"/>
+                <w:color w:val="000000"/>
+                <w:sz w:val="22"/>
+                <w:szCs w:val="22"/>
+                <w:lang w:val="fr-CH" w:eastAsia="fr-CH"/>
+              </w:rPr>
+              <w:t>4</w:t>
+            </w:r>
+          </w:p>
+        </w:tc>
+        <w:tc>
+          <w:tcPr>
+            <w:tcW w:w="1420" w:type="dxa"/>
+            <w:tcBorders>
+              <w:top w:val="single" w:sz="4" w:space="0" w:color="auto"/>
+              <w:left w:val="single" w:sz="4" w:space="0" w:color="auto"/>
+              <w:bottom w:val="single" w:sz="8" w:space="0" w:color="auto"/>
+              <w:right w:val="nil"/>
+            </w:tcBorders>
+            <w:shd w:val="clear" w:color="auto" w:fill="auto"/>
+            <w:noWrap/>
+            <w:vAlign w:val="center"/>
+            <w:hideMark/>
+          </w:tcPr>
+          <w:p>
+            <w:pPr>
+              <w:jc w:val="center"/>
+              <w:rPr>
+                <w:rFonts w:ascii="Calibri" w:hAnsi="Calibri" w:cs="Calibri"/>
+                <w:color w:val="000000"/>
+                <w:sz w:val="22"/>
+                <w:szCs w:val="22"/>
+                <w:lang w:val="fr-CH" w:eastAsia="fr-CH"/>
+              </w:rPr>
+            </w:pPr>
+            <w:r>
+              <w:rPr>
+                <w:rFonts w:ascii="Calibri" w:hAnsi="Calibri" w:cs="Calibri"/>
+                <w:color w:val="000000"/>
+                <w:sz w:val="22"/>
+                <w:szCs w:val="22"/>
+                <w:lang w:val="fr-CH" w:eastAsia="fr-CH"/>
+              </w:rPr>
+              <w:t>08h00 - 9h35</w:t>
+            </w:r>
+          </w:p>
+        </w:tc>
+        <w:tc>
+          <w:tcPr>
+            <w:tcW w:w="1620" w:type="dxa"/>
+            <w:tcBorders>
+              <w:top w:val="single" w:sz="4" w:space="0" w:color="auto"/>
+              <w:left w:val="single" w:sz="4" w:space="0" w:color="auto"/>
+              <w:bottom w:val="single" w:sz="8" w:space="0" w:color="auto"/>
+              <w:right w:val="nil"/>
+            </w:tcBorders>
+            <w:shd w:val="clear" w:color="auto" w:fill="auto"/>
+            <w:noWrap/>
+            <w:vAlign w:val="center"/>
+            <w:hideMark/>
+          </w:tcPr>
+          <w:p>
+            <w:pPr>
+              <w:jc w:val="center"/>
+              <w:rPr>
+                <w:rFonts w:ascii="Calibri" w:hAnsi="Calibri" w:cs="Calibri"/>
+                <w:color w:val="000000"/>
+                <w:sz w:val="22"/>
+                <w:szCs w:val="22"/>
+                <w:lang w:val="fr-CH" w:eastAsia="fr-CH"/>
+              </w:rPr>
+            </w:pPr>
+            <w:r>
+              <w:rPr>
+                <w:rFonts w:ascii="Calibri" w:hAnsi="Calibri" w:cs="Calibri"/>
+                <w:color w:val="000000"/>
+                <w:sz w:val="22"/>
+                <w:szCs w:val="22"/>
+                <w:lang w:val="fr-CH" w:eastAsia="fr-CH"/>
+              </w:rPr>
+              <w:t>Implémentation</w:t>
+            </w:r>
+          </w:p>
+        </w:tc>
+        <w:tc>
+          <w:tcPr>
+            <w:tcW w:w="5377" w:type="dxa"/>
+            <w:tcBorders>
+              <w:top w:val="single" w:sz="4" w:space="0" w:color="auto"/>
+              <w:left w:val="single" w:sz="4" w:space="0" w:color="auto"/>
+              <w:bottom w:val="single" w:sz="8" w:space="0" w:color="auto"/>
+              <w:right w:val="single" w:sz="8" w:space="0" w:color="auto"/>
+            </w:tcBorders>
+            <w:shd w:val="clear" w:color="auto" w:fill="auto"/>
+            <w:vAlign w:val="center"/>
+            <w:hideMark/>
+          </w:tcPr>
+          <w:p>
+            <w:pPr>
+              <w:rPr>
+                <w:rFonts w:ascii="Calibri" w:hAnsi="Calibri" w:cs="Calibri"/>
+                <w:color w:val="000000"/>
+                <w:sz w:val="22"/>
+                <w:szCs w:val="22"/>
+                <w:lang w:val="fr-CH" w:eastAsia="fr-CH"/>
+              </w:rPr>
+            </w:pPr>
+            <w:r>
+              <w:rPr>
+                <w:rFonts w:ascii="Calibri" w:hAnsi="Calibri" w:cs="Calibri"/>
+                <w:color w:val="000000"/>
+                <w:sz w:val="22"/>
+                <w:szCs w:val="22"/>
+                <w:lang w:val="fr-CH" w:eastAsia="fr-CH"/>
+              </w:rPr>
+              <w:t>Commenter mes différentes classes et méthode et retirer les fonctions inutiles ou remplacées</w:t>
+            </w:r>
+          </w:p>
+        </w:tc>
+        <w:tc>
+          <w:tcPr>
+            <w:tcW w:w="1325" w:type="dxa"/>
+            <w:tcBorders>
+              <w:top w:val="single" w:sz="4" w:space="0" w:color="auto"/>
+              <w:left w:val="nil"/>
+              <w:bottom w:val="nil"/>
+              <w:right w:val="nil"/>
+            </w:tcBorders>
+            <w:shd w:val="clear" w:color="auto" w:fill="auto"/>
+            <w:vAlign w:val="center"/>
+            <w:hideMark/>
+          </w:tcPr>
+          <w:p>
+            <w:pPr>
+              <w:rPr>
+                <w:rFonts w:ascii="Calibri" w:hAnsi="Calibri" w:cs="Calibri"/>
+                <w:color w:val="0563C1"/>
+                <w:sz w:val="22"/>
+                <w:szCs w:val="22"/>
+                <w:u w:val="single"/>
+                <w:lang w:val="fr-CH" w:eastAsia="fr-CH"/>
+              </w:rPr>
+            </w:pPr>
+            <w:r>
+              <w:rPr>
+                <w:rFonts w:ascii="Calibri" w:hAnsi="Calibri" w:cs="Calibri"/>
+                <w:color w:val="0563C1"/>
+                <w:sz w:val="22"/>
+                <w:szCs w:val="22"/>
+                <w:u w:val="single"/>
+                <w:lang w:val="fr-CH" w:eastAsia="fr-CH"/>
+              </w:rPr>
+              <w:t> </w:t>
+            </w:r>
+          </w:p>
+        </w:tc>
+        <w:tc>
+          <w:tcPr>
+            <w:tcW w:w="1737" w:type="dxa"/>
+            <w:tcBorders>
+              <w:top w:val="single" w:sz="4" w:space="0" w:color="auto"/>
+              <w:left w:val="single" w:sz="4" w:space="0" w:color="auto"/>
+              <w:bottom w:val="nil"/>
+              <w:right w:val="nil"/>
+            </w:tcBorders>
+            <w:shd w:val="clear" w:color="auto" w:fill="auto"/>
+            <w:vAlign w:val="center"/>
+            <w:hideMark/>
+          </w:tcPr>
+          <w:p>
+            <w:pPr>
+              <w:rPr>
+                <w:rFonts w:ascii="Calibri" w:hAnsi="Calibri" w:cs="Calibri"/>
+                <w:color w:val="0563C1"/>
+                <w:sz w:val="22"/>
+                <w:szCs w:val="22"/>
+                <w:u w:val="single"/>
+                <w:lang w:val="fr-CH" w:eastAsia="fr-CH"/>
+              </w:rPr>
+            </w:pPr>
+            <w:r>
+              <w:rPr>
+                <w:rFonts w:ascii="Calibri" w:hAnsi="Calibri" w:cs="Calibri"/>
+                <w:color w:val="0563C1"/>
+                <w:sz w:val="22"/>
+                <w:szCs w:val="22"/>
+                <w:u w:val="single"/>
+                <w:lang w:val="fr-CH" w:eastAsia="fr-CH"/>
+              </w:rPr>
+              <w:t> </w:t>
+            </w:r>
+          </w:p>
+        </w:tc>
+        <w:tc>
+          <w:tcPr>
+            <w:tcW w:w="1321" w:type="dxa"/>
+            <w:tcBorders>
+              <w:top w:val="single" w:sz="4" w:space="0" w:color="auto"/>
+              <w:left w:val="single" w:sz="4" w:space="0" w:color="auto"/>
+              <w:bottom w:val="nil"/>
+              <w:right w:val="single" w:sz="4" w:space="0" w:color="auto"/>
+            </w:tcBorders>
+            <w:shd w:val="clear" w:color="auto" w:fill="auto"/>
+            <w:vAlign w:val="center"/>
+            <w:hideMark/>
+          </w:tcPr>
+          <w:p>
+            <w:pPr>
+              <w:rPr>
+                <w:rFonts w:ascii="Calibri" w:hAnsi="Calibri" w:cs="Calibri"/>
+                <w:color w:val="0563C1"/>
+                <w:sz w:val="22"/>
+                <w:szCs w:val="22"/>
+                <w:u w:val="single"/>
+                <w:lang w:val="fr-CH" w:eastAsia="fr-CH"/>
+              </w:rPr>
+            </w:pPr>
+            <w:r>
+              <w:rPr>
+                <w:rFonts w:ascii="Calibri" w:hAnsi="Calibri" w:cs="Calibri"/>
+                <w:color w:val="0563C1"/>
+                <w:sz w:val="22"/>
+                <w:szCs w:val="22"/>
+                <w:u w:val="single"/>
+                <w:lang w:val="fr-CH" w:eastAsia="fr-CH"/>
+              </w:rPr>
+              <w:t> </w:t>
+            </w:r>
+          </w:p>
+        </w:tc>
+      </w:tr>
+      <w:tr>
+        <w:trPr>
+          <w:trHeight w:val="615"/>
+        </w:trPr>
+        <w:tc>
+          <w:tcPr>
+            <w:tcW w:w="1020" w:type="dxa"/>
+            <w:tcBorders>
+              <w:top w:val="single" w:sz="4" w:space="0" w:color="auto"/>
+              <w:left w:val="single" w:sz="8" w:space="0" w:color="auto"/>
+              <w:bottom w:val="nil"/>
+              <w:right w:val="nil"/>
+            </w:tcBorders>
+            <w:shd w:val="clear" w:color="auto" w:fill="auto"/>
+            <w:noWrap/>
+            <w:vAlign w:val="center"/>
+            <w:hideMark/>
+          </w:tcPr>
+          <w:p>
+            <w:pPr>
+              <w:jc w:val="center"/>
+              <w:rPr>
+                <w:rFonts w:ascii="Calibri" w:hAnsi="Calibri" w:cs="Calibri"/>
+                <w:color w:val="000000"/>
+                <w:sz w:val="22"/>
+                <w:szCs w:val="22"/>
+                <w:lang w:val="fr-CH" w:eastAsia="fr-CH"/>
+              </w:rPr>
+            </w:pPr>
+            <w:r>
+              <w:rPr>
+                <w:rFonts w:ascii="Calibri" w:hAnsi="Calibri" w:cs="Calibri"/>
+                <w:color w:val="000000"/>
+                <w:sz w:val="22"/>
+                <w:szCs w:val="22"/>
+                <w:lang w:val="fr-CH" w:eastAsia="fr-CH"/>
+              </w:rPr>
+              <w:t>28.mai</w:t>
+            </w:r>
+          </w:p>
+        </w:tc>
+        <w:tc>
+          <w:tcPr>
+            <w:tcW w:w="980" w:type="dxa"/>
+            <w:tcBorders>
+              <w:top w:val="single" w:sz="4" w:space="0" w:color="auto"/>
+              <w:left w:val="single" w:sz="4" w:space="0" w:color="auto"/>
+              <w:bottom w:val="nil"/>
+              <w:right w:val="nil"/>
+            </w:tcBorders>
+            <w:shd w:val="clear" w:color="auto" w:fill="auto"/>
+            <w:noWrap/>
+            <w:vAlign w:val="center"/>
+            <w:hideMark/>
+          </w:tcPr>
+          <w:p>
+            <w:pPr>
+              <w:jc w:val="center"/>
+              <w:rPr>
+                <w:rFonts w:ascii="Calibri" w:hAnsi="Calibri" w:cs="Calibri"/>
+                <w:color w:val="000000"/>
+                <w:sz w:val="22"/>
+                <w:szCs w:val="22"/>
+                <w:lang w:val="fr-CH" w:eastAsia="fr-CH"/>
+              </w:rPr>
+            </w:pPr>
+            <w:r>
+              <w:rPr>
+                <w:rFonts w:ascii="Calibri" w:hAnsi="Calibri" w:cs="Calibri"/>
+                <w:color w:val="000000"/>
+                <w:sz w:val="22"/>
+                <w:szCs w:val="22"/>
+                <w:lang w:val="fr-CH" w:eastAsia="fr-CH"/>
+              </w:rPr>
+              <w:t>4</w:t>
+            </w:r>
+          </w:p>
+        </w:tc>
+        <w:tc>
+          <w:tcPr>
+            <w:tcW w:w="1420" w:type="dxa"/>
+            <w:tcBorders>
+              <w:top w:val="single" w:sz="4" w:space="0" w:color="auto"/>
+              <w:left w:val="single" w:sz="4" w:space="0" w:color="auto"/>
+              <w:bottom w:val="single" w:sz="8" w:space="0" w:color="auto"/>
+              <w:right w:val="nil"/>
+            </w:tcBorders>
+            <w:shd w:val="clear" w:color="auto" w:fill="auto"/>
+            <w:noWrap/>
+            <w:vAlign w:val="center"/>
+            <w:hideMark/>
+          </w:tcPr>
+          <w:p>
+            <w:pPr>
+              <w:jc w:val="center"/>
+              <w:rPr>
+                <w:rFonts w:ascii="Calibri" w:hAnsi="Calibri" w:cs="Calibri"/>
+                <w:color w:val="000000"/>
+                <w:sz w:val="22"/>
+                <w:szCs w:val="22"/>
+                <w:lang w:val="fr-CH" w:eastAsia="fr-CH"/>
+              </w:rPr>
+            </w:pPr>
+            <w:r>
+              <w:rPr>
+                <w:rFonts w:ascii="Calibri" w:hAnsi="Calibri" w:cs="Calibri"/>
+                <w:color w:val="000000"/>
+                <w:sz w:val="22"/>
+                <w:szCs w:val="22"/>
+                <w:lang w:val="fr-CH" w:eastAsia="fr-CH"/>
+              </w:rPr>
+              <w:t>09h50 - 12h15</w:t>
+            </w:r>
+          </w:p>
+        </w:tc>
+        <w:tc>
+          <w:tcPr>
+            <w:tcW w:w="1620" w:type="dxa"/>
+            <w:tcBorders>
+              <w:top w:val="single" w:sz="4" w:space="0" w:color="auto"/>
+              <w:left w:val="single" w:sz="4" w:space="0" w:color="auto"/>
+              <w:bottom w:val="single" w:sz="8" w:space="0" w:color="auto"/>
+              <w:right w:val="nil"/>
+            </w:tcBorders>
+            <w:shd w:val="clear" w:color="auto" w:fill="auto"/>
+            <w:noWrap/>
+            <w:vAlign w:val="center"/>
+            <w:hideMark/>
+          </w:tcPr>
+          <w:p>
+            <w:pPr>
+              <w:jc w:val="center"/>
+              <w:rPr>
+                <w:rFonts w:ascii="Calibri" w:hAnsi="Calibri" w:cs="Calibri"/>
+                <w:color w:val="000000"/>
+                <w:sz w:val="22"/>
+                <w:szCs w:val="22"/>
+                <w:lang w:val="fr-CH" w:eastAsia="fr-CH"/>
+              </w:rPr>
+            </w:pPr>
+            <w:r>
+              <w:rPr>
+                <w:rFonts w:ascii="Calibri" w:hAnsi="Calibri" w:cs="Calibri"/>
+                <w:color w:val="000000"/>
+                <w:sz w:val="22"/>
+                <w:szCs w:val="22"/>
+                <w:lang w:val="fr-CH" w:eastAsia="fr-CH"/>
+              </w:rPr>
+              <w:t>Implémentation</w:t>
+            </w:r>
+          </w:p>
+        </w:tc>
+        <w:tc>
+          <w:tcPr>
+            <w:tcW w:w="5377" w:type="dxa"/>
+            <w:tcBorders>
+              <w:top w:val="single" w:sz="4" w:space="0" w:color="auto"/>
+              <w:left w:val="single" w:sz="4" w:space="0" w:color="auto"/>
+              <w:bottom w:val="single" w:sz="8" w:space="0" w:color="auto"/>
+              <w:right w:val="single" w:sz="8" w:space="0" w:color="auto"/>
+            </w:tcBorders>
+            <w:shd w:val="clear" w:color="auto" w:fill="auto"/>
+            <w:vAlign w:val="center"/>
+            <w:hideMark/>
+          </w:tcPr>
+          <w:p>
+            <w:pPr>
+              <w:rPr>
+                <w:rFonts w:ascii="Calibri" w:hAnsi="Calibri" w:cs="Calibri"/>
+                <w:color w:val="000000"/>
+                <w:sz w:val="22"/>
+                <w:szCs w:val="22"/>
+                <w:lang w:val="fr-CH" w:eastAsia="fr-CH"/>
+              </w:rPr>
+            </w:pPr>
+            <w:r>
+              <w:rPr>
+                <w:rFonts w:ascii="Calibri" w:hAnsi="Calibri" w:cs="Calibri"/>
+                <w:color w:val="000000"/>
+                <w:sz w:val="22"/>
+                <w:szCs w:val="22"/>
+                <w:lang w:val="fr-CH" w:eastAsia="fr-CH"/>
+              </w:rPr>
+              <w:t>Commenter mes différentes classes et méthode et retirer les fonctions inutiles ou remplacées</w:t>
+            </w:r>
+          </w:p>
+        </w:tc>
+        <w:tc>
+          <w:tcPr>
+            <w:tcW w:w="1325" w:type="dxa"/>
+            <w:tcBorders>
+              <w:top w:val="single" w:sz="4" w:space="0" w:color="auto"/>
+              <w:left w:val="nil"/>
+              <w:bottom w:val="nil"/>
+              <w:right w:val="nil"/>
+            </w:tcBorders>
+            <w:shd w:val="clear" w:color="auto" w:fill="auto"/>
+            <w:vAlign w:val="center"/>
+            <w:hideMark/>
+          </w:tcPr>
+          <w:p>
+            <w:pPr>
+              <w:rPr>
+                <w:rFonts w:ascii="Calibri" w:hAnsi="Calibri" w:cs="Calibri"/>
+                <w:color w:val="0563C1"/>
+                <w:sz w:val="22"/>
+                <w:szCs w:val="22"/>
+                <w:u w:val="single"/>
+                <w:lang w:val="fr-CH" w:eastAsia="fr-CH"/>
+              </w:rPr>
+            </w:pPr>
+            <w:r>
+              <w:rPr>
+                <w:rFonts w:ascii="Calibri" w:hAnsi="Calibri" w:cs="Calibri"/>
+                <w:color w:val="0563C1"/>
+                <w:sz w:val="22"/>
+                <w:szCs w:val="22"/>
+                <w:u w:val="single"/>
+                <w:lang w:val="fr-CH" w:eastAsia="fr-CH"/>
+              </w:rPr>
+              <w:t> </w:t>
+            </w:r>
+          </w:p>
+        </w:tc>
+        <w:tc>
+          <w:tcPr>
+            <w:tcW w:w="1737" w:type="dxa"/>
+            <w:tcBorders>
+              <w:top w:val="single" w:sz="4" w:space="0" w:color="auto"/>
+              <w:left w:val="single" w:sz="4" w:space="0" w:color="auto"/>
+              <w:bottom w:val="nil"/>
+              <w:right w:val="nil"/>
+            </w:tcBorders>
+            <w:shd w:val="clear" w:color="auto" w:fill="auto"/>
+            <w:vAlign w:val="center"/>
+            <w:hideMark/>
+          </w:tcPr>
+          <w:p>
+            <w:pPr>
+              <w:rPr>
+                <w:rFonts w:ascii="Calibri" w:hAnsi="Calibri" w:cs="Calibri"/>
+                <w:color w:val="0563C1"/>
+                <w:sz w:val="22"/>
+                <w:szCs w:val="22"/>
+                <w:u w:val="single"/>
+                <w:lang w:val="fr-CH" w:eastAsia="fr-CH"/>
+              </w:rPr>
+            </w:pPr>
+            <w:r>
+              <w:rPr>
+                <w:rFonts w:ascii="Calibri" w:hAnsi="Calibri" w:cs="Calibri"/>
+                <w:color w:val="0563C1"/>
+                <w:sz w:val="22"/>
+                <w:szCs w:val="22"/>
+                <w:u w:val="single"/>
+                <w:lang w:val="fr-CH" w:eastAsia="fr-CH"/>
+              </w:rPr>
+              <w:t> </w:t>
+            </w:r>
+          </w:p>
+        </w:tc>
+        <w:tc>
+          <w:tcPr>
+            <w:tcW w:w="1321" w:type="dxa"/>
+            <w:tcBorders>
+              <w:top w:val="single" w:sz="4" w:space="0" w:color="auto"/>
+              <w:left w:val="single" w:sz="4" w:space="0" w:color="auto"/>
+              <w:bottom w:val="nil"/>
+              <w:right w:val="single" w:sz="4" w:space="0" w:color="auto"/>
+            </w:tcBorders>
+            <w:shd w:val="clear" w:color="auto" w:fill="auto"/>
+            <w:vAlign w:val="center"/>
+            <w:hideMark/>
+          </w:tcPr>
+          <w:p>
+            <w:pPr>
+              <w:rPr>
+                <w:rFonts w:ascii="Calibri" w:hAnsi="Calibri" w:cs="Calibri"/>
+                <w:color w:val="0563C1"/>
+                <w:sz w:val="22"/>
+                <w:szCs w:val="22"/>
+                <w:u w:val="single"/>
+                <w:lang w:val="fr-CH" w:eastAsia="fr-CH"/>
+              </w:rPr>
+            </w:pPr>
+            <w:r>
+              <w:rPr>
+                <w:rFonts w:ascii="Calibri" w:hAnsi="Calibri" w:cs="Calibri"/>
+                <w:color w:val="0563C1"/>
+                <w:sz w:val="22"/>
+                <w:szCs w:val="22"/>
+                <w:u w:val="single"/>
+                <w:lang w:val="fr-CH" w:eastAsia="fr-CH"/>
+              </w:rPr>
+              <w:t> </w:t>
+            </w:r>
+          </w:p>
+        </w:tc>
+      </w:tr>
+      <w:tr>
+        <w:trPr>
+          <w:trHeight w:val="615"/>
+        </w:trPr>
+        <w:tc>
+          <w:tcPr>
+            <w:tcW w:w="1020" w:type="dxa"/>
+            <w:tcBorders>
+              <w:top w:val="single" w:sz="4" w:space="0" w:color="auto"/>
+              <w:left w:val="single" w:sz="8" w:space="0" w:color="auto"/>
+              <w:bottom w:val="nil"/>
+              <w:right w:val="nil"/>
+            </w:tcBorders>
+            <w:shd w:val="clear" w:color="auto" w:fill="auto"/>
+            <w:noWrap/>
+            <w:vAlign w:val="center"/>
+            <w:hideMark/>
+          </w:tcPr>
+          <w:p>
+            <w:pPr>
+              <w:jc w:val="center"/>
+              <w:rPr>
+                <w:rFonts w:ascii="Calibri" w:hAnsi="Calibri" w:cs="Calibri"/>
+                <w:color w:val="000000"/>
+                <w:sz w:val="22"/>
+                <w:szCs w:val="22"/>
+                <w:lang w:val="fr-CH" w:eastAsia="fr-CH"/>
+              </w:rPr>
+            </w:pPr>
+            <w:r>
+              <w:rPr>
+                <w:rFonts w:ascii="Calibri" w:hAnsi="Calibri" w:cs="Calibri"/>
+                <w:color w:val="000000"/>
+                <w:sz w:val="22"/>
+                <w:szCs w:val="22"/>
+                <w:lang w:val="fr-CH" w:eastAsia="fr-CH"/>
+              </w:rPr>
+              <w:t>28.mai</w:t>
+            </w:r>
+          </w:p>
+        </w:tc>
+        <w:tc>
+          <w:tcPr>
+            <w:tcW w:w="980" w:type="dxa"/>
+            <w:tcBorders>
+              <w:top w:val="single" w:sz="4" w:space="0" w:color="auto"/>
+              <w:left w:val="single" w:sz="4" w:space="0" w:color="auto"/>
+              <w:bottom w:val="nil"/>
+              <w:right w:val="nil"/>
+            </w:tcBorders>
+            <w:shd w:val="clear" w:color="auto" w:fill="auto"/>
+            <w:noWrap/>
+            <w:vAlign w:val="center"/>
+            <w:hideMark/>
+          </w:tcPr>
+          <w:p>
+            <w:pPr>
+              <w:jc w:val="center"/>
+              <w:rPr>
+                <w:rFonts w:ascii="Calibri" w:hAnsi="Calibri" w:cs="Calibri"/>
+                <w:color w:val="000000"/>
+                <w:sz w:val="22"/>
+                <w:szCs w:val="22"/>
+                <w:lang w:val="fr-CH" w:eastAsia="fr-CH"/>
+              </w:rPr>
+            </w:pPr>
+            <w:r>
+              <w:rPr>
+                <w:rFonts w:ascii="Calibri" w:hAnsi="Calibri" w:cs="Calibri"/>
+                <w:color w:val="000000"/>
+                <w:sz w:val="22"/>
+                <w:szCs w:val="22"/>
+                <w:lang w:val="fr-CH" w:eastAsia="fr-CH"/>
+              </w:rPr>
+              <w:t>4</w:t>
+            </w:r>
+          </w:p>
+        </w:tc>
+        <w:tc>
+          <w:tcPr>
+            <w:tcW w:w="1420" w:type="dxa"/>
+            <w:tcBorders>
+              <w:top w:val="single" w:sz="4" w:space="0" w:color="auto"/>
+              <w:left w:val="single" w:sz="4" w:space="0" w:color="auto"/>
+              <w:bottom w:val="single" w:sz="8" w:space="0" w:color="auto"/>
+              <w:right w:val="nil"/>
+            </w:tcBorders>
+            <w:shd w:val="clear" w:color="auto" w:fill="auto"/>
+            <w:noWrap/>
+            <w:vAlign w:val="center"/>
+            <w:hideMark/>
+          </w:tcPr>
+          <w:p>
+            <w:pPr>
+              <w:jc w:val="center"/>
+              <w:rPr>
+                <w:rFonts w:ascii="Calibri" w:hAnsi="Calibri" w:cs="Calibri"/>
+                <w:color w:val="000000"/>
+                <w:sz w:val="22"/>
+                <w:szCs w:val="22"/>
+                <w:lang w:val="fr-CH" w:eastAsia="fr-CH"/>
+              </w:rPr>
+            </w:pPr>
+            <w:r>
+              <w:rPr>
+                <w:rFonts w:ascii="Calibri" w:hAnsi="Calibri" w:cs="Calibri"/>
+                <w:color w:val="000000"/>
+                <w:sz w:val="22"/>
+                <w:szCs w:val="22"/>
+                <w:lang w:val="fr-CH" w:eastAsia="fr-CH"/>
+              </w:rPr>
+              <w:t>13h30 - 14h20</w:t>
+            </w:r>
+          </w:p>
+        </w:tc>
+        <w:tc>
+          <w:tcPr>
+            <w:tcW w:w="1620" w:type="dxa"/>
+            <w:tcBorders>
+              <w:top w:val="single" w:sz="4" w:space="0" w:color="auto"/>
+              <w:left w:val="single" w:sz="4" w:space="0" w:color="auto"/>
+              <w:bottom w:val="single" w:sz="8" w:space="0" w:color="auto"/>
+              <w:right w:val="nil"/>
+            </w:tcBorders>
+            <w:shd w:val="clear" w:color="auto" w:fill="auto"/>
+            <w:noWrap/>
+            <w:vAlign w:val="center"/>
+            <w:hideMark/>
+          </w:tcPr>
+          <w:p>
+            <w:pPr>
+              <w:jc w:val="center"/>
+              <w:rPr>
+                <w:rFonts w:ascii="Calibri" w:hAnsi="Calibri" w:cs="Calibri"/>
+                <w:color w:val="000000"/>
+                <w:sz w:val="22"/>
+                <w:szCs w:val="22"/>
+                <w:lang w:val="fr-CH" w:eastAsia="fr-CH"/>
+              </w:rPr>
+            </w:pPr>
+            <w:r>
+              <w:rPr>
+                <w:rFonts w:ascii="Calibri" w:hAnsi="Calibri" w:cs="Calibri"/>
+                <w:color w:val="000000"/>
+                <w:sz w:val="22"/>
+                <w:szCs w:val="22"/>
+                <w:lang w:val="fr-CH" w:eastAsia="fr-CH"/>
+              </w:rPr>
+              <w:t>Implémentation</w:t>
+            </w:r>
+          </w:p>
+        </w:tc>
+        <w:tc>
+          <w:tcPr>
+            <w:tcW w:w="5377" w:type="dxa"/>
+            <w:tcBorders>
+              <w:top w:val="single" w:sz="4" w:space="0" w:color="auto"/>
+              <w:left w:val="single" w:sz="4" w:space="0" w:color="auto"/>
+              <w:bottom w:val="single" w:sz="8" w:space="0" w:color="auto"/>
+              <w:right w:val="single" w:sz="8" w:space="0" w:color="auto"/>
+            </w:tcBorders>
+            <w:shd w:val="clear" w:color="auto" w:fill="auto"/>
+            <w:vAlign w:val="center"/>
+            <w:hideMark/>
+          </w:tcPr>
+          <w:p>
+            <w:pPr>
+              <w:rPr>
+                <w:rFonts w:ascii="Calibri" w:hAnsi="Calibri" w:cs="Calibri"/>
+                <w:color w:val="000000"/>
+                <w:sz w:val="22"/>
+                <w:szCs w:val="22"/>
+                <w:lang w:val="fr-CH" w:eastAsia="fr-CH"/>
+              </w:rPr>
+            </w:pPr>
+            <w:r>
+              <w:rPr>
+                <w:rFonts w:ascii="Calibri" w:hAnsi="Calibri" w:cs="Calibri"/>
+                <w:color w:val="000000"/>
+                <w:sz w:val="22"/>
+                <w:szCs w:val="22"/>
+                <w:lang w:val="fr-CH" w:eastAsia="fr-CH"/>
+              </w:rPr>
+              <w:t>Commenter mes différentes classes et méthode et retirer les fonctions inutiles ou remplacées</w:t>
+            </w:r>
+          </w:p>
+        </w:tc>
+        <w:tc>
+          <w:tcPr>
+            <w:tcW w:w="1325" w:type="dxa"/>
+            <w:tcBorders>
+              <w:top w:val="single" w:sz="4" w:space="0" w:color="auto"/>
+              <w:left w:val="nil"/>
+              <w:bottom w:val="nil"/>
+              <w:right w:val="nil"/>
+            </w:tcBorders>
+            <w:shd w:val="clear" w:color="auto" w:fill="auto"/>
+            <w:vAlign w:val="center"/>
+            <w:hideMark/>
+          </w:tcPr>
+          <w:p>
+            <w:pPr>
+              <w:rPr>
+                <w:rFonts w:ascii="Calibri" w:hAnsi="Calibri" w:cs="Calibri"/>
+                <w:color w:val="0563C1"/>
+                <w:sz w:val="22"/>
+                <w:szCs w:val="22"/>
+                <w:u w:val="single"/>
+                <w:lang w:val="fr-CH" w:eastAsia="fr-CH"/>
+              </w:rPr>
+            </w:pPr>
+            <w:r>
+              <w:rPr>
+                <w:rFonts w:ascii="Calibri" w:hAnsi="Calibri" w:cs="Calibri"/>
+                <w:color w:val="0563C1"/>
+                <w:sz w:val="22"/>
+                <w:szCs w:val="22"/>
+                <w:u w:val="single"/>
+                <w:lang w:val="fr-CH" w:eastAsia="fr-CH"/>
+              </w:rPr>
+              <w:t> </w:t>
+            </w:r>
+          </w:p>
+        </w:tc>
+        <w:tc>
+          <w:tcPr>
+            <w:tcW w:w="1737" w:type="dxa"/>
+            <w:tcBorders>
+              <w:top w:val="single" w:sz="4" w:space="0" w:color="auto"/>
+              <w:left w:val="single" w:sz="4" w:space="0" w:color="auto"/>
+              <w:bottom w:val="nil"/>
+              <w:right w:val="nil"/>
+            </w:tcBorders>
+            <w:shd w:val="clear" w:color="auto" w:fill="auto"/>
+            <w:vAlign w:val="center"/>
+            <w:hideMark/>
+          </w:tcPr>
+          <w:p>
+            <w:pPr>
+              <w:rPr>
+                <w:rFonts w:ascii="Calibri" w:hAnsi="Calibri" w:cs="Calibri"/>
+                <w:color w:val="0563C1"/>
+                <w:sz w:val="22"/>
+                <w:szCs w:val="22"/>
+                <w:u w:val="single"/>
+                <w:lang w:val="fr-CH" w:eastAsia="fr-CH"/>
+              </w:rPr>
+            </w:pPr>
+            <w:r>
+              <w:rPr>
+                <w:rFonts w:ascii="Calibri" w:hAnsi="Calibri" w:cs="Calibri"/>
+                <w:color w:val="0563C1"/>
+                <w:sz w:val="22"/>
+                <w:szCs w:val="22"/>
+                <w:u w:val="single"/>
+                <w:lang w:val="fr-CH" w:eastAsia="fr-CH"/>
+              </w:rPr>
+              <w:t> </w:t>
+            </w:r>
+          </w:p>
+        </w:tc>
+        <w:tc>
+          <w:tcPr>
+            <w:tcW w:w="1321" w:type="dxa"/>
+            <w:tcBorders>
+              <w:top w:val="single" w:sz="4" w:space="0" w:color="auto"/>
+              <w:left w:val="single" w:sz="4" w:space="0" w:color="auto"/>
+              <w:bottom w:val="nil"/>
+              <w:right w:val="single" w:sz="4" w:space="0" w:color="auto"/>
+            </w:tcBorders>
+            <w:shd w:val="clear" w:color="auto" w:fill="auto"/>
+            <w:vAlign w:val="center"/>
+            <w:hideMark/>
+          </w:tcPr>
+          <w:p>
+            <w:pPr>
+              <w:rPr>
+                <w:rFonts w:ascii="Calibri" w:hAnsi="Calibri" w:cs="Calibri"/>
+                <w:color w:val="0563C1"/>
+                <w:sz w:val="22"/>
+                <w:szCs w:val="22"/>
+                <w:u w:val="single"/>
+                <w:lang w:val="fr-CH" w:eastAsia="fr-CH"/>
+              </w:rPr>
+            </w:pPr>
+            <w:r>
+              <w:rPr>
+                <w:rFonts w:ascii="Calibri" w:hAnsi="Calibri" w:cs="Calibri"/>
+                <w:color w:val="0563C1"/>
+                <w:sz w:val="22"/>
+                <w:szCs w:val="22"/>
+                <w:u w:val="single"/>
+                <w:lang w:val="fr-CH" w:eastAsia="fr-CH"/>
+              </w:rPr>
+              <w:t> </w:t>
+            </w:r>
+          </w:p>
+        </w:tc>
+      </w:tr>
+      <w:tr>
+        <w:trPr>
+          <w:trHeight w:val="615"/>
+        </w:trPr>
+        <w:tc>
+          <w:tcPr>
+            <w:tcW w:w="1020" w:type="dxa"/>
+            <w:tcBorders>
+              <w:top w:val="single" w:sz="4" w:space="0" w:color="auto"/>
+              <w:left w:val="single" w:sz="8" w:space="0" w:color="auto"/>
+              <w:bottom w:val="nil"/>
+              <w:right w:val="nil"/>
+            </w:tcBorders>
+            <w:shd w:val="clear" w:color="auto" w:fill="auto"/>
+            <w:noWrap/>
+            <w:vAlign w:val="center"/>
+            <w:hideMark/>
+          </w:tcPr>
+          <w:p>
+            <w:pPr>
+              <w:jc w:val="center"/>
+              <w:rPr>
+                <w:rFonts w:ascii="Calibri" w:hAnsi="Calibri" w:cs="Calibri"/>
+                <w:color w:val="000000"/>
+                <w:sz w:val="22"/>
+                <w:szCs w:val="22"/>
+                <w:lang w:val="fr-CH" w:eastAsia="fr-CH"/>
+              </w:rPr>
+            </w:pPr>
+            <w:r>
+              <w:rPr>
+                <w:rFonts w:ascii="Calibri" w:hAnsi="Calibri" w:cs="Calibri"/>
+                <w:color w:val="000000"/>
+                <w:sz w:val="22"/>
+                <w:szCs w:val="22"/>
+                <w:lang w:val="fr-CH" w:eastAsia="fr-CH"/>
+              </w:rPr>
+              <w:t>28.mai</w:t>
+            </w:r>
+          </w:p>
+        </w:tc>
+        <w:tc>
+          <w:tcPr>
+            <w:tcW w:w="980" w:type="dxa"/>
+            <w:tcBorders>
+              <w:top w:val="single" w:sz="4" w:space="0" w:color="auto"/>
+              <w:left w:val="single" w:sz="4" w:space="0" w:color="auto"/>
+              <w:bottom w:val="nil"/>
+              <w:right w:val="nil"/>
+            </w:tcBorders>
+            <w:shd w:val="clear" w:color="auto" w:fill="auto"/>
+            <w:noWrap/>
+            <w:vAlign w:val="center"/>
+            <w:hideMark/>
+          </w:tcPr>
+          <w:p>
+            <w:pPr>
+              <w:jc w:val="center"/>
+              <w:rPr>
+                <w:rFonts w:ascii="Calibri" w:hAnsi="Calibri" w:cs="Calibri"/>
+                <w:color w:val="000000"/>
+                <w:sz w:val="22"/>
+                <w:szCs w:val="22"/>
+                <w:lang w:val="fr-CH" w:eastAsia="fr-CH"/>
+              </w:rPr>
+            </w:pPr>
+            <w:r>
+              <w:rPr>
+                <w:rFonts w:ascii="Calibri" w:hAnsi="Calibri" w:cs="Calibri"/>
+                <w:color w:val="000000"/>
+                <w:sz w:val="22"/>
+                <w:szCs w:val="22"/>
+                <w:lang w:val="fr-CH" w:eastAsia="fr-CH"/>
+              </w:rPr>
+              <w:t>4</w:t>
+            </w:r>
+          </w:p>
+        </w:tc>
+        <w:tc>
+          <w:tcPr>
+            <w:tcW w:w="1420" w:type="dxa"/>
+            <w:tcBorders>
+              <w:top w:val="single" w:sz="4" w:space="0" w:color="auto"/>
+              <w:left w:val="single" w:sz="4" w:space="0" w:color="auto"/>
+              <w:bottom w:val="single" w:sz="8" w:space="0" w:color="auto"/>
+              <w:right w:val="nil"/>
+            </w:tcBorders>
+            <w:shd w:val="clear" w:color="auto" w:fill="auto"/>
+            <w:noWrap/>
+            <w:vAlign w:val="center"/>
+            <w:hideMark/>
+          </w:tcPr>
+          <w:p>
+            <w:pPr>
+              <w:jc w:val="center"/>
+              <w:rPr>
+                <w:rFonts w:ascii="Calibri" w:hAnsi="Calibri" w:cs="Calibri"/>
+                <w:color w:val="000000"/>
+                <w:sz w:val="22"/>
+                <w:szCs w:val="22"/>
+                <w:lang w:val="fr-CH" w:eastAsia="fr-CH"/>
+              </w:rPr>
+            </w:pPr>
+            <w:r>
+              <w:rPr>
+                <w:rFonts w:ascii="Calibri" w:hAnsi="Calibri" w:cs="Calibri"/>
+                <w:color w:val="000000"/>
+                <w:sz w:val="22"/>
+                <w:szCs w:val="22"/>
+                <w:lang w:val="fr-CH" w:eastAsia="fr-CH"/>
+              </w:rPr>
+              <w:t>14h20 - 15h</w:t>
+            </w:r>
+          </w:p>
+        </w:tc>
+        <w:tc>
+          <w:tcPr>
+            <w:tcW w:w="1620" w:type="dxa"/>
+            <w:tcBorders>
+              <w:top w:val="single" w:sz="4" w:space="0" w:color="auto"/>
+              <w:left w:val="single" w:sz="4" w:space="0" w:color="auto"/>
+              <w:bottom w:val="single" w:sz="8" w:space="0" w:color="auto"/>
+              <w:right w:val="nil"/>
+            </w:tcBorders>
+            <w:shd w:val="clear" w:color="auto" w:fill="auto"/>
+            <w:noWrap/>
+            <w:vAlign w:val="center"/>
+            <w:hideMark/>
+          </w:tcPr>
+          <w:p>
+            <w:pPr>
+              <w:jc w:val="center"/>
+              <w:rPr>
+                <w:rFonts w:ascii="Calibri" w:hAnsi="Calibri" w:cs="Calibri"/>
+                <w:color w:val="000000"/>
+                <w:sz w:val="22"/>
+                <w:szCs w:val="22"/>
+                <w:lang w:val="fr-CH" w:eastAsia="fr-CH"/>
+              </w:rPr>
+            </w:pPr>
+            <w:r>
+              <w:rPr>
+                <w:rFonts w:ascii="Calibri" w:hAnsi="Calibri" w:cs="Calibri"/>
+                <w:color w:val="000000"/>
+                <w:sz w:val="22"/>
+                <w:szCs w:val="22"/>
+                <w:lang w:val="fr-CH" w:eastAsia="fr-CH"/>
+              </w:rPr>
+              <w:t>Documentation</w:t>
+            </w:r>
+          </w:p>
+        </w:tc>
+        <w:tc>
+          <w:tcPr>
+            <w:tcW w:w="5377" w:type="dxa"/>
+            <w:tcBorders>
+              <w:top w:val="single" w:sz="4" w:space="0" w:color="auto"/>
+              <w:left w:val="single" w:sz="4" w:space="0" w:color="auto"/>
+              <w:bottom w:val="single" w:sz="8" w:space="0" w:color="auto"/>
+              <w:right w:val="single" w:sz="8" w:space="0" w:color="auto"/>
+            </w:tcBorders>
+            <w:shd w:val="clear" w:color="auto" w:fill="auto"/>
+            <w:vAlign w:val="center"/>
+            <w:hideMark/>
+          </w:tcPr>
+          <w:p>
+            <w:pPr>
+              <w:rPr>
+                <w:rFonts w:ascii="Calibri" w:hAnsi="Calibri" w:cs="Calibri"/>
+                <w:color w:val="000000"/>
+                <w:sz w:val="22"/>
+                <w:szCs w:val="22"/>
+                <w:lang w:val="fr-CH" w:eastAsia="fr-CH"/>
+              </w:rPr>
+            </w:pPr>
+            <w:r>
+              <w:rPr>
+                <w:rFonts w:ascii="Calibri" w:hAnsi="Calibri" w:cs="Calibri"/>
+                <w:color w:val="000000"/>
+                <w:sz w:val="22"/>
+                <w:szCs w:val="22"/>
+                <w:lang w:val="fr-CH" w:eastAsia="fr-CH"/>
+              </w:rPr>
+              <w:t>Préparer mon livrable de la semaine en mettant à jour mon rapport de projet et mon journal de travail.</w:t>
+            </w:r>
+          </w:p>
+        </w:tc>
+        <w:tc>
+          <w:tcPr>
+            <w:tcW w:w="1325" w:type="dxa"/>
+            <w:tcBorders>
+              <w:top w:val="single" w:sz="4" w:space="0" w:color="auto"/>
+              <w:left w:val="nil"/>
+              <w:bottom w:val="nil"/>
+              <w:right w:val="nil"/>
+            </w:tcBorders>
+            <w:shd w:val="clear" w:color="auto" w:fill="auto"/>
+            <w:vAlign w:val="center"/>
+            <w:hideMark/>
+          </w:tcPr>
+          <w:p>
+            <w:pPr>
+              <w:rPr>
+                <w:rFonts w:ascii="Calibri" w:hAnsi="Calibri" w:cs="Calibri"/>
+                <w:color w:val="0563C1"/>
+                <w:sz w:val="22"/>
+                <w:szCs w:val="22"/>
+                <w:u w:val="single"/>
+                <w:lang w:val="fr-CH" w:eastAsia="fr-CH"/>
+              </w:rPr>
+            </w:pPr>
+            <w:r>
+              <w:rPr>
+                <w:rFonts w:ascii="Calibri" w:hAnsi="Calibri" w:cs="Calibri"/>
+                <w:color w:val="0563C1"/>
+                <w:sz w:val="22"/>
+                <w:szCs w:val="22"/>
+                <w:u w:val="single"/>
+                <w:lang w:val="fr-CH" w:eastAsia="fr-CH"/>
+              </w:rPr>
+              <w:t> </w:t>
+            </w:r>
+          </w:p>
+        </w:tc>
+        <w:tc>
+          <w:tcPr>
+            <w:tcW w:w="1737" w:type="dxa"/>
+            <w:tcBorders>
+              <w:top w:val="single" w:sz="4" w:space="0" w:color="auto"/>
+              <w:left w:val="single" w:sz="4" w:space="0" w:color="auto"/>
+              <w:bottom w:val="nil"/>
+              <w:right w:val="nil"/>
+            </w:tcBorders>
+            <w:shd w:val="clear" w:color="auto" w:fill="auto"/>
+            <w:vAlign w:val="center"/>
+            <w:hideMark/>
+          </w:tcPr>
+          <w:p>
+            <w:pPr>
+              <w:rPr>
+                <w:rFonts w:ascii="Calibri" w:hAnsi="Calibri" w:cs="Calibri"/>
+                <w:color w:val="0563C1"/>
+                <w:sz w:val="22"/>
+                <w:szCs w:val="22"/>
+                <w:u w:val="single"/>
+                <w:lang w:val="fr-CH" w:eastAsia="fr-CH"/>
+              </w:rPr>
+            </w:pPr>
+            <w:r>
+              <w:rPr>
+                <w:rFonts w:ascii="Calibri" w:hAnsi="Calibri" w:cs="Calibri"/>
+                <w:color w:val="0563C1"/>
+                <w:sz w:val="22"/>
+                <w:szCs w:val="22"/>
+                <w:u w:val="single"/>
+                <w:lang w:val="fr-CH" w:eastAsia="fr-CH"/>
+              </w:rPr>
+              <w:t> </w:t>
+            </w:r>
+          </w:p>
+        </w:tc>
+        <w:tc>
+          <w:tcPr>
+            <w:tcW w:w="1321" w:type="dxa"/>
             <w:tcBorders>
               <w:top w:val="single" w:sz="4" w:space="0" w:color="auto"/>
               <w:left w:val="single" w:sz="4" w:space="0" w:color="auto"/>
@@ -32414,14 +35253,6 @@
         </w:tc>
       </w:tr>
     </w:tbl>
-    <w:p>
-      <w:pPr>
-        <w:rPr>
-          <w:lang w:val="fr-CH"/>
-        </w:rPr>
-      </w:pPr>
-    </w:p>
-    <w:p/>
     <w:p>
       <w:pPr>
         <w:rPr>
@@ -32438,9 +35269,9 @@
           <w:docGrid w:linePitch="326"/>
         </w:sectPr>
       </w:pPr>
-      <w:bookmarkStart w:id="125" w:name="_Toc71703267"/>
-      <w:bookmarkStart w:id="126" w:name="_Toc67561749"/>
-      <w:bookmarkStart w:id="127" w:name="_Toc67994912"/>
+      <w:bookmarkStart w:id="124" w:name="_Toc71703267"/>
+      <w:bookmarkStart w:id="125" w:name="_Toc67561749"/>
+      <w:bookmarkStart w:id="126" w:name="_Toc67994912"/>
     </w:p>
     <w:p>
       <w:pPr>
@@ -32459,59 +35290,59 @@
           <w:i/>
         </w:rPr>
       </w:pPr>
-      <w:bookmarkStart w:id="128" w:name="_Toc72847004"/>
+      <w:bookmarkStart w:id="127" w:name="_Toc72847004"/>
       <w:r>
         <w:t>Manuel d'Installation</w:t>
       </w:r>
       <w:bookmarkEnd w:id="123"/>
+      <w:bookmarkEnd w:id="124"/>
       <w:bookmarkEnd w:id="125"/>
       <w:bookmarkEnd w:id="126"/>
       <w:bookmarkEnd w:id="127"/>
+    </w:p>
+    <w:p>
+      <w:r>
+        <w:t xml:space="preserve">Pour accéder au manuel d’installation du jeu, il faut juste cliquer sur ce </w:t>
+      </w:r>
+      <w:hyperlink r:id="rId53" w:history="1">
+        <w:r>
+          <w:rPr>
+            <w:rStyle w:val="Lienhypertexte"/>
+          </w:rPr>
+          <w:t>Lien</w:t>
+        </w:r>
+      </w:hyperlink>
+      <w:r>
+        <w:t xml:space="preserve">. </w:t>
+      </w:r>
+    </w:p>
+    <w:p/>
+    <w:p>
+      <w:pPr>
+        <w:pStyle w:val="Titre2"/>
+        <w:rPr>
+          <w:i/>
+        </w:rPr>
+      </w:pPr>
+      <w:bookmarkStart w:id="128" w:name="_Toc71703270"/>
+      <w:bookmarkStart w:id="129" w:name="_Toc67561750"/>
+      <w:bookmarkStart w:id="130" w:name="_Toc67994913"/>
+      <w:bookmarkStart w:id="131" w:name="_Toc72847005"/>
+      <w:bookmarkStart w:id="132" w:name="_Toc25553334"/>
+      <w:r>
+        <w:t>A</w:t>
+      </w:r>
+      <w:r>
+        <w:t>rchives du projet</w:t>
+      </w:r>
       <w:bookmarkEnd w:id="128"/>
-    </w:p>
-    <w:p>
-      <w:r>
-        <w:t xml:space="preserve">Pour accéder au manuel d’installation du jeu, il faut juste cliquer sur ce </w:t>
-      </w:r>
-      <w:hyperlink r:id="rId52" w:history="1">
-        <w:r>
-          <w:rPr>
-            <w:rStyle w:val="Lienhypertexte"/>
-          </w:rPr>
-          <w:t>Lien</w:t>
-        </w:r>
-      </w:hyperlink>
-      <w:r>
-        <w:t xml:space="preserve">. </w:t>
-      </w:r>
-    </w:p>
-    <w:p/>
-    <w:p>
-      <w:pPr>
-        <w:pStyle w:val="Titre2"/>
-        <w:rPr>
-          <w:i/>
-        </w:rPr>
-      </w:pPr>
-      <w:bookmarkStart w:id="129" w:name="_Toc71703270"/>
-      <w:bookmarkStart w:id="130" w:name="_Toc67561750"/>
-      <w:bookmarkStart w:id="131" w:name="_Toc67994913"/>
-      <w:bookmarkStart w:id="132" w:name="_Toc72847005"/>
-      <w:bookmarkStart w:id="133" w:name="_Toc25553334"/>
-      <w:r>
-        <w:t>A</w:t>
-      </w:r>
-      <w:r>
-        <w:t>rchives du projet</w:t>
-      </w:r>
       <w:bookmarkEnd w:id="129"/>
       <w:bookmarkEnd w:id="130"/>
       <w:bookmarkEnd w:id="131"/>
+      <w:r>
+        <w:t xml:space="preserve"> </w:t>
+      </w:r>
       <w:bookmarkEnd w:id="132"/>
-      <w:r>
-        <w:t xml:space="preserve"> </w:t>
-      </w:r>
-      <w:bookmarkEnd w:id="133"/>
     </w:p>
     <w:p>
       <w:pPr>
@@ -32524,7 +35355,7 @@
       <w:r>
         <w:t xml:space="preserve">Pour accéder à mon projet directement prêt à être utilisé, donc à son installeur, il faut accéder à ce </w:t>
       </w:r>
-      <w:hyperlink r:id="rId53" w:history="1">
+      <w:hyperlink r:id="rId54" w:history="1">
         <w:r>
           <w:rPr>
             <w:rStyle w:val="Lienhypertexte"/>
@@ -32691,7 +35522,7 @@
         <w:sz w:val="16"/>
         <w:szCs w:val="16"/>
       </w:rPr>
-      <w:t>27/05/2021</w:t>
+      <w:t>28/05/2021</w:t>
     </w:r>
     <w:r>
       <w:rPr>
@@ -37523,13 +40354,16 @@
 </file>
 
 <file path=customXml/item1.xml><?xml version="1.0" encoding="utf-8"?>
-<b:Sources xmlns:b="http://schemas.openxmlformats.org/officeDocument/2006/bibliography" xmlns="http://schemas.openxmlformats.org/officeDocument/2006/bibliography" SelectedStyle="\APASixthEditionOfficeOnline.xsl" StyleName="APA" Version="6"/>
+<?mso-contentType ?>
+<FormTemplates xmlns="http://schemas.microsoft.com/sharepoint/v3/contenttype/forms">
+  <Display>DocumentLibraryForm</Display>
+  <Edit>DocumentLibraryForm</Edit>
+  <New>DocumentLibraryForm</New>
+</FormTemplates>
 </file>
 
 <file path=customXml/item2.xml><?xml version="1.0" encoding="utf-8"?>
-<p:properties xmlns:p="http://schemas.microsoft.com/office/2006/metadata/properties" xmlns:xsi="http://www.w3.org/2001/XMLSchema-instance" xmlns:pc="http://schemas.microsoft.com/office/infopath/2007/PartnerControls">
-  <documentManagement/>
-</p:properties>
+<b:Sources xmlns:b="http://schemas.openxmlformats.org/officeDocument/2006/bibliography" xmlns="http://schemas.openxmlformats.org/officeDocument/2006/bibliography" SelectedStyle="\APASixthEditionOfficeOnline.xsl" StyleName="APA" Version="6"/>
 </file>
 
 <file path=customXml/item3.xml><?xml version="1.0" encoding="utf-8"?>
@@ -37665,27 +40499,23 @@
 </file>
 
 <file path=customXml/item4.xml><?xml version="1.0" encoding="utf-8"?>
-<?mso-contentType ?>
-<FormTemplates xmlns="http://schemas.microsoft.com/sharepoint/v3/contenttype/forms">
-  <Display>DocumentLibraryForm</Display>
-  <Edit>DocumentLibraryForm</Edit>
-  <New>DocumentLibraryForm</New>
-</FormTemplates>
+<p:properties xmlns:p="http://schemas.microsoft.com/office/2006/metadata/properties" xmlns:xsi="http://www.w3.org/2001/XMLSchema-instance" xmlns:pc="http://schemas.microsoft.com/office/infopath/2007/PartnerControls">
+  <documentManagement/>
+</p:properties>
 </file>
 
 <file path=customXml/itemProps1.xml><?xml version="1.0" encoding="utf-8"?>
-<ds:datastoreItem xmlns:ds="http://schemas.openxmlformats.org/officeDocument/2006/customXml" ds:itemID="{E81C9254-A93A-437C-9879-FAA09A4814D9}">
+<ds:datastoreItem xmlns:ds="http://schemas.openxmlformats.org/officeDocument/2006/customXml" ds:itemID="{C3C0D82A-5D77-4930-8043-FB93232D4EC3}">
   <ds:schemaRefs>
-    <ds:schemaRef ds:uri="http://schemas.openxmlformats.org/officeDocument/2006/bibliography"/>
+    <ds:schemaRef ds:uri="http://schemas.microsoft.com/sharepoint/v3/contenttype/forms"/>
   </ds:schemaRefs>
 </ds:datastoreItem>
 </file>
 
 <file path=customXml/itemProps2.xml><?xml version="1.0" encoding="utf-8"?>
-<ds:datastoreItem xmlns:ds="http://schemas.openxmlformats.org/officeDocument/2006/customXml" ds:itemID="{B1DFFEE4-49B1-4AF1-9FFD-BDCB1D4C88F0}">
+<ds:datastoreItem xmlns:ds="http://schemas.openxmlformats.org/officeDocument/2006/customXml" ds:itemID="{E81C9254-A93A-437C-9879-FAA09A4814D9}">
   <ds:schemaRefs>
-    <ds:schemaRef ds:uri="http://schemas.microsoft.com/office/2006/metadata/properties"/>
-    <ds:schemaRef ds:uri="http://schemas.microsoft.com/office/infopath/2007/PartnerControls"/>
+    <ds:schemaRef ds:uri="http://schemas.openxmlformats.org/officeDocument/2006/bibliography"/>
   </ds:schemaRefs>
 </ds:datastoreItem>
 </file>
@@ -37709,9 +40539,10 @@
 </file>
 
 <file path=customXml/itemProps4.xml><?xml version="1.0" encoding="utf-8"?>
-<ds:datastoreItem xmlns:ds="http://schemas.openxmlformats.org/officeDocument/2006/customXml" ds:itemID="{C3C0D82A-5D77-4930-8043-FB93232D4EC3}">
+<ds:datastoreItem xmlns:ds="http://schemas.openxmlformats.org/officeDocument/2006/customXml" ds:itemID="{B1DFFEE4-49B1-4AF1-9FFD-BDCB1D4C88F0}">
   <ds:schemaRefs>
-    <ds:schemaRef ds:uri="http://schemas.microsoft.com/sharepoint/v3/contenttype/forms"/>
+    <ds:schemaRef ds:uri="http://schemas.microsoft.com/office/2006/metadata/properties"/>
+    <ds:schemaRef ds:uri="http://schemas.microsoft.com/office/infopath/2007/PartnerControls"/>
   </ds:schemaRefs>
 </ds:datastoreItem>
 </file>